--- a/Documents/Write-up.docx
+++ b/Documents/Write-up.docx
@@ -21,17 +21,6 @@
         </w:rPr>
         <w:t>Group Report</w:t>
       </w:r>
-    </w:p>
-    <w:p>
-      <w:pPr>
-        <w:jc w:val="center"/>
-        <w:rPr>
-          <w:b/>
-          <w:bCs/>
-          <w:sz w:val="28"/>
-          <w:szCs w:val="28"/>
-        </w:rPr>
-      </w:pPr>
     </w:p>
     <w:p>
       <w:pPr>
@@ -929,15 +918,240 @@
     <w:p>
       <w:pPr>
         <w:shd w:val="clear" w:color="auto" w:fill="FFFFFF"/>
-        <w:ind w:left="1080"/>
-        <w:rPr>
-          <w:rFonts w:ascii="Arial" w:eastAsia="Times New Roman" w:hAnsi="Arial" w:cs="Arial"/>
-          <w:color w:val="000000"/>
-          <w:sz w:val="20"/>
-          <w:szCs w:val="20"/>
-          <w:lang w:eastAsia="en-GB"/>
-        </w:rPr>
-      </w:pPr>
+        <w:rPr>
+          <w:rFonts w:ascii="Arial" w:eastAsia="Times New Roman" w:hAnsi="Arial" w:cs="Arial"/>
+          <w:color w:val="000000"/>
+          <w:sz w:val="20"/>
+          <w:szCs w:val="20"/>
+          <w:lang w:eastAsia="en-GB"/>
+        </w:rPr>
+      </w:pPr>
+    </w:p>
+    <w:p>
+      <w:pPr>
+        <w:shd w:val="clear" w:color="auto" w:fill="FFFFFF"/>
+        <w:rPr>
+          <w:rFonts w:eastAsia="Times New Roman" w:cstheme="minorHAnsi"/>
+          <w:color w:val="000000"/>
+          <w:sz w:val="22"/>
+          <w:szCs w:val="22"/>
+          <w:lang w:eastAsia="en-GB"/>
+        </w:rPr>
+      </w:pPr>
+      <w:r>
+        <w:rPr>
+          <w:rFonts w:eastAsia="Times New Roman" w:cstheme="minorHAnsi"/>
+          <w:color w:val="000000"/>
+          <w:sz w:val="22"/>
+          <w:szCs w:val="22"/>
+          <w:lang w:eastAsia="en-GB"/>
+        </w:rPr>
+        <w:t>The Key Question:</w:t>
+      </w:r>
+    </w:p>
+    <w:p>
+      <w:pPr>
+        <w:shd w:val="clear" w:color="auto" w:fill="FFFFFF"/>
+        <w:rPr>
+          <w:rFonts w:eastAsia="Times New Roman" w:cstheme="minorHAnsi"/>
+          <w:color w:val="000000"/>
+          <w:sz w:val="22"/>
+          <w:szCs w:val="22"/>
+          <w:lang w:eastAsia="en-GB"/>
+        </w:rPr>
+      </w:pPr>
+      <w:r>
+        <w:rPr>
+          <w:rFonts w:cstheme="minorHAnsi"/>
+          <w:sz w:val="22"/>
+          <w:szCs w:val="22"/>
+        </w:rPr>
+        <w:t xml:space="preserve">Banks generate large amounts of transactional data </w:t>
+      </w:r>
+      <w:proofErr w:type="gramStart"/>
+      <w:r>
+        <w:rPr>
+          <w:rFonts w:cstheme="minorHAnsi"/>
+          <w:sz w:val="22"/>
+          <w:szCs w:val="22"/>
+        </w:rPr>
+        <w:t>as a result of</w:t>
+      </w:r>
+      <w:proofErr w:type="gramEnd"/>
+      <w:r>
+        <w:rPr>
+          <w:rFonts w:cstheme="minorHAnsi"/>
+          <w:sz w:val="22"/>
+          <w:szCs w:val="22"/>
+        </w:rPr>
+        <w:t xml:space="preserve"> day-today operations. How do you think we should use this data?</w:t>
+      </w:r>
+    </w:p>
+    <w:p>
+      <w:pPr>
+        <w:shd w:val="clear" w:color="auto" w:fill="FFFFFF"/>
+        <w:rPr>
+          <w:rFonts w:eastAsia="Times New Roman" w:cstheme="minorHAnsi"/>
+          <w:color w:val="000000"/>
+          <w:sz w:val="22"/>
+          <w:szCs w:val="22"/>
+          <w:lang w:eastAsia="en-GB"/>
+        </w:rPr>
+      </w:pPr>
+    </w:p>
+    <w:p>
+      <w:pPr>
+        <w:shd w:val="clear" w:color="auto" w:fill="FFFFFF"/>
+        <w:rPr>
+          <w:rFonts w:eastAsia="Times New Roman" w:cstheme="minorHAnsi"/>
+          <w:color w:val="000000"/>
+          <w:sz w:val="22"/>
+          <w:szCs w:val="22"/>
+          <w:lang w:eastAsia="en-GB"/>
+        </w:rPr>
+      </w:pPr>
+      <w:r>
+        <w:rPr>
+          <w:rFonts w:eastAsia="Times New Roman" w:cstheme="minorHAnsi"/>
+          <w:color w:val="000000"/>
+          <w:sz w:val="22"/>
+          <w:szCs w:val="22"/>
+          <w:lang w:eastAsia="en-GB"/>
+        </w:rPr>
+        <w:t>Our Answer to this Question:</w:t>
+      </w:r>
+    </w:p>
+    <w:p>
+      <w:pPr>
+        <w:shd w:val="clear" w:color="auto" w:fill="FFFFFF"/>
+        <w:rPr>
+          <w:rFonts w:eastAsia="Times New Roman" w:cstheme="minorHAnsi"/>
+          <w:color w:val="000000"/>
+          <w:sz w:val="22"/>
+          <w:szCs w:val="22"/>
+          <w:lang w:eastAsia="en-GB"/>
+        </w:rPr>
+      </w:pPr>
+      <w:r>
+        <w:rPr>
+          <w:rFonts w:eastAsia="Times New Roman" w:cstheme="minorHAnsi"/>
+          <w:color w:val="000000"/>
+          <w:sz w:val="22"/>
+          <w:szCs w:val="22"/>
+          <w:lang w:eastAsia="en-GB"/>
+        </w:rPr>
+        <w:t>We believe that banks should use their customer data to identify possible user persona</w:t>
+      </w:r>
+      <w:r>
+        <w:rPr>
+          <w:rFonts w:eastAsia="Times New Roman" w:cstheme="minorHAnsi"/>
+          <w:color w:val="000000"/>
+          <w:sz w:val="22"/>
+          <w:szCs w:val="22"/>
+          <w:lang w:eastAsia="en-GB"/>
+        </w:rPr>
+        <w:t xml:space="preserve">’s </w:t>
+      </w:r>
+      <w:r>
+        <w:rPr>
+          <w:rFonts w:eastAsia="Times New Roman" w:cstheme="minorHAnsi"/>
+          <w:color w:val="000000"/>
+          <w:sz w:val="22"/>
+          <w:szCs w:val="22"/>
+          <w:lang w:eastAsia="en-GB"/>
+        </w:rPr>
+        <w:t xml:space="preserve">to best advertise </w:t>
+      </w:r>
+      <w:r>
+        <w:rPr>
+          <w:rFonts w:eastAsia="Times New Roman" w:cstheme="minorHAnsi"/>
+          <w:color w:val="000000"/>
+          <w:sz w:val="22"/>
+          <w:szCs w:val="22"/>
+          <w:lang w:eastAsia="en-GB"/>
+        </w:rPr>
+        <w:t xml:space="preserve">certain </w:t>
+      </w:r>
+      <w:r>
+        <w:rPr>
+          <w:rFonts w:eastAsia="Times New Roman" w:cstheme="minorHAnsi"/>
+          <w:color w:val="000000"/>
+          <w:sz w:val="22"/>
+          <w:szCs w:val="22"/>
+          <w:lang w:eastAsia="en-GB"/>
+        </w:rPr>
+        <w:t xml:space="preserve">financial </w:t>
+      </w:r>
+      <w:r>
+        <w:rPr>
+          <w:rFonts w:eastAsia="Times New Roman" w:cstheme="minorHAnsi"/>
+          <w:color w:val="000000"/>
+          <w:sz w:val="22"/>
+          <w:szCs w:val="22"/>
+          <w:lang w:eastAsia="en-GB"/>
+        </w:rPr>
+        <w:t>products</w:t>
+      </w:r>
+      <w:r>
+        <w:rPr>
+          <w:rFonts w:eastAsia="Times New Roman" w:cstheme="minorHAnsi"/>
+          <w:color w:val="000000"/>
+          <w:sz w:val="22"/>
+          <w:szCs w:val="22"/>
+          <w:lang w:eastAsia="en-GB"/>
+        </w:rPr>
+        <w:t xml:space="preserve"> and to identify </w:t>
+      </w:r>
+      <w:r>
+        <w:rPr>
+          <w:rFonts w:eastAsia="Times New Roman" w:cstheme="minorHAnsi"/>
+          <w:color w:val="000000"/>
+          <w:sz w:val="22"/>
+          <w:szCs w:val="22"/>
+          <w:lang w:eastAsia="en-GB"/>
+        </w:rPr>
+        <w:t xml:space="preserve">outlier </w:t>
+      </w:r>
+      <w:r>
+        <w:rPr>
+          <w:rFonts w:eastAsia="Times New Roman" w:cstheme="minorHAnsi"/>
+          <w:color w:val="000000"/>
+          <w:sz w:val="22"/>
+          <w:szCs w:val="22"/>
+          <w:lang w:eastAsia="en-GB"/>
+        </w:rPr>
+        <w:t>and possibl</w:t>
+      </w:r>
+      <w:r>
+        <w:rPr>
+          <w:rFonts w:eastAsia="Times New Roman" w:cstheme="minorHAnsi"/>
+          <w:color w:val="000000"/>
+          <w:sz w:val="22"/>
+          <w:szCs w:val="22"/>
+          <w:lang w:eastAsia="en-GB"/>
+        </w:rPr>
+        <w:t xml:space="preserve">y </w:t>
+      </w:r>
+      <w:r>
+        <w:rPr>
+          <w:rFonts w:eastAsia="Times New Roman" w:cstheme="minorHAnsi"/>
+          <w:color w:val="000000"/>
+          <w:sz w:val="22"/>
+          <w:szCs w:val="22"/>
+          <w:lang w:eastAsia="en-GB"/>
+        </w:rPr>
+        <w:t>fraudulent transaction</w:t>
+      </w:r>
+      <w:r>
+        <w:rPr>
+          <w:rFonts w:eastAsia="Times New Roman" w:cstheme="minorHAnsi"/>
+          <w:color w:val="000000"/>
+          <w:sz w:val="22"/>
+          <w:szCs w:val="22"/>
+          <w:lang w:eastAsia="en-GB"/>
+        </w:rPr>
+        <w:t>.</w:t>
+      </w:r>
     </w:p>
     <w:p>
       <w:pPr>
@@ -996,7 +1210,21 @@
           <w:sz w:val="22"/>
           <w:szCs w:val="22"/>
         </w:rPr>
-        <w:t xml:space="preserve">(LGB), </w:t>
+        <w:t>(LB</w:t>
+      </w:r>
+      <w:r>
+        <w:rPr>
+          <w:sz w:val="22"/>
+          <w:szCs w:val="22"/>
+        </w:rPr>
+        <w:t>G</w:t>
+      </w:r>
+      <w:r>
+        <w:rPr>
+          <w:sz w:val="22"/>
+          <w:szCs w:val="22"/>
+        </w:rPr>
+        <w:t xml:space="preserve">), </w:t>
       </w:r>
       <w:commentRangeEnd w:id="0"/>
       <w:r>
@@ -1336,14 +1564,21 @@
           <w:sz w:val="22"/>
           <w:szCs w:val="22"/>
         </w:rPr>
-        <w:t xml:space="preserve">This </w:t>
-      </w:r>
-      <w:r>
-        <w:rPr>
-          <w:sz w:val="22"/>
-          <w:szCs w:val="22"/>
-        </w:rPr>
-        <w:t>instils</w:t>
+        <w:t>These disruptions</w:t>
+      </w:r>
+      <w:r>
+        <w:rPr>
+          <w:sz w:val="22"/>
+          <w:szCs w:val="22"/>
+        </w:rPr>
+        <w:t xml:space="preserve"> </w:t>
+      </w:r>
+      <w:r>
+        <w:rPr>
+          <w:sz w:val="22"/>
+          <w:szCs w:val="22"/>
+        </w:rPr>
+        <w:t>instil</w:t>
       </w:r>
       <w:r>
         <w:rPr>
@@ -1371,7 +1606,21 @@
           <w:sz w:val="22"/>
           <w:szCs w:val="22"/>
         </w:rPr>
-        <w:t xml:space="preserve"> LGB </w:t>
+        <w:t xml:space="preserve"> L</w:t>
+      </w:r>
+      <w:r>
+        <w:rPr>
+          <w:sz w:val="22"/>
+          <w:szCs w:val="22"/>
+        </w:rPr>
+        <w:t>BG</w:t>
+      </w:r>
+      <w:r>
+        <w:rPr>
+          <w:sz w:val="22"/>
+          <w:szCs w:val="22"/>
+        </w:rPr>
+        <w:t xml:space="preserve"> </w:t>
       </w:r>
       <w:r>
         <w:rPr>
@@ -1952,13 +2201,6 @@
           <w:sz w:val="22"/>
           <w:szCs w:val="22"/>
         </w:rPr>
-        <w:t xml:space="preserve">that </w:t>
-      </w:r>
-      <w:r>
-        <w:rPr>
-          <w:sz w:val="22"/>
-          <w:szCs w:val="22"/>
-        </w:rPr>
         <w:t>all proposed</w:t>
       </w:r>
       <w:r>
@@ -2576,7 +2818,6 @@
     </w:p>
     <w:p>
       <w:pPr>
-        <w:jc w:val="center"/>
         <w:rPr>
           <w:b/>
           <w:bCs/>
@@ -2607,26 +2848,6 @@
     </w:p>
     <w:p>
       <w:pPr>
-        <w:jc w:val="center"/>
-        <w:rPr>
-          <w:b/>
-          <w:bCs/>
-          <w:sz w:val="22"/>
-          <w:szCs w:val="22"/>
-        </w:rPr>
-      </w:pPr>
-      <w:r>
-        <w:rPr>
-          <w:b/>
-          <w:bCs/>
-          <w:sz w:val="22"/>
-          <w:szCs w:val="22"/>
-        </w:rPr>
-        <w:t>Fraud Detection</w:t>
-      </w:r>
-    </w:p>
-    <w:p>
-      <w:pPr>
         <w:rPr>
           <w:b/>
           <w:bCs/>
@@ -2664,13 +2885,24 @@
     </w:p>
     <w:p>
       <w:pPr>
-        <w:rPr>
-          <w:sz w:val="22"/>
-          <w:szCs w:val="22"/>
-        </w:rPr>
-      </w:pPr>
-      <w:r>
-        <w:rPr>
+        <w:pStyle w:val="Heading1"/>
+        <w:shd w:val="clear" w:color="auto" w:fill="FFFFFF"/>
+        <w:spacing w:before="400" w:beforeAutospacing="0" w:after="200" w:afterAutospacing="0"/>
+        <w:rPr>
+          <w:rFonts w:asciiTheme="minorHAnsi" w:hAnsiTheme="minorHAnsi" w:cstheme="minorHAnsi"/>
+          <w:b w:val="0"/>
+          <w:bCs w:val="0"/>
+          <w:color w:val="000000"/>
+          <w:spacing w:val="-2"/>
+          <w:sz w:val="22"/>
+          <w:szCs w:val="22"/>
+        </w:rPr>
+      </w:pPr>
+      <w:r>
+        <w:rPr>
+          <w:rFonts w:asciiTheme="minorHAnsi" w:hAnsiTheme="minorHAnsi" w:cstheme="minorHAnsi"/>
+          <w:b w:val="0"/>
+          <w:bCs w:val="0"/>
           <w:sz w:val="22"/>
           <w:szCs w:val="22"/>
         </w:rPr>
@@ -2678,6 +2910,9 @@
       </w:r>
       <w:r>
         <w:rPr>
+          <w:rFonts w:asciiTheme="minorHAnsi" w:hAnsiTheme="minorHAnsi" w:cstheme="minorHAnsi"/>
+          <w:b w:val="0"/>
+          <w:bCs w:val="0"/>
           <w:sz w:val="22"/>
           <w:szCs w:val="22"/>
         </w:rPr>
@@ -2685,6 +2920,9 @@
       </w:r>
       <w:r>
         <w:rPr>
+          <w:rFonts w:asciiTheme="minorHAnsi" w:hAnsiTheme="minorHAnsi" w:cstheme="minorHAnsi"/>
+          <w:b w:val="0"/>
+          <w:bCs w:val="0"/>
           <w:sz w:val="22"/>
           <w:szCs w:val="22"/>
         </w:rPr>
@@ -2692,6 +2930,9 @@
       </w:r>
       <w:r>
         <w:rPr>
+          <w:rFonts w:asciiTheme="minorHAnsi" w:hAnsiTheme="minorHAnsi" w:cstheme="minorHAnsi"/>
+          <w:b w:val="0"/>
+          <w:bCs w:val="0"/>
           <w:sz w:val="22"/>
           <w:szCs w:val="22"/>
         </w:rPr>
@@ -2699,6 +2940,9 @@
       </w:r>
       <w:r>
         <w:rPr>
+          <w:rFonts w:asciiTheme="minorHAnsi" w:hAnsiTheme="minorHAnsi" w:cstheme="minorHAnsi"/>
+          <w:b w:val="0"/>
+          <w:bCs w:val="0"/>
           <w:sz w:val="22"/>
           <w:szCs w:val="22"/>
         </w:rPr>
@@ -2706,27 +2950,89 @@
       </w:r>
       <w:r>
         <w:rPr>
-          <w:sz w:val="22"/>
-          <w:szCs w:val="22"/>
-        </w:rPr>
-        <w:t xml:space="preserve">After reviewing several papers, we found that adopting </w:t>
-      </w:r>
-      <w:r>
-        <w:rPr>
-          <w:sz w:val="22"/>
-          <w:szCs w:val="22"/>
-        </w:rPr>
-        <w:t xml:space="preserve">an RFM model </w:t>
-      </w:r>
-      <w:r>
-        <w:rPr>
-          <w:sz w:val="22"/>
-          <w:szCs w:val="22"/>
-        </w:rPr>
-        <w:t xml:space="preserve">can be successful in </w:t>
-      </w:r>
-      <w:r>
-        <w:rPr>
+          <w:rFonts w:asciiTheme="minorHAnsi" w:hAnsiTheme="minorHAnsi" w:cstheme="minorHAnsi"/>
+          <w:b w:val="0"/>
+          <w:bCs w:val="0"/>
+          <w:sz w:val="22"/>
+          <w:szCs w:val="22"/>
+        </w:rPr>
+        <w:t>Calculating</w:t>
+      </w:r>
+      <w:r>
+        <w:rPr>
+          <w:rFonts w:asciiTheme="minorHAnsi" w:hAnsiTheme="minorHAnsi" w:cstheme="minorHAnsi"/>
+          <w:b w:val="0"/>
+          <w:bCs w:val="0"/>
+          <w:sz w:val="22"/>
+          <w:szCs w:val="22"/>
+        </w:rPr>
+        <w:t xml:space="preserve"> an </w:t>
+      </w:r>
+      <w:r>
+        <w:rPr>
+          <w:rFonts w:asciiTheme="minorHAnsi" w:hAnsiTheme="minorHAnsi" w:cstheme="minorHAnsi"/>
+          <w:b w:val="0"/>
+          <w:bCs w:val="0"/>
+          <w:sz w:val="22"/>
+          <w:szCs w:val="22"/>
+        </w:rPr>
+        <w:t xml:space="preserve">RFM </w:t>
+      </w:r>
+      <w:r>
+        <w:rPr>
+          <w:rFonts w:asciiTheme="minorHAnsi" w:hAnsiTheme="minorHAnsi" w:cstheme="minorHAnsi"/>
+          <w:b w:val="0"/>
+          <w:bCs w:val="0"/>
+          <w:sz w:val="22"/>
+          <w:szCs w:val="22"/>
+        </w:rPr>
+        <w:t xml:space="preserve">score </w:t>
+      </w:r>
+      <w:r>
+        <w:rPr>
+          <w:rFonts w:asciiTheme="minorHAnsi" w:hAnsiTheme="minorHAnsi" w:cstheme="minorHAnsi"/>
+          <w:b w:val="0"/>
+          <w:bCs w:val="0"/>
+          <w:sz w:val="22"/>
+          <w:szCs w:val="22"/>
+        </w:rPr>
+        <w:t>for each customer</w:t>
+      </w:r>
+      <w:r>
+        <w:rPr>
+          <w:rFonts w:asciiTheme="minorHAnsi" w:hAnsiTheme="minorHAnsi" w:cstheme="minorHAnsi"/>
+          <w:b w:val="0"/>
+          <w:bCs w:val="0"/>
+          <w:sz w:val="22"/>
+          <w:szCs w:val="22"/>
+        </w:rPr>
+        <w:t xml:space="preserve"> </w:t>
+      </w:r>
+      <w:r>
+        <w:rPr>
+          <w:rFonts w:asciiTheme="minorHAnsi" w:hAnsiTheme="minorHAnsi" w:cstheme="minorHAnsi"/>
+          <w:b w:val="0"/>
+          <w:bCs w:val="0"/>
+          <w:sz w:val="22"/>
+          <w:szCs w:val="22"/>
+        </w:rPr>
+        <w:t>can be</w:t>
+      </w:r>
+      <w:r>
+        <w:rPr>
+          <w:rFonts w:asciiTheme="minorHAnsi" w:hAnsiTheme="minorHAnsi" w:cstheme="minorHAnsi"/>
+          <w:b w:val="0"/>
+          <w:bCs w:val="0"/>
+          <w:sz w:val="22"/>
+          <w:szCs w:val="22"/>
+        </w:rPr>
+        <w:t xml:space="preserve"> useful in </w:t>
+      </w:r>
+      <w:r>
+        <w:rPr>
+          <w:rFonts w:asciiTheme="minorHAnsi" w:hAnsiTheme="minorHAnsi" w:cstheme="minorHAnsi"/>
+          <w:b w:val="0"/>
+          <w:bCs w:val="0"/>
           <w:sz w:val="22"/>
           <w:szCs w:val="22"/>
         </w:rPr>
@@ -2734,13 +3040,19 @@
       </w:r>
       <w:r>
         <w:rPr>
-          <w:sz w:val="22"/>
-          <w:szCs w:val="22"/>
-        </w:rPr>
-        <w:t xml:space="preserve"> customer </w:t>
-      </w:r>
-      <w:r>
-        <w:rPr>
+          <w:rFonts w:asciiTheme="minorHAnsi" w:hAnsiTheme="minorHAnsi" w:cstheme="minorHAnsi"/>
+          <w:b w:val="0"/>
+          <w:bCs w:val="0"/>
+          <w:sz w:val="22"/>
+          <w:szCs w:val="22"/>
+        </w:rPr>
+        <w:t xml:space="preserve"> </w:t>
+      </w:r>
+      <w:r>
+        <w:rPr>
+          <w:rFonts w:asciiTheme="minorHAnsi" w:hAnsiTheme="minorHAnsi" w:cstheme="minorHAnsi"/>
+          <w:b w:val="0"/>
+          <w:bCs w:val="0"/>
           <w:sz w:val="22"/>
           <w:szCs w:val="22"/>
         </w:rPr>
@@ -2748,37 +3060,203 @@
       </w:r>
       <w:r>
         <w:rPr>
-          <w:sz w:val="22"/>
-          <w:szCs w:val="22"/>
-        </w:rPr>
-        <w:t xml:space="preserve"> to improve marketing strategies.</w:t>
-      </w:r>
-    </w:p>
-    <w:p>
-      <w:pPr>
-        <w:rPr>
-          <w:sz w:val="22"/>
-          <w:szCs w:val="22"/>
-        </w:rPr>
-      </w:pPr>
-    </w:p>
-    <w:p>
-      <w:pPr>
-        <w:rPr>
-          <w:sz w:val="22"/>
-          <w:szCs w:val="22"/>
-        </w:rPr>
-      </w:pPr>
-      <w:r>
-        <w:rPr>
-          <w:sz w:val="22"/>
-          <w:szCs w:val="22"/>
-        </w:rPr>
-        <w:t xml:space="preserve">In </w:t>
+          <w:rFonts w:asciiTheme="minorHAnsi" w:hAnsiTheme="minorHAnsi" w:cstheme="minorHAnsi"/>
+          <w:b w:val="0"/>
+          <w:bCs w:val="0"/>
+          <w:sz w:val="22"/>
+          <w:szCs w:val="22"/>
+        </w:rPr>
+        <w:t xml:space="preserve"> to improve marketing strategies</w:t>
+      </w:r>
+      <w:r>
+        <w:rPr>
+          <w:rFonts w:asciiTheme="minorHAnsi" w:hAnsiTheme="minorHAnsi" w:cstheme="minorHAnsi"/>
+          <w:b w:val="0"/>
+          <w:bCs w:val="0"/>
+          <w:sz w:val="22"/>
+          <w:szCs w:val="22"/>
+        </w:rPr>
+        <w:t>. H</w:t>
+      </w:r>
+      <w:r>
+        <w:rPr>
+          <w:rFonts w:asciiTheme="minorHAnsi" w:hAnsiTheme="minorHAnsi" w:cstheme="minorHAnsi"/>
+          <w:b w:val="0"/>
+          <w:bCs w:val="0"/>
+          <w:sz w:val="22"/>
+          <w:szCs w:val="22"/>
+        </w:rPr>
+        <w:t xml:space="preserve">owever, </w:t>
       </w:r>
       <w:commentRangeStart w:id="12"/>
       <w:r>
         <w:rPr>
+          <w:rFonts w:asciiTheme="minorHAnsi" w:hAnsiTheme="minorHAnsi" w:cstheme="minorHAnsi"/>
+          <w:b w:val="0"/>
+          <w:bCs w:val="0"/>
+          <w:sz w:val="22"/>
+          <w:szCs w:val="22"/>
+        </w:rPr>
+        <w:t xml:space="preserve">several papers found </w:t>
+      </w:r>
+      <w:r>
+        <w:rPr>
+          <w:rFonts w:asciiTheme="minorHAnsi" w:hAnsiTheme="minorHAnsi" w:cstheme="minorHAnsi"/>
+          <w:b w:val="0"/>
+          <w:bCs w:val="0"/>
+          <w:sz w:val="22"/>
+          <w:szCs w:val="22"/>
+        </w:rPr>
+        <w:t xml:space="preserve">this method </w:t>
+      </w:r>
+      <w:r>
+        <w:rPr>
+          <w:rFonts w:asciiTheme="minorHAnsi" w:hAnsiTheme="minorHAnsi" w:cstheme="minorHAnsi"/>
+          <w:b w:val="0"/>
+          <w:bCs w:val="0"/>
+          <w:sz w:val="22"/>
+          <w:szCs w:val="22"/>
+        </w:rPr>
+        <w:t>limiting</w:t>
+      </w:r>
+      <w:commentRangeEnd w:id="12"/>
+      <w:r>
+        <w:rPr>
+          <w:rStyle w:val="CommentReference"/>
+          <w:rFonts w:asciiTheme="minorHAnsi" w:hAnsiTheme="minorHAnsi" w:cstheme="minorHAnsi"/>
+          <w:b w:val="0"/>
+          <w:bCs w:val="0"/>
+          <w:sz w:val="22"/>
+          <w:szCs w:val="22"/>
+        </w:rPr>
+        <w:commentReference w:id="12"/>
+      </w:r>
+      <w:r>
+        <w:rPr>
+          <w:rFonts w:asciiTheme="minorHAnsi" w:hAnsiTheme="minorHAnsi" w:cstheme="minorHAnsi"/>
+          <w:b w:val="0"/>
+          <w:bCs w:val="0"/>
+          <w:sz w:val="22"/>
+          <w:szCs w:val="22"/>
+        </w:rPr>
+        <w:t>, and</w:t>
+      </w:r>
+      <w:r>
+        <w:rPr>
+          <w:rFonts w:asciiTheme="minorHAnsi" w:hAnsiTheme="minorHAnsi" w:cstheme="minorHAnsi"/>
+          <w:b w:val="0"/>
+          <w:bCs w:val="0"/>
+          <w:sz w:val="22"/>
+          <w:szCs w:val="22"/>
+        </w:rPr>
+        <w:t xml:space="preserve"> created </w:t>
+      </w:r>
+      <w:r>
+        <w:rPr>
+          <w:rFonts w:asciiTheme="minorHAnsi" w:hAnsiTheme="minorHAnsi" w:cstheme="minorHAnsi"/>
+          <w:b w:val="0"/>
+          <w:bCs w:val="0"/>
+          <w:sz w:val="22"/>
+          <w:szCs w:val="22"/>
+        </w:rPr>
+        <w:t>more successful</w:t>
+      </w:r>
+      <w:r>
+        <w:rPr>
+          <w:rFonts w:asciiTheme="minorHAnsi" w:hAnsiTheme="minorHAnsi" w:cstheme="minorHAnsi"/>
+          <w:b w:val="0"/>
+          <w:bCs w:val="0"/>
+          <w:sz w:val="22"/>
+          <w:szCs w:val="22"/>
+        </w:rPr>
+        <w:t xml:space="preserve"> models by</w:t>
+      </w:r>
+      <w:r>
+        <w:rPr>
+          <w:rFonts w:asciiTheme="minorHAnsi" w:hAnsiTheme="minorHAnsi" w:cstheme="minorHAnsi"/>
+          <w:b w:val="0"/>
+          <w:bCs w:val="0"/>
+          <w:sz w:val="22"/>
+          <w:szCs w:val="22"/>
+        </w:rPr>
+        <w:t xml:space="preserve"> apply</w:t>
+      </w:r>
+      <w:r>
+        <w:rPr>
+          <w:rFonts w:asciiTheme="minorHAnsi" w:hAnsiTheme="minorHAnsi" w:cstheme="minorHAnsi"/>
+          <w:b w:val="0"/>
+          <w:bCs w:val="0"/>
+          <w:sz w:val="22"/>
+          <w:szCs w:val="22"/>
+        </w:rPr>
+        <w:t>ing</w:t>
+      </w:r>
+      <w:r>
+        <w:rPr>
+          <w:rFonts w:asciiTheme="minorHAnsi" w:hAnsiTheme="minorHAnsi" w:cstheme="minorHAnsi"/>
+          <w:b w:val="0"/>
+          <w:bCs w:val="0"/>
+          <w:sz w:val="22"/>
+          <w:szCs w:val="22"/>
+        </w:rPr>
+        <w:t xml:space="preserve"> </w:t>
+      </w:r>
+      <w:r>
+        <w:rPr>
+          <w:rFonts w:asciiTheme="minorHAnsi" w:hAnsiTheme="minorHAnsi" w:cstheme="minorHAnsi"/>
+          <w:b w:val="0"/>
+          <w:bCs w:val="0"/>
+          <w:sz w:val="22"/>
+          <w:szCs w:val="22"/>
+        </w:rPr>
+        <w:t xml:space="preserve">machine-learning </w:t>
+      </w:r>
+      <w:r>
+        <w:rPr>
+          <w:rFonts w:asciiTheme="minorHAnsi" w:hAnsiTheme="minorHAnsi" w:cstheme="minorHAnsi"/>
+          <w:b w:val="0"/>
+          <w:bCs w:val="0"/>
+          <w:sz w:val="22"/>
+          <w:szCs w:val="22"/>
+        </w:rPr>
+        <w:t>algorithms to RFM values</w:t>
+      </w:r>
+      <w:r>
+        <w:rPr>
+          <w:rFonts w:asciiTheme="minorHAnsi" w:hAnsiTheme="minorHAnsi" w:cstheme="minorHAnsi"/>
+          <w:b w:val="0"/>
+          <w:bCs w:val="0"/>
+          <w:sz w:val="22"/>
+          <w:szCs w:val="22"/>
+        </w:rPr>
+        <w:t xml:space="preserve">. </w:t>
+      </w:r>
+      <w:r>
+        <w:rPr>
+          <w:rFonts w:asciiTheme="minorHAnsi" w:hAnsiTheme="minorHAnsi" w:cstheme="minorHAnsi"/>
+          <w:b w:val="0"/>
+          <w:bCs w:val="0"/>
+          <w:sz w:val="22"/>
+          <w:szCs w:val="22"/>
+        </w:rPr>
+        <w:t>The study</w:t>
+      </w:r>
+      <w:r>
+        <w:rPr>
+          <w:rFonts w:asciiTheme="minorHAnsi" w:hAnsiTheme="minorHAnsi" w:cstheme="minorHAnsi"/>
+          <w:b w:val="0"/>
+          <w:bCs w:val="0"/>
+          <w:sz w:val="22"/>
+          <w:szCs w:val="22"/>
+        </w:rPr>
+        <w:t xml:space="preserve"> </w:t>
+      </w:r>
+      <w:commentRangeStart w:id="13"/>
+      <w:r>
+        <w:rPr>
+          <w:rFonts w:asciiTheme="minorHAnsi" w:hAnsiTheme="minorHAnsi" w:cstheme="minorHAnsi"/>
+          <w:b w:val="0"/>
+          <w:bCs w:val="0"/>
           <w:sz w:val="22"/>
           <w:szCs w:val="22"/>
         </w:rPr>
@@ -2786,6 +3264,9 @@
       </w:r>
       <w:r>
         <w:rPr>
+          <w:rFonts w:asciiTheme="minorHAnsi" w:hAnsiTheme="minorHAnsi" w:cstheme="minorHAnsi"/>
+          <w:b w:val="0"/>
+          <w:bCs w:val="0"/>
           <w:sz w:val="22"/>
           <w:szCs w:val="22"/>
         </w:rPr>
@@ -2793,31 +3274,355 @@
       </w:r>
       <w:r>
         <w:rPr>
+          <w:rFonts w:asciiTheme="minorHAnsi" w:hAnsiTheme="minorHAnsi" w:cstheme="minorHAnsi"/>
+          <w:b w:val="0"/>
+          <w:bCs w:val="0"/>
           <w:sz w:val="22"/>
           <w:szCs w:val="22"/>
         </w:rPr>
         <w:t xml:space="preserve"> </w:t>
       </w:r>
-      <w:commentRangeEnd w:id="12"/>
+      <w:commentRangeEnd w:id="13"/>
       <w:r>
         <w:rPr>
           <w:rStyle w:val="CommentReference"/>
-        </w:rPr>
-        <w:commentReference w:id="12"/>
-      </w:r>
-      <w:r>
-        <w:rPr>
-          <w:sz w:val="22"/>
-          <w:szCs w:val="22"/>
-        </w:rPr>
-        <w:t xml:space="preserve">the </w:t>
-      </w:r>
-      <w:r>
-        <w:rPr>
-          <w:sz w:val="22"/>
-          <w:szCs w:val="22"/>
-        </w:rPr>
-        <w:t xml:space="preserve">authors utilised </w:t>
+          <w:rFonts w:asciiTheme="minorHAnsi" w:hAnsiTheme="minorHAnsi" w:cstheme="minorHAnsi"/>
+          <w:b w:val="0"/>
+          <w:bCs w:val="0"/>
+          <w:sz w:val="22"/>
+          <w:szCs w:val="22"/>
+        </w:rPr>
+        <w:commentReference w:id="13"/>
+      </w:r>
+      <w:r>
+        <w:rPr>
+          <w:rFonts w:asciiTheme="minorHAnsi" w:hAnsiTheme="minorHAnsi" w:cstheme="minorHAnsi"/>
+          <w:b w:val="0"/>
+          <w:bCs w:val="0"/>
+          <w:sz w:val="22"/>
+          <w:szCs w:val="22"/>
+        </w:rPr>
+        <w:t xml:space="preserve"> compared three algorithms: K-means, </w:t>
+      </w:r>
+      <w:r>
+        <w:rPr>
+          <w:rFonts w:asciiTheme="minorHAnsi" w:hAnsiTheme="minorHAnsi" w:cstheme="minorHAnsi"/>
+          <w:b w:val="0"/>
+          <w:bCs w:val="0"/>
+          <w:sz w:val="22"/>
+          <w:szCs w:val="22"/>
+        </w:rPr>
+        <w:t>density-based spatial clustering of applications with noise (</w:t>
+      </w:r>
+      <w:r>
+        <w:rPr>
+          <w:rFonts w:asciiTheme="minorHAnsi" w:hAnsiTheme="minorHAnsi" w:cstheme="minorHAnsi"/>
+          <w:b w:val="0"/>
+          <w:bCs w:val="0"/>
+          <w:sz w:val="22"/>
+          <w:szCs w:val="22"/>
+        </w:rPr>
+        <w:t>DBSCAN</w:t>
+      </w:r>
+      <w:r>
+        <w:rPr>
+          <w:rFonts w:asciiTheme="minorHAnsi" w:hAnsiTheme="minorHAnsi" w:cstheme="minorHAnsi"/>
+          <w:b w:val="0"/>
+          <w:bCs w:val="0"/>
+          <w:sz w:val="22"/>
+          <w:szCs w:val="22"/>
+        </w:rPr>
+        <w:t>)</w:t>
+      </w:r>
+      <w:r>
+        <w:rPr>
+          <w:rFonts w:asciiTheme="minorHAnsi" w:hAnsiTheme="minorHAnsi" w:cstheme="minorHAnsi"/>
+          <w:b w:val="0"/>
+          <w:bCs w:val="0"/>
+          <w:sz w:val="22"/>
+          <w:szCs w:val="22"/>
+        </w:rPr>
+        <w:t xml:space="preserve">, and Hierarchical clustering. It concluded that DBSCAN outperformed K-means, while Hierarchical clustering was computationally </w:t>
+      </w:r>
+      <w:r>
+        <w:rPr>
+          <w:rFonts w:asciiTheme="minorHAnsi" w:hAnsiTheme="minorHAnsi" w:cstheme="minorHAnsi"/>
+          <w:b w:val="0"/>
+          <w:bCs w:val="0"/>
+          <w:sz w:val="22"/>
+          <w:szCs w:val="22"/>
+        </w:rPr>
+        <w:t>most</w:t>
+      </w:r>
+      <w:r>
+        <w:rPr>
+          <w:rFonts w:asciiTheme="minorHAnsi" w:hAnsiTheme="minorHAnsi" w:cstheme="minorHAnsi"/>
+          <w:b w:val="0"/>
+          <w:bCs w:val="0"/>
+          <w:sz w:val="22"/>
+          <w:szCs w:val="22"/>
+        </w:rPr>
+        <w:t xml:space="preserve"> intensive. </w:t>
+      </w:r>
+      <w:r>
+        <w:rPr>
+          <w:rFonts w:asciiTheme="minorHAnsi" w:hAnsiTheme="minorHAnsi" w:cstheme="minorHAnsi"/>
+          <w:b w:val="0"/>
+          <w:bCs w:val="0"/>
+          <w:sz w:val="22"/>
+          <w:szCs w:val="22"/>
+        </w:rPr>
+        <w:t xml:space="preserve"> </w:t>
+      </w:r>
+      <w:r>
+        <w:rPr>
+          <w:rFonts w:asciiTheme="minorHAnsi" w:hAnsiTheme="minorHAnsi" w:cstheme="minorHAnsi"/>
+          <w:b w:val="0"/>
+          <w:bCs w:val="0"/>
+          <w:sz w:val="22"/>
+          <w:szCs w:val="22"/>
+        </w:rPr>
+        <w:t xml:space="preserve">Other </w:t>
+      </w:r>
+      <w:r>
+        <w:rPr>
+          <w:rFonts w:asciiTheme="minorHAnsi" w:hAnsiTheme="minorHAnsi" w:cstheme="minorHAnsi"/>
+          <w:b w:val="0"/>
+          <w:bCs w:val="0"/>
+          <w:sz w:val="22"/>
+          <w:szCs w:val="22"/>
+        </w:rPr>
+        <w:t>papers</w:t>
+      </w:r>
+      <w:r>
+        <w:rPr>
+          <w:rFonts w:asciiTheme="minorHAnsi" w:hAnsiTheme="minorHAnsi" w:cstheme="minorHAnsi"/>
+          <w:b w:val="0"/>
+          <w:bCs w:val="0"/>
+          <w:sz w:val="22"/>
+          <w:szCs w:val="22"/>
+        </w:rPr>
+        <w:t xml:space="preserve"> such </w:t>
+      </w:r>
+      <w:commentRangeStart w:id="14"/>
+      <w:r>
+        <w:rPr>
+          <w:rFonts w:asciiTheme="minorHAnsi" w:hAnsiTheme="minorHAnsi" w:cstheme="minorHAnsi"/>
+          <w:b w:val="0"/>
+          <w:bCs w:val="0"/>
+          <w:sz w:val="22"/>
+          <w:szCs w:val="22"/>
+        </w:rPr>
+        <w:t xml:space="preserve">as </w:t>
+      </w:r>
+      <w:r>
+        <w:rPr>
+          <w:rFonts w:asciiTheme="minorHAnsi" w:hAnsiTheme="minorHAnsi" w:cstheme="minorHAnsi"/>
+          <w:b w:val="0"/>
+          <w:bCs w:val="0"/>
+          <w:sz w:val="22"/>
+          <w:szCs w:val="22"/>
+        </w:rPr>
+        <w:t>“An Exploration of Clustering Algorithms for Customer Segmentation in the UK Retail Market”</w:t>
+      </w:r>
+      <w:r>
+        <w:rPr>
+          <w:rFonts w:asciiTheme="minorHAnsi" w:hAnsiTheme="minorHAnsi" w:cstheme="minorHAnsi"/>
+          <w:b w:val="0"/>
+          <w:bCs w:val="0"/>
+          <w:sz w:val="22"/>
+          <w:szCs w:val="22"/>
+        </w:rPr>
+        <w:t xml:space="preserve"> </w:t>
+      </w:r>
+      <w:commentRangeEnd w:id="14"/>
+      <w:r>
+        <w:rPr>
+          <w:rStyle w:val="CommentReference"/>
+          <w:rFonts w:asciiTheme="minorHAnsi" w:hAnsiTheme="minorHAnsi" w:cstheme="minorHAnsi"/>
+          <w:b w:val="0"/>
+          <w:bCs w:val="0"/>
+          <w:sz w:val="22"/>
+          <w:szCs w:val="22"/>
+        </w:rPr>
+        <w:commentReference w:id="14"/>
+      </w:r>
+      <w:r>
+        <w:rPr>
+          <w:rFonts w:asciiTheme="minorHAnsi" w:hAnsiTheme="minorHAnsi" w:cstheme="minorHAnsi"/>
+          <w:b w:val="0"/>
+          <w:bCs w:val="0"/>
+          <w:sz w:val="22"/>
+          <w:szCs w:val="22"/>
+        </w:rPr>
+        <w:t xml:space="preserve">found applying a Gaussian Mixture Model (GMM) </w:t>
+      </w:r>
+      <w:r>
+        <w:rPr>
+          <w:rFonts w:asciiTheme="minorHAnsi" w:hAnsiTheme="minorHAnsi" w:cstheme="minorHAnsi"/>
+          <w:b w:val="0"/>
+          <w:bCs w:val="0"/>
+          <w:sz w:val="22"/>
+          <w:szCs w:val="22"/>
+        </w:rPr>
+        <w:t xml:space="preserve">to RMF values </w:t>
+      </w:r>
+      <w:r>
+        <w:rPr>
+          <w:rFonts w:asciiTheme="minorHAnsi" w:hAnsiTheme="minorHAnsi" w:cstheme="minorHAnsi"/>
+          <w:b w:val="0"/>
+          <w:bCs w:val="0"/>
+          <w:sz w:val="22"/>
+          <w:szCs w:val="22"/>
+        </w:rPr>
+        <w:t xml:space="preserve">was the most valuable </w:t>
+      </w:r>
+      <w:r>
+        <w:rPr>
+          <w:rFonts w:asciiTheme="minorHAnsi" w:hAnsiTheme="minorHAnsi" w:cstheme="minorHAnsi"/>
+          <w:b w:val="0"/>
+          <w:bCs w:val="0"/>
+          <w:sz w:val="22"/>
+          <w:szCs w:val="22"/>
+        </w:rPr>
+        <w:t xml:space="preserve">out of four </w:t>
+      </w:r>
+      <w:r>
+        <w:rPr>
+          <w:rFonts w:asciiTheme="minorHAnsi" w:hAnsiTheme="minorHAnsi" w:cstheme="minorHAnsi"/>
+          <w:b w:val="0"/>
+          <w:bCs w:val="0"/>
+          <w:sz w:val="22"/>
+          <w:szCs w:val="22"/>
+        </w:rPr>
+        <w:t>algorithms</w:t>
+      </w:r>
+      <w:r>
+        <w:rPr>
+          <w:rFonts w:asciiTheme="minorHAnsi" w:hAnsiTheme="minorHAnsi" w:cstheme="minorHAnsi"/>
+          <w:b w:val="0"/>
+          <w:bCs w:val="0"/>
+          <w:sz w:val="22"/>
+          <w:szCs w:val="22"/>
+        </w:rPr>
+        <w:t>.</w:t>
+      </w:r>
+      <w:r>
+        <w:rPr>
+          <w:rFonts w:asciiTheme="minorHAnsi" w:hAnsiTheme="minorHAnsi" w:cstheme="minorHAnsi"/>
+          <w:b w:val="0"/>
+          <w:bCs w:val="0"/>
+          <w:sz w:val="22"/>
+          <w:szCs w:val="22"/>
+        </w:rPr>
+        <w:t xml:space="preserve"> Moreover, </w:t>
+      </w:r>
+      <w:r>
+        <w:rPr>
+          <w:rFonts w:asciiTheme="minorHAnsi" w:hAnsiTheme="minorHAnsi" w:cstheme="minorHAnsi"/>
+          <w:b w:val="0"/>
+          <w:bCs w:val="0"/>
+          <w:sz w:val="22"/>
+          <w:szCs w:val="22"/>
+        </w:rPr>
+        <w:t>“</w:t>
+      </w:r>
+      <w:commentRangeStart w:id="15"/>
+      <w:r>
+        <w:rPr>
+          <w:rFonts w:asciiTheme="minorHAnsi" w:hAnsiTheme="minorHAnsi" w:cstheme="minorHAnsi"/>
+          <w:b w:val="0"/>
+          <w:bCs w:val="0"/>
+          <w:color w:val="000000"/>
+          <w:spacing w:val="-2"/>
+          <w:sz w:val="22"/>
+          <w:szCs w:val="22"/>
+        </w:rPr>
+        <w:t>Customer Analysis Using Machine Learning-Based Classification Algorithms for Effective Segmentation Using Recency, Frequency, Monetary, and Time</w:t>
+      </w:r>
+      <w:commentRangeEnd w:id="15"/>
+      <w:r>
+        <w:rPr>
+          <w:rStyle w:val="CommentReference"/>
+          <w:rFonts w:asciiTheme="minorHAnsi" w:eastAsiaTheme="minorHAnsi" w:hAnsiTheme="minorHAnsi" w:cstheme="minorBidi"/>
+          <w:b w:val="0"/>
+          <w:bCs w:val="0"/>
+          <w:kern w:val="0"/>
+          <w:lang w:eastAsia="en-US"/>
+        </w:rPr>
+        <w:commentReference w:id="15"/>
+      </w:r>
+      <w:r>
+        <w:rPr>
+          <w:rFonts w:asciiTheme="minorHAnsi" w:hAnsiTheme="minorHAnsi" w:cstheme="minorHAnsi"/>
+          <w:b w:val="0"/>
+          <w:bCs w:val="0"/>
+          <w:color w:val="000000"/>
+          <w:spacing w:val="-2"/>
+          <w:sz w:val="22"/>
+          <w:szCs w:val="22"/>
+        </w:rPr>
+        <w:t xml:space="preserve">”, </w:t>
+      </w:r>
+      <w:r>
+        <w:rPr>
+          <w:rFonts w:asciiTheme="minorHAnsi" w:hAnsiTheme="minorHAnsi" w:cstheme="minorHAnsi"/>
+          <w:b w:val="0"/>
+          <w:bCs w:val="0"/>
+          <w:color w:val="000000"/>
+          <w:spacing w:val="-2"/>
+          <w:sz w:val="22"/>
+          <w:szCs w:val="22"/>
+        </w:rPr>
+        <w:t>enhances the traditional RFM model by including a 'time' variable. Building on this idea, we've incorporated</w:t>
+      </w:r>
+      <w:r>
+        <w:rPr>
+          <w:rFonts w:asciiTheme="minorHAnsi" w:hAnsiTheme="minorHAnsi" w:cstheme="minorHAnsi"/>
+          <w:b w:val="0"/>
+          <w:bCs w:val="0"/>
+          <w:color w:val="000000"/>
+          <w:spacing w:val="-2"/>
+          <w:sz w:val="22"/>
+          <w:szCs w:val="22"/>
+        </w:rPr>
+        <w:t xml:space="preserve"> </w:t>
+      </w:r>
+      <w:r>
+        <w:rPr>
+          <w:rFonts w:asciiTheme="minorHAnsi" w:hAnsiTheme="minorHAnsi" w:cstheme="minorHAnsi"/>
+          <w:b w:val="0"/>
+          <w:bCs w:val="0"/>
+          <w:color w:val="000000"/>
+          <w:spacing w:val="-2"/>
+          <w:sz w:val="22"/>
+          <w:szCs w:val="22"/>
+        </w:rPr>
+        <w:t>'balance'</w:t>
+      </w:r>
+      <w:r>
+        <w:rPr>
+          <w:rFonts w:asciiTheme="minorHAnsi" w:hAnsiTheme="minorHAnsi" w:cstheme="minorHAnsi"/>
+          <w:b w:val="0"/>
+          <w:bCs w:val="0"/>
+          <w:color w:val="000000"/>
+          <w:spacing w:val="-2"/>
+          <w:sz w:val="22"/>
+          <w:szCs w:val="22"/>
+        </w:rPr>
+        <w:t xml:space="preserve"> </w:t>
+      </w:r>
+      <w:r>
+        <w:rPr>
+          <w:rFonts w:asciiTheme="minorHAnsi" w:hAnsiTheme="minorHAnsi" w:cstheme="minorHAnsi"/>
+          <w:b w:val="0"/>
+          <w:bCs w:val="0"/>
+          <w:color w:val="000000"/>
+          <w:spacing w:val="-2"/>
+          <w:sz w:val="22"/>
+          <w:szCs w:val="22"/>
+        </w:rPr>
+        <w:t>as an additional factor in our analysis. For our project, we are evaluating the effectiveness of K-means, DBSCAN, and GMM algorithms on the enhanced RFM data.</w:t>
       </w:r>
     </w:p>
     <w:p>
@@ -3068,23 +3873,7 @@
             <w:sz w:val="22"/>
             <w:szCs w:val="22"/>
           </w:rPr>
-          <w:t>https://www.gov.uk/government/statistics/annual-savings-statistics-2</w:t>
-        </w:r>
-        <w:r>
-          <w:rPr>
-            <w:rStyle w:val="Hyperlink"/>
-            <w:sz w:val="22"/>
-            <w:szCs w:val="22"/>
-          </w:rPr>
-          <w:t>0</w:t>
-        </w:r>
-        <w:r>
-          <w:rPr>
-            <w:rStyle w:val="Hyperlink"/>
-            <w:sz w:val="22"/>
-            <w:szCs w:val="22"/>
-          </w:rPr>
-          <w:t>23/commentary-for-annual-savings-statistics-june-2023</w:t>
+          <w:t>https://www.gov.uk/government/statistics/annual-savings-statistics-2023/commentary-for-annual-savings-statistics-june-2023</w:t>
         </w:r>
       </w:hyperlink>
     </w:p>
@@ -3390,14 +4179,6 @@
     <w:p>
       <w:pPr>
         <w:rPr>
-          <w:sz w:val="22"/>
-          <w:szCs w:val="22"/>
-        </w:rPr>
-      </w:pPr>
-    </w:p>
-    <w:p>
-      <w:pPr>
-        <w:rPr>
           <w:b/>
           <w:bCs/>
           <w:sz w:val="22"/>
@@ -3929,7 +4710,127 @@
           <w:sz w:val="22"/>
           <w:szCs w:val="22"/>
         </w:rPr>
-        <w:t xml:space="preserve">his to the second cheapest stocks and shares ISA offered by Barclays, they charge a fee of 0.25% of the assets held within the isa, and have a 6gbp commission. </w:t>
+        <w:t xml:space="preserve">his to the second cheapest stocks and shares ISA offered by Barclays, they charge a fee of 0.25% of the assets held within the </w:t>
+      </w:r>
+      <w:r>
+        <w:rPr>
+          <w:sz w:val="22"/>
+          <w:szCs w:val="22"/>
+        </w:rPr>
+        <w:t>isa and</w:t>
+      </w:r>
+      <w:r>
+        <w:rPr>
+          <w:sz w:val="22"/>
+          <w:szCs w:val="22"/>
+        </w:rPr>
+        <w:t xml:space="preserve"> ha</w:t>
+      </w:r>
+      <w:r>
+        <w:rPr>
+          <w:sz w:val="22"/>
+          <w:szCs w:val="22"/>
+        </w:rPr>
+        <w:t>s</w:t>
+      </w:r>
+      <w:r>
+        <w:rPr>
+          <w:sz w:val="22"/>
+          <w:szCs w:val="22"/>
+        </w:rPr>
+        <w:t xml:space="preserve"> a 6gbp commission. </w:t>
+      </w:r>
+      <w:r>
+        <w:rPr>
+          <w:sz w:val="22"/>
+          <w:szCs w:val="22"/>
+        </w:rPr>
+        <w:t xml:space="preserve">The most expensive stocks and shares ISA offered by </w:t>
+      </w:r>
+      <w:r>
+        <w:rPr>
+          <w:sz w:val="22"/>
+          <w:szCs w:val="22"/>
+        </w:rPr>
+        <w:t>NatWest</w:t>
+      </w:r>
+      <w:r>
+        <w:rPr>
+          <w:sz w:val="22"/>
+          <w:szCs w:val="22"/>
+        </w:rPr>
+        <w:t xml:space="preserve"> has a charge of roughly 0.</w:t>
+      </w:r>
+      <w:r>
+        <w:rPr>
+          <w:sz w:val="22"/>
+          <w:szCs w:val="22"/>
+        </w:rPr>
+        <w:t>62%</w:t>
+      </w:r>
+      <w:r>
+        <w:rPr>
+          <w:sz w:val="22"/>
+          <w:szCs w:val="22"/>
+        </w:rPr>
+        <w:t>.</w:t>
+      </w:r>
+    </w:p>
+    <w:p>
+      <w:pPr>
+        <w:rPr>
+          <w:sz w:val="22"/>
+          <w:szCs w:val="22"/>
+        </w:rPr>
+      </w:pPr>
+      <w:r>
+        <w:rPr>
+          <w:sz w:val="22"/>
+          <w:szCs w:val="22"/>
+        </w:rPr>
+        <w:t xml:space="preserve">Given the </w:t>
+      </w:r>
+      <w:r>
+        <w:rPr>
+          <w:sz w:val="22"/>
+          <w:szCs w:val="22"/>
+        </w:rPr>
+        <w:t>data available</w:t>
+      </w:r>
+      <w:r>
+        <w:rPr>
+          <w:sz w:val="22"/>
+          <w:szCs w:val="22"/>
+        </w:rPr>
+        <w:t xml:space="preserve">, it would be possible to create targeted </w:t>
+      </w:r>
+      <w:r>
+        <w:rPr>
+          <w:sz w:val="22"/>
+          <w:szCs w:val="22"/>
+        </w:rPr>
+        <w:t>advertisements</w:t>
+      </w:r>
+      <w:r>
+        <w:rPr>
+          <w:sz w:val="22"/>
+          <w:szCs w:val="22"/>
+        </w:rPr>
+        <w:t xml:space="preserve"> for this product based on the user persona of common ISA subscribers </w:t>
+      </w:r>
+      <w:r>
+        <w:rPr>
+          <w:sz w:val="22"/>
+          <w:szCs w:val="22"/>
+        </w:rPr>
+        <w:t>outlined in the UK governments own finding</w:t>
+      </w:r>
+      <w:r>
+        <w:rPr>
+          <w:sz w:val="22"/>
+          <w:szCs w:val="22"/>
+        </w:rPr>
+        <w:t xml:space="preserve">s. </w:t>
       </w:r>
     </w:p>
     <w:p>
@@ -3954,6 +4855,540 @@
         </w:rPr>
         <w:t xml:space="preserve"> </w:t>
       </w:r>
+    </w:p>
+    <w:p>
+      <w:pPr>
+        <w:rPr>
+          <w:rFonts w:ascii="Arial" w:eastAsia="Times New Roman" w:hAnsi="Arial" w:cs="Arial"/>
+          <w:b/>
+          <w:bCs/>
+          <w:color w:val="000000"/>
+          <w:sz w:val="20"/>
+          <w:szCs w:val="20"/>
+          <w:bdr w:val="none" w:sz="0" w:space="0" w:color="auto" w:frame="1"/>
+          <w:lang w:eastAsia="en-GB"/>
+        </w:rPr>
+      </w:pPr>
+    </w:p>
+    <w:p>
+      <w:pPr>
+        <w:rPr>
+          <w:rFonts w:ascii="Arial" w:eastAsia="Times New Roman" w:hAnsi="Arial" w:cs="Arial"/>
+          <w:b/>
+          <w:bCs/>
+          <w:color w:val="000000"/>
+          <w:sz w:val="20"/>
+          <w:szCs w:val="20"/>
+          <w:bdr w:val="none" w:sz="0" w:space="0" w:color="auto" w:frame="1"/>
+          <w:lang w:eastAsia="en-GB"/>
+        </w:rPr>
+      </w:pPr>
+    </w:p>
+    <w:p>
+      <w:pPr>
+        <w:rPr>
+          <w:rFonts w:ascii="Arial" w:eastAsia="Times New Roman" w:hAnsi="Arial" w:cs="Arial"/>
+          <w:b/>
+          <w:bCs/>
+          <w:color w:val="000000"/>
+          <w:sz w:val="20"/>
+          <w:szCs w:val="20"/>
+          <w:bdr w:val="none" w:sz="0" w:space="0" w:color="auto" w:frame="1"/>
+          <w:lang w:eastAsia="en-GB"/>
+        </w:rPr>
+      </w:pPr>
+    </w:p>
+    <w:p>
+      <w:pPr>
+        <w:rPr>
+          <w:rFonts w:ascii="Arial" w:eastAsia="Times New Roman" w:hAnsi="Arial" w:cs="Arial"/>
+          <w:b/>
+          <w:bCs/>
+          <w:color w:val="000000"/>
+          <w:sz w:val="20"/>
+          <w:szCs w:val="20"/>
+          <w:bdr w:val="none" w:sz="0" w:space="0" w:color="auto" w:frame="1"/>
+          <w:lang w:eastAsia="en-GB"/>
+        </w:rPr>
+      </w:pPr>
+    </w:p>
+    <w:p>
+      <w:pPr>
+        <w:jc w:val="center"/>
+        <w:rPr>
+          <w:rFonts w:ascii="Arial" w:eastAsia="Times New Roman" w:hAnsi="Arial" w:cs="Arial"/>
+          <w:b/>
+          <w:bCs/>
+          <w:color w:val="000000"/>
+          <w:sz w:val="20"/>
+          <w:szCs w:val="20"/>
+          <w:bdr w:val="none" w:sz="0" w:space="0" w:color="auto" w:frame="1"/>
+          <w:lang w:eastAsia="en-GB"/>
+        </w:rPr>
+      </w:pPr>
+    </w:p>
+    <w:p>
+      <w:pPr>
+        <w:jc w:val="center"/>
+        <w:rPr>
+          <w:rFonts w:ascii="Arial" w:eastAsia="Times New Roman" w:hAnsi="Arial" w:cs="Arial"/>
+          <w:b/>
+          <w:bCs/>
+          <w:color w:val="000000"/>
+          <w:sz w:val="20"/>
+          <w:szCs w:val="20"/>
+          <w:bdr w:val="none" w:sz="0" w:space="0" w:color="auto" w:frame="1"/>
+          <w:lang w:eastAsia="en-GB"/>
+        </w:rPr>
+      </w:pPr>
+      <w:r>
+        <w:rPr>
+          <w:rFonts w:ascii="Arial" w:eastAsia="Times New Roman" w:hAnsi="Arial" w:cs="Arial"/>
+          <w:b/>
+          <w:bCs/>
+          <w:color w:val="000000"/>
+          <w:sz w:val="20"/>
+          <w:szCs w:val="20"/>
+          <w:bdr w:val="none" w:sz="0" w:space="0" w:color="auto" w:frame="1"/>
+          <w:lang w:eastAsia="en-GB"/>
+        </w:rPr>
+        <w:t>Methodology / Data Description / Preparation</w:t>
+      </w:r>
+    </w:p>
+    <w:p>
+      <w:pPr>
+        <w:jc w:val="center"/>
+        <w:rPr>
+          <w:rFonts w:ascii="Arial" w:eastAsia="Times New Roman" w:hAnsi="Arial" w:cs="Arial"/>
+          <w:b/>
+          <w:bCs/>
+          <w:color w:val="000000"/>
+          <w:sz w:val="20"/>
+          <w:szCs w:val="20"/>
+          <w:bdr w:val="none" w:sz="0" w:space="0" w:color="auto" w:frame="1"/>
+          <w:lang w:eastAsia="en-GB"/>
+        </w:rPr>
+      </w:pPr>
+    </w:p>
+    <w:p>
+      <w:pPr>
+        <w:rPr>
+          <w:rFonts w:ascii="Arial" w:eastAsia="Times New Roman" w:hAnsi="Arial" w:cs="Arial"/>
+          <w:b/>
+          <w:bCs/>
+          <w:color w:val="000000"/>
+          <w:sz w:val="20"/>
+          <w:szCs w:val="20"/>
+          <w:bdr w:val="none" w:sz="0" w:space="0" w:color="auto" w:frame="1"/>
+          <w:lang w:eastAsia="en-GB"/>
+        </w:rPr>
+      </w:pPr>
+      <w:r>
+        <w:rPr>
+          <w:rFonts w:ascii="Arial" w:eastAsia="Times New Roman" w:hAnsi="Arial" w:cs="Arial"/>
+          <w:b/>
+          <w:bCs/>
+          <w:color w:val="000000"/>
+          <w:sz w:val="20"/>
+          <w:szCs w:val="20"/>
+          <w:bdr w:val="none" w:sz="0" w:space="0" w:color="auto" w:frame="1"/>
+          <w:lang w:eastAsia="en-GB"/>
+        </w:rPr>
+        <w:t>Industry Mapping</w:t>
+      </w:r>
+    </w:p>
+    <w:p>
+      <w:pPr>
+        <w:rPr>
+          <w:rFonts w:ascii="Arial" w:eastAsia="Times New Roman" w:hAnsi="Arial" w:cs="Arial"/>
+          <w:b/>
+          <w:bCs/>
+          <w:color w:val="000000"/>
+          <w:sz w:val="20"/>
+          <w:szCs w:val="20"/>
+          <w:bdr w:val="none" w:sz="0" w:space="0" w:color="auto" w:frame="1"/>
+          <w:lang w:eastAsia="en-GB"/>
+        </w:rPr>
+      </w:pPr>
+    </w:p>
+    <w:p>
+      <w:pPr>
+        <w:rPr>
+          <w:rFonts w:ascii="Arial" w:eastAsia="Times New Roman" w:hAnsi="Arial" w:cs="Arial"/>
+          <w:color w:val="000000"/>
+          <w:sz w:val="20"/>
+          <w:szCs w:val="20"/>
+          <w:bdr w:val="none" w:sz="0" w:space="0" w:color="auto" w:frame="1"/>
+          <w:lang w:eastAsia="en-GB"/>
+        </w:rPr>
+      </w:pPr>
+      <w:r>
+        <w:rPr>
+          <w:rFonts w:ascii="Arial" w:eastAsia="Times New Roman" w:hAnsi="Arial" w:cs="Arial"/>
+          <w:color w:val="000000"/>
+          <w:sz w:val="20"/>
+          <w:szCs w:val="20"/>
+          <w:bdr w:val="none" w:sz="0" w:space="0" w:color="auto" w:frame="1"/>
+          <w:lang w:eastAsia="en-GB"/>
+        </w:rPr>
+        <w:t xml:space="preserve">A key part of the </w:t>
+      </w:r>
+      <w:r>
+        <w:rPr>
+          <w:rFonts w:ascii="Arial" w:eastAsia="Times New Roman" w:hAnsi="Arial" w:cs="Arial"/>
+          <w:color w:val="000000"/>
+          <w:sz w:val="20"/>
+          <w:szCs w:val="20"/>
+          <w:bdr w:val="none" w:sz="0" w:space="0" w:color="auto" w:frame="1"/>
+          <w:lang w:eastAsia="en-GB"/>
+        </w:rPr>
+        <w:t>different</w:t>
+      </w:r>
+      <w:r>
+        <w:rPr>
+          <w:rFonts w:ascii="Arial" w:eastAsia="Times New Roman" w:hAnsi="Arial" w:cs="Arial"/>
+          <w:color w:val="000000"/>
+          <w:sz w:val="20"/>
+          <w:szCs w:val="20"/>
+          <w:bdr w:val="none" w:sz="0" w:space="0" w:color="auto" w:frame="1"/>
+          <w:lang w:eastAsia="en-GB"/>
+        </w:rPr>
+        <w:t xml:space="preserve"> analysis the group accomplished was effectively mapping </w:t>
+      </w:r>
+      <w:r>
+        <w:rPr>
+          <w:rFonts w:ascii="Arial" w:eastAsia="Times New Roman" w:hAnsi="Arial" w:cs="Arial"/>
+          <w:color w:val="000000"/>
+          <w:sz w:val="20"/>
+          <w:szCs w:val="20"/>
+          <w:bdr w:val="none" w:sz="0" w:space="0" w:color="auto" w:frame="1"/>
+          <w:lang w:eastAsia="en-GB"/>
+        </w:rPr>
+        <w:t xml:space="preserve">individual firms to their respective </w:t>
+      </w:r>
+      <w:r>
+        <w:rPr>
+          <w:rFonts w:ascii="Arial" w:eastAsia="Times New Roman" w:hAnsi="Arial" w:cs="Arial"/>
+          <w:color w:val="000000"/>
+          <w:sz w:val="20"/>
+          <w:szCs w:val="20"/>
+          <w:bdr w:val="none" w:sz="0" w:space="0" w:color="auto" w:frame="1"/>
+          <w:lang w:eastAsia="en-GB"/>
+        </w:rPr>
+        <w:t xml:space="preserve">industries. </w:t>
+      </w:r>
+      <w:r>
+        <w:rPr>
+          <w:rFonts w:ascii="Arial" w:eastAsia="Times New Roman" w:hAnsi="Arial" w:cs="Arial"/>
+          <w:color w:val="000000"/>
+          <w:sz w:val="20"/>
+          <w:szCs w:val="20"/>
+          <w:bdr w:val="none" w:sz="0" w:space="0" w:color="auto" w:frame="1"/>
+          <w:lang w:eastAsia="en-GB"/>
+        </w:rPr>
+        <w:t xml:space="preserve">At first, we saw that it may be possible to </w:t>
+      </w:r>
+      <w:r>
+        <w:rPr>
+          <w:rFonts w:ascii="Arial" w:eastAsia="Times New Roman" w:hAnsi="Arial" w:cs="Arial"/>
+          <w:color w:val="000000"/>
+          <w:sz w:val="20"/>
+          <w:szCs w:val="20"/>
+          <w:bdr w:val="none" w:sz="0" w:space="0" w:color="auto" w:frame="1"/>
+          <w:lang w:eastAsia="en-GB"/>
+        </w:rPr>
+        <w:t xml:space="preserve">map companies by their </w:t>
+      </w:r>
+      <w:r>
+        <w:rPr>
+          <w:rFonts w:ascii="Arial" w:eastAsia="Times New Roman" w:hAnsi="Arial" w:cs="Arial"/>
+          <w:color w:val="000000"/>
+          <w:sz w:val="20"/>
+          <w:szCs w:val="20"/>
+          <w:bdr w:val="none" w:sz="0" w:space="0" w:color="auto" w:frame="1"/>
+          <w:lang w:eastAsia="en-GB"/>
+        </w:rPr>
+        <w:t xml:space="preserve">names inferring the industry </w:t>
+      </w:r>
+      <w:r>
+        <w:rPr>
+          <w:rFonts w:ascii="Arial" w:eastAsia="Times New Roman" w:hAnsi="Arial" w:cs="Arial"/>
+          <w:color w:val="000000"/>
+          <w:sz w:val="20"/>
+          <w:szCs w:val="20"/>
+          <w:bdr w:val="none" w:sz="0" w:space="0" w:color="auto" w:frame="1"/>
+          <w:lang w:eastAsia="en-GB"/>
+        </w:rPr>
+        <w:t>they may</w:t>
+      </w:r>
+      <w:r>
+        <w:rPr>
+          <w:rFonts w:ascii="Arial" w:eastAsia="Times New Roman" w:hAnsi="Arial" w:cs="Arial"/>
+          <w:color w:val="000000"/>
+          <w:sz w:val="20"/>
+          <w:szCs w:val="20"/>
+          <w:bdr w:val="none" w:sz="0" w:space="0" w:color="auto" w:frame="1"/>
+          <w:lang w:eastAsia="en-GB"/>
+        </w:rPr>
+        <w:t xml:space="preserve"> be involved in. After </w:t>
+      </w:r>
+      <w:r>
+        <w:rPr>
+          <w:rFonts w:ascii="Arial" w:eastAsia="Times New Roman" w:hAnsi="Arial" w:cs="Arial"/>
+          <w:color w:val="000000"/>
+          <w:sz w:val="20"/>
+          <w:szCs w:val="20"/>
+          <w:bdr w:val="none" w:sz="0" w:space="0" w:color="auto" w:frame="1"/>
+          <w:lang w:eastAsia="en-GB"/>
+        </w:rPr>
+        <w:t xml:space="preserve">due discussion we </w:t>
+      </w:r>
+      <w:r>
+        <w:rPr>
+          <w:rFonts w:ascii="Arial" w:eastAsia="Times New Roman" w:hAnsi="Arial" w:cs="Arial"/>
+          <w:color w:val="000000"/>
+          <w:sz w:val="20"/>
+          <w:szCs w:val="20"/>
+          <w:bdr w:val="none" w:sz="0" w:space="0" w:color="auto" w:frame="1"/>
+          <w:lang w:eastAsia="en-GB"/>
+        </w:rPr>
+        <w:t>decided</w:t>
+      </w:r>
+      <w:r>
+        <w:rPr>
+          <w:rFonts w:ascii="Arial" w:eastAsia="Times New Roman" w:hAnsi="Arial" w:cs="Arial"/>
+          <w:color w:val="000000"/>
+          <w:sz w:val="20"/>
+          <w:szCs w:val="20"/>
+          <w:bdr w:val="none" w:sz="0" w:space="0" w:color="auto" w:frame="1"/>
+          <w:lang w:eastAsia="en-GB"/>
+        </w:rPr>
+        <w:t xml:space="preserve"> to take a more informed approach</w:t>
+      </w:r>
+      <w:r>
+        <w:rPr>
+          <w:rFonts w:ascii="Arial" w:eastAsia="Times New Roman" w:hAnsi="Arial" w:cs="Arial"/>
+          <w:color w:val="000000"/>
+          <w:sz w:val="20"/>
+          <w:szCs w:val="20"/>
+          <w:bdr w:val="none" w:sz="0" w:space="0" w:color="auto" w:frame="1"/>
+          <w:lang w:eastAsia="en-GB"/>
+        </w:rPr>
+        <w:t>. For the</w:t>
+      </w:r>
+      <w:r>
+        <w:rPr>
+          <w:rFonts w:ascii="Arial" w:eastAsia="Times New Roman" w:hAnsi="Arial" w:cs="Arial"/>
+          <w:color w:val="000000"/>
+          <w:sz w:val="20"/>
+          <w:szCs w:val="20"/>
+          <w:bdr w:val="none" w:sz="0" w:space="0" w:color="auto" w:frame="1"/>
+          <w:lang w:eastAsia="en-GB"/>
+        </w:rPr>
+        <w:t xml:space="preserve"> first dataset we grouped companies by their revenues</w:t>
+      </w:r>
+      <w:r>
+        <w:rPr>
+          <w:rFonts w:ascii="Arial" w:eastAsia="Times New Roman" w:hAnsi="Arial" w:cs="Arial"/>
+          <w:color w:val="000000"/>
+          <w:sz w:val="20"/>
+          <w:szCs w:val="20"/>
+          <w:bdr w:val="none" w:sz="0" w:space="0" w:color="auto" w:frame="1"/>
+          <w:lang w:eastAsia="en-GB"/>
+        </w:rPr>
+        <w:t xml:space="preserve"> which worked well but was unsatisfactory for the intricacies of the second dataset.</w:t>
+      </w:r>
+      <w:r>
+        <w:rPr>
+          <w:rFonts w:ascii="Arial" w:eastAsia="Times New Roman" w:hAnsi="Arial" w:cs="Arial"/>
+          <w:color w:val="000000"/>
+          <w:sz w:val="20"/>
+          <w:szCs w:val="20"/>
+          <w:bdr w:val="none" w:sz="0" w:space="0" w:color="auto" w:frame="1"/>
+          <w:lang w:eastAsia="en-GB"/>
+        </w:rPr>
+        <w:t xml:space="preserve"> To aid this, we employed the use of </w:t>
+      </w:r>
+      <w:r>
+        <w:rPr>
+          <w:rFonts w:ascii="Arial" w:eastAsia="Times New Roman" w:hAnsi="Arial" w:cs="Arial"/>
+          <w:color w:val="000000"/>
+          <w:sz w:val="20"/>
+          <w:szCs w:val="20"/>
+          <w:bdr w:val="none" w:sz="0" w:space="0" w:color="auto" w:frame="1"/>
+          <w:lang w:eastAsia="en-GB"/>
+        </w:rPr>
+        <w:t xml:space="preserve">K means clustering that grouped the </w:t>
+      </w:r>
+      <w:r>
+        <w:rPr>
+          <w:rFonts w:ascii="Arial" w:eastAsia="Times New Roman" w:hAnsi="Arial" w:cs="Arial"/>
+          <w:color w:val="000000"/>
+          <w:sz w:val="20"/>
+          <w:szCs w:val="20"/>
+          <w:bdr w:val="none" w:sz="0" w:space="0" w:color="auto" w:frame="1"/>
+          <w:lang w:eastAsia="en-GB"/>
+        </w:rPr>
+        <w:t xml:space="preserve">businesses based on unique identifiers such as their payment frequency, unique payment days and </w:t>
+      </w:r>
+      <w:r>
+        <w:rPr>
+          <w:rFonts w:ascii="Arial" w:eastAsia="Times New Roman" w:hAnsi="Arial" w:cs="Arial"/>
+          <w:color w:val="000000"/>
+          <w:sz w:val="20"/>
+          <w:szCs w:val="20"/>
+          <w:bdr w:val="none" w:sz="0" w:space="0" w:color="auto" w:frame="1"/>
+          <w:lang w:eastAsia="en-GB"/>
+        </w:rPr>
+        <w:t>times, and the value of the</w:t>
+      </w:r>
+      <w:r>
+        <w:rPr>
+          <w:rFonts w:ascii="Arial" w:eastAsia="Times New Roman" w:hAnsi="Arial" w:cs="Arial"/>
+          <w:color w:val="000000"/>
+          <w:sz w:val="20"/>
+          <w:szCs w:val="20"/>
+          <w:bdr w:val="none" w:sz="0" w:space="0" w:color="auto" w:frame="1"/>
+          <w:lang w:eastAsia="en-GB"/>
+        </w:rPr>
+        <w:t>se</w:t>
+      </w:r>
+      <w:r>
+        <w:rPr>
+          <w:rFonts w:ascii="Arial" w:eastAsia="Times New Roman" w:hAnsi="Arial" w:cs="Arial"/>
+          <w:color w:val="000000"/>
+          <w:sz w:val="20"/>
+          <w:szCs w:val="20"/>
+          <w:bdr w:val="none" w:sz="0" w:space="0" w:color="auto" w:frame="1"/>
+          <w:lang w:eastAsia="en-GB"/>
+        </w:rPr>
+        <w:t xml:space="preserve"> payments. </w:t>
+      </w:r>
+    </w:p>
+    <w:p>
+      <w:pPr>
+        <w:rPr>
+          <w:rFonts w:ascii="Arial" w:eastAsia="Times New Roman" w:hAnsi="Arial" w:cs="Arial"/>
+          <w:b/>
+          <w:bCs/>
+          <w:color w:val="000000"/>
+          <w:sz w:val="20"/>
+          <w:szCs w:val="20"/>
+          <w:bdr w:val="none" w:sz="0" w:space="0" w:color="auto" w:frame="1"/>
+          <w:lang w:eastAsia="en-GB"/>
+        </w:rPr>
+      </w:pPr>
+    </w:p>
+    <w:p>
+      <w:pPr>
+        <w:rPr>
+          <w:rFonts w:ascii="Arial" w:eastAsia="Times New Roman" w:hAnsi="Arial" w:cs="Arial"/>
+          <w:b/>
+          <w:bCs/>
+          <w:color w:val="000000"/>
+          <w:sz w:val="20"/>
+          <w:szCs w:val="20"/>
+          <w:bdr w:val="none" w:sz="0" w:space="0" w:color="auto" w:frame="1"/>
+          <w:lang w:eastAsia="en-GB"/>
+        </w:rPr>
+      </w:pPr>
+      <w:r>
+        <w:rPr>
+          <w:rFonts w:ascii="Arial" w:eastAsia="Times New Roman" w:hAnsi="Arial" w:cs="Arial"/>
+          <w:b/>
+          <w:bCs/>
+          <w:color w:val="000000"/>
+          <w:sz w:val="20"/>
+          <w:szCs w:val="20"/>
+          <w:bdr w:val="none" w:sz="0" w:space="0" w:color="auto" w:frame="1"/>
+          <w:lang w:eastAsia="en-GB"/>
+        </w:rPr>
+        <w:t xml:space="preserve">Personal Finance </w:t>
+      </w:r>
+    </w:p>
+    <w:p>
+      <w:pPr>
+        <w:rPr>
+          <w:rFonts w:ascii="Arial" w:eastAsia="Times New Roman" w:hAnsi="Arial" w:cs="Arial"/>
+          <w:b/>
+          <w:bCs/>
+          <w:color w:val="000000"/>
+          <w:sz w:val="20"/>
+          <w:szCs w:val="20"/>
+          <w:bdr w:val="none" w:sz="0" w:space="0" w:color="auto" w:frame="1"/>
+          <w:lang w:eastAsia="en-GB"/>
+        </w:rPr>
+      </w:pPr>
+    </w:p>
+    <w:p>
+      <w:pPr>
+        <w:rPr>
+          <w:rFonts w:ascii="Arial" w:eastAsia="Times New Roman" w:hAnsi="Arial" w:cs="Arial"/>
+          <w:b/>
+          <w:bCs/>
+          <w:color w:val="000000"/>
+          <w:sz w:val="20"/>
+          <w:szCs w:val="20"/>
+          <w:bdr w:val="none" w:sz="0" w:space="0" w:color="auto" w:frame="1"/>
+          <w:lang w:eastAsia="en-GB"/>
+        </w:rPr>
+      </w:pPr>
+    </w:p>
+    <w:p>
+      <w:pPr>
+        <w:rPr>
+          <w:rFonts w:ascii="Arial" w:eastAsia="Times New Roman" w:hAnsi="Arial" w:cs="Arial"/>
+          <w:b/>
+          <w:bCs/>
+          <w:color w:val="000000"/>
+          <w:sz w:val="20"/>
+          <w:szCs w:val="20"/>
+          <w:bdr w:val="none" w:sz="0" w:space="0" w:color="auto" w:frame="1"/>
+          <w:lang w:eastAsia="en-GB"/>
+        </w:rPr>
+      </w:pPr>
+    </w:p>
+    <w:p>
+      <w:pPr>
+        <w:rPr>
+          <w:rFonts w:ascii="Arial" w:eastAsia="Times New Roman" w:hAnsi="Arial" w:cs="Arial"/>
+          <w:b/>
+          <w:bCs/>
+          <w:color w:val="000000"/>
+          <w:sz w:val="20"/>
+          <w:szCs w:val="20"/>
+          <w:bdr w:val="none" w:sz="0" w:space="0" w:color="auto" w:frame="1"/>
+          <w:lang w:eastAsia="en-GB"/>
+        </w:rPr>
+      </w:pPr>
+    </w:p>
+    <w:p>
+      <w:pPr>
+        <w:rPr>
+          <w:rFonts w:ascii="Arial" w:eastAsia="Times New Roman" w:hAnsi="Arial" w:cs="Arial"/>
+          <w:b/>
+          <w:bCs/>
+          <w:color w:val="000000"/>
+          <w:sz w:val="20"/>
+          <w:szCs w:val="20"/>
+          <w:bdr w:val="none" w:sz="0" w:space="0" w:color="auto" w:frame="1"/>
+          <w:lang w:eastAsia="en-GB"/>
+        </w:rPr>
+      </w:pPr>
+    </w:p>
+    <w:p>
+      <w:pPr>
+        <w:rPr>
+          <w:rFonts w:ascii="Arial" w:eastAsia="Times New Roman" w:hAnsi="Arial" w:cs="Arial"/>
+          <w:b/>
+          <w:bCs/>
+          <w:color w:val="000000"/>
+          <w:sz w:val="20"/>
+          <w:szCs w:val="20"/>
+          <w:bdr w:val="none" w:sz="0" w:space="0" w:color="auto" w:frame="1"/>
+          <w:lang w:eastAsia="en-GB"/>
+        </w:rPr>
+      </w:pPr>
     </w:p>
     <w:p>
       <w:pPr>
@@ -4122,6 +5557,831 @@
         </w:rPr>
         <w:t xml:space="preserve"> for each idea?</w:t>
       </w:r>
+    </w:p>
+    <w:p>
+      <w:pPr>
+        <w:rPr>
+          <w:sz w:val="22"/>
+          <w:szCs w:val="22"/>
+        </w:rPr>
+      </w:pPr>
+    </w:p>
+    <w:p>
+      <w:pPr>
+        <w:rPr>
+          <w:sz w:val="22"/>
+          <w:szCs w:val="22"/>
+        </w:rPr>
+      </w:pPr>
+    </w:p>
+    <w:p>
+      <w:pPr>
+        <w:rPr>
+          <w:sz w:val="22"/>
+          <w:szCs w:val="22"/>
+        </w:rPr>
+      </w:pPr>
+    </w:p>
+    <w:p>
+      <w:pPr>
+        <w:rPr>
+          <w:sz w:val="22"/>
+          <w:szCs w:val="22"/>
+        </w:rPr>
+      </w:pPr>
+    </w:p>
+    <w:p>
+      <w:pPr>
+        <w:rPr>
+          <w:sz w:val="22"/>
+          <w:szCs w:val="22"/>
+        </w:rPr>
+      </w:pPr>
+    </w:p>
+    <w:p>
+      <w:pPr>
+        <w:rPr>
+          <w:sz w:val="22"/>
+          <w:szCs w:val="22"/>
+        </w:rPr>
+      </w:pPr>
+    </w:p>
+    <w:p>
+      <w:pPr>
+        <w:rPr>
+          <w:sz w:val="22"/>
+          <w:szCs w:val="22"/>
+        </w:rPr>
+      </w:pPr>
+    </w:p>
+    <w:p>
+      <w:pPr>
+        <w:rPr>
+          <w:sz w:val="22"/>
+          <w:szCs w:val="22"/>
+        </w:rPr>
+      </w:pPr>
+    </w:p>
+    <w:p>
+      <w:pPr>
+        <w:rPr>
+          <w:sz w:val="22"/>
+          <w:szCs w:val="22"/>
+        </w:rPr>
+      </w:pPr>
+    </w:p>
+    <w:p>
+      <w:pPr>
+        <w:rPr>
+          <w:sz w:val="22"/>
+          <w:szCs w:val="22"/>
+        </w:rPr>
+      </w:pPr>
+    </w:p>
+    <w:p>
+      <w:pPr>
+        <w:rPr>
+          <w:sz w:val="22"/>
+          <w:szCs w:val="22"/>
+        </w:rPr>
+      </w:pPr>
+    </w:p>
+    <w:p>
+      <w:pPr>
+        <w:rPr>
+          <w:sz w:val="22"/>
+          <w:szCs w:val="22"/>
+        </w:rPr>
+      </w:pPr>
+    </w:p>
+    <w:p>
+      <w:pPr>
+        <w:rPr>
+          <w:sz w:val="22"/>
+          <w:szCs w:val="22"/>
+        </w:rPr>
+      </w:pPr>
+    </w:p>
+    <w:p>
+      <w:pPr>
+        <w:rPr>
+          <w:sz w:val="22"/>
+          <w:szCs w:val="22"/>
+        </w:rPr>
+      </w:pPr>
+    </w:p>
+    <w:p>
+      <w:pPr>
+        <w:rPr>
+          <w:sz w:val="22"/>
+          <w:szCs w:val="22"/>
+        </w:rPr>
+      </w:pPr>
+      <w:r>
+        <w:rPr>
+          <w:sz w:val="22"/>
+          <w:szCs w:val="22"/>
+        </w:rPr>
+        <w:t>Things to do:</w:t>
+      </w:r>
+    </w:p>
+    <w:p>
+      <w:pPr>
+        <w:rPr>
+          <w:sz w:val="22"/>
+          <w:szCs w:val="22"/>
+        </w:rPr>
+      </w:pPr>
+    </w:p>
+    <w:p>
+      <w:pPr>
+        <w:rPr>
+          <w:sz w:val="22"/>
+          <w:szCs w:val="22"/>
+        </w:rPr>
+      </w:pPr>
+      <w:r>
+        <w:rPr>
+          <w:sz w:val="22"/>
+          <w:szCs w:val="22"/>
+        </w:rPr>
+        <w:t>Literature Review</w:t>
+      </w:r>
+      <w:r>
+        <w:rPr>
+          <w:sz w:val="22"/>
+          <w:szCs w:val="22"/>
+        </w:rPr>
+        <w:t>:</w:t>
+      </w:r>
+    </w:p>
+    <w:p>
+      <w:pPr>
+        <w:pStyle w:val="ListParagraph"/>
+        <w:numPr>
+          <w:ilvl w:val="0"/>
+          <w:numId w:val="14"/>
+        </w:numPr>
+        <w:rPr>
+          <w:sz w:val="22"/>
+          <w:szCs w:val="22"/>
+        </w:rPr>
+      </w:pPr>
+      <w:r>
+        <w:rPr>
+          <w:sz w:val="22"/>
+          <w:szCs w:val="22"/>
+        </w:rPr>
+        <w:t>Anomaly Detection</w:t>
+      </w:r>
+    </w:p>
+    <w:p>
+      <w:pPr>
+        <w:rPr>
+          <w:rFonts w:ascii="Arial" w:eastAsia="Times New Roman" w:hAnsi="Arial" w:cs="Arial"/>
+          <w:color w:val="000000"/>
+          <w:sz w:val="20"/>
+          <w:szCs w:val="20"/>
+          <w:bdr w:val="none" w:sz="0" w:space="0" w:color="auto" w:frame="1"/>
+          <w:lang w:eastAsia="en-GB"/>
+        </w:rPr>
+      </w:pPr>
+      <w:r>
+        <w:rPr>
+          <w:rFonts w:ascii="Arial" w:eastAsia="Times New Roman" w:hAnsi="Arial" w:cs="Arial"/>
+          <w:color w:val="000000"/>
+          <w:sz w:val="20"/>
+          <w:szCs w:val="20"/>
+          <w:bdr w:val="none" w:sz="0" w:space="0" w:color="auto" w:frame="1"/>
+          <w:lang w:eastAsia="en-GB"/>
+        </w:rPr>
+        <w:t>Methodology / Data Description/ Preparation</w:t>
+      </w:r>
+      <w:r>
+        <w:rPr>
+          <w:rFonts w:ascii="Arial" w:eastAsia="Times New Roman" w:hAnsi="Arial" w:cs="Arial"/>
+          <w:color w:val="000000"/>
+          <w:sz w:val="20"/>
+          <w:szCs w:val="20"/>
+          <w:bdr w:val="none" w:sz="0" w:space="0" w:color="auto" w:frame="1"/>
+          <w:lang w:eastAsia="en-GB"/>
+        </w:rPr>
+        <w:t>:</w:t>
+      </w:r>
+    </w:p>
+    <w:p>
+      <w:pPr>
+        <w:pStyle w:val="ListParagraph"/>
+        <w:numPr>
+          <w:ilvl w:val="0"/>
+          <w:numId w:val="14"/>
+        </w:numPr>
+        <w:rPr>
+          <w:rFonts w:ascii="Arial" w:eastAsia="Times New Roman" w:hAnsi="Arial" w:cs="Arial"/>
+          <w:color w:val="000000"/>
+          <w:sz w:val="20"/>
+          <w:szCs w:val="20"/>
+          <w:bdr w:val="none" w:sz="0" w:space="0" w:color="auto" w:frame="1"/>
+          <w:lang w:eastAsia="en-GB"/>
+        </w:rPr>
+      </w:pPr>
+      <w:r>
+        <w:rPr>
+          <w:rFonts w:ascii="Arial" w:eastAsia="Times New Roman" w:hAnsi="Arial" w:cs="Arial"/>
+          <w:color w:val="000000"/>
+          <w:sz w:val="20"/>
+          <w:szCs w:val="20"/>
+          <w:bdr w:val="none" w:sz="0" w:space="0" w:color="auto" w:frame="1"/>
+          <w:lang w:eastAsia="en-GB"/>
+        </w:rPr>
+        <w:t>Dataset 1</w:t>
+      </w:r>
+    </w:p>
+    <w:p>
+      <w:pPr>
+        <w:pStyle w:val="ListParagraph"/>
+        <w:numPr>
+          <w:ilvl w:val="1"/>
+          <w:numId w:val="14"/>
+        </w:numPr>
+        <w:rPr>
+          <w:rFonts w:ascii="Arial" w:eastAsia="Times New Roman" w:hAnsi="Arial" w:cs="Arial"/>
+          <w:color w:val="000000"/>
+          <w:sz w:val="20"/>
+          <w:szCs w:val="20"/>
+          <w:bdr w:val="none" w:sz="0" w:space="0" w:color="auto" w:frame="1"/>
+          <w:lang w:eastAsia="en-GB"/>
+        </w:rPr>
+      </w:pPr>
+      <w:r>
+        <w:rPr>
+          <w:rFonts w:ascii="Arial" w:eastAsia="Times New Roman" w:hAnsi="Arial" w:cs="Arial"/>
+          <w:color w:val="000000"/>
+          <w:sz w:val="20"/>
+          <w:szCs w:val="20"/>
+          <w:bdr w:val="none" w:sz="0" w:space="0" w:color="auto" w:frame="1"/>
+          <w:lang w:eastAsia="en-GB"/>
+        </w:rPr>
+        <w:t>Discuss first dataset</w:t>
+      </w:r>
+      <w:r>
+        <w:rPr>
+          <w:rFonts w:ascii="Arial" w:eastAsia="Times New Roman" w:hAnsi="Arial" w:cs="Arial"/>
+          <w:color w:val="000000"/>
+          <w:sz w:val="20"/>
+          <w:szCs w:val="20"/>
+          <w:bdr w:val="none" w:sz="0" w:space="0" w:color="auto" w:frame="1"/>
+          <w:lang w:eastAsia="en-GB"/>
+        </w:rPr>
+        <w:t xml:space="preserve"> (AQ)</w:t>
+      </w:r>
+    </w:p>
+    <w:p>
+      <w:pPr>
+        <w:pStyle w:val="ListParagraph"/>
+        <w:numPr>
+          <w:ilvl w:val="1"/>
+          <w:numId w:val="14"/>
+        </w:numPr>
+        <w:rPr>
+          <w:rFonts w:ascii="Arial" w:eastAsia="Times New Roman" w:hAnsi="Arial" w:cs="Arial"/>
+          <w:color w:val="000000"/>
+          <w:sz w:val="20"/>
+          <w:szCs w:val="20"/>
+          <w:bdr w:val="none" w:sz="0" w:space="0" w:color="auto" w:frame="1"/>
+          <w:lang w:eastAsia="en-GB"/>
+        </w:rPr>
+      </w:pPr>
+      <w:r>
+        <w:rPr>
+          <w:rFonts w:ascii="Arial" w:eastAsia="Times New Roman" w:hAnsi="Arial" w:cs="Arial"/>
+          <w:color w:val="000000"/>
+          <w:sz w:val="20"/>
+          <w:szCs w:val="20"/>
+          <w:bdr w:val="none" w:sz="0" w:space="0" w:color="auto" w:frame="1"/>
+          <w:lang w:eastAsia="en-GB"/>
+        </w:rPr>
+        <w:t xml:space="preserve">Discuss how this was used for </w:t>
+      </w:r>
+      <w:r>
+        <w:rPr>
+          <w:rFonts w:ascii="Arial" w:eastAsia="Times New Roman" w:hAnsi="Arial" w:cs="Arial"/>
+          <w:color w:val="000000"/>
+          <w:sz w:val="20"/>
+          <w:szCs w:val="20"/>
+          <w:bdr w:val="none" w:sz="0" w:space="0" w:color="auto" w:frame="1"/>
+          <w:lang w:eastAsia="en-GB"/>
+        </w:rPr>
+        <w:t xml:space="preserve">Personal Finance </w:t>
+      </w:r>
+      <w:r>
+        <w:rPr>
+          <w:rFonts w:ascii="Arial" w:eastAsia="Times New Roman" w:hAnsi="Arial" w:cs="Arial"/>
+          <w:color w:val="000000"/>
+          <w:sz w:val="20"/>
+          <w:szCs w:val="20"/>
+          <w:bdr w:val="none" w:sz="0" w:space="0" w:color="auto" w:frame="1"/>
+          <w:lang w:eastAsia="en-GB"/>
+        </w:rPr>
+        <w:t>(AQ)</w:t>
+      </w:r>
+    </w:p>
+    <w:p>
+      <w:pPr>
+        <w:pStyle w:val="ListParagraph"/>
+        <w:numPr>
+          <w:ilvl w:val="1"/>
+          <w:numId w:val="14"/>
+        </w:numPr>
+        <w:rPr>
+          <w:rFonts w:ascii="Arial" w:eastAsia="Times New Roman" w:hAnsi="Arial" w:cs="Arial"/>
+          <w:color w:val="000000"/>
+          <w:sz w:val="20"/>
+          <w:szCs w:val="20"/>
+          <w:bdr w:val="none" w:sz="0" w:space="0" w:color="auto" w:frame="1"/>
+          <w:lang w:eastAsia="en-GB"/>
+        </w:rPr>
+      </w:pPr>
+      <w:r>
+        <w:rPr>
+          <w:rFonts w:ascii="Arial" w:eastAsia="Times New Roman" w:hAnsi="Arial" w:cs="Arial"/>
+          <w:color w:val="000000"/>
+          <w:sz w:val="20"/>
+          <w:szCs w:val="20"/>
+          <w:bdr w:val="none" w:sz="0" w:space="0" w:color="auto" w:frame="1"/>
+          <w:lang w:eastAsia="en-GB"/>
+        </w:rPr>
+        <w:t xml:space="preserve">Discuss how this was used for </w:t>
+      </w:r>
+      <w:r>
+        <w:rPr>
+          <w:rFonts w:ascii="Arial" w:eastAsia="Times New Roman" w:hAnsi="Arial" w:cs="Arial"/>
+          <w:color w:val="000000"/>
+          <w:sz w:val="20"/>
+          <w:szCs w:val="20"/>
+          <w:bdr w:val="none" w:sz="0" w:space="0" w:color="auto" w:frame="1"/>
+          <w:lang w:eastAsia="en-GB"/>
+        </w:rPr>
+        <w:t>Anomaly Detection</w:t>
+      </w:r>
+    </w:p>
+    <w:p>
+      <w:pPr>
+        <w:pStyle w:val="ListParagraph"/>
+        <w:numPr>
+          <w:ilvl w:val="0"/>
+          <w:numId w:val="14"/>
+        </w:numPr>
+        <w:rPr>
+          <w:rFonts w:ascii="Arial" w:eastAsia="Times New Roman" w:hAnsi="Arial" w:cs="Arial"/>
+          <w:color w:val="000000"/>
+          <w:sz w:val="20"/>
+          <w:szCs w:val="20"/>
+          <w:bdr w:val="none" w:sz="0" w:space="0" w:color="auto" w:frame="1"/>
+          <w:lang w:eastAsia="en-GB"/>
+        </w:rPr>
+      </w:pPr>
+      <w:r>
+        <w:rPr>
+          <w:rFonts w:ascii="Arial" w:eastAsia="Times New Roman" w:hAnsi="Arial" w:cs="Arial"/>
+          <w:color w:val="000000"/>
+          <w:sz w:val="20"/>
+          <w:szCs w:val="20"/>
+          <w:bdr w:val="none" w:sz="0" w:space="0" w:color="auto" w:frame="1"/>
+          <w:lang w:eastAsia="en-GB"/>
+        </w:rPr>
+        <w:t>Dataset 2</w:t>
+      </w:r>
+    </w:p>
+    <w:p>
+      <w:pPr>
+        <w:pStyle w:val="ListParagraph"/>
+        <w:numPr>
+          <w:ilvl w:val="1"/>
+          <w:numId w:val="14"/>
+        </w:numPr>
+        <w:rPr>
+          <w:rFonts w:ascii="Arial" w:eastAsia="Times New Roman" w:hAnsi="Arial" w:cs="Arial"/>
+          <w:color w:val="000000"/>
+          <w:sz w:val="20"/>
+          <w:szCs w:val="20"/>
+          <w:bdr w:val="none" w:sz="0" w:space="0" w:color="auto" w:frame="1"/>
+          <w:lang w:eastAsia="en-GB"/>
+        </w:rPr>
+      </w:pPr>
+      <w:r>
+        <w:rPr>
+          <w:rFonts w:ascii="Arial" w:eastAsia="Times New Roman" w:hAnsi="Arial" w:cs="Arial"/>
+          <w:color w:val="000000"/>
+          <w:sz w:val="20"/>
+          <w:szCs w:val="20"/>
+          <w:bdr w:val="none" w:sz="0" w:space="0" w:color="auto" w:frame="1"/>
+          <w:lang w:eastAsia="en-GB"/>
+        </w:rPr>
+        <w:t>Discuss second dataset (</w:t>
+      </w:r>
+      <w:proofErr w:type="gramStart"/>
+      <w:r>
+        <w:rPr>
+          <w:rFonts w:ascii="Arial" w:eastAsia="Times New Roman" w:hAnsi="Arial" w:cs="Arial"/>
+          <w:color w:val="000000"/>
+          <w:sz w:val="20"/>
+          <w:szCs w:val="20"/>
+          <w:bdr w:val="none" w:sz="0" w:space="0" w:color="auto" w:frame="1"/>
+          <w:lang w:eastAsia="en-GB"/>
+        </w:rPr>
+        <w:t>compare and contrast</w:t>
+      </w:r>
+      <w:proofErr w:type="gramEnd"/>
+      <w:r>
+        <w:rPr>
+          <w:rFonts w:ascii="Arial" w:eastAsia="Times New Roman" w:hAnsi="Arial" w:cs="Arial"/>
+          <w:color w:val="000000"/>
+          <w:sz w:val="20"/>
+          <w:szCs w:val="20"/>
+          <w:bdr w:val="none" w:sz="0" w:space="0" w:color="auto" w:frame="1"/>
+          <w:lang w:eastAsia="en-GB"/>
+        </w:rPr>
+        <w:t>)</w:t>
+      </w:r>
+      <w:r>
+        <w:rPr>
+          <w:rFonts w:ascii="Arial" w:eastAsia="Times New Roman" w:hAnsi="Arial" w:cs="Arial"/>
+          <w:color w:val="000000"/>
+          <w:sz w:val="20"/>
+          <w:szCs w:val="20"/>
+          <w:bdr w:val="none" w:sz="0" w:space="0" w:color="auto" w:frame="1"/>
+          <w:lang w:eastAsia="en-GB"/>
+        </w:rPr>
+        <w:t xml:space="preserve"> (AQ)</w:t>
+      </w:r>
+    </w:p>
+    <w:p>
+      <w:pPr>
+        <w:pStyle w:val="ListParagraph"/>
+        <w:numPr>
+          <w:ilvl w:val="1"/>
+          <w:numId w:val="14"/>
+        </w:numPr>
+        <w:rPr>
+          <w:rFonts w:ascii="Arial" w:eastAsia="Times New Roman" w:hAnsi="Arial" w:cs="Arial"/>
+          <w:color w:val="000000"/>
+          <w:sz w:val="20"/>
+          <w:szCs w:val="20"/>
+          <w:bdr w:val="none" w:sz="0" w:space="0" w:color="auto" w:frame="1"/>
+          <w:lang w:eastAsia="en-GB"/>
+        </w:rPr>
+      </w:pPr>
+      <w:r>
+        <w:rPr>
+          <w:rFonts w:ascii="Arial" w:eastAsia="Times New Roman" w:hAnsi="Arial" w:cs="Arial"/>
+          <w:color w:val="000000"/>
+          <w:sz w:val="20"/>
+          <w:szCs w:val="20"/>
+          <w:bdr w:val="none" w:sz="0" w:space="0" w:color="auto" w:frame="1"/>
+          <w:lang w:eastAsia="en-GB"/>
+        </w:rPr>
+        <w:t xml:space="preserve">Discuss how this was used for Personal Finance, </w:t>
+      </w:r>
+      <w:r>
+        <w:rPr>
+          <w:rFonts w:ascii="Arial" w:eastAsia="Times New Roman" w:hAnsi="Arial" w:cs="Arial"/>
+          <w:color w:val="000000"/>
+          <w:sz w:val="20"/>
+          <w:szCs w:val="20"/>
+          <w:bdr w:val="none" w:sz="0" w:space="0" w:color="auto" w:frame="1"/>
+          <w:lang w:eastAsia="en-GB"/>
+        </w:rPr>
+        <w:t>(AQ)</w:t>
+      </w:r>
+    </w:p>
+    <w:p>
+      <w:pPr>
+        <w:pStyle w:val="ListParagraph"/>
+        <w:numPr>
+          <w:ilvl w:val="1"/>
+          <w:numId w:val="14"/>
+        </w:numPr>
+        <w:rPr>
+          <w:rFonts w:ascii="Arial" w:eastAsia="Times New Roman" w:hAnsi="Arial" w:cs="Arial"/>
+          <w:color w:val="000000"/>
+          <w:sz w:val="20"/>
+          <w:szCs w:val="20"/>
+          <w:bdr w:val="none" w:sz="0" w:space="0" w:color="auto" w:frame="1"/>
+          <w:lang w:eastAsia="en-GB"/>
+        </w:rPr>
+      </w:pPr>
+      <w:r>
+        <w:rPr>
+          <w:rFonts w:ascii="Arial" w:eastAsia="Times New Roman" w:hAnsi="Arial" w:cs="Arial"/>
+          <w:color w:val="000000"/>
+          <w:sz w:val="20"/>
+          <w:szCs w:val="20"/>
+          <w:bdr w:val="none" w:sz="0" w:space="0" w:color="auto" w:frame="1"/>
+          <w:lang w:eastAsia="en-GB"/>
+        </w:rPr>
+        <w:t>Discuss how this was used for Anomaly Detection</w:t>
+      </w:r>
+    </w:p>
+    <w:p>
+      <w:pPr>
+        <w:rPr>
+          <w:rFonts w:ascii="Arial" w:eastAsia="Times New Roman" w:hAnsi="Arial" w:cs="Arial"/>
+          <w:color w:val="000000"/>
+          <w:sz w:val="20"/>
+          <w:szCs w:val="20"/>
+          <w:bdr w:val="none" w:sz="0" w:space="0" w:color="auto" w:frame="1"/>
+          <w:lang w:eastAsia="en-GB"/>
+        </w:rPr>
+      </w:pPr>
+      <w:r>
+        <w:rPr>
+          <w:rFonts w:ascii="Arial" w:eastAsia="Times New Roman" w:hAnsi="Arial" w:cs="Arial"/>
+          <w:color w:val="000000"/>
+          <w:sz w:val="20"/>
+          <w:szCs w:val="20"/>
+          <w:bdr w:val="none" w:sz="0" w:space="0" w:color="auto" w:frame="1"/>
+          <w:lang w:eastAsia="en-GB"/>
+        </w:rPr>
+        <w:t>Result</w:t>
+      </w:r>
+      <w:r>
+        <w:rPr>
+          <w:rFonts w:ascii="Arial" w:eastAsia="Times New Roman" w:hAnsi="Arial" w:cs="Arial"/>
+          <w:color w:val="000000"/>
+          <w:sz w:val="20"/>
+          <w:szCs w:val="20"/>
+          <w:bdr w:val="none" w:sz="0" w:space="0" w:color="auto" w:frame="1"/>
+          <w:lang w:eastAsia="en-GB"/>
+        </w:rPr>
+        <w:t>s</w:t>
+      </w:r>
+      <w:r>
+        <w:rPr>
+          <w:rFonts w:ascii="Arial" w:eastAsia="Times New Roman" w:hAnsi="Arial" w:cs="Arial"/>
+          <w:color w:val="000000"/>
+          <w:sz w:val="20"/>
+          <w:szCs w:val="20"/>
+          <w:bdr w:val="none" w:sz="0" w:space="0" w:color="auto" w:frame="1"/>
+          <w:lang w:eastAsia="en-GB"/>
+        </w:rPr>
+        <w:t>:</w:t>
+      </w:r>
+    </w:p>
+    <w:p>
+      <w:pPr>
+        <w:pStyle w:val="ListParagraph"/>
+        <w:numPr>
+          <w:ilvl w:val="0"/>
+          <w:numId w:val="14"/>
+        </w:numPr>
+        <w:rPr>
+          <w:rFonts w:ascii="Arial" w:eastAsia="Times New Roman" w:hAnsi="Arial" w:cs="Arial"/>
+          <w:color w:val="000000"/>
+          <w:sz w:val="20"/>
+          <w:szCs w:val="20"/>
+          <w:bdr w:val="none" w:sz="0" w:space="0" w:color="auto" w:frame="1"/>
+          <w:lang w:eastAsia="en-GB"/>
+        </w:rPr>
+      </w:pPr>
+      <w:r>
+        <w:rPr>
+          <w:rFonts w:ascii="Arial" w:eastAsia="Times New Roman" w:hAnsi="Arial" w:cs="Arial"/>
+          <w:color w:val="000000"/>
+          <w:sz w:val="20"/>
+          <w:szCs w:val="20"/>
+          <w:bdr w:val="none" w:sz="0" w:space="0" w:color="auto" w:frame="1"/>
+          <w:lang w:eastAsia="en-GB"/>
+        </w:rPr>
+        <w:t xml:space="preserve">Personal Finance </w:t>
+      </w:r>
+    </w:p>
+    <w:p>
+      <w:pPr>
+        <w:pStyle w:val="ListParagraph"/>
+        <w:numPr>
+          <w:ilvl w:val="0"/>
+          <w:numId w:val="14"/>
+        </w:numPr>
+        <w:rPr>
+          <w:rFonts w:ascii="Arial" w:eastAsia="Times New Roman" w:hAnsi="Arial" w:cs="Arial"/>
+          <w:color w:val="000000"/>
+          <w:sz w:val="20"/>
+          <w:szCs w:val="20"/>
+          <w:bdr w:val="none" w:sz="0" w:space="0" w:color="auto" w:frame="1"/>
+          <w:lang w:eastAsia="en-GB"/>
+        </w:rPr>
+      </w:pPr>
+      <w:r>
+        <w:rPr>
+          <w:rFonts w:ascii="Arial" w:eastAsia="Times New Roman" w:hAnsi="Arial" w:cs="Arial"/>
+          <w:color w:val="000000"/>
+          <w:sz w:val="20"/>
+          <w:szCs w:val="20"/>
+          <w:bdr w:val="none" w:sz="0" w:space="0" w:color="auto" w:frame="1"/>
+          <w:lang w:eastAsia="en-GB"/>
+        </w:rPr>
+        <w:t>Anomaly Detection</w:t>
+      </w:r>
+    </w:p>
+    <w:p>
+      <w:pPr>
+        <w:rPr>
+          <w:rFonts w:ascii="Arial" w:eastAsia="Times New Roman" w:hAnsi="Arial" w:cs="Arial"/>
+          <w:color w:val="000000"/>
+          <w:sz w:val="20"/>
+          <w:szCs w:val="20"/>
+          <w:bdr w:val="none" w:sz="0" w:space="0" w:color="auto" w:frame="1"/>
+          <w:lang w:eastAsia="en-GB"/>
+        </w:rPr>
+      </w:pPr>
+      <w:r>
+        <w:rPr>
+          <w:rFonts w:ascii="Arial" w:eastAsia="Times New Roman" w:hAnsi="Arial" w:cs="Arial"/>
+          <w:color w:val="000000"/>
+          <w:sz w:val="20"/>
+          <w:szCs w:val="20"/>
+          <w:bdr w:val="none" w:sz="0" w:space="0" w:color="auto" w:frame="1"/>
+          <w:lang w:eastAsia="en-GB"/>
+        </w:rPr>
+        <w:t>Insights and Discussion:</w:t>
+      </w:r>
+    </w:p>
+    <w:p>
+      <w:pPr>
+        <w:pStyle w:val="ListParagraph"/>
+        <w:numPr>
+          <w:ilvl w:val="0"/>
+          <w:numId w:val="14"/>
+        </w:numPr>
+        <w:rPr>
+          <w:rFonts w:ascii="Arial" w:eastAsia="Times New Roman" w:hAnsi="Arial" w:cs="Arial"/>
+          <w:color w:val="000000"/>
+          <w:sz w:val="20"/>
+          <w:szCs w:val="20"/>
+          <w:bdr w:val="none" w:sz="0" w:space="0" w:color="auto" w:frame="1"/>
+          <w:lang w:eastAsia="en-GB"/>
+        </w:rPr>
+      </w:pPr>
+      <w:r>
+        <w:rPr>
+          <w:rFonts w:ascii="Arial" w:eastAsia="Times New Roman" w:hAnsi="Arial" w:cs="Arial"/>
+          <w:color w:val="000000"/>
+          <w:sz w:val="20"/>
+          <w:szCs w:val="20"/>
+          <w:bdr w:val="none" w:sz="0" w:space="0" w:color="auto" w:frame="1"/>
+          <w:lang w:eastAsia="en-GB"/>
+        </w:rPr>
+        <w:t>How do people behave?</w:t>
+      </w:r>
+    </w:p>
+    <w:p>
+      <w:pPr>
+        <w:pStyle w:val="ListParagraph"/>
+        <w:numPr>
+          <w:ilvl w:val="0"/>
+          <w:numId w:val="14"/>
+        </w:numPr>
+        <w:rPr>
+          <w:rFonts w:ascii="Arial" w:eastAsia="Times New Roman" w:hAnsi="Arial" w:cs="Arial"/>
+          <w:color w:val="000000"/>
+          <w:sz w:val="20"/>
+          <w:szCs w:val="20"/>
+          <w:bdr w:val="none" w:sz="0" w:space="0" w:color="auto" w:frame="1"/>
+          <w:lang w:eastAsia="en-GB"/>
+        </w:rPr>
+      </w:pPr>
+      <w:r>
+        <w:rPr>
+          <w:rFonts w:ascii="Arial" w:eastAsia="Times New Roman" w:hAnsi="Arial" w:cs="Arial"/>
+          <w:color w:val="000000"/>
+          <w:sz w:val="20"/>
+          <w:szCs w:val="20"/>
+          <w:bdr w:val="none" w:sz="0" w:space="0" w:color="auto" w:frame="1"/>
+          <w:lang w:eastAsia="en-GB"/>
+        </w:rPr>
+        <w:t>How could this be used to benefit the bank?</w:t>
+      </w:r>
+    </w:p>
+    <w:p>
+      <w:pPr>
+        <w:pStyle w:val="ListParagraph"/>
+        <w:numPr>
+          <w:ilvl w:val="0"/>
+          <w:numId w:val="14"/>
+        </w:numPr>
+        <w:rPr>
+          <w:rFonts w:ascii="Arial" w:eastAsia="Times New Roman" w:hAnsi="Arial" w:cs="Arial"/>
+          <w:color w:val="000000"/>
+          <w:sz w:val="20"/>
+          <w:szCs w:val="20"/>
+          <w:bdr w:val="none" w:sz="0" w:space="0" w:color="auto" w:frame="1"/>
+          <w:lang w:eastAsia="en-GB"/>
+        </w:rPr>
+      </w:pPr>
+      <w:r>
+        <w:rPr>
+          <w:rFonts w:ascii="Arial" w:eastAsia="Times New Roman" w:hAnsi="Arial" w:cs="Arial"/>
+          <w:color w:val="000000"/>
+          <w:sz w:val="20"/>
+          <w:szCs w:val="20"/>
+          <w:bdr w:val="none" w:sz="0" w:space="0" w:color="auto" w:frame="1"/>
+          <w:lang w:eastAsia="en-GB"/>
+        </w:rPr>
+        <w:t>Ethical Discussions</w:t>
+      </w:r>
+    </w:p>
+    <w:p>
+      <w:pPr>
+        <w:rPr>
+          <w:rFonts w:ascii="Arial" w:eastAsia="Times New Roman" w:hAnsi="Arial" w:cs="Arial"/>
+          <w:color w:val="000000"/>
+          <w:sz w:val="20"/>
+          <w:szCs w:val="20"/>
+          <w:bdr w:val="none" w:sz="0" w:space="0" w:color="auto" w:frame="1"/>
+          <w:lang w:eastAsia="en-GB"/>
+        </w:rPr>
+      </w:pPr>
+      <w:r>
+        <w:rPr>
+          <w:rFonts w:ascii="Arial" w:eastAsia="Times New Roman" w:hAnsi="Arial" w:cs="Arial"/>
+          <w:color w:val="000000"/>
+          <w:sz w:val="20"/>
+          <w:szCs w:val="20"/>
+          <w:bdr w:val="none" w:sz="0" w:space="0" w:color="auto" w:frame="1"/>
+          <w:lang w:eastAsia="en-GB"/>
+        </w:rPr>
+        <w:t>Conclusion:</w:t>
+      </w:r>
+    </w:p>
+    <w:p>
+      <w:pPr>
+        <w:pStyle w:val="ListParagraph"/>
+        <w:numPr>
+          <w:ilvl w:val="0"/>
+          <w:numId w:val="14"/>
+        </w:numPr>
+        <w:rPr>
+          <w:rFonts w:ascii="Arial" w:eastAsia="Times New Roman" w:hAnsi="Arial" w:cs="Arial"/>
+          <w:color w:val="000000"/>
+          <w:sz w:val="20"/>
+          <w:szCs w:val="20"/>
+          <w:bdr w:val="none" w:sz="0" w:space="0" w:color="auto" w:frame="1"/>
+          <w:lang w:eastAsia="en-GB"/>
+        </w:rPr>
+      </w:pPr>
+      <w:r>
+        <w:rPr>
+          <w:rFonts w:ascii="Arial" w:eastAsia="Times New Roman" w:hAnsi="Arial" w:cs="Arial"/>
+          <w:color w:val="000000"/>
+          <w:sz w:val="20"/>
+          <w:szCs w:val="20"/>
+          <w:bdr w:val="none" w:sz="0" w:space="0" w:color="auto" w:frame="1"/>
+          <w:lang w:eastAsia="en-GB"/>
+        </w:rPr>
+        <w:t>Summary of all the insights</w:t>
+      </w:r>
+    </w:p>
+    <w:p>
+      <w:pPr>
+        <w:pStyle w:val="ListParagraph"/>
+        <w:numPr>
+          <w:ilvl w:val="0"/>
+          <w:numId w:val="14"/>
+        </w:numPr>
+        <w:rPr>
+          <w:rFonts w:ascii="Arial" w:eastAsia="Times New Roman" w:hAnsi="Arial" w:cs="Arial"/>
+          <w:color w:val="000000"/>
+          <w:sz w:val="20"/>
+          <w:szCs w:val="20"/>
+          <w:bdr w:val="none" w:sz="0" w:space="0" w:color="auto" w:frame="1"/>
+          <w:lang w:eastAsia="en-GB"/>
+        </w:rPr>
+      </w:pPr>
+      <w:r>
+        <w:rPr>
+          <w:rFonts w:ascii="Arial" w:eastAsia="Times New Roman" w:hAnsi="Arial" w:cs="Arial"/>
+          <w:color w:val="000000"/>
+          <w:sz w:val="20"/>
+          <w:szCs w:val="20"/>
+          <w:bdr w:val="none" w:sz="0" w:space="0" w:color="auto" w:frame="1"/>
+          <w:lang w:eastAsia="en-GB"/>
+        </w:rPr>
+        <w:t xml:space="preserve">What could be done </w:t>
+      </w:r>
+      <w:proofErr w:type="gramStart"/>
+      <w:r>
+        <w:rPr>
+          <w:rFonts w:ascii="Arial" w:eastAsia="Times New Roman" w:hAnsi="Arial" w:cs="Arial"/>
+          <w:color w:val="000000"/>
+          <w:sz w:val="20"/>
+          <w:szCs w:val="20"/>
+          <w:bdr w:val="none" w:sz="0" w:space="0" w:color="auto" w:frame="1"/>
+          <w:lang w:eastAsia="en-GB"/>
+        </w:rPr>
+        <w:t>further</w:t>
+      </w:r>
+      <w:proofErr w:type="gramEnd"/>
     </w:p>
     <w:p>
       <w:pPr>
@@ -4345,7 +6605,7 @@
       </w:r>
     </w:p>
   </w:comment>
-  <w:comment w:id="12" w:author="Jessie Bloom" w:date="2024-04-17T11:43:00Z" w:initials="JB">
+  <w:comment w:id="12" w:author="Jessie Bloom" w:date="2024-04-17T17:29:00Z" w:initials="JB">
     <w:p>
       <w:r>
         <w:rPr>
@@ -4359,7 +6619,61 @@
           <w:sz w:val="20"/>
           <w:szCs w:val="20"/>
         </w:rPr>
+        <w:t>https://www.jurnal.iaii.or.id/index.php/RESTI/article/view/5416</w:t>
+      </w:r>
+    </w:p>
+  </w:comment>
+  <w:comment w:id="13" w:author="Jessie Bloom" w:date="2024-04-17T11:43:00Z" w:initials="JB">
+    <w:p>
+      <w:r>
+        <w:rPr>
+          <w:rStyle w:val="CommentReference"/>
+        </w:rPr>
+        <w:annotationRef/>
+      </w:r>
+      <w:r>
+        <w:rPr>
+          <w:color w:val="000000"/>
+          <w:sz w:val="20"/>
+          <w:szCs w:val="20"/>
+        </w:rPr>
         <w:t>https://arxiv.org/pdf/2008.08662.pdf</w:t>
+      </w:r>
+    </w:p>
+  </w:comment>
+  <w:comment w:id="14" w:author="Jessie Bloom" w:date="2024-04-17T17:37:00Z" w:initials="JB">
+    <w:p>
+      <w:r>
+        <w:rPr>
+          <w:rStyle w:val="CommentReference"/>
+        </w:rPr>
+        <w:annotationRef/>
+      </w:r>
+      <w:r>
+        <w:rPr>
+          <w:color w:val="000000"/>
+          <w:sz w:val="20"/>
+          <w:szCs w:val="20"/>
+        </w:rPr>
+        <w:t>https://arxiv.org/pdf/2402.04103.pdf</w:t>
+      </w:r>
+    </w:p>
+  </w:comment>
+  <w:comment w:id="15" w:author="Jessie Bloom" w:date="2024-04-17T17:50:00Z" w:initials="JB">
+    <w:p>
+      <w:r>
+        <w:rPr>
+          <w:rStyle w:val="CommentReference"/>
+        </w:rPr>
+        <w:annotationRef/>
+      </w:r>
+      <w:r>
+        <w:rPr>
+          <w:color w:val="000000"/>
+          <w:sz w:val="20"/>
+          <w:szCs w:val="20"/>
+        </w:rPr>
+        <w:t>https://www.ncbi.nlm.nih.gov/pmc/articles/PMC10059577/</w:t>
       </w:r>
     </w:p>
   </w:comment>
@@ -4378,7 +6692,10 @@
   <w15:commentEx w15:paraId="5561F8C3" w15:done="0"/>
   <w15:commentEx w15:paraId="02334FAE" w15:done="0"/>
   <w15:commentEx w15:paraId="29FCA5C8" w15:done="0"/>
+  <w15:commentEx w15:paraId="1D1C5592" w15:done="0"/>
   <w15:commentEx w15:paraId="6277A75A" w15:done="0"/>
+  <w15:commentEx w15:paraId="634FF6E8" w15:done="0"/>
+  <w15:commentEx w15:paraId="2FC32C38" w15:done="0"/>
 </w15:commentsEx>
 </file>
 
@@ -4394,7 +6711,10 @@
   <w16cex:commentExtensible w16cex:durableId="551F8A43" w16cex:dateUtc="2024-04-17T10:01:00Z"/>
   <w16cex:commentExtensible w16cex:durableId="5C2797B0" w16cex:dateUtc="2024-04-16T13:39:00Z"/>
   <w16cex:commentExtensible w16cex:durableId="5827F30F" w16cex:dateUtc="2024-04-16T13:32:00Z"/>
+  <w16cex:commentExtensible w16cex:durableId="08C8672B" w16cex:dateUtc="2024-04-17T16:29:00Z"/>
   <w16cex:commentExtensible w16cex:durableId="4BBE8038" w16cex:dateUtc="2024-04-17T10:43:00Z"/>
+  <w16cex:commentExtensible w16cex:durableId="268B943F" w16cex:dateUtc="2024-04-17T16:37:00Z"/>
+  <w16cex:commentExtensible w16cex:durableId="1C4CBD7D" w16cex:dateUtc="2024-04-17T16:50:00Z"/>
 </w16cex:commentsExtensible>
 </file>
 
@@ -4410,7 +6730,10 @@
   <w16cid:commentId w16cid:paraId="5561F8C3" w16cid:durableId="551F8A43"/>
   <w16cid:commentId w16cid:paraId="02334FAE" w16cid:durableId="5C2797B0"/>
   <w16cid:commentId w16cid:paraId="29FCA5C8" w16cid:durableId="5827F30F"/>
+  <w16cid:commentId w16cid:paraId="1D1C5592" w16cid:durableId="08C8672B"/>
   <w16cid:commentId w16cid:paraId="6277A75A" w16cid:durableId="4BBE8038"/>
+  <w16cid:commentId w16cid:paraId="634FF6E8" w16cid:durableId="268B943F"/>
+  <w16cid:commentId w16cid:paraId="2FC32C38" w16cid:durableId="1C4CBD7D"/>
 </w16cid:commentsIds>
 </file>
 
@@ -5351,6 +7674,118 @@
     </w:lvl>
   </w:abstractNum>
   <w:abstractNum w:abstractNumId="6" w15:restartNumberingAfterBreak="0">
+    <w:nsid w:val="783F624F"/>
+    <w:multiLevelType w:val="hybridMultilevel"/>
+    <w:tmpl w:val="B09CE584"/>
+    <w:lvl w:ilvl="0" w:tplc="AC04BE14">
+      <w:numFmt w:val="bullet"/>
+      <w:lvlText w:val="-"/>
+      <w:lvlJc w:val="left"/>
+      <w:pPr>
+        <w:ind w:left="720" w:hanging="360"/>
+      </w:pPr>
+      <w:rPr>
+        <w:rFonts w:ascii="Arial" w:eastAsia="Times New Roman" w:hAnsi="Arial" w:cs="Arial" w:hint="default"/>
+      </w:rPr>
+    </w:lvl>
+    <w:lvl w:ilvl="1" w:tplc="08090003" w:tentative="1">
+      <w:start w:val="1"/>
+      <w:numFmt w:val="bullet"/>
+      <w:lvlText w:val="o"/>
+      <w:lvlJc w:val="left"/>
+      <w:pPr>
+        <w:ind w:left="1440" w:hanging="360"/>
+      </w:pPr>
+      <w:rPr>
+        <w:rFonts w:ascii="Courier New" w:hAnsi="Courier New" w:cs="Courier New" w:hint="default"/>
+      </w:rPr>
+    </w:lvl>
+    <w:lvl w:ilvl="2" w:tplc="08090005" w:tentative="1">
+      <w:start w:val="1"/>
+      <w:numFmt w:val="bullet"/>
+      <w:lvlText w:val=""/>
+      <w:lvlJc w:val="left"/>
+      <w:pPr>
+        <w:ind w:left="2160" w:hanging="360"/>
+      </w:pPr>
+      <w:rPr>
+        <w:rFonts w:ascii="Wingdings" w:hAnsi="Wingdings" w:hint="default"/>
+      </w:rPr>
+    </w:lvl>
+    <w:lvl w:ilvl="3" w:tplc="08090001" w:tentative="1">
+      <w:start w:val="1"/>
+      <w:numFmt w:val="bullet"/>
+      <w:lvlText w:val=""/>
+      <w:lvlJc w:val="left"/>
+      <w:pPr>
+        <w:ind w:left="2880" w:hanging="360"/>
+      </w:pPr>
+      <w:rPr>
+        <w:rFonts w:ascii="Symbol" w:hAnsi="Symbol" w:hint="default"/>
+      </w:rPr>
+    </w:lvl>
+    <w:lvl w:ilvl="4" w:tplc="08090003" w:tentative="1">
+      <w:start w:val="1"/>
+      <w:numFmt w:val="bullet"/>
+      <w:lvlText w:val="o"/>
+      <w:lvlJc w:val="left"/>
+      <w:pPr>
+        <w:ind w:left="3600" w:hanging="360"/>
+      </w:pPr>
+      <w:rPr>
+        <w:rFonts w:ascii="Courier New" w:hAnsi="Courier New" w:cs="Courier New" w:hint="default"/>
+      </w:rPr>
+    </w:lvl>
+    <w:lvl w:ilvl="5" w:tplc="08090005" w:tentative="1">
+      <w:start w:val="1"/>
+      <w:numFmt w:val="bullet"/>
+      <w:lvlText w:val=""/>
+      <w:lvlJc w:val="left"/>
+      <w:pPr>
+        <w:ind w:left="4320" w:hanging="360"/>
+      </w:pPr>
+      <w:rPr>
+        <w:rFonts w:ascii="Wingdings" w:hAnsi="Wingdings" w:hint="default"/>
+      </w:rPr>
+    </w:lvl>
+    <w:lvl w:ilvl="6" w:tplc="08090001" w:tentative="1">
+      <w:start w:val="1"/>
+      <w:numFmt w:val="bullet"/>
+      <w:lvlText w:val=""/>
+      <w:lvlJc w:val="left"/>
+      <w:pPr>
+        <w:ind w:left="5040" w:hanging="360"/>
+      </w:pPr>
+      <w:rPr>
+        <w:rFonts w:ascii="Symbol" w:hAnsi="Symbol" w:hint="default"/>
+      </w:rPr>
+    </w:lvl>
+    <w:lvl w:ilvl="7" w:tplc="08090003" w:tentative="1">
+      <w:start w:val="1"/>
+      <w:numFmt w:val="bullet"/>
+      <w:lvlText w:val="o"/>
+      <w:lvlJc w:val="left"/>
+      <w:pPr>
+        <w:ind w:left="5760" w:hanging="360"/>
+      </w:pPr>
+      <w:rPr>
+        <w:rFonts w:ascii="Courier New" w:hAnsi="Courier New" w:cs="Courier New" w:hint="default"/>
+      </w:rPr>
+    </w:lvl>
+    <w:lvl w:ilvl="8" w:tplc="08090005" w:tentative="1">
+      <w:start w:val="1"/>
+      <w:numFmt w:val="bullet"/>
+      <w:lvlText w:val=""/>
+      <w:lvlJc w:val="left"/>
+      <w:pPr>
+        <w:ind w:left="6480" w:hanging="360"/>
+      </w:pPr>
+      <w:rPr>
+        <w:rFonts w:ascii="Wingdings" w:hAnsi="Wingdings" w:hint="default"/>
+      </w:rPr>
+    </w:lvl>
+  </w:abstractNum>
+  <w:abstractNum w:abstractNumId="7" w15:restartNumberingAfterBreak="0">
     <w:nsid w:val="7F621BB3"/>
     <w:multiLevelType w:val="hybridMultilevel"/>
     <w:tmpl w:val="EFA87E3E"/>
@@ -5571,6 +8006,9 @@
     <w:abstractNumId w:val="1"/>
   </w:num>
   <w:num w:numId="14" w16cid:durableId="2107118418">
+    <w:abstractNumId w:val="7"/>
+  </w:num>
+  <w:num w:numId="15" w16cid:durableId="705302353">
     <w:abstractNumId w:val="6"/>
   </w:num>
 </w:numbering>
@@ -5979,6 +8417,27 @@
     <w:name w:val="Normal"/>
     <w:qFormat/>
   </w:style>
+  <w:style w:type="paragraph" w:styleId="Heading1">
+    <w:name w:val="heading 1"/>
+    <w:basedOn w:val="Normal"/>
+    <w:link w:val="Heading1Char"/>
+    <w:uiPriority w:val="9"/>
+    <w:qFormat/>
+    <w:rsid w:val="00AB1B4B"/>
+    <w:pPr>
+      <w:spacing w:before="100" w:beforeAutospacing="1" w:after="100" w:afterAutospacing="1"/>
+      <w:outlineLvl w:val="0"/>
+    </w:pPr>
+    <w:rPr>
+      <w:rFonts w:ascii="Times New Roman" w:eastAsia="Times New Roman" w:hAnsi="Times New Roman" w:cs="Times New Roman"/>
+      <w:b/>
+      <w:bCs/>
+      <w:kern w:val="36"/>
+      <w:sz w:val="48"/>
+      <w:szCs w:val="48"/>
+      <w:lang w:eastAsia="en-GB"/>
+    </w:rPr>
+  </w:style>
   <w:style w:type="character" w:default="1" w:styleId="DefaultParagraphFont">
     <w:name w:val="Default Paragraph Font"/>
     <w:uiPriority w:val="1"/>
@@ -6156,6 +8615,22 @@
     <w:rPr>
       <w:color w:val="954F72" w:themeColor="followedHyperlink"/>
       <w:u w:val="single"/>
+    </w:rPr>
+  </w:style>
+  <w:style w:type="character" w:customStyle="1" w:styleId="Heading1Char">
+    <w:name w:val="Heading 1 Char"/>
+    <w:basedOn w:val="DefaultParagraphFont"/>
+    <w:link w:val="Heading1"/>
+    <w:uiPriority w:val="9"/>
+    <w:rsid w:val="00AB1B4B"/>
+    <w:rPr>
+      <w:rFonts w:ascii="Times New Roman" w:eastAsia="Times New Roman" w:hAnsi="Times New Roman" w:cs="Times New Roman"/>
+      <w:b/>
+      <w:bCs/>
+      <w:kern w:val="36"/>
+      <w:sz w:val="48"/>
+      <w:szCs w:val="48"/>
+      <w:lang w:eastAsia="en-GB"/>
     </w:rPr>
   </w:style>
 </w:styles>

--- a/Documents/Write-up.docx
+++ b/Documents/Write-up.docx
@@ -1080,7 +1080,7 @@
           <w:szCs w:val="22"/>
           <w:lang w:eastAsia="en-GB"/>
         </w:rPr>
-        <w:t xml:space="preserve">financial </w:t>
+        <w:t>financial products</w:t>
       </w:r>
       <w:r>
         <w:rPr>
@@ -1090,7 +1090,7 @@
           <w:szCs w:val="22"/>
           <w:lang w:eastAsia="en-GB"/>
         </w:rPr>
-        <w:t>products</w:t>
+        <w:t xml:space="preserve"> and to identify </w:t>
       </w:r>
       <w:r>
         <w:rPr>
@@ -1100,7 +1100,7 @@
           <w:szCs w:val="22"/>
           <w:lang w:eastAsia="en-GB"/>
         </w:rPr>
-        <w:t xml:space="preserve"> and to identify </w:t>
+        <w:t>outlier</w:t>
       </w:r>
       <w:r>
         <w:rPr>
@@ -1110,7 +1110,7 @@
           <w:szCs w:val="22"/>
           <w:lang w:eastAsia="en-GB"/>
         </w:rPr>
-        <w:t xml:space="preserve">outlier </w:t>
+        <w:t xml:space="preserve"> and possibl</w:t>
       </w:r>
       <w:r>
         <w:rPr>
@@ -1120,7 +1120,7 @@
           <w:szCs w:val="22"/>
           <w:lang w:eastAsia="en-GB"/>
         </w:rPr>
-        <w:t>and possibl</w:t>
+        <w:t>y</w:t>
       </w:r>
       <w:r>
         <w:rPr>
@@ -1130,7 +1130,7 @@
           <w:szCs w:val="22"/>
           <w:lang w:eastAsia="en-GB"/>
         </w:rPr>
-        <w:t xml:space="preserve">y </w:t>
+        <w:t xml:space="preserve"> </w:t>
       </w:r>
       <w:r>
         <w:rPr>
@@ -2820,7 +2820,6 @@
       <w:pPr>
         <w:rPr>
           <w:b/>
-          <w:bCs/>
           <w:sz w:val="28"/>
           <w:szCs w:val="28"/>
         </w:rPr>
@@ -2828,7 +2827,6 @@
       <w:r>
         <w:rPr>
           <w:b/>
-          <w:bCs/>
           <w:sz w:val="28"/>
           <w:szCs w:val="28"/>
         </w:rPr>
@@ -4227,21 +4225,7 @@
           <w:sz w:val="22"/>
           <w:szCs w:val="22"/>
         </w:rPr>
-        <w:t xml:space="preserve">Lloyds offers five different types of insurance on their website, this includes home, life, critical illness, car, and van. Further, Lloyds has had a rough time with the pet insurance market, where it was forced to both exit due to rising costs and then re-enter when large enough consumer pressure forced them back in the market. It’s clear that it would benefit Lloyd’s banking group to greater understand the insurance market, as this is a point of both struggle and controversy for the firm. When looking for an insurance market analysis, the group </w:t>
-      </w:r>
-      <w:r>
-        <w:rPr>
-          <w:sz w:val="22"/>
-          <w:szCs w:val="22"/>
-        </w:rPr>
-        <w:t>found</w:t>
-      </w:r>
-      <w:r>
-        <w:rPr>
-          <w:sz w:val="22"/>
-          <w:szCs w:val="22"/>
-        </w:rPr>
-        <w:t xml:space="preserve"> a report from Deloitte which </w:t>
+        <w:t xml:space="preserve">Lloyds offers five different types of insurance on their website, this includes home, life, critical illness, car, and van. Further, Lloyds has had a rough time with the pet insurance market, where it was forced to both exit due to rising costs and then re-enter when large enough consumer pressure forced them back in the market. It’s clear that it would benefit Lloyd’s banking group to greater understand the insurance market, as this is a point of both struggle and controversy for the firm. When looking for an insurance market analysis, the group found a report from Deloitte which </w:t>
       </w:r>
       <w:r>
         <w:rPr>
@@ -4269,21 +4253,14 @@
           <w:sz w:val="22"/>
           <w:szCs w:val="22"/>
         </w:rPr>
-        <w:t>data available</w:t>
-      </w:r>
-      <w:r>
-        <w:rPr>
-          <w:sz w:val="22"/>
-          <w:szCs w:val="22"/>
-        </w:rPr>
-        <w:t xml:space="preserve"> the group believes that it can</w:t>
-      </w:r>
-      <w:r>
-        <w:rPr>
-          <w:sz w:val="22"/>
-          <w:szCs w:val="22"/>
-        </w:rPr>
-        <w:t xml:space="preserve"> </w:t>
+        <w:t xml:space="preserve">data </w:t>
+      </w:r>
+      <w:r>
+        <w:rPr>
+          <w:sz w:val="22"/>
+          <w:szCs w:val="22"/>
+        </w:rPr>
+        <w:t xml:space="preserve">available the group believes that it can </w:t>
       </w:r>
       <w:r>
         <w:rPr>
@@ -4297,14 +4274,14 @@
           <w:sz w:val="22"/>
           <w:szCs w:val="22"/>
         </w:rPr>
-        <w:t xml:space="preserve"> based on the findings in the Deloitte report. These consumers would not only be the most likely to be looking to buy insurance but also the most likely to already have insurance.</w:t>
-      </w:r>
-      <w:r>
-        <w:rPr>
-          <w:sz w:val="22"/>
-          <w:szCs w:val="22"/>
-        </w:rPr>
-        <w:t xml:space="preserve"> Leveraging this would allow LBG to not only acquire new market </w:t>
+        <w:t xml:space="preserve"> based on the findings in the Deloitte report. These consumers would not only be the most likely to be looking to buy insurance but also the most likely to already have insurance. </w:t>
+      </w:r>
+      <w:r>
+        <w:rPr>
+          <w:sz w:val="22"/>
+          <w:szCs w:val="22"/>
+        </w:rPr>
+        <w:t xml:space="preserve">Leveraging this would allow LBG to not only acquire new market </w:t>
       </w:r>
       <w:r>
         <w:rPr>
@@ -4478,7 +4455,21 @@
           <w:sz w:val="22"/>
           <w:szCs w:val="22"/>
         </w:rPr>
-        <w:t xml:space="preserve">n interest in personal finance, </w:t>
+        <w:t xml:space="preserve">n </w:t>
+      </w:r>
+      <w:r>
+        <w:rPr>
+          <w:sz w:val="22"/>
+          <w:szCs w:val="22"/>
+        </w:rPr>
+        <w:t xml:space="preserve">interest in </w:t>
+      </w:r>
+      <w:r>
+        <w:rPr>
+          <w:sz w:val="22"/>
+          <w:szCs w:val="22"/>
+        </w:rPr>
+        <w:t xml:space="preserve">personal finance, </w:t>
       </w:r>
       <w:r>
         <w:rPr>
@@ -4513,14 +4504,21 @@
           <w:sz w:val="22"/>
           <w:szCs w:val="22"/>
         </w:rPr>
-        <w:t xml:space="preserve">thinking that LBG would follow the same path of </w:t>
-      </w:r>
-      <w:r>
-        <w:rPr>
-          <w:sz w:val="22"/>
-          <w:szCs w:val="22"/>
-        </w:rPr>
-        <w:t xml:space="preserve">their other </w:t>
+        <w:t>thinking that LBG would follow the same path of their</w:t>
+      </w:r>
+      <w:r>
+        <w:rPr>
+          <w:sz w:val="22"/>
+          <w:szCs w:val="22"/>
+        </w:rPr>
+        <w:t xml:space="preserve"> other</w:t>
+      </w:r>
+      <w:r>
+        <w:rPr>
+          <w:sz w:val="22"/>
+          <w:szCs w:val="22"/>
+        </w:rPr>
+        <w:t xml:space="preserve"> </w:t>
       </w:r>
       <w:r>
         <w:rPr>
@@ -4626,14 +4624,14 @@
           <w:sz w:val="22"/>
           <w:szCs w:val="22"/>
         </w:rPr>
-        <w:t xml:space="preserve">commission fee </w:t>
-      </w:r>
-      <w:r>
-        <w:rPr>
-          <w:sz w:val="22"/>
-          <w:szCs w:val="22"/>
-        </w:rPr>
-        <w:t xml:space="preserve">for funds is </w:t>
+        <w:t>commission</w:t>
+      </w:r>
+      <w:r>
+        <w:rPr>
+          <w:sz w:val="22"/>
+          <w:szCs w:val="22"/>
+        </w:rPr>
+        <w:t xml:space="preserve"> fee for funds is </w:t>
       </w:r>
       <w:r>
         <w:rPr>
@@ -4675,14 +4673,14 @@
           <w:sz w:val="22"/>
           <w:szCs w:val="22"/>
         </w:rPr>
-        <w:t xml:space="preserve">buy </w:t>
-      </w:r>
-      <w:r>
-        <w:rPr>
-          <w:sz w:val="22"/>
-          <w:szCs w:val="22"/>
-        </w:rPr>
-        <w:t xml:space="preserve">industry leading funds </w:t>
+        <w:t>buy</w:t>
+      </w:r>
+      <w:r>
+        <w:rPr>
+          <w:sz w:val="22"/>
+          <w:szCs w:val="22"/>
+        </w:rPr>
+        <w:t xml:space="preserve"> industry leading funds </w:t>
       </w:r>
       <w:r>
         <w:rPr>
@@ -4710,21 +4708,7 @@
           <w:sz w:val="22"/>
           <w:szCs w:val="22"/>
         </w:rPr>
-        <w:t xml:space="preserve">his to the second cheapest stocks and shares ISA offered by Barclays, they charge a fee of 0.25% of the assets held within the </w:t>
-      </w:r>
-      <w:r>
-        <w:rPr>
-          <w:sz w:val="22"/>
-          <w:szCs w:val="22"/>
-        </w:rPr>
-        <w:t>isa and</w:t>
-      </w:r>
-      <w:r>
-        <w:rPr>
-          <w:sz w:val="22"/>
-          <w:szCs w:val="22"/>
-        </w:rPr>
-        <w:t xml:space="preserve"> ha</w:t>
+        <w:t>his to the second cheapest stocks and shares ISA offered by Barclays, they charge a fee of 0.25% of the assets held within the isa and ha</w:t>
       </w:r>
       <w:r>
         <w:rPr>
@@ -4830,24 +4814,8 @@
           <w:sz w:val="22"/>
           <w:szCs w:val="22"/>
         </w:rPr>
-        <w:t xml:space="preserve">s. </w:t>
-      </w:r>
-    </w:p>
-    <w:p>
-      <w:pPr>
-        <w:rPr>
-          <w:sz w:val="22"/>
-          <w:szCs w:val="22"/>
-        </w:rPr>
-      </w:pPr>
-    </w:p>
-    <w:p>
-      <w:pPr>
-        <w:rPr>
-          <w:sz w:val="22"/>
-          <w:szCs w:val="22"/>
-        </w:rPr>
-      </w:pPr>
+        <w:t>s.</w:t>
+      </w:r>
       <w:r>
         <w:rPr>
           <w:sz w:val="22"/>
@@ -4855,6 +4823,55 @@
         </w:rPr>
         <w:t xml:space="preserve"> </w:t>
       </w:r>
+    </w:p>
+    <w:p>
+      <w:pPr>
+        <w:rPr>
+          <w:sz w:val="22"/>
+          <w:szCs w:val="22"/>
+        </w:rPr>
+      </w:pPr>
+    </w:p>
+    <w:p>
+      <w:pPr>
+        <w:rPr>
+          <w:sz w:val="22"/>
+          <w:szCs w:val="22"/>
+        </w:rPr>
+      </w:pPr>
+      <w:r>
+        <w:rPr>
+          <w:sz w:val="22"/>
+          <w:szCs w:val="22"/>
+        </w:rPr>
+        <w:t xml:space="preserve"> </w:t>
+      </w:r>
+    </w:p>
+    <w:p>
+      <w:pPr>
+        <w:rPr>
+          <w:rFonts w:ascii="Arial" w:eastAsia="Times New Roman" w:hAnsi="Arial" w:cs="Arial"/>
+          <w:b/>
+          <w:color w:val="000000"/>
+          <w:sz w:val="20"/>
+          <w:szCs w:val="20"/>
+          <w:bdr w:val="none" w:sz="0" w:space="0" w:color="auto" w:frame="1"/>
+          <w:lang w:eastAsia="en-GB"/>
+        </w:rPr>
+      </w:pPr>
+    </w:p>
+    <w:p>
+      <w:pPr>
+        <w:rPr>
+          <w:rFonts w:ascii="Arial" w:eastAsia="Times New Roman" w:hAnsi="Arial" w:cs="Arial"/>
+          <w:b/>
+          <w:color w:val="000000"/>
+          <w:sz w:val="20"/>
+          <w:szCs w:val="20"/>
+          <w:bdr w:val="none" w:sz="0" w:space="0" w:color="auto" w:frame="1"/>
+          <w:lang w:eastAsia="en-GB"/>
+        </w:rPr>
+      </w:pPr>
     </w:p>
     <w:p>
       <w:pPr>
@@ -4886,6 +4903,7 @@
     </w:p>
     <w:p>
       <w:pPr>
+        <w:jc w:val="center"/>
         <w:rPr>
           <w:rFonts w:ascii="Arial" w:eastAsia="Times New Roman" w:hAnsi="Arial" w:cs="Arial"/>
           <w:b/>
@@ -4900,6 +4918,7 @@
     </w:p>
     <w:p>
       <w:pPr>
+        <w:jc w:val="center"/>
         <w:rPr>
           <w:rFonts w:ascii="Arial" w:eastAsia="Times New Roman" w:hAnsi="Arial" w:cs="Arial"/>
           <w:b/>
@@ -4911,10 +4930,7 @@
           <w:lang w:eastAsia="en-GB"/>
         </w:rPr>
       </w:pPr>
-    </w:p>
-    <w:p>
-      <w:pPr>
-        <w:jc w:val="center"/>
+      <w:r>
         <w:rPr>
           <w:rFonts w:ascii="Arial" w:eastAsia="Times New Roman" w:hAnsi="Arial" w:cs="Arial"/>
           <w:b/>
@@ -4925,7 +4941,8 @@
           <w:bdr w:val="none" w:sz="0" w:space="0" w:color="auto" w:frame="1"/>
           <w:lang w:eastAsia="en-GB"/>
         </w:rPr>
-      </w:pPr>
+        <w:t>Methodology / Data Description / Preparation</w:t>
+      </w:r>
     </w:p>
     <w:p>
       <w:pPr>
@@ -4941,7 +4958,9 @@
           <w:lang w:eastAsia="en-GB"/>
         </w:rPr>
       </w:pPr>
-      <w:r>
+    </w:p>
+    <w:p>
+      <w:pPr>
         <w:rPr>
           <w:rFonts w:ascii="Arial" w:eastAsia="Times New Roman" w:hAnsi="Arial" w:cs="Arial"/>
           <w:b/>
@@ -4952,12 +4971,8 @@
           <w:bdr w:val="none" w:sz="0" w:space="0" w:color="auto" w:frame="1"/>
           <w:lang w:eastAsia="en-GB"/>
         </w:rPr>
-        <w:t>Methodology / Data Description / Preparation</w:t>
-      </w:r>
-    </w:p>
-    <w:p>
-      <w:pPr>
-        <w:jc w:val="center"/>
+      </w:pPr>
+      <w:r>
         <w:rPr>
           <w:rFonts w:ascii="Arial" w:eastAsia="Times New Roman" w:hAnsi="Arial" w:cs="Arial"/>
           <w:b/>
@@ -4968,7 +4983,8 @@
           <w:bdr w:val="none" w:sz="0" w:space="0" w:color="auto" w:frame="1"/>
           <w:lang w:eastAsia="en-GB"/>
         </w:rPr>
-      </w:pPr>
+        <w:t>Industry Mapping</w:t>
+      </w:r>
     </w:p>
     <w:p>
       <w:pPr>
@@ -4983,33 +4999,6 @@
           <w:lang w:eastAsia="en-GB"/>
         </w:rPr>
       </w:pPr>
-      <w:r>
-        <w:rPr>
-          <w:rFonts w:ascii="Arial" w:eastAsia="Times New Roman" w:hAnsi="Arial" w:cs="Arial"/>
-          <w:b/>
-          <w:bCs/>
-          <w:color w:val="000000"/>
-          <w:sz w:val="20"/>
-          <w:szCs w:val="20"/>
-          <w:bdr w:val="none" w:sz="0" w:space="0" w:color="auto" w:frame="1"/>
-          <w:lang w:eastAsia="en-GB"/>
-        </w:rPr>
-        <w:t>Industry Mapping</w:t>
-      </w:r>
-    </w:p>
-    <w:p>
-      <w:pPr>
-        <w:rPr>
-          <w:rFonts w:ascii="Arial" w:eastAsia="Times New Roman" w:hAnsi="Arial" w:cs="Arial"/>
-          <w:b/>
-          <w:bCs/>
-          <w:color w:val="000000"/>
-          <w:sz w:val="20"/>
-          <w:szCs w:val="20"/>
-          <w:bdr w:val="none" w:sz="0" w:space="0" w:color="auto" w:frame="1"/>
-          <w:lang w:eastAsia="en-GB"/>
-        </w:rPr>
-      </w:pPr>
     </w:p>
     <w:p>
       <w:pPr>
@@ -5174,29 +5163,40 @@
           <w:bdr w:val="none" w:sz="0" w:space="0" w:color="auto" w:frame="1"/>
           <w:lang w:eastAsia="en-GB"/>
         </w:rPr>
-        <w:t>. For the</w:t>
-      </w:r>
-      <w:r>
-        <w:rPr>
-          <w:rFonts w:ascii="Arial" w:eastAsia="Times New Roman" w:hAnsi="Arial" w:cs="Arial"/>
-          <w:color w:val="000000"/>
-          <w:sz w:val="20"/>
-          <w:szCs w:val="20"/>
-          <w:bdr w:val="none" w:sz="0" w:space="0" w:color="auto" w:frame="1"/>
-          <w:lang w:eastAsia="en-GB"/>
-        </w:rPr>
-        <w:t xml:space="preserve"> first dataset we grouped companies by their revenues</w:t>
-      </w:r>
-      <w:r>
-        <w:rPr>
-          <w:rFonts w:ascii="Arial" w:eastAsia="Times New Roman" w:hAnsi="Arial" w:cs="Arial"/>
-          <w:color w:val="000000"/>
-          <w:sz w:val="20"/>
-          <w:szCs w:val="20"/>
-          <w:bdr w:val="none" w:sz="0" w:space="0" w:color="auto" w:frame="1"/>
-          <w:lang w:eastAsia="en-GB"/>
-        </w:rPr>
-        <w:t xml:space="preserve"> which worked well but was unsatisfactory for the intricacies of the second dataset.</w:t>
+        <w:t>. For</w:t>
+      </w:r>
+      <w:r>
+        <w:rPr>
+          <w:rFonts w:ascii="Arial" w:eastAsia="Times New Roman" w:hAnsi="Arial" w:cs="Arial"/>
+          <w:color w:val="000000"/>
+          <w:sz w:val="20"/>
+          <w:szCs w:val="20"/>
+          <w:bdr w:val="none" w:sz="0" w:space="0" w:color="auto" w:frame="1"/>
+          <w:lang w:eastAsia="en-GB"/>
+        </w:rPr>
+        <w:t xml:space="preserve"> the first </w:t>
+      </w:r>
+      <w:r>
+        <w:rPr>
+          <w:rFonts w:ascii="Arial" w:eastAsia="Times New Roman" w:hAnsi="Arial" w:cs="Arial"/>
+          <w:color w:val="000000"/>
+          <w:sz w:val="20"/>
+          <w:szCs w:val="20"/>
+          <w:bdr w:val="none" w:sz="0" w:space="0" w:color="auto" w:frame="1"/>
+          <w:lang w:eastAsia="en-GB"/>
+        </w:rPr>
+        <w:t xml:space="preserve">dataset we grouped companies by their revenues </w:t>
+      </w:r>
+      <w:r>
+        <w:rPr>
+          <w:rFonts w:ascii="Arial" w:eastAsia="Times New Roman" w:hAnsi="Arial" w:cs="Arial"/>
+          <w:color w:val="000000"/>
+          <w:sz w:val="20"/>
+          <w:szCs w:val="20"/>
+          <w:bdr w:val="none" w:sz="0" w:space="0" w:color="auto" w:frame="1"/>
+          <w:lang w:eastAsia="en-GB"/>
+        </w:rPr>
+        <w:t>which worked well but was unsatisfactory for the intricacies of the second dataset.</w:t>
       </w:r>
       <w:r>
         <w:rPr>
@@ -5512,7 +5512,14 @@
           <w:sz w:val="22"/>
           <w:szCs w:val="22"/>
         </w:rPr>
-        <w:t xml:space="preserve">Dataset 1 vs Dataset 2- both developed from agent-based simulations for the generation of artificial data at an individual level. First dataset is longer, but second is more </w:t>
+        <w:t xml:space="preserve">Dataset 1 vs Dataset 2- both </w:t>
+      </w:r>
+      <w:r>
+        <w:rPr>
+          <w:sz w:val="22"/>
+          <w:szCs w:val="22"/>
+        </w:rPr>
+        <w:t xml:space="preserve">developed from agent-based simulations for the generation of artificial data at an individual level. First dataset is longer, but second is more </w:t>
       </w:r>
       <w:proofErr w:type="gramStart"/>
       <w:r>
@@ -5548,14 +5555,56 @@
           <w:sz w:val="22"/>
           <w:szCs w:val="22"/>
         </w:rPr>
-        <w:t>Talk about the nature of the data, it is a fixed dataset, however in reality we will need to consider an incoming stream of data- how will that work</w:t>
-      </w:r>
-      <w:r>
-        <w:rPr>
-          <w:sz w:val="22"/>
-          <w:szCs w:val="22"/>
-        </w:rPr>
-        <w:t xml:space="preserve"> for each idea?</w:t>
+        <w:t xml:space="preserve">Talk about the nature of the data, it is a fixed </w:t>
+      </w:r>
+      <w:r>
+        <w:rPr>
+          <w:sz w:val="22"/>
+          <w:szCs w:val="22"/>
+        </w:rPr>
+        <w:t>dat</w:t>
+      </w:r>
+      <w:r>
+        <w:rPr>
+          <w:sz w:val="22"/>
+          <w:szCs w:val="22"/>
+        </w:rPr>
+        <w:t>aset</w:t>
+      </w:r>
+      <w:r>
+        <w:rPr>
+          <w:sz w:val="22"/>
+          <w:szCs w:val="22"/>
+        </w:rPr>
+        <w:t xml:space="preserve">, however in reality </w:t>
+      </w:r>
+      <w:r>
+        <w:rPr>
+          <w:sz w:val="22"/>
+          <w:szCs w:val="22"/>
+        </w:rPr>
+        <w:t>we will need to consider an incoming stream of data- how will that work</w:t>
+      </w:r>
+      <w:r>
+        <w:rPr>
+          <w:sz w:val="22"/>
+          <w:szCs w:val="22"/>
+        </w:rPr>
+        <w:t xml:space="preserve"> for each </w:t>
+      </w:r>
+      <w:r>
+        <w:rPr>
+          <w:sz w:val="22"/>
+          <w:szCs w:val="22"/>
+        </w:rPr>
+        <w:t>idea</w:t>
+      </w:r>
+      <w:r>
+        <w:rPr>
+          <w:sz w:val="22"/>
+          <w:szCs w:val="22"/>
+        </w:rPr>
+        <w:t>?</w:t>
       </w:r>
     </w:p>
     <w:p>
@@ -5734,6 +5783,20 @@
         </w:rPr>
         <w:t>Anomaly Detection</w:t>
       </w:r>
+      <w:r>
+        <w:rPr>
+          <w:sz w:val="22"/>
+          <w:szCs w:val="22"/>
+        </w:rPr>
+        <w:t xml:space="preserve"> </w:t>
+      </w:r>
+      <w:r>
+        <w:rPr>
+          <w:sz w:val="22"/>
+          <w:szCs w:val="22"/>
+        </w:rPr>
+        <w:t>(Diya)</w:t>
+      </w:r>
     </w:p>
     <w:p>
       <w:pPr>
@@ -5861,18 +5924,18 @@
           <w:bdr w:val="none" w:sz="0" w:space="0" w:color="auto" w:frame="1"/>
           <w:lang w:eastAsia="en-GB"/>
         </w:rPr>
-        <w:t xml:space="preserve">Discuss how this was used for </w:t>
-      </w:r>
-      <w:r>
-        <w:rPr>
-          <w:rFonts w:ascii="Arial" w:eastAsia="Times New Roman" w:hAnsi="Arial" w:cs="Arial"/>
-          <w:color w:val="000000"/>
-          <w:sz w:val="20"/>
-          <w:szCs w:val="20"/>
-          <w:bdr w:val="none" w:sz="0" w:space="0" w:color="auto" w:frame="1"/>
-          <w:lang w:eastAsia="en-GB"/>
-        </w:rPr>
-        <w:t xml:space="preserve">Personal Finance </w:t>
+        <w:t>Discuss how this was used for</w:t>
+      </w:r>
+      <w:r>
+        <w:rPr>
+          <w:rFonts w:ascii="Arial" w:eastAsia="Times New Roman" w:hAnsi="Arial" w:cs="Arial"/>
+          <w:color w:val="000000"/>
+          <w:sz w:val="20"/>
+          <w:szCs w:val="20"/>
+          <w:bdr w:val="none" w:sz="0" w:space="0" w:color="auto" w:frame="1"/>
+          <w:lang w:eastAsia="en-GB"/>
+        </w:rPr>
+        <w:t xml:space="preserve"> Personal Finance </w:t>
       </w:r>
       <w:r>
         <w:rPr>
@@ -5884,6 +5947,34 @@
           <w:lang w:eastAsia="en-GB"/>
         </w:rPr>
         <w:t>(AQ)</w:t>
+      </w:r>
+    </w:p>
+    <w:p>
+      <w:pPr>
+        <w:pStyle w:val="ListParagraph"/>
+        <w:numPr>
+          <w:ilvl w:val="2"/>
+          <w:numId w:val="14"/>
+        </w:numPr>
+        <w:rPr>
+          <w:rFonts w:ascii="Arial" w:eastAsia="Times New Roman" w:hAnsi="Arial" w:cs="Arial"/>
+          <w:color w:val="000000"/>
+          <w:sz w:val="20"/>
+          <w:szCs w:val="20"/>
+          <w:bdr w:val="none" w:sz="0" w:space="0" w:color="auto" w:frame="1"/>
+          <w:lang w:eastAsia="en-GB"/>
+        </w:rPr>
+      </w:pPr>
+      <w:r>
+        <w:rPr>
+          <w:rFonts w:ascii="Arial" w:eastAsia="Times New Roman" w:hAnsi="Arial" w:cs="Arial"/>
+          <w:color w:val="000000"/>
+          <w:sz w:val="20"/>
+          <w:szCs w:val="20"/>
+          <w:bdr w:val="none" w:sz="0" w:space="0" w:color="auto" w:frame="1"/>
+          <w:lang w:eastAsia="en-GB"/>
+        </w:rPr>
+        <w:t>Discuss how was used for RFM (JB)</w:t>
       </w:r>
     </w:p>
     <w:p>
@@ -5911,18 +6002,29 @@
           <w:bdr w:val="none" w:sz="0" w:space="0" w:color="auto" w:frame="1"/>
           <w:lang w:eastAsia="en-GB"/>
         </w:rPr>
-        <w:t xml:space="preserve">Discuss how this was used for </w:t>
-      </w:r>
-      <w:r>
-        <w:rPr>
-          <w:rFonts w:ascii="Arial" w:eastAsia="Times New Roman" w:hAnsi="Arial" w:cs="Arial"/>
-          <w:color w:val="000000"/>
-          <w:sz w:val="20"/>
-          <w:szCs w:val="20"/>
-          <w:bdr w:val="none" w:sz="0" w:space="0" w:color="auto" w:frame="1"/>
-          <w:lang w:eastAsia="en-GB"/>
-        </w:rPr>
-        <w:t>Anomaly Detection</w:t>
+        <w:t>Discuss how this was used for</w:t>
+      </w:r>
+      <w:r>
+        <w:rPr>
+          <w:rFonts w:ascii="Arial" w:eastAsia="Times New Roman" w:hAnsi="Arial" w:cs="Arial"/>
+          <w:color w:val="000000"/>
+          <w:sz w:val="20"/>
+          <w:szCs w:val="20"/>
+          <w:bdr w:val="none" w:sz="0" w:space="0" w:color="auto" w:frame="1"/>
+          <w:lang w:eastAsia="en-GB"/>
+        </w:rPr>
+        <w:t xml:space="preserve"> Anomaly Detection</w:t>
+      </w:r>
+      <w:r>
+        <w:rPr>
+          <w:rFonts w:ascii="Arial" w:eastAsia="Times New Roman" w:hAnsi="Arial" w:cs="Arial"/>
+          <w:color w:val="000000"/>
+          <w:sz w:val="20"/>
+          <w:szCs w:val="20"/>
+          <w:bdr w:val="none" w:sz="0" w:space="0" w:color="auto" w:frame="1"/>
+          <w:lang w:eastAsia="en-GB"/>
+        </w:rPr>
+        <w:t xml:space="preserve"> (JB)</w:t>
       </w:r>
     </w:p>
     <w:p>
@@ -6059,6 +6161,34 @@
       <w:pPr>
         <w:pStyle w:val="ListParagraph"/>
         <w:numPr>
+          <w:ilvl w:val="2"/>
+          <w:numId w:val="14"/>
+        </w:numPr>
+        <w:rPr>
+          <w:rFonts w:ascii="Arial" w:eastAsia="Times New Roman" w:hAnsi="Arial" w:cs="Arial"/>
+          <w:color w:val="000000"/>
+          <w:sz w:val="20"/>
+          <w:szCs w:val="20"/>
+          <w:bdr w:val="none" w:sz="0" w:space="0" w:color="auto" w:frame="1"/>
+          <w:lang w:eastAsia="en-GB"/>
+        </w:rPr>
+      </w:pPr>
+      <w:r>
+        <w:rPr>
+          <w:rFonts w:ascii="Arial" w:eastAsia="Times New Roman" w:hAnsi="Arial" w:cs="Arial"/>
+          <w:color w:val="000000"/>
+          <w:sz w:val="20"/>
+          <w:szCs w:val="20"/>
+          <w:bdr w:val="none" w:sz="0" w:space="0" w:color="auto" w:frame="1"/>
+          <w:lang w:eastAsia="en-GB"/>
+        </w:rPr>
+        <w:t>Discuss how was used for RFM (JB)</w:t>
+      </w:r>
+    </w:p>
+    <w:p>
+      <w:pPr>
+        <w:pStyle w:val="ListParagraph"/>
+        <w:numPr>
           <w:ilvl w:val="1"/>
           <w:numId w:val="14"/>
         </w:numPr>
@@ -6081,6 +6211,17 @@
           <w:lang w:eastAsia="en-GB"/>
         </w:rPr>
         <w:t>Discuss how this was used for Anomaly Detection</w:t>
+      </w:r>
+      <w:r>
+        <w:rPr>
+          <w:rFonts w:ascii="Arial" w:eastAsia="Times New Roman" w:hAnsi="Arial" w:cs="Arial"/>
+          <w:color w:val="000000"/>
+          <w:sz w:val="20"/>
+          <w:szCs w:val="20"/>
+          <w:bdr w:val="none" w:sz="0" w:space="0" w:color="auto" w:frame="1"/>
+          <w:lang w:eastAsia="en-GB"/>
+        </w:rPr>
+        <w:t xml:space="preserve"> (JB)</w:t>
       </w:r>
     </w:p>
     <w:p>
@@ -6398,6 +6539,61 @@
           <w:szCs w:val="22"/>
         </w:rPr>
       </w:pPr>
+      <w:r>
+        <w:rPr>
+          <w:noProof/>
+          <w:sz w:val="22"/>
+          <w:szCs w:val="22"/>
+        </w:rPr>
+        <w:drawing>
+          <wp:inline distT="0" distB="0" distL="0" distR="0" wp14:anchorId="5A66270C" wp14:editId="63A3B62C">
+            <wp:extent cx="5023413" cy="3092187"/>
+            <wp:effectExtent l="0" t="0" r="0" b="0"/>
+            <wp:docPr id="336196835" name="Picture 1" descr="A graph of a number of long columns&#10;&#10;Description automatically generated with medium confidence"/>
+            <wp:cNvGraphicFramePr>
+              <a:graphicFrameLocks xmlns:a="http://schemas.openxmlformats.org/drawingml/2006/main" noChangeAspect="1"/>
+            </wp:cNvGraphicFramePr>
+            <a:graphic xmlns:a="http://schemas.openxmlformats.org/drawingml/2006/main">
+              <a:graphicData uri="http://schemas.openxmlformats.org/drawingml/2006/picture">
+                <pic:pic xmlns:pic="http://schemas.openxmlformats.org/drawingml/2006/picture">
+                  <pic:nvPicPr>
+                    <pic:cNvPr id="336196835" name="Picture 1" descr="A graph of a number of long columns&#10;&#10;Description automatically generated with medium confidence"/>
+                    <pic:cNvPicPr>
+                      <a:picLocks noChangeAspect="1" noChangeArrowheads="1"/>
+                    </pic:cNvPicPr>
+                  </pic:nvPicPr>
+                  <pic:blipFill>
+                    <a:blip r:embed="rId16">
+                      <a:extLst>
+                        <a:ext uri="{28A0092B-C50C-407E-A947-70E740481C1C}">
+                          <a14:useLocalDpi xmlns:a14="http://schemas.microsoft.com/office/drawing/2010/main" val="0"/>
+                        </a:ext>
+                      </a:extLst>
+                    </a:blip>
+                    <a:srcRect/>
+                    <a:stretch>
+                      <a:fillRect/>
+                    </a:stretch>
+                  </pic:blipFill>
+                  <pic:spPr bwMode="auto">
+                    <a:xfrm>
+                      <a:off x="0" y="0"/>
+                      <a:ext cx="5036721" cy="3100379"/>
+                    </a:xfrm>
+                    <a:prstGeom prst="rect">
+                      <a:avLst/>
+                    </a:prstGeom>
+                    <a:noFill/>
+                    <a:ln>
+                      <a:noFill/>
+                    </a:ln>
+                  </pic:spPr>
+                </pic:pic>
+              </a:graphicData>
+            </a:graphic>
+          </wp:inline>
+        </w:drawing>
+      </w:r>
     </w:p>
     <w:p>
       <w:pPr>
@@ -7813,7 +8009,7 @@
         <w:rFonts w:ascii="Courier New" w:hAnsi="Courier New" w:hint="default"/>
       </w:rPr>
     </w:lvl>
-    <w:lvl w:ilvl="2" w:tplc="08090005" w:tentative="1">
+    <w:lvl w:ilvl="2" w:tplc="08090005">
       <w:start w:val="1"/>
       <w:numFmt w:val="bullet"/>
       <w:lvlText w:val=""/>
@@ -7903,24 +8099,31 @@
   </w:num>
   <w:num w:numId="2" w16cid:durableId="1718621956">
     <w:abstractNumId w:val="0"/>
+    <w:lvlOverride w:ilvl="0"/>
   </w:num>
   <w:num w:numId="3" w16cid:durableId="1282882890">
     <w:abstractNumId w:val="0"/>
+    <w:lvlOverride w:ilvl="0"/>
   </w:num>
   <w:num w:numId="4" w16cid:durableId="898901886">
     <w:abstractNumId w:val="0"/>
+    <w:lvlOverride w:ilvl="0"/>
   </w:num>
   <w:num w:numId="5" w16cid:durableId="1505437411">
     <w:abstractNumId w:val="0"/>
+    <w:lvlOverride w:ilvl="0"/>
   </w:num>
   <w:num w:numId="6" w16cid:durableId="49963377">
     <w:abstractNumId w:val="0"/>
+    <w:lvlOverride w:ilvl="0"/>
   </w:num>
   <w:num w:numId="7" w16cid:durableId="1858154105">
     <w:abstractNumId w:val="0"/>
+    <w:lvlOverride w:ilvl="0"/>
   </w:num>
   <w:num w:numId="8" w16cid:durableId="1389767518">
     <w:abstractNumId w:val="0"/>
+    <w:lvlOverride w:ilvl="0"/>
   </w:num>
   <w:num w:numId="9" w16cid:durableId="2059627098">
     <w:abstractNumId w:val="2"/>
@@ -8008,7 +8211,7 @@
   <w:num w:numId="14" w16cid:durableId="2107118418">
     <w:abstractNumId w:val="7"/>
   </w:num>
-  <w:num w:numId="15" w16cid:durableId="705302353">
+  <w:num w:numId="15" w16cid:durableId="123695326">
     <w:abstractNumId w:val="6"/>
   </w:num>
 </w:numbering>
@@ -8423,7 +8626,7 @@
     <w:link w:val="Heading1Char"/>
     <w:uiPriority w:val="9"/>
     <w:qFormat/>
-    <w:rsid w:val="00AB1B4B"/>
+    <w:rsid w:val="00EA3284"/>
     <w:pPr>
       <w:spacing w:before="100" w:beforeAutospacing="1" w:after="100" w:afterAutospacing="1"/>
       <w:outlineLvl w:val="0"/>
@@ -8599,7 +8802,7 @@
     <w:basedOn w:val="DefaultParagraphFont"/>
     <w:uiPriority w:val="99"/>
     <w:unhideWhenUsed/>
-    <w:rsid w:val="00436CA5"/>
+    <w:rsid w:val="008F1E4F"/>
     <w:rPr>
       <w:color w:val="0563C1" w:themeColor="hyperlink"/>
       <w:u w:val="single"/>
@@ -8611,7 +8814,7 @@
     <w:uiPriority w:val="99"/>
     <w:semiHidden/>
     <w:unhideWhenUsed/>
-    <w:rsid w:val="00715CA6"/>
+    <w:rsid w:val="008D3468"/>
     <w:rPr>
       <w:color w:val="954F72" w:themeColor="followedHyperlink"/>
       <w:u w:val="single"/>
@@ -8622,7 +8825,7 @@
     <w:basedOn w:val="DefaultParagraphFont"/>
     <w:link w:val="Heading1"/>
     <w:uiPriority w:val="9"/>
-    <w:rsid w:val="00AB1B4B"/>
+    <w:rsid w:val="00EA3284"/>
     <w:rPr>
       <w:rFonts w:ascii="Times New Roman" w:eastAsia="Times New Roman" w:hAnsi="Times New Roman" w:cs="Times New Roman"/>
       <w:b/>

--- a/Documents/Write-up.docx
+++ b/Documents/Write-up.docx
@@ -91,7 +91,7 @@
       <w:pPr>
         <w:numPr>
           <w:ilvl w:val="1"/>
-          <w:numId w:val="2"/>
+          <w:numId w:val="1"/>
         </w:numPr>
         <w:shd w:val="clear" w:color="auto" w:fill="FFFFFF"/>
         <w:rPr>
@@ -139,7 +139,7 @@
       <w:pPr>
         <w:numPr>
           <w:ilvl w:val="1"/>
-          <w:numId w:val="2"/>
+          <w:numId w:val="1"/>
         </w:numPr>
         <w:shd w:val="clear" w:color="auto" w:fill="FFFFFF"/>
         <w:rPr>
@@ -219,7 +219,7 @@
       <w:pPr>
         <w:numPr>
           <w:ilvl w:val="1"/>
-          <w:numId w:val="3"/>
+          <w:numId w:val="1"/>
         </w:numPr>
         <w:shd w:val="clear" w:color="auto" w:fill="FFFFFF"/>
         <w:rPr>
@@ -245,7 +245,7 @@
       <w:pPr>
         <w:numPr>
           <w:ilvl w:val="1"/>
-          <w:numId w:val="3"/>
+          <w:numId w:val="1"/>
         </w:numPr>
         <w:shd w:val="clear" w:color="auto" w:fill="FFFFFF"/>
         <w:rPr>
@@ -364,7 +364,7 @@
       <w:pPr>
         <w:numPr>
           <w:ilvl w:val="1"/>
-          <w:numId w:val="4"/>
+          <w:numId w:val="1"/>
         </w:numPr>
         <w:shd w:val="clear" w:color="auto" w:fill="FFFFFF"/>
         <w:rPr>
@@ -402,7 +402,7 @@
       <w:pPr>
         <w:numPr>
           <w:ilvl w:val="1"/>
-          <w:numId w:val="5"/>
+          <w:numId w:val="1"/>
         </w:numPr>
         <w:shd w:val="clear" w:color="auto" w:fill="FFFFFF"/>
         <w:rPr>
@@ -557,7 +557,7 @@
       <w:pPr>
         <w:numPr>
           <w:ilvl w:val="1"/>
-          <w:numId w:val="6"/>
+          <w:numId w:val="1"/>
         </w:numPr>
         <w:shd w:val="clear" w:color="auto" w:fill="FFFFFF"/>
         <w:rPr>
@@ -583,7 +583,7 @@
       <w:pPr>
         <w:numPr>
           <w:ilvl w:val="1"/>
-          <w:numId w:val="6"/>
+          <w:numId w:val="1"/>
         </w:numPr>
         <w:shd w:val="clear" w:color="auto" w:fill="FFFFFF"/>
         <w:rPr>
@@ -717,7 +717,7 @@
       <w:pPr>
         <w:numPr>
           <w:ilvl w:val="1"/>
-          <w:numId w:val="7"/>
+          <w:numId w:val="1"/>
         </w:numPr>
         <w:shd w:val="clear" w:color="auto" w:fill="FFFFFF"/>
         <w:rPr>
@@ -755,7 +755,7 @@
       <w:pPr>
         <w:numPr>
           <w:ilvl w:val="1"/>
-          <w:numId w:val="7"/>
+          <w:numId w:val="1"/>
         </w:numPr>
         <w:shd w:val="clear" w:color="auto" w:fill="FFFFFF"/>
         <w:rPr>
@@ -1155,6 +1155,7 @@
     </w:p>
     <w:p>
       <w:pPr>
+        <w:jc w:val="center"/>
         <w:rPr>
           <w:b/>
           <w:bCs/>
@@ -1168,18 +1169,18 @@
         <w:rPr>
           <w:b/>
           <w:bCs/>
-          <w:sz w:val="22"/>
-          <w:szCs w:val="22"/>
+          <w:sz w:val="28"/>
+          <w:szCs w:val="28"/>
         </w:rPr>
       </w:pPr>
       <w:r>
         <w:rPr>
           <w:b/>
           <w:bCs/>
-          <w:sz w:val="22"/>
-          <w:szCs w:val="22"/>
-        </w:rPr>
-        <w:t xml:space="preserve">Introduction </w:t>
+          <w:sz w:val="28"/>
+          <w:szCs w:val="28"/>
+        </w:rPr>
+        <w:t>Introduction</w:t>
       </w:r>
     </w:p>
     <w:p>
@@ -2258,7 +2259,7 @@
           <w:sz w:val="22"/>
           <w:szCs w:val="22"/>
         </w:rPr>
-        <w:t xml:space="preserve">Lloyds Banking Group (LBG), </w:t>
+        <w:t xml:space="preserve">LBG, </w:t>
       </w:r>
       <w:commentRangeEnd w:id="10"/>
       <w:r>
@@ -2368,28 +2369,84 @@
           <w:sz w:val="22"/>
           <w:szCs w:val="22"/>
         </w:rPr>
-        <w:t xml:space="preserve">This means </w:t>
-      </w:r>
-      <w:r>
-        <w:rPr>
-          <w:sz w:val="22"/>
-          <w:szCs w:val="22"/>
-        </w:rPr>
-        <w:t xml:space="preserve">protecting the customer and their data is the </w:t>
-      </w:r>
-      <w:r>
-        <w:rPr>
-          <w:sz w:val="22"/>
-          <w:szCs w:val="22"/>
-        </w:rPr>
-        <w:t>top</w:t>
-      </w:r>
-      <w:r>
-        <w:rPr>
-          <w:sz w:val="22"/>
-          <w:szCs w:val="22"/>
-        </w:rPr>
-        <w:t xml:space="preserve"> priority</w:t>
+        <w:t xml:space="preserve">In support of this, </w:t>
+      </w:r>
+      <w:r>
+        <w:rPr>
+          <w:sz w:val="22"/>
+          <w:szCs w:val="22"/>
+        </w:rPr>
+        <w:t>LBG</w:t>
+      </w:r>
+      <w:r>
+        <w:rPr>
+          <w:sz w:val="22"/>
+          <w:szCs w:val="22"/>
+        </w:rPr>
+        <w:t xml:space="preserve"> has </w:t>
+      </w:r>
+      <w:r>
+        <w:rPr>
+          <w:sz w:val="22"/>
+          <w:szCs w:val="22"/>
+        </w:rPr>
+        <w:t xml:space="preserve">provided two artificial datasets generated through agent-based simulations, ensuring that real customer data remains confidential. </w:t>
+      </w:r>
+      <w:r>
+        <w:rPr>
+          <w:sz w:val="22"/>
+          <w:szCs w:val="22"/>
+        </w:rPr>
+        <w:t xml:space="preserve">Moreover, when </w:t>
+      </w:r>
+      <w:r>
+        <w:rPr>
+          <w:sz w:val="22"/>
+          <w:szCs w:val="22"/>
+        </w:rPr>
+        <w:t>proposing</w:t>
+      </w:r>
+      <w:r>
+        <w:rPr>
+          <w:sz w:val="22"/>
+          <w:szCs w:val="22"/>
+        </w:rPr>
+        <w:t xml:space="preserve"> solutions</w:t>
+      </w:r>
+      <w:r>
+        <w:rPr>
+          <w:sz w:val="22"/>
+          <w:szCs w:val="22"/>
+        </w:rPr>
+        <w:t xml:space="preserve">, we </w:t>
+      </w:r>
+      <w:r>
+        <w:rPr>
+          <w:sz w:val="22"/>
+          <w:szCs w:val="22"/>
+        </w:rPr>
+        <w:t>ensure</w:t>
+      </w:r>
+      <w:r>
+        <w:rPr>
+          <w:sz w:val="22"/>
+          <w:szCs w:val="22"/>
+        </w:rPr>
+        <w:t xml:space="preserve"> that protecting the customer and their data is the </w:t>
+      </w:r>
+      <w:r>
+        <w:rPr>
+          <w:sz w:val="22"/>
+          <w:szCs w:val="22"/>
+        </w:rPr>
+        <w:t xml:space="preserve">top </w:t>
+      </w:r>
+      <w:r>
+        <w:rPr>
+          <w:sz w:val="22"/>
+          <w:szCs w:val="22"/>
+        </w:rPr>
+        <w:t>priority</w:t>
       </w:r>
       <w:r>
         <w:rPr>
@@ -2410,35 +2467,7 @@
           <w:sz w:val="22"/>
           <w:szCs w:val="22"/>
         </w:rPr>
-        <w:t xml:space="preserve">; </w:t>
-      </w:r>
-      <w:r>
-        <w:rPr>
-          <w:sz w:val="22"/>
-          <w:szCs w:val="22"/>
-        </w:rPr>
-        <w:t xml:space="preserve">a factor we </w:t>
-      </w:r>
-      <w:r>
-        <w:rPr>
-          <w:sz w:val="22"/>
-          <w:szCs w:val="22"/>
-        </w:rPr>
-        <w:t>consider</w:t>
-      </w:r>
-      <w:r>
-        <w:rPr>
-          <w:sz w:val="22"/>
-          <w:szCs w:val="22"/>
-        </w:rPr>
-        <w:t xml:space="preserve"> when proposing </w:t>
-      </w:r>
-      <w:r>
-        <w:rPr>
-          <w:sz w:val="22"/>
-          <w:szCs w:val="22"/>
-        </w:rPr>
-        <w:t xml:space="preserve">solutions. </w:t>
+        <w:t xml:space="preserve">. </w:t>
       </w:r>
     </w:p>
     <w:p>
@@ -2510,7 +2539,28 @@
           <w:sz w:val="22"/>
           <w:szCs w:val="22"/>
         </w:rPr>
-        <w:t>The personal finance topic explores [</w:t>
+        <w:t>The personal finance</w:t>
+      </w:r>
+      <w:r>
+        <w:rPr>
+          <w:sz w:val="22"/>
+          <w:szCs w:val="22"/>
+        </w:rPr>
+        <w:t xml:space="preserve"> </w:t>
+      </w:r>
+      <w:r>
+        <w:rPr>
+          <w:sz w:val="22"/>
+          <w:szCs w:val="22"/>
+        </w:rPr>
+        <w:t xml:space="preserve">theme </w:t>
+      </w:r>
+      <w:r>
+        <w:rPr>
+          <w:sz w:val="22"/>
+          <w:szCs w:val="22"/>
+        </w:rPr>
+        <w:t>explores [</w:t>
       </w:r>
       <w:r>
         <w:rPr>
@@ -2522,6 +2572,14 @@
       </w:r>
       <w:r>
         <w:rPr>
+          <w:color w:val="FF0000"/>
+          <w:sz w:val="22"/>
+          <w:szCs w:val="22"/>
+        </w:rPr>
+        <w:t>- explain personal finance and examples</w:t>
+      </w:r>
+      <w:r>
+        <w:rPr>
           <w:sz w:val="22"/>
           <w:szCs w:val="22"/>
         </w:rPr>
@@ -2806,6 +2864,38 @@
           <w:szCs w:val="22"/>
         </w:rPr>
         <w:t xml:space="preserve"> </w:t>
+      </w:r>
+    </w:p>
+    <w:p>
+      <w:pPr>
+        <w:rPr>
+          <w:sz w:val="22"/>
+          <w:szCs w:val="22"/>
+        </w:rPr>
+      </w:pPr>
+    </w:p>
+    <w:p>
+      <w:pPr>
+        <w:rPr>
+          <w:sz w:val="22"/>
+          <w:szCs w:val="22"/>
+        </w:rPr>
+      </w:pPr>
+      <w:proofErr w:type="gramStart"/>
+      <w:r>
+        <w:rPr>
+          <w:sz w:val="22"/>
+          <w:szCs w:val="22"/>
+        </w:rPr>
+        <w:t>Note :</w:t>
+      </w:r>
+      <w:proofErr w:type="gramEnd"/>
+      <w:r>
+        <w:rPr>
+          <w:sz w:val="22"/>
+          <w:szCs w:val="22"/>
+        </w:rPr>
+        <w:t xml:space="preserve"> mention the two datasets in the intro</w:t>
       </w:r>
     </w:p>
     <w:p>
@@ -2835,7 +2925,6 @@
     </w:p>
     <w:p>
       <w:pPr>
-        <w:jc w:val="center"/>
         <w:rPr>
           <w:b/>
           <w:bCs/>
@@ -2849,37 +2938,44 @@
         <w:rPr>
           <w:b/>
           <w:bCs/>
-          <w:sz w:val="22"/>
-          <w:szCs w:val="22"/>
-        </w:rPr>
-      </w:pPr>
-    </w:p>
-    <w:p>
-      <w:pPr>
+        </w:rPr>
+      </w:pPr>
+      <w:r>
         <w:rPr>
           <w:b/>
           <w:bCs/>
-          <w:sz w:val="22"/>
-          <w:szCs w:val="22"/>
-        </w:rPr>
-      </w:pPr>
-      <w:r>
+        </w:rPr>
+        <w:t>Personal Finance</w:t>
+      </w:r>
+    </w:p>
+    <w:p>
+      <w:pPr>
         <w:rPr>
           <w:b/>
           <w:bCs/>
           <w:sz w:val="22"/>
           <w:szCs w:val="22"/>
         </w:rPr>
+      </w:pPr>
+    </w:p>
+    <w:p>
+      <w:pPr>
+        <w:rPr>
+          <w:b/>
+          <w:bCs/>
+          <w:sz w:val="22"/>
+          <w:szCs w:val="22"/>
+        </w:rPr>
+      </w:pPr>
+      <w:r>
+        <w:rPr>
+          <w:b/>
+          <w:bCs/>
+          <w:sz w:val="22"/>
+          <w:szCs w:val="22"/>
+        </w:rPr>
         <w:t>Segmenting customers via RFM techniques</w:t>
       </w:r>
-    </w:p>
-    <w:p>
-      <w:pPr>
-        <w:rPr>
-          <w:sz w:val="22"/>
-          <w:szCs w:val="22"/>
-        </w:rPr>
-      </w:pPr>
     </w:p>
     <w:p>
       <w:pPr>
@@ -2904,8 +3000,9 @@
           <w:sz w:val="22"/>
           <w:szCs w:val="22"/>
         </w:rPr>
-        <w:t>In retail banking, a one-size-fits-all approach to product sales is</w:t>
-      </w:r>
+        <w:t xml:space="preserve">In retail banking, a one-size-fits-all approach to product sales is not very effective. Tailoring services to meet the distinct needs of different customer groups can lead to greater satisfaction and profitability. Calculating an RFM score for each customer can be useful in analysing behaviour to improve marketing strategies. However, </w:t>
+      </w:r>
+      <w:commentRangeStart w:id="12"/>
       <w:r>
         <w:rPr>
           <w:rFonts w:asciiTheme="minorHAnsi" w:hAnsiTheme="minorHAnsi" w:cstheme="minorHAnsi"/>
@@ -2914,208 +3011,7 @@
           <w:sz w:val="22"/>
           <w:szCs w:val="22"/>
         </w:rPr>
-        <w:t xml:space="preserve"> not</w:t>
-      </w:r>
-      <w:r>
-        <w:rPr>
-          <w:rFonts w:asciiTheme="minorHAnsi" w:hAnsiTheme="minorHAnsi" w:cstheme="minorHAnsi"/>
-          <w:b w:val="0"/>
-          <w:bCs w:val="0"/>
-          <w:sz w:val="22"/>
-          <w:szCs w:val="22"/>
-        </w:rPr>
-        <w:t xml:space="preserve"> very effective. Tailoring </w:t>
-      </w:r>
-      <w:r>
-        <w:rPr>
-          <w:rFonts w:asciiTheme="minorHAnsi" w:hAnsiTheme="minorHAnsi" w:cstheme="minorHAnsi"/>
-          <w:b w:val="0"/>
-          <w:bCs w:val="0"/>
-          <w:sz w:val="22"/>
-          <w:szCs w:val="22"/>
-        </w:rPr>
-        <w:t>services</w:t>
-      </w:r>
-      <w:r>
-        <w:rPr>
-          <w:rFonts w:asciiTheme="minorHAnsi" w:hAnsiTheme="minorHAnsi" w:cstheme="minorHAnsi"/>
-          <w:b w:val="0"/>
-          <w:bCs w:val="0"/>
-          <w:sz w:val="22"/>
-          <w:szCs w:val="22"/>
-        </w:rPr>
-        <w:t xml:space="preserve"> to meet the distinct needs of different customer groups can lead to greater satisfaction and profitability. </w:t>
-      </w:r>
-      <w:r>
-        <w:rPr>
-          <w:rFonts w:asciiTheme="minorHAnsi" w:hAnsiTheme="minorHAnsi" w:cstheme="minorHAnsi"/>
-          <w:b w:val="0"/>
-          <w:bCs w:val="0"/>
-          <w:sz w:val="22"/>
-          <w:szCs w:val="22"/>
-        </w:rPr>
-        <w:t>Calculating</w:t>
-      </w:r>
-      <w:r>
-        <w:rPr>
-          <w:rFonts w:asciiTheme="minorHAnsi" w:hAnsiTheme="minorHAnsi" w:cstheme="minorHAnsi"/>
-          <w:b w:val="0"/>
-          <w:bCs w:val="0"/>
-          <w:sz w:val="22"/>
-          <w:szCs w:val="22"/>
-        </w:rPr>
-        <w:t xml:space="preserve"> an </w:t>
-      </w:r>
-      <w:r>
-        <w:rPr>
-          <w:rFonts w:asciiTheme="minorHAnsi" w:hAnsiTheme="minorHAnsi" w:cstheme="minorHAnsi"/>
-          <w:b w:val="0"/>
-          <w:bCs w:val="0"/>
-          <w:sz w:val="22"/>
-          <w:szCs w:val="22"/>
-        </w:rPr>
-        <w:t xml:space="preserve">RFM </w:t>
-      </w:r>
-      <w:r>
-        <w:rPr>
-          <w:rFonts w:asciiTheme="minorHAnsi" w:hAnsiTheme="minorHAnsi" w:cstheme="minorHAnsi"/>
-          <w:b w:val="0"/>
-          <w:bCs w:val="0"/>
-          <w:sz w:val="22"/>
-          <w:szCs w:val="22"/>
-        </w:rPr>
-        <w:t xml:space="preserve">score </w:t>
-      </w:r>
-      <w:r>
-        <w:rPr>
-          <w:rFonts w:asciiTheme="minorHAnsi" w:hAnsiTheme="minorHAnsi" w:cstheme="minorHAnsi"/>
-          <w:b w:val="0"/>
-          <w:bCs w:val="0"/>
-          <w:sz w:val="22"/>
-          <w:szCs w:val="22"/>
-        </w:rPr>
-        <w:t>for each customer</w:t>
-      </w:r>
-      <w:r>
-        <w:rPr>
-          <w:rFonts w:asciiTheme="minorHAnsi" w:hAnsiTheme="minorHAnsi" w:cstheme="minorHAnsi"/>
-          <w:b w:val="0"/>
-          <w:bCs w:val="0"/>
-          <w:sz w:val="22"/>
-          <w:szCs w:val="22"/>
-        </w:rPr>
-        <w:t xml:space="preserve"> </w:t>
-      </w:r>
-      <w:r>
-        <w:rPr>
-          <w:rFonts w:asciiTheme="minorHAnsi" w:hAnsiTheme="minorHAnsi" w:cstheme="minorHAnsi"/>
-          <w:b w:val="0"/>
-          <w:bCs w:val="0"/>
-          <w:sz w:val="22"/>
-          <w:szCs w:val="22"/>
-        </w:rPr>
-        <w:t>can be</w:t>
-      </w:r>
-      <w:r>
-        <w:rPr>
-          <w:rFonts w:asciiTheme="minorHAnsi" w:hAnsiTheme="minorHAnsi" w:cstheme="minorHAnsi"/>
-          <w:b w:val="0"/>
-          <w:bCs w:val="0"/>
-          <w:sz w:val="22"/>
-          <w:szCs w:val="22"/>
-        </w:rPr>
-        <w:t xml:space="preserve"> useful in </w:t>
-      </w:r>
-      <w:r>
-        <w:rPr>
-          <w:rFonts w:asciiTheme="minorHAnsi" w:hAnsiTheme="minorHAnsi" w:cstheme="minorHAnsi"/>
-          <w:b w:val="0"/>
-          <w:bCs w:val="0"/>
-          <w:sz w:val="22"/>
-          <w:szCs w:val="22"/>
-        </w:rPr>
-        <w:t>analysing</w:t>
-      </w:r>
-      <w:r>
-        <w:rPr>
-          <w:rFonts w:asciiTheme="minorHAnsi" w:hAnsiTheme="minorHAnsi" w:cstheme="minorHAnsi"/>
-          <w:b w:val="0"/>
-          <w:bCs w:val="0"/>
-          <w:sz w:val="22"/>
-          <w:szCs w:val="22"/>
-        </w:rPr>
-        <w:t xml:space="preserve"> </w:t>
-      </w:r>
-      <w:r>
-        <w:rPr>
-          <w:rFonts w:asciiTheme="minorHAnsi" w:hAnsiTheme="minorHAnsi" w:cstheme="minorHAnsi"/>
-          <w:b w:val="0"/>
-          <w:bCs w:val="0"/>
-          <w:sz w:val="22"/>
-          <w:szCs w:val="22"/>
-        </w:rPr>
-        <w:t>behaviour</w:t>
-      </w:r>
-      <w:r>
-        <w:rPr>
-          <w:rFonts w:asciiTheme="minorHAnsi" w:hAnsiTheme="minorHAnsi" w:cstheme="minorHAnsi"/>
-          <w:b w:val="0"/>
-          <w:bCs w:val="0"/>
-          <w:sz w:val="22"/>
-          <w:szCs w:val="22"/>
-        </w:rPr>
-        <w:t xml:space="preserve"> to improve marketing strategies</w:t>
-      </w:r>
-      <w:r>
-        <w:rPr>
-          <w:rFonts w:asciiTheme="minorHAnsi" w:hAnsiTheme="minorHAnsi" w:cstheme="minorHAnsi"/>
-          <w:b w:val="0"/>
-          <w:bCs w:val="0"/>
-          <w:sz w:val="22"/>
-          <w:szCs w:val="22"/>
-        </w:rPr>
-        <w:t>. H</w:t>
-      </w:r>
-      <w:r>
-        <w:rPr>
-          <w:rFonts w:asciiTheme="minorHAnsi" w:hAnsiTheme="minorHAnsi" w:cstheme="minorHAnsi"/>
-          <w:b w:val="0"/>
-          <w:bCs w:val="0"/>
-          <w:sz w:val="22"/>
-          <w:szCs w:val="22"/>
-        </w:rPr>
-        <w:t xml:space="preserve">owever, </w:t>
-      </w:r>
-      <w:commentRangeStart w:id="12"/>
-      <w:r>
-        <w:rPr>
-          <w:rFonts w:asciiTheme="minorHAnsi" w:hAnsiTheme="minorHAnsi" w:cstheme="minorHAnsi"/>
-          <w:b w:val="0"/>
-          <w:bCs w:val="0"/>
-          <w:sz w:val="22"/>
-          <w:szCs w:val="22"/>
-        </w:rPr>
-        <w:t xml:space="preserve">several papers found </w:t>
-      </w:r>
-      <w:r>
-        <w:rPr>
-          <w:rFonts w:asciiTheme="minorHAnsi" w:hAnsiTheme="minorHAnsi" w:cstheme="minorHAnsi"/>
-          <w:b w:val="0"/>
-          <w:bCs w:val="0"/>
-          <w:sz w:val="22"/>
-          <w:szCs w:val="22"/>
-        </w:rPr>
-        <w:t xml:space="preserve">this method </w:t>
-      </w:r>
-      <w:r>
-        <w:rPr>
-          <w:rFonts w:asciiTheme="minorHAnsi" w:hAnsiTheme="minorHAnsi" w:cstheme="minorHAnsi"/>
-          <w:b w:val="0"/>
-          <w:bCs w:val="0"/>
-          <w:sz w:val="22"/>
-          <w:szCs w:val="22"/>
-        </w:rPr>
-        <w:t>limiting</w:t>
+        <w:t>several papers found this method limiting</w:t>
       </w:r>
       <w:commentRangeEnd w:id="12"/>
       <w:r>
@@ -3137,8 +3033,9 @@
           <w:sz w:val="22"/>
           <w:szCs w:val="22"/>
         </w:rPr>
-        <w:t>, and</w:t>
-      </w:r>
+        <w:t xml:space="preserve">, and created more successful models by applying machine-learning algorithms to RFM values. The study </w:t>
+      </w:r>
+      <w:commentRangeStart w:id="13"/>
       <w:r>
         <w:rPr>
           <w:rFonts w:asciiTheme="minorHAnsi" w:hAnsiTheme="minorHAnsi" w:cstheme="minorHAnsi"/>
@@ -3147,138 +3044,7 @@
           <w:sz w:val="22"/>
           <w:szCs w:val="22"/>
         </w:rPr>
-        <w:t xml:space="preserve"> created </w:t>
-      </w:r>
-      <w:r>
-        <w:rPr>
-          <w:rFonts w:asciiTheme="minorHAnsi" w:hAnsiTheme="minorHAnsi" w:cstheme="minorHAnsi"/>
-          <w:b w:val="0"/>
-          <w:bCs w:val="0"/>
-          <w:sz w:val="22"/>
-          <w:szCs w:val="22"/>
-        </w:rPr>
-        <w:t>more successful</w:t>
-      </w:r>
-      <w:r>
-        <w:rPr>
-          <w:rFonts w:asciiTheme="minorHAnsi" w:hAnsiTheme="minorHAnsi" w:cstheme="minorHAnsi"/>
-          <w:b w:val="0"/>
-          <w:bCs w:val="0"/>
-          <w:sz w:val="22"/>
-          <w:szCs w:val="22"/>
-        </w:rPr>
-        <w:t xml:space="preserve"> models by</w:t>
-      </w:r>
-      <w:r>
-        <w:rPr>
-          <w:rFonts w:asciiTheme="minorHAnsi" w:hAnsiTheme="minorHAnsi" w:cstheme="minorHAnsi"/>
-          <w:b w:val="0"/>
-          <w:bCs w:val="0"/>
-          <w:sz w:val="22"/>
-          <w:szCs w:val="22"/>
-        </w:rPr>
-        <w:t xml:space="preserve"> apply</w:t>
-      </w:r>
-      <w:r>
-        <w:rPr>
-          <w:rFonts w:asciiTheme="minorHAnsi" w:hAnsiTheme="minorHAnsi" w:cstheme="minorHAnsi"/>
-          <w:b w:val="0"/>
-          <w:bCs w:val="0"/>
-          <w:sz w:val="22"/>
-          <w:szCs w:val="22"/>
-        </w:rPr>
-        <w:t>ing</w:t>
-      </w:r>
-      <w:r>
-        <w:rPr>
-          <w:rFonts w:asciiTheme="minorHAnsi" w:hAnsiTheme="minorHAnsi" w:cstheme="minorHAnsi"/>
-          <w:b w:val="0"/>
-          <w:bCs w:val="0"/>
-          <w:sz w:val="22"/>
-          <w:szCs w:val="22"/>
-        </w:rPr>
-        <w:t xml:space="preserve"> </w:t>
-      </w:r>
-      <w:r>
-        <w:rPr>
-          <w:rFonts w:asciiTheme="minorHAnsi" w:hAnsiTheme="minorHAnsi" w:cstheme="minorHAnsi"/>
-          <w:b w:val="0"/>
-          <w:bCs w:val="0"/>
-          <w:sz w:val="22"/>
-          <w:szCs w:val="22"/>
-        </w:rPr>
-        <w:t xml:space="preserve">machine-learning </w:t>
-      </w:r>
-      <w:r>
-        <w:rPr>
-          <w:rFonts w:asciiTheme="minorHAnsi" w:hAnsiTheme="minorHAnsi" w:cstheme="minorHAnsi"/>
-          <w:b w:val="0"/>
-          <w:bCs w:val="0"/>
-          <w:sz w:val="22"/>
-          <w:szCs w:val="22"/>
-        </w:rPr>
-        <w:t>algorithms to RFM values</w:t>
-      </w:r>
-      <w:r>
-        <w:rPr>
-          <w:rFonts w:asciiTheme="minorHAnsi" w:hAnsiTheme="minorHAnsi" w:cstheme="minorHAnsi"/>
-          <w:b w:val="0"/>
-          <w:bCs w:val="0"/>
-          <w:sz w:val="22"/>
-          <w:szCs w:val="22"/>
-        </w:rPr>
-        <w:t xml:space="preserve">. </w:t>
-      </w:r>
-      <w:r>
-        <w:rPr>
-          <w:rFonts w:asciiTheme="minorHAnsi" w:hAnsiTheme="minorHAnsi" w:cstheme="minorHAnsi"/>
-          <w:b w:val="0"/>
-          <w:bCs w:val="0"/>
-          <w:sz w:val="22"/>
-          <w:szCs w:val="22"/>
-        </w:rPr>
-        <w:t>The study</w:t>
-      </w:r>
-      <w:r>
-        <w:rPr>
-          <w:rFonts w:asciiTheme="minorHAnsi" w:hAnsiTheme="minorHAnsi" w:cstheme="minorHAnsi"/>
-          <w:b w:val="0"/>
-          <w:bCs w:val="0"/>
-          <w:sz w:val="22"/>
-          <w:szCs w:val="22"/>
-        </w:rPr>
-        <w:t xml:space="preserve"> </w:t>
-      </w:r>
-      <w:commentRangeStart w:id="13"/>
-      <w:r>
-        <w:rPr>
-          <w:rFonts w:asciiTheme="minorHAnsi" w:hAnsiTheme="minorHAnsi" w:cstheme="minorHAnsi"/>
-          <w:b w:val="0"/>
-          <w:bCs w:val="0"/>
-          <w:sz w:val="22"/>
-          <w:szCs w:val="22"/>
-        </w:rPr>
-        <w:t>“</w:t>
-      </w:r>
-      <w:r>
-        <w:rPr>
-          <w:rFonts w:asciiTheme="minorHAnsi" w:hAnsiTheme="minorHAnsi" w:cstheme="minorHAnsi"/>
-          <w:b w:val="0"/>
-          <w:bCs w:val="0"/>
-          <w:sz w:val="22"/>
-          <w:szCs w:val="22"/>
-        </w:rPr>
-        <w:t>Segmenting Bank Customers via RFM model and Unsupervised Machine Learning”</w:t>
-      </w:r>
-      <w:r>
-        <w:rPr>
-          <w:rFonts w:asciiTheme="minorHAnsi" w:hAnsiTheme="minorHAnsi" w:cstheme="minorHAnsi"/>
-          <w:b w:val="0"/>
-          <w:bCs w:val="0"/>
-          <w:sz w:val="22"/>
-          <w:szCs w:val="22"/>
-        </w:rPr>
-        <w:t xml:space="preserve"> </w:t>
+        <w:t xml:space="preserve">“Segmenting Bank Customers via RFM model and Unsupervised Machine Learning” </w:t>
       </w:r>
       <w:commentRangeEnd w:id="13"/>
       <w:r>
@@ -3300,8 +3066,9 @@
           <w:sz w:val="22"/>
           <w:szCs w:val="22"/>
         </w:rPr>
-        <w:t xml:space="preserve"> compared three algorithms: K-means, </w:t>
-      </w:r>
+        <w:t xml:space="preserve"> compared three algorithms: K-means, density-based spatial clustering of applications with noise (DBSCAN), and Hierarchical clustering. It concluded that DBSCAN outperformed K-means, while Hierarchical clustering was computationally most intensive.  Other papers such </w:t>
+      </w:r>
+      <w:commentRangeStart w:id="14"/>
       <w:r>
         <w:rPr>
           <w:rFonts w:asciiTheme="minorHAnsi" w:hAnsiTheme="minorHAnsi" w:cstheme="minorHAnsi"/>
@@ -3310,128 +3077,7 @@
           <w:sz w:val="22"/>
           <w:szCs w:val="22"/>
         </w:rPr>
-        <w:t>density-based spatial clustering of applications with noise (</w:t>
-      </w:r>
-      <w:r>
-        <w:rPr>
-          <w:rFonts w:asciiTheme="minorHAnsi" w:hAnsiTheme="minorHAnsi" w:cstheme="minorHAnsi"/>
-          <w:b w:val="0"/>
-          <w:bCs w:val="0"/>
-          <w:sz w:val="22"/>
-          <w:szCs w:val="22"/>
-        </w:rPr>
-        <w:t>DBSCAN</w:t>
-      </w:r>
-      <w:r>
-        <w:rPr>
-          <w:rFonts w:asciiTheme="minorHAnsi" w:hAnsiTheme="minorHAnsi" w:cstheme="minorHAnsi"/>
-          <w:b w:val="0"/>
-          <w:bCs w:val="0"/>
-          <w:sz w:val="22"/>
-          <w:szCs w:val="22"/>
-        </w:rPr>
-        <w:t>)</w:t>
-      </w:r>
-      <w:r>
-        <w:rPr>
-          <w:rFonts w:asciiTheme="minorHAnsi" w:hAnsiTheme="minorHAnsi" w:cstheme="minorHAnsi"/>
-          <w:b w:val="0"/>
-          <w:bCs w:val="0"/>
-          <w:sz w:val="22"/>
-          <w:szCs w:val="22"/>
-        </w:rPr>
-        <w:t xml:space="preserve">, and Hierarchical clustering. It concluded that DBSCAN outperformed K-means, while Hierarchical clustering was computationally </w:t>
-      </w:r>
-      <w:r>
-        <w:rPr>
-          <w:rFonts w:asciiTheme="minorHAnsi" w:hAnsiTheme="minorHAnsi" w:cstheme="minorHAnsi"/>
-          <w:b w:val="0"/>
-          <w:bCs w:val="0"/>
-          <w:sz w:val="22"/>
-          <w:szCs w:val="22"/>
-        </w:rPr>
-        <w:t>most</w:t>
-      </w:r>
-      <w:r>
-        <w:rPr>
-          <w:rFonts w:asciiTheme="minorHAnsi" w:hAnsiTheme="minorHAnsi" w:cstheme="minorHAnsi"/>
-          <w:b w:val="0"/>
-          <w:bCs w:val="0"/>
-          <w:sz w:val="22"/>
-          <w:szCs w:val="22"/>
-        </w:rPr>
-        <w:t xml:space="preserve"> intensive. </w:t>
-      </w:r>
-      <w:r>
-        <w:rPr>
-          <w:rFonts w:asciiTheme="minorHAnsi" w:hAnsiTheme="minorHAnsi" w:cstheme="minorHAnsi"/>
-          <w:b w:val="0"/>
-          <w:bCs w:val="0"/>
-          <w:sz w:val="22"/>
-          <w:szCs w:val="22"/>
-        </w:rPr>
-        <w:t xml:space="preserve"> </w:t>
-      </w:r>
-      <w:r>
-        <w:rPr>
-          <w:rFonts w:asciiTheme="minorHAnsi" w:hAnsiTheme="minorHAnsi" w:cstheme="minorHAnsi"/>
-          <w:b w:val="0"/>
-          <w:bCs w:val="0"/>
-          <w:sz w:val="22"/>
-          <w:szCs w:val="22"/>
-        </w:rPr>
-        <w:t xml:space="preserve">Other </w:t>
-      </w:r>
-      <w:r>
-        <w:rPr>
-          <w:rFonts w:asciiTheme="minorHAnsi" w:hAnsiTheme="minorHAnsi" w:cstheme="minorHAnsi"/>
-          <w:b w:val="0"/>
-          <w:bCs w:val="0"/>
-          <w:sz w:val="22"/>
-          <w:szCs w:val="22"/>
-        </w:rPr>
-        <w:t>papers</w:t>
-      </w:r>
-      <w:r>
-        <w:rPr>
-          <w:rFonts w:asciiTheme="minorHAnsi" w:hAnsiTheme="minorHAnsi" w:cstheme="minorHAnsi"/>
-          <w:b w:val="0"/>
-          <w:bCs w:val="0"/>
-          <w:sz w:val="22"/>
-          <w:szCs w:val="22"/>
-        </w:rPr>
-        <w:t xml:space="preserve"> such </w:t>
-      </w:r>
-      <w:commentRangeStart w:id="14"/>
-      <w:r>
-        <w:rPr>
-          <w:rFonts w:asciiTheme="minorHAnsi" w:hAnsiTheme="minorHAnsi" w:cstheme="minorHAnsi"/>
-          <w:b w:val="0"/>
-          <w:bCs w:val="0"/>
-          <w:sz w:val="22"/>
-          <w:szCs w:val="22"/>
-        </w:rPr>
-        <w:t xml:space="preserve">as </w:t>
-      </w:r>
-      <w:r>
-        <w:rPr>
-          <w:rFonts w:asciiTheme="minorHAnsi" w:hAnsiTheme="minorHAnsi" w:cstheme="minorHAnsi"/>
-          <w:b w:val="0"/>
-          <w:bCs w:val="0"/>
-          <w:sz w:val="22"/>
-          <w:szCs w:val="22"/>
-        </w:rPr>
-        <w:t>“An Exploration of Clustering Algorithms for Customer Segmentation in the UK Retail Market”</w:t>
-      </w:r>
-      <w:r>
-        <w:rPr>
-          <w:rFonts w:asciiTheme="minorHAnsi" w:hAnsiTheme="minorHAnsi" w:cstheme="minorHAnsi"/>
-          <w:b w:val="0"/>
-          <w:bCs w:val="0"/>
-          <w:sz w:val="22"/>
-          <w:szCs w:val="22"/>
-        </w:rPr>
-        <w:t xml:space="preserve"> </w:t>
+        <w:t xml:space="preserve">as “An Exploration of Clustering Algorithms for Customer Segmentation in the UK Retail Market” </w:t>
       </w:r>
       <w:commentRangeEnd w:id="14"/>
       <w:r>
@@ -3453,183 +3099,68 @@
           <w:sz w:val="22"/>
           <w:szCs w:val="22"/>
         </w:rPr>
-        <w:t xml:space="preserve">found applying a Gaussian Mixture Model (GMM) </w:t>
+        <w:t xml:space="preserve">found applying a Gaussian Mixture Model (GMM) to RMF values was the most valuable out of four algorithms. </w:t>
       </w:r>
       <w:r>
         <w:rPr>
           <w:rFonts w:asciiTheme="minorHAnsi" w:hAnsiTheme="minorHAnsi" w:cstheme="minorHAnsi"/>
           <w:b w:val="0"/>
           <w:bCs w:val="0"/>
-          <w:sz w:val="22"/>
-          <w:szCs w:val="22"/>
-        </w:rPr>
-        <w:t xml:space="preserve">to RMF values </w:t>
+          <w:color w:val="000000"/>
+          <w:spacing w:val="-2"/>
+          <w:sz w:val="22"/>
+          <w:szCs w:val="22"/>
+        </w:rPr>
+        <w:t xml:space="preserve">For </w:t>
       </w:r>
       <w:r>
         <w:rPr>
           <w:rFonts w:asciiTheme="minorHAnsi" w:hAnsiTheme="minorHAnsi" w:cstheme="minorHAnsi"/>
           <w:b w:val="0"/>
           <w:bCs w:val="0"/>
-          <w:sz w:val="22"/>
-          <w:szCs w:val="22"/>
-        </w:rPr>
-        <w:t xml:space="preserve">was the most valuable </w:t>
+          <w:color w:val="000000"/>
+          <w:spacing w:val="-2"/>
+          <w:sz w:val="22"/>
+          <w:szCs w:val="22"/>
+        </w:rPr>
+        <w:t>this</w:t>
       </w:r>
       <w:r>
         <w:rPr>
           <w:rFonts w:asciiTheme="minorHAnsi" w:hAnsiTheme="minorHAnsi" w:cstheme="minorHAnsi"/>
           <w:b w:val="0"/>
           <w:bCs w:val="0"/>
-          <w:sz w:val="22"/>
-          <w:szCs w:val="22"/>
-        </w:rPr>
-        <w:t xml:space="preserve">out of four </w:t>
+          <w:color w:val="000000"/>
+          <w:spacing w:val="-2"/>
+          <w:sz w:val="22"/>
+          <w:szCs w:val="22"/>
+        </w:rPr>
+        <w:t xml:space="preserve"> project, we evaluat</w:t>
       </w:r>
       <w:r>
         <w:rPr>
           <w:rFonts w:asciiTheme="minorHAnsi" w:hAnsiTheme="minorHAnsi" w:cstheme="minorHAnsi"/>
           <w:b w:val="0"/>
           <w:bCs w:val="0"/>
-          <w:sz w:val="22"/>
-          <w:szCs w:val="22"/>
-        </w:rPr>
-        <w:t>algorithms</w:t>
+          <w:color w:val="000000"/>
+          <w:spacing w:val="-2"/>
+          <w:sz w:val="22"/>
+          <w:szCs w:val="22"/>
+        </w:rPr>
+        <w:t>e</w:t>
       </w:r>
       <w:r>
         <w:rPr>
           <w:rFonts w:asciiTheme="minorHAnsi" w:hAnsiTheme="minorHAnsi" w:cstheme="minorHAnsi"/>
           <w:b w:val="0"/>
           <w:bCs w:val="0"/>
-          <w:sz w:val="22"/>
-          <w:szCs w:val="22"/>
-        </w:rPr>
-        <w:t>.</w:t>
-      </w:r>
-      <w:r>
-        <w:rPr>
-          <w:rFonts w:asciiTheme="minorHAnsi" w:hAnsiTheme="minorHAnsi" w:cstheme="minorHAnsi"/>
-          <w:b w:val="0"/>
-          <w:bCs w:val="0"/>
-          <w:sz w:val="22"/>
-          <w:szCs w:val="22"/>
-        </w:rPr>
-        <w:t xml:space="preserve"> Moreover, </w:t>
-      </w:r>
-      <w:r>
-        <w:rPr>
-          <w:rFonts w:asciiTheme="minorHAnsi" w:hAnsiTheme="minorHAnsi" w:cstheme="minorHAnsi"/>
-          <w:b w:val="0"/>
-          <w:bCs w:val="0"/>
-          <w:sz w:val="22"/>
-          <w:szCs w:val="22"/>
-        </w:rPr>
-        <w:t>“</w:t>
-      </w:r>
-      <w:commentRangeStart w:id="15"/>
-      <w:r>
-        <w:rPr>
-          <w:rFonts w:asciiTheme="minorHAnsi" w:hAnsiTheme="minorHAnsi" w:cstheme="minorHAnsi"/>
-          <w:b w:val="0"/>
-          <w:bCs w:val="0"/>
           <w:color w:val="000000"/>
           <w:spacing w:val="-2"/>
           <w:sz w:val="22"/>
           <w:szCs w:val="22"/>
         </w:rPr>
-        <w:t>Customer Analysis Using Machine Learning-Based Classification Algorithms for Effective Segmentation Using Recency, Frequency, Monetary, and Time</w:t>
-      </w:r>
-      <w:commentRangeEnd w:id="15"/>
-      <w:r>
-        <w:rPr>
-          <w:rStyle w:val="CommentReference"/>
-          <w:rFonts w:asciiTheme="minorHAnsi" w:eastAsiaTheme="minorHAnsi" w:hAnsiTheme="minorHAnsi" w:cstheme="minorBidi"/>
-          <w:b w:val="0"/>
-          <w:bCs w:val="0"/>
-          <w:kern w:val="0"/>
-          <w:lang w:eastAsia="en-US"/>
-        </w:rPr>
-        <w:commentReference w:id="15"/>
-      </w:r>
-      <w:r>
-        <w:rPr>
-          <w:rFonts w:asciiTheme="minorHAnsi" w:hAnsiTheme="minorHAnsi" w:cstheme="minorHAnsi"/>
-          <w:b w:val="0"/>
-          <w:bCs w:val="0"/>
-          <w:color w:val="000000"/>
-          <w:spacing w:val="-2"/>
-          <w:sz w:val="22"/>
-          <w:szCs w:val="22"/>
-        </w:rPr>
-        <w:t xml:space="preserve">”, </w:t>
-      </w:r>
-      <w:r>
-        <w:rPr>
-          <w:rFonts w:asciiTheme="minorHAnsi" w:hAnsiTheme="minorHAnsi" w:cstheme="minorHAnsi"/>
-          <w:b w:val="0"/>
-          <w:bCs w:val="0"/>
-          <w:color w:val="000000"/>
-          <w:spacing w:val="-2"/>
-          <w:sz w:val="22"/>
-          <w:szCs w:val="22"/>
-        </w:rPr>
-        <w:t>enhances the traditional RFM model by including a 'time' variable. Building on this idea, we've incorporated</w:t>
-      </w:r>
-      <w:r>
-        <w:rPr>
-          <w:rFonts w:asciiTheme="minorHAnsi" w:hAnsiTheme="minorHAnsi" w:cstheme="minorHAnsi"/>
-          <w:b w:val="0"/>
-          <w:bCs w:val="0"/>
-          <w:color w:val="000000"/>
-          <w:spacing w:val="-2"/>
-          <w:sz w:val="22"/>
-          <w:szCs w:val="22"/>
-        </w:rPr>
-        <w:t xml:space="preserve"> </w:t>
-      </w:r>
-      <w:r>
-        <w:rPr>
-          <w:rFonts w:asciiTheme="minorHAnsi" w:hAnsiTheme="minorHAnsi" w:cstheme="minorHAnsi"/>
-          <w:b w:val="0"/>
-          <w:bCs w:val="0"/>
-          <w:color w:val="000000"/>
-          <w:spacing w:val="-2"/>
-          <w:sz w:val="22"/>
-          <w:szCs w:val="22"/>
-        </w:rPr>
-        <w:t>'balance'</w:t>
-      </w:r>
-      <w:r>
-        <w:rPr>
-          <w:rFonts w:asciiTheme="minorHAnsi" w:hAnsiTheme="minorHAnsi" w:cstheme="minorHAnsi"/>
-          <w:b w:val="0"/>
-          <w:bCs w:val="0"/>
-          <w:color w:val="000000"/>
-          <w:spacing w:val="-2"/>
-          <w:sz w:val="22"/>
-          <w:szCs w:val="22"/>
-        </w:rPr>
-        <w:t xml:space="preserve"> </w:t>
-      </w:r>
-      <w:r>
-        <w:rPr>
-          <w:rFonts w:asciiTheme="minorHAnsi" w:hAnsiTheme="minorHAnsi" w:cstheme="minorHAnsi"/>
-          <w:b w:val="0"/>
-          <w:bCs w:val="0"/>
-          <w:color w:val="000000"/>
-          <w:spacing w:val="-2"/>
-          <w:sz w:val="22"/>
-          <w:szCs w:val="22"/>
-        </w:rPr>
-        <w:t>as an additional factor in our analysis. For our project, we are evaluating the effectiveness of K-means, DBSCAN, and GMM algorithms on the enhanced RFM data.</w:t>
-      </w:r>
-    </w:p>
-    <w:p>
-      <w:pPr>
-        <w:rPr>
-          <w:sz w:val="22"/>
-          <w:szCs w:val="22"/>
-        </w:rPr>
-      </w:pPr>
+        <w:t xml:space="preserve"> the effectiveness of K-means, DBSCAN, and GMM algorithms on the enhanced RFM data.</w:t>
+      </w:r>
     </w:p>
     <w:p>
       <w:pPr>
@@ -3640,199 +3171,6 @@
           <w:szCs w:val="22"/>
         </w:rPr>
       </w:pPr>
-      <w:r>
-        <w:rPr>
-          <w:b/>
-          <w:bCs/>
-          <w:sz w:val="22"/>
-          <w:szCs w:val="22"/>
-        </w:rPr>
-        <w:t xml:space="preserve">Anomaly detection techniques </w:t>
-      </w:r>
-    </w:p>
-    <w:p>
-      <w:pPr>
-        <w:rPr>
-          <w:b/>
-          <w:bCs/>
-          <w:sz w:val="22"/>
-          <w:szCs w:val="22"/>
-        </w:rPr>
-      </w:pPr>
-    </w:p>
-    <w:p>
-      <w:pPr>
-        <w:jc w:val="center"/>
-        <w:rPr>
-          <w:b/>
-          <w:bCs/>
-          <w:sz w:val="22"/>
-          <w:szCs w:val="22"/>
-        </w:rPr>
-      </w:pPr>
-    </w:p>
-    <w:p>
-      <w:pPr>
-        <w:jc w:val="center"/>
-        <w:rPr>
-          <w:b/>
-          <w:bCs/>
-          <w:sz w:val="22"/>
-          <w:szCs w:val="22"/>
-        </w:rPr>
-      </w:pPr>
-    </w:p>
-    <w:p>
-      <w:pPr>
-        <w:jc w:val="center"/>
-        <w:rPr>
-          <w:b/>
-          <w:bCs/>
-          <w:sz w:val="22"/>
-          <w:szCs w:val="22"/>
-        </w:rPr>
-      </w:pPr>
-    </w:p>
-    <w:p>
-      <w:pPr>
-        <w:jc w:val="center"/>
-        <w:rPr>
-          <w:b/>
-          <w:bCs/>
-          <w:sz w:val="22"/>
-          <w:szCs w:val="22"/>
-        </w:rPr>
-      </w:pPr>
-    </w:p>
-    <w:p>
-      <w:pPr>
-        <w:jc w:val="center"/>
-        <w:rPr>
-          <w:b/>
-          <w:bCs/>
-          <w:sz w:val="22"/>
-          <w:szCs w:val="22"/>
-        </w:rPr>
-      </w:pPr>
-    </w:p>
-    <w:p>
-      <w:pPr>
-        <w:jc w:val="center"/>
-        <w:rPr>
-          <w:b/>
-          <w:bCs/>
-          <w:sz w:val="22"/>
-          <w:szCs w:val="22"/>
-        </w:rPr>
-      </w:pPr>
-    </w:p>
-    <w:p>
-      <w:pPr>
-        <w:jc w:val="center"/>
-        <w:rPr>
-          <w:b/>
-          <w:bCs/>
-          <w:sz w:val="22"/>
-          <w:szCs w:val="22"/>
-        </w:rPr>
-      </w:pPr>
-    </w:p>
-    <w:p>
-      <w:pPr>
-        <w:jc w:val="center"/>
-        <w:rPr>
-          <w:b/>
-          <w:bCs/>
-          <w:sz w:val="22"/>
-          <w:szCs w:val="22"/>
-        </w:rPr>
-      </w:pPr>
-    </w:p>
-    <w:p>
-      <w:pPr>
-        <w:jc w:val="center"/>
-        <w:rPr>
-          <w:b/>
-          <w:bCs/>
-          <w:sz w:val="22"/>
-          <w:szCs w:val="22"/>
-        </w:rPr>
-      </w:pPr>
-    </w:p>
-    <w:p>
-      <w:pPr>
-        <w:jc w:val="center"/>
-        <w:rPr>
-          <w:b/>
-          <w:bCs/>
-          <w:sz w:val="22"/>
-          <w:szCs w:val="22"/>
-        </w:rPr>
-      </w:pPr>
-    </w:p>
-    <w:p>
-      <w:pPr>
-        <w:jc w:val="center"/>
-        <w:rPr>
-          <w:b/>
-          <w:bCs/>
-          <w:sz w:val="22"/>
-          <w:szCs w:val="22"/>
-        </w:rPr>
-      </w:pPr>
-    </w:p>
-    <w:p>
-      <w:pPr>
-        <w:jc w:val="center"/>
-        <w:rPr>
-          <w:b/>
-          <w:bCs/>
-          <w:sz w:val="22"/>
-          <w:szCs w:val="22"/>
-        </w:rPr>
-      </w:pPr>
-    </w:p>
-    <w:p>
-      <w:pPr>
-        <w:jc w:val="center"/>
-        <w:rPr>
-          <w:b/>
-          <w:bCs/>
-          <w:sz w:val="22"/>
-          <w:szCs w:val="22"/>
-        </w:rPr>
-      </w:pPr>
-    </w:p>
-    <w:p>
-      <w:pPr>
-        <w:jc w:val="center"/>
-        <w:rPr>
-          <w:b/>
-          <w:bCs/>
-          <w:sz w:val="22"/>
-          <w:szCs w:val="22"/>
-        </w:rPr>
-      </w:pPr>
-    </w:p>
-    <w:p>
-      <w:pPr>
-        <w:jc w:val="center"/>
-        <w:rPr>
-          <w:b/>
-          <w:bCs/>
-          <w:sz w:val="22"/>
-          <w:szCs w:val="22"/>
-        </w:rPr>
-      </w:pPr>
-      <w:r>
-        <w:rPr>
-          <w:b/>
-          <w:bCs/>
-          <w:sz w:val="22"/>
-          <w:szCs w:val="22"/>
-        </w:rPr>
-        <w:t>Personal Finance</w:t>
-      </w:r>
     </w:p>
     <w:p>
       <w:pPr>
@@ -4850,15 +4188,20 @@
     <w:p>
       <w:pPr>
         <w:rPr>
-          <w:rFonts w:ascii="Arial" w:eastAsia="Times New Roman" w:hAnsi="Arial" w:cs="Arial"/>
+          <w:sz w:val="22"/>
+          <w:szCs w:val="22"/>
+        </w:rPr>
+      </w:pPr>
+      <w:r>
+        <w:rPr>
+          <w:rFonts w:eastAsia="Times New Roman" w:cstheme="minorHAnsi"/>
           <w:b/>
           <w:color w:val="000000"/>
-          <w:sz w:val="20"/>
-          <w:szCs w:val="20"/>
-          <w:bdr w:val="none" w:sz="0" w:space="0" w:color="auto" w:frame="1"/>
-          <w:lang w:eastAsia="en-GB"/>
-        </w:rPr>
-      </w:pPr>
+          <w:bdr w:val="none" w:sz="0" w:space="0" w:color="auto" w:frame="1"/>
+          <w:lang w:eastAsia="en-GB"/>
+        </w:rPr>
+        <w:t>Anomaly Detection</w:t>
+      </w:r>
     </w:p>
     <w:p>
       <w:pPr>
@@ -4866,8 +4209,86 @@
           <w:rFonts w:ascii="Arial" w:eastAsia="Times New Roman" w:hAnsi="Arial" w:cs="Arial"/>
           <w:b/>
           <w:color w:val="000000"/>
-          <w:sz w:val="20"/>
-          <w:szCs w:val="20"/>
+          <w:sz w:val="22"/>
+          <w:szCs w:val="22"/>
+          <w:bdr w:val="none" w:sz="0" w:space="0" w:color="auto" w:frame="1"/>
+          <w:lang w:eastAsia="en-GB"/>
+        </w:rPr>
+      </w:pPr>
+    </w:p>
+    <w:p>
+      <w:pPr>
+        <w:rPr>
+          <w:rFonts w:ascii="Arial" w:eastAsia="Times New Roman" w:hAnsi="Arial" w:cs="Arial"/>
+          <w:b/>
+          <w:color w:val="000000"/>
+          <w:sz w:val="22"/>
+          <w:szCs w:val="22"/>
+          <w:bdr w:val="none" w:sz="0" w:space="0" w:color="auto" w:frame="1"/>
+          <w:lang w:eastAsia="en-GB"/>
+        </w:rPr>
+      </w:pPr>
+    </w:p>
+    <w:p>
+      <w:pPr>
+        <w:rPr>
+          <w:rFonts w:ascii="Arial" w:eastAsia="Times New Roman" w:hAnsi="Arial" w:cs="Arial"/>
+          <w:b/>
+          <w:color w:val="000000"/>
+          <w:sz w:val="22"/>
+          <w:szCs w:val="22"/>
+          <w:bdr w:val="none" w:sz="0" w:space="0" w:color="auto" w:frame="1"/>
+          <w:lang w:eastAsia="en-GB"/>
+        </w:rPr>
+      </w:pPr>
+    </w:p>
+    <w:p>
+      <w:pPr>
+        <w:rPr>
+          <w:rFonts w:ascii="Arial" w:eastAsia="Times New Roman" w:hAnsi="Arial" w:cs="Arial"/>
+          <w:b/>
+          <w:color w:val="000000"/>
+          <w:sz w:val="22"/>
+          <w:szCs w:val="22"/>
+          <w:bdr w:val="none" w:sz="0" w:space="0" w:color="auto" w:frame="1"/>
+          <w:lang w:eastAsia="en-GB"/>
+        </w:rPr>
+      </w:pPr>
+    </w:p>
+    <w:p>
+      <w:pPr>
+        <w:rPr>
+          <w:rFonts w:ascii="Arial" w:eastAsia="Times New Roman" w:hAnsi="Arial" w:cs="Arial"/>
+          <w:b/>
+          <w:color w:val="000000"/>
+          <w:sz w:val="22"/>
+          <w:szCs w:val="22"/>
+          <w:bdr w:val="none" w:sz="0" w:space="0" w:color="auto" w:frame="1"/>
+          <w:lang w:eastAsia="en-GB"/>
+        </w:rPr>
+      </w:pPr>
+    </w:p>
+    <w:p>
+      <w:pPr>
+        <w:rPr>
+          <w:rFonts w:ascii="Arial" w:eastAsia="Times New Roman" w:hAnsi="Arial" w:cs="Arial"/>
+          <w:b/>
+          <w:color w:val="000000"/>
+          <w:sz w:val="22"/>
+          <w:szCs w:val="22"/>
+          <w:bdr w:val="none" w:sz="0" w:space="0" w:color="auto" w:frame="1"/>
+          <w:lang w:eastAsia="en-GB"/>
+        </w:rPr>
+      </w:pPr>
+    </w:p>
+    <w:p>
+      <w:pPr>
+        <w:rPr>
+          <w:rFonts w:ascii="Arial" w:eastAsia="Times New Roman" w:hAnsi="Arial" w:cs="Arial"/>
+          <w:b/>
+          <w:color w:val="000000"/>
+          <w:sz w:val="22"/>
+          <w:szCs w:val="22"/>
           <w:bdr w:val="none" w:sz="0" w:space="0" w:color="auto" w:frame="1"/>
           <w:lang w:eastAsia="en-GB"/>
         </w:rPr>
@@ -4880,15 +4301,16 @@
           <w:b/>
           <w:bCs/>
           <w:color w:val="000000"/>
-          <w:sz w:val="20"/>
-          <w:szCs w:val="20"/>
-          <w:bdr w:val="none" w:sz="0" w:space="0" w:color="auto" w:frame="1"/>
-          <w:lang w:eastAsia="en-GB"/>
-        </w:rPr>
-      </w:pPr>
-    </w:p>
-    <w:p>
-      <w:pPr>
+          <w:sz w:val="22"/>
+          <w:szCs w:val="22"/>
+          <w:bdr w:val="none" w:sz="0" w:space="0" w:color="auto" w:frame="1"/>
+          <w:lang w:eastAsia="en-GB"/>
+        </w:rPr>
+      </w:pPr>
+    </w:p>
+    <w:p>
+      <w:pPr>
+        <w:jc w:val="center"/>
         <w:rPr>
           <w:rFonts w:ascii="Arial" w:eastAsia="Times New Roman" w:hAnsi="Arial" w:cs="Arial"/>
           <w:b/>
@@ -4903,865 +4325,455 @@
     </w:p>
     <w:p>
       <w:pPr>
-        <w:jc w:val="center"/>
-        <w:rPr>
-          <w:rFonts w:ascii="Arial" w:eastAsia="Times New Roman" w:hAnsi="Arial" w:cs="Arial"/>
+        <w:rPr>
+          <w:rFonts w:eastAsia="Times New Roman" w:cstheme="minorHAnsi"/>
           <w:b/>
           <w:bCs/>
           <w:color w:val="000000"/>
-          <w:sz w:val="20"/>
-          <w:szCs w:val="20"/>
-          <w:bdr w:val="none" w:sz="0" w:space="0" w:color="auto" w:frame="1"/>
-          <w:lang w:eastAsia="en-GB"/>
-        </w:rPr>
-      </w:pPr>
-    </w:p>
-    <w:p>
-      <w:pPr>
-        <w:jc w:val="center"/>
-        <w:rPr>
-          <w:rFonts w:ascii="Arial" w:eastAsia="Times New Roman" w:hAnsi="Arial" w:cs="Arial"/>
+          <w:sz w:val="28"/>
+          <w:szCs w:val="28"/>
+          <w:bdr w:val="none" w:sz="0" w:space="0" w:color="auto" w:frame="1"/>
+          <w:lang w:eastAsia="en-GB"/>
+        </w:rPr>
+      </w:pPr>
+      <w:r>
+        <w:rPr>
+          <w:rFonts w:eastAsia="Times New Roman" w:cstheme="minorHAnsi"/>
           <w:b/>
           <w:bCs/>
           <w:color w:val="000000"/>
-          <w:sz w:val="20"/>
-          <w:szCs w:val="20"/>
-          <w:bdr w:val="none" w:sz="0" w:space="0" w:color="auto" w:frame="1"/>
-          <w:lang w:eastAsia="en-GB"/>
-        </w:rPr>
-      </w:pPr>
-      <w:r>
-        <w:rPr>
-          <w:rFonts w:ascii="Arial" w:eastAsia="Times New Roman" w:hAnsi="Arial" w:cs="Arial"/>
+          <w:sz w:val="28"/>
+          <w:szCs w:val="28"/>
+          <w:bdr w:val="none" w:sz="0" w:space="0" w:color="auto" w:frame="1"/>
+          <w:lang w:eastAsia="en-GB"/>
+        </w:rPr>
+        <w:t>Methodology</w:t>
+      </w:r>
+    </w:p>
+    <w:p>
+      <w:pPr>
+        <w:rPr>
+          <w:rFonts w:eastAsia="Times New Roman" w:cstheme="minorHAnsi"/>
           <w:b/>
           <w:bCs/>
           <w:color w:val="000000"/>
-          <w:sz w:val="20"/>
-          <w:szCs w:val="20"/>
-          <w:bdr w:val="none" w:sz="0" w:space="0" w:color="auto" w:frame="1"/>
-          <w:lang w:eastAsia="en-GB"/>
-        </w:rPr>
-        <w:t>Methodology / Data Description / Preparation</w:t>
-      </w:r>
-    </w:p>
-    <w:p>
-      <w:pPr>
-        <w:jc w:val="center"/>
-        <w:rPr>
-          <w:rFonts w:ascii="Arial" w:eastAsia="Times New Roman" w:hAnsi="Arial" w:cs="Arial"/>
+          <w:sz w:val="22"/>
+          <w:szCs w:val="22"/>
+          <w:bdr w:val="none" w:sz="0" w:space="0" w:color="auto" w:frame="1"/>
+          <w:lang w:eastAsia="en-GB"/>
+        </w:rPr>
+      </w:pPr>
+    </w:p>
+    <w:p>
+      <w:pPr>
+        <w:rPr>
+          <w:rFonts w:eastAsia="Times New Roman" w:cstheme="minorHAnsi"/>
           <w:b/>
           <w:bCs/>
           <w:color w:val="000000"/>
-          <w:sz w:val="20"/>
-          <w:szCs w:val="20"/>
-          <w:bdr w:val="none" w:sz="0" w:space="0" w:color="auto" w:frame="1"/>
-          <w:lang w:eastAsia="en-GB"/>
-        </w:rPr>
-      </w:pPr>
-    </w:p>
-    <w:p>
-      <w:pPr>
-        <w:rPr>
-          <w:rFonts w:ascii="Arial" w:eastAsia="Times New Roman" w:hAnsi="Arial" w:cs="Arial"/>
+          <w:sz w:val="22"/>
+          <w:szCs w:val="22"/>
+          <w:bdr w:val="none" w:sz="0" w:space="0" w:color="auto" w:frame="1"/>
+          <w:lang w:eastAsia="en-GB"/>
+        </w:rPr>
+      </w:pPr>
+      <w:r>
+        <w:rPr>
+          <w:rFonts w:eastAsia="Times New Roman" w:cstheme="minorHAnsi"/>
           <w:b/>
           <w:bCs/>
           <w:color w:val="000000"/>
-          <w:sz w:val="20"/>
-          <w:szCs w:val="20"/>
-          <w:bdr w:val="none" w:sz="0" w:space="0" w:color="auto" w:frame="1"/>
-          <w:lang w:eastAsia="en-GB"/>
-        </w:rPr>
-      </w:pPr>
-      <w:r>
-        <w:rPr>
-          <w:rFonts w:ascii="Arial" w:eastAsia="Times New Roman" w:hAnsi="Arial" w:cs="Arial"/>
+          <w:sz w:val="22"/>
+          <w:szCs w:val="22"/>
+          <w:bdr w:val="none" w:sz="0" w:space="0" w:color="auto" w:frame="1"/>
+          <w:lang w:eastAsia="en-GB"/>
+        </w:rPr>
+        <w:t xml:space="preserve">Personal Finance </w:t>
+      </w:r>
+    </w:p>
+    <w:p>
+      <w:pPr>
+        <w:rPr>
+          <w:rFonts w:eastAsia="Times New Roman" w:cstheme="minorHAnsi"/>
           <w:b/>
           <w:bCs/>
           <w:color w:val="000000"/>
-          <w:sz w:val="20"/>
-          <w:szCs w:val="20"/>
-          <w:bdr w:val="none" w:sz="0" w:space="0" w:color="auto" w:frame="1"/>
-          <w:lang w:eastAsia="en-GB"/>
-        </w:rPr>
-        <w:t>Industry Mapping</w:t>
-      </w:r>
-    </w:p>
-    <w:p>
-      <w:pPr>
-        <w:rPr>
-          <w:rFonts w:ascii="Arial" w:eastAsia="Times New Roman" w:hAnsi="Arial" w:cs="Arial"/>
-          <w:b/>
-          <w:bCs/>
-          <w:color w:val="000000"/>
-          <w:sz w:val="20"/>
-          <w:szCs w:val="20"/>
-          <w:bdr w:val="none" w:sz="0" w:space="0" w:color="auto" w:frame="1"/>
-          <w:lang w:eastAsia="en-GB"/>
-        </w:rPr>
-      </w:pPr>
-    </w:p>
-    <w:p>
-      <w:pPr>
-        <w:rPr>
-          <w:rFonts w:ascii="Arial" w:eastAsia="Times New Roman" w:hAnsi="Arial" w:cs="Arial"/>
-          <w:color w:val="000000"/>
-          <w:sz w:val="20"/>
-          <w:szCs w:val="20"/>
-          <w:bdr w:val="none" w:sz="0" w:space="0" w:color="auto" w:frame="1"/>
-          <w:lang w:eastAsia="en-GB"/>
-        </w:rPr>
-      </w:pPr>
-      <w:r>
-        <w:rPr>
-          <w:rFonts w:ascii="Arial" w:eastAsia="Times New Roman" w:hAnsi="Arial" w:cs="Arial"/>
-          <w:color w:val="000000"/>
-          <w:sz w:val="20"/>
-          <w:szCs w:val="20"/>
-          <w:bdr w:val="none" w:sz="0" w:space="0" w:color="auto" w:frame="1"/>
-          <w:lang w:eastAsia="en-GB"/>
-        </w:rPr>
-        <w:t xml:space="preserve">A key part of the </w:t>
-      </w:r>
-      <w:r>
-        <w:rPr>
-          <w:rFonts w:ascii="Arial" w:eastAsia="Times New Roman" w:hAnsi="Arial" w:cs="Arial"/>
-          <w:color w:val="000000"/>
-          <w:sz w:val="20"/>
-          <w:szCs w:val="20"/>
-          <w:bdr w:val="none" w:sz="0" w:space="0" w:color="auto" w:frame="1"/>
-          <w:lang w:eastAsia="en-GB"/>
-        </w:rPr>
-        <w:t>different</w:t>
-      </w:r>
-      <w:r>
-        <w:rPr>
-          <w:rFonts w:ascii="Arial" w:eastAsia="Times New Roman" w:hAnsi="Arial" w:cs="Arial"/>
-          <w:color w:val="000000"/>
-          <w:sz w:val="20"/>
-          <w:szCs w:val="20"/>
-          <w:bdr w:val="none" w:sz="0" w:space="0" w:color="auto" w:frame="1"/>
-          <w:lang w:eastAsia="en-GB"/>
-        </w:rPr>
-        <w:t xml:space="preserve"> analysis the group accomplished was effectively mapping </w:t>
-      </w:r>
-      <w:r>
-        <w:rPr>
-          <w:rFonts w:ascii="Arial" w:eastAsia="Times New Roman" w:hAnsi="Arial" w:cs="Arial"/>
-          <w:color w:val="000000"/>
-          <w:sz w:val="20"/>
-          <w:szCs w:val="20"/>
-          <w:bdr w:val="none" w:sz="0" w:space="0" w:color="auto" w:frame="1"/>
-          <w:lang w:eastAsia="en-GB"/>
-        </w:rPr>
-        <w:t xml:space="preserve">individual firms to their respective </w:t>
-      </w:r>
-      <w:r>
-        <w:rPr>
-          <w:rFonts w:ascii="Arial" w:eastAsia="Times New Roman" w:hAnsi="Arial" w:cs="Arial"/>
-          <w:color w:val="000000"/>
-          <w:sz w:val="20"/>
-          <w:szCs w:val="20"/>
-          <w:bdr w:val="none" w:sz="0" w:space="0" w:color="auto" w:frame="1"/>
-          <w:lang w:eastAsia="en-GB"/>
-        </w:rPr>
-        <w:t xml:space="preserve">industries. </w:t>
-      </w:r>
-      <w:r>
-        <w:rPr>
-          <w:rFonts w:ascii="Arial" w:eastAsia="Times New Roman" w:hAnsi="Arial" w:cs="Arial"/>
-          <w:color w:val="000000"/>
-          <w:sz w:val="20"/>
-          <w:szCs w:val="20"/>
-          <w:bdr w:val="none" w:sz="0" w:space="0" w:color="auto" w:frame="1"/>
-          <w:lang w:eastAsia="en-GB"/>
-        </w:rPr>
-        <w:t xml:space="preserve">At first, we saw that it may be possible to </w:t>
-      </w:r>
-      <w:r>
-        <w:rPr>
-          <w:rFonts w:ascii="Arial" w:eastAsia="Times New Roman" w:hAnsi="Arial" w:cs="Arial"/>
-          <w:color w:val="000000"/>
-          <w:sz w:val="20"/>
-          <w:szCs w:val="20"/>
-          <w:bdr w:val="none" w:sz="0" w:space="0" w:color="auto" w:frame="1"/>
-          <w:lang w:eastAsia="en-GB"/>
-        </w:rPr>
-        <w:t xml:space="preserve">map companies by their </w:t>
-      </w:r>
-      <w:r>
-        <w:rPr>
-          <w:rFonts w:ascii="Arial" w:eastAsia="Times New Roman" w:hAnsi="Arial" w:cs="Arial"/>
-          <w:color w:val="000000"/>
-          <w:sz w:val="20"/>
-          <w:szCs w:val="20"/>
-          <w:bdr w:val="none" w:sz="0" w:space="0" w:color="auto" w:frame="1"/>
-          <w:lang w:eastAsia="en-GB"/>
-        </w:rPr>
-        <w:t xml:space="preserve">names inferring the industry </w:t>
-      </w:r>
-      <w:r>
-        <w:rPr>
-          <w:rFonts w:ascii="Arial" w:eastAsia="Times New Roman" w:hAnsi="Arial" w:cs="Arial"/>
-          <w:color w:val="000000"/>
-          <w:sz w:val="20"/>
-          <w:szCs w:val="20"/>
-          <w:bdr w:val="none" w:sz="0" w:space="0" w:color="auto" w:frame="1"/>
-          <w:lang w:eastAsia="en-GB"/>
-        </w:rPr>
-        <w:t>they may</w:t>
-      </w:r>
-      <w:r>
-        <w:rPr>
-          <w:rFonts w:ascii="Arial" w:eastAsia="Times New Roman" w:hAnsi="Arial" w:cs="Arial"/>
-          <w:color w:val="000000"/>
-          <w:sz w:val="20"/>
-          <w:szCs w:val="20"/>
-          <w:bdr w:val="none" w:sz="0" w:space="0" w:color="auto" w:frame="1"/>
-          <w:lang w:eastAsia="en-GB"/>
-        </w:rPr>
-        <w:t xml:space="preserve"> be involved in. After </w:t>
-      </w:r>
-      <w:r>
-        <w:rPr>
-          <w:rFonts w:ascii="Arial" w:eastAsia="Times New Roman" w:hAnsi="Arial" w:cs="Arial"/>
-          <w:color w:val="000000"/>
-          <w:sz w:val="20"/>
-          <w:szCs w:val="20"/>
-          <w:bdr w:val="none" w:sz="0" w:space="0" w:color="auto" w:frame="1"/>
-          <w:lang w:eastAsia="en-GB"/>
-        </w:rPr>
-        <w:t xml:space="preserve">due discussion we </w:t>
-      </w:r>
-      <w:r>
-        <w:rPr>
-          <w:rFonts w:ascii="Arial" w:eastAsia="Times New Roman" w:hAnsi="Arial" w:cs="Arial"/>
-          <w:color w:val="000000"/>
-          <w:sz w:val="20"/>
-          <w:szCs w:val="20"/>
-          <w:bdr w:val="none" w:sz="0" w:space="0" w:color="auto" w:frame="1"/>
-          <w:lang w:eastAsia="en-GB"/>
-        </w:rPr>
-        <w:t>decided</w:t>
-      </w:r>
-      <w:r>
-        <w:rPr>
-          <w:rFonts w:ascii="Arial" w:eastAsia="Times New Roman" w:hAnsi="Arial" w:cs="Arial"/>
-          <w:color w:val="000000"/>
-          <w:sz w:val="20"/>
-          <w:szCs w:val="20"/>
-          <w:bdr w:val="none" w:sz="0" w:space="0" w:color="auto" w:frame="1"/>
-          <w:lang w:eastAsia="en-GB"/>
-        </w:rPr>
-        <w:t xml:space="preserve"> to take a more informed approach</w:t>
-      </w:r>
-      <w:r>
-        <w:rPr>
-          <w:rFonts w:ascii="Arial" w:eastAsia="Times New Roman" w:hAnsi="Arial" w:cs="Arial"/>
-          <w:color w:val="000000"/>
-          <w:sz w:val="20"/>
-          <w:szCs w:val="20"/>
-          <w:bdr w:val="none" w:sz="0" w:space="0" w:color="auto" w:frame="1"/>
-          <w:lang w:eastAsia="en-GB"/>
-        </w:rPr>
-        <w:t>. For</w:t>
-      </w:r>
-      <w:r>
-        <w:rPr>
-          <w:rFonts w:ascii="Arial" w:eastAsia="Times New Roman" w:hAnsi="Arial" w:cs="Arial"/>
-          <w:color w:val="000000"/>
-          <w:sz w:val="20"/>
-          <w:szCs w:val="20"/>
-          <w:bdr w:val="none" w:sz="0" w:space="0" w:color="auto" w:frame="1"/>
-          <w:lang w:eastAsia="en-GB"/>
-        </w:rPr>
-        <w:t xml:space="preserve"> the first </w:t>
-      </w:r>
-      <w:r>
-        <w:rPr>
-          <w:rFonts w:ascii="Arial" w:eastAsia="Times New Roman" w:hAnsi="Arial" w:cs="Arial"/>
-          <w:color w:val="000000"/>
-          <w:sz w:val="20"/>
-          <w:szCs w:val="20"/>
-          <w:bdr w:val="none" w:sz="0" w:space="0" w:color="auto" w:frame="1"/>
-          <w:lang w:eastAsia="en-GB"/>
-        </w:rPr>
-        <w:t xml:space="preserve">dataset we grouped companies by their revenues </w:t>
-      </w:r>
-      <w:r>
-        <w:rPr>
-          <w:rFonts w:ascii="Arial" w:eastAsia="Times New Roman" w:hAnsi="Arial" w:cs="Arial"/>
-          <w:color w:val="000000"/>
-          <w:sz w:val="20"/>
-          <w:szCs w:val="20"/>
-          <w:bdr w:val="none" w:sz="0" w:space="0" w:color="auto" w:frame="1"/>
-          <w:lang w:eastAsia="en-GB"/>
-        </w:rPr>
-        <w:t>which worked well but was unsatisfactory for the intricacies of the second dataset.</w:t>
-      </w:r>
-      <w:r>
-        <w:rPr>
-          <w:rFonts w:ascii="Arial" w:eastAsia="Times New Roman" w:hAnsi="Arial" w:cs="Arial"/>
-          <w:color w:val="000000"/>
-          <w:sz w:val="20"/>
-          <w:szCs w:val="20"/>
-          <w:bdr w:val="none" w:sz="0" w:space="0" w:color="auto" w:frame="1"/>
-          <w:lang w:eastAsia="en-GB"/>
-        </w:rPr>
-        <w:t xml:space="preserve"> To aid this, we employed the use of </w:t>
-      </w:r>
-      <w:r>
-        <w:rPr>
-          <w:rFonts w:ascii="Arial" w:eastAsia="Times New Roman" w:hAnsi="Arial" w:cs="Arial"/>
-          <w:color w:val="000000"/>
-          <w:sz w:val="20"/>
-          <w:szCs w:val="20"/>
-          <w:bdr w:val="none" w:sz="0" w:space="0" w:color="auto" w:frame="1"/>
-          <w:lang w:eastAsia="en-GB"/>
-        </w:rPr>
-        <w:t xml:space="preserve">K means clustering that grouped the </w:t>
-      </w:r>
-      <w:r>
-        <w:rPr>
-          <w:rFonts w:ascii="Arial" w:eastAsia="Times New Roman" w:hAnsi="Arial" w:cs="Arial"/>
-          <w:color w:val="000000"/>
-          <w:sz w:val="20"/>
-          <w:szCs w:val="20"/>
-          <w:bdr w:val="none" w:sz="0" w:space="0" w:color="auto" w:frame="1"/>
-          <w:lang w:eastAsia="en-GB"/>
-        </w:rPr>
-        <w:t xml:space="preserve">businesses based on unique identifiers such as their payment frequency, unique payment days and </w:t>
-      </w:r>
-      <w:r>
-        <w:rPr>
-          <w:rFonts w:ascii="Arial" w:eastAsia="Times New Roman" w:hAnsi="Arial" w:cs="Arial"/>
-          <w:color w:val="000000"/>
-          <w:sz w:val="20"/>
-          <w:szCs w:val="20"/>
-          <w:bdr w:val="none" w:sz="0" w:space="0" w:color="auto" w:frame="1"/>
-          <w:lang w:eastAsia="en-GB"/>
-        </w:rPr>
-        <w:t>times, and the value of the</w:t>
-      </w:r>
-      <w:r>
-        <w:rPr>
-          <w:rFonts w:ascii="Arial" w:eastAsia="Times New Roman" w:hAnsi="Arial" w:cs="Arial"/>
-          <w:color w:val="000000"/>
-          <w:sz w:val="20"/>
-          <w:szCs w:val="20"/>
-          <w:bdr w:val="none" w:sz="0" w:space="0" w:color="auto" w:frame="1"/>
-          <w:lang w:eastAsia="en-GB"/>
-        </w:rPr>
-        <w:t>se</w:t>
-      </w:r>
-      <w:r>
-        <w:rPr>
-          <w:rFonts w:ascii="Arial" w:eastAsia="Times New Roman" w:hAnsi="Arial" w:cs="Arial"/>
-          <w:color w:val="000000"/>
-          <w:sz w:val="20"/>
-          <w:szCs w:val="20"/>
-          <w:bdr w:val="none" w:sz="0" w:space="0" w:color="auto" w:frame="1"/>
-          <w:lang w:eastAsia="en-GB"/>
-        </w:rPr>
-        <w:t xml:space="preserve"> payments. </w:t>
-      </w:r>
-    </w:p>
-    <w:p>
-      <w:pPr>
-        <w:rPr>
-          <w:rFonts w:ascii="Arial" w:eastAsia="Times New Roman" w:hAnsi="Arial" w:cs="Arial"/>
-          <w:b/>
-          <w:bCs/>
-          <w:color w:val="000000"/>
-          <w:sz w:val="20"/>
-          <w:szCs w:val="20"/>
-          <w:bdr w:val="none" w:sz="0" w:space="0" w:color="auto" w:frame="1"/>
-          <w:lang w:eastAsia="en-GB"/>
-        </w:rPr>
-      </w:pPr>
-    </w:p>
-    <w:p>
-      <w:pPr>
-        <w:rPr>
-          <w:rFonts w:ascii="Arial" w:eastAsia="Times New Roman" w:hAnsi="Arial" w:cs="Arial"/>
-          <w:b/>
-          <w:bCs/>
-          <w:color w:val="000000"/>
-          <w:sz w:val="20"/>
-          <w:szCs w:val="20"/>
-          <w:bdr w:val="none" w:sz="0" w:space="0" w:color="auto" w:frame="1"/>
-          <w:lang w:eastAsia="en-GB"/>
-        </w:rPr>
-      </w:pPr>
-      <w:r>
-        <w:rPr>
-          <w:rFonts w:ascii="Arial" w:eastAsia="Times New Roman" w:hAnsi="Arial" w:cs="Arial"/>
-          <w:b/>
-          <w:bCs/>
-          <w:color w:val="000000"/>
-          <w:sz w:val="20"/>
-          <w:szCs w:val="20"/>
-          <w:bdr w:val="none" w:sz="0" w:space="0" w:color="auto" w:frame="1"/>
-          <w:lang w:eastAsia="en-GB"/>
-        </w:rPr>
-        <w:t xml:space="preserve">Personal Finance </w:t>
-      </w:r>
-    </w:p>
-    <w:p>
-      <w:pPr>
-        <w:rPr>
-          <w:rFonts w:ascii="Arial" w:eastAsia="Times New Roman" w:hAnsi="Arial" w:cs="Arial"/>
-          <w:b/>
-          <w:bCs/>
-          <w:color w:val="000000"/>
-          <w:sz w:val="20"/>
-          <w:szCs w:val="20"/>
-          <w:bdr w:val="none" w:sz="0" w:space="0" w:color="auto" w:frame="1"/>
-          <w:lang w:eastAsia="en-GB"/>
-        </w:rPr>
-      </w:pPr>
-    </w:p>
-    <w:p>
-      <w:pPr>
-        <w:rPr>
-          <w:rFonts w:ascii="Arial" w:eastAsia="Times New Roman" w:hAnsi="Arial" w:cs="Arial"/>
-          <w:b/>
-          <w:bCs/>
-          <w:color w:val="000000"/>
-          <w:sz w:val="20"/>
-          <w:szCs w:val="20"/>
-          <w:bdr w:val="none" w:sz="0" w:space="0" w:color="auto" w:frame="1"/>
-          <w:lang w:eastAsia="en-GB"/>
-        </w:rPr>
-      </w:pPr>
-    </w:p>
-    <w:p>
-      <w:pPr>
-        <w:rPr>
-          <w:rFonts w:ascii="Arial" w:eastAsia="Times New Roman" w:hAnsi="Arial" w:cs="Arial"/>
-          <w:b/>
-          <w:bCs/>
-          <w:color w:val="000000"/>
-          <w:sz w:val="20"/>
-          <w:szCs w:val="20"/>
-          <w:bdr w:val="none" w:sz="0" w:space="0" w:color="auto" w:frame="1"/>
-          <w:lang w:eastAsia="en-GB"/>
-        </w:rPr>
-      </w:pPr>
-    </w:p>
-    <w:p>
-      <w:pPr>
-        <w:rPr>
-          <w:rFonts w:ascii="Arial" w:eastAsia="Times New Roman" w:hAnsi="Arial" w:cs="Arial"/>
-          <w:b/>
-          <w:bCs/>
-          <w:color w:val="000000"/>
-          <w:sz w:val="20"/>
-          <w:szCs w:val="20"/>
-          <w:bdr w:val="none" w:sz="0" w:space="0" w:color="auto" w:frame="1"/>
-          <w:lang w:eastAsia="en-GB"/>
-        </w:rPr>
-      </w:pPr>
-    </w:p>
-    <w:p>
-      <w:pPr>
-        <w:rPr>
-          <w:rFonts w:ascii="Arial" w:eastAsia="Times New Roman" w:hAnsi="Arial" w:cs="Arial"/>
-          <w:b/>
-          <w:bCs/>
-          <w:color w:val="000000"/>
-          <w:sz w:val="20"/>
-          <w:szCs w:val="20"/>
-          <w:bdr w:val="none" w:sz="0" w:space="0" w:color="auto" w:frame="1"/>
-          <w:lang w:eastAsia="en-GB"/>
-        </w:rPr>
-      </w:pPr>
-    </w:p>
-    <w:p>
-      <w:pPr>
-        <w:rPr>
-          <w:rFonts w:ascii="Arial" w:eastAsia="Times New Roman" w:hAnsi="Arial" w:cs="Arial"/>
-          <w:b/>
-          <w:bCs/>
-          <w:color w:val="000000"/>
-          <w:sz w:val="20"/>
-          <w:szCs w:val="20"/>
-          <w:bdr w:val="none" w:sz="0" w:space="0" w:color="auto" w:frame="1"/>
-          <w:lang w:eastAsia="en-GB"/>
-        </w:rPr>
-      </w:pPr>
-    </w:p>
-    <w:p>
-      <w:pPr>
-        <w:rPr>
-          <w:rFonts w:ascii="Arial" w:eastAsia="Times New Roman" w:hAnsi="Arial" w:cs="Arial"/>
-          <w:b/>
-          <w:bCs/>
-          <w:color w:val="000000"/>
-          <w:sz w:val="20"/>
-          <w:szCs w:val="20"/>
-          <w:bdr w:val="none" w:sz="0" w:space="0" w:color="auto" w:frame="1"/>
-          <w:lang w:eastAsia="en-GB"/>
-        </w:rPr>
-      </w:pPr>
-    </w:p>
-    <w:p>
-      <w:pPr>
-        <w:rPr>
-          <w:rFonts w:ascii="Arial" w:eastAsia="Times New Roman" w:hAnsi="Arial" w:cs="Arial"/>
-          <w:b/>
-          <w:bCs/>
-          <w:color w:val="000000"/>
-          <w:sz w:val="20"/>
-          <w:szCs w:val="20"/>
-          <w:bdr w:val="none" w:sz="0" w:space="0" w:color="auto" w:frame="1"/>
-          <w:lang w:eastAsia="en-GB"/>
-        </w:rPr>
-      </w:pPr>
-    </w:p>
-    <w:p>
-      <w:pPr>
-        <w:rPr>
-          <w:rFonts w:ascii="Arial" w:eastAsia="Times New Roman" w:hAnsi="Arial" w:cs="Arial"/>
-          <w:b/>
-          <w:bCs/>
-          <w:color w:val="000000"/>
-          <w:sz w:val="20"/>
-          <w:szCs w:val="20"/>
-          <w:bdr w:val="none" w:sz="0" w:space="0" w:color="auto" w:frame="1"/>
-          <w:lang w:eastAsia="en-GB"/>
-        </w:rPr>
-      </w:pPr>
-      <w:r>
-        <w:rPr>
-          <w:rFonts w:ascii="Arial" w:eastAsia="Times New Roman" w:hAnsi="Arial" w:cs="Arial"/>
-          <w:b/>
-          <w:bCs/>
-          <w:color w:val="000000"/>
-          <w:sz w:val="20"/>
-          <w:szCs w:val="20"/>
-          <w:bdr w:val="none" w:sz="0" w:space="0" w:color="auto" w:frame="1"/>
-          <w:lang w:eastAsia="en-GB"/>
-        </w:rPr>
-        <w:t>Methodology</w:t>
-      </w:r>
-      <w:r>
-        <w:rPr>
-          <w:rFonts w:ascii="Arial" w:eastAsia="Times New Roman" w:hAnsi="Arial" w:cs="Arial"/>
-          <w:b/>
-          <w:bCs/>
-          <w:color w:val="000000"/>
-          <w:sz w:val="20"/>
-          <w:szCs w:val="20"/>
-          <w:bdr w:val="none" w:sz="0" w:space="0" w:color="auto" w:frame="1"/>
-          <w:lang w:eastAsia="en-GB"/>
-        </w:rPr>
-        <w:t xml:space="preserve"> / </w:t>
-      </w:r>
-      <w:r>
-        <w:rPr>
-          <w:rFonts w:ascii="Arial" w:eastAsia="Times New Roman" w:hAnsi="Arial" w:cs="Arial"/>
-          <w:b/>
-          <w:bCs/>
-          <w:color w:val="000000"/>
-          <w:sz w:val="20"/>
-          <w:szCs w:val="20"/>
-          <w:bdr w:val="none" w:sz="0" w:space="0" w:color="auto" w:frame="1"/>
-          <w:lang w:eastAsia="en-GB"/>
-        </w:rPr>
-        <w:t>Data Description/ Preparation</w:t>
-      </w:r>
+          <w:sz w:val="22"/>
+          <w:szCs w:val="22"/>
+          <w:bdr w:val="none" w:sz="0" w:space="0" w:color="auto" w:frame="1"/>
+          <w:lang w:eastAsia="en-GB"/>
+        </w:rPr>
+      </w:pPr>
+    </w:p>
+    <w:p>
+      <w:pPr>
+        <w:rPr>
+          <w:rFonts w:eastAsia="Times New Roman" w:cstheme="minorHAnsi"/>
+          <w:color w:val="000000"/>
+          <w:sz w:val="22"/>
+          <w:szCs w:val="22"/>
+          <w:bdr w:val="none" w:sz="0" w:space="0" w:color="auto" w:frame="1"/>
+          <w:lang w:eastAsia="en-GB"/>
+        </w:rPr>
+      </w:pPr>
+      <w:r>
+        <w:rPr>
+          <w:rFonts w:eastAsia="Times New Roman" w:cstheme="minorHAnsi"/>
+          <w:color w:val="000000"/>
+          <w:sz w:val="22"/>
+          <w:szCs w:val="22"/>
+          <w:bdr w:val="none" w:sz="0" w:space="0" w:color="auto" w:frame="1"/>
+          <w:lang w:eastAsia="en-GB"/>
+        </w:rPr>
+        <w:t xml:space="preserve">The first stage </w:t>
+      </w:r>
+      <w:r>
+        <w:rPr>
+          <w:rFonts w:eastAsia="Times New Roman" w:cstheme="minorHAnsi"/>
+          <w:color w:val="000000"/>
+          <w:sz w:val="22"/>
+          <w:szCs w:val="22"/>
+          <w:bdr w:val="none" w:sz="0" w:space="0" w:color="auto" w:frame="1"/>
+          <w:lang w:eastAsia="en-GB"/>
+        </w:rPr>
+        <w:t>in</w:t>
+      </w:r>
+      <w:r>
+        <w:rPr>
+          <w:rFonts w:eastAsia="Times New Roman" w:cstheme="minorHAnsi"/>
+          <w:color w:val="000000"/>
+          <w:sz w:val="22"/>
+          <w:szCs w:val="22"/>
+          <w:bdr w:val="none" w:sz="0" w:space="0" w:color="auto" w:frame="1"/>
+          <w:lang w:eastAsia="en-GB"/>
+        </w:rPr>
+        <w:t xml:space="preserve"> creating </w:t>
+      </w:r>
+      <w:r>
+        <w:rPr>
+          <w:rFonts w:eastAsia="Times New Roman" w:cstheme="minorHAnsi"/>
+          <w:color w:val="000000"/>
+          <w:sz w:val="22"/>
+          <w:szCs w:val="22"/>
+          <w:bdr w:val="none" w:sz="0" w:space="0" w:color="auto" w:frame="1"/>
+          <w:lang w:eastAsia="en-GB"/>
+        </w:rPr>
+        <w:t xml:space="preserve">the </w:t>
+      </w:r>
+      <w:r>
+        <w:rPr>
+          <w:rFonts w:eastAsia="Times New Roman" w:cstheme="minorHAnsi"/>
+          <w:color w:val="000000"/>
+          <w:sz w:val="22"/>
+          <w:szCs w:val="22"/>
+          <w:bdr w:val="none" w:sz="0" w:space="0" w:color="auto" w:frame="1"/>
+          <w:lang w:eastAsia="en-GB"/>
+        </w:rPr>
+        <w:t xml:space="preserve">personal finance </w:t>
+      </w:r>
+      <w:r>
+        <w:rPr>
+          <w:rFonts w:eastAsia="Times New Roman" w:cstheme="minorHAnsi"/>
+          <w:color w:val="000000"/>
+          <w:sz w:val="22"/>
+          <w:szCs w:val="22"/>
+          <w:bdr w:val="none" w:sz="0" w:space="0" w:color="auto" w:frame="1"/>
+          <w:lang w:eastAsia="en-GB"/>
+        </w:rPr>
+        <w:t>solutions was to segment the customers</w:t>
+      </w:r>
+      <w:r>
+        <w:rPr>
+          <w:rFonts w:eastAsia="Times New Roman" w:cstheme="minorHAnsi"/>
+          <w:color w:val="000000"/>
+          <w:sz w:val="22"/>
+          <w:szCs w:val="22"/>
+          <w:bdr w:val="none" w:sz="0" w:space="0" w:color="auto" w:frame="1"/>
+          <w:lang w:eastAsia="en-GB"/>
+        </w:rPr>
+        <w:t xml:space="preserve"> through an RFM analysis. </w:t>
+      </w:r>
+      <w:r>
+        <w:rPr>
+          <w:rFonts w:eastAsia="Times New Roman" w:cstheme="minorHAnsi"/>
+          <w:color w:val="000000"/>
+          <w:sz w:val="22"/>
+          <w:szCs w:val="22"/>
+          <w:bdr w:val="none" w:sz="0" w:space="0" w:color="auto" w:frame="1"/>
+          <w:lang w:eastAsia="en-GB"/>
+        </w:rPr>
+        <w:t>For each unique account in the dataset</w:t>
+      </w:r>
+      <w:r>
+        <w:rPr>
+          <w:rFonts w:eastAsia="Times New Roman" w:cstheme="minorHAnsi"/>
+          <w:color w:val="000000"/>
+          <w:sz w:val="22"/>
+          <w:szCs w:val="22"/>
+          <w:bdr w:val="none" w:sz="0" w:space="0" w:color="auto" w:frame="1"/>
+          <w:lang w:eastAsia="en-GB"/>
+        </w:rPr>
+        <w:t>s</w:t>
+      </w:r>
+      <w:r>
+        <w:rPr>
+          <w:rFonts w:eastAsia="Times New Roman" w:cstheme="minorHAnsi"/>
+          <w:color w:val="000000"/>
+          <w:sz w:val="22"/>
+          <w:szCs w:val="22"/>
+          <w:bdr w:val="none" w:sz="0" w:space="0" w:color="auto" w:frame="1"/>
+          <w:lang w:eastAsia="en-GB"/>
+        </w:rPr>
+        <w:t>, t</w:t>
+      </w:r>
+      <w:r>
+        <w:rPr>
+          <w:rFonts w:eastAsia="Times New Roman" w:cstheme="minorHAnsi"/>
+          <w:color w:val="000000"/>
+          <w:sz w:val="22"/>
+          <w:szCs w:val="22"/>
+          <w:bdr w:val="none" w:sz="0" w:space="0" w:color="auto" w:frame="1"/>
+          <w:lang w:eastAsia="en-GB"/>
+        </w:rPr>
+        <w:t>his involved calculating</w:t>
+      </w:r>
+      <w:r>
+        <w:rPr>
+          <w:rFonts w:eastAsia="Times New Roman" w:cstheme="minorHAnsi"/>
+          <w:color w:val="000000"/>
+          <w:sz w:val="22"/>
+          <w:szCs w:val="22"/>
+          <w:bdr w:val="none" w:sz="0" w:space="0" w:color="auto" w:frame="1"/>
+          <w:lang w:eastAsia="en-GB"/>
+        </w:rPr>
+        <w:t>:</w:t>
+      </w:r>
+    </w:p>
+    <w:p>
+      <w:pPr>
+        <w:rPr>
+          <w:rFonts w:eastAsia="Times New Roman" w:cstheme="minorHAnsi"/>
+          <w:color w:val="000000"/>
+          <w:sz w:val="22"/>
+          <w:szCs w:val="22"/>
+          <w:bdr w:val="none" w:sz="0" w:space="0" w:color="auto" w:frame="1"/>
+          <w:lang w:eastAsia="en-GB"/>
+        </w:rPr>
+      </w:pPr>
     </w:p>
     <w:p>
       <w:pPr>
         <w:pStyle w:val="ListParagraph"/>
         <w:numPr>
           <w:ilvl w:val="0"/>
-          <w:numId w:val="14"/>
+          <w:numId w:val="20"/>
         </w:numPr>
         <w:rPr>
-          <w:b/>
-          <w:bCs/>
-          <w:sz w:val="22"/>
-          <w:szCs w:val="22"/>
-        </w:rPr>
-      </w:pPr>
-      <w:r>
-        <w:rPr>
-          <w:b/>
-          <w:bCs/>
-          <w:sz w:val="22"/>
-          <w:szCs w:val="22"/>
-        </w:rPr>
-        <w:t>Data description:</w:t>
-      </w:r>
-    </w:p>
-    <w:p>
-      <w:pPr>
-        <w:pStyle w:val="ListParagraph"/>
-        <w:numPr>
-          <w:ilvl w:val="1"/>
-          <w:numId w:val="14"/>
-        </w:numPr>
-        <w:rPr>
-          <w:sz w:val="22"/>
-          <w:szCs w:val="22"/>
-        </w:rPr>
-      </w:pPr>
-      <w:r>
-        <w:rPr>
-          <w:sz w:val="22"/>
-          <w:szCs w:val="22"/>
-        </w:rPr>
-        <w:t xml:space="preserve">Dataset 1 vs Dataset 2- both </w:t>
-      </w:r>
-      <w:r>
-        <w:rPr>
-          <w:sz w:val="22"/>
-          <w:szCs w:val="22"/>
-        </w:rPr>
-        <w:t xml:space="preserve">developed from agent-based simulations for the generation of artificial data at an individual level. First dataset is longer, but second is more </w:t>
-      </w:r>
-      <w:proofErr w:type="gramStart"/>
-      <w:r>
-        <w:rPr>
-          <w:sz w:val="22"/>
-          <w:szCs w:val="22"/>
-        </w:rPr>
-        <w:t>realistic</w:t>
-      </w:r>
-      <w:proofErr w:type="gramEnd"/>
-      <w:r>
-        <w:rPr>
-          <w:sz w:val="22"/>
-          <w:szCs w:val="22"/>
+          <w:rFonts w:eastAsia="Times New Roman" w:cstheme="minorHAnsi"/>
+          <w:color w:val="000000"/>
+          <w:sz w:val="22"/>
+          <w:szCs w:val="22"/>
+          <w:bdr w:val="none" w:sz="0" w:space="0" w:color="auto" w:frame="1"/>
+          <w:lang w:eastAsia="en-GB"/>
+        </w:rPr>
+      </w:pPr>
+      <w:r>
+        <w:rPr>
+          <w:rFonts w:eastAsia="Times New Roman" w:cstheme="minorHAnsi"/>
+          <w:color w:val="000000"/>
+          <w:sz w:val="22"/>
+          <w:szCs w:val="22"/>
+          <w:bdr w:val="none" w:sz="0" w:space="0" w:color="auto" w:frame="1"/>
+          <w:lang w:eastAsia="en-GB"/>
+        </w:rPr>
+        <w:t>R</w:t>
+      </w:r>
+      <w:r>
+        <w:rPr>
+          <w:rFonts w:eastAsia="Times New Roman" w:cstheme="minorHAnsi"/>
+          <w:color w:val="000000"/>
+          <w:sz w:val="22"/>
+          <w:szCs w:val="22"/>
+          <w:bdr w:val="none" w:sz="0" w:space="0" w:color="auto" w:frame="1"/>
+          <w:lang w:eastAsia="en-GB"/>
+        </w:rPr>
+        <w:t>ecency</w:t>
+      </w:r>
+      <w:r>
+        <w:rPr>
+          <w:rFonts w:eastAsia="Times New Roman" w:cstheme="minorHAnsi"/>
+          <w:color w:val="000000"/>
+          <w:sz w:val="22"/>
+          <w:szCs w:val="22"/>
+          <w:bdr w:val="none" w:sz="0" w:space="0" w:color="auto" w:frame="1"/>
+          <w:lang w:eastAsia="en-GB"/>
         </w:rPr>
         <w:t xml:space="preserve"> </w:t>
       </w:r>
-    </w:p>
-    <w:p>
-      <w:pPr>
-        <w:pStyle w:val="ListParagraph"/>
-        <w:numPr>
-          <w:ilvl w:val="1"/>
-          <w:numId w:val="14"/>
-        </w:numPr>
-        <w:rPr>
-          <w:sz w:val="22"/>
-          <w:szCs w:val="22"/>
-        </w:rPr>
-      </w:pPr>
-      <w:r>
-        <w:rPr>
-          <w:sz w:val="22"/>
-          <w:szCs w:val="22"/>
-        </w:rPr>
-        <w:t xml:space="preserve">Talk about the nature of the data, it is a fixed </w:t>
-      </w:r>
-      <w:r>
-        <w:rPr>
-          <w:sz w:val="22"/>
-          <w:szCs w:val="22"/>
-        </w:rPr>
-        <w:t>dat</w:t>
-      </w:r>
-      <w:r>
-        <w:rPr>
-          <w:sz w:val="22"/>
-          <w:szCs w:val="22"/>
-        </w:rPr>
-        <w:t>aset</w:t>
-      </w:r>
-      <w:r>
-        <w:rPr>
-          <w:sz w:val="22"/>
-          <w:szCs w:val="22"/>
-        </w:rPr>
-        <w:t xml:space="preserve">, however in reality </w:t>
-      </w:r>
-      <w:r>
-        <w:rPr>
-          <w:sz w:val="22"/>
-          <w:szCs w:val="22"/>
-        </w:rPr>
-        <w:t>we will need to consider an incoming stream of data- how will that work</w:t>
-      </w:r>
-      <w:r>
-        <w:rPr>
-          <w:sz w:val="22"/>
-          <w:szCs w:val="22"/>
-        </w:rPr>
-        <w:t xml:space="preserve"> for each </w:t>
-      </w:r>
-      <w:r>
-        <w:rPr>
-          <w:sz w:val="22"/>
-          <w:szCs w:val="22"/>
-        </w:rPr>
-        <w:t>idea</w:t>
-      </w:r>
-      <w:r>
-        <w:rPr>
-          <w:sz w:val="22"/>
-          <w:szCs w:val="22"/>
-        </w:rPr>
-        <w:t>?</w:t>
-      </w:r>
-    </w:p>
-    <w:p>
-      <w:pPr>
-        <w:rPr>
-          <w:sz w:val="22"/>
-          <w:szCs w:val="22"/>
-        </w:rPr>
-      </w:pPr>
-    </w:p>
-    <w:p>
-      <w:pPr>
-        <w:rPr>
-          <w:sz w:val="22"/>
-          <w:szCs w:val="22"/>
-        </w:rPr>
-      </w:pPr>
-    </w:p>
-    <w:p>
-      <w:pPr>
-        <w:rPr>
-          <w:sz w:val="22"/>
-          <w:szCs w:val="22"/>
-        </w:rPr>
-      </w:pPr>
-    </w:p>
-    <w:p>
-      <w:pPr>
-        <w:rPr>
-          <w:sz w:val="22"/>
-          <w:szCs w:val="22"/>
-        </w:rPr>
-      </w:pPr>
-    </w:p>
-    <w:p>
-      <w:pPr>
-        <w:rPr>
-          <w:sz w:val="22"/>
-          <w:szCs w:val="22"/>
-        </w:rPr>
-      </w:pPr>
-    </w:p>
-    <w:p>
-      <w:pPr>
-        <w:rPr>
-          <w:sz w:val="22"/>
-          <w:szCs w:val="22"/>
-        </w:rPr>
-      </w:pPr>
-    </w:p>
-    <w:p>
-      <w:pPr>
-        <w:rPr>
-          <w:sz w:val="22"/>
-          <w:szCs w:val="22"/>
-        </w:rPr>
-      </w:pPr>
-    </w:p>
-    <w:p>
-      <w:pPr>
-        <w:rPr>
-          <w:sz w:val="22"/>
-          <w:szCs w:val="22"/>
-        </w:rPr>
-      </w:pPr>
-    </w:p>
-    <w:p>
-      <w:pPr>
-        <w:rPr>
-          <w:sz w:val="22"/>
-          <w:szCs w:val="22"/>
-        </w:rPr>
-      </w:pPr>
-    </w:p>
-    <w:p>
-      <w:pPr>
-        <w:rPr>
-          <w:sz w:val="22"/>
-          <w:szCs w:val="22"/>
-        </w:rPr>
-      </w:pPr>
-    </w:p>
-    <w:p>
-      <w:pPr>
-        <w:rPr>
-          <w:sz w:val="22"/>
-          <w:szCs w:val="22"/>
-        </w:rPr>
-      </w:pPr>
-    </w:p>
-    <w:p>
-      <w:pPr>
-        <w:rPr>
-          <w:sz w:val="22"/>
-          <w:szCs w:val="22"/>
-        </w:rPr>
-      </w:pPr>
-    </w:p>
-    <w:p>
-      <w:pPr>
-        <w:rPr>
-          <w:sz w:val="22"/>
-          <w:szCs w:val="22"/>
-        </w:rPr>
-      </w:pPr>
-    </w:p>
-    <w:p>
-      <w:pPr>
-        <w:rPr>
-          <w:sz w:val="22"/>
-          <w:szCs w:val="22"/>
-        </w:rPr>
-      </w:pPr>
-    </w:p>
-    <w:p>
-      <w:pPr>
-        <w:rPr>
-          <w:sz w:val="22"/>
-          <w:szCs w:val="22"/>
-        </w:rPr>
-      </w:pPr>
-      <w:r>
-        <w:rPr>
-          <w:sz w:val="22"/>
-          <w:szCs w:val="22"/>
-        </w:rPr>
-        <w:t>Things to do:</w:t>
-      </w:r>
-    </w:p>
-    <w:p>
-      <w:pPr>
-        <w:rPr>
-          <w:sz w:val="22"/>
-          <w:szCs w:val="22"/>
-        </w:rPr>
-      </w:pPr>
-    </w:p>
-    <w:p>
-      <w:pPr>
-        <w:rPr>
-          <w:sz w:val="22"/>
-          <w:szCs w:val="22"/>
-        </w:rPr>
-      </w:pPr>
-      <w:r>
-        <w:rPr>
-          <w:sz w:val="22"/>
-          <w:szCs w:val="22"/>
-        </w:rPr>
-        <w:t>Literature Review</w:t>
-      </w:r>
-      <w:r>
-        <w:rPr>
-          <w:sz w:val="22"/>
-          <w:szCs w:val="22"/>
-        </w:rPr>
-        <w:t>:</w:t>
+      <w:r>
+        <w:rPr>
+          <w:rFonts w:eastAsia="Times New Roman" w:cstheme="minorHAnsi"/>
+          <w:color w:val="000000"/>
+          <w:sz w:val="22"/>
+          <w:szCs w:val="22"/>
+          <w:bdr w:val="none" w:sz="0" w:space="0" w:color="auto" w:frame="1"/>
+          <w:lang w:eastAsia="en-GB"/>
+        </w:rPr>
+        <w:t>values</w:t>
+      </w:r>
+      <w:r>
+        <w:rPr>
+          <w:rFonts w:eastAsia="Times New Roman" w:cstheme="minorHAnsi"/>
+          <w:color w:val="000000"/>
+          <w:sz w:val="22"/>
+          <w:szCs w:val="22"/>
+          <w:bdr w:val="none" w:sz="0" w:space="0" w:color="auto" w:frame="1"/>
+          <w:lang w:eastAsia="en-GB"/>
+        </w:rPr>
+        <w:t xml:space="preserve"> </w:t>
+      </w:r>
+      <w:r>
+        <w:rPr>
+          <w:rFonts w:eastAsia="Times New Roman" w:cstheme="minorHAnsi"/>
+          <w:color w:val="000000"/>
+          <w:sz w:val="22"/>
+          <w:szCs w:val="22"/>
+          <w:bdr w:val="none" w:sz="0" w:space="0" w:color="auto" w:frame="1"/>
+          <w:lang w:eastAsia="en-GB"/>
+        </w:rPr>
+        <w:t>=</w:t>
+      </w:r>
+      <w:r>
+        <w:rPr>
+          <w:rFonts w:eastAsia="Times New Roman" w:cstheme="minorHAnsi"/>
+          <w:color w:val="000000"/>
+          <w:sz w:val="22"/>
+          <w:szCs w:val="22"/>
+          <w:bdr w:val="none" w:sz="0" w:space="0" w:color="auto" w:frame="1"/>
+          <w:lang w:eastAsia="en-GB"/>
+        </w:rPr>
+        <w:t xml:space="preserve"> </w:t>
+      </w:r>
+      <w:r>
+        <w:rPr>
+          <w:rFonts w:eastAsia="Times New Roman" w:cstheme="minorHAnsi"/>
+          <w:color w:val="000000"/>
+          <w:sz w:val="22"/>
+          <w:szCs w:val="22"/>
+          <w:bdr w:val="none" w:sz="0" w:space="0" w:color="auto" w:frame="1"/>
+          <w:lang w:eastAsia="en-GB"/>
+        </w:rPr>
+        <w:t>T</w:t>
+      </w:r>
+      <w:r>
+        <w:rPr>
+          <w:rFonts w:eastAsia="Times New Roman" w:cstheme="minorHAnsi"/>
+          <w:color w:val="000000"/>
+          <w:sz w:val="22"/>
+          <w:szCs w:val="22"/>
+          <w:bdr w:val="none" w:sz="0" w:space="0" w:color="auto" w:frame="1"/>
+          <w:lang w:eastAsia="en-GB"/>
+        </w:rPr>
+        <w:t>he number</w:t>
+      </w:r>
+      <w:r>
+        <w:rPr>
+          <w:rFonts w:eastAsia="Times New Roman" w:cstheme="minorHAnsi"/>
+          <w:color w:val="000000"/>
+          <w:sz w:val="22"/>
+          <w:szCs w:val="22"/>
+          <w:bdr w:val="none" w:sz="0" w:space="0" w:color="auto" w:frame="1"/>
+          <w:lang w:eastAsia="en-GB"/>
+        </w:rPr>
+        <w:t xml:space="preserve"> </w:t>
+      </w:r>
+      <w:r>
+        <w:rPr>
+          <w:rFonts w:eastAsia="Times New Roman" w:cstheme="minorHAnsi"/>
+          <w:color w:val="000000"/>
+          <w:sz w:val="22"/>
+          <w:szCs w:val="22"/>
+          <w:bdr w:val="none" w:sz="0" w:space="0" w:color="auto" w:frame="1"/>
+          <w:lang w:eastAsia="en-GB"/>
+        </w:rPr>
+        <w:t>of</w:t>
+      </w:r>
+      <w:r>
+        <w:rPr>
+          <w:rFonts w:eastAsia="Times New Roman" w:cstheme="minorHAnsi"/>
+          <w:color w:val="000000"/>
+          <w:sz w:val="22"/>
+          <w:szCs w:val="22"/>
+          <w:bdr w:val="none" w:sz="0" w:space="0" w:color="auto" w:frame="1"/>
+          <w:lang w:eastAsia="en-GB"/>
+        </w:rPr>
+        <w:t xml:space="preserve"> days between </w:t>
+      </w:r>
+      <w:r>
+        <w:rPr>
+          <w:rFonts w:eastAsia="Times New Roman" w:cstheme="minorHAnsi"/>
+          <w:color w:val="000000"/>
+          <w:sz w:val="22"/>
+          <w:szCs w:val="22"/>
+          <w:bdr w:val="none" w:sz="0" w:space="0" w:color="auto" w:frame="1"/>
+          <w:lang w:eastAsia="en-GB"/>
+        </w:rPr>
+        <w:t>the account’s</w:t>
+      </w:r>
+      <w:r>
+        <w:rPr>
+          <w:rFonts w:eastAsia="Times New Roman" w:cstheme="minorHAnsi"/>
+          <w:color w:val="000000"/>
+          <w:sz w:val="22"/>
+          <w:szCs w:val="22"/>
+          <w:bdr w:val="none" w:sz="0" w:space="0" w:color="auto" w:frame="1"/>
+          <w:lang w:eastAsia="en-GB"/>
+        </w:rPr>
+        <w:t xml:space="preserve"> most recent transaction and the </w:t>
+      </w:r>
+      <w:r>
+        <w:rPr>
+          <w:rFonts w:eastAsia="Times New Roman" w:cstheme="minorHAnsi"/>
+          <w:color w:val="000000"/>
+          <w:sz w:val="22"/>
+          <w:szCs w:val="22"/>
+          <w:bdr w:val="none" w:sz="0" w:space="0" w:color="auto" w:frame="1"/>
+          <w:lang w:eastAsia="en-GB"/>
+        </w:rPr>
+        <w:t>newest</w:t>
+      </w:r>
+      <w:r>
+        <w:rPr>
+          <w:rFonts w:eastAsia="Times New Roman" w:cstheme="minorHAnsi"/>
+          <w:color w:val="000000"/>
+          <w:sz w:val="22"/>
+          <w:szCs w:val="22"/>
+          <w:bdr w:val="none" w:sz="0" w:space="0" w:color="auto" w:frame="1"/>
+          <w:lang w:eastAsia="en-GB"/>
+        </w:rPr>
+        <w:t xml:space="preserve"> transaction in the </w:t>
+      </w:r>
+      <w:r>
+        <w:rPr>
+          <w:rFonts w:eastAsia="Times New Roman" w:cstheme="minorHAnsi"/>
+          <w:color w:val="000000"/>
+          <w:sz w:val="22"/>
+          <w:szCs w:val="22"/>
+          <w:bdr w:val="none" w:sz="0" w:space="0" w:color="auto" w:frame="1"/>
+          <w:lang w:eastAsia="en-GB"/>
+        </w:rPr>
+        <w:t>entire</w:t>
+      </w:r>
+      <w:r>
+        <w:rPr>
+          <w:rFonts w:eastAsia="Times New Roman" w:cstheme="minorHAnsi"/>
+          <w:color w:val="000000"/>
+          <w:sz w:val="22"/>
+          <w:szCs w:val="22"/>
+          <w:bdr w:val="none" w:sz="0" w:space="0" w:color="auto" w:frame="1"/>
+          <w:lang w:eastAsia="en-GB"/>
+        </w:rPr>
+        <w:t xml:space="preserve"> dataset</w:t>
       </w:r>
     </w:p>
     <w:p>
@@ -5769,67 +4781,82 @@
         <w:pStyle w:val="ListParagraph"/>
         <w:numPr>
           <w:ilvl w:val="0"/>
-          <w:numId w:val="14"/>
+          <w:numId w:val="20"/>
         </w:numPr>
         <w:rPr>
-          <w:sz w:val="22"/>
-          <w:szCs w:val="22"/>
-        </w:rPr>
-      </w:pPr>
-      <w:r>
-        <w:rPr>
-          <w:sz w:val="22"/>
-          <w:szCs w:val="22"/>
-        </w:rPr>
-        <w:t>Anomaly Detection</w:t>
-      </w:r>
-      <w:r>
-        <w:rPr>
-          <w:sz w:val="22"/>
-          <w:szCs w:val="22"/>
+          <w:rFonts w:eastAsia="Times New Roman" w:cstheme="minorHAnsi"/>
+          <w:color w:val="000000"/>
+          <w:sz w:val="22"/>
+          <w:szCs w:val="22"/>
+          <w:bdr w:val="none" w:sz="0" w:space="0" w:color="auto" w:frame="1"/>
+          <w:lang w:eastAsia="en-GB"/>
+        </w:rPr>
+      </w:pPr>
+      <w:r>
+        <w:rPr>
+          <w:rFonts w:eastAsia="Times New Roman" w:cstheme="minorHAnsi"/>
+          <w:color w:val="000000"/>
+          <w:sz w:val="22"/>
+          <w:szCs w:val="22"/>
+          <w:bdr w:val="none" w:sz="0" w:space="0" w:color="auto" w:frame="1"/>
+          <w:lang w:eastAsia="en-GB"/>
+        </w:rPr>
+        <w:t>F</w:t>
+      </w:r>
+      <w:r>
+        <w:rPr>
+          <w:rFonts w:eastAsia="Times New Roman" w:cstheme="minorHAnsi"/>
+          <w:color w:val="000000"/>
+          <w:sz w:val="22"/>
+          <w:szCs w:val="22"/>
+          <w:bdr w:val="none" w:sz="0" w:space="0" w:color="auto" w:frame="1"/>
+          <w:lang w:eastAsia="en-GB"/>
+        </w:rPr>
+        <w:t xml:space="preserve">requency </w:t>
+      </w:r>
+      <w:r>
+        <w:rPr>
+          <w:rFonts w:eastAsia="Times New Roman" w:cstheme="minorHAnsi"/>
+          <w:color w:val="000000"/>
+          <w:sz w:val="22"/>
+          <w:szCs w:val="22"/>
+          <w:bdr w:val="none" w:sz="0" w:space="0" w:color="auto" w:frame="1"/>
+          <w:lang w:eastAsia="en-GB"/>
+        </w:rPr>
+        <w:t>values</w:t>
+      </w:r>
+      <w:r>
+        <w:rPr>
+          <w:rFonts w:eastAsia="Times New Roman" w:cstheme="minorHAnsi"/>
+          <w:color w:val="000000"/>
+          <w:sz w:val="22"/>
+          <w:szCs w:val="22"/>
+          <w:bdr w:val="none" w:sz="0" w:space="0" w:color="auto" w:frame="1"/>
+          <w:lang w:eastAsia="en-GB"/>
         </w:rPr>
         <w:t xml:space="preserve"> </w:t>
       </w:r>
       <w:r>
         <w:rPr>
-          <w:sz w:val="22"/>
-          <w:szCs w:val="22"/>
-        </w:rPr>
-        <w:t>(Diya)</w:t>
-      </w:r>
-    </w:p>
-    <w:p>
-      <w:pPr>
-        <w:rPr>
-          <w:rFonts w:ascii="Arial" w:eastAsia="Times New Roman" w:hAnsi="Arial" w:cs="Arial"/>
-          <w:color w:val="000000"/>
-          <w:sz w:val="20"/>
-          <w:szCs w:val="20"/>
-          <w:bdr w:val="none" w:sz="0" w:space="0" w:color="auto" w:frame="1"/>
-          <w:lang w:eastAsia="en-GB"/>
-        </w:rPr>
-      </w:pPr>
-      <w:r>
-        <w:rPr>
-          <w:rFonts w:ascii="Arial" w:eastAsia="Times New Roman" w:hAnsi="Arial" w:cs="Arial"/>
-          <w:color w:val="000000"/>
-          <w:sz w:val="20"/>
-          <w:szCs w:val="20"/>
-          <w:bdr w:val="none" w:sz="0" w:space="0" w:color="auto" w:frame="1"/>
-          <w:lang w:eastAsia="en-GB"/>
-        </w:rPr>
-        <w:t>Methodology / Data Description/ Preparation</w:t>
-      </w:r>
-      <w:r>
-        <w:rPr>
-          <w:rFonts w:ascii="Arial" w:eastAsia="Times New Roman" w:hAnsi="Arial" w:cs="Arial"/>
-          <w:color w:val="000000"/>
-          <w:sz w:val="20"/>
-          <w:szCs w:val="20"/>
-          <w:bdr w:val="none" w:sz="0" w:space="0" w:color="auto" w:frame="1"/>
-          <w:lang w:eastAsia="en-GB"/>
-        </w:rPr>
-        <w:t>:</w:t>
+          <w:rFonts w:eastAsia="Times New Roman" w:cstheme="minorHAnsi"/>
+          <w:color w:val="000000"/>
+          <w:sz w:val="22"/>
+          <w:szCs w:val="22"/>
+          <w:bdr w:val="none" w:sz="0" w:space="0" w:color="auto" w:frame="1"/>
+          <w:lang w:eastAsia="en-GB"/>
+        </w:rPr>
+        <w:t>= sum of</w:t>
+      </w:r>
+      <w:r>
+        <w:rPr>
+          <w:rFonts w:eastAsia="Times New Roman" w:cstheme="minorHAnsi"/>
+          <w:color w:val="000000"/>
+          <w:sz w:val="22"/>
+          <w:szCs w:val="22"/>
+          <w:bdr w:val="none" w:sz="0" w:space="0" w:color="auto" w:frame="1"/>
+          <w:lang w:eastAsia="en-GB"/>
+        </w:rPr>
+        <w:t xml:space="preserve"> transactions the account has made during the time frame of the dataset</w:t>
       </w:r>
     </w:p>
     <w:p>
@@ -5837,421 +4864,45 @@
         <w:pStyle w:val="ListParagraph"/>
         <w:numPr>
           <w:ilvl w:val="0"/>
-          <w:numId w:val="14"/>
+          <w:numId w:val="20"/>
         </w:numPr>
         <w:rPr>
-          <w:rFonts w:ascii="Arial" w:eastAsia="Times New Roman" w:hAnsi="Arial" w:cs="Arial"/>
-          <w:color w:val="000000"/>
-          <w:sz w:val="20"/>
-          <w:szCs w:val="20"/>
-          <w:bdr w:val="none" w:sz="0" w:space="0" w:color="auto" w:frame="1"/>
-          <w:lang w:eastAsia="en-GB"/>
-        </w:rPr>
-      </w:pPr>
-      <w:r>
-        <w:rPr>
-          <w:rFonts w:ascii="Arial" w:eastAsia="Times New Roman" w:hAnsi="Arial" w:cs="Arial"/>
-          <w:color w:val="000000"/>
-          <w:sz w:val="20"/>
-          <w:szCs w:val="20"/>
-          <w:bdr w:val="none" w:sz="0" w:space="0" w:color="auto" w:frame="1"/>
-          <w:lang w:eastAsia="en-GB"/>
-        </w:rPr>
-        <w:t>Dataset 1</w:t>
-      </w:r>
-    </w:p>
-    <w:p>
-      <w:pPr>
-        <w:pStyle w:val="ListParagraph"/>
-        <w:numPr>
-          <w:ilvl w:val="1"/>
-          <w:numId w:val="14"/>
-        </w:numPr>
-        <w:rPr>
-          <w:rFonts w:ascii="Arial" w:eastAsia="Times New Roman" w:hAnsi="Arial" w:cs="Arial"/>
-          <w:color w:val="000000"/>
-          <w:sz w:val="20"/>
-          <w:szCs w:val="20"/>
-          <w:bdr w:val="none" w:sz="0" w:space="0" w:color="auto" w:frame="1"/>
-          <w:lang w:eastAsia="en-GB"/>
-        </w:rPr>
-      </w:pPr>
-      <w:r>
-        <w:rPr>
-          <w:rFonts w:ascii="Arial" w:eastAsia="Times New Roman" w:hAnsi="Arial" w:cs="Arial"/>
-          <w:color w:val="000000"/>
-          <w:sz w:val="20"/>
-          <w:szCs w:val="20"/>
-          <w:bdr w:val="none" w:sz="0" w:space="0" w:color="auto" w:frame="1"/>
-          <w:lang w:eastAsia="en-GB"/>
-        </w:rPr>
-        <w:t>Discuss first dataset</w:t>
-      </w:r>
-      <w:r>
-        <w:rPr>
-          <w:rFonts w:ascii="Arial" w:eastAsia="Times New Roman" w:hAnsi="Arial" w:cs="Arial"/>
-          <w:color w:val="000000"/>
-          <w:sz w:val="20"/>
-          <w:szCs w:val="20"/>
-          <w:bdr w:val="none" w:sz="0" w:space="0" w:color="auto" w:frame="1"/>
-          <w:lang w:eastAsia="en-GB"/>
-        </w:rPr>
-        <w:t xml:space="preserve"> (AQ)</w:t>
-      </w:r>
-    </w:p>
-    <w:p>
-      <w:pPr>
-        <w:pStyle w:val="ListParagraph"/>
-        <w:numPr>
-          <w:ilvl w:val="1"/>
-          <w:numId w:val="14"/>
-        </w:numPr>
-        <w:rPr>
-          <w:rFonts w:ascii="Arial" w:eastAsia="Times New Roman" w:hAnsi="Arial" w:cs="Arial"/>
-          <w:color w:val="000000"/>
-          <w:sz w:val="20"/>
-          <w:szCs w:val="20"/>
-          <w:bdr w:val="none" w:sz="0" w:space="0" w:color="auto" w:frame="1"/>
-          <w:lang w:eastAsia="en-GB"/>
-        </w:rPr>
-      </w:pPr>
-      <w:r>
-        <w:rPr>
-          <w:rFonts w:ascii="Arial" w:eastAsia="Times New Roman" w:hAnsi="Arial" w:cs="Arial"/>
-          <w:color w:val="000000"/>
-          <w:sz w:val="20"/>
-          <w:szCs w:val="20"/>
-          <w:bdr w:val="none" w:sz="0" w:space="0" w:color="auto" w:frame="1"/>
-          <w:lang w:eastAsia="en-GB"/>
-        </w:rPr>
-        <w:t>Discuss how this was used for</w:t>
-      </w:r>
-      <w:r>
-        <w:rPr>
-          <w:rFonts w:ascii="Arial" w:eastAsia="Times New Roman" w:hAnsi="Arial" w:cs="Arial"/>
-          <w:color w:val="000000"/>
-          <w:sz w:val="20"/>
-          <w:szCs w:val="20"/>
-          <w:bdr w:val="none" w:sz="0" w:space="0" w:color="auto" w:frame="1"/>
-          <w:lang w:eastAsia="en-GB"/>
-        </w:rPr>
-        <w:t xml:space="preserve"> Personal Finance </w:t>
-      </w:r>
-      <w:r>
-        <w:rPr>
-          <w:rFonts w:ascii="Arial" w:eastAsia="Times New Roman" w:hAnsi="Arial" w:cs="Arial"/>
-          <w:color w:val="000000"/>
-          <w:sz w:val="20"/>
-          <w:szCs w:val="20"/>
-          <w:bdr w:val="none" w:sz="0" w:space="0" w:color="auto" w:frame="1"/>
-          <w:lang w:eastAsia="en-GB"/>
-        </w:rPr>
-        <w:t>(AQ)</w:t>
-      </w:r>
-    </w:p>
-    <w:p>
-      <w:pPr>
-        <w:pStyle w:val="ListParagraph"/>
-        <w:numPr>
-          <w:ilvl w:val="2"/>
-          <w:numId w:val="14"/>
-        </w:numPr>
-        <w:rPr>
-          <w:rFonts w:ascii="Arial" w:eastAsia="Times New Roman" w:hAnsi="Arial" w:cs="Arial"/>
-          <w:color w:val="000000"/>
-          <w:sz w:val="20"/>
-          <w:szCs w:val="20"/>
-          <w:bdr w:val="none" w:sz="0" w:space="0" w:color="auto" w:frame="1"/>
-          <w:lang w:eastAsia="en-GB"/>
-        </w:rPr>
-      </w:pPr>
-      <w:r>
-        <w:rPr>
-          <w:rFonts w:ascii="Arial" w:eastAsia="Times New Roman" w:hAnsi="Arial" w:cs="Arial"/>
-          <w:color w:val="000000"/>
-          <w:sz w:val="20"/>
-          <w:szCs w:val="20"/>
-          <w:bdr w:val="none" w:sz="0" w:space="0" w:color="auto" w:frame="1"/>
-          <w:lang w:eastAsia="en-GB"/>
-        </w:rPr>
-        <w:t>Discuss how was used for RFM (JB)</w:t>
-      </w:r>
-    </w:p>
-    <w:p>
-      <w:pPr>
-        <w:pStyle w:val="ListParagraph"/>
-        <w:numPr>
-          <w:ilvl w:val="1"/>
-          <w:numId w:val="14"/>
-        </w:numPr>
-        <w:rPr>
-          <w:rFonts w:ascii="Arial" w:eastAsia="Times New Roman" w:hAnsi="Arial" w:cs="Arial"/>
-          <w:color w:val="000000"/>
-          <w:sz w:val="20"/>
-          <w:szCs w:val="20"/>
-          <w:bdr w:val="none" w:sz="0" w:space="0" w:color="auto" w:frame="1"/>
-          <w:lang w:eastAsia="en-GB"/>
-        </w:rPr>
-      </w:pPr>
-      <w:r>
-        <w:rPr>
-          <w:rFonts w:ascii="Arial" w:eastAsia="Times New Roman" w:hAnsi="Arial" w:cs="Arial"/>
-          <w:color w:val="000000"/>
-          <w:sz w:val="20"/>
-          <w:szCs w:val="20"/>
-          <w:bdr w:val="none" w:sz="0" w:space="0" w:color="auto" w:frame="1"/>
-          <w:lang w:eastAsia="en-GB"/>
-        </w:rPr>
-        <w:t>Discuss how this was used for</w:t>
-      </w:r>
-      <w:r>
-        <w:rPr>
-          <w:rFonts w:ascii="Arial" w:eastAsia="Times New Roman" w:hAnsi="Arial" w:cs="Arial"/>
-          <w:color w:val="000000"/>
-          <w:sz w:val="20"/>
-          <w:szCs w:val="20"/>
-          <w:bdr w:val="none" w:sz="0" w:space="0" w:color="auto" w:frame="1"/>
-          <w:lang w:eastAsia="en-GB"/>
-        </w:rPr>
-        <w:t xml:space="preserve"> Anomaly Detection</w:t>
-      </w:r>
-      <w:r>
-        <w:rPr>
-          <w:rFonts w:ascii="Arial" w:eastAsia="Times New Roman" w:hAnsi="Arial" w:cs="Arial"/>
-          <w:color w:val="000000"/>
-          <w:sz w:val="20"/>
-          <w:szCs w:val="20"/>
-          <w:bdr w:val="none" w:sz="0" w:space="0" w:color="auto" w:frame="1"/>
-          <w:lang w:eastAsia="en-GB"/>
-        </w:rPr>
-        <w:t xml:space="preserve"> (JB)</w:t>
-      </w:r>
-    </w:p>
-    <w:p>
-      <w:pPr>
-        <w:pStyle w:val="ListParagraph"/>
-        <w:numPr>
-          <w:ilvl w:val="0"/>
-          <w:numId w:val="14"/>
-        </w:numPr>
-        <w:rPr>
-          <w:rFonts w:ascii="Arial" w:eastAsia="Times New Roman" w:hAnsi="Arial" w:cs="Arial"/>
-          <w:color w:val="000000"/>
-          <w:sz w:val="20"/>
-          <w:szCs w:val="20"/>
-          <w:bdr w:val="none" w:sz="0" w:space="0" w:color="auto" w:frame="1"/>
-          <w:lang w:eastAsia="en-GB"/>
-        </w:rPr>
-      </w:pPr>
-      <w:r>
-        <w:rPr>
-          <w:rFonts w:ascii="Arial" w:eastAsia="Times New Roman" w:hAnsi="Arial" w:cs="Arial"/>
-          <w:color w:val="000000"/>
-          <w:sz w:val="20"/>
-          <w:szCs w:val="20"/>
-          <w:bdr w:val="none" w:sz="0" w:space="0" w:color="auto" w:frame="1"/>
-          <w:lang w:eastAsia="en-GB"/>
-        </w:rPr>
-        <w:t>Dataset 2</w:t>
-      </w:r>
-    </w:p>
-    <w:p>
-      <w:pPr>
-        <w:pStyle w:val="ListParagraph"/>
-        <w:numPr>
-          <w:ilvl w:val="1"/>
-          <w:numId w:val="14"/>
-        </w:numPr>
-        <w:rPr>
-          <w:rFonts w:ascii="Arial" w:eastAsia="Times New Roman" w:hAnsi="Arial" w:cs="Arial"/>
-          <w:color w:val="000000"/>
-          <w:sz w:val="20"/>
-          <w:szCs w:val="20"/>
-          <w:bdr w:val="none" w:sz="0" w:space="0" w:color="auto" w:frame="1"/>
-          <w:lang w:eastAsia="en-GB"/>
-        </w:rPr>
-      </w:pPr>
-      <w:r>
-        <w:rPr>
-          <w:rFonts w:ascii="Arial" w:eastAsia="Times New Roman" w:hAnsi="Arial" w:cs="Arial"/>
-          <w:color w:val="000000"/>
-          <w:sz w:val="20"/>
-          <w:szCs w:val="20"/>
-          <w:bdr w:val="none" w:sz="0" w:space="0" w:color="auto" w:frame="1"/>
-          <w:lang w:eastAsia="en-GB"/>
-        </w:rPr>
-        <w:t>Discuss second dataset (</w:t>
-      </w:r>
-      <w:proofErr w:type="gramStart"/>
-      <w:r>
-        <w:rPr>
-          <w:rFonts w:ascii="Arial" w:eastAsia="Times New Roman" w:hAnsi="Arial" w:cs="Arial"/>
-          <w:color w:val="000000"/>
-          <w:sz w:val="20"/>
-          <w:szCs w:val="20"/>
-          <w:bdr w:val="none" w:sz="0" w:space="0" w:color="auto" w:frame="1"/>
-          <w:lang w:eastAsia="en-GB"/>
-        </w:rPr>
-        <w:t>compare and contrast</w:t>
-      </w:r>
-      <w:proofErr w:type="gramEnd"/>
-      <w:r>
-        <w:rPr>
-          <w:rFonts w:ascii="Arial" w:eastAsia="Times New Roman" w:hAnsi="Arial" w:cs="Arial"/>
-          <w:color w:val="000000"/>
-          <w:sz w:val="20"/>
-          <w:szCs w:val="20"/>
-          <w:bdr w:val="none" w:sz="0" w:space="0" w:color="auto" w:frame="1"/>
-          <w:lang w:eastAsia="en-GB"/>
-        </w:rPr>
-        <w:t>)</w:t>
-      </w:r>
-      <w:r>
-        <w:rPr>
-          <w:rFonts w:ascii="Arial" w:eastAsia="Times New Roman" w:hAnsi="Arial" w:cs="Arial"/>
-          <w:color w:val="000000"/>
-          <w:sz w:val="20"/>
-          <w:szCs w:val="20"/>
-          <w:bdr w:val="none" w:sz="0" w:space="0" w:color="auto" w:frame="1"/>
-          <w:lang w:eastAsia="en-GB"/>
-        </w:rPr>
-        <w:t xml:space="preserve"> (AQ)</w:t>
-      </w:r>
-    </w:p>
-    <w:p>
-      <w:pPr>
-        <w:pStyle w:val="ListParagraph"/>
-        <w:numPr>
-          <w:ilvl w:val="1"/>
-          <w:numId w:val="14"/>
-        </w:numPr>
-        <w:rPr>
-          <w:rFonts w:ascii="Arial" w:eastAsia="Times New Roman" w:hAnsi="Arial" w:cs="Arial"/>
-          <w:color w:val="000000"/>
-          <w:sz w:val="20"/>
-          <w:szCs w:val="20"/>
-          <w:bdr w:val="none" w:sz="0" w:space="0" w:color="auto" w:frame="1"/>
-          <w:lang w:eastAsia="en-GB"/>
-        </w:rPr>
-      </w:pPr>
-      <w:r>
-        <w:rPr>
-          <w:rFonts w:ascii="Arial" w:eastAsia="Times New Roman" w:hAnsi="Arial" w:cs="Arial"/>
-          <w:color w:val="000000"/>
-          <w:sz w:val="20"/>
-          <w:szCs w:val="20"/>
-          <w:bdr w:val="none" w:sz="0" w:space="0" w:color="auto" w:frame="1"/>
-          <w:lang w:eastAsia="en-GB"/>
-        </w:rPr>
-        <w:t xml:space="preserve">Discuss how this was used for Personal Finance, </w:t>
-      </w:r>
-      <w:r>
-        <w:rPr>
-          <w:rFonts w:ascii="Arial" w:eastAsia="Times New Roman" w:hAnsi="Arial" w:cs="Arial"/>
-          <w:color w:val="000000"/>
-          <w:sz w:val="20"/>
-          <w:szCs w:val="20"/>
-          <w:bdr w:val="none" w:sz="0" w:space="0" w:color="auto" w:frame="1"/>
-          <w:lang w:eastAsia="en-GB"/>
-        </w:rPr>
-        <w:t>(AQ)</w:t>
-      </w:r>
-    </w:p>
-    <w:p>
-      <w:pPr>
-        <w:pStyle w:val="ListParagraph"/>
-        <w:numPr>
-          <w:ilvl w:val="2"/>
-          <w:numId w:val="14"/>
-        </w:numPr>
-        <w:rPr>
-          <w:rFonts w:ascii="Arial" w:eastAsia="Times New Roman" w:hAnsi="Arial" w:cs="Arial"/>
-          <w:color w:val="000000"/>
-          <w:sz w:val="20"/>
-          <w:szCs w:val="20"/>
-          <w:bdr w:val="none" w:sz="0" w:space="0" w:color="auto" w:frame="1"/>
-          <w:lang w:eastAsia="en-GB"/>
-        </w:rPr>
-      </w:pPr>
-      <w:r>
-        <w:rPr>
-          <w:rFonts w:ascii="Arial" w:eastAsia="Times New Roman" w:hAnsi="Arial" w:cs="Arial"/>
-          <w:color w:val="000000"/>
-          <w:sz w:val="20"/>
-          <w:szCs w:val="20"/>
-          <w:bdr w:val="none" w:sz="0" w:space="0" w:color="auto" w:frame="1"/>
-          <w:lang w:eastAsia="en-GB"/>
-        </w:rPr>
-        <w:t>Discuss how was used for RFM (JB)</w:t>
-      </w:r>
-    </w:p>
-    <w:p>
-      <w:pPr>
-        <w:pStyle w:val="ListParagraph"/>
-        <w:numPr>
-          <w:ilvl w:val="1"/>
-          <w:numId w:val="14"/>
-        </w:numPr>
-        <w:rPr>
-          <w:rFonts w:ascii="Arial" w:eastAsia="Times New Roman" w:hAnsi="Arial" w:cs="Arial"/>
-          <w:color w:val="000000"/>
-          <w:sz w:val="20"/>
-          <w:szCs w:val="20"/>
-          <w:bdr w:val="none" w:sz="0" w:space="0" w:color="auto" w:frame="1"/>
-          <w:lang w:eastAsia="en-GB"/>
-        </w:rPr>
-      </w:pPr>
-      <w:r>
-        <w:rPr>
-          <w:rFonts w:ascii="Arial" w:eastAsia="Times New Roman" w:hAnsi="Arial" w:cs="Arial"/>
-          <w:color w:val="000000"/>
-          <w:sz w:val="20"/>
-          <w:szCs w:val="20"/>
-          <w:bdr w:val="none" w:sz="0" w:space="0" w:color="auto" w:frame="1"/>
-          <w:lang w:eastAsia="en-GB"/>
-        </w:rPr>
-        <w:t>Discuss how this was used for Anomaly Detection</w:t>
-      </w:r>
-      <w:r>
-        <w:rPr>
-          <w:rFonts w:ascii="Arial" w:eastAsia="Times New Roman" w:hAnsi="Arial" w:cs="Arial"/>
-          <w:color w:val="000000"/>
-          <w:sz w:val="20"/>
-          <w:szCs w:val="20"/>
-          <w:bdr w:val="none" w:sz="0" w:space="0" w:color="auto" w:frame="1"/>
-          <w:lang w:eastAsia="en-GB"/>
-        </w:rPr>
-        <w:t xml:space="preserve"> (JB)</w:t>
-      </w:r>
-    </w:p>
-    <w:p>
-      <w:pPr>
-        <w:rPr>
-          <w:rFonts w:ascii="Arial" w:eastAsia="Times New Roman" w:hAnsi="Arial" w:cs="Arial"/>
-          <w:color w:val="000000"/>
-          <w:sz w:val="20"/>
-          <w:szCs w:val="20"/>
-          <w:bdr w:val="none" w:sz="0" w:space="0" w:color="auto" w:frame="1"/>
-          <w:lang w:eastAsia="en-GB"/>
-        </w:rPr>
-      </w:pPr>
-      <w:r>
-        <w:rPr>
-          <w:rFonts w:ascii="Arial" w:eastAsia="Times New Roman" w:hAnsi="Arial" w:cs="Arial"/>
-          <w:color w:val="000000"/>
-          <w:sz w:val="20"/>
-          <w:szCs w:val="20"/>
-          <w:bdr w:val="none" w:sz="0" w:space="0" w:color="auto" w:frame="1"/>
-          <w:lang w:eastAsia="en-GB"/>
-        </w:rPr>
-        <w:t>Result</w:t>
-      </w:r>
-      <w:r>
-        <w:rPr>
-          <w:rFonts w:ascii="Arial" w:eastAsia="Times New Roman" w:hAnsi="Arial" w:cs="Arial"/>
-          <w:color w:val="000000"/>
-          <w:sz w:val="20"/>
-          <w:szCs w:val="20"/>
+          <w:rFonts w:eastAsia="Times New Roman" w:cstheme="minorHAnsi"/>
+          <w:color w:val="000000"/>
+          <w:sz w:val="22"/>
+          <w:szCs w:val="22"/>
+          <w:bdr w:val="none" w:sz="0" w:space="0" w:color="auto" w:frame="1"/>
+          <w:lang w:eastAsia="en-GB"/>
+        </w:rPr>
+      </w:pPr>
+      <w:r>
+        <w:rPr>
+          <w:rFonts w:eastAsia="Times New Roman" w:cstheme="minorHAnsi"/>
+          <w:color w:val="000000"/>
+          <w:sz w:val="22"/>
+          <w:szCs w:val="22"/>
+          <w:bdr w:val="none" w:sz="0" w:space="0" w:color="auto" w:frame="1"/>
+          <w:lang w:eastAsia="en-GB"/>
+        </w:rPr>
+        <w:t>Monetary</w:t>
+      </w:r>
+      <w:r>
+        <w:rPr>
+          <w:rFonts w:eastAsia="Times New Roman" w:cstheme="minorHAnsi"/>
+          <w:color w:val="000000"/>
+          <w:sz w:val="22"/>
+          <w:szCs w:val="22"/>
+          <w:bdr w:val="none" w:sz="0" w:space="0" w:color="auto" w:frame="1"/>
+          <w:lang w:eastAsia="en-GB"/>
+        </w:rPr>
+        <w:t xml:space="preserve"> value</w:t>
+      </w:r>
+      <w:r>
+        <w:rPr>
+          <w:rFonts w:eastAsia="Times New Roman" w:cstheme="minorHAnsi"/>
+          <w:color w:val="000000"/>
+          <w:sz w:val="22"/>
+          <w:szCs w:val="22"/>
           <w:bdr w:val="none" w:sz="0" w:space="0" w:color="auto" w:frame="1"/>
           <w:lang w:eastAsia="en-GB"/>
         </w:rPr>
@@ -6259,297 +4910,544 @@
       </w:r>
       <w:r>
         <w:rPr>
-          <w:rFonts w:ascii="Arial" w:eastAsia="Times New Roman" w:hAnsi="Arial" w:cs="Arial"/>
-          <w:color w:val="000000"/>
-          <w:sz w:val="20"/>
-          <w:szCs w:val="20"/>
-          <w:bdr w:val="none" w:sz="0" w:space="0" w:color="auto" w:frame="1"/>
-          <w:lang w:eastAsia="en-GB"/>
-        </w:rPr>
-        <w:t>:</w:t>
-      </w:r>
-    </w:p>
-    <w:p>
-      <w:pPr>
-        <w:pStyle w:val="ListParagraph"/>
-        <w:numPr>
-          <w:ilvl w:val="0"/>
-          <w:numId w:val="14"/>
-        </w:numPr>
-        <w:rPr>
-          <w:rFonts w:ascii="Arial" w:eastAsia="Times New Roman" w:hAnsi="Arial" w:cs="Arial"/>
-          <w:color w:val="000000"/>
-          <w:sz w:val="20"/>
-          <w:szCs w:val="20"/>
-          <w:bdr w:val="none" w:sz="0" w:space="0" w:color="auto" w:frame="1"/>
-          <w:lang w:eastAsia="en-GB"/>
-        </w:rPr>
-      </w:pPr>
-      <w:r>
-        <w:rPr>
-          <w:rFonts w:ascii="Arial" w:eastAsia="Times New Roman" w:hAnsi="Arial" w:cs="Arial"/>
-          <w:color w:val="000000"/>
-          <w:sz w:val="20"/>
-          <w:szCs w:val="20"/>
-          <w:bdr w:val="none" w:sz="0" w:space="0" w:color="auto" w:frame="1"/>
-          <w:lang w:eastAsia="en-GB"/>
-        </w:rPr>
-        <w:t xml:space="preserve">Personal Finance </w:t>
-      </w:r>
-    </w:p>
-    <w:p>
-      <w:pPr>
-        <w:pStyle w:val="ListParagraph"/>
-        <w:numPr>
-          <w:ilvl w:val="0"/>
-          <w:numId w:val="14"/>
-        </w:numPr>
-        <w:rPr>
-          <w:rFonts w:ascii="Arial" w:eastAsia="Times New Roman" w:hAnsi="Arial" w:cs="Arial"/>
-          <w:color w:val="000000"/>
-          <w:sz w:val="20"/>
-          <w:szCs w:val="20"/>
-          <w:bdr w:val="none" w:sz="0" w:space="0" w:color="auto" w:frame="1"/>
-          <w:lang w:eastAsia="en-GB"/>
-        </w:rPr>
-      </w:pPr>
-      <w:r>
-        <w:rPr>
-          <w:rFonts w:ascii="Arial" w:eastAsia="Times New Roman" w:hAnsi="Arial" w:cs="Arial"/>
-          <w:color w:val="000000"/>
-          <w:sz w:val="20"/>
-          <w:szCs w:val="20"/>
-          <w:bdr w:val="none" w:sz="0" w:space="0" w:color="auto" w:frame="1"/>
-          <w:lang w:eastAsia="en-GB"/>
-        </w:rPr>
-        <w:t>Anomaly Detection</w:t>
-      </w:r>
-    </w:p>
-    <w:p>
-      <w:pPr>
-        <w:rPr>
-          <w:rFonts w:ascii="Arial" w:eastAsia="Times New Roman" w:hAnsi="Arial" w:cs="Arial"/>
-          <w:color w:val="000000"/>
-          <w:sz w:val="20"/>
-          <w:szCs w:val="20"/>
-          <w:bdr w:val="none" w:sz="0" w:space="0" w:color="auto" w:frame="1"/>
-          <w:lang w:eastAsia="en-GB"/>
-        </w:rPr>
-      </w:pPr>
-      <w:r>
-        <w:rPr>
-          <w:rFonts w:ascii="Arial" w:eastAsia="Times New Roman" w:hAnsi="Arial" w:cs="Arial"/>
-          <w:color w:val="000000"/>
-          <w:sz w:val="20"/>
-          <w:szCs w:val="20"/>
-          <w:bdr w:val="none" w:sz="0" w:space="0" w:color="auto" w:frame="1"/>
-          <w:lang w:eastAsia="en-GB"/>
-        </w:rPr>
-        <w:t>Insights and Discussion:</w:t>
-      </w:r>
-    </w:p>
-    <w:p>
-      <w:pPr>
-        <w:pStyle w:val="ListParagraph"/>
-        <w:numPr>
-          <w:ilvl w:val="0"/>
-          <w:numId w:val="14"/>
-        </w:numPr>
-        <w:rPr>
-          <w:rFonts w:ascii="Arial" w:eastAsia="Times New Roman" w:hAnsi="Arial" w:cs="Arial"/>
-          <w:color w:val="000000"/>
-          <w:sz w:val="20"/>
-          <w:szCs w:val="20"/>
-          <w:bdr w:val="none" w:sz="0" w:space="0" w:color="auto" w:frame="1"/>
-          <w:lang w:eastAsia="en-GB"/>
-        </w:rPr>
-      </w:pPr>
-      <w:r>
-        <w:rPr>
-          <w:rFonts w:ascii="Arial" w:eastAsia="Times New Roman" w:hAnsi="Arial" w:cs="Arial"/>
-          <w:color w:val="000000"/>
-          <w:sz w:val="20"/>
-          <w:szCs w:val="20"/>
-          <w:bdr w:val="none" w:sz="0" w:space="0" w:color="auto" w:frame="1"/>
-          <w:lang w:eastAsia="en-GB"/>
-        </w:rPr>
-        <w:t>How do people behave?</w:t>
-      </w:r>
-    </w:p>
-    <w:p>
-      <w:pPr>
-        <w:pStyle w:val="ListParagraph"/>
-        <w:numPr>
-          <w:ilvl w:val="0"/>
-          <w:numId w:val="14"/>
-        </w:numPr>
-        <w:rPr>
-          <w:rFonts w:ascii="Arial" w:eastAsia="Times New Roman" w:hAnsi="Arial" w:cs="Arial"/>
-          <w:color w:val="000000"/>
-          <w:sz w:val="20"/>
-          <w:szCs w:val="20"/>
-          <w:bdr w:val="none" w:sz="0" w:space="0" w:color="auto" w:frame="1"/>
-          <w:lang w:eastAsia="en-GB"/>
-        </w:rPr>
-      </w:pPr>
-      <w:r>
-        <w:rPr>
-          <w:rFonts w:ascii="Arial" w:eastAsia="Times New Roman" w:hAnsi="Arial" w:cs="Arial"/>
-          <w:color w:val="000000"/>
-          <w:sz w:val="20"/>
-          <w:szCs w:val="20"/>
-          <w:bdr w:val="none" w:sz="0" w:space="0" w:color="auto" w:frame="1"/>
-          <w:lang w:eastAsia="en-GB"/>
-        </w:rPr>
-        <w:t>How could this be used to benefit the bank?</w:t>
-      </w:r>
-    </w:p>
-    <w:p>
-      <w:pPr>
-        <w:pStyle w:val="ListParagraph"/>
-        <w:numPr>
-          <w:ilvl w:val="0"/>
-          <w:numId w:val="14"/>
-        </w:numPr>
-        <w:rPr>
-          <w:rFonts w:ascii="Arial" w:eastAsia="Times New Roman" w:hAnsi="Arial" w:cs="Arial"/>
-          <w:color w:val="000000"/>
-          <w:sz w:val="20"/>
-          <w:szCs w:val="20"/>
-          <w:bdr w:val="none" w:sz="0" w:space="0" w:color="auto" w:frame="1"/>
-          <w:lang w:eastAsia="en-GB"/>
-        </w:rPr>
-      </w:pPr>
-      <w:r>
-        <w:rPr>
-          <w:rFonts w:ascii="Arial" w:eastAsia="Times New Roman" w:hAnsi="Arial" w:cs="Arial"/>
-          <w:color w:val="000000"/>
-          <w:sz w:val="20"/>
-          <w:szCs w:val="20"/>
-          <w:bdr w:val="none" w:sz="0" w:space="0" w:color="auto" w:frame="1"/>
-          <w:lang w:eastAsia="en-GB"/>
-        </w:rPr>
-        <w:t>Ethical Discussions</w:t>
-      </w:r>
-    </w:p>
-    <w:p>
-      <w:pPr>
-        <w:rPr>
-          <w:rFonts w:ascii="Arial" w:eastAsia="Times New Roman" w:hAnsi="Arial" w:cs="Arial"/>
-          <w:color w:val="000000"/>
-          <w:sz w:val="20"/>
-          <w:szCs w:val="20"/>
-          <w:bdr w:val="none" w:sz="0" w:space="0" w:color="auto" w:frame="1"/>
-          <w:lang w:eastAsia="en-GB"/>
-        </w:rPr>
-      </w:pPr>
-      <w:r>
-        <w:rPr>
-          <w:rFonts w:ascii="Arial" w:eastAsia="Times New Roman" w:hAnsi="Arial" w:cs="Arial"/>
-          <w:color w:val="000000"/>
-          <w:sz w:val="20"/>
-          <w:szCs w:val="20"/>
-          <w:bdr w:val="none" w:sz="0" w:space="0" w:color="auto" w:frame="1"/>
-          <w:lang w:eastAsia="en-GB"/>
-        </w:rPr>
-        <w:t>Conclusion:</w:t>
-      </w:r>
-    </w:p>
-    <w:p>
-      <w:pPr>
-        <w:pStyle w:val="ListParagraph"/>
-        <w:numPr>
-          <w:ilvl w:val="0"/>
-          <w:numId w:val="14"/>
-        </w:numPr>
-        <w:rPr>
-          <w:rFonts w:ascii="Arial" w:eastAsia="Times New Roman" w:hAnsi="Arial" w:cs="Arial"/>
-          <w:color w:val="000000"/>
-          <w:sz w:val="20"/>
-          <w:szCs w:val="20"/>
-          <w:bdr w:val="none" w:sz="0" w:space="0" w:color="auto" w:frame="1"/>
-          <w:lang w:eastAsia="en-GB"/>
-        </w:rPr>
-      </w:pPr>
-      <w:r>
-        <w:rPr>
-          <w:rFonts w:ascii="Arial" w:eastAsia="Times New Roman" w:hAnsi="Arial" w:cs="Arial"/>
-          <w:color w:val="000000"/>
-          <w:sz w:val="20"/>
-          <w:szCs w:val="20"/>
-          <w:bdr w:val="none" w:sz="0" w:space="0" w:color="auto" w:frame="1"/>
-          <w:lang w:eastAsia="en-GB"/>
-        </w:rPr>
-        <w:t>Summary of all the insights</w:t>
-      </w:r>
-    </w:p>
-    <w:p>
-      <w:pPr>
-        <w:pStyle w:val="ListParagraph"/>
-        <w:numPr>
-          <w:ilvl w:val="0"/>
-          <w:numId w:val="14"/>
-        </w:numPr>
-        <w:rPr>
-          <w:rFonts w:ascii="Arial" w:eastAsia="Times New Roman" w:hAnsi="Arial" w:cs="Arial"/>
-          <w:color w:val="000000"/>
-          <w:sz w:val="20"/>
-          <w:szCs w:val="20"/>
-          <w:bdr w:val="none" w:sz="0" w:space="0" w:color="auto" w:frame="1"/>
-          <w:lang w:eastAsia="en-GB"/>
-        </w:rPr>
-      </w:pPr>
-      <w:r>
-        <w:rPr>
-          <w:rFonts w:ascii="Arial" w:eastAsia="Times New Roman" w:hAnsi="Arial" w:cs="Arial"/>
-          <w:color w:val="000000"/>
-          <w:sz w:val="20"/>
-          <w:szCs w:val="20"/>
-          <w:bdr w:val="none" w:sz="0" w:space="0" w:color="auto" w:frame="1"/>
-          <w:lang w:eastAsia="en-GB"/>
-        </w:rPr>
-        <w:t xml:space="preserve">What could be done </w:t>
-      </w:r>
-      <w:proofErr w:type="gramStart"/>
-      <w:r>
-        <w:rPr>
-          <w:rFonts w:ascii="Arial" w:eastAsia="Times New Roman" w:hAnsi="Arial" w:cs="Arial"/>
-          <w:color w:val="000000"/>
-          <w:sz w:val="20"/>
-          <w:szCs w:val="20"/>
-          <w:bdr w:val="none" w:sz="0" w:space="0" w:color="auto" w:frame="1"/>
-          <w:lang w:eastAsia="en-GB"/>
-        </w:rPr>
-        <w:t>further</w:t>
-      </w:r>
-      <w:proofErr w:type="gramEnd"/>
-    </w:p>
-    <w:p>
-      <w:pPr>
-        <w:rPr>
-          <w:sz w:val="22"/>
-          <w:szCs w:val="22"/>
-        </w:rPr>
-      </w:pPr>
-    </w:p>
-    <w:p>
-      <w:pPr>
-        <w:rPr>
-          <w:sz w:val="22"/>
-          <w:szCs w:val="22"/>
-        </w:rPr>
-      </w:pPr>
-      <w:r>
-        <w:rPr>
+          <w:rFonts w:eastAsia="Times New Roman" w:cstheme="minorHAnsi"/>
+          <w:color w:val="000000"/>
+          <w:sz w:val="22"/>
+          <w:szCs w:val="22"/>
+          <w:bdr w:val="none" w:sz="0" w:space="0" w:color="auto" w:frame="1"/>
+          <w:lang w:eastAsia="en-GB"/>
+        </w:rPr>
+        <w:t xml:space="preserve"> </w:t>
+      </w:r>
+      <w:r>
+        <w:rPr>
+          <w:rFonts w:eastAsia="Times New Roman" w:cstheme="minorHAnsi"/>
+          <w:color w:val="000000"/>
+          <w:sz w:val="22"/>
+          <w:szCs w:val="22"/>
+          <w:bdr w:val="none" w:sz="0" w:space="0" w:color="auto" w:frame="1"/>
+          <w:lang w:eastAsia="en-GB"/>
+        </w:rPr>
+        <w:t xml:space="preserve">= </w:t>
+      </w:r>
+      <w:r>
+        <w:rPr>
+          <w:rFonts w:eastAsia="Times New Roman" w:cstheme="minorHAnsi"/>
+          <w:color w:val="000000"/>
+          <w:sz w:val="22"/>
+          <w:szCs w:val="22"/>
+          <w:bdr w:val="none" w:sz="0" w:space="0" w:color="auto" w:frame="1"/>
+          <w:lang w:eastAsia="en-GB"/>
+        </w:rPr>
+        <w:t xml:space="preserve">the sum of the </w:t>
+      </w:r>
+      <w:r>
+        <w:rPr>
+          <w:rFonts w:eastAsia="Times New Roman" w:cstheme="minorHAnsi"/>
+          <w:color w:val="000000"/>
+          <w:sz w:val="22"/>
+          <w:szCs w:val="22"/>
+          <w:bdr w:val="none" w:sz="0" w:space="0" w:color="auto" w:frame="1"/>
+          <w:lang w:eastAsia="en-GB"/>
+        </w:rPr>
+        <w:t>total</w:t>
+      </w:r>
+      <w:r>
+        <w:rPr>
+          <w:rFonts w:eastAsia="Times New Roman" w:cstheme="minorHAnsi"/>
+          <w:color w:val="000000"/>
+          <w:sz w:val="22"/>
+          <w:szCs w:val="22"/>
+          <w:bdr w:val="none" w:sz="0" w:space="0" w:color="auto" w:frame="1"/>
+          <w:lang w:eastAsia="en-GB"/>
+        </w:rPr>
+        <w:t xml:space="preserve"> value of the </w:t>
+      </w:r>
+      <w:r>
+        <w:rPr>
+          <w:rFonts w:eastAsia="Times New Roman" w:cstheme="minorHAnsi"/>
+          <w:color w:val="000000"/>
+          <w:sz w:val="22"/>
+          <w:szCs w:val="22"/>
+          <w:bdr w:val="none" w:sz="0" w:space="0" w:color="auto" w:frame="1"/>
+          <w:lang w:eastAsia="en-GB"/>
+        </w:rPr>
+        <w:t>transactions</w:t>
+      </w:r>
+      <w:r>
+        <w:rPr>
+          <w:rFonts w:eastAsia="Times New Roman" w:cstheme="minorHAnsi"/>
+          <w:color w:val="000000"/>
+          <w:sz w:val="22"/>
+          <w:szCs w:val="22"/>
+          <w:bdr w:val="none" w:sz="0" w:space="0" w:color="auto" w:frame="1"/>
+          <w:lang w:eastAsia="en-GB"/>
+        </w:rPr>
+        <w:t xml:space="preserve"> made by the </w:t>
+      </w:r>
+      <w:commentRangeStart w:id="15"/>
+      <w:r>
+        <w:rPr>
+          <w:rFonts w:eastAsia="Times New Roman" w:cstheme="minorHAnsi"/>
+          <w:color w:val="000000"/>
+          <w:sz w:val="22"/>
+          <w:szCs w:val="22"/>
+          <w:bdr w:val="none" w:sz="0" w:space="0" w:color="auto" w:frame="1"/>
+          <w:lang w:eastAsia="en-GB"/>
+        </w:rPr>
+        <w:t>account</w:t>
+      </w:r>
+      <w:commentRangeEnd w:id="15"/>
+      <w:r>
+        <w:rPr>
+          <w:rStyle w:val="CommentReference"/>
+        </w:rPr>
+        <w:commentReference w:id="15"/>
+      </w:r>
+    </w:p>
+    <w:p>
+      <w:pPr>
+        <w:rPr>
+          <w:rFonts w:eastAsia="Times New Roman" w:cstheme="minorHAnsi"/>
+          <w:color w:val="000000"/>
+          <w:sz w:val="22"/>
+          <w:szCs w:val="22"/>
+          <w:bdr w:val="none" w:sz="0" w:space="0" w:color="auto" w:frame="1"/>
+          <w:lang w:eastAsia="en-GB"/>
+        </w:rPr>
+      </w:pPr>
+    </w:p>
+    <w:p>
+      <w:pPr>
+        <w:rPr>
+          <w:rFonts w:eastAsia="Times New Roman" w:cstheme="minorHAnsi"/>
+          <w:color w:val="000000"/>
+          <w:sz w:val="22"/>
+          <w:szCs w:val="22"/>
+          <w:bdr w:val="none" w:sz="0" w:space="0" w:color="auto" w:frame="1"/>
+          <w:lang w:eastAsia="en-GB"/>
+        </w:rPr>
+      </w:pPr>
+      <w:r>
+        <w:rPr>
+          <w:rFonts w:eastAsia="Times New Roman" w:cstheme="minorHAnsi"/>
+          <w:color w:val="000000"/>
+          <w:sz w:val="22"/>
+          <w:szCs w:val="22"/>
+          <w:bdr w:val="none" w:sz="0" w:space="0" w:color="auto" w:frame="1"/>
+          <w:lang w:eastAsia="en-GB"/>
+        </w:rPr>
+        <w:t xml:space="preserve">These </w:t>
+      </w:r>
+      <w:r>
+        <w:rPr>
+          <w:rFonts w:eastAsia="Times New Roman" w:cstheme="minorHAnsi"/>
+          <w:color w:val="000000"/>
+          <w:sz w:val="22"/>
+          <w:szCs w:val="22"/>
+          <w:bdr w:val="none" w:sz="0" w:space="0" w:color="auto" w:frame="1"/>
+          <w:lang w:eastAsia="en-GB"/>
+        </w:rPr>
+        <w:t>RFM values</w:t>
+      </w:r>
+      <w:r>
+        <w:rPr>
+          <w:rFonts w:eastAsia="Times New Roman" w:cstheme="minorHAnsi"/>
+          <w:color w:val="000000"/>
+          <w:sz w:val="22"/>
+          <w:szCs w:val="22"/>
+          <w:bdr w:val="none" w:sz="0" w:space="0" w:color="auto" w:frame="1"/>
+          <w:lang w:eastAsia="en-GB"/>
+        </w:rPr>
+        <w:t xml:space="preserve"> </w:t>
+      </w:r>
+      <w:r>
+        <w:rPr>
+          <w:rFonts w:eastAsia="Times New Roman" w:cstheme="minorHAnsi"/>
+          <w:color w:val="000000"/>
+          <w:sz w:val="22"/>
+          <w:szCs w:val="22"/>
+          <w:bdr w:val="none" w:sz="0" w:space="0" w:color="auto" w:frame="1"/>
+          <w:lang w:eastAsia="en-GB"/>
+        </w:rPr>
+        <w:t>were used</w:t>
+      </w:r>
+      <w:r>
+        <w:rPr>
+          <w:rFonts w:eastAsia="Times New Roman" w:cstheme="minorHAnsi"/>
+          <w:color w:val="000000"/>
+          <w:sz w:val="22"/>
+          <w:szCs w:val="22"/>
+          <w:bdr w:val="none" w:sz="0" w:space="0" w:color="auto" w:frame="1"/>
+          <w:lang w:eastAsia="en-GB"/>
+        </w:rPr>
+        <w:t xml:space="preserve"> to create</w:t>
+      </w:r>
+      <w:r>
+        <w:rPr>
+          <w:rFonts w:eastAsia="Times New Roman" w:cstheme="minorHAnsi"/>
+          <w:color w:val="000000"/>
+          <w:sz w:val="22"/>
+          <w:szCs w:val="22"/>
+          <w:bdr w:val="none" w:sz="0" w:space="0" w:color="auto" w:frame="1"/>
+          <w:lang w:eastAsia="en-GB"/>
+        </w:rPr>
+        <w:t xml:space="preserve"> </w:t>
+      </w:r>
+      <w:r>
+        <w:rPr>
+          <w:rFonts w:eastAsia="Times New Roman" w:cstheme="minorHAnsi"/>
+          <w:color w:val="000000"/>
+          <w:sz w:val="22"/>
+          <w:szCs w:val="22"/>
+          <w:bdr w:val="none" w:sz="0" w:space="0" w:color="auto" w:frame="1"/>
+          <w:lang w:eastAsia="en-GB"/>
+        </w:rPr>
+        <w:t xml:space="preserve">models built on 3 different algorithms: </w:t>
+      </w:r>
+      <w:r>
+        <w:rPr>
+          <w:rFonts w:eastAsia="Times New Roman" w:cstheme="minorHAnsi"/>
+          <w:color w:val="000000"/>
+          <w:sz w:val="22"/>
+          <w:szCs w:val="22"/>
+          <w:bdr w:val="none" w:sz="0" w:space="0" w:color="auto" w:frame="1"/>
+          <w:lang w:eastAsia="en-GB"/>
+        </w:rPr>
+        <w:t xml:space="preserve">K-means, </w:t>
+      </w:r>
+      <w:r>
+        <w:rPr>
+          <w:rFonts w:eastAsia="Times New Roman" w:cstheme="minorHAnsi"/>
+          <w:color w:val="000000"/>
+          <w:sz w:val="22"/>
+          <w:szCs w:val="22"/>
+          <w:bdr w:val="none" w:sz="0" w:space="0" w:color="auto" w:frame="1"/>
+          <w:lang w:eastAsia="en-GB"/>
+        </w:rPr>
+        <w:t>GMM, and DBSCAN</w:t>
+      </w:r>
+      <w:r>
+        <w:rPr>
+          <w:rFonts w:eastAsia="Times New Roman" w:cstheme="minorHAnsi"/>
+          <w:color w:val="000000"/>
+          <w:sz w:val="22"/>
+          <w:szCs w:val="22"/>
+          <w:bdr w:val="none" w:sz="0" w:space="0" w:color="auto" w:frame="1"/>
+          <w:lang w:eastAsia="en-GB"/>
+        </w:rPr>
+        <w:t xml:space="preserve">. </w:t>
+      </w:r>
+      <w:r>
+        <w:rPr>
+          <w:rFonts w:eastAsia="Times New Roman" w:cstheme="minorHAnsi"/>
+          <w:color w:val="000000"/>
+          <w:sz w:val="22"/>
+          <w:szCs w:val="22"/>
+          <w:bdr w:val="none" w:sz="0" w:space="0" w:color="auto" w:frame="1"/>
+          <w:lang w:eastAsia="en-GB"/>
+        </w:rPr>
+        <w:t>K-means, which is centroid-based, identifies a predefined number of clusters by minimizing the Euclidean distance between points and cluster centres. The optimal number of clusters was established at three for both datasets through the Elbow Method, as illustrated in Figures X and Y. The GMM algorithm, recogni</w:t>
+      </w:r>
+      <w:r>
+        <w:rPr>
+          <w:rFonts w:eastAsia="Times New Roman" w:cstheme="minorHAnsi"/>
+          <w:color w:val="000000"/>
+          <w:sz w:val="22"/>
+          <w:szCs w:val="22"/>
+          <w:bdr w:val="none" w:sz="0" w:space="0" w:color="auto" w:frame="1"/>
+          <w:lang w:eastAsia="en-GB"/>
+        </w:rPr>
+        <w:t>s</w:t>
+      </w:r>
+      <w:r>
+        <w:rPr>
+          <w:rFonts w:eastAsia="Times New Roman" w:cstheme="minorHAnsi"/>
+          <w:color w:val="000000"/>
+          <w:sz w:val="22"/>
+          <w:szCs w:val="22"/>
+          <w:bdr w:val="none" w:sz="0" w:space="0" w:color="auto" w:frame="1"/>
+          <w:lang w:eastAsia="en-GB"/>
+        </w:rPr>
+        <w:t>ing the probability distributions in the data, presumes a Gaussian distribution for points within a cluster, and it was determined that using three components yielded the highest silhouette scores, indicating well-defined clusters</w:t>
+      </w:r>
+      <w:r>
+        <w:rPr>
+          <w:rFonts w:eastAsia="Times New Roman" w:cstheme="minorHAnsi"/>
+          <w:color w:val="000000"/>
+          <w:sz w:val="22"/>
+          <w:szCs w:val="22"/>
+          <w:bdr w:val="none" w:sz="0" w:space="0" w:color="auto" w:frame="1"/>
+          <w:lang w:eastAsia="en-GB"/>
+        </w:rPr>
+        <w:t>.</w:t>
+      </w:r>
+      <w:r>
+        <w:rPr>
+          <w:rFonts w:eastAsia="Times New Roman" w:cstheme="minorHAnsi"/>
+          <w:color w:val="000000"/>
+          <w:sz w:val="22"/>
+          <w:szCs w:val="22"/>
+          <w:bdr w:val="none" w:sz="0" w:space="0" w:color="auto" w:frame="1"/>
+          <w:lang w:eastAsia="en-GB"/>
+        </w:rPr>
+        <w:t xml:space="preserve"> </w:t>
+      </w:r>
+      <w:r>
+        <w:rPr>
+          <w:rFonts w:eastAsia="Times New Roman" w:cstheme="minorHAnsi"/>
+          <w:color w:val="000000"/>
+          <w:sz w:val="22"/>
+          <w:szCs w:val="22"/>
+          <w:bdr w:val="none" w:sz="0" w:space="0" w:color="auto" w:frame="1"/>
+          <w:lang w:eastAsia="en-GB"/>
+        </w:rPr>
+        <w:t xml:space="preserve">DBSCAN does not require a predetermined number of clusters as an </w:t>
+      </w:r>
+      <w:r>
+        <w:rPr>
+          <w:rFonts w:eastAsia="Times New Roman" w:cstheme="minorHAnsi"/>
+          <w:color w:val="000000"/>
+          <w:sz w:val="22"/>
+          <w:szCs w:val="22"/>
+          <w:bdr w:val="none" w:sz="0" w:space="0" w:color="auto" w:frame="1"/>
+          <w:lang w:eastAsia="en-GB"/>
+        </w:rPr>
+        <w:t>argument but</w:t>
+      </w:r>
+      <w:r>
+        <w:rPr>
+          <w:rFonts w:eastAsia="Times New Roman" w:cstheme="minorHAnsi"/>
+          <w:color w:val="000000"/>
+          <w:sz w:val="22"/>
+          <w:szCs w:val="22"/>
+          <w:bdr w:val="none" w:sz="0" w:space="0" w:color="auto" w:frame="1"/>
+          <w:lang w:eastAsia="en-GB"/>
+        </w:rPr>
+        <w:t xml:space="preserve"> </w:t>
+      </w:r>
+      <w:r>
+        <w:rPr>
+          <w:rFonts w:eastAsia="Times New Roman" w:cstheme="minorHAnsi"/>
+          <w:color w:val="000000"/>
+          <w:sz w:val="22"/>
+          <w:szCs w:val="22"/>
+          <w:bdr w:val="none" w:sz="0" w:space="0" w:color="auto" w:frame="1"/>
+          <w:lang w:eastAsia="en-GB"/>
+        </w:rPr>
+        <w:t xml:space="preserve">requires trial and testing to find the </w:t>
+      </w:r>
+      <w:r>
+        <w:rPr>
+          <w:rFonts w:eastAsia="Times New Roman" w:cstheme="minorHAnsi"/>
+          <w:color w:val="000000"/>
+          <w:sz w:val="22"/>
+          <w:szCs w:val="22"/>
+          <w:bdr w:val="none" w:sz="0" w:space="0" w:color="auto" w:frame="1"/>
+          <w:lang w:eastAsia="en-GB"/>
+        </w:rPr>
+        <w:t xml:space="preserve">best epsilon </w:t>
+      </w:r>
+      <w:r>
+        <w:rPr>
+          <w:rFonts w:eastAsia="Times New Roman" w:cstheme="minorHAnsi"/>
+          <w:color w:val="000000"/>
+          <w:sz w:val="22"/>
+          <w:szCs w:val="22"/>
+          <w:bdr w:val="none" w:sz="0" w:space="0" w:color="auto" w:frame="1"/>
+          <w:lang w:eastAsia="en-GB"/>
+        </w:rPr>
+        <w:t>value (</w:t>
+      </w:r>
+      <w:r>
+        <w:rPr>
+          <w:rFonts w:eastAsia="Times New Roman" w:cstheme="minorHAnsi"/>
+          <w:color w:val="000000"/>
+          <w:sz w:val="22"/>
+          <w:szCs w:val="22"/>
+          <w:bdr w:val="none" w:sz="0" w:space="0" w:color="auto" w:frame="1"/>
+          <w:lang w:eastAsia="en-GB"/>
+        </w:rPr>
+        <w:t>specifies the radius of the neighbourhood around a point</w:t>
+      </w:r>
+      <w:r>
+        <w:rPr>
+          <w:rFonts w:eastAsia="Times New Roman" w:cstheme="minorHAnsi"/>
+          <w:color w:val="000000"/>
+          <w:sz w:val="22"/>
+          <w:szCs w:val="22"/>
+          <w:bdr w:val="none" w:sz="0" w:space="0" w:color="auto" w:frame="1"/>
+          <w:lang w:eastAsia="en-GB"/>
+        </w:rPr>
+        <w:t xml:space="preserve">) </w:t>
+      </w:r>
+      <w:r>
+        <w:rPr>
+          <w:rFonts w:eastAsia="Times New Roman" w:cstheme="minorHAnsi"/>
+          <w:color w:val="000000"/>
+          <w:sz w:val="22"/>
+          <w:szCs w:val="22"/>
+          <w:bdr w:val="none" w:sz="0" w:space="0" w:color="auto" w:frame="1"/>
+          <w:lang w:eastAsia="en-GB"/>
+        </w:rPr>
+        <w:t xml:space="preserve">and </w:t>
+      </w:r>
+      <w:proofErr w:type="spellStart"/>
+      <w:r>
+        <w:rPr>
+          <w:rFonts w:eastAsia="Times New Roman" w:cstheme="minorHAnsi"/>
+          <w:color w:val="000000"/>
+          <w:sz w:val="22"/>
+          <w:szCs w:val="22"/>
+          <w:bdr w:val="none" w:sz="0" w:space="0" w:color="auto" w:frame="1"/>
+          <w:lang w:eastAsia="en-GB"/>
+        </w:rPr>
+        <w:t>min_samples</w:t>
+      </w:r>
+      <w:proofErr w:type="spellEnd"/>
+      <w:r>
+        <w:rPr>
+          <w:rFonts w:eastAsia="Times New Roman" w:cstheme="minorHAnsi"/>
+          <w:color w:val="000000"/>
+          <w:sz w:val="22"/>
+          <w:szCs w:val="22"/>
+          <w:bdr w:val="none" w:sz="0" w:space="0" w:color="auto" w:frame="1"/>
+          <w:lang w:eastAsia="en-GB"/>
+        </w:rPr>
+        <w:t xml:space="preserve"> value</w:t>
+      </w:r>
+      <w:r>
+        <w:rPr>
+          <w:rFonts w:eastAsia="Times New Roman" w:cstheme="minorHAnsi"/>
+          <w:color w:val="000000"/>
+          <w:sz w:val="22"/>
+          <w:szCs w:val="22"/>
+          <w:bdr w:val="none" w:sz="0" w:space="0" w:color="auto" w:frame="1"/>
+          <w:lang w:eastAsia="en-GB"/>
+        </w:rPr>
+        <w:t xml:space="preserve"> (</w:t>
+      </w:r>
+      <w:r>
+        <w:rPr>
+          <w:rFonts w:eastAsia="Times New Roman" w:cstheme="minorHAnsi"/>
+          <w:color w:val="000000"/>
+          <w:sz w:val="22"/>
+          <w:szCs w:val="22"/>
+          <w:bdr w:val="none" w:sz="0" w:space="0" w:color="auto" w:frame="1"/>
+          <w:lang w:eastAsia="en-GB"/>
+        </w:rPr>
+        <w:t>sets the minimal number of points required to form a dense region)</w:t>
+      </w:r>
+      <w:r>
+        <w:rPr>
+          <w:rFonts w:eastAsia="Times New Roman" w:cstheme="minorHAnsi"/>
+          <w:color w:val="000000"/>
+          <w:sz w:val="22"/>
+          <w:szCs w:val="22"/>
+          <w:bdr w:val="none" w:sz="0" w:space="0" w:color="auto" w:frame="1"/>
+          <w:lang w:eastAsia="en-GB"/>
+        </w:rPr>
+        <w:t xml:space="preserve">. The eps and </w:t>
+      </w:r>
+      <w:proofErr w:type="spellStart"/>
+      <w:r>
+        <w:rPr>
+          <w:rFonts w:eastAsia="Times New Roman" w:cstheme="minorHAnsi"/>
+          <w:color w:val="000000"/>
+          <w:sz w:val="22"/>
+          <w:szCs w:val="22"/>
+          <w:bdr w:val="none" w:sz="0" w:space="0" w:color="auto" w:frame="1"/>
+          <w:lang w:eastAsia="en-GB"/>
+        </w:rPr>
+        <w:t>min_samples</w:t>
+      </w:r>
+      <w:proofErr w:type="spellEnd"/>
+      <w:r>
+        <w:rPr>
+          <w:rFonts w:eastAsia="Times New Roman" w:cstheme="minorHAnsi"/>
+          <w:color w:val="000000"/>
+          <w:sz w:val="22"/>
+          <w:szCs w:val="22"/>
+          <w:bdr w:val="none" w:sz="0" w:space="0" w:color="auto" w:frame="1"/>
+          <w:lang w:eastAsia="en-GB"/>
+        </w:rPr>
+        <w:t xml:space="preserve"> values </w:t>
+      </w:r>
+      <w:r>
+        <w:rPr>
+          <w:rFonts w:eastAsia="Times New Roman" w:cstheme="minorHAnsi"/>
+          <w:color w:val="000000"/>
+          <w:sz w:val="22"/>
+          <w:szCs w:val="22"/>
+          <w:bdr w:val="none" w:sz="0" w:space="0" w:color="auto" w:frame="1"/>
+          <w:lang w:eastAsia="en-GB"/>
+        </w:rPr>
+        <w:t xml:space="preserve">were chosen as 0.07 and 40 </w:t>
+      </w:r>
+      <w:r>
+        <w:rPr>
+          <w:rFonts w:eastAsia="Times New Roman" w:cstheme="minorHAnsi"/>
+          <w:color w:val="000000"/>
+          <w:sz w:val="22"/>
+          <w:szCs w:val="22"/>
+          <w:bdr w:val="none" w:sz="0" w:space="0" w:color="auto" w:frame="1"/>
+          <w:lang w:eastAsia="en-GB"/>
+        </w:rPr>
+        <w:t>respectively</w:t>
+      </w:r>
+      <w:r>
+        <w:rPr>
+          <w:rFonts w:eastAsia="Times New Roman" w:cstheme="minorHAnsi"/>
+          <w:color w:val="000000"/>
+          <w:sz w:val="22"/>
+          <w:szCs w:val="22"/>
+          <w:bdr w:val="none" w:sz="0" w:space="0" w:color="auto" w:frame="1"/>
+          <w:lang w:eastAsia="en-GB"/>
+        </w:rPr>
+        <w:t xml:space="preserve">. </w:t>
+      </w:r>
+    </w:p>
+    <w:p>
+      <w:pPr>
+        <w:rPr>
+          <w:rFonts w:eastAsia="Times New Roman" w:cstheme="minorHAnsi"/>
+          <w:color w:val="000000"/>
+          <w:sz w:val="22"/>
+          <w:szCs w:val="22"/>
+          <w:bdr w:val="none" w:sz="0" w:space="0" w:color="auto" w:frame="1"/>
+          <w:lang w:eastAsia="en-GB"/>
+        </w:rPr>
+      </w:pPr>
+      <w:r>
+        <w:rPr>
+          <w:rFonts w:cstheme="minorHAnsi"/>
           <w:noProof/>
-          <w:sz w:val="22"/>
-          <w:szCs w:val="22"/>
+          <w:color w:val="000000"/>
+          <w:sz w:val="22"/>
+          <w:szCs w:val="22"/>
+          <w:bdr w:val="none" w:sz="0" w:space="0" w:color="auto" w:frame="1"/>
         </w:rPr>
         <w:drawing>
-          <wp:inline distT="0" distB="0" distL="0" distR="0" wp14:anchorId="5A66270C" wp14:editId="63A3B62C">
-            <wp:extent cx="5023413" cy="3092187"/>
-            <wp:effectExtent l="0" t="0" r="0" b="0"/>
-            <wp:docPr id="336196835" name="Picture 1" descr="A graph of a number of long columns&#10;&#10;Description automatically generated with medium confidence"/>
+          <wp:anchor distT="0" distB="0" distL="114300" distR="114300" simplePos="0" relativeHeight="251658240" behindDoc="1" locked="0" layoutInCell="1" allowOverlap="1" wp14:anchorId="3EBF5C8A" wp14:editId="453D206E">
+            <wp:simplePos x="0" y="0"/>
+            <wp:positionH relativeFrom="column">
+              <wp:posOffset>1041521</wp:posOffset>
+            </wp:positionH>
+            <wp:positionV relativeFrom="paragraph">
+              <wp:posOffset>36918</wp:posOffset>
+            </wp:positionV>
+            <wp:extent cx="1861820" cy="1435100"/>
+            <wp:effectExtent l="0" t="0" r="5080" b="0"/>
+            <wp:wrapTight wrapText="bothSides">
+              <wp:wrapPolygon edited="0">
+                <wp:start x="0" y="0"/>
+                <wp:lineTo x="0" y="21409"/>
+                <wp:lineTo x="21512" y="21409"/>
+                <wp:lineTo x="21512" y="0"/>
+                <wp:lineTo x="0" y="0"/>
+              </wp:wrapPolygon>
+            </wp:wrapTight>
+            <wp:docPr id="65169867" name="Picture 4" descr="A graph with a blue line&#10;&#10;Description automatically generated"/>
             <wp:cNvGraphicFramePr>
               <a:graphicFrameLocks xmlns:a="http://schemas.openxmlformats.org/drawingml/2006/main" noChangeAspect="1"/>
             </wp:cNvGraphicFramePr>
@@ -6557,13 +5455,13 @@
               <a:graphicData uri="http://schemas.openxmlformats.org/drawingml/2006/picture">
                 <pic:pic xmlns:pic="http://schemas.openxmlformats.org/drawingml/2006/picture">
                   <pic:nvPicPr>
-                    <pic:cNvPr id="336196835" name="Picture 1" descr="A graph of a number of long columns&#10;&#10;Description automatically generated with medium confidence"/>
+                    <pic:cNvPr id="65169867" name="Picture 4" descr="A graph with a blue line&#10;&#10;Description automatically generated"/>
                     <pic:cNvPicPr>
                       <a:picLocks noChangeAspect="1" noChangeArrowheads="1"/>
                     </pic:cNvPicPr>
                   </pic:nvPicPr>
                   <pic:blipFill>
-                    <a:blip r:embed="rId16">
+                    <a:blip r:embed="rId16" cstate="print">
                       <a:extLst>
                         <a:ext uri="{28A0092B-C50C-407E-A947-70E740481C1C}">
                           <a14:useLocalDpi xmlns:a14="http://schemas.microsoft.com/office/drawing/2010/main" val="0"/>
@@ -6578,7 +5476,7 @@
                   <pic:spPr bwMode="auto">
                     <a:xfrm>
                       <a:off x="0" y="0"/>
-                      <a:ext cx="5036721" cy="3100379"/>
+                      <a:ext cx="1861820" cy="1435100"/>
                     </a:xfrm>
                     <a:prstGeom prst="rect">
                       <a:avLst/>
@@ -6591,9 +5489,2505 @@
                 </pic:pic>
               </a:graphicData>
             </a:graphic>
-          </wp:inline>
+            <wp14:sizeRelH relativeFrom="page">
+              <wp14:pctWidth>0</wp14:pctWidth>
+            </wp14:sizeRelH>
+            <wp14:sizeRelV relativeFrom="page">
+              <wp14:pctHeight>0</wp14:pctHeight>
+            </wp14:sizeRelV>
+          </wp:anchor>
         </w:drawing>
       </w:r>
+      <w:r>
+        <w:rPr>
+          <w:rFonts w:cstheme="minorHAnsi"/>
+          <w:noProof/>
+          <w:color w:val="000000"/>
+          <w:sz w:val="22"/>
+          <w:szCs w:val="22"/>
+          <w:bdr w:val="none" w:sz="0" w:space="0" w:color="auto" w:frame="1"/>
+        </w:rPr>
+        <w:drawing>
+          <wp:anchor distT="0" distB="0" distL="114300" distR="114300" simplePos="0" relativeHeight="251659264" behindDoc="1" locked="0" layoutInCell="1" allowOverlap="1" wp14:anchorId="07F6890B" wp14:editId="2D4EDB3B">
+            <wp:simplePos x="0" y="0"/>
+            <wp:positionH relativeFrom="column">
+              <wp:posOffset>3136498</wp:posOffset>
+            </wp:positionH>
+            <wp:positionV relativeFrom="paragraph">
+              <wp:posOffset>31774</wp:posOffset>
+            </wp:positionV>
+            <wp:extent cx="1839595" cy="1440180"/>
+            <wp:effectExtent l="0" t="0" r="1905" b="0"/>
+            <wp:wrapTight wrapText="bothSides">
+              <wp:wrapPolygon edited="0">
+                <wp:start x="0" y="0"/>
+                <wp:lineTo x="0" y="21333"/>
+                <wp:lineTo x="21473" y="21333"/>
+                <wp:lineTo x="21473" y="0"/>
+                <wp:lineTo x="0" y="0"/>
+              </wp:wrapPolygon>
+            </wp:wrapTight>
+            <wp:docPr id="990277546" name="Picture 3" descr="A graph with a blue line&#10;&#10;Description automatically generated"/>
+            <wp:cNvGraphicFramePr>
+              <a:graphicFrameLocks xmlns:a="http://schemas.openxmlformats.org/drawingml/2006/main" noChangeAspect="1"/>
+            </wp:cNvGraphicFramePr>
+            <a:graphic xmlns:a="http://schemas.openxmlformats.org/drawingml/2006/main">
+              <a:graphicData uri="http://schemas.openxmlformats.org/drawingml/2006/picture">
+                <pic:pic xmlns:pic="http://schemas.openxmlformats.org/drawingml/2006/picture">
+                  <pic:nvPicPr>
+                    <pic:cNvPr id="990277546" name="Picture 3" descr="A graph with a blue line&#10;&#10;Description automatically generated"/>
+                    <pic:cNvPicPr>
+                      <a:picLocks noChangeAspect="1" noChangeArrowheads="1"/>
+                    </pic:cNvPicPr>
+                  </pic:nvPicPr>
+                  <pic:blipFill>
+                    <a:blip r:embed="rId17" cstate="print">
+                      <a:extLst>
+                        <a:ext uri="{28A0092B-C50C-407E-A947-70E740481C1C}">
+                          <a14:useLocalDpi xmlns:a14="http://schemas.microsoft.com/office/drawing/2010/main" val="0"/>
+                        </a:ext>
+                      </a:extLst>
+                    </a:blip>
+                    <a:srcRect/>
+                    <a:stretch>
+                      <a:fillRect/>
+                    </a:stretch>
+                  </pic:blipFill>
+                  <pic:spPr bwMode="auto">
+                    <a:xfrm>
+                      <a:off x="0" y="0"/>
+                      <a:ext cx="1839595" cy="1440180"/>
+                    </a:xfrm>
+                    <a:prstGeom prst="rect">
+                      <a:avLst/>
+                    </a:prstGeom>
+                    <a:noFill/>
+                    <a:ln>
+                      <a:noFill/>
+                    </a:ln>
+                  </pic:spPr>
+                </pic:pic>
+              </a:graphicData>
+            </a:graphic>
+            <wp14:sizeRelH relativeFrom="page">
+              <wp14:pctWidth>0</wp14:pctWidth>
+            </wp14:sizeRelH>
+            <wp14:sizeRelV relativeFrom="page">
+              <wp14:pctHeight>0</wp14:pctHeight>
+            </wp14:sizeRelV>
+          </wp:anchor>
+        </w:drawing>
+      </w:r>
+    </w:p>
+    <w:p>
+      <w:pPr>
+        <w:tabs>
+          <w:tab w:val="left" w:pos="3664"/>
+        </w:tabs>
+        <w:rPr>
+          <w:rFonts w:eastAsia="Times New Roman"/>
+          <w:color w:val="000000"/>
+          <w:sz w:val="22"/>
+          <w:szCs w:val="22"/>
+          <w:bdr w:val="none" w:sz="0" w:space="0" w:color="auto" w:frame="1"/>
+          <w:lang w:eastAsia="en-GB"/>
+        </w:rPr>
+      </w:pPr>
+      <w:r>
+        <w:rPr>
+          <w:rFonts w:eastAsia="Times New Roman" w:cstheme="minorHAnsi"/>
+          <w:color w:val="000000"/>
+          <w:sz w:val="22"/>
+          <w:szCs w:val="22"/>
+          <w:bdr w:val="none" w:sz="0" w:space="0" w:color="auto" w:frame="1"/>
+          <w:lang w:eastAsia="en-GB"/>
+        </w:rPr>
+        <w:tab/>
+      </w:r>
+    </w:p>
+    <w:p>
+      <w:pPr>
+        <w:tabs>
+          <w:tab w:val="left" w:pos="3664"/>
+        </w:tabs>
+        <w:rPr>
+          <w:rFonts w:eastAsia="Times New Roman" w:cstheme="minorHAnsi"/>
+          <w:color w:val="000000"/>
+          <w:sz w:val="22"/>
+          <w:szCs w:val="22"/>
+          <w:bdr w:val="none" w:sz="0" w:space="0" w:color="auto" w:frame="1"/>
+          <w:lang w:eastAsia="en-GB"/>
+        </w:rPr>
+      </w:pPr>
+    </w:p>
+    <w:p>
+      <w:pPr>
+        <w:tabs>
+          <w:tab w:val="left" w:pos="3664"/>
+        </w:tabs>
+        <w:rPr>
+          <w:rFonts w:eastAsia="Times New Roman" w:cstheme="minorHAnsi"/>
+          <w:color w:val="000000"/>
+          <w:sz w:val="22"/>
+          <w:szCs w:val="22"/>
+          <w:bdr w:val="none" w:sz="0" w:space="0" w:color="auto" w:frame="1"/>
+          <w:lang w:eastAsia="en-GB"/>
+        </w:rPr>
+      </w:pPr>
+    </w:p>
+    <w:p>
+      <w:pPr>
+        <w:rPr>
+          <w:rFonts w:eastAsia="Times New Roman" w:cstheme="minorHAnsi"/>
+          <w:b/>
+          <w:bCs/>
+          <w:color w:val="000000"/>
+          <w:sz w:val="22"/>
+          <w:szCs w:val="22"/>
+          <w:bdr w:val="none" w:sz="0" w:space="0" w:color="auto" w:frame="1"/>
+          <w:lang w:eastAsia="en-GB"/>
+        </w:rPr>
+      </w:pPr>
+    </w:p>
+    <w:p>
+      <w:pPr>
+        <w:rPr>
+          <w:rFonts w:eastAsia="Times New Roman" w:cstheme="minorHAnsi"/>
+          <w:b/>
+          <w:bCs/>
+          <w:color w:val="000000"/>
+          <w:sz w:val="22"/>
+          <w:szCs w:val="22"/>
+          <w:bdr w:val="none" w:sz="0" w:space="0" w:color="auto" w:frame="1"/>
+          <w:lang w:eastAsia="en-GB"/>
+        </w:rPr>
+      </w:pPr>
+    </w:p>
+    <w:p>
+      <w:pPr>
+        <w:rPr>
+          <w:rFonts w:eastAsia="Times New Roman" w:cstheme="minorHAnsi"/>
+          <w:b/>
+          <w:bCs/>
+          <w:color w:val="000000"/>
+          <w:sz w:val="22"/>
+          <w:szCs w:val="22"/>
+          <w:bdr w:val="none" w:sz="0" w:space="0" w:color="auto" w:frame="1"/>
+          <w:lang w:eastAsia="en-GB"/>
+        </w:rPr>
+      </w:pPr>
+    </w:p>
+    <w:p>
+      <w:pPr>
+        <w:rPr>
+          <w:rFonts w:eastAsia="Times New Roman" w:cstheme="minorHAnsi"/>
+          <w:b/>
+          <w:bCs/>
+          <w:color w:val="000000"/>
+          <w:sz w:val="22"/>
+          <w:szCs w:val="22"/>
+          <w:bdr w:val="none" w:sz="0" w:space="0" w:color="auto" w:frame="1"/>
+          <w:lang w:eastAsia="en-GB"/>
+        </w:rPr>
+      </w:pPr>
+    </w:p>
+    <w:p>
+      <w:pPr>
+        <w:rPr>
+          <w:rFonts w:eastAsia="Times New Roman" w:cstheme="minorHAnsi"/>
+          <w:b/>
+          <w:bCs/>
+          <w:color w:val="000000"/>
+          <w:sz w:val="22"/>
+          <w:szCs w:val="22"/>
+          <w:bdr w:val="none" w:sz="0" w:space="0" w:color="auto" w:frame="1"/>
+          <w:lang w:eastAsia="en-GB"/>
+        </w:rPr>
+      </w:pPr>
+    </w:p>
+    <w:p>
+      <w:pPr>
+        <w:rPr>
+          <w:rFonts w:eastAsia="Times New Roman" w:cstheme="minorHAnsi"/>
+          <w:b/>
+          <w:bCs/>
+          <w:color w:val="000000"/>
+          <w:sz w:val="22"/>
+          <w:szCs w:val="22"/>
+          <w:bdr w:val="none" w:sz="0" w:space="0" w:color="auto" w:frame="1"/>
+          <w:lang w:eastAsia="en-GB"/>
+        </w:rPr>
+      </w:pPr>
+    </w:p>
+    <w:p>
+      <w:pPr>
+        <w:rPr>
+          <w:rFonts w:eastAsia="Times New Roman" w:cstheme="minorHAnsi"/>
+          <w:b/>
+          <w:bCs/>
+          <w:color w:val="000000"/>
+          <w:sz w:val="22"/>
+          <w:szCs w:val="22"/>
+          <w:bdr w:val="none" w:sz="0" w:space="0" w:color="auto" w:frame="1"/>
+          <w:lang w:eastAsia="en-GB"/>
+        </w:rPr>
+      </w:pPr>
+      <w:r>
+        <w:rPr>
+          <w:rFonts w:eastAsia="Times New Roman" w:cstheme="minorHAnsi"/>
+          <w:b/>
+          <w:bCs/>
+          <w:color w:val="000000"/>
+          <w:sz w:val="22"/>
+          <w:szCs w:val="22"/>
+          <w:bdr w:val="none" w:sz="0" w:space="0" w:color="auto" w:frame="1"/>
+          <w:lang w:eastAsia="en-GB"/>
+        </w:rPr>
+        <w:t xml:space="preserve">Anomaly Detection </w:t>
+      </w:r>
+    </w:p>
+    <w:p>
+      <w:pPr>
+        <w:rPr>
+          <w:rFonts w:eastAsia="Times New Roman" w:cstheme="minorHAnsi"/>
+          <w:color w:val="000000"/>
+          <w:sz w:val="22"/>
+          <w:szCs w:val="22"/>
+          <w:bdr w:val="none" w:sz="0" w:space="0" w:color="auto" w:frame="1"/>
+          <w:lang w:eastAsia="en-GB"/>
+        </w:rPr>
+      </w:pPr>
+      <w:r>
+        <w:rPr>
+          <w:rFonts w:eastAsia="Times New Roman" w:cstheme="minorHAnsi"/>
+          <w:color w:val="000000"/>
+          <w:sz w:val="22"/>
+          <w:szCs w:val="22"/>
+          <w:bdr w:val="none" w:sz="0" w:space="0" w:color="auto" w:frame="1"/>
+          <w:lang w:eastAsia="en-GB"/>
+        </w:rPr>
+        <w:t xml:space="preserve">User centric model </w:t>
+      </w:r>
+    </w:p>
+    <w:p>
+      <w:pPr>
+        <w:rPr>
+          <w:rFonts w:eastAsia="Times New Roman" w:cstheme="minorHAnsi"/>
+          <w:color w:val="000000"/>
+          <w:sz w:val="22"/>
+          <w:szCs w:val="22"/>
+          <w:bdr w:val="none" w:sz="0" w:space="0" w:color="auto" w:frame="1"/>
+          <w:lang w:eastAsia="en-GB"/>
+        </w:rPr>
+      </w:pPr>
+      <w:r>
+        <w:rPr>
+          <w:rFonts w:eastAsia="Times New Roman" w:cstheme="minorHAnsi"/>
+          <w:color w:val="000000"/>
+          <w:sz w:val="22"/>
+          <w:szCs w:val="22"/>
+          <w:bdr w:val="none" w:sz="0" w:space="0" w:color="auto" w:frame="1"/>
+          <w:lang w:eastAsia="en-GB"/>
+        </w:rPr>
+        <w:t xml:space="preserve">Isolation forest. </w:t>
+      </w:r>
+    </w:p>
+    <w:p>
+      <w:pPr>
+        <w:rPr>
+          <w:rFonts w:eastAsia="Times New Roman" w:cstheme="minorHAnsi"/>
+          <w:b/>
+          <w:bCs/>
+          <w:color w:val="000000"/>
+          <w:sz w:val="28"/>
+          <w:szCs w:val="28"/>
+          <w:bdr w:val="none" w:sz="0" w:space="0" w:color="auto" w:frame="1"/>
+          <w:lang w:eastAsia="en-GB"/>
+        </w:rPr>
+      </w:pPr>
+    </w:p>
+    <w:p>
+      <w:pPr>
+        <w:rPr>
+          <w:rFonts w:eastAsia="Times New Roman" w:cstheme="minorHAnsi"/>
+          <w:b/>
+          <w:bCs/>
+          <w:color w:val="000000"/>
+          <w:sz w:val="28"/>
+          <w:szCs w:val="28"/>
+          <w:bdr w:val="none" w:sz="0" w:space="0" w:color="auto" w:frame="1"/>
+          <w:lang w:eastAsia="en-GB"/>
+        </w:rPr>
+      </w:pPr>
+      <w:r>
+        <w:rPr>
+          <w:rFonts w:eastAsia="Times New Roman" w:cstheme="minorHAnsi"/>
+          <w:b/>
+          <w:bCs/>
+          <w:color w:val="000000"/>
+          <w:sz w:val="28"/>
+          <w:szCs w:val="28"/>
+          <w:bdr w:val="none" w:sz="0" w:space="0" w:color="auto" w:frame="1"/>
+          <w:lang w:eastAsia="en-GB"/>
+        </w:rPr>
+        <w:t>Data Description</w:t>
+      </w:r>
+      <w:r>
+        <w:rPr>
+          <w:rFonts w:eastAsia="Times New Roman" w:cstheme="minorHAnsi"/>
+          <w:b/>
+          <w:bCs/>
+          <w:color w:val="000000"/>
+          <w:sz w:val="28"/>
+          <w:szCs w:val="28"/>
+          <w:bdr w:val="none" w:sz="0" w:space="0" w:color="auto" w:frame="1"/>
+          <w:lang w:eastAsia="en-GB"/>
+        </w:rPr>
+        <w:t xml:space="preserve"> and </w:t>
+      </w:r>
+      <w:r>
+        <w:rPr>
+          <w:rFonts w:eastAsia="Times New Roman" w:cstheme="minorHAnsi"/>
+          <w:b/>
+          <w:bCs/>
+          <w:color w:val="000000"/>
+          <w:sz w:val="28"/>
+          <w:szCs w:val="28"/>
+          <w:bdr w:val="none" w:sz="0" w:space="0" w:color="auto" w:frame="1"/>
+          <w:lang w:eastAsia="en-GB"/>
+        </w:rPr>
+        <w:t>Preparation</w:t>
+      </w:r>
+    </w:p>
+    <w:p>
+      <w:pPr>
+        <w:rPr>
+          <w:rFonts w:eastAsia="Times New Roman" w:cstheme="minorHAnsi"/>
+          <w:b/>
+          <w:bCs/>
+          <w:color w:val="000000"/>
+          <w:sz w:val="28"/>
+          <w:szCs w:val="28"/>
+          <w:bdr w:val="none" w:sz="0" w:space="0" w:color="auto" w:frame="1"/>
+          <w:lang w:eastAsia="en-GB"/>
+        </w:rPr>
+      </w:pPr>
+    </w:p>
+    <w:p>
+      <w:pPr>
+        <w:rPr>
+          <w:rFonts w:eastAsia="Times New Roman" w:cstheme="minorHAnsi"/>
+          <w:b/>
+          <w:bCs/>
+          <w:color w:val="000000"/>
+          <w:sz w:val="22"/>
+          <w:szCs w:val="22"/>
+          <w:bdr w:val="none" w:sz="0" w:space="0" w:color="auto" w:frame="1"/>
+          <w:lang w:eastAsia="en-GB"/>
+        </w:rPr>
+      </w:pPr>
+      <w:r>
+        <w:rPr>
+          <w:rFonts w:eastAsia="Times New Roman" w:cstheme="minorHAnsi"/>
+          <w:b/>
+          <w:bCs/>
+          <w:color w:val="000000"/>
+          <w:sz w:val="22"/>
+          <w:szCs w:val="22"/>
+          <w:bdr w:val="none" w:sz="0" w:space="0" w:color="auto" w:frame="1"/>
+          <w:lang w:eastAsia="en-GB"/>
+        </w:rPr>
+        <w:t xml:space="preserve">Data Description </w:t>
+      </w:r>
+    </w:p>
+    <w:p>
+      <w:pPr>
+        <w:rPr>
+          <w:rFonts w:ascii="Calibri" w:hAnsi="Calibri" w:cs="Calibri"/>
+          <w:sz w:val="22"/>
+          <w:szCs w:val="22"/>
+        </w:rPr>
+      </w:pPr>
+      <w:r>
+        <w:rPr>
+          <w:rFonts w:ascii="Calibri" w:hAnsi="Calibri" w:cs="Calibri"/>
+          <w:sz w:val="22"/>
+          <w:szCs w:val="22"/>
+        </w:rPr>
+        <w:t xml:space="preserve">Dataset 1, characterised by high volume but simpler attributes including 'account number', 'amount', 'third party account', and date, was utilised for preliminary testing </w:t>
+      </w:r>
+      <w:r>
+        <w:rPr>
+          <w:rFonts w:ascii="Calibri" w:hAnsi="Calibri" w:cs="Calibri"/>
+          <w:sz w:val="22"/>
+          <w:szCs w:val="22"/>
+        </w:rPr>
+        <w:t xml:space="preserve">of </w:t>
+      </w:r>
+      <w:r>
+        <w:rPr>
+          <w:rFonts w:ascii="Calibri" w:hAnsi="Calibri" w:cs="Calibri"/>
+          <w:sz w:val="22"/>
+          <w:szCs w:val="22"/>
+        </w:rPr>
+        <w:t>models</w:t>
+      </w:r>
+      <w:r>
+        <w:rPr>
+          <w:rFonts w:ascii="Calibri" w:hAnsi="Calibri" w:cs="Calibri"/>
+          <w:sz w:val="22"/>
+          <w:szCs w:val="22"/>
+        </w:rPr>
+        <w:t>.</w:t>
+      </w:r>
+      <w:r>
+        <w:rPr>
+          <w:rFonts w:ascii="Calibri" w:hAnsi="Calibri" w:cs="Calibri"/>
+          <w:sz w:val="22"/>
+          <w:szCs w:val="22"/>
+        </w:rPr>
+        <w:t xml:space="preserve"> </w:t>
+      </w:r>
+      <w:r>
+        <w:rPr>
+          <w:rFonts w:eastAsia="Times New Roman" w:cstheme="minorHAnsi"/>
+          <w:color w:val="000000"/>
+          <w:sz w:val="22"/>
+          <w:szCs w:val="22"/>
+          <w:bdr w:val="none" w:sz="0" w:space="0" w:color="auto" w:frame="1"/>
+          <w:lang w:eastAsia="en-GB"/>
+        </w:rPr>
+        <w:t xml:space="preserve">Dataset 2 </w:t>
+      </w:r>
+      <w:r>
+        <w:rPr>
+          <w:rFonts w:ascii="Calibri" w:hAnsi="Calibri" w:cs="Calibri"/>
+          <w:sz w:val="22"/>
+          <w:szCs w:val="22"/>
+        </w:rPr>
+        <w:t xml:space="preserve">though smaller in scale, offered a higher degree of realism through the addition of 'balance' and 'timestamp' </w:t>
+      </w:r>
+      <w:r>
+        <w:rPr>
+          <w:rFonts w:ascii="Calibri" w:hAnsi="Calibri" w:cs="Calibri"/>
+          <w:sz w:val="22"/>
+          <w:szCs w:val="22"/>
+        </w:rPr>
+        <w:t>columns</w:t>
+      </w:r>
+      <w:r>
+        <w:rPr>
+          <w:rFonts w:ascii="Calibri" w:hAnsi="Calibri" w:cs="Calibri"/>
+          <w:sz w:val="22"/>
+          <w:szCs w:val="22"/>
+        </w:rPr>
+        <w:t xml:space="preserve">, </w:t>
+      </w:r>
+      <w:r>
+        <w:rPr>
+          <w:rFonts w:ascii="Calibri" w:hAnsi="Calibri" w:cs="Calibri"/>
+          <w:sz w:val="22"/>
+          <w:szCs w:val="22"/>
+        </w:rPr>
+        <w:t>incorporating</w:t>
+      </w:r>
+      <w:r>
+        <w:rPr>
+          <w:rFonts w:ascii="Calibri" w:hAnsi="Calibri" w:cs="Calibri"/>
+          <w:sz w:val="22"/>
+          <w:szCs w:val="22"/>
+        </w:rPr>
+        <w:t xml:space="preserve"> expenditure</w:t>
+      </w:r>
+      <w:r>
+        <w:rPr>
+          <w:rFonts w:ascii="Calibri" w:hAnsi="Calibri" w:cs="Calibri"/>
+          <w:sz w:val="22"/>
+          <w:szCs w:val="22"/>
+        </w:rPr>
+        <w:t>s</w:t>
+      </w:r>
+      <w:r>
+        <w:rPr>
+          <w:rFonts w:ascii="Calibri" w:hAnsi="Calibri" w:cs="Calibri"/>
+          <w:sz w:val="22"/>
+          <w:szCs w:val="22"/>
+        </w:rPr>
+        <w:t xml:space="preserve"> and payment</w:t>
+      </w:r>
+      <w:r>
+        <w:rPr>
+          <w:rFonts w:ascii="Calibri" w:hAnsi="Calibri" w:cs="Calibri"/>
+          <w:sz w:val="22"/>
+          <w:szCs w:val="22"/>
+        </w:rPr>
+        <w:t>s</w:t>
+      </w:r>
+      <w:r>
+        <w:rPr>
+          <w:rFonts w:eastAsia="Times New Roman" w:cstheme="minorHAnsi"/>
+          <w:color w:val="000000"/>
+          <w:sz w:val="22"/>
+          <w:szCs w:val="22"/>
+          <w:bdr w:val="none" w:sz="0" w:space="0" w:color="auto" w:frame="1"/>
+          <w:lang w:eastAsia="en-GB"/>
+        </w:rPr>
+        <w:t xml:space="preserve">, as well as reflecting </w:t>
+      </w:r>
+      <w:r>
+        <w:rPr>
+          <w:rFonts w:eastAsia="Times New Roman" w:cstheme="minorHAnsi"/>
+          <w:color w:val="000000"/>
+          <w:sz w:val="22"/>
+          <w:szCs w:val="22"/>
+          <w:bdr w:val="none" w:sz="0" w:space="0" w:color="auto" w:frame="1"/>
+          <w:lang w:eastAsia="en-GB"/>
+        </w:rPr>
+        <w:t>existing</w:t>
+      </w:r>
+      <w:r>
+        <w:rPr>
+          <w:rFonts w:eastAsia="Times New Roman" w:cstheme="minorHAnsi"/>
+          <w:color w:val="000000"/>
+          <w:sz w:val="22"/>
+          <w:szCs w:val="22"/>
+          <w:bdr w:val="none" w:sz="0" w:space="0" w:color="auto" w:frame="1"/>
+          <w:lang w:eastAsia="en-GB"/>
+        </w:rPr>
+        <w:t xml:space="preserve"> businesses and realistic payment patterns (</w:t>
+      </w:r>
+      <w:proofErr w:type="gramStart"/>
+      <w:r>
+        <w:rPr>
+          <w:rFonts w:eastAsia="Times New Roman" w:cstheme="minorHAnsi"/>
+          <w:color w:val="000000"/>
+          <w:sz w:val="22"/>
+          <w:szCs w:val="22"/>
+          <w:bdr w:val="none" w:sz="0" w:space="0" w:color="auto" w:frame="1"/>
+          <w:lang w:eastAsia="en-GB"/>
+        </w:rPr>
+        <w:t>e.g.</w:t>
+      </w:r>
+      <w:proofErr w:type="gramEnd"/>
+      <w:r>
+        <w:rPr>
+          <w:rFonts w:eastAsia="Times New Roman" w:cstheme="minorHAnsi"/>
+          <w:color w:val="000000"/>
+          <w:sz w:val="22"/>
+          <w:szCs w:val="22"/>
+          <w:bdr w:val="none" w:sz="0" w:space="0" w:color="auto" w:frame="1"/>
+          <w:lang w:eastAsia="en-GB"/>
+        </w:rPr>
+        <w:t xml:space="preserve"> monthly </w:t>
+      </w:r>
+      <w:r>
+        <w:rPr>
+          <w:rFonts w:eastAsia="Times New Roman" w:cstheme="minorHAnsi"/>
+          <w:color w:val="000000"/>
+          <w:sz w:val="22"/>
+          <w:szCs w:val="22"/>
+          <w:bdr w:val="none" w:sz="0" w:space="0" w:color="auto" w:frame="1"/>
+          <w:lang w:eastAsia="en-GB"/>
+        </w:rPr>
+        <w:t xml:space="preserve">income, rent, </w:t>
+      </w:r>
+      <w:r>
+        <w:rPr>
+          <w:rFonts w:eastAsia="Times New Roman" w:cstheme="minorHAnsi"/>
+          <w:color w:val="000000"/>
+          <w:sz w:val="22"/>
+          <w:szCs w:val="22"/>
+          <w:bdr w:val="none" w:sz="0" w:space="0" w:color="auto" w:frame="1"/>
+          <w:lang w:eastAsia="en-GB"/>
+        </w:rPr>
+        <w:t xml:space="preserve">and </w:t>
+      </w:r>
+      <w:r>
+        <w:rPr>
+          <w:rFonts w:eastAsia="Times New Roman" w:cstheme="minorHAnsi"/>
+          <w:color w:val="000000"/>
+          <w:sz w:val="22"/>
+          <w:szCs w:val="22"/>
+          <w:bdr w:val="none" w:sz="0" w:space="0" w:color="auto" w:frame="1"/>
+          <w:lang w:eastAsia="en-GB"/>
+        </w:rPr>
+        <w:t xml:space="preserve">subscriptions). </w:t>
+      </w:r>
+      <w:r>
+        <w:rPr>
+          <w:rFonts w:ascii="Calibri" w:hAnsi="Calibri" w:cs="Calibri"/>
+          <w:sz w:val="22"/>
+          <w:szCs w:val="22"/>
+        </w:rPr>
+        <w:t xml:space="preserve">Consequently, Dataset 2 was employed to refine </w:t>
+      </w:r>
+      <w:r>
+        <w:rPr>
+          <w:rFonts w:ascii="Calibri" w:hAnsi="Calibri" w:cs="Calibri"/>
+          <w:sz w:val="22"/>
+          <w:szCs w:val="22"/>
+        </w:rPr>
+        <w:t>the</w:t>
+      </w:r>
+      <w:r>
+        <w:rPr>
+          <w:rFonts w:ascii="Calibri" w:hAnsi="Calibri" w:cs="Calibri"/>
+          <w:sz w:val="22"/>
+          <w:szCs w:val="22"/>
+        </w:rPr>
+        <w:t xml:space="preserve"> </w:t>
+      </w:r>
+      <w:r>
+        <w:rPr>
+          <w:rFonts w:ascii="Calibri" w:hAnsi="Calibri" w:cs="Calibri"/>
+          <w:sz w:val="22"/>
+          <w:szCs w:val="22"/>
+        </w:rPr>
+        <w:t>models</w:t>
+      </w:r>
+      <w:r>
+        <w:rPr>
+          <w:rFonts w:ascii="Calibri" w:hAnsi="Calibri" w:cs="Calibri"/>
+          <w:sz w:val="22"/>
+          <w:szCs w:val="22"/>
+        </w:rPr>
+        <w:t xml:space="preserve">, ensuring they were adjusted to fit the complexities of transactional data. </w:t>
+      </w:r>
+    </w:p>
+    <w:p>
+      <w:pPr>
+        <w:rPr>
+          <w:rFonts w:ascii="Calibri" w:hAnsi="Calibri" w:cs="Calibri"/>
+          <w:sz w:val="22"/>
+          <w:szCs w:val="22"/>
+        </w:rPr>
+      </w:pPr>
+      <w:r>
+        <w:rPr>
+          <w:rFonts w:ascii="Calibri" w:hAnsi="Calibri" w:cs="Calibri"/>
+          <w:sz w:val="22"/>
+          <w:szCs w:val="22"/>
+        </w:rPr>
+        <w:t> </w:t>
+      </w:r>
+    </w:p>
+    <w:p>
+      <w:pPr>
+        <w:rPr>
+          <w:rFonts w:eastAsia="Times New Roman" w:cstheme="minorHAnsi"/>
+          <w:b/>
+          <w:bCs/>
+          <w:color w:val="000000"/>
+          <w:sz w:val="22"/>
+          <w:szCs w:val="22"/>
+          <w:bdr w:val="none" w:sz="0" w:space="0" w:color="auto" w:frame="1"/>
+          <w:lang w:eastAsia="en-GB"/>
+        </w:rPr>
+      </w:pPr>
+      <w:r>
+        <w:rPr>
+          <w:rFonts w:eastAsia="Times New Roman" w:cstheme="minorHAnsi"/>
+          <w:b/>
+          <w:bCs/>
+          <w:color w:val="000000"/>
+          <w:sz w:val="22"/>
+          <w:szCs w:val="22"/>
+          <w:bdr w:val="none" w:sz="0" w:space="0" w:color="auto" w:frame="1"/>
+          <w:lang w:eastAsia="en-GB"/>
+        </w:rPr>
+        <w:t xml:space="preserve">Pre-processing </w:t>
+      </w:r>
+    </w:p>
+    <w:p>
+      <w:pPr>
+        <w:rPr>
+          <w:rFonts w:ascii="Calibri" w:hAnsi="Calibri" w:cs="Calibri"/>
+          <w:sz w:val="22"/>
+          <w:szCs w:val="22"/>
+        </w:rPr>
+      </w:pPr>
+      <w:r>
+        <w:rPr>
+          <w:rFonts w:ascii="Calibri" w:hAnsi="Calibri" w:cs="Calibri"/>
+          <w:sz w:val="22"/>
+          <w:szCs w:val="22"/>
+        </w:rPr>
+        <w:t>For the three unsupervised models used in RFM, the d</w:t>
+      </w:r>
+      <w:r>
+        <w:rPr>
+          <w:rFonts w:ascii="Calibri" w:hAnsi="Calibri" w:cs="Calibri"/>
+          <w:sz w:val="22"/>
+          <w:szCs w:val="22"/>
+        </w:rPr>
+        <w:t xml:space="preserve">ata was scaled using </w:t>
+      </w:r>
+      <w:proofErr w:type="spellStart"/>
+      <w:r>
+        <w:rPr>
+          <w:rFonts w:ascii="Calibri" w:hAnsi="Calibri" w:cs="Calibri"/>
+          <w:sz w:val="22"/>
+          <w:szCs w:val="22"/>
+        </w:rPr>
+        <w:t>StandardScaler</w:t>
+      </w:r>
+      <w:proofErr w:type="spellEnd"/>
+      <w:r>
+        <w:rPr>
+          <w:rFonts w:ascii="Calibri" w:hAnsi="Calibri" w:cs="Calibri"/>
+          <w:sz w:val="22"/>
+          <w:szCs w:val="22"/>
+        </w:rPr>
+        <w:t xml:space="preserve">. </w:t>
+      </w:r>
+    </w:p>
+    <w:p>
+      <w:pPr>
+        <w:rPr>
+          <w:rFonts w:ascii="Arial" w:eastAsia="Times New Roman" w:hAnsi="Arial" w:cs="Arial"/>
+          <w:b/>
+          <w:bCs/>
+          <w:color w:val="000000"/>
+          <w:sz w:val="20"/>
+          <w:szCs w:val="20"/>
+          <w:bdr w:val="none" w:sz="0" w:space="0" w:color="auto" w:frame="1"/>
+          <w:lang w:eastAsia="en-GB"/>
+        </w:rPr>
+      </w:pPr>
+    </w:p>
+    <w:p>
+      <w:pPr>
+        <w:rPr>
+          <w:rFonts w:ascii="Arial" w:eastAsia="Times New Roman" w:hAnsi="Arial" w:cs="Arial"/>
+          <w:b/>
+          <w:bCs/>
+          <w:color w:val="000000"/>
+          <w:sz w:val="20"/>
+          <w:szCs w:val="20"/>
+          <w:bdr w:val="none" w:sz="0" w:space="0" w:color="auto" w:frame="1"/>
+          <w:lang w:eastAsia="en-GB"/>
+        </w:rPr>
+      </w:pPr>
+    </w:p>
+    <w:p>
+      <w:pPr>
+        <w:rPr>
+          <w:rFonts w:ascii="Arial" w:eastAsia="Times New Roman" w:hAnsi="Arial" w:cs="Arial"/>
+          <w:b/>
+          <w:bCs/>
+          <w:color w:val="000000"/>
+          <w:sz w:val="20"/>
+          <w:szCs w:val="20"/>
+          <w:bdr w:val="none" w:sz="0" w:space="0" w:color="auto" w:frame="1"/>
+          <w:lang w:eastAsia="en-GB"/>
+        </w:rPr>
+      </w:pPr>
+      <w:r>
+        <w:rPr>
+          <w:rFonts w:ascii="Arial" w:eastAsia="Times New Roman" w:hAnsi="Arial" w:cs="Arial"/>
+          <w:b/>
+          <w:bCs/>
+          <w:color w:val="000000"/>
+          <w:sz w:val="20"/>
+          <w:szCs w:val="20"/>
+          <w:bdr w:val="none" w:sz="0" w:space="0" w:color="auto" w:frame="1"/>
+          <w:lang w:eastAsia="en-GB"/>
+        </w:rPr>
+        <w:t>Industry Mapping</w:t>
+      </w:r>
+    </w:p>
+    <w:p>
+      <w:pPr>
+        <w:rPr>
+          <w:rFonts w:ascii="Arial" w:eastAsia="Times New Roman" w:hAnsi="Arial" w:cs="Arial"/>
+          <w:b/>
+          <w:bCs/>
+          <w:color w:val="000000"/>
+          <w:sz w:val="20"/>
+          <w:szCs w:val="20"/>
+          <w:bdr w:val="none" w:sz="0" w:space="0" w:color="auto" w:frame="1"/>
+          <w:lang w:eastAsia="en-GB"/>
+        </w:rPr>
+      </w:pPr>
+    </w:p>
+    <w:p>
+      <w:pPr>
+        <w:rPr>
+          <w:rFonts w:ascii="Arial" w:eastAsia="Times New Roman" w:hAnsi="Arial" w:cs="Arial"/>
+          <w:color w:val="000000"/>
+          <w:sz w:val="20"/>
+          <w:szCs w:val="20"/>
+          <w:bdr w:val="none" w:sz="0" w:space="0" w:color="auto" w:frame="1"/>
+          <w:lang w:eastAsia="en-GB"/>
+        </w:rPr>
+      </w:pPr>
+      <w:r>
+        <w:rPr>
+          <w:rFonts w:ascii="Arial" w:eastAsia="Times New Roman" w:hAnsi="Arial" w:cs="Arial"/>
+          <w:color w:val="000000"/>
+          <w:sz w:val="20"/>
+          <w:szCs w:val="20"/>
+          <w:bdr w:val="none" w:sz="0" w:space="0" w:color="auto" w:frame="1"/>
+          <w:lang w:eastAsia="en-GB"/>
+        </w:rPr>
+        <w:t xml:space="preserve">A key part of the </w:t>
+      </w:r>
+      <w:r>
+        <w:rPr>
+          <w:rFonts w:ascii="Arial" w:eastAsia="Times New Roman" w:hAnsi="Arial" w:cs="Arial"/>
+          <w:color w:val="000000"/>
+          <w:sz w:val="20"/>
+          <w:szCs w:val="20"/>
+          <w:bdr w:val="none" w:sz="0" w:space="0" w:color="auto" w:frame="1"/>
+          <w:lang w:eastAsia="en-GB"/>
+        </w:rPr>
+        <w:t>different</w:t>
+      </w:r>
+      <w:r>
+        <w:rPr>
+          <w:rFonts w:ascii="Arial" w:eastAsia="Times New Roman" w:hAnsi="Arial" w:cs="Arial"/>
+          <w:color w:val="000000"/>
+          <w:sz w:val="20"/>
+          <w:szCs w:val="20"/>
+          <w:bdr w:val="none" w:sz="0" w:space="0" w:color="auto" w:frame="1"/>
+          <w:lang w:eastAsia="en-GB"/>
+        </w:rPr>
+        <w:t xml:space="preserve"> analysis the group accomplished was effectively mapping </w:t>
+      </w:r>
+      <w:r>
+        <w:rPr>
+          <w:rFonts w:ascii="Arial" w:eastAsia="Times New Roman" w:hAnsi="Arial" w:cs="Arial"/>
+          <w:color w:val="000000"/>
+          <w:sz w:val="20"/>
+          <w:szCs w:val="20"/>
+          <w:bdr w:val="none" w:sz="0" w:space="0" w:color="auto" w:frame="1"/>
+          <w:lang w:eastAsia="en-GB"/>
+        </w:rPr>
+        <w:t xml:space="preserve">individual firms to their respective </w:t>
+      </w:r>
+      <w:r>
+        <w:rPr>
+          <w:rFonts w:ascii="Arial" w:eastAsia="Times New Roman" w:hAnsi="Arial" w:cs="Arial"/>
+          <w:color w:val="000000"/>
+          <w:sz w:val="20"/>
+          <w:szCs w:val="20"/>
+          <w:bdr w:val="none" w:sz="0" w:space="0" w:color="auto" w:frame="1"/>
+          <w:lang w:eastAsia="en-GB"/>
+        </w:rPr>
+        <w:t xml:space="preserve">industries. </w:t>
+      </w:r>
+      <w:r>
+        <w:rPr>
+          <w:rFonts w:ascii="Arial" w:eastAsia="Times New Roman" w:hAnsi="Arial" w:cs="Arial"/>
+          <w:color w:val="000000"/>
+          <w:sz w:val="20"/>
+          <w:szCs w:val="20"/>
+          <w:bdr w:val="none" w:sz="0" w:space="0" w:color="auto" w:frame="1"/>
+          <w:lang w:eastAsia="en-GB"/>
+        </w:rPr>
+        <w:t xml:space="preserve">At first, we saw that it may be possible to </w:t>
+      </w:r>
+      <w:r>
+        <w:rPr>
+          <w:rFonts w:ascii="Arial" w:eastAsia="Times New Roman" w:hAnsi="Arial" w:cs="Arial"/>
+          <w:color w:val="000000"/>
+          <w:sz w:val="20"/>
+          <w:szCs w:val="20"/>
+          <w:bdr w:val="none" w:sz="0" w:space="0" w:color="auto" w:frame="1"/>
+          <w:lang w:eastAsia="en-GB"/>
+        </w:rPr>
+        <w:t xml:space="preserve">map companies by their </w:t>
+      </w:r>
+      <w:r>
+        <w:rPr>
+          <w:rFonts w:ascii="Arial" w:eastAsia="Times New Roman" w:hAnsi="Arial" w:cs="Arial"/>
+          <w:color w:val="000000"/>
+          <w:sz w:val="20"/>
+          <w:szCs w:val="20"/>
+          <w:bdr w:val="none" w:sz="0" w:space="0" w:color="auto" w:frame="1"/>
+          <w:lang w:eastAsia="en-GB"/>
+        </w:rPr>
+        <w:t xml:space="preserve">names inferring the industry </w:t>
+      </w:r>
+      <w:r>
+        <w:rPr>
+          <w:rFonts w:ascii="Arial" w:eastAsia="Times New Roman" w:hAnsi="Arial" w:cs="Arial"/>
+          <w:color w:val="000000"/>
+          <w:sz w:val="20"/>
+          <w:szCs w:val="20"/>
+          <w:bdr w:val="none" w:sz="0" w:space="0" w:color="auto" w:frame="1"/>
+          <w:lang w:eastAsia="en-GB"/>
+        </w:rPr>
+        <w:t>they may</w:t>
+      </w:r>
+      <w:r>
+        <w:rPr>
+          <w:rFonts w:ascii="Arial" w:eastAsia="Times New Roman" w:hAnsi="Arial" w:cs="Arial"/>
+          <w:color w:val="000000"/>
+          <w:sz w:val="20"/>
+          <w:szCs w:val="20"/>
+          <w:bdr w:val="none" w:sz="0" w:space="0" w:color="auto" w:frame="1"/>
+          <w:lang w:eastAsia="en-GB"/>
+        </w:rPr>
+        <w:t xml:space="preserve"> be involved in. After </w:t>
+      </w:r>
+      <w:r>
+        <w:rPr>
+          <w:rFonts w:ascii="Arial" w:eastAsia="Times New Roman" w:hAnsi="Arial" w:cs="Arial"/>
+          <w:color w:val="000000"/>
+          <w:sz w:val="20"/>
+          <w:szCs w:val="20"/>
+          <w:bdr w:val="none" w:sz="0" w:space="0" w:color="auto" w:frame="1"/>
+          <w:lang w:eastAsia="en-GB"/>
+        </w:rPr>
+        <w:t xml:space="preserve">due discussion we </w:t>
+      </w:r>
+      <w:r>
+        <w:rPr>
+          <w:rFonts w:ascii="Arial" w:eastAsia="Times New Roman" w:hAnsi="Arial" w:cs="Arial"/>
+          <w:color w:val="000000"/>
+          <w:sz w:val="20"/>
+          <w:szCs w:val="20"/>
+          <w:bdr w:val="none" w:sz="0" w:space="0" w:color="auto" w:frame="1"/>
+          <w:lang w:eastAsia="en-GB"/>
+        </w:rPr>
+        <w:t>decided</w:t>
+      </w:r>
+      <w:r>
+        <w:rPr>
+          <w:rFonts w:ascii="Arial" w:eastAsia="Times New Roman" w:hAnsi="Arial" w:cs="Arial"/>
+          <w:color w:val="000000"/>
+          <w:sz w:val="20"/>
+          <w:szCs w:val="20"/>
+          <w:bdr w:val="none" w:sz="0" w:space="0" w:color="auto" w:frame="1"/>
+          <w:lang w:eastAsia="en-GB"/>
+        </w:rPr>
+        <w:t xml:space="preserve"> to take a more informed approach</w:t>
+      </w:r>
+      <w:r>
+        <w:rPr>
+          <w:rFonts w:ascii="Arial" w:eastAsia="Times New Roman" w:hAnsi="Arial" w:cs="Arial"/>
+          <w:color w:val="000000"/>
+          <w:sz w:val="20"/>
+          <w:szCs w:val="20"/>
+          <w:bdr w:val="none" w:sz="0" w:space="0" w:color="auto" w:frame="1"/>
+          <w:lang w:eastAsia="en-GB"/>
+        </w:rPr>
+        <w:t>. For</w:t>
+      </w:r>
+      <w:r>
+        <w:rPr>
+          <w:rFonts w:ascii="Arial" w:eastAsia="Times New Roman" w:hAnsi="Arial" w:cs="Arial"/>
+          <w:color w:val="000000"/>
+          <w:sz w:val="20"/>
+          <w:szCs w:val="20"/>
+          <w:bdr w:val="none" w:sz="0" w:space="0" w:color="auto" w:frame="1"/>
+          <w:lang w:eastAsia="en-GB"/>
+        </w:rPr>
+        <w:t xml:space="preserve"> the first </w:t>
+      </w:r>
+      <w:r>
+        <w:rPr>
+          <w:rFonts w:ascii="Arial" w:eastAsia="Times New Roman" w:hAnsi="Arial" w:cs="Arial"/>
+          <w:color w:val="000000"/>
+          <w:sz w:val="20"/>
+          <w:szCs w:val="20"/>
+          <w:bdr w:val="none" w:sz="0" w:space="0" w:color="auto" w:frame="1"/>
+          <w:lang w:eastAsia="en-GB"/>
+        </w:rPr>
+        <w:t xml:space="preserve">dataset we grouped companies by their revenues </w:t>
+      </w:r>
+      <w:r>
+        <w:rPr>
+          <w:rFonts w:ascii="Arial" w:eastAsia="Times New Roman" w:hAnsi="Arial" w:cs="Arial"/>
+          <w:color w:val="000000"/>
+          <w:sz w:val="20"/>
+          <w:szCs w:val="20"/>
+          <w:bdr w:val="none" w:sz="0" w:space="0" w:color="auto" w:frame="1"/>
+          <w:lang w:eastAsia="en-GB"/>
+        </w:rPr>
+        <w:t>which worked well but was unsatisfactory for the intricacies of the second dataset.</w:t>
+      </w:r>
+      <w:r>
+        <w:rPr>
+          <w:rFonts w:ascii="Arial" w:eastAsia="Times New Roman" w:hAnsi="Arial" w:cs="Arial"/>
+          <w:color w:val="000000"/>
+          <w:sz w:val="20"/>
+          <w:szCs w:val="20"/>
+          <w:bdr w:val="none" w:sz="0" w:space="0" w:color="auto" w:frame="1"/>
+          <w:lang w:eastAsia="en-GB"/>
+        </w:rPr>
+        <w:t xml:space="preserve"> To aid this, we employed the use of </w:t>
+      </w:r>
+      <w:r>
+        <w:rPr>
+          <w:rFonts w:ascii="Arial" w:eastAsia="Times New Roman" w:hAnsi="Arial" w:cs="Arial"/>
+          <w:color w:val="000000"/>
+          <w:sz w:val="20"/>
+          <w:szCs w:val="20"/>
+          <w:bdr w:val="none" w:sz="0" w:space="0" w:color="auto" w:frame="1"/>
+          <w:lang w:eastAsia="en-GB"/>
+        </w:rPr>
+        <w:t xml:space="preserve">K means clustering that grouped the </w:t>
+      </w:r>
+      <w:r>
+        <w:rPr>
+          <w:rFonts w:ascii="Arial" w:eastAsia="Times New Roman" w:hAnsi="Arial" w:cs="Arial"/>
+          <w:color w:val="000000"/>
+          <w:sz w:val="20"/>
+          <w:szCs w:val="20"/>
+          <w:bdr w:val="none" w:sz="0" w:space="0" w:color="auto" w:frame="1"/>
+          <w:lang w:eastAsia="en-GB"/>
+        </w:rPr>
+        <w:t xml:space="preserve">businesses based on unique identifiers such as their payment frequency, unique payment days and </w:t>
+      </w:r>
+      <w:r>
+        <w:rPr>
+          <w:rFonts w:ascii="Arial" w:eastAsia="Times New Roman" w:hAnsi="Arial" w:cs="Arial"/>
+          <w:color w:val="000000"/>
+          <w:sz w:val="20"/>
+          <w:szCs w:val="20"/>
+          <w:bdr w:val="none" w:sz="0" w:space="0" w:color="auto" w:frame="1"/>
+          <w:lang w:eastAsia="en-GB"/>
+        </w:rPr>
+        <w:t>times, and the value of the</w:t>
+      </w:r>
+      <w:r>
+        <w:rPr>
+          <w:rFonts w:ascii="Arial" w:eastAsia="Times New Roman" w:hAnsi="Arial" w:cs="Arial"/>
+          <w:color w:val="000000"/>
+          <w:sz w:val="20"/>
+          <w:szCs w:val="20"/>
+          <w:bdr w:val="none" w:sz="0" w:space="0" w:color="auto" w:frame="1"/>
+          <w:lang w:eastAsia="en-GB"/>
+        </w:rPr>
+        <w:t>se</w:t>
+      </w:r>
+      <w:r>
+        <w:rPr>
+          <w:rFonts w:ascii="Arial" w:eastAsia="Times New Roman" w:hAnsi="Arial" w:cs="Arial"/>
+          <w:color w:val="000000"/>
+          <w:sz w:val="20"/>
+          <w:szCs w:val="20"/>
+          <w:bdr w:val="none" w:sz="0" w:space="0" w:color="auto" w:frame="1"/>
+          <w:lang w:eastAsia="en-GB"/>
+        </w:rPr>
+        <w:t xml:space="preserve"> payments. </w:t>
+      </w:r>
+    </w:p>
+    <w:p>
+      <w:pPr>
+        <w:rPr>
+          <w:rFonts w:ascii="Arial" w:eastAsia="Times New Roman" w:hAnsi="Arial" w:cs="Arial"/>
+          <w:b/>
+          <w:bCs/>
+          <w:color w:val="000000"/>
+          <w:sz w:val="20"/>
+          <w:szCs w:val="20"/>
+          <w:bdr w:val="none" w:sz="0" w:space="0" w:color="auto" w:frame="1"/>
+          <w:lang w:eastAsia="en-GB"/>
+        </w:rPr>
+      </w:pPr>
+    </w:p>
+    <w:p>
+      <w:pPr>
+        <w:rPr>
+          <w:rFonts w:ascii="Arial" w:eastAsia="Times New Roman" w:hAnsi="Arial" w:cs="Arial"/>
+          <w:b/>
+          <w:bCs/>
+          <w:color w:val="000000"/>
+          <w:sz w:val="20"/>
+          <w:szCs w:val="20"/>
+          <w:bdr w:val="none" w:sz="0" w:space="0" w:color="auto" w:frame="1"/>
+          <w:lang w:eastAsia="en-GB"/>
+        </w:rPr>
+      </w:pPr>
+    </w:p>
+    <w:p>
+      <w:pPr>
+        <w:rPr>
+          <w:rFonts w:eastAsia="Times New Roman" w:cstheme="minorHAnsi"/>
+          <w:b/>
+          <w:bCs/>
+          <w:color w:val="000000"/>
+          <w:sz w:val="28"/>
+          <w:szCs w:val="28"/>
+          <w:bdr w:val="none" w:sz="0" w:space="0" w:color="auto" w:frame="1"/>
+          <w:lang w:eastAsia="en-GB"/>
+        </w:rPr>
+      </w:pPr>
+      <w:r>
+        <w:rPr>
+          <w:rFonts w:eastAsia="Times New Roman" w:cstheme="minorHAnsi"/>
+          <w:b/>
+          <w:bCs/>
+          <w:color w:val="000000"/>
+          <w:sz w:val="28"/>
+          <w:szCs w:val="28"/>
+          <w:bdr w:val="none" w:sz="0" w:space="0" w:color="auto" w:frame="1"/>
+          <w:lang w:eastAsia="en-GB"/>
+        </w:rPr>
+        <w:t>Results</w:t>
+      </w:r>
+    </w:p>
+    <w:p>
+      <w:pPr>
+        <w:rPr>
+          <w:rFonts w:eastAsia="Times New Roman" w:cstheme="minorHAnsi"/>
+          <w:b/>
+          <w:bCs/>
+          <w:color w:val="000000"/>
+          <w:sz w:val="22"/>
+          <w:szCs w:val="22"/>
+          <w:bdr w:val="none" w:sz="0" w:space="0" w:color="auto" w:frame="1"/>
+          <w:lang w:eastAsia="en-GB"/>
+        </w:rPr>
+      </w:pPr>
+      <w:r>
+        <w:rPr>
+          <w:rFonts w:eastAsia="Times New Roman" w:cstheme="minorHAnsi"/>
+          <w:b/>
+          <w:bCs/>
+          <w:color w:val="000000"/>
+          <w:sz w:val="22"/>
+          <w:szCs w:val="22"/>
+          <w:bdr w:val="none" w:sz="0" w:space="0" w:color="auto" w:frame="1"/>
+          <w:lang w:eastAsia="en-GB"/>
+        </w:rPr>
+        <w:t xml:space="preserve">RFM </w:t>
+      </w:r>
+    </w:p>
+    <w:p>
+      <w:pPr>
+        <w:pStyle w:val="ListParagraph"/>
+        <w:numPr>
+          <w:ilvl w:val="0"/>
+          <w:numId w:val="22"/>
+        </w:numPr>
+        <w:rPr>
+          <w:rFonts w:eastAsia="Times New Roman" w:cstheme="minorHAnsi"/>
+          <w:color w:val="000000"/>
+          <w:sz w:val="22"/>
+          <w:szCs w:val="22"/>
+          <w:bdr w:val="none" w:sz="0" w:space="0" w:color="auto" w:frame="1"/>
+          <w:lang w:eastAsia="en-GB"/>
+        </w:rPr>
+      </w:pPr>
+      <w:r>
+        <w:rPr>
+          <w:rFonts w:eastAsia="Times New Roman" w:cstheme="minorHAnsi"/>
+          <w:color w:val="000000"/>
+          <w:sz w:val="22"/>
+          <w:szCs w:val="22"/>
+          <w:bdr w:val="none" w:sz="0" w:space="0" w:color="auto" w:frame="1"/>
+          <w:lang w:eastAsia="en-GB"/>
+        </w:rPr>
+        <w:t xml:space="preserve">Display the graphs for dataset </w:t>
+      </w:r>
+      <w:r>
+        <w:rPr>
+          <w:rFonts w:eastAsia="Times New Roman" w:cstheme="minorHAnsi"/>
+          <w:color w:val="000000"/>
+          <w:sz w:val="22"/>
+          <w:szCs w:val="22"/>
+          <w:bdr w:val="none" w:sz="0" w:space="0" w:color="auto" w:frame="1"/>
+          <w:lang w:eastAsia="en-GB"/>
+        </w:rPr>
+        <w:t xml:space="preserve">1 and </w:t>
+      </w:r>
+      <w:proofErr w:type="gramStart"/>
+      <w:r>
+        <w:rPr>
+          <w:rFonts w:eastAsia="Times New Roman" w:cstheme="minorHAnsi"/>
+          <w:color w:val="000000"/>
+          <w:sz w:val="22"/>
+          <w:szCs w:val="22"/>
+          <w:bdr w:val="none" w:sz="0" w:space="0" w:color="auto" w:frame="1"/>
+          <w:lang w:eastAsia="en-GB"/>
+        </w:rPr>
+        <w:t>2</w:t>
+      </w:r>
+      <w:proofErr w:type="gramEnd"/>
+    </w:p>
+    <w:p>
+      <w:pPr>
+        <w:pStyle w:val="ListParagraph"/>
+        <w:numPr>
+          <w:ilvl w:val="0"/>
+          <w:numId w:val="22"/>
+        </w:numPr>
+        <w:rPr>
+          <w:rFonts w:eastAsia="Times New Roman" w:cstheme="minorHAnsi"/>
+          <w:color w:val="000000"/>
+          <w:sz w:val="22"/>
+          <w:szCs w:val="22"/>
+          <w:bdr w:val="none" w:sz="0" w:space="0" w:color="auto" w:frame="1"/>
+          <w:lang w:eastAsia="en-GB"/>
+        </w:rPr>
+      </w:pPr>
+      <w:r>
+        <w:rPr>
+          <w:rFonts w:eastAsia="Times New Roman" w:cstheme="minorHAnsi"/>
+          <w:color w:val="000000"/>
+          <w:sz w:val="22"/>
+          <w:szCs w:val="22"/>
+          <w:bdr w:val="none" w:sz="0" w:space="0" w:color="auto" w:frame="1"/>
+          <w:lang w:eastAsia="en-GB"/>
+        </w:rPr>
+        <w:t>Present the metrics in tables (</w:t>
+      </w:r>
+      <w:proofErr w:type="spellStart"/>
+      <w:r>
+        <w:rPr>
+          <w:rFonts w:eastAsia="Times New Roman" w:cstheme="minorHAnsi"/>
+          <w:color w:val="000000"/>
+          <w:sz w:val="22"/>
+          <w:szCs w:val="22"/>
+          <w:bdr w:val="none" w:sz="0" w:space="0" w:color="auto" w:frame="1"/>
+          <w:lang w:eastAsia="en-GB"/>
+        </w:rPr>
+        <w:t>Silohouette</w:t>
+      </w:r>
+      <w:proofErr w:type="spellEnd"/>
+      <w:r>
+        <w:rPr>
+          <w:rFonts w:eastAsia="Times New Roman" w:cstheme="minorHAnsi"/>
+          <w:color w:val="000000"/>
+          <w:sz w:val="22"/>
+          <w:szCs w:val="22"/>
+          <w:bdr w:val="none" w:sz="0" w:space="0" w:color="auto" w:frame="1"/>
+          <w:lang w:eastAsia="en-GB"/>
+        </w:rPr>
+        <w:t xml:space="preserve"> scores, CHI, DBI)</w:t>
+      </w:r>
+    </w:p>
+    <w:p>
+      <w:pPr>
+        <w:rPr>
+          <w:rFonts w:eastAsia="Times New Roman" w:cstheme="minorHAnsi"/>
+          <w:b/>
+          <w:bCs/>
+          <w:color w:val="000000"/>
+          <w:sz w:val="22"/>
+          <w:szCs w:val="22"/>
+          <w:bdr w:val="none" w:sz="0" w:space="0" w:color="auto" w:frame="1"/>
+          <w:lang w:eastAsia="en-GB"/>
+        </w:rPr>
+      </w:pPr>
+    </w:p>
+    <w:p>
+      <w:pPr>
+        <w:rPr>
+          <w:rFonts w:eastAsia="Times New Roman" w:cstheme="minorHAnsi"/>
+          <w:b/>
+          <w:bCs/>
+          <w:color w:val="000000"/>
+          <w:sz w:val="28"/>
+          <w:szCs w:val="28"/>
+          <w:bdr w:val="none" w:sz="0" w:space="0" w:color="auto" w:frame="1"/>
+          <w:lang w:eastAsia="en-GB"/>
+        </w:rPr>
+      </w:pPr>
+      <w:r>
+        <w:rPr>
+          <w:rFonts w:eastAsia="Times New Roman" w:cstheme="minorHAnsi"/>
+          <w:b/>
+          <w:bCs/>
+          <w:color w:val="000000"/>
+          <w:sz w:val="28"/>
+          <w:szCs w:val="28"/>
+          <w:bdr w:val="none" w:sz="0" w:space="0" w:color="auto" w:frame="1"/>
+          <w:lang w:eastAsia="en-GB"/>
+        </w:rPr>
+        <w:t>Insights and Discussion</w:t>
+      </w:r>
+    </w:p>
+    <w:p>
+      <w:pPr>
+        <w:rPr>
+          <w:rFonts w:eastAsia="Times New Roman" w:cstheme="minorHAnsi"/>
+          <w:b/>
+          <w:bCs/>
+          <w:color w:val="000000"/>
+          <w:sz w:val="22"/>
+          <w:szCs w:val="22"/>
+          <w:bdr w:val="none" w:sz="0" w:space="0" w:color="auto" w:frame="1"/>
+          <w:lang w:eastAsia="en-GB"/>
+        </w:rPr>
+      </w:pPr>
+      <w:r>
+        <w:rPr>
+          <w:rFonts w:eastAsia="Times New Roman" w:cstheme="minorHAnsi"/>
+          <w:b/>
+          <w:bCs/>
+          <w:color w:val="000000"/>
+          <w:sz w:val="22"/>
+          <w:szCs w:val="22"/>
+          <w:bdr w:val="none" w:sz="0" w:space="0" w:color="auto" w:frame="1"/>
+          <w:lang w:eastAsia="en-GB"/>
+        </w:rPr>
+        <w:t>RFM</w:t>
+      </w:r>
+    </w:p>
+    <w:p>
+      <w:pPr>
+        <w:pStyle w:val="ListParagraph"/>
+        <w:numPr>
+          <w:ilvl w:val="0"/>
+          <w:numId w:val="21"/>
+        </w:numPr>
+        <w:rPr>
+          <w:rFonts w:eastAsia="Times New Roman" w:cstheme="minorHAnsi"/>
+          <w:color w:val="000000"/>
+          <w:sz w:val="22"/>
+          <w:szCs w:val="22"/>
+          <w:bdr w:val="none" w:sz="0" w:space="0" w:color="auto" w:frame="1"/>
+          <w:lang w:eastAsia="en-GB"/>
+        </w:rPr>
+      </w:pPr>
+      <w:r>
+        <w:rPr>
+          <w:rFonts w:eastAsia="Times New Roman" w:cstheme="minorHAnsi"/>
+          <w:color w:val="000000"/>
+          <w:sz w:val="22"/>
+          <w:szCs w:val="22"/>
+          <w:bdr w:val="none" w:sz="0" w:space="0" w:color="auto" w:frame="1"/>
+          <w:lang w:eastAsia="en-GB"/>
+        </w:rPr>
+        <w:t xml:space="preserve">Discuss </w:t>
+      </w:r>
+      <w:r>
+        <w:rPr>
+          <w:rFonts w:eastAsia="Times New Roman" w:cstheme="minorHAnsi"/>
+          <w:color w:val="000000"/>
+          <w:sz w:val="22"/>
+          <w:szCs w:val="22"/>
+          <w:bdr w:val="none" w:sz="0" w:space="0" w:color="auto" w:frame="1"/>
+          <w:lang w:eastAsia="en-GB"/>
+        </w:rPr>
+        <w:t xml:space="preserve">how it can be </w:t>
+      </w:r>
+      <w:proofErr w:type="gramStart"/>
+      <w:r>
+        <w:rPr>
+          <w:rFonts w:eastAsia="Times New Roman" w:cstheme="minorHAnsi"/>
+          <w:color w:val="000000"/>
+          <w:sz w:val="22"/>
+          <w:szCs w:val="22"/>
+          <w:bdr w:val="none" w:sz="0" w:space="0" w:color="auto" w:frame="1"/>
+          <w:lang w:eastAsia="en-GB"/>
+        </w:rPr>
+        <w:t>used</w:t>
+      </w:r>
+      <w:proofErr w:type="gramEnd"/>
+      <w:r>
+        <w:rPr>
+          <w:rFonts w:eastAsia="Times New Roman" w:cstheme="minorHAnsi"/>
+          <w:color w:val="000000"/>
+          <w:sz w:val="22"/>
+          <w:szCs w:val="22"/>
+          <w:bdr w:val="none" w:sz="0" w:space="0" w:color="auto" w:frame="1"/>
+          <w:lang w:eastAsia="en-GB"/>
+        </w:rPr>
+        <w:t xml:space="preserve"> </w:t>
+      </w:r>
+    </w:p>
+    <w:p>
+      <w:pPr>
+        <w:pStyle w:val="ListParagraph"/>
+        <w:numPr>
+          <w:ilvl w:val="0"/>
+          <w:numId w:val="21"/>
+        </w:numPr>
+        <w:rPr>
+          <w:rFonts w:eastAsia="Times New Roman" w:cstheme="minorHAnsi"/>
+          <w:color w:val="000000"/>
+          <w:sz w:val="22"/>
+          <w:szCs w:val="22"/>
+          <w:bdr w:val="none" w:sz="0" w:space="0" w:color="auto" w:frame="1"/>
+          <w:lang w:eastAsia="en-GB"/>
+        </w:rPr>
+      </w:pPr>
+      <w:r>
+        <w:rPr>
+          <w:rFonts w:eastAsia="Times New Roman" w:cstheme="minorHAnsi"/>
+          <w:color w:val="000000"/>
+          <w:sz w:val="22"/>
+          <w:szCs w:val="22"/>
+          <w:bdr w:val="none" w:sz="0" w:space="0" w:color="auto" w:frame="1"/>
+          <w:lang w:eastAsia="en-GB"/>
+        </w:rPr>
+        <w:t xml:space="preserve">Assumptions </w:t>
+      </w:r>
+      <w:proofErr w:type="spellStart"/>
+      <w:r>
+        <w:rPr>
+          <w:rFonts w:eastAsia="Times New Roman" w:cstheme="minorHAnsi"/>
+          <w:color w:val="000000"/>
+          <w:sz w:val="22"/>
+          <w:szCs w:val="22"/>
+          <w:bdr w:val="none" w:sz="0" w:space="0" w:color="auto" w:frame="1"/>
+          <w:lang w:eastAsia="en-GB"/>
+        </w:rPr>
+        <w:t>eg.</w:t>
+      </w:r>
+      <w:proofErr w:type="spellEnd"/>
+      <w:r>
+        <w:rPr>
+          <w:rFonts w:eastAsia="Times New Roman" w:cstheme="minorHAnsi"/>
+          <w:color w:val="000000"/>
+          <w:sz w:val="22"/>
+          <w:szCs w:val="22"/>
+          <w:bdr w:val="none" w:sz="0" w:space="0" w:color="auto" w:frame="1"/>
+          <w:lang w:eastAsia="en-GB"/>
+        </w:rPr>
+        <w:t xml:space="preserve"> GMM assumes </w:t>
+      </w:r>
+      <w:proofErr w:type="spellStart"/>
+      <w:r>
+        <w:rPr>
+          <w:rFonts w:eastAsia="Times New Roman" w:cstheme="minorHAnsi"/>
+          <w:color w:val="000000"/>
+          <w:sz w:val="22"/>
+          <w:szCs w:val="22"/>
+          <w:bdr w:val="none" w:sz="0" w:space="0" w:color="auto" w:frame="1"/>
+          <w:lang w:eastAsia="en-GB"/>
+        </w:rPr>
+        <w:t>guassian</w:t>
+      </w:r>
+      <w:proofErr w:type="spellEnd"/>
+      <w:r>
+        <w:rPr>
+          <w:rFonts w:eastAsia="Times New Roman" w:cstheme="minorHAnsi"/>
+          <w:color w:val="000000"/>
+          <w:sz w:val="22"/>
+          <w:szCs w:val="22"/>
+          <w:bdr w:val="none" w:sz="0" w:space="0" w:color="auto" w:frame="1"/>
+          <w:lang w:eastAsia="en-GB"/>
+        </w:rPr>
+        <w:t xml:space="preserve"> </w:t>
+      </w:r>
+      <w:proofErr w:type="gramStart"/>
+      <w:r>
+        <w:rPr>
+          <w:rFonts w:eastAsia="Times New Roman" w:cstheme="minorHAnsi"/>
+          <w:color w:val="000000"/>
+          <w:sz w:val="22"/>
+          <w:szCs w:val="22"/>
+          <w:bdr w:val="none" w:sz="0" w:space="0" w:color="auto" w:frame="1"/>
+          <w:lang w:eastAsia="en-GB"/>
+        </w:rPr>
+        <w:t>distribution</w:t>
+      </w:r>
+      <w:proofErr w:type="gramEnd"/>
+      <w:r>
+        <w:rPr>
+          <w:rFonts w:eastAsia="Times New Roman" w:cstheme="minorHAnsi"/>
+          <w:color w:val="000000"/>
+          <w:sz w:val="22"/>
+          <w:szCs w:val="22"/>
+          <w:bdr w:val="none" w:sz="0" w:space="0" w:color="auto" w:frame="1"/>
+          <w:lang w:eastAsia="en-GB"/>
+        </w:rPr>
+        <w:t xml:space="preserve"> </w:t>
+      </w:r>
+      <w:r>
+        <w:rPr>
+          <w:rFonts w:eastAsia="Times New Roman" w:cstheme="minorHAnsi"/>
+          <w:color w:val="000000"/>
+          <w:sz w:val="22"/>
+          <w:szCs w:val="22"/>
+          <w:bdr w:val="none" w:sz="0" w:space="0" w:color="auto" w:frame="1"/>
+          <w:lang w:eastAsia="en-GB"/>
+        </w:rPr>
+        <w:t xml:space="preserve"> </w:t>
+      </w:r>
+    </w:p>
+    <w:p>
+      <w:pPr>
+        <w:rPr>
+          <w:sz w:val="22"/>
+          <w:szCs w:val="22"/>
+        </w:rPr>
+      </w:pPr>
+    </w:p>
+    <w:p>
+      <w:pPr>
+        <w:rPr>
+          <w:sz w:val="22"/>
+          <w:szCs w:val="22"/>
+        </w:rPr>
+      </w:pPr>
+    </w:p>
+    <w:p>
+      <w:pPr>
+        <w:rPr>
+          <w:sz w:val="22"/>
+          <w:szCs w:val="22"/>
+        </w:rPr>
+      </w:pPr>
+    </w:p>
+    <w:p>
+      <w:pPr>
+        <w:rPr>
+          <w:sz w:val="22"/>
+          <w:szCs w:val="22"/>
+        </w:rPr>
+      </w:pPr>
+    </w:p>
+    <w:p>
+      <w:pPr>
+        <w:rPr>
+          <w:sz w:val="22"/>
+          <w:szCs w:val="22"/>
+        </w:rPr>
+      </w:pPr>
+    </w:p>
+    <w:p>
+      <w:pPr>
+        <w:rPr>
+          <w:sz w:val="22"/>
+          <w:szCs w:val="22"/>
+        </w:rPr>
+      </w:pPr>
+    </w:p>
+    <w:p>
+      <w:pPr>
+        <w:rPr>
+          <w:sz w:val="22"/>
+          <w:szCs w:val="22"/>
+        </w:rPr>
+      </w:pPr>
+    </w:p>
+    <w:p>
+      <w:pPr>
+        <w:rPr>
+          <w:sz w:val="22"/>
+          <w:szCs w:val="22"/>
+        </w:rPr>
+      </w:pPr>
+    </w:p>
+    <w:p>
+      <w:pPr>
+        <w:rPr>
+          <w:sz w:val="22"/>
+          <w:szCs w:val="22"/>
+        </w:rPr>
+      </w:pPr>
+    </w:p>
+    <w:p>
+      <w:pPr>
+        <w:rPr>
+          <w:sz w:val="22"/>
+          <w:szCs w:val="22"/>
+        </w:rPr>
+      </w:pPr>
+    </w:p>
+    <w:p>
+      <w:pPr>
+        <w:rPr>
+          <w:sz w:val="22"/>
+          <w:szCs w:val="22"/>
+        </w:rPr>
+      </w:pPr>
+    </w:p>
+    <w:p>
+      <w:pPr>
+        <w:rPr>
+          <w:sz w:val="22"/>
+          <w:szCs w:val="22"/>
+        </w:rPr>
+      </w:pPr>
+    </w:p>
+    <w:p>
+      <w:pPr>
+        <w:rPr>
+          <w:sz w:val="22"/>
+          <w:szCs w:val="22"/>
+        </w:rPr>
+      </w:pPr>
+    </w:p>
+    <w:p>
+      <w:pPr>
+        <w:rPr>
+          <w:sz w:val="22"/>
+          <w:szCs w:val="22"/>
+        </w:rPr>
+      </w:pPr>
+    </w:p>
+    <w:p>
+      <w:pPr>
+        <w:rPr>
+          <w:sz w:val="22"/>
+          <w:szCs w:val="22"/>
+        </w:rPr>
+      </w:pPr>
+    </w:p>
+    <w:p>
+      <w:pPr>
+        <w:rPr>
+          <w:sz w:val="22"/>
+          <w:szCs w:val="22"/>
+        </w:rPr>
+      </w:pPr>
+    </w:p>
+    <w:p>
+      <w:pPr>
+        <w:rPr>
+          <w:sz w:val="22"/>
+          <w:szCs w:val="22"/>
+        </w:rPr>
+      </w:pPr>
+    </w:p>
+    <w:p>
+      <w:pPr>
+        <w:rPr>
+          <w:sz w:val="22"/>
+          <w:szCs w:val="22"/>
+        </w:rPr>
+      </w:pPr>
+      <w:r>
+        <w:rPr>
+          <w:sz w:val="22"/>
+          <w:szCs w:val="22"/>
+        </w:rPr>
+        <w:t>Things to do:</w:t>
+      </w:r>
+    </w:p>
+    <w:p>
+      <w:pPr>
+        <w:rPr>
+          <w:sz w:val="22"/>
+          <w:szCs w:val="22"/>
+        </w:rPr>
+      </w:pPr>
+    </w:p>
+    <w:p>
+      <w:pPr>
+        <w:rPr>
+          <w:sz w:val="22"/>
+          <w:szCs w:val="22"/>
+        </w:rPr>
+      </w:pPr>
+      <w:r>
+        <w:rPr>
+          <w:sz w:val="22"/>
+          <w:szCs w:val="22"/>
+        </w:rPr>
+        <w:t>Literature Review</w:t>
+      </w:r>
+      <w:r>
+        <w:rPr>
+          <w:sz w:val="22"/>
+          <w:szCs w:val="22"/>
+        </w:rPr>
+        <w:t>:</w:t>
+      </w:r>
+    </w:p>
+    <w:p>
+      <w:pPr>
+        <w:pStyle w:val="ListParagraph"/>
+        <w:numPr>
+          <w:ilvl w:val="0"/>
+          <w:numId w:val="14"/>
+        </w:numPr>
+        <w:rPr>
+          <w:sz w:val="22"/>
+          <w:szCs w:val="22"/>
+        </w:rPr>
+      </w:pPr>
+      <w:r>
+        <w:rPr>
+          <w:sz w:val="22"/>
+          <w:szCs w:val="22"/>
+        </w:rPr>
+        <w:t>Anomaly Detection</w:t>
+      </w:r>
+      <w:r>
+        <w:rPr>
+          <w:sz w:val="22"/>
+          <w:szCs w:val="22"/>
+        </w:rPr>
+        <w:t xml:space="preserve"> </w:t>
+      </w:r>
+      <w:r>
+        <w:rPr>
+          <w:sz w:val="22"/>
+          <w:szCs w:val="22"/>
+        </w:rPr>
+        <w:t>(Diya)</w:t>
+      </w:r>
+    </w:p>
+    <w:p>
+      <w:pPr>
+        <w:rPr>
+          <w:rFonts w:ascii="Arial" w:eastAsia="Times New Roman" w:hAnsi="Arial" w:cs="Arial"/>
+          <w:color w:val="000000"/>
+          <w:sz w:val="20"/>
+          <w:szCs w:val="20"/>
+          <w:bdr w:val="none" w:sz="0" w:space="0" w:color="auto" w:frame="1"/>
+          <w:lang w:eastAsia="en-GB"/>
+        </w:rPr>
+      </w:pPr>
+      <w:r>
+        <w:rPr>
+          <w:rFonts w:ascii="Arial" w:eastAsia="Times New Roman" w:hAnsi="Arial" w:cs="Arial"/>
+          <w:color w:val="000000"/>
+          <w:sz w:val="20"/>
+          <w:szCs w:val="20"/>
+          <w:bdr w:val="none" w:sz="0" w:space="0" w:color="auto" w:frame="1"/>
+          <w:lang w:eastAsia="en-GB"/>
+        </w:rPr>
+        <w:t>Methodology</w:t>
+      </w:r>
+    </w:p>
+    <w:p>
+      <w:pPr>
+        <w:pStyle w:val="ListParagraph"/>
+        <w:numPr>
+          <w:ilvl w:val="0"/>
+          <w:numId w:val="14"/>
+        </w:numPr>
+        <w:rPr>
+          <w:rFonts w:ascii="Arial" w:eastAsia="Times New Roman" w:hAnsi="Arial" w:cs="Arial"/>
+          <w:color w:val="000000"/>
+          <w:sz w:val="20"/>
+          <w:szCs w:val="20"/>
+          <w:bdr w:val="none" w:sz="0" w:space="0" w:color="auto" w:frame="1"/>
+          <w:lang w:eastAsia="en-GB"/>
+        </w:rPr>
+      </w:pPr>
+      <w:r>
+        <w:rPr>
+          <w:rFonts w:ascii="Arial" w:eastAsia="Times New Roman" w:hAnsi="Arial" w:cs="Arial"/>
+          <w:color w:val="000000"/>
+          <w:sz w:val="20"/>
+          <w:szCs w:val="20"/>
+          <w:bdr w:val="none" w:sz="0" w:space="0" w:color="auto" w:frame="1"/>
+          <w:lang w:eastAsia="en-GB"/>
+        </w:rPr>
+        <w:t xml:space="preserve">Discuss </w:t>
+      </w:r>
+      <w:r>
+        <w:rPr>
+          <w:rFonts w:ascii="Arial" w:eastAsia="Times New Roman" w:hAnsi="Arial" w:cs="Arial"/>
+          <w:color w:val="000000"/>
+          <w:sz w:val="20"/>
+          <w:szCs w:val="20"/>
+          <w:bdr w:val="none" w:sz="0" w:space="0" w:color="auto" w:frame="1"/>
+          <w:lang w:eastAsia="en-GB"/>
+        </w:rPr>
+        <w:t>methodology</w:t>
+      </w:r>
+      <w:r>
+        <w:rPr>
+          <w:rFonts w:ascii="Arial" w:eastAsia="Times New Roman" w:hAnsi="Arial" w:cs="Arial"/>
+          <w:color w:val="000000"/>
+          <w:sz w:val="20"/>
+          <w:szCs w:val="20"/>
+          <w:bdr w:val="none" w:sz="0" w:space="0" w:color="auto" w:frame="1"/>
+          <w:lang w:eastAsia="en-GB"/>
+        </w:rPr>
+        <w:t xml:space="preserve"> for</w:t>
+      </w:r>
+      <w:r>
+        <w:rPr>
+          <w:rFonts w:ascii="Arial" w:eastAsia="Times New Roman" w:hAnsi="Arial" w:cs="Arial"/>
+          <w:color w:val="000000"/>
+          <w:sz w:val="20"/>
+          <w:szCs w:val="20"/>
+          <w:bdr w:val="none" w:sz="0" w:space="0" w:color="auto" w:frame="1"/>
+          <w:lang w:eastAsia="en-GB"/>
+        </w:rPr>
+        <w:t xml:space="preserve"> Personal Finance </w:t>
+      </w:r>
+      <w:r>
+        <w:rPr>
+          <w:rFonts w:ascii="Arial" w:eastAsia="Times New Roman" w:hAnsi="Arial" w:cs="Arial"/>
+          <w:color w:val="000000"/>
+          <w:sz w:val="20"/>
+          <w:szCs w:val="20"/>
+          <w:bdr w:val="none" w:sz="0" w:space="0" w:color="auto" w:frame="1"/>
+          <w:lang w:eastAsia="en-GB"/>
+        </w:rPr>
+        <w:t>(AQ)</w:t>
+      </w:r>
+    </w:p>
+    <w:p>
+      <w:pPr>
+        <w:pStyle w:val="ListParagraph"/>
+        <w:numPr>
+          <w:ilvl w:val="1"/>
+          <w:numId w:val="14"/>
+        </w:numPr>
+        <w:rPr>
+          <w:rFonts w:ascii="Arial" w:eastAsia="Times New Roman" w:hAnsi="Arial" w:cs="Arial"/>
+          <w:color w:val="000000"/>
+          <w:sz w:val="20"/>
+          <w:szCs w:val="20"/>
+          <w:bdr w:val="none" w:sz="0" w:space="0" w:color="auto" w:frame="1"/>
+          <w:lang w:eastAsia="en-GB"/>
+        </w:rPr>
+      </w:pPr>
+      <w:r>
+        <w:rPr>
+          <w:rFonts w:ascii="Arial" w:eastAsia="Times New Roman" w:hAnsi="Arial" w:cs="Arial"/>
+          <w:color w:val="000000"/>
+          <w:sz w:val="20"/>
+          <w:szCs w:val="20"/>
+          <w:bdr w:val="none" w:sz="0" w:space="0" w:color="auto" w:frame="1"/>
+          <w:lang w:eastAsia="en-GB"/>
+        </w:rPr>
+        <w:t xml:space="preserve">Discuss </w:t>
+      </w:r>
+      <w:r>
+        <w:rPr>
+          <w:rFonts w:ascii="Arial" w:eastAsia="Times New Roman" w:hAnsi="Arial" w:cs="Arial"/>
+          <w:color w:val="000000"/>
+          <w:sz w:val="20"/>
+          <w:szCs w:val="20"/>
+          <w:bdr w:val="none" w:sz="0" w:space="0" w:color="auto" w:frame="1"/>
+          <w:lang w:eastAsia="en-GB"/>
+        </w:rPr>
+        <w:t>methodology</w:t>
+      </w:r>
+      <w:r>
+        <w:rPr>
+          <w:rFonts w:ascii="Arial" w:eastAsia="Times New Roman" w:hAnsi="Arial" w:cs="Arial"/>
+          <w:color w:val="000000"/>
+          <w:sz w:val="20"/>
+          <w:szCs w:val="20"/>
+          <w:bdr w:val="none" w:sz="0" w:space="0" w:color="auto" w:frame="1"/>
+          <w:lang w:eastAsia="en-GB"/>
+        </w:rPr>
+        <w:t xml:space="preserve"> used for RFM (JB)</w:t>
+      </w:r>
+    </w:p>
+    <w:p>
+      <w:pPr>
+        <w:pStyle w:val="ListParagraph"/>
+        <w:numPr>
+          <w:ilvl w:val="0"/>
+          <w:numId w:val="14"/>
+        </w:numPr>
+        <w:rPr>
+          <w:rFonts w:ascii="Arial" w:eastAsia="Times New Roman" w:hAnsi="Arial" w:cs="Arial"/>
+          <w:color w:val="000000"/>
+          <w:sz w:val="20"/>
+          <w:szCs w:val="20"/>
+          <w:bdr w:val="none" w:sz="0" w:space="0" w:color="auto" w:frame="1"/>
+          <w:lang w:eastAsia="en-GB"/>
+        </w:rPr>
+      </w:pPr>
+      <w:r>
+        <w:rPr>
+          <w:rFonts w:ascii="Arial" w:eastAsia="Times New Roman" w:hAnsi="Arial" w:cs="Arial"/>
+          <w:color w:val="000000"/>
+          <w:sz w:val="20"/>
+          <w:szCs w:val="20"/>
+          <w:bdr w:val="none" w:sz="0" w:space="0" w:color="auto" w:frame="1"/>
+          <w:lang w:eastAsia="en-GB"/>
+        </w:rPr>
+        <w:t xml:space="preserve">Discuss </w:t>
+      </w:r>
+      <w:r>
+        <w:rPr>
+          <w:rFonts w:ascii="Arial" w:eastAsia="Times New Roman" w:hAnsi="Arial" w:cs="Arial"/>
+          <w:color w:val="000000"/>
+          <w:sz w:val="20"/>
+          <w:szCs w:val="20"/>
+          <w:bdr w:val="none" w:sz="0" w:space="0" w:color="auto" w:frame="1"/>
+          <w:lang w:eastAsia="en-GB"/>
+        </w:rPr>
+        <w:t>methodology</w:t>
+      </w:r>
+      <w:r>
+        <w:rPr>
+          <w:rFonts w:ascii="Arial" w:eastAsia="Times New Roman" w:hAnsi="Arial" w:cs="Arial"/>
+          <w:color w:val="000000"/>
+          <w:sz w:val="20"/>
+          <w:szCs w:val="20"/>
+          <w:bdr w:val="none" w:sz="0" w:space="0" w:color="auto" w:frame="1"/>
+          <w:lang w:eastAsia="en-GB"/>
+        </w:rPr>
+        <w:t xml:space="preserve"> for</w:t>
+      </w:r>
+      <w:r>
+        <w:rPr>
+          <w:rFonts w:ascii="Arial" w:eastAsia="Times New Roman" w:hAnsi="Arial" w:cs="Arial"/>
+          <w:color w:val="000000"/>
+          <w:sz w:val="20"/>
+          <w:szCs w:val="20"/>
+          <w:bdr w:val="none" w:sz="0" w:space="0" w:color="auto" w:frame="1"/>
+          <w:lang w:eastAsia="en-GB"/>
+        </w:rPr>
+        <w:t xml:space="preserve"> Anomaly Detection</w:t>
+      </w:r>
+      <w:r>
+        <w:rPr>
+          <w:rFonts w:ascii="Arial" w:eastAsia="Times New Roman" w:hAnsi="Arial" w:cs="Arial"/>
+          <w:color w:val="000000"/>
+          <w:sz w:val="20"/>
+          <w:szCs w:val="20"/>
+          <w:bdr w:val="none" w:sz="0" w:space="0" w:color="auto" w:frame="1"/>
+          <w:lang w:eastAsia="en-GB"/>
+        </w:rPr>
+        <w:t xml:space="preserve"> (JB)</w:t>
+      </w:r>
+    </w:p>
+    <w:p>
+      <w:pPr>
+        <w:rPr>
+          <w:rFonts w:ascii="Arial" w:eastAsia="Times New Roman" w:hAnsi="Arial" w:cs="Arial"/>
+          <w:color w:val="000000"/>
+          <w:sz w:val="20"/>
+          <w:szCs w:val="20"/>
+          <w:bdr w:val="none" w:sz="0" w:space="0" w:color="auto" w:frame="1"/>
+          <w:lang w:eastAsia="en-GB"/>
+        </w:rPr>
+      </w:pPr>
+    </w:p>
+    <w:p>
+      <w:pPr>
+        <w:rPr>
+          <w:rFonts w:ascii="Arial" w:eastAsia="Times New Roman" w:hAnsi="Arial" w:cs="Arial"/>
+          <w:color w:val="000000"/>
+          <w:sz w:val="20"/>
+          <w:szCs w:val="20"/>
+          <w:bdr w:val="none" w:sz="0" w:space="0" w:color="auto" w:frame="1"/>
+          <w:lang w:eastAsia="en-GB"/>
+        </w:rPr>
+      </w:pPr>
+      <w:r>
+        <w:rPr>
+          <w:rFonts w:ascii="Arial" w:eastAsia="Times New Roman" w:hAnsi="Arial" w:cs="Arial"/>
+          <w:color w:val="000000"/>
+          <w:sz w:val="20"/>
+          <w:szCs w:val="20"/>
+          <w:bdr w:val="none" w:sz="0" w:space="0" w:color="auto" w:frame="1"/>
+          <w:lang w:eastAsia="en-GB"/>
+        </w:rPr>
+        <w:t>Data Description/ Preparation:</w:t>
+      </w:r>
+    </w:p>
+    <w:p>
+      <w:pPr>
+        <w:pStyle w:val="ListParagraph"/>
+        <w:numPr>
+          <w:ilvl w:val="0"/>
+          <w:numId w:val="17"/>
+        </w:numPr>
+        <w:rPr>
+          <w:rFonts w:ascii="Arial" w:hAnsi="Arial" w:cs="Arial"/>
+          <w:sz w:val="18"/>
+          <w:szCs w:val="18"/>
+          <w:shd w:val="clear" w:color="auto" w:fill="FFFFFF"/>
+        </w:rPr>
+      </w:pPr>
+      <w:r>
+        <w:rPr>
+          <w:rFonts w:ascii="Arial" w:hAnsi="Arial" w:cs="Arial"/>
+          <w:sz w:val="18"/>
+          <w:szCs w:val="18"/>
+          <w:shd w:val="clear" w:color="auto" w:fill="FFFFFF"/>
+        </w:rPr>
+        <w:t>Describe</w:t>
+      </w:r>
+      <w:r>
+        <w:rPr>
+          <w:rFonts w:ascii="Arial" w:hAnsi="Arial" w:cs="Arial"/>
+          <w:sz w:val="18"/>
+          <w:szCs w:val="18"/>
+          <w:shd w:val="clear" w:color="auto" w:fill="FFFFFF"/>
+        </w:rPr>
+        <w:t xml:space="preserve"> first </w:t>
+      </w:r>
+      <w:r>
+        <w:rPr>
+          <w:rFonts w:ascii="Arial" w:hAnsi="Arial" w:cs="Arial"/>
+          <w:sz w:val="18"/>
+          <w:szCs w:val="18"/>
+          <w:shd w:val="clear" w:color="auto" w:fill="FFFFFF"/>
+        </w:rPr>
+        <w:t xml:space="preserve">and second </w:t>
+      </w:r>
+      <w:r>
+        <w:rPr>
+          <w:rFonts w:ascii="Arial" w:hAnsi="Arial" w:cs="Arial"/>
+          <w:sz w:val="18"/>
+          <w:szCs w:val="18"/>
+          <w:shd w:val="clear" w:color="auto" w:fill="FFFFFF"/>
+        </w:rPr>
+        <w:t>dataset (AQ)</w:t>
+      </w:r>
+      <w:r>
+        <w:rPr>
+          <w:rFonts w:ascii="Arial" w:hAnsi="Arial" w:cs="Arial"/>
+          <w:sz w:val="18"/>
+          <w:szCs w:val="18"/>
+          <w:shd w:val="clear" w:color="auto" w:fill="FFFFFF"/>
+        </w:rPr>
+        <w:t xml:space="preserve"> </w:t>
+      </w:r>
+      <w:r>
+        <w:rPr>
+          <w:rFonts w:ascii="Arial" w:hAnsi="Arial" w:cs="Arial"/>
+          <w:color w:val="FF0000"/>
+          <w:sz w:val="18"/>
+          <w:szCs w:val="18"/>
+          <w:shd w:val="clear" w:color="auto" w:fill="FFFFFF"/>
+        </w:rPr>
+        <w:t xml:space="preserve">Note to Amaan: I (Jessie) have </w:t>
+      </w:r>
+      <w:r>
+        <w:rPr>
+          <w:rFonts w:ascii="Arial" w:hAnsi="Arial" w:cs="Arial"/>
+          <w:color w:val="FF0000"/>
+          <w:sz w:val="18"/>
+          <w:szCs w:val="18"/>
+          <w:shd w:val="clear" w:color="auto" w:fill="FFFFFF"/>
+        </w:rPr>
+        <w:t xml:space="preserve">started this you might want to add/change </w:t>
+      </w:r>
+      <w:proofErr w:type="gramStart"/>
+      <w:r>
+        <w:rPr>
+          <w:rFonts w:ascii="Arial" w:hAnsi="Arial" w:cs="Arial"/>
+          <w:color w:val="FF0000"/>
+          <w:sz w:val="18"/>
+          <w:szCs w:val="18"/>
+          <w:shd w:val="clear" w:color="auto" w:fill="FFFFFF"/>
+        </w:rPr>
+        <w:t>bits</w:t>
+      </w:r>
+      <w:proofErr w:type="gramEnd"/>
+      <w:r>
+        <w:rPr>
+          <w:rFonts w:ascii="Arial" w:hAnsi="Arial" w:cs="Arial"/>
+          <w:color w:val="FF0000"/>
+          <w:sz w:val="18"/>
+          <w:szCs w:val="18"/>
+          <w:shd w:val="clear" w:color="auto" w:fill="FFFFFF"/>
+        </w:rPr>
+        <w:t xml:space="preserve"> </w:t>
+      </w:r>
+    </w:p>
+    <w:p>
+      <w:pPr>
+        <w:pStyle w:val="ListParagraph"/>
+        <w:numPr>
+          <w:ilvl w:val="0"/>
+          <w:numId w:val="17"/>
+        </w:numPr>
+        <w:rPr>
+          <w:rFonts w:ascii="Arial" w:hAnsi="Arial" w:cs="Arial"/>
+          <w:sz w:val="18"/>
+          <w:szCs w:val="18"/>
+          <w:shd w:val="clear" w:color="auto" w:fill="FFFFFF"/>
+        </w:rPr>
+      </w:pPr>
+      <w:r>
+        <w:rPr>
+          <w:rFonts w:ascii="Arial" w:hAnsi="Arial" w:cs="Arial"/>
+          <w:sz w:val="18"/>
+          <w:szCs w:val="18"/>
+          <w:shd w:val="clear" w:color="auto" w:fill="FFFFFF"/>
+        </w:rPr>
+        <w:t xml:space="preserve">Data preparation for the first and second dataset </w:t>
+      </w:r>
+      <w:r>
+        <w:rPr>
+          <w:rFonts w:ascii="Arial" w:hAnsi="Arial" w:cs="Arial"/>
+          <w:sz w:val="18"/>
+          <w:szCs w:val="18"/>
+          <w:shd w:val="clear" w:color="auto" w:fill="FFFFFF"/>
+        </w:rPr>
+        <w:t>(AQ)</w:t>
+      </w:r>
+    </w:p>
+    <w:p>
+      <w:pPr>
+        <w:rPr>
+          <w:rFonts w:ascii="Arial" w:eastAsia="Times New Roman" w:hAnsi="Arial" w:cs="Arial"/>
+          <w:color w:val="000000"/>
+          <w:sz w:val="20"/>
+          <w:szCs w:val="20"/>
+          <w:bdr w:val="none" w:sz="0" w:space="0" w:color="auto" w:frame="1"/>
+          <w:lang w:eastAsia="en-GB"/>
+        </w:rPr>
+      </w:pPr>
+    </w:p>
+    <w:p>
+      <w:pPr>
+        <w:rPr>
+          <w:rFonts w:ascii="Arial" w:eastAsia="Times New Roman" w:hAnsi="Arial" w:cs="Arial"/>
+          <w:color w:val="000000"/>
+          <w:sz w:val="20"/>
+          <w:szCs w:val="20"/>
+          <w:bdr w:val="none" w:sz="0" w:space="0" w:color="auto" w:frame="1"/>
+          <w:lang w:eastAsia="en-GB"/>
+        </w:rPr>
+      </w:pPr>
+      <w:r>
+        <w:rPr>
+          <w:rFonts w:ascii="Arial" w:eastAsia="Times New Roman" w:hAnsi="Arial" w:cs="Arial"/>
+          <w:color w:val="000000"/>
+          <w:sz w:val="20"/>
+          <w:szCs w:val="20"/>
+          <w:bdr w:val="none" w:sz="0" w:space="0" w:color="auto" w:frame="1"/>
+          <w:lang w:eastAsia="en-GB"/>
+        </w:rPr>
+        <w:t>Result</w:t>
+      </w:r>
+      <w:r>
+        <w:rPr>
+          <w:rFonts w:ascii="Arial" w:eastAsia="Times New Roman" w:hAnsi="Arial" w:cs="Arial"/>
+          <w:color w:val="000000"/>
+          <w:sz w:val="20"/>
+          <w:szCs w:val="20"/>
+          <w:bdr w:val="none" w:sz="0" w:space="0" w:color="auto" w:frame="1"/>
+          <w:lang w:eastAsia="en-GB"/>
+        </w:rPr>
+        <w:t>s</w:t>
+      </w:r>
+      <w:r>
+        <w:rPr>
+          <w:rFonts w:ascii="Arial" w:eastAsia="Times New Roman" w:hAnsi="Arial" w:cs="Arial"/>
+          <w:color w:val="000000"/>
+          <w:sz w:val="20"/>
+          <w:szCs w:val="20"/>
+          <w:bdr w:val="none" w:sz="0" w:space="0" w:color="auto" w:frame="1"/>
+          <w:lang w:eastAsia="en-GB"/>
+        </w:rPr>
+        <w:t>:</w:t>
+      </w:r>
+    </w:p>
+    <w:p>
+      <w:pPr>
+        <w:pStyle w:val="ListParagraph"/>
+        <w:numPr>
+          <w:ilvl w:val="0"/>
+          <w:numId w:val="14"/>
+        </w:numPr>
+        <w:rPr>
+          <w:rFonts w:ascii="Arial" w:eastAsia="Times New Roman" w:hAnsi="Arial" w:cs="Arial"/>
+          <w:color w:val="000000"/>
+          <w:sz w:val="20"/>
+          <w:szCs w:val="20"/>
+          <w:bdr w:val="none" w:sz="0" w:space="0" w:color="auto" w:frame="1"/>
+          <w:lang w:eastAsia="en-GB"/>
+        </w:rPr>
+      </w:pPr>
+      <w:r>
+        <w:rPr>
+          <w:rFonts w:ascii="Arial" w:eastAsia="Times New Roman" w:hAnsi="Arial" w:cs="Arial"/>
+          <w:color w:val="000000"/>
+          <w:sz w:val="20"/>
+          <w:szCs w:val="20"/>
+          <w:bdr w:val="none" w:sz="0" w:space="0" w:color="auto" w:frame="1"/>
+          <w:lang w:eastAsia="en-GB"/>
+        </w:rPr>
+        <w:t xml:space="preserve">Personal Finance </w:t>
+      </w:r>
+    </w:p>
+    <w:p>
+      <w:pPr>
+        <w:pStyle w:val="ListParagraph"/>
+        <w:numPr>
+          <w:ilvl w:val="0"/>
+          <w:numId w:val="14"/>
+        </w:numPr>
+        <w:rPr>
+          <w:rFonts w:ascii="Arial" w:eastAsia="Times New Roman" w:hAnsi="Arial" w:cs="Arial"/>
+          <w:color w:val="000000"/>
+          <w:sz w:val="20"/>
+          <w:szCs w:val="20"/>
+          <w:bdr w:val="none" w:sz="0" w:space="0" w:color="auto" w:frame="1"/>
+          <w:lang w:eastAsia="en-GB"/>
+        </w:rPr>
+      </w:pPr>
+      <w:r>
+        <w:rPr>
+          <w:rFonts w:ascii="Arial" w:eastAsia="Times New Roman" w:hAnsi="Arial" w:cs="Arial"/>
+          <w:color w:val="000000"/>
+          <w:sz w:val="20"/>
+          <w:szCs w:val="20"/>
+          <w:bdr w:val="none" w:sz="0" w:space="0" w:color="auto" w:frame="1"/>
+          <w:lang w:eastAsia="en-GB"/>
+        </w:rPr>
+        <w:t>Anomaly Detection</w:t>
+      </w:r>
+    </w:p>
+    <w:p>
+      <w:pPr>
+        <w:rPr>
+          <w:rFonts w:ascii="Arial" w:eastAsia="Times New Roman" w:hAnsi="Arial" w:cs="Arial"/>
+          <w:color w:val="000000"/>
+          <w:sz w:val="20"/>
+          <w:szCs w:val="20"/>
+          <w:bdr w:val="none" w:sz="0" w:space="0" w:color="auto" w:frame="1"/>
+          <w:lang w:eastAsia="en-GB"/>
+        </w:rPr>
+      </w:pPr>
+      <w:r>
+        <w:rPr>
+          <w:rFonts w:ascii="Arial" w:eastAsia="Times New Roman" w:hAnsi="Arial" w:cs="Arial"/>
+          <w:color w:val="000000"/>
+          <w:sz w:val="20"/>
+          <w:szCs w:val="20"/>
+          <w:bdr w:val="none" w:sz="0" w:space="0" w:color="auto" w:frame="1"/>
+          <w:lang w:eastAsia="en-GB"/>
+        </w:rPr>
+        <w:t>Insights and Discussion:</w:t>
+      </w:r>
+    </w:p>
+    <w:p>
+      <w:pPr>
+        <w:pStyle w:val="ListParagraph"/>
+        <w:numPr>
+          <w:ilvl w:val="0"/>
+          <w:numId w:val="14"/>
+        </w:numPr>
+        <w:rPr>
+          <w:rFonts w:ascii="Arial" w:eastAsia="Times New Roman" w:hAnsi="Arial" w:cs="Arial"/>
+          <w:color w:val="000000"/>
+          <w:sz w:val="20"/>
+          <w:szCs w:val="20"/>
+          <w:bdr w:val="none" w:sz="0" w:space="0" w:color="auto" w:frame="1"/>
+          <w:lang w:eastAsia="en-GB"/>
+        </w:rPr>
+      </w:pPr>
+      <w:r>
+        <w:rPr>
+          <w:rFonts w:ascii="Arial" w:eastAsia="Times New Roman" w:hAnsi="Arial" w:cs="Arial"/>
+          <w:color w:val="000000"/>
+          <w:sz w:val="20"/>
+          <w:szCs w:val="20"/>
+          <w:bdr w:val="none" w:sz="0" w:space="0" w:color="auto" w:frame="1"/>
+          <w:lang w:eastAsia="en-GB"/>
+        </w:rPr>
+        <w:t>How do people behave?</w:t>
+      </w:r>
+    </w:p>
+    <w:p>
+      <w:pPr>
+        <w:pStyle w:val="ListParagraph"/>
+        <w:numPr>
+          <w:ilvl w:val="0"/>
+          <w:numId w:val="14"/>
+        </w:numPr>
+        <w:rPr>
+          <w:rFonts w:ascii="Arial" w:eastAsia="Times New Roman" w:hAnsi="Arial" w:cs="Arial"/>
+          <w:color w:val="000000"/>
+          <w:sz w:val="20"/>
+          <w:szCs w:val="20"/>
+          <w:bdr w:val="none" w:sz="0" w:space="0" w:color="auto" w:frame="1"/>
+          <w:lang w:eastAsia="en-GB"/>
+        </w:rPr>
+      </w:pPr>
+      <w:r>
+        <w:rPr>
+          <w:rFonts w:ascii="Arial" w:eastAsia="Times New Roman" w:hAnsi="Arial" w:cs="Arial"/>
+          <w:color w:val="000000"/>
+          <w:sz w:val="20"/>
+          <w:szCs w:val="20"/>
+          <w:bdr w:val="none" w:sz="0" w:space="0" w:color="auto" w:frame="1"/>
+          <w:lang w:eastAsia="en-GB"/>
+        </w:rPr>
+        <w:t>How could this be used to benefit the bank?</w:t>
+      </w:r>
+    </w:p>
+    <w:p>
+      <w:pPr>
+        <w:pStyle w:val="ListParagraph"/>
+        <w:numPr>
+          <w:ilvl w:val="0"/>
+          <w:numId w:val="14"/>
+        </w:numPr>
+        <w:rPr>
+          <w:rFonts w:ascii="Arial" w:eastAsia="Times New Roman" w:hAnsi="Arial" w:cs="Arial"/>
+          <w:color w:val="000000"/>
+          <w:sz w:val="20"/>
+          <w:szCs w:val="20"/>
+          <w:bdr w:val="none" w:sz="0" w:space="0" w:color="auto" w:frame="1"/>
+          <w:lang w:eastAsia="en-GB"/>
+        </w:rPr>
+      </w:pPr>
+      <w:r>
+        <w:rPr>
+          <w:rFonts w:ascii="Arial" w:eastAsia="Times New Roman" w:hAnsi="Arial" w:cs="Arial"/>
+          <w:color w:val="000000"/>
+          <w:sz w:val="20"/>
+          <w:szCs w:val="20"/>
+          <w:bdr w:val="none" w:sz="0" w:space="0" w:color="auto" w:frame="1"/>
+          <w:lang w:eastAsia="en-GB"/>
+        </w:rPr>
+        <w:t>Ethical Discussions</w:t>
+      </w:r>
+    </w:p>
+    <w:p>
+      <w:pPr>
+        <w:rPr>
+          <w:rFonts w:ascii="Arial" w:eastAsia="Times New Roman" w:hAnsi="Arial" w:cs="Arial"/>
+          <w:color w:val="000000"/>
+          <w:sz w:val="20"/>
+          <w:szCs w:val="20"/>
+          <w:bdr w:val="none" w:sz="0" w:space="0" w:color="auto" w:frame="1"/>
+          <w:lang w:eastAsia="en-GB"/>
+        </w:rPr>
+      </w:pPr>
+      <w:r>
+        <w:rPr>
+          <w:rFonts w:ascii="Arial" w:eastAsia="Times New Roman" w:hAnsi="Arial" w:cs="Arial"/>
+          <w:color w:val="000000"/>
+          <w:sz w:val="20"/>
+          <w:szCs w:val="20"/>
+          <w:bdr w:val="none" w:sz="0" w:space="0" w:color="auto" w:frame="1"/>
+          <w:lang w:eastAsia="en-GB"/>
+        </w:rPr>
+        <w:t>Conclusion:</w:t>
+      </w:r>
+    </w:p>
+    <w:p>
+      <w:pPr>
+        <w:pStyle w:val="ListParagraph"/>
+        <w:numPr>
+          <w:ilvl w:val="0"/>
+          <w:numId w:val="14"/>
+        </w:numPr>
+        <w:rPr>
+          <w:rFonts w:ascii="Arial" w:eastAsia="Times New Roman" w:hAnsi="Arial" w:cs="Arial"/>
+          <w:color w:val="000000"/>
+          <w:sz w:val="20"/>
+          <w:szCs w:val="20"/>
+          <w:bdr w:val="none" w:sz="0" w:space="0" w:color="auto" w:frame="1"/>
+          <w:lang w:eastAsia="en-GB"/>
+        </w:rPr>
+      </w:pPr>
+      <w:r>
+        <w:rPr>
+          <w:rFonts w:ascii="Arial" w:eastAsia="Times New Roman" w:hAnsi="Arial" w:cs="Arial"/>
+          <w:color w:val="000000"/>
+          <w:sz w:val="20"/>
+          <w:szCs w:val="20"/>
+          <w:bdr w:val="none" w:sz="0" w:space="0" w:color="auto" w:frame="1"/>
+          <w:lang w:eastAsia="en-GB"/>
+        </w:rPr>
+        <w:t>Summary of all the insights</w:t>
+      </w:r>
+    </w:p>
+    <w:p>
+      <w:pPr>
+        <w:pStyle w:val="ListParagraph"/>
+        <w:numPr>
+          <w:ilvl w:val="0"/>
+          <w:numId w:val="14"/>
+        </w:numPr>
+        <w:rPr>
+          <w:rFonts w:ascii="Arial" w:eastAsia="Times New Roman" w:hAnsi="Arial" w:cs="Arial"/>
+          <w:color w:val="000000"/>
+          <w:sz w:val="20"/>
+          <w:szCs w:val="20"/>
+          <w:bdr w:val="none" w:sz="0" w:space="0" w:color="auto" w:frame="1"/>
+          <w:lang w:eastAsia="en-GB"/>
+        </w:rPr>
+      </w:pPr>
+      <w:r>
+        <w:rPr>
+          <w:rFonts w:ascii="Arial" w:eastAsia="Times New Roman" w:hAnsi="Arial" w:cs="Arial"/>
+          <w:color w:val="000000"/>
+          <w:sz w:val="20"/>
+          <w:szCs w:val="20"/>
+          <w:bdr w:val="none" w:sz="0" w:space="0" w:color="auto" w:frame="1"/>
+          <w:lang w:eastAsia="en-GB"/>
+        </w:rPr>
+        <w:t>What could be done further</w:t>
+      </w:r>
+      <w:r>
+        <w:rPr>
+          <w:rFonts w:ascii="Arial" w:eastAsia="Times New Roman" w:hAnsi="Arial" w:cs="Arial"/>
+          <w:color w:val="000000"/>
+          <w:sz w:val="20"/>
+          <w:szCs w:val="20"/>
+          <w:bdr w:val="none" w:sz="0" w:space="0" w:color="auto" w:frame="1"/>
+          <w:lang w:eastAsia="en-GB"/>
+        </w:rPr>
+        <w:t xml:space="preserve">: </w:t>
+      </w:r>
+      <w:r>
+        <w:rPr>
+          <w:rFonts w:ascii="Calibri" w:hAnsi="Calibri" w:cs="Calibri"/>
+          <w:sz w:val="22"/>
+          <w:szCs w:val="22"/>
+        </w:rPr>
+        <w:t>Notably, both datasets are</w:t>
+      </w:r>
+      <w:r>
+        <w:rPr>
+          <w:rFonts w:ascii="Calibri" w:hAnsi="Calibri" w:cs="Calibri"/>
+          <w:sz w:val="22"/>
+          <w:szCs w:val="22"/>
+        </w:rPr>
+        <w:t xml:space="preserve"> fixed, however in actuality </w:t>
+      </w:r>
+      <w:r>
+        <w:rPr>
+          <w:rFonts w:ascii="Calibri" w:hAnsi="Calibri" w:cs="Calibri"/>
+          <w:sz w:val="22"/>
+          <w:szCs w:val="22"/>
+        </w:rPr>
+        <w:t xml:space="preserve">LGB will be receiving </w:t>
+      </w:r>
+      <w:proofErr w:type="gramStart"/>
+      <w:r>
+        <w:rPr>
+          <w:rFonts w:ascii="Calibri" w:hAnsi="Calibri" w:cs="Calibri"/>
+          <w:sz w:val="22"/>
+          <w:szCs w:val="22"/>
+        </w:rPr>
+        <w:t xml:space="preserve">an </w:t>
+      </w:r>
+      <w:r>
+        <w:rPr>
+          <w:rFonts w:ascii="Calibri" w:hAnsi="Calibri" w:cs="Calibri"/>
+          <w:sz w:val="22"/>
+          <w:szCs w:val="22"/>
+        </w:rPr>
+        <w:t xml:space="preserve"> incoming</w:t>
+      </w:r>
+      <w:proofErr w:type="gramEnd"/>
+      <w:r>
+        <w:rPr>
+          <w:rFonts w:ascii="Calibri" w:hAnsi="Calibri" w:cs="Calibri"/>
+          <w:sz w:val="22"/>
+          <w:szCs w:val="22"/>
+        </w:rPr>
+        <w:t xml:space="preserve"> stream of data</w:t>
+      </w:r>
+      <w:r>
+        <w:rPr>
+          <w:rFonts w:ascii="Calibri" w:hAnsi="Calibri" w:cs="Calibri"/>
+          <w:sz w:val="22"/>
+          <w:szCs w:val="22"/>
+        </w:rPr>
+        <w:t>, meaning our models would need to be adapted to suit a stream</w:t>
+      </w:r>
+    </w:p>
+    <w:p>
+      <w:pPr>
+        <w:rPr>
+          <w:sz w:val="22"/>
+          <w:szCs w:val="22"/>
+        </w:rPr>
+      </w:pPr>
+    </w:p>
+    <w:p>
+      <w:pPr>
+        <w:rPr>
+          <w:sz w:val="22"/>
+          <w:szCs w:val="22"/>
+        </w:rPr>
+      </w:pPr>
     </w:p>
     <w:p>
       <w:pPr>
@@ -6855,7 +8249,7 @@
       </w:r>
     </w:p>
   </w:comment>
-  <w:comment w:id="15" w:author="Jessie Bloom" w:date="2024-04-17T17:50:00Z" w:initials="JB">
+  <w:comment w:id="15" w:author="Jessie Bloom" w:date="2024-04-18T16:50:00Z" w:initials="JB">
     <w:p>
       <w:r>
         <w:rPr>
@@ -6869,7 +8263,7 @@
           <w:sz w:val="20"/>
           <w:szCs w:val="20"/>
         </w:rPr>
-        <w:t>https://www.ncbi.nlm.nih.gov/pmc/articles/PMC10059577/</w:t>
+        <w:t>https://www.sciencedirect.com/science/article/pii/S1319157818304178</w:t>
       </w:r>
     </w:p>
   </w:comment>
@@ -6888,10 +8282,10 @@
   <w15:commentEx w15:paraId="5561F8C3" w15:done="0"/>
   <w15:commentEx w15:paraId="02334FAE" w15:done="0"/>
   <w15:commentEx w15:paraId="29FCA5C8" w15:done="0"/>
-  <w15:commentEx w15:paraId="1D1C5592" w15:done="0"/>
-  <w15:commentEx w15:paraId="6277A75A" w15:done="0"/>
-  <w15:commentEx w15:paraId="634FF6E8" w15:done="0"/>
-  <w15:commentEx w15:paraId="2FC32C38" w15:done="0"/>
+  <w15:commentEx w15:paraId="5DA581D7" w15:done="0"/>
+  <w15:commentEx w15:paraId="3172F1F1" w15:done="0"/>
+  <w15:commentEx w15:paraId="21B8866A" w15:done="0"/>
+  <w15:commentEx w15:paraId="7DD037C2" w15:done="0"/>
 </w15:commentsEx>
 </file>
 
@@ -6910,7 +8304,7 @@
   <w16cex:commentExtensible w16cex:durableId="08C8672B" w16cex:dateUtc="2024-04-17T16:29:00Z"/>
   <w16cex:commentExtensible w16cex:durableId="4BBE8038" w16cex:dateUtc="2024-04-17T10:43:00Z"/>
   <w16cex:commentExtensible w16cex:durableId="268B943F" w16cex:dateUtc="2024-04-17T16:37:00Z"/>
-  <w16cex:commentExtensible w16cex:durableId="1C4CBD7D" w16cex:dateUtc="2024-04-17T16:50:00Z"/>
+  <w16cex:commentExtensible w16cex:durableId="36C61631" w16cex:dateUtc="2024-04-18T15:50:00Z"/>
 </w16cex:commentsExtensible>
 </file>
 
@@ -6926,10 +8320,10 @@
   <w16cid:commentId w16cid:paraId="5561F8C3" w16cid:durableId="551F8A43"/>
   <w16cid:commentId w16cid:paraId="02334FAE" w16cid:durableId="5C2797B0"/>
   <w16cid:commentId w16cid:paraId="29FCA5C8" w16cid:durableId="5827F30F"/>
-  <w16cid:commentId w16cid:paraId="1D1C5592" w16cid:durableId="08C8672B"/>
-  <w16cid:commentId w16cid:paraId="6277A75A" w16cid:durableId="4BBE8038"/>
-  <w16cid:commentId w16cid:paraId="634FF6E8" w16cid:durableId="268B943F"/>
-  <w16cid:commentId w16cid:paraId="2FC32C38" w16cid:durableId="1C4CBD7D"/>
+  <w16cid:commentId w16cid:paraId="5DA581D7" w16cid:durableId="08C8672B"/>
+  <w16cid:commentId w16cid:paraId="3172F1F1" w16cid:durableId="4BBE8038"/>
+  <w16cid:commentId w16cid:paraId="21B8866A" w16cid:durableId="268B943F"/>
+  <w16cid:commentId w16cid:paraId="7DD037C2" w16cid:durableId="36C61631"/>
 </w16cid:commentsIds>
 </file>
 
@@ -6980,6 +8374,119 @@
 <file path=word/numbering.xml><?xml version="1.0" encoding="utf-8"?>
 <w:numbering xmlns:wpc="http://schemas.microsoft.com/office/word/2010/wordprocessingCanvas" xmlns:cx="http://schemas.microsoft.com/office/drawing/2014/chartex" xmlns:cx1="http://schemas.microsoft.com/office/drawing/2015/9/8/chartex" xmlns:cx2="http://schemas.microsoft.com/office/drawing/2015/10/21/chartex" xmlns:cx3="http://schemas.microsoft.com/office/drawing/2016/5/9/chartex" xmlns:cx4="http://schemas.microsoft.com/office/drawing/2016/5/10/chartex" xmlns:cx5="http://schemas.microsoft.com/office/drawing/2016/5/11/chartex" xmlns:cx6="http://schemas.microsoft.com/office/drawing/2016/5/12/chartex" xmlns:cx7="http://schemas.microsoft.com/office/drawing/2016/5/13/chartex" xmlns:cx8="http://schemas.microsoft.com/office/drawing/2016/5/14/chartex" xmlns:mc="http://schemas.openxmlformats.org/markup-compatibility/2006" xmlns:aink="http://schemas.microsoft.com/office/drawing/2016/ink" xmlns:am3d="http://schemas.microsoft.com/office/drawing/2017/model3d" xmlns:o="urn:schemas-microsoft-com:office:office" xmlns:oel="http://schemas.microsoft.com/office/2019/extlst" xmlns:r="http://schemas.openxmlformats.org/officeDocument/2006/relationships" xmlns:m="http://schemas.openxmlformats.org/officeDocument/2006/math" xmlns:v="urn:schemas-microsoft-com:vml" xmlns:wp14="http://schemas.microsoft.com/office/word/2010/wordprocessingDrawing" xmlns:wp="http://schemas.openxmlformats.org/drawingml/2006/wordprocessingDrawing" xmlns:w10="urn:schemas-microsoft-com:office:word" xmlns:w="http://schemas.openxmlformats.org/wordprocessingml/2006/main" xmlns:w14="http://schemas.microsoft.com/office/word/2010/wordml" xmlns:w15="http://schemas.microsoft.com/office/word/2012/wordml" xmlns:w16cex="http://schemas.microsoft.com/office/word/2018/wordml/cex" xmlns:w16cid="http://schemas.microsoft.com/office/word/2016/wordml/cid" xmlns:w16="http://schemas.microsoft.com/office/word/2018/wordml" xmlns:w16du="http://schemas.microsoft.com/office/word/2023/wordml/word16du" xmlns:w16sdtdh="http://schemas.microsoft.com/office/word/2020/wordml/sdtdatahash" xmlns:w16se="http://schemas.microsoft.com/office/word/2015/wordml/symex" xmlns:wpg="http://schemas.microsoft.com/office/word/2010/wordprocessingGroup" xmlns:wpi="http://schemas.microsoft.com/office/word/2010/wordprocessingInk" xmlns:wne="http://schemas.microsoft.com/office/word/2006/wordml" xmlns:wps="http://schemas.microsoft.com/office/word/2010/wordprocessingShape" mc:Ignorable="w14 w15 w16se w16cid w16 w16cex w16sdtdh w16du wp14">
   <w:abstractNum w:abstractNumId="0" w15:restartNumberingAfterBreak="0">
+    <w:nsid w:val="04933A1B"/>
+    <w:multiLevelType w:val="hybridMultilevel"/>
+    <w:tmpl w:val="CC489C16"/>
+    <w:lvl w:ilvl="0" w:tplc="DB7E2B7E">
+      <w:start w:val="9"/>
+      <w:numFmt w:val="bullet"/>
+      <w:lvlText w:val="-"/>
+      <w:lvlJc w:val="left"/>
+      <w:pPr>
+        <w:ind w:left="1440" w:hanging="360"/>
+      </w:pPr>
+      <w:rPr>
+        <w:rFonts w:ascii="Calibri" w:eastAsiaTheme="minorHAnsi" w:hAnsi="Calibri" w:cs="Calibri" w:hint="default"/>
+      </w:rPr>
+    </w:lvl>
+    <w:lvl w:ilvl="1" w:tplc="08090003" w:tentative="1">
+      <w:start w:val="1"/>
+      <w:numFmt w:val="bullet"/>
+      <w:lvlText w:val="o"/>
+      <w:lvlJc w:val="left"/>
+      <w:pPr>
+        <w:ind w:left="2160" w:hanging="360"/>
+      </w:pPr>
+      <w:rPr>
+        <w:rFonts w:ascii="Courier New" w:hAnsi="Courier New" w:cs="Courier New" w:hint="default"/>
+      </w:rPr>
+    </w:lvl>
+    <w:lvl w:ilvl="2" w:tplc="08090005" w:tentative="1">
+      <w:start w:val="1"/>
+      <w:numFmt w:val="bullet"/>
+      <w:lvlText w:val=""/>
+      <w:lvlJc w:val="left"/>
+      <w:pPr>
+        <w:ind w:left="2880" w:hanging="360"/>
+      </w:pPr>
+      <w:rPr>
+        <w:rFonts w:ascii="Wingdings" w:hAnsi="Wingdings" w:hint="default"/>
+      </w:rPr>
+    </w:lvl>
+    <w:lvl w:ilvl="3" w:tplc="08090001" w:tentative="1">
+      <w:start w:val="1"/>
+      <w:numFmt w:val="bullet"/>
+      <w:lvlText w:val=""/>
+      <w:lvlJc w:val="left"/>
+      <w:pPr>
+        <w:ind w:left="3600" w:hanging="360"/>
+      </w:pPr>
+      <w:rPr>
+        <w:rFonts w:ascii="Symbol" w:hAnsi="Symbol" w:hint="default"/>
+      </w:rPr>
+    </w:lvl>
+    <w:lvl w:ilvl="4" w:tplc="08090003" w:tentative="1">
+      <w:start w:val="1"/>
+      <w:numFmt w:val="bullet"/>
+      <w:lvlText w:val="o"/>
+      <w:lvlJc w:val="left"/>
+      <w:pPr>
+        <w:ind w:left="4320" w:hanging="360"/>
+      </w:pPr>
+      <w:rPr>
+        <w:rFonts w:ascii="Courier New" w:hAnsi="Courier New" w:cs="Courier New" w:hint="default"/>
+      </w:rPr>
+    </w:lvl>
+    <w:lvl w:ilvl="5" w:tplc="08090005" w:tentative="1">
+      <w:start w:val="1"/>
+      <w:numFmt w:val="bullet"/>
+      <w:lvlText w:val=""/>
+      <w:lvlJc w:val="left"/>
+      <w:pPr>
+        <w:ind w:left="5040" w:hanging="360"/>
+      </w:pPr>
+      <w:rPr>
+        <w:rFonts w:ascii="Wingdings" w:hAnsi="Wingdings" w:hint="default"/>
+      </w:rPr>
+    </w:lvl>
+    <w:lvl w:ilvl="6" w:tplc="08090001" w:tentative="1">
+      <w:start w:val="1"/>
+      <w:numFmt w:val="bullet"/>
+      <w:lvlText w:val=""/>
+      <w:lvlJc w:val="left"/>
+      <w:pPr>
+        <w:ind w:left="5760" w:hanging="360"/>
+      </w:pPr>
+      <w:rPr>
+        <w:rFonts w:ascii="Symbol" w:hAnsi="Symbol" w:hint="default"/>
+      </w:rPr>
+    </w:lvl>
+    <w:lvl w:ilvl="7" w:tplc="08090003" w:tentative="1">
+      <w:start w:val="1"/>
+      <w:numFmt w:val="bullet"/>
+      <w:lvlText w:val="o"/>
+      <w:lvlJc w:val="left"/>
+      <w:pPr>
+        <w:ind w:left="6480" w:hanging="360"/>
+      </w:pPr>
+      <w:rPr>
+        <w:rFonts w:ascii="Courier New" w:hAnsi="Courier New" w:cs="Courier New" w:hint="default"/>
+      </w:rPr>
+    </w:lvl>
+    <w:lvl w:ilvl="8" w:tplc="08090005" w:tentative="1">
+      <w:start w:val="1"/>
+      <w:numFmt w:val="bullet"/>
+      <w:lvlText w:val=""/>
+      <w:lvlJc w:val="left"/>
+      <w:pPr>
+        <w:ind w:left="7200" w:hanging="360"/>
+      </w:pPr>
+      <w:rPr>
+        <w:rFonts w:ascii="Wingdings" w:hAnsi="Wingdings" w:hint="default"/>
+      </w:rPr>
+    </w:lvl>
+  </w:abstractNum>
+  <w:abstractNum w:abstractNumId="1" w15:restartNumberingAfterBreak="0">
     <w:nsid w:val="0E0641B6"/>
     <w:multiLevelType w:val="multilevel"/>
     <w:tmpl w:val="5644F2B8"/>
@@ -7128,7 +8635,233 @@
       </w:rPr>
     </w:lvl>
   </w:abstractNum>
-  <w:abstractNum w:abstractNumId="1" w15:restartNumberingAfterBreak="0">
+  <w:abstractNum w:abstractNumId="2" w15:restartNumberingAfterBreak="0">
+    <w:nsid w:val="19B31048"/>
+    <w:multiLevelType w:val="hybridMultilevel"/>
+    <w:tmpl w:val="7B887F2A"/>
+    <w:lvl w:ilvl="0" w:tplc="DB7E2B7E">
+      <w:start w:val="9"/>
+      <w:numFmt w:val="bullet"/>
+      <w:lvlText w:val="-"/>
+      <w:lvlJc w:val="left"/>
+      <w:pPr>
+        <w:ind w:left="720" w:hanging="360"/>
+      </w:pPr>
+      <w:rPr>
+        <w:rFonts w:ascii="Calibri" w:eastAsiaTheme="minorHAnsi" w:hAnsi="Calibri" w:cs="Calibri" w:hint="default"/>
+      </w:rPr>
+    </w:lvl>
+    <w:lvl w:ilvl="1" w:tplc="08090003" w:tentative="1">
+      <w:start w:val="1"/>
+      <w:numFmt w:val="bullet"/>
+      <w:lvlText w:val="o"/>
+      <w:lvlJc w:val="left"/>
+      <w:pPr>
+        <w:ind w:left="1440" w:hanging="360"/>
+      </w:pPr>
+      <w:rPr>
+        <w:rFonts w:ascii="Courier New" w:hAnsi="Courier New" w:cs="Courier New" w:hint="default"/>
+      </w:rPr>
+    </w:lvl>
+    <w:lvl w:ilvl="2" w:tplc="08090005" w:tentative="1">
+      <w:start w:val="1"/>
+      <w:numFmt w:val="bullet"/>
+      <w:lvlText w:val=""/>
+      <w:lvlJc w:val="left"/>
+      <w:pPr>
+        <w:ind w:left="2160" w:hanging="360"/>
+      </w:pPr>
+      <w:rPr>
+        <w:rFonts w:ascii="Wingdings" w:hAnsi="Wingdings" w:hint="default"/>
+      </w:rPr>
+    </w:lvl>
+    <w:lvl w:ilvl="3" w:tplc="08090001" w:tentative="1">
+      <w:start w:val="1"/>
+      <w:numFmt w:val="bullet"/>
+      <w:lvlText w:val=""/>
+      <w:lvlJc w:val="left"/>
+      <w:pPr>
+        <w:ind w:left="2880" w:hanging="360"/>
+      </w:pPr>
+      <w:rPr>
+        <w:rFonts w:ascii="Symbol" w:hAnsi="Symbol" w:hint="default"/>
+      </w:rPr>
+    </w:lvl>
+    <w:lvl w:ilvl="4" w:tplc="08090003" w:tentative="1">
+      <w:start w:val="1"/>
+      <w:numFmt w:val="bullet"/>
+      <w:lvlText w:val="o"/>
+      <w:lvlJc w:val="left"/>
+      <w:pPr>
+        <w:ind w:left="3600" w:hanging="360"/>
+      </w:pPr>
+      <w:rPr>
+        <w:rFonts w:ascii="Courier New" w:hAnsi="Courier New" w:cs="Courier New" w:hint="default"/>
+      </w:rPr>
+    </w:lvl>
+    <w:lvl w:ilvl="5" w:tplc="08090005" w:tentative="1">
+      <w:start w:val="1"/>
+      <w:numFmt w:val="bullet"/>
+      <w:lvlText w:val=""/>
+      <w:lvlJc w:val="left"/>
+      <w:pPr>
+        <w:ind w:left="4320" w:hanging="360"/>
+      </w:pPr>
+      <w:rPr>
+        <w:rFonts w:ascii="Wingdings" w:hAnsi="Wingdings" w:hint="default"/>
+      </w:rPr>
+    </w:lvl>
+    <w:lvl w:ilvl="6" w:tplc="08090001" w:tentative="1">
+      <w:start w:val="1"/>
+      <w:numFmt w:val="bullet"/>
+      <w:lvlText w:val=""/>
+      <w:lvlJc w:val="left"/>
+      <w:pPr>
+        <w:ind w:left="5040" w:hanging="360"/>
+      </w:pPr>
+      <w:rPr>
+        <w:rFonts w:ascii="Symbol" w:hAnsi="Symbol" w:hint="default"/>
+      </w:rPr>
+    </w:lvl>
+    <w:lvl w:ilvl="7" w:tplc="08090003" w:tentative="1">
+      <w:start w:val="1"/>
+      <w:numFmt w:val="bullet"/>
+      <w:lvlText w:val="o"/>
+      <w:lvlJc w:val="left"/>
+      <w:pPr>
+        <w:ind w:left="5760" w:hanging="360"/>
+      </w:pPr>
+      <w:rPr>
+        <w:rFonts w:ascii="Courier New" w:hAnsi="Courier New" w:cs="Courier New" w:hint="default"/>
+      </w:rPr>
+    </w:lvl>
+    <w:lvl w:ilvl="8" w:tplc="08090005" w:tentative="1">
+      <w:start w:val="1"/>
+      <w:numFmt w:val="bullet"/>
+      <w:lvlText w:val=""/>
+      <w:lvlJc w:val="left"/>
+      <w:pPr>
+        <w:ind w:left="6480" w:hanging="360"/>
+      </w:pPr>
+      <w:rPr>
+        <w:rFonts w:ascii="Wingdings" w:hAnsi="Wingdings" w:hint="default"/>
+      </w:rPr>
+    </w:lvl>
+  </w:abstractNum>
+  <w:abstractNum w:abstractNumId="3" w15:restartNumberingAfterBreak="0">
+    <w:nsid w:val="1B30359B"/>
+    <w:multiLevelType w:val="hybridMultilevel"/>
+    <w:tmpl w:val="6F3266B2"/>
+    <w:lvl w:ilvl="0" w:tplc="DB7E2B7E">
+      <w:start w:val="9"/>
+      <w:numFmt w:val="bullet"/>
+      <w:lvlText w:val="-"/>
+      <w:lvlJc w:val="left"/>
+      <w:pPr>
+        <w:ind w:left="720" w:hanging="360"/>
+      </w:pPr>
+      <w:rPr>
+        <w:rFonts w:ascii="Calibri" w:eastAsiaTheme="minorHAnsi" w:hAnsi="Calibri" w:cs="Calibri" w:hint="default"/>
+      </w:rPr>
+    </w:lvl>
+    <w:lvl w:ilvl="1" w:tplc="FFFFFFFF" w:tentative="1">
+      <w:start w:val="1"/>
+      <w:numFmt w:val="bullet"/>
+      <w:lvlText w:val="o"/>
+      <w:lvlJc w:val="left"/>
+      <w:pPr>
+        <w:ind w:left="1440" w:hanging="360"/>
+      </w:pPr>
+      <w:rPr>
+        <w:rFonts w:ascii="Courier New" w:hAnsi="Courier New" w:cs="Courier New" w:hint="default"/>
+      </w:rPr>
+    </w:lvl>
+    <w:lvl w:ilvl="2" w:tplc="FFFFFFFF" w:tentative="1">
+      <w:start w:val="1"/>
+      <w:numFmt w:val="bullet"/>
+      <w:lvlText w:val=""/>
+      <w:lvlJc w:val="left"/>
+      <w:pPr>
+        <w:ind w:left="2160" w:hanging="360"/>
+      </w:pPr>
+      <w:rPr>
+        <w:rFonts w:ascii="Wingdings" w:hAnsi="Wingdings" w:hint="default"/>
+      </w:rPr>
+    </w:lvl>
+    <w:lvl w:ilvl="3" w:tplc="FFFFFFFF" w:tentative="1">
+      <w:start w:val="1"/>
+      <w:numFmt w:val="bullet"/>
+      <w:lvlText w:val=""/>
+      <w:lvlJc w:val="left"/>
+      <w:pPr>
+        <w:ind w:left="2880" w:hanging="360"/>
+      </w:pPr>
+      <w:rPr>
+        <w:rFonts w:ascii="Symbol" w:hAnsi="Symbol" w:hint="default"/>
+      </w:rPr>
+    </w:lvl>
+    <w:lvl w:ilvl="4" w:tplc="FFFFFFFF" w:tentative="1">
+      <w:start w:val="1"/>
+      <w:numFmt w:val="bullet"/>
+      <w:lvlText w:val="o"/>
+      <w:lvlJc w:val="left"/>
+      <w:pPr>
+        <w:ind w:left="3600" w:hanging="360"/>
+      </w:pPr>
+      <w:rPr>
+        <w:rFonts w:ascii="Courier New" w:hAnsi="Courier New" w:cs="Courier New" w:hint="default"/>
+      </w:rPr>
+    </w:lvl>
+    <w:lvl w:ilvl="5" w:tplc="FFFFFFFF" w:tentative="1">
+      <w:start w:val="1"/>
+      <w:numFmt w:val="bullet"/>
+      <w:lvlText w:val=""/>
+      <w:lvlJc w:val="left"/>
+      <w:pPr>
+        <w:ind w:left="4320" w:hanging="360"/>
+      </w:pPr>
+      <w:rPr>
+        <w:rFonts w:ascii="Wingdings" w:hAnsi="Wingdings" w:hint="default"/>
+      </w:rPr>
+    </w:lvl>
+    <w:lvl w:ilvl="6" w:tplc="FFFFFFFF" w:tentative="1">
+      <w:start w:val="1"/>
+      <w:numFmt w:val="bullet"/>
+      <w:lvlText w:val=""/>
+      <w:lvlJc w:val="left"/>
+      <w:pPr>
+        <w:ind w:left="5040" w:hanging="360"/>
+      </w:pPr>
+      <w:rPr>
+        <w:rFonts w:ascii="Symbol" w:hAnsi="Symbol" w:hint="default"/>
+      </w:rPr>
+    </w:lvl>
+    <w:lvl w:ilvl="7" w:tplc="FFFFFFFF" w:tentative="1">
+      <w:start w:val="1"/>
+      <w:numFmt w:val="bullet"/>
+      <w:lvlText w:val="o"/>
+      <w:lvlJc w:val="left"/>
+      <w:pPr>
+        <w:ind w:left="5760" w:hanging="360"/>
+      </w:pPr>
+      <w:rPr>
+        <w:rFonts w:ascii="Courier New" w:hAnsi="Courier New" w:cs="Courier New" w:hint="default"/>
+      </w:rPr>
+    </w:lvl>
+    <w:lvl w:ilvl="8" w:tplc="FFFFFFFF" w:tentative="1">
+      <w:start w:val="1"/>
+      <w:numFmt w:val="bullet"/>
+      <w:lvlText w:val=""/>
+      <w:lvlJc w:val="left"/>
+      <w:pPr>
+        <w:ind w:left="6480" w:hanging="360"/>
+      </w:pPr>
+      <w:rPr>
+        <w:rFonts w:ascii="Wingdings" w:hAnsi="Wingdings" w:hint="default"/>
+      </w:rPr>
+    </w:lvl>
+  </w:abstractNum>
+  <w:abstractNum w:abstractNumId="4" w15:restartNumberingAfterBreak="0">
     <w:nsid w:val="26BE724E"/>
     <w:multiLevelType w:val="multilevel"/>
     <w:tmpl w:val="03540F4C"/>
@@ -7273,7 +9006,7 @@
       </w:rPr>
     </w:lvl>
   </w:abstractNum>
-  <w:abstractNum w:abstractNumId="2" w15:restartNumberingAfterBreak="0">
+  <w:abstractNum w:abstractNumId="5" w15:restartNumberingAfterBreak="0">
     <w:nsid w:val="373058F7"/>
     <w:multiLevelType w:val="multilevel"/>
     <w:tmpl w:val="9F9C8F08"/>
@@ -7422,7 +9155,7 @@
       </w:rPr>
     </w:lvl>
   </w:abstractNum>
-  <w:abstractNum w:abstractNumId="3" w15:restartNumberingAfterBreak="0">
+  <w:abstractNum w:abstractNumId="6" w15:restartNumberingAfterBreak="0">
     <w:nsid w:val="3B990BFC"/>
     <w:multiLevelType w:val="multilevel"/>
     <w:tmpl w:val="DC987378"/>
@@ -7571,7 +9304,233 @@
       </w:rPr>
     </w:lvl>
   </w:abstractNum>
-  <w:abstractNum w:abstractNumId="4" w15:restartNumberingAfterBreak="0">
+  <w:abstractNum w:abstractNumId="7" w15:restartNumberingAfterBreak="0">
+    <w:nsid w:val="3CE4257E"/>
+    <w:multiLevelType w:val="hybridMultilevel"/>
+    <w:tmpl w:val="FBB0559A"/>
+    <w:lvl w:ilvl="0" w:tplc="DB7E2B7E">
+      <w:start w:val="9"/>
+      <w:numFmt w:val="bullet"/>
+      <w:lvlText w:val="-"/>
+      <w:lvlJc w:val="left"/>
+      <w:pPr>
+        <w:ind w:left="720" w:hanging="360"/>
+      </w:pPr>
+      <w:rPr>
+        <w:rFonts w:ascii="Calibri" w:eastAsiaTheme="minorHAnsi" w:hAnsi="Calibri" w:cs="Calibri" w:hint="default"/>
+      </w:rPr>
+    </w:lvl>
+    <w:lvl w:ilvl="1" w:tplc="08090003" w:tentative="1">
+      <w:start w:val="1"/>
+      <w:numFmt w:val="bullet"/>
+      <w:lvlText w:val="o"/>
+      <w:lvlJc w:val="left"/>
+      <w:pPr>
+        <w:ind w:left="1440" w:hanging="360"/>
+      </w:pPr>
+      <w:rPr>
+        <w:rFonts w:ascii="Courier New" w:hAnsi="Courier New" w:cs="Courier New" w:hint="default"/>
+      </w:rPr>
+    </w:lvl>
+    <w:lvl w:ilvl="2" w:tplc="08090005" w:tentative="1">
+      <w:start w:val="1"/>
+      <w:numFmt w:val="bullet"/>
+      <w:lvlText w:val=""/>
+      <w:lvlJc w:val="left"/>
+      <w:pPr>
+        <w:ind w:left="2160" w:hanging="360"/>
+      </w:pPr>
+      <w:rPr>
+        <w:rFonts w:ascii="Wingdings" w:hAnsi="Wingdings" w:hint="default"/>
+      </w:rPr>
+    </w:lvl>
+    <w:lvl w:ilvl="3" w:tplc="08090001" w:tentative="1">
+      <w:start w:val="1"/>
+      <w:numFmt w:val="bullet"/>
+      <w:lvlText w:val=""/>
+      <w:lvlJc w:val="left"/>
+      <w:pPr>
+        <w:ind w:left="2880" w:hanging="360"/>
+      </w:pPr>
+      <w:rPr>
+        <w:rFonts w:ascii="Symbol" w:hAnsi="Symbol" w:hint="default"/>
+      </w:rPr>
+    </w:lvl>
+    <w:lvl w:ilvl="4" w:tplc="08090003" w:tentative="1">
+      <w:start w:val="1"/>
+      <w:numFmt w:val="bullet"/>
+      <w:lvlText w:val="o"/>
+      <w:lvlJc w:val="left"/>
+      <w:pPr>
+        <w:ind w:left="3600" w:hanging="360"/>
+      </w:pPr>
+      <w:rPr>
+        <w:rFonts w:ascii="Courier New" w:hAnsi="Courier New" w:cs="Courier New" w:hint="default"/>
+      </w:rPr>
+    </w:lvl>
+    <w:lvl w:ilvl="5" w:tplc="08090005" w:tentative="1">
+      <w:start w:val="1"/>
+      <w:numFmt w:val="bullet"/>
+      <w:lvlText w:val=""/>
+      <w:lvlJc w:val="left"/>
+      <w:pPr>
+        <w:ind w:left="4320" w:hanging="360"/>
+      </w:pPr>
+      <w:rPr>
+        <w:rFonts w:ascii="Wingdings" w:hAnsi="Wingdings" w:hint="default"/>
+      </w:rPr>
+    </w:lvl>
+    <w:lvl w:ilvl="6" w:tplc="08090001" w:tentative="1">
+      <w:start w:val="1"/>
+      <w:numFmt w:val="bullet"/>
+      <w:lvlText w:val=""/>
+      <w:lvlJc w:val="left"/>
+      <w:pPr>
+        <w:ind w:left="5040" w:hanging="360"/>
+      </w:pPr>
+      <w:rPr>
+        <w:rFonts w:ascii="Symbol" w:hAnsi="Symbol" w:hint="default"/>
+      </w:rPr>
+    </w:lvl>
+    <w:lvl w:ilvl="7" w:tplc="08090003" w:tentative="1">
+      <w:start w:val="1"/>
+      <w:numFmt w:val="bullet"/>
+      <w:lvlText w:val="o"/>
+      <w:lvlJc w:val="left"/>
+      <w:pPr>
+        <w:ind w:left="5760" w:hanging="360"/>
+      </w:pPr>
+      <w:rPr>
+        <w:rFonts w:ascii="Courier New" w:hAnsi="Courier New" w:cs="Courier New" w:hint="default"/>
+      </w:rPr>
+    </w:lvl>
+    <w:lvl w:ilvl="8" w:tplc="08090005" w:tentative="1">
+      <w:start w:val="1"/>
+      <w:numFmt w:val="bullet"/>
+      <w:lvlText w:val=""/>
+      <w:lvlJc w:val="left"/>
+      <w:pPr>
+        <w:ind w:left="6480" w:hanging="360"/>
+      </w:pPr>
+      <w:rPr>
+        <w:rFonts w:ascii="Wingdings" w:hAnsi="Wingdings" w:hint="default"/>
+      </w:rPr>
+    </w:lvl>
+  </w:abstractNum>
+  <w:abstractNum w:abstractNumId="8" w15:restartNumberingAfterBreak="0">
+    <w:nsid w:val="47BD5124"/>
+    <w:multiLevelType w:val="hybridMultilevel"/>
+    <w:tmpl w:val="1A0818A6"/>
+    <w:lvl w:ilvl="0" w:tplc="DB7E2B7E">
+      <w:start w:val="9"/>
+      <w:numFmt w:val="bullet"/>
+      <w:lvlText w:val="-"/>
+      <w:lvlJc w:val="left"/>
+      <w:pPr>
+        <w:ind w:left="720" w:hanging="360"/>
+      </w:pPr>
+      <w:rPr>
+        <w:rFonts w:ascii="Calibri" w:eastAsiaTheme="minorHAnsi" w:hAnsi="Calibri" w:cs="Calibri" w:hint="default"/>
+      </w:rPr>
+    </w:lvl>
+    <w:lvl w:ilvl="1" w:tplc="08090003" w:tentative="1">
+      <w:start w:val="1"/>
+      <w:numFmt w:val="bullet"/>
+      <w:lvlText w:val="o"/>
+      <w:lvlJc w:val="left"/>
+      <w:pPr>
+        <w:ind w:left="1440" w:hanging="360"/>
+      </w:pPr>
+      <w:rPr>
+        <w:rFonts w:ascii="Courier New" w:hAnsi="Courier New" w:cs="Courier New" w:hint="default"/>
+      </w:rPr>
+    </w:lvl>
+    <w:lvl w:ilvl="2" w:tplc="08090005" w:tentative="1">
+      <w:start w:val="1"/>
+      <w:numFmt w:val="bullet"/>
+      <w:lvlText w:val=""/>
+      <w:lvlJc w:val="left"/>
+      <w:pPr>
+        <w:ind w:left="2160" w:hanging="360"/>
+      </w:pPr>
+      <w:rPr>
+        <w:rFonts w:ascii="Wingdings" w:hAnsi="Wingdings" w:hint="default"/>
+      </w:rPr>
+    </w:lvl>
+    <w:lvl w:ilvl="3" w:tplc="08090001" w:tentative="1">
+      <w:start w:val="1"/>
+      <w:numFmt w:val="bullet"/>
+      <w:lvlText w:val=""/>
+      <w:lvlJc w:val="left"/>
+      <w:pPr>
+        <w:ind w:left="2880" w:hanging="360"/>
+      </w:pPr>
+      <w:rPr>
+        <w:rFonts w:ascii="Symbol" w:hAnsi="Symbol" w:hint="default"/>
+      </w:rPr>
+    </w:lvl>
+    <w:lvl w:ilvl="4" w:tplc="08090003" w:tentative="1">
+      <w:start w:val="1"/>
+      <w:numFmt w:val="bullet"/>
+      <w:lvlText w:val="o"/>
+      <w:lvlJc w:val="left"/>
+      <w:pPr>
+        <w:ind w:left="3600" w:hanging="360"/>
+      </w:pPr>
+      <w:rPr>
+        <w:rFonts w:ascii="Courier New" w:hAnsi="Courier New" w:cs="Courier New" w:hint="default"/>
+      </w:rPr>
+    </w:lvl>
+    <w:lvl w:ilvl="5" w:tplc="08090005" w:tentative="1">
+      <w:start w:val="1"/>
+      <w:numFmt w:val="bullet"/>
+      <w:lvlText w:val=""/>
+      <w:lvlJc w:val="left"/>
+      <w:pPr>
+        <w:ind w:left="4320" w:hanging="360"/>
+      </w:pPr>
+      <w:rPr>
+        <w:rFonts w:ascii="Wingdings" w:hAnsi="Wingdings" w:hint="default"/>
+      </w:rPr>
+    </w:lvl>
+    <w:lvl w:ilvl="6" w:tplc="08090001" w:tentative="1">
+      <w:start w:val="1"/>
+      <w:numFmt w:val="bullet"/>
+      <w:lvlText w:val=""/>
+      <w:lvlJc w:val="left"/>
+      <w:pPr>
+        <w:ind w:left="5040" w:hanging="360"/>
+      </w:pPr>
+      <w:rPr>
+        <w:rFonts w:ascii="Symbol" w:hAnsi="Symbol" w:hint="default"/>
+      </w:rPr>
+    </w:lvl>
+    <w:lvl w:ilvl="7" w:tplc="08090003" w:tentative="1">
+      <w:start w:val="1"/>
+      <w:numFmt w:val="bullet"/>
+      <w:lvlText w:val="o"/>
+      <w:lvlJc w:val="left"/>
+      <w:pPr>
+        <w:ind w:left="5760" w:hanging="360"/>
+      </w:pPr>
+      <w:rPr>
+        <w:rFonts w:ascii="Courier New" w:hAnsi="Courier New" w:cs="Courier New" w:hint="default"/>
+      </w:rPr>
+    </w:lvl>
+    <w:lvl w:ilvl="8" w:tplc="08090005" w:tentative="1">
+      <w:start w:val="1"/>
+      <w:numFmt w:val="bullet"/>
+      <w:lvlText w:val=""/>
+      <w:lvlJc w:val="left"/>
+      <w:pPr>
+        <w:ind w:left="6480" w:hanging="360"/>
+      </w:pPr>
+      <w:rPr>
+        <w:rFonts w:ascii="Wingdings" w:hAnsi="Wingdings" w:hint="default"/>
+      </w:rPr>
+    </w:lvl>
+  </w:abstractNum>
+  <w:abstractNum w:abstractNumId="9" w15:restartNumberingAfterBreak="0">
     <w:nsid w:val="4B250E57"/>
     <w:multiLevelType w:val="multilevel"/>
     <w:tmpl w:val="AFC8F6A6"/>
@@ -7720,7 +9679,7 @@
       </w:rPr>
     </w:lvl>
   </w:abstractNum>
-  <w:abstractNum w:abstractNumId="5" w15:restartNumberingAfterBreak="0">
+  <w:abstractNum w:abstractNumId="10" w15:restartNumberingAfterBreak="0">
     <w:nsid w:val="4B55395F"/>
     <w:multiLevelType w:val="multilevel"/>
     <w:tmpl w:val="55226BD8"/>
@@ -7869,7 +9828,269 @@
       </w:rPr>
     </w:lvl>
   </w:abstractNum>
-  <w:abstractNum w:abstractNumId="6" w15:restartNumberingAfterBreak="0">
+  <w:abstractNum w:abstractNumId="11" w15:restartNumberingAfterBreak="0">
+    <w:nsid w:val="6105352B"/>
+    <w:multiLevelType w:val="hybridMultilevel"/>
+    <w:tmpl w:val="FD9266BA"/>
+    <w:lvl w:ilvl="0" w:tplc="08090001">
+      <w:start w:val="1"/>
+      <w:numFmt w:val="bullet"/>
+      <w:lvlText w:val=""/>
+      <w:lvlJc w:val="left"/>
+      <w:pPr>
+        <w:ind w:left="720" w:hanging="360"/>
+      </w:pPr>
+      <w:rPr>
+        <w:rFonts w:ascii="Symbol" w:hAnsi="Symbol" w:hint="default"/>
+      </w:rPr>
+    </w:lvl>
+    <w:lvl w:ilvl="1" w:tplc="08090003" w:tentative="1">
+      <w:start w:val="1"/>
+      <w:numFmt w:val="bullet"/>
+      <w:lvlText w:val="o"/>
+      <w:lvlJc w:val="left"/>
+      <w:pPr>
+        <w:ind w:left="1440" w:hanging="360"/>
+      </w:pPr>
+      <w:rPr>
+        <w:rFonts w:ascii="Courier New" w:hAnsi="Courier New" w:cs="Courier New" w:hint="default"/>
+      </w:rPr>
+    </w:lvl>
+    <w:lvl w:ilvl="2" w:tplc="08090005" w:tentative="1">
+      <w:start w:val="1"/>
+      <w:numFmt w:val="bullet"/>
+      <w:lvlText w:val=""/>
+      <w:lvlJc w:val="left"/>
+      <w:pPr>
+        <w:ind w:left="2160" w:hanging="360"/>
+      </w:pPr>
+      <w:rPr>
+        <w:rFonts w:ascii="Wingdings" w:hAnsi="Wingdings" w:hint="default"/>
+      </w:rPr>
+    </w:lvl>
+    <w:lvl w:ilvl="3" w:tplc="08090001" w:tentative="1">
+      <w:start w:val="1"/>
+      <w:numFmt w:val="bullet"/>
+      <w:lvlText w:val=""/>
+      <w:lvlJc w:val="left"/>
+      <w:pPr>
+        <w:ind w:left="2880" w:hanging="360"/>
+      </w:pPr>
+      <w:rPr>
+        <w:rFonts w:ascii="Symbol" w:hAnsi="Symbol" w:hint="default"/>
+      </w:rPr>
+    </w:lvl>
+    <w:lvl w:ilvl="4" w:tplc="08090003" w:tentative="1">
+      <w:start w:val="1"/>
+      <w:numFmt w:val="bullet"/>
+      <w:lvlText w:val="o"/>
+      <w:lvlJc w:val="left"/>
+      <w:pPr>
+        <w:ind w:left="3600" w:hanging="360"/>
+      </w:pPr>
+      <w:rPr>
+        <w:rFonts w:ascii="Courier New" w:hAnsi="Courier New" w:cs="Courier New" w:hint="default"/>
+      </w:rPr>
+    </w:lvl>
+    <w:lvl w:ilvl="5" w:tplc="08090005" w:tentative="1">
+      <w:start w:val="1"/>
+      <w:numFmt w:val="bullet"/>
+      <w:lvlText w:val=""/>
+      <w:lvlJc w:val="left"/>
+      <w:pPr>
+        <w:ind w:left="4320" w:hanging="360"/>
+      </w:pPr>
+      <w:rPr>
+        <w:rFonts w:ascii="Wingdings" w:hAnsi="Wingdings" w:hint="default"/>
+      </w:rPr>
+    </w:lvl>
+    <w:lvl w:ilvl="6" w:tplc="08090001" w:tentative="1">
+      <w:start w:val="1"/>
+      <w:numFmt w:val="bullet"/>
+      <w:lvlText w:val=""/>
+      <w:lvlJc w:val="left"/>
+      <w:pPr>
+        <w:ind w:left="5040" w:hanging="360"/>
+      </w:pPr>
+      <w:rPr>
+        <w:rFonts w:ascii="Symbol" w:hAnsi="Symbol" w:hint="default"/>
+      </w:rPr>
+    </w:lvl>
+    <w:lvl w:ilvl="7" w:tplc="08090003" w:tentative="1">
+      <w:start w:val="1"/>
+      <w:numFmt w:val="bullet"/>
+      <w:lvlText w:val="o"/>
+      <w:lvlJc w:val="left"/>
+      <w:pPr>
+        <w:ind w:left="5760" w:hanging="360"/>
+      </w:pPr>
+      <w:rPr>
+        <w:rFonts w:ascii="Courier New" w:hAnsi="Courier New" w:cs="Courier New" w:hint="default"/>
+      </w:rPr>
+    </w:lvl>
+    <w:lvl w:ilvl="8" w:tplc="08090005" w:tentative="1">
+      <w:start w:val="1"/>
+      <w:numFmt w:val="bullet"/>
+      <w:lvlText w:val=""/>
+      <w:lvlJc w:val="left"/>
+      <w:pPr>
+        <w:ind w:left="6480" w:hanging="360"/>
+      </w:pPr>
+      <w:rPr>
+        <w:rFonts w:ascii="Wingdings" w:hAnsi="Wingdings" w:hint="default"/>
+      </w:rPr>
+    </w:lvl>
+  </w:abstractNum>
+  <w:abstractNum w:abstractNumId="12" w15:restartNumberingAfterBreak="0">
+    <w:nsid w:val="71383622"/>
+    <w:multiLevelType w:val="multilevel"/>
+    <w:tmpl w:val="DC9873A6"/>
+    <w:lvl w:ilvl="0">
+      <w:start w:val="1"/>
+      <w:numFmt w:val="bullet"/>
+      <w:lvlText w:val=""/>
+      <w:lvlJc w:val="left"/>
+      <w:pPr>
+        <w:tabs>
+          <w:tab w:val="num" w:pos="720"/>
+        </w:tabs>
+        <w:ind w:left="720" w:hanging="360"/>
+      </w:pPr>
+      <w:rPr>
+        <w:rFonts w:ascii="Symbol" w:hAnsi="Symbol" w:hint="default"/>
+        <w:sz w:val="20"/>
+      </w:rPr>
+    </w:lvl>
+    <w:lvl w:ilvl="1" w:tentative="1">
+      <w:start w:val="1"/>
+      <w:numFmt w:val="bullet"/>
+      <w:lvlText w:val=""/>
+      <w:lvlJc w:val="left"/>
+      <w:pPr>
+        <w:tabs>
+          <w:tab w:val="num" w:pos="1440"/>
+        </w:tabs>
+        <w:ind w:left="1440" w:hanging="360"/>
+      </w:pPr>
+      <w:rPr>
+        <w:rFonts w:ascii="Symbol" w:hAnsi="Symbol" w:hint="default"/>
+        <w:sz w:val="20"/>
+      </w:rPr>
+    </w:lvl>
+    <w:lvl w:ilvl="2" w:tentative="1">
+      <w:start w:val="1"/>
+      <w:numFmt w:val="bullet"/>
+      <w:lvlText w:val=""/>
+      <w:lvlJc w:val="left"/>
+      <w:pPr>
+        <w:tabs>
+          <w:tab w:val="num" w:pos="2160"/>
+        </w:tabs>
+        <w:ind w:left="2160" w:hanging="360"/>
+      </w:pPr>
+      <w:rPr>
+        <w:rFonts w:ascii="Symbol" w:hAnsi="Symbol" w:hint="default"/>
+        <w:sz w:val="20"/>
+      </w:rPr>
+    </w:lvl>
+    <w:lvl w:ilvl="3" w:tentative="1">
+      <w:start w:val="1"/>
+      <w:numFmt w:val="bullet"/>
+      <w:lvlText w:val=""/>
+      <w:lvlJc w:val="left"/>
+      <w:pPr>
+        <w:tabs>
+          <w:tab w:val="num" w:pos="2880"/>
+        </w:tabs>
+        <w:ind w:left="2880" w:hanging="360"/>
+      </w:pPr>
+      <w:rPr>
+        <w:rFonts w:ascii="Symbol" w:hAnsi="Symbol" w:hint="default"/>
+        <w:sz w:val="20"/>
+      </w:rPr>
+    </w:lvl>
+    <w:lvl w:ilvl="4" w:tentative="1">
+      <w:start w:val="1"/>
+      <w:numFmt w:val="bullet"/>
+      <w:lvlText w:val=""/>
+      <w:lvlJc w:val="left"/>
+      <w:pPr>
+        <w:tabs>
+          <w:tab w:val="num" w:pos="3600"/>
+        </w:tabs>
+        <w:ind w:left="3600" w:hanging="360"/>
+      </w:pPr>
+      <w:rPr>
+        <w:rFonts w:ascii="Symbol" w:hAnsi="Symbol" w:hint="default"/>
+        <w:sz w:val="20"/>
+      </w:rPr>
+    </w:lvl>
+    <w:lvl w:ilvl="5" w:tentative="1">
+      <w:start w:val="1"/>
+      <w:numFmt w:val="bullet"/>
+      <w:lvlText w:val=""/>
+      <w:lvlJc w:val="left"/>
+      <w:pPr>
+        <w:tabs>
+          <w:tab w:val="num" w:pos="4320"/>
+        </w:tabs>
+        <w:ind w:left="4320" w:hanging="360"/>
+      </w:pPr>
+      <w:rPr>
+        <w:rFonts w:ascii="Symbol" w:hAnsi="Symbol" w:hint="default"/>
+        <w:sz w:val="20"/>
+      </w:rPr>
+    </w:lvl>
+    <w:lvl w:ilvl="6" w:tentative="1">
+      <w:start w:val="1"/>
+      <w:numFmt w:val="bullet"/>
+      <w:lvlText w:val=""/>
+      <w:lvlJc w:val="left"/>
+      <w:pPr>
+        <w:tabs>
+          <w:tab w:val="num" w:pos="5040"/>
+        </w:tabs>
+        <w:ind w:left="5040" w:hanging="360"/>
+      </w:pPr>
+      <w:rPr>
+        <w:rFonts w:ascii="Symbol" w:hAnsi="Symbol" w:hint="default"/>
+        <w:sz w:val="20"/>
+      </w:rPr>
+    </w:lvl>
+    <w:lvl w:ilvl="7" w:tentative="1">
+      <w:start w:val="1"/>
+      <w:numFmt w:val="bullet"/>
+      <w:lvlText w:val=""/>
+      <w:lvlJc w:val="left"/>
+      <w:pPr>
+        <w:tabs>
+          <w:tab w:val="num" w:pos="5760"/>
+        </w:tabs>
+        <w:ind w:left="5760" w:hanging="360"/>
+      </w:pPr>
+      <w:rPr>
+        <w:rFonts w:ascii="Symbol" w:hAnsi="Symbol" w:hint="default"/>
+        <w:sz w:val="20"/>
+      </w:rPr>
+    </w:lvl>
+    <w:lvl w:ilvl="8" w:tentative="1">
+      <w:start w:val="1"/>
+      <w:numFmt w:val="bullet"/>
+      <w:lvlText w:val=""/>
+      <w:lvlJc w:val="left"/>
+      <w:pPr>
+        <w:tabs>
+          <w:tab w:val="num" w:pos="6480"/>
+        </w:tabs>
+        <w:ind w:left="6480" w:hanging="360"/>
+      </w:pPr>
+      <w:rPr>
+        <w:rFonts w:ascii="Symbol" w:hAnsi="Symbol" w:hint="default"/>
+        <w:sz w:val="20"/>
+      </w:rPr>
+    </w:lvl>
+  </w:abstractNum>
+  <w:abstractNum w:abstractNumId="13" w15:restartNumberingAfterBreak="0">
     <w:nsid w:val="783F624F"/>
     <w:multiLevelType w:val="hybridMultilevel"/>
     <w:tmpl w:val="B09CE584"/>
@@ -7981,7 +10202,7 @@
       </w:rPr>
     </w:lvl>
   </w:abstractNum>
-  <w:abstractNum w:abstractNumId="7" w15:restartNumberingAfterBreak="0">
+  <w:abstractNum w:abstractNumId="14" w15:restartNumberingAfterBreak="0">
     <w:nsid w:val="7F621BB3"/>
     <w:multiLevelType w:val="hybridMultilevel"/>
     <w:tmpl w:val="EFA87E3E"/>
@@ -8095,57 +10316,37 @@
     </w:lvl>
   </w:abstractNum>
   <w:num w:numId="1" w16cid:durableId="359362491">
-    <w:abstractNumId w:val="0"/>
+    <w:abstractNumId w:val="1"/>
   </w:num>
   <w:num w:numId="2" w16cid:durableId="1718621956">
-    <w:abstractNumId w:val="0"/>
+    <w:abstractNumId w:val="1"/>
     <w:lvlOverride w:ilvl="0"/>
   </w:num>
   <w:num w:numId="3" w16cid:durableId="1282882890">
-    <w:abstractNumId w:val="0"/>
+    <w:abstractNumId w:val="1"/>
     <w:lvlOverride w:ilvl="0"/>
   </w:num>
   <w:num w:numId="4" w16cid:durableId="898901886">
-    <w:abstractNumId w:val="0"/>
+    <w:abstractNumId w:val="1"/>
     <w:lvlOverride w:ilvl="0"/>
   </w:num>
   <w:num w:numId="5" w16cid:durableId="1505437411">
-    <w:abstractNumId w:val="0"/>
+    <w:abstractNumId w:val="1"/>
     <w:lvlOverride w:ilvl="0"/>
   </w:num>
   <w:num w:numId="6" w16cid:durableId="49963377">
-    <w:abstractNumId w:val="0"/>
+    <w:abstractNumId w:val="1"/>
     <w:lvlOverride w:ilvl="0"/>
   </w:num>
   <w:num w:numId="7" w16cid:durableId="1858154105">
-    <w:abstractNumId w:val="0"/>
+    <w:abstractNumId w:val="1"/>
     <w:lvlOverride w:ilvl="0"/>
   </w:num>
   <w:num w:numId="8" w16cid:durableId="1389767518">
-    <w:abstractNumId w:val="0"/>
+    <w:abstractNumId w:val="1"/>
     <w:lvlOverride w:ilvl="0"/>
   </w:num>
   <w:num w:numId="9" w16cid:durableId="2059627098">
-    <w:abstractNumId w:val="2"/>
-    <w:lvlOverride w:ilvl="0">
-      <w:lvl w:ilvl="0">
-        <w:numFmt w:val="bullet"/>
-        <w:lvlText w:val="o"/>
-        <w:lvlJc w:val="left"/>
-        <w:pPr>
-          <w:tabs>
-            <w:tab w:val="num" w:pos="720"/>
-          </w:tabs>
-          <w:ind w:left="720" w:hanging="360"/>
-        </w:pPr>
-        <w:rPr>
-          <w:rFonts w:ascii="Courier New" w:hAnsi="Courier New" w:hint="default"/>
-          <w:sz w:val="20"/>
-        </w:rPr>
-      </w:lvl>
-    </w:lvlOverride>
-  </w:num>
-  <w:num w:numId="10" w16cid:durableId="1297564962">
     <w:abstractNumId w:val="5"/>
     <w:lvlOverride w:ilvl="0">
       <w:lvl w:ilvl="0">
@@ -8165,8 +10366,8 @@
       </w:lvl>
     </w:lvlOverride>
   </w:num>
-  <w:num w:numId="11" w16cid:durableId="1709184693">
-    <w:abstractNumId w:val="3"/>
+  <w:num w:numId="10" w16cid:durableId="1297564962">
+    <w:abstractNumId w:val="10"/>
     <w:lvlOverride w:ilvl="0">
       <w:lvl w:ilvl="0">
         <w:numFmt w:val="bullet"/>
@@ -8185,8 +10386,8 @@
       </w:lvl>
     </w:lvlOverride>
   </w:num>
-  <w:num w:numId="12" w16cid:durableId="1931544370">
-    <w:abstractNumId w:val="4"/>
+  <w:num w:numId="11" w16cid:durableId="1709184693">
+    <w:abstractNumId w:val="6"/>
     <w:lvlOverride w:ilvl="0">
       <w:lvl w:ilvl="0">
         <w:numFmt w:val="bullet"/>
@@ -8205,14 +10406,55 @@
       </w:lvl>
     </w:lvlOverride>
   </w:num>
+  <w:num w:numId="12" w16cid:durableId="1931544370">
+    <w:abstractNumId w:val="9"/>
+    <w:lvlOverride w:ilvl="0">
+      <w:lvl w:ilvl="0">
+        <w:numFmt w:val="bullet"/>
+        <w:lvlText w:val="o"/>
+        <w:lvlJc w:val="left"/>
+        <w:pPr>
+          <w:tabs>
+            <w:tab w:val="num" w:pos="720"/>
+          </w:tabs>
+          <w:ind w:left="720" w:hanging="360"/>
+        </w:pPr>
+        <w:rPr>
+          <w:rFonts w:ascii="Courier New" w:hAnsi="Courier New" w:hint="default"/>
+          <w:sz w:val="20"/>
+        </w:rPr>
+      </w:lvl>
+    </w:lvlOverride>
+  </w:num>
   <w:num w:numId="13" w16cid:durableId="1894077158">
-    <w:abstractNumId w:val="1"/>
+    <w:abstractNumId w:val="4"/>
   </w:num>
   <w:num w:numId="14" w16cid:durableId="2107118418">
+    <w:abstractNumId w:val="14"/>
+  </w:num>
+  <w:num w:numId="15" w16cid:durableId="123695326">
+    <w:abstractNumId w:val="13"/>
+  </w:num>
+  <w:num w:numId="16" w16cid:durableId="2101675820">
+    <w:abstractNumId w:val="11"/>
+  </w:num>
+  <w:num w:numId="17" w16cid:durableId="882331590">
+    <w:abstractNumId w:val="3"/>
+  </w:num>
+  <w:num w:numId="18" w16cid:durableId="1463695799">
+    <w:abstractNumId w:val="12"/>
+  </w:num>
+  <w:num w:numId="19" w16cid:durableId="1203132298">
+    <w:abstractNumId w:val="0"/>
+  </w:num>
+  <w:num w:numId="20" w16cid:durableId="1957560944">
     <w:abstractNumId w:val="7"/>
   </w:num>
-  <w:num w:numId="15" w16cid:durableId="123695326">
-    <w:abstractNumId w:val="6"/>
+  <w:num w:numId="21" w16cid:durableId="1154252793">
+    <w:abstractNumId w:val="8"/>
+  </w:num>
+  <w:num w:numId="22" w16cid:durableId="1821648384">
+    <w:abstractNumId w:val="2"/>
   </w:num>
 </w:numbering>
 </file>
@@ -8644,7 +10886,6 @@
   <w:style w:type="character" w:default="1" w:styleId="DefaultParagraphFont">
     <w:name w:val="Default Paragraph Font"/>
     <w:uiPriority w:val="1"/>
-    <w:semiHidden/>
     <w:unhideWhenUsed/>
   </w:style>
   <w:style w:type="table" w:default="1" w:styleId="TableNormal">

--- a/Documents/Write-up.docx
+++ b/Documents/Write-up.docx
@@ -3827,50 +3827,6 @@
       <w:pPr>
         <w:rPr>
           <w:rFonts w:cstheme="minorHAnsi"/>
-          <w:sz w:val="22"/>
-          <w:szCs w:val="22"/>
-        </w:rPr>
-      </w:pPr>
-    </w:p>
-    <w:p>
-      <w:pPr>
-        <w:rPr>
-          <w:rFonts w:cstheme="minorHAnsi"/>
-          <w:sz w:val="22"/>
-          <w:szCs w:val="22"/>
-        </w:rPr>
-      </w:pPr>
-      <w:r>
-        <w:rPr>
-          <w:rFonts w:cstheme="minorHAnsi"/>
-          <w:sz w:val="22"/>
-          <w:szCs w:val="22"/>
-        </w:rPr>
-        <w:t xml:space="preserve">Shows that </w:t>
-      </w:r>
-      <w:proofErr w:type="gramStart"/>
-      <w:r>
-        <w:rPr>
-          <w:rFonts w:cstheme="minorHAnsi"/>
-          <w:sz w:val="22"/>
-          <w:szCs w:val="22"/>
-        </w:rPr>
-        <w:t>their a</w:t>
-      </w:r>
-      <w:proofErr w:type="gramEnd"/>
-      <w:r>
-        <w:rPr>
-          <w:rFonts w:cstheme="minorHAnsi"/>
-          <w:sz w:val="22"/>
-          <w:szCs w:val="22"/>
-        </w:rPr>
-        <w:t xml:space="preserve"> significant complaints around package bank accounts, these stem from people not being able to afford their account, and the offerings of the account being misrepresented and ill-fitting for the people that held the accounts.</w:t>
-      </w:r>
-    </w:p>
-    <w:p>
-      <w:pPr>
-        <w:rPr>
-          <w:rFonts w:cstheme="minorHAnsi"/>
           <w:b/>
           <w:bCs/>
           <w:sz w:val="22"/>
@@ -3886,6 +3842,78 @@
           <w:szCs w:val="22"/>
         </w:rPr>
       </w:pPr>
+    </w:p>
+    <w:p>
+      <w:pPr>
+        <w:rPr>
+          <w:rFonts w:cstheme="minorHAnsi"/>
+          <w:sz w:val="22"/>
+          <w:szCs w:val="22"/>
+        </w:rPr>
+      </w:pPr>
+    </w:p>
+    <w:p>
+      <w:pPr>
+        <w:rPr>
+          <w:rFonts w:cstheme="minorHAnsi"/>
+          <w:sz w:val="22"/>
+          <w:szCs w:val="22"/>
+        </w:rPr>
+      </w:pPr>
+    </w:p>
+    <w:p>
+      <w:pPr>
+        <w:rPr>
+          <w:rFonts w:cstheme="minorHAnsi"/>
+          <w:sz w:val="22"/>
+          <w:szCs w:val="22"/>
+        </w:rPr>
+      </w:pPr>
+    </w:p>
+    <w:p>
+      <w:pPr>
+        <w:rPr>
+          <w:rFonts w:cstheme="minorHAnsi"/>
+          <w:sz w:val="22"/>
+          <w:szCs w:val="22"/>
+        </w:rPr>
+      </w:pPr>
+    </w:p>
+    <w:p>
+      <w:pPr>
+        <w:rPr>
+          <w:rFonts w:cstheme="minorHAnsi"/>
+          <w:sz w:val="22"/>
+          <w:szCs w:val="22"/>
+        </w:rPr>
+      </w:pPr>
+    </w:p>
+    <w:p>
+      <w:pPr>
+        <w:rPr>
+          <w:rFonts w:cstheme="minorHAnsi"/>
+          <w:sz w:val="22"/>
+          <w:szCs w:val="22"/>
+        </w:rPr>
+      </w:pPr>
+    </w:p>
+    <w:p>
+      <w:pPr>
+        <w:rPr>
+          <w:rFonts w:cstheme="minorHAnsi"/>
+          <w:sz w:val="22"/>
+          <w:szCs w:val="22"/>
+        </w:rPr>
+      </w:pPr>
+    </w:p>
+    <w:p>
+      <w:pPr>
+        <w:rPr>
+          <w:rFonts w:cstheme="minorHAnsi"/>
+          <w:sz w:val="22"/>
+          <w:szCs w:val="22"/>
+        </w:rPr>
+      </w:pPr>
       <w:proofErr w:type="gramStart"/>
       <w:r>
         <w:rPr>
@@ -3893,6 +3921,7 @@
           <w:sz w:val="22"/>
           <w:szCs w:val="22"/>
         </w:rPr>
+        <w:lastRenderedPageBreak/>
         <w:t>Lloyds</w:t>
       </w:r>
       <w:proofErr w:type="gramEnd"/>
@@ -3902,26 +3931,445 @@
           <w:sz w:val="22"/>
           <w:szCs w:val="22"/>
         </w:rPr>
-        <w:t xml:space="preserve"> banking group prides itself on its consumer facing banking practices. When looking through the many services it offered to consumers four main segments stuck out to us. The first was the various current accounts LBG offers, second was the various insurance products LBG offers, third was the different ISA products that LBG offers, and finally was the various debt-based products that LBG offers. This wide array of offering surprised me, I spoke with people who had LBG current </w:t>
-      </w:r>
-      <w:r>
-        <w:rPr>
-          <w:rFonts w:cstheme="minorHAnsi"/>
-          <w:sz w:val="22"/>
-          <w:szCs w:val="22"/>
-        </w:rPr>
-        <w:lastRenderedPageBreak/>
-        <w:t xml:space="preserve">accounts, who were completely unaware of these offerings. Many of which I know would have benefitted from such products. </w:t>
-      </w:r>
-    </w:p>
-    <w:p>
-      <w:pPr>
-        <w:rPr>
-          <w:rFonts w:cstheme="minorHAnsi"/>
-          <w:sz w:val="22"/>
-          <w:szCs w:val="22"/>
-        </w:rPr>
-      </w:pPr>
+        <w:t xml:space="preserve"> banking group prides itself on its consumer facing banking practices. When looking through the many services it offered to consumers four main segments stuck out to </w:t>
+      </w:r>
+      <w:r>
+        <w:rPr>
+          <w:rFonts w:cstheme="minorHAnsi"/>
+          <w:sz w:val="22"/>
+          <w:szCs w:val="22"/>
+        </w:rPr>
+        <w:t>us</w:t>
+      </w:r>
+      <w:r>
+        <w:rPr>
+          <w:rFonts w:cstheme="minorHAnsi"/>
+          <w:sz w:val="22"/>
+          <w:szCs w:val="22"/>
+        </w:rPr>
+        <w:t>:</w:t>
+      </w:r>
+      <w:r>
+        <w:rPr>
+          <w:rFonts w:cstheme="minorHAnsi"/>
+          <w:sz w:val="22"/>
+          <w:szCs w:val="22"/>
+        </w:rPr>
+        <w:t xml:space="preserve"> current accounts, insurance products, </w:t>
+      </w:r>
+      <w:proofErr w:type="gramStart"/>
+      <w:r>
+        <w:rPr>
+          <w:rFonts w:cstheme="minorHAnsi"/>
+          <w:sz w:val="22"/>
+          <w:szCs w:val="22"/>
+        </w:rPr>
+        <w:t>ISA’s</w:t>
+      </w:r>
+      <w:proofErr w:type="gramEnd"/>
+      <w:r>
+        <w:rPr>
+          <w:rFonts w:cstheme="minorHAnsi"/>
+          <w:sz w:val="22"/>
+          <w:szCs w:val="22"/>
+        </w:rPr>
+        <w:t xml:space="preserve">, and </w:t>
+      </w:r>
+      <w:r>
+        <w:rPr>
+          <w:rFonts w:cstheme="minorHAnsi"/>
+          <w:sz w:val="22"/>
+          <w:szCs w:val="22"/>
+        </w:rPr>
+        <w:t>debt offerings.</w:t>
+      </w:r>
+      <w:r>
+        <w:rPr>
+          <w:rFonts w:cstheme="minorHAnsi"/>
+          <w:sz w:val="22"/>
+          <w:szCs w:val="22"/>
+        </w:rPr>
+        <w:t xml:space="preserve"> This array of offerings was surprising as although </w:t>
+      </w:r>
+      <w:r>
+        <w:rPr>
+          <w:rFonts w:cstheme="minorHAnsi"/>
+          <w:sz w:val="22"/>
+          <w:szCs w:val="22"/>
+        </w:rPr>
+        <w:t xml:space="preserve">the group was aware of LBG as a brand, they were unaware of the offerings. </w:t>
+      </w:r>
+    </w:p>
+    <w:p>
+      <w:pPr>
+        <w:rPr>
+          <w:rFonts w:cstheme="minorHAnsi"/>
+          <w:b/>
+          <w:sz w:val="22"/>
+          <w:szCs w:val="22"/>
+        </w:rPr>
+      </w:pPr>
+    </w:p>
+    <w:p>
+      <w:pPr>
+        <w:rPr>
+          <w:rFonts w:cstheme="minorHAnsi"/>
+          <w:b/>
+          <w:sz w:val="22"/>
+          <w:szCs w:val="22"/>
+        </w:rPr>
+      </w:pPr>
+      <w:r>
+        <w:rPr>
+          <w:rFonts w:cstheme="minorHAnsi"/>
+          <w:b/>
+          <w:sz w:val="22"/>
+          <w:szCs w:val="22"/>
+        </w:rPr>
+        <w:t>Current Accounts</w:t>
+      </w:r>
+    </w:p>
+    <w:p>
+      <w:pPr>
+        <w:rPr>
+          <w:rFonts w:cstheme="minorHAnsi"/>
+          <w:b/>
+          <w:sz w:val="22"/>
+          <w:szCs w:val="22"/>
+        </w:rPr>
+      </w:pPr>
+    </w:p>
+    <w:p>
+      <w:pPr>
+        <w:rPr>
+          <w:rFonts w:cstheme="minorHAnsi"/>
+          <w:sz w:val="22"/>
+          <w:szCs w:val="22"/>
+        </w:rPr>
+      </w:pPr>
+      <w:r>
+        <w:rPr>
+          <w:rFonts w:cstheme="minorHAnsi"/>
+          <w:bCs/>
+          <w:sz w:val="22"/>
+          <w:szCs w:val="22"/>
+        </w:rPr>
+        <w:t xml:space="preserve">LBG offers four tiers of </w:t>
+      </w:r>
+      <w:r>
+        <w:rPr>
+          <w:rFonts w:cstheme="minorHAnsi"/>
+          <w:bCs/>
+          <w:sz w:val="22"/>
+          <w:szCs w:val="22"/>
+        </w:rPr>
+        <w:t xml:space="preserve">current accounts, </w:t>
+      </w:r>
+      <w:r>
+        <w:rPr>
+          <w:rFonts w:cstheme="minorHAnsi"/>
+          <w:bCs/>
+          <w:sz w:val="22"/>
+          <w:szCs w:val="22"/>
+        </w:rPr>
+        <w:t xml:space="preserve">the standard offering, for three pounds more a </w:t>
+      </w:r>
+      <w:r>
+        <w:rPr>
+          <w:rFonts w:cstheme="minorHAnsi"/>
+          <w:bCs/>
+          <w:sz w:val="22"/>
+          <w:szCs w:val="22"/>
+        </w:rPr>
+        <w:t xml:space="preserve">month a </w:t>
+      </w:r>
+      <w:r>
+        <w:rPr>
+          <w:rFonts w:cstheme="minorHAnsi"/>
+          <w:bCs/>
+          <w:sz w:val="22"/>
+          <w:szCs w:val="22"/>
+        </w:rPr>
+        <w:t>club Lloyds account</w:t>
+      </w:r>
+      <w:r>
+        <w:rPr>
+          <w:rFonts w:cstheme="minorHAnsi"/>
+          <w:bCs/>
+          <w:sz w:val="22"/>
+          <w:szCs w:val="22"/>
+        </w:rPr>
+        <w:t xml:space="preserve">, </w:t>
+      </w:r>
+      <w:r>
+        <w:rPr>
+          <w:rFonts w:cstheme="minorHAnsi"/>
+          <w:bCs/>
+          <w:sz w:val="22"/>
+          <w:szCs w:val="22"/>
+        </w:rPr>
+        <w:t xml:space="preserve">for ten pounds </w:t>
+      </w:r>
+      <w:r>
+        <w:rPr>
+          <w:rFonts w:cstheme="minorHAnsi"/>
+          <w:bCs/>
+          <w:sz w:val="22"/>
+          <w:szCs w:val="22"/>
+        </w:rPr>
+        <w:t>more a month</w:t>
+      </w:r>
+      <w:r>
+        <w:rPr>
+          <w:rFonts w:cstheme="minorHAnsi"/>
+          <w:bCs/>
+          <w:sz w:val="22"/>
+          <w:szCs w:val="22"/>
+        </w:rPr>
+        <w:t xml:space="preserve"> a silver account, and for </w:t>
+      </w:r>
+      <w:r>
+        <w:rPr>
+          <w:rFonts w:cstheme="minorHAnsi"/>
+          <w:bCs/>
+          <w:sz w:val="22"/>
+          <w:szCs w:val="22"/>
+        </w:rPr>
+        <w:t>twenty-one</w:t>
+      </w:r>
+      <w:r>
+        <w:rPr>
+          <w:rFonts w:cstheme="minorHAnsi"/>
+          <w:bCs/>
+          <w:sz w:val="22"/>
+          <w:szCs w:val="22"/>
+        </w:rPr>
+        <w:t xml:space="preserve"> pounds more a platinum account. The club Lloyds account gives consumers </w:t>
+      </w:r>
+      <w:r>
+        <w:rPr>
+          <w:rFonts w:cstheme="minorHAnsi"/>
+          <w:bCs/>
+          <w:sz w:val="22"/>
+          <w:szCs w:val="22"/>
+        </w:rPr>
+        <w:t xml:space="preserve">one of </w:t>
+      </w:r>
+      <w:r>
+        <w:rPr>
+          <w:rFonts w:cstheme="minorHAnsi"/>
+          <w:bCs/>
+          <w:sz w:val="22"/>
+          <w:szCs w:val="22"/>
+        </w:rPr>
+        <w:t>a selection of benefits that include Disney+</w:t>
+      </w:r>
+      <w:r>
+        <w:rPr>
+          <w:rFonts w:cstheme="minorHAnsi"/>
+          <w:bCs/>
+          <w:sz w:val="22"/>
+          <w:szCs w:val="22"/>
+        </w:rPr>
+        <w:t>,</w:t>
+      </w:r>
+      <w:r>
+        <w:rPr>
+          <w:rFonts w:cstheme="minorHAnsi"/>
+          <w:bCs/>
+          <w:sz w:val="22"/>
+          <w:szCs w:val="22"/>
+        </w:rPr>
+        <w:t xml:space="preserve"> </w:t>
+      </w:r>
+      <w:r>
+        <w:rPr>
+          <w:rFonts w:cstheme="minorHAnsi"/>
+          <w:bCs/>
+          <w:sz w:val="22"/>
+          <w:szCs w:val="22"/>
+        </w:rPr>
+        <w:t xml:space="preserve">cinema tickets, </w:t>
+      </w:r>
+      <w:r>
+        <w:rPr>
+          <w:rFonts w:cstheme="minorHAnsi"/>
+          <w:bCs/>
+          <w:sz w:val="22"/>
+          <w:szCs w:val="22"/>
+        </w:rPr>
+        <w:t>and an annual coffee club subscription, alongside greater interest on savings</w:t>
+      </w:r>
+      <w:r>
+        <w:rPr>
+          <w:rFonts w:cstheme="minorHAnsi"/>
+          <w:bCs/>
+          <w:sz w:val="22"/>
+          <w:szCs w:val="22"/>
+        </w:rPr>
+        <w:t xml:space="preserve"> with t</w:t>
+      </w:r>
+      <w:r>
+        <w:rPr>
+          <w:rFonts w:cstheme="minorHAnsi"/>
+          <w:bCs/>
+          <w:sz w:val="22"/>
+          <w:szCs w:val="22"/>
+        </w:rPr>
+        <w:t>he further upgrades</w:t>
+      </w:r>
+      <w:r>
+        <w:rPr>
+          <w:rFonts w:cstheme="minorHAnsi"/>
+          <w:bCs/>
+          <w:sz w:val="22"/>
+          <w:szCs w:val="22"/>
+        </w:rPr>
+        <w:t xml:space="preserve"> give access to insurance</w:t>
+      </w:r>
+      <w:r>
+        <w:rPr>
+          <w:rFonts w:cstheme="minorHAnsi"/>
+          <w:bCs/>
+          <w:sz w:val="22"/>
+          <w:szCs w:val="22"/>
+        </w:rPr>
+        <w:t xml:space="preserve">. </w:t>
+      </w:r>
+      <w:r>
+        <w:rPr>
+          <w:rFonts w:cstheme="minorHAnsi"/>
+          <w:bCs/>
+          <w:sz w:val="22"/>
+          <w:szCs w:val="22"/>
+        </w:rPr>
+        <w:t>Despite the variety of benefits that these accounts offer a</w:t>
+      </w:r>
+      <w:r>
+        <w:rPr>
+          <w:rFonts w:cstheme="minorHAnsi"/>
+          <w:bCs/>
+          <w:sz w:val="22"/>
+          <w:szCs w:val="22"/>
+        </w:rPr>
+        <w:t xml:space="preserve">t below market rate, </w:t>
+      </w:r>
+      <w:r>
+        <w:rPr>
+          <w:rFonts w:cstheme="minorHAnsi"/>
+          <w:bCs/>
+          <w:sz w:val="22"/>
+          <w:szCs w:val="22"/>
+        </w:rPr>
+        <w:t>these types of package accounts receive</w:t>
+      </w:r>
+      <w:r>
+        <w:rPr>
+          <w:rFonts w:cstheme="minorHAnsi"/>
+          <w:bCs/>
+          <w:sz w:val="22"/>
+          <w:szCs w:val="22"/>
+        </w:rPr>
+        <w:t xml:space="preserve"> </w:t>
+      </w:r>
+      <w:r>
+        <w:rPr>
+          <w:rFonts w:cstheme="minorHAnsi"/>
+          <w:bCs/>
+          <w:sz w:val="22"/>
+          <w:szCs w:val="22"/>
+        </w:rPr>
+        <w:t>many</w:t>
+      </w:r>
+      <w:r>
+        <w:rPr>
+          <w:rFonts w:cstheme="minorHAnsi"/>
+          <w:bCs/>
+          <w:sz w:val="22"/>
+          <w:szCs w:val="22"/>
+        </w:rPr>
+        <w:t xml:space="preserve"> complaints.</w:t>
+      </w:r>
+      <w:r>
+        <w:rPr>
+          <w:rFonts w:cstheme="minorHAnsi"/>
+          <w:sz w:val="22"/>
+          <w:szCs w:val="22"/>
+        </w:rPr>
+        <w:t xml:space="preserve"> </w:t>
+      </w:r>
+      <w:r>
+        <w:rPr>
+          <w:rFonts w:cstheme="minorHAnsi"/>
+          <w:sz w:val="22"/>
+          <w:szCs w:val="22"/>
+        </w:rPr>
+        <w:t xml:space="preserve">The Personal Current Account Market Study Update written by the Competitions and Market Authority cites </w:t>
+      </w:r>
+      <w:r>
+        <w:rPr>
+          <w:rFonts w:cstheme="minorHAnsi"/>
+          <w:sz w:val="22"/>
+          <w:szCs w:val="22"/>
+        </w:rPr>
+        <w:t>that this is due to these products being misrepresented and ill-fitting for those that held the account.</w:t>
+      </w:r>
+      <w:r>
+        <w:rPr>
+          <w:rFonts w:cstheme="minorHAnsi"/>
+          <w:sz w:val="22"/>
+          <w:szCs w:val="22"/>
+        </w:rPr>
+        <w:t xml:space="preserve"> With the </w:t>
+      </w:r>
+      <w:r>
+        <w:rPr>
+          <w:rFonts w:cstheme="minorHAnsi"/>
+          <w:sz w:val="22"/>
+          <w:szCs w:val="22"/>
+        </w:rPr>
+        <w:t xml:space="preserve">data provided </w:t>
+      </w:r>
+      <w:r>
+        <w:rPr>
+          <w:rFonts w:cstheme="minorHAnsi"/>
+          <w:sz w:val="22"/>
+          <w:szCs w:val="22"/>
+        </w:rPr>
+        <w:t xml:space="preserve">LBG </w:t>
+      </w:r>
+      <w:r>
+        <w:rPr>
+          <w:rFonts w:cstheme="minorHAnsi"/>
+          <w:sz w:val="22"/>
+          <w:szCs w:val="22"/>
+        </w:rPr>
+        <w:t>has the power to</w:t>
+      </w:r>
+      <w:r>
+        <w:rPr>
+          <w:rFonts w:cstheme="minorHAnsi"/>
+          <w:sz w:val="22"/>
+          <w:szCs w:val="22"/>
+        </w:rPr>
+        <w:t xml:space="preserve"> change this</w:t>
+      </w:r>
+      <w:r>
+        <w:rPr>
+          <w:rFonts w:cstheme="minorHAnsi"/>
+          <w:sz w:val="22"/>
+          <w:szCs w:val="22"/>
+        </w:rPr>
+        <w:t xml:space="preserve"> and shape the industry for the better</w:t>
+      </w:r>
+      <w:r>
+        <w:rPr>
+          <w:rFonts w:cstheme="minorHAnsi"/>
+          <w:sz w:val="22"/>
+          <w:szCs w:val="22"/>
+        </w:rPr>
+        <w:t>.</w:t>
+      </w:r>
     </w:p>
     <w:p>
       <w:pPr>
@@ -3933,7 +4381,9 @@
           <w:szCs w:val="22"/>
         </w:rPr>
       </w:pPr>
-      <w:r>
+    </w:p>
+    <w:p>
+      <w:pPr>
         <w:rPr>
           <w:rFonts w:cstheme="minorHAnsi"/>
           <w:b/>
@@ -3941,54 +4391,8 @@
           <w:sz w:val="22"/>
           <w:szCs w:val="22"/>
         </w:rPr>
-        <w:t>Current Accounts</w:t>
-      </w:r>
-    </w:p>
-    <w:p>
-      <w:pPr>
-        <w:rPr>
-          <w:rFonts w:cstheme="minorHAnsi"/>
-          <w:sz w:val="22"/>
-          <w:szCs w:val="22"/>
-        </w:rPr>
-      </w:pPr>
-    </w:p>
-    <w:p>
-      <w:pPr>
-        <w:rPr>
-          <w:rFonts w:cstheme="minorHAnsi"/>
-          <w:sz w:val="22"/>
-          <w:szCs w:val="22"/>
-        </w:rPr>
-      </w:pPr>
-      <w:r>
-        <w:rPr>
-          <w:rFonts w:cstheme="minorHAnsi"/>
-          <w:sz w:val="22"/>
-          <w:szCs w:val="22"/>
-        </w:rPr>
-        <w:t xml:space="preserve">Starting with the current accounts, Lloyds offers four tiers, the first is the standard free to open current account. For three pounds a month a user can upgrade to club Lloyds which offers up to 6.25% interest on the first 5000 pounds within the accounts, and a free yearly benefit such as Disney+, cinema tickets, an annual coffee club subscription, or a magazine subscription. This fee is also waived if the user pays in over 2000 pounds to the bank account. For a further 10 pounds or 21 pounds a month for silver and platinum respectively, Lloyds offers a variety of insurance benefits. </w:t>
-      </w:r>
-    </w:p>
-    <w:p>
-      <w:pPr>
-        <w:rPr>
-          <w:rFonts w:cstheme="minorHAnsi"/>
-          <w:sz w:val="22"/>
-          <w:szCs w:val="22"/>
-        </w:rPr>
-      </w:pPr>
-      <w:r>
-        <w:rPr>
-          <w:rFonts w:cstheme="minorHAnsi"/>
-          <w:sz w:val="22"/>
-          <w:szCs w:val="22"/>
-        </w:rPr>
-        <w:t xml:space="preserve">Many of the costs associated with the various accounts seem small considering the benefits on offer, despite this package accounts have a very high complaints rate across various UK institutions. The Personal Current Account Market Study Update written by the Competitions and Market Authority cites that this high number of complaints as a symptom of these accounts being misrepresented and ill-fitting for the people that held these accounts. With the available data the group has, we saw this as an opportunity to change how these accounts could be advertised. </w:t>
-      </w:r>
-    </w:p>
-    <w:p>
-      <w:pPr>
+      </w:pPr>
+      <w:r>
         <w:rPr>
           <w:rFonts w:cstheme="minorHAnsi"/>
           <w:b/>
@@ -3996,7 +4400,120 @@
           <w:sz w:val="22"/>
           <w:szCs w:val="22"/>
         </w:rPr>
-      </w:pPr>
+        <w:t xml:space="preserve">Insurance </w:t>
+      </w:r>
+    </w:p>
+    <w:p>
+      <w:pPr>
+        <w:rPr>
+          <w:rFonts w:cstheme="minorHAnsi"/>
+          <w:b/>
+          <w:sz w:val="22"/>
+          <w:szCs w:val="22"/>
+        </w:rPr>
+      </w:pPr>
+    </w:p>
+    <w:p>
+      <w:pPr>
+        <w:rPr>
+          <w:rFonts w:cstheme="minorHAnsi"/>
+          <w:sz w:val="22"/>
+          <w:szCs w:val="22"/>
+        </w:rPr>
+      </w:pPr>
+      <w:r>
+        <w:rPr>
+          <w:rFonts w:cstheme="minorHAnsi"/>
+          <w:sz w:val="22"/>
+          <w:szCs w:val="22"/>
+        </w:rPr>
+        <w:t xml:space="preserve">Lloyds </w:t>
+      </w:r>
+      <w:r>
+        <w:rPr>
+          <w:rFonts w:cstheme="minorHAnsi"/>
+          <w:sz w:val="22"/>
+          <w:szCs w:val="22"/>
+        </w:rPr>
+        <w:t>advertises</w:t>
+      </w:r>
+      <w:r>
+        <w:rPr>
+          <w:rFonts w:cstheme="minorHAnsi"/>
+          <w:sz w:val="22"/>
+          <w:szCs w:val="22"/>
+        </w:rPr>
+        <w:t xml:space="preserve"> five different types of insurance on their website, this includes home, life, critical illness, car, </w:t>
+      </w:r>
+      <w:r>
+        <w:rPr>
+          <w:rFonts w:cstheme="minorHAnsi"/>
+          <w:sz w:val="22"/>
+          <w:szCs w:val="22"/>
+        </w:rPr>
+        <w:t xml:space="preserve">van, and has had negative previous experience with the pet insurance market. </w:t>
+      </w:r>
+      <w:r>
+        <w:rPr>
+          <w:rFonts w:cstheme="minorHAnsi"/>
+          <w:sz w:val="22"/>
+          <w:szCs w:val="22"/>
+        </w:rPr>
+        <w:t xml:space="preserve"> </w:t>
+      </w:r>
+      <w:r>
+        <w:rPr>
+          <w:rFonts w:cstheme="minorHAnsi"/>
+          <w:sz w:val="22"/>
+          <w:szCs w:val="22"/>
+        </w:rPr>
+        <w:t xml:space="preserve">This was due to LBG misunderstanding the costs associated with pet insurance, </w:t>
+      </w:r>
+      <w:r>
+        <w:rPr>
+          <w:rFonts w:cstheme="minorHAnsi"/>
+          <w:sz w:val="22"/>
+          <w:szCs w:val="22"/>
+        </w:rPr>
+        <w:t xml:space="preserve">exemplifying the need for the bank to greater understand this industry and possible buyers. A report discussing the insurance market released by </w:t>
+      </w:r>
+      <w:proofErr w:type="gramStart"/>
+      <w:r>
+        <w:rPr>
+          <w:rFonts w:cstheme="minorHAnsi"/>
+          <w:sz w:val="22"/>
+          <w:szCs w:val="22"/>
+        </w:rPr>
+        <w:t>Deloitte</w:t>
+      </w:r>
+      <w:proofErr w:type="gramEnd"/>
+    </w:p>
+    <w:p>
+      <w:pPr>
+        <w:rPr>
+          <w:rFonts w:cstheme="minorHAnsi"/>
+          <w:sz w:val="22"/>
+          <w:szCs w:val="22"/>
+        </w:rPr>
+      </w:pPr>
+    </w:p>
+    <w:p>
+      <w:pPr>
+        <w:rPr>
+          <w:rFonts w:cstheme="minorHAnsi"/>
+          <w:b/>
+          <w:sz w:val="22"/>
+          <w:szCs w:val="22"/>
+        </w:rPr>
+      </w:pPr>
+      <w:r>
+        <w:rPr>
+          <w:rFonts w:cstheme="minorHAnsi"/>
+          <w:sz w:val="22"/>
+          <w:szCs w:val="22"/>
+        </w:rPr>
+        <w:t>(Work ended here)</w:t>
+      </w:r>
     </w:p>
     <w:p>
       <w:pPr>
@@ -4008,6 +4525,163 @@
           <w:szCs w:val="22"/>
         </w:rPr>
       </w:pPr>
+    </w:p>
+    <w:p>
+      <w:pPr>
+        <w:rPr>
+          <w:rFonts w:cstheme="minorHAnsi"/>
+          <w:sz w:val="22"/>
+          <w:szCs w:val="22"/>
+        </w:rPr>
+      </w:pPr>
+      <w:r>
+        <w:rPr>
+          <w:rFonts w:cstheme="minorHAnsi"/>
+          <w:sz w:val="22"/>
+          <w:szCs w:val="22"/>
+        </w:rPr>
+        <w:t xml:space="preserve">Lloyds </w:t>
+      </w:r>
+      <w:r>
+        <w:rPr>
+          <w:rFonts w:cstheme="minorHAnsi"/>
+          <w:sz w:val="22"/>
+          <w:szCs w:val="22"/>
+        </w:rPr>
+        <w:t>advertises</w:t>
+      </w:r>
+      <w:r>
+        <w:rPr>
+          <w:rFonts w:cstheme="minorHAnsi"/>
+          <w:sz w:val="22"/>
+          <w:szCs w:val="22"/>
+        </w:rPr>
+        <w:t xml:space="preserve"> five different types of insurance on their website, this includes home, life, critical illness, car, and van. Further, Lloyds has had a rough time with the pet insurance market, where it was forced to both exit due to rising costs and then re-enter when large enough consumer pressure forced them back in the market. </w:t>
+      </w:r>
+    </w:p>
+    <w:p>
+      <w:pPr>
+        <w:rPr>
+          <w:rFonts w:cstheme="minorHAnsi"/>
+          <w:sz w:val="22"/>
+          <w:szCs w:val="22"/>
+        </w:rPr>
+      </w:pPr>
+    </w:p>
+    <w:p>
+      <w:pPr>
+        <w:rPr>
+          <w:rFonts w:cstheme="minorHAnsi"/>
+          <w:sz w:val="22"/>
+          <w:szCs w:val="22"/>
+        </w:rPr>
+      </w:pPr>
+      <w:r>
+        <w:rPr>
+          <w:rFonts w:cstheme="minorHAnsi"/>
+          <w:sz w:val="22"/>
+          <w:szCs w:val="22"/>
+        </w:rPr>
+        <w:t xml:space="preserve">It’s clear that it would benefit Lloyd’s banking group to greater understand the insurance market, as this is a point of both struggle and controversy for the firm. When looking for an insurance market analysis, the group found a report from Deloitte which </w:t>
+      </w:r>
+      <w:r>
+        <w:rPr>
+          <w:rFonts w:cstheme="minorHAnsi"/>
+          <w:sz w:val="22"/>
+          <w:szCs w:val="22"/>
+        </w:rPr>
+        <w:t>reported</w:t>
+      </w:r>
+      <w:r>
+        <w:rPr>
+          <w:rFonts w:cstheme="minorHAnsi"/>
+          <w:sz w:val="22"/>
+          <w:szCs w:val="22"/>
+        </w:rPr>
+        <w:t xml:space="preserve"> who the prime customers for different insurance products are. The reported noted that greater insurance spending was correlated with specific events in people’s lives, mainly getting married, having kids, and buying a house. Further, these customer personas namely couples, parents, and homeowners are the largest market for insurance. Further, over the past couple decades there has been a very fast-growing pet insurance market, Lloyds themselves cites that brits are three times more likely to ensure their pets than themselves.</w:t>
+      </w:r>
+      <w:r>
+        <w:rPr>
+          <w:rFonts w:cstheme="minorHAnsi"/>
+          <w:sz w:val="22"/>
+          <w:szCs w:val="22"/>
+        </w:rPr>
+        <w:t xml:space="preserve"> With the </w:t>
+      </w:r>
+      <w:r>
+        <w:rPr>
+          <w:rFonts w:cstheme="minorHAnsi"/>
+          <w:sz w:val="22"/>
+          <w:szCs w:val="22"/>
+        </w:rPr>
+        <w:t xml:space="preserve">data </w:t>
+      </w:r>
+      <w:r>
+        <w:rPr>
+          <w:rFonts w:cstheme="minorHAnsi"/>
+          <w:sz w:val="22"/>
+          <w:szCs w:val="22"/>
+        </w:rPr>
+        <w:t xml:space="preserve">available the group believes that it can </w:t>
+      </w:r>
+      <w:r>
+        <w:rPr>
+          <w:rFonts w:cstheme="minorHAnsi"/>
+          <w:sz w:val="22"/>
+          <w:szCs w:val="22"/>
+        </w:rPr>
+        <w:t>create a model that better targets these user personas</w:t>
+      </w:r>
+      <w:r>
+        <w:rPr>
+          <w:rFonts w:cstheme="minorHAnsi"/>
+          <w:sz w:val="22"/>
+          <w:szCs w:val="22"/>
+        </w:rPr>
+        <w:t xml:space="preserve"> based on the findings in the Deloitte report. These consumers would not only be the most likely to be looking to buy insurance but also the most likely to already have insurance. </w:t>
+      </w:r>
+      <w:r>
+        <w:rPr>
+          <w:rFonts w:cstheme="minorHAnsi"/>
+          <w:sz w:val="22"/>
+          <w:szCs w:val="22"/>
+        </w:rPr>
+        <w:t xml:space="preserve">Leveraging this would allow LBG to not only acquire new market </w:t>
+      </w:r>
+      <w:r>
+        <w:rPr>
+          <w:rFonts w:cstheme="minorHAnsi"/>
+          <w:sz w:val="22"/>
+          <w:szCs w:val="22"/>
+        </w:rPr>
+        <w:t>participants but</w:t>
+      </w:r>
+      <w:r>
+        <w:rPr>
+          <w:rFonts w:cstheme="minorHAnsi"/>
+          <w:sz w:val="22"/>
+          <w:szCs w:val="22"/>
+        </w:rPr>
+        <w:t xml:space="preserve"> convert already existing market participants by offering better rates on insurance and making it easy to switch. </w:t>
+      </w:r>
+    </w:p>
+    <w:p>
+      <w:pPr>
+        <w:rPr>
+          <w:rFonts w:cstheme="minorHAnsi"/>
+          <w:sz w:val="22"/>
+          <w:szCs w:val="22"/>
+        </w:rPr>
+      </w:pPr>
+    </w:p>
+    <w:p>
+      <w:pPr>
+        <w:rPr>
+          <w:rFonts w:cstheme="minorHAnsi"/>
+          <w:sz w:val="22"/>
+          <w:szCs w:val="22"/>
+        </w:rPr>
+      </w:pPr>
       <w:r>
         <w:rPr>
           <w:rFonts w:cstheme="minorHAnsi"/>
@@ -4016,820 +4690,790 @@
           <w:sz w:val="22"/>
           <w:szCs w:val="22"/>
         </w:rPr>
-        <w:t xml:space="preserve">Insurance </w:t>
-      </w:r>
-    </w:p>
-    <w:p>
-      <w:pPr>
-        <w:rPr>
-          <w:rFonts w:cstheme="minorHAnsi"/>
+        <w:t>Individual Savings Account</w:t>
+      </w:r>
+    </w:p>
+    <w:p>
+      <w:pPr>
+        <w:rPr>
+          <w:rFonts w:cstheme="minorHAnsi"/>
+          <w:sz w:val="22"/>
+          <w:szCs w:val="22"/>
+        </w:rPr>
+      </w:pPr>
+    </w:p>
+    <w:p>
+      <w:pPr>
+        <w:rPr>
+          <w:rFonts w:cstheme="minorHAnsi"/>
+          <w:sz w:val="22"/>
+          <w:szCs w:val="22"/>
+        </w:rPr>
+      </w:pPr>
+      <w:r>
+        <w:rPr>
+          <w:rFonts w:cstheme="minorHAnsi"/>
+          <w:sz w:val="22"/>
+          <w:szCs w:val="22"/>
+        </w:rPr>
+        <w:lastRenderedPageBreak/>
+        <w:t>The individual savings account or ISA</w:t>
+      </w:r>
+      <w:r>
+        <w:rPr>
+          <w:rFonts w:cstheme="minorHAnsi"/>
+          <w:sz w:val="22"/>
+          <w:szCs w:val="22"/>
+        </w:rPr>
+        <w:t xml:space="preserve"> is a UK tax advantaged account that allows investors and savers alike to reap the gains of their investments tax free. All dividends, interest earned, and capital gains within the account is </w:t>
+      </w:r>
+      <w:r>
+        <w:rPr>
+          <w:rFonts w:cstheme="minorHAnsi"/>
+          <w:sz w:val="22"/>
+          <w:szCs w:val="22"/>
+        </w:rPr>
+        <w:t xml:space="preserve">entirely shielded from tax. </w:t>
+      </w:r>
+      <w:r>
+        <w:rPr>
+          <w:rFonts w:cstheme="minorHAnsi"/>
+          <w:sz w:val="22"/>
+          <w:szCs w:val="22"/>
+        </w:rPr>
+        <w:t xml:space="preserve">With these benefits it’s no surprise that money within ISA platforms has grown </w:t>
+      </w:r>
+      <w:r>
+        <w:rPr>
+          <w:rFonts w:cstheme="minorHAnsi"/>
+          <w:sz w:val="22"/>
+          <w:szCs w:val="22"/>
+        </w:rPr>
+        <w:t>meaningfully,</w:t>
+      </w:r>
+      <w:r>
+        <w:rPr>
+          <w:rFonts w:cstheme="minorHAnsi"/>
+          <w:sz w:val="22"/>
+          <w:szCs w:val="22"/>
+        </w:rPr>
+        <w:t xml:space="preserve"> </w:t>
+      </w:r>
+      <w:r>
+        <w:rPr>
+          <w:rFonts w:cstheme="minorHAnsi"/>
+          <w:sz w:val="22"/>
+          <w:szCs w:val="22"/>
+        </w:rPr>
+        <w:t>from around 55 billion pounds to 65 billion pounds</w:t>
+      </w:r>
+      <w:r>
+        <w:rPr>
+          <w:rFonts w:cstheme="minorHAnsi"/>
+          <w:sz w:val="22"/>
+          <w:szCs w:val="22"/>
+        </w:rPr>
+        <w:t xml:space="preserve"> </w:t>
+      </w:r>
+      <w:r>
+        <w:rPr>
+          <w:rFonts w:cstheme="minorHAnsi"/>
+          <w:sz w:val="22"/>
+          <w:szCs w:val="22"/>
+        </w:rPr>
+        <w:t xml:space="preserve">in the decade prior to the tax year ending </w:t>
+      </w:r>
+      <w:r>
+        <w:rPr>
+          <w:rFonts w:cstheme="minorHAnsi"/>
+          <w:sz w:val="22"/>
+          <w:szCs w:val="22"/>
+        </w:rPr>
+        <w:t xml:space="preserve">2022. </w:t>
+      </w:r>
+      <w:r>
+        <w:rPr>
+          <w:rFonts w:cstheme="minorHAnsi"/>
+          <w:sz w:val="22"/>
+          <w:szCs w:val="22"/>
+        </w:rPr>
+        <w:t xml:space="preserve">This </w:t>
+      </w:r>
+      <w:r>
+        <w:rPr>
+          <w:rFonts w:cstheme="minorHAnsi"/>
+          <w:sz w:val="22"/>
+          <w:szCs w:val="22"/>
+        </w:rPr>
+        <w:t xml:space="preserve">enormous sum is split </w:t>
+      </w:r>
+      <w:r>
+        <w:rPr>
+          <w:rFonts w:cstheme="minorHAnsi"/>
+          <w:sz w:val="22"/>
+          <w:szCs w:val="22"/>
+        </w:rPr>
+        <w:t xml:space="preserve">roughly between </w:t>
+      </w:r>
+      <w:r>
+        <w:rPr>
+          <w:rFonts w:cstheme="minorHAnsi"/>
+          <w:sz w:val="22"/>
+          <w:szCs w:val="22"/>
+        </w:rPr>
+        <w:t xml:space="preserve">Cash ISA’s and Stocks and Shares ISA with a minority of money being held in </w:t>
+      </w:r>
+      <w:r>
+        <w:rPr>
+          <w:rFonts w:cstheme="minorHAnsi"/>
+          <w:sz w:val="22"/>
+          <w:szCs w:val="22"/>
+        </w:rPr>
+        <w:t xml:space="preserve">the Innovative Finance ISA’s and Lifetime ISA’s. </w:t>
+      </w:r>
+      <w:r>
+        <w:rPr>
+          <w:rFonts w:cstheme="minorHAnsi"/>
+          <w:sz w:val="22"/>
+          <w:szCs w:val="22"/>
+        </w:rPr>
+        <w:t>As someone with a</w:t>
+      </w:r>
+      <w:r>
+        <w:rPr>
+          <w:rFonts w:cstheme="minorHAnsi"/>
+          <w:sz w:val="22"/>
+          <w:szCs w:val="22"/>
+        </w:rPr>
+        <w:t xml:space="preserve">n </w:t>
+      </w:r>
+      <w:r>
+        <w:rPr>
+          <w:rFonts w:cstheme="minorHAnsi"/>
+          <w:sz w:val="22"/>
+          <w:szCs w:val="22"/>
+        </w:rPr>
+        <w:t xml:space="preserve">interest in </w:t>
+      </w:r>
+      <w:r>
+        <w:rPr>
+          <w:rFonts w:cstheme="minorHAnsi"/>
+          <w:sz w:val="22"/>
+          <w:szCs w:val="22"/>
+        </w:rPr>
+        <w:t xml:space="preserve">personal finance, </w:t>
+      </w:r>
+      <w:r>
+        <w:rPr>
+          <w:rFonts w:cstheme="minorHAnsi"/>
+          <w:sz w:val="22"/>
+          <w:szCs w:val="22"/>
+        </w:rPr>
+        <w:t xml:space="preserve">I heard about the </w:t>
+      </w:r>
+      <w:r>
+        <w:rPr>
+          <w:rFonts w:cstheme="minorHAnsi"/>
+          <w:sz w:val="22"/>
+          <w:szCs w:val="22"/>
+        </w:rPr>
+        <w:t>LBG ISA offerings through an advertisement I saw on YouTube</w:t>
+      </w:r>
+      <w:r>
+        <w:rPr>
+          <w:rFonts w:cstheme="minorHAnsi"/>
+          <w:sz w:val="22"/>
+          <w:szCs w:val="22"/>
+        </w:rPr>
+        <w:t xml:space="preserve"> prior to the start of this project</w:t>
+      </w:r>
+      <w:r>
+        <w:rPr>
+          <w:rFonts w:cstheme="minorHAnsi"/>
+          <w:sz w:val="22"/>
+          <w:szCs w:val="22"/>
+        </w:rPr>
+        <w:t xml:space="preserve">. Out of interest I looked it up </w:t>
+      </w:r>
+      <w:r>
+        <w:rPr>
+          <w:rFonts w:cstheme="minorHAnsi"/>
+          <w:sz w:val="22"/>
+          <w:szCs w:val="22"/>
+        </w:rPr>
+        <w:t>thinking that LBG would follow the same path of their</w:t>
+      </w:r>
+      <w:r>
+        <w:rPr>
+          <w:rFonts w:cstheme="minorHAnsi"/>
+          <w:sz w:val="22"/>
+          <w:szCs w:val="22"/>
+        </w:rPr>
+        <w:t xml:space="preserve"> other</w:t>
+      </w:r>
+      <w:r>
+        <w:rPr>
+          <w:rFonts w:cstheme="minorHAnsi"/>
+          <w:sz w:val="22"/>
+          <w:szCs w:val="22"/>
+        </w:rPr>
+        <w:t xml:space="preserve"> </w:t>
+      </w:r>
+      <w:r>
+        <w:rPr>
+          <w:rFonts w:cstheme="minorHAnsi"/>
+          <w:sz w:val="22"/>
+          <w:szCs w:val="22"/>
+        </w:rPr>
+        <w:t xml:space="preserve">big 4 peers where the investment products they offer are low return and high cost. I was personally shocked to find that the ISA product offered was not only comparable to </w:t>
+      </w:r>
+      <w:r>
+        <w:rPr>
+          <w:rFonts w:cstheme="minorHAnsi"/>
+          <w:sz w:val="22"/>
+          <w:szCs w:val="22"/>
+        </w:rPr>
+        <w:t>the lowest cost options but arguably cheaper.</w:t>
+      </w:r>
+    </w:p>
+    <w:p>
+      <w:pPr>
+        <w:rPr>
+          <w:rFonts w:cstheme="minorHAnsi"/>
+          <w:sz w:val="22"/>
+          <w:szCs w:val="22"/>
+        </w:rPr>
+      </w:pPr>
+      <w:r>
+        <w:rPr>
+          <w:rFonts w:cstheme="minorHAnsi"/>
+          <w:sz w:val="22"/>
+          <w:szCs w:val="22"/>
+        </w:rPr>
+        <w:t>The standard share dealing ISA on offer</w:t>
+      </w:r>
+      <w:r>
+        <w:rPr>
+          <w:rFonts w:cstheme="minorHAnsi"/>
+          <w:sz w:val="22"/>
+          <w:szCs w:val="22"/>
+        </w:rPr>
+        <w:t xml:space="preserve"> </w:t>
+      </w:r>
+      <w:r>
+        <w:rPr>
+          <w:rFonts w:cstheme="minorHAnsi"/>
+          <w:sz w:val="22"/>
+          <w:szCs w:val="22"/>
+        </w:rPr>
+        <w:t>has an admin fee</w:t>
+      </w:r>
+      <w:r>
+        <w:rPr>
+          <w:rFonts w:cstheme="minorHAnsi"/>
+          <w:sz w:val="22"/>
+          <w:szCs w:val="22"/>
+        </w:rPr>
+        <w:t xml:space="preserve"> of 20</w:t>
+      </w:r>
+      <w:r>
+        <w:rPr>
+          <w:rFonts w:cstheme="minorHAnsi"/>
+          <w:sz w:val="22"/>
+          <w:szCs w:val="22"/>
+        </w:rPr>
+        <w:t>gbp</w:t>
+      </w:r>
+      <w:r>
+        <w:rPr>
+          <w:rFonts w:cstheme="minorHAnsi"/>
+          <w:sz w:val="22"/>
+          <w:szCs w:val="22"/>
+        </w:rPr>
+        <w:t xml:space="preserve"> every 6 months, </w:t>
+      </w:r>
+      <w:r>
+        <w:rPr>
+          <w:rFonts w:cstheme="minorHAnsi"/>
+          <w:sz w:val="22"/>
+          <w:szCs w:val="22"/>
+        </w:rPr>
+        <w:t xml:space="preserve">with a </w:t>
+      </w:r>
+      <w:r>
+        <w:rPr>
+          <w:rFonts w:cstheme="minorHAnsi"/>
+          <w:sz w:val="22"/>
+          <w:szCs w:val="22"/>
+        </w:rPr>
+        <w:t>commission</w:t>
+      </w:r>
+      <w:r>
+        <w:rPr>
+          <w:rFonts w:cstheme="minorHAnsi"/>
+          <w:sz w:val="22"/>
+          <w:szCs w:val="22"/>
+        </w:rPr>
+        <w:t xml:space="preserve"> fee of 1.5gbp for funds. </w:t>
+      </w:r>
+      <w:r>
+        <w:rPr>
+          <w:rFonts w:cstheme="minorHAnsi"/>
+          <w:sz w:val="22"/>
+          <w:szCs w:val="22"/>
+        </w:rPr>
+        <w:t xml:space="preserve">The admin fee is free if the </w:t>
+      </w:r>
+      <w:r>
+        <w:rPr>
+          <w:rFonts w:cstheme="minorHAnsi"/>
+          <w:sz w:val="22"/>
+          <w:szCs w:val="22"/>
+        </w:rPr>
+        <w:t xml:space="preserve">subscriber is between 18-25 years old, and the </w:t>
+      </w:r>
+      <w:r>
+        <w:rPr>
+          <w:rFonts w:cstheme="minorHAnsi"/>
+          <w:sz w:val="22"/>
+          <w:szCs w:val="22"/>
+        </w:rPr>
+        <w:t>commission</w:t>
+      </w:r>
+      <w:r>
+        <w:rPr>
+          <w:rFonts w:cstheme="minorHAnsi"/>
+          <w:sz w:val="22"/>
+          <w:szCs w:val="22"/>
+        </w:rPr>
+        <w:t xml:space="preserve"> fee for funds is </w:t>
+      </w:r>
+      <w:r>
+        <w:rPr>
+          <w:rFonts w:cstheme="minorHAnsi"/>
+          <w:sz w:val="22"/>
+          <w:szCs w:val="22"/>
+        </w:rPr>
+        <w:t xml:space="preserve">also free with a regular investment plan. </w:t>
+      </w:r>
+      <w:r>
+        <w:rPr>
+          <w:rFonts w:cstheme="minorHAnsi"/>
+          <w:sz w:val="22"/>
+          <w:szCs w:val="22"/>
+        </w:rPr>
+        <w:t xml:space="preserve">Within the ISA, </w:t>
+      </w:r>
+      <w:r>
+        <w:rPr>
+          <w:rFonts w:cstheme="minorHAnsi"/>
+          <w:sz w:val="22"/>
+          <w:szCs w:val="22"/>
+        </w:rPr>
+        <w:t xml:space="preserve">subscribers </w:t>
+      </w:r>
+      <w:r>
+        <w:rPr>
+          <w:rFonts w:cstheme="minorHAnsi"/>
+          <w:sz w:val="22"/>
+          <w:szCs w:val="22"/>
+        </w:rPr>
+        <w:t>can</w:t>
+      </w:r>
+      <w:r>
+        <w:rPr>
+          <w:rFonts w:cstheme="minorHAnsi"/>
+          <w:sz w:val="22"/>
+          <w:szCs w:val="22"/>
+        </w:rPr>
+        <w:t xml:space="preserve"> </w:t>
+      </w:r>
+      <w:r>
+        <w:rPr>
+          <w:rFonts w:cstheme="minorHAnsi"/>
+          <w:sz w:val="22"/>
+          <w:szCs w:val="22"/>
+        </w:rPr>
+        <w:t>buy</w:t>
+      </w:r>
+      <w:r>
+        <w:rPr>
+          <w:rFonts w:cstheme="minorHAnsi"/>
+          <w:sz w:val="22"/>
+          <w:szCs w:val="22"/>
+        </w:rPr>
+        <w:t xml:space="preserve"> industry leading funds </w:t>
+      </w:r>
+      <w:r>
+        <w:rPr>
+          <w:rFonts w:cstheme="minorHAnsi"/>
+          <w:sz w:val="22"/>
+          <w:szCs w:val="22"/>
+        </w:rPr>
+        <w:t>offered by BlackRock iShares</w:t>
+      </w:r>
+      <w:r>
+        <w:rPr>
+          <w:rFonts w:cstheme="minorHAnsi"/>
+          <w:sz w:val="22"/>
+          <w:szCs w:val="22"/>
+        </w:rPr>
+        <w:t xml:space="preserve"> which are both globally diversified and low cost. </w:t>
+      </w:r>
+      <w:r>
+        <w:rPr>
+          <w:rFonts w:cstheme="minorHAnsi"/>
+          <w:sz w:val="22"/>
+          <w:szCs w:val="22"/>
+        </w:rPr>
+        <w:t>Comparing t</w:t>
+      </w:r>
+      <w:r>
+        <w:rPr>
+          <w:rFonts w:cstheme="minorHAnsi"/>
+          <w:sz w:val="22"/>
+          <w:szCs w:val="22"/>
+        </w:rPr>
+        <w:t>his to the second cheapest stocks and shares ISA offered by Barclays, they charge a fee of 0.25% of the assets held within the isa and ha</w:t>
+      </w:r>
+      <w:r>
+        <w:rPr>
+          <w:rFonts w:cstheme="minorHAnsi"/>
+          <w:sz w:val="22"/>
+          <w:szCs w:val="22"/>
+        </w:rPr>
+        <w:t>s</w:t>
+      </w:r>
+      <w:r>
+        <w:rPr>
+          <w:rFonts w:cstheme="minorHAnsi"/>
+          <w:sz w:val="22"/>
+          <w:szCs w:val="22"/>
+        </w:rPr>
+        <w:t xml:space="preserve"> a 6gbp commission. </w:t>
+      </w:r>
+      <w:r>
+        <w:rPr>
+          <w:rFonts w:cstheme="minorHAnsi"/>
+          <w:sz w:val="22"/>
+          <w:szCs w:val="22"/>
+        </w:rPr>
+        <w:t xml:space="preserve">The most expensive stocks and shares ISA offered by </w:t>
+      </w:r>
+      <w:r>
+        <w:rPr>
+          <w:rFonts w:cstheme="minorHAnsi"/>
+          <w:sz w:val="22"/>
+          <w:szCs w:val="22"/>
+        </w:rPr>
+        <w:t>NatWest</w:t>
+      </w:r>
+      <w:r>
+        <w:rPr>
+          <w:rFonts w:cstheme="minorHAnsi"/>
+          <w:sz w:val="22"/>
+          <w:szCs w:val="22"/>
+        </w:rPr>
+        <w:t xml:space="preserve"> has a charge of roughly 0.</w:t>
+      </w:r>
+      <w:r>
+        <w:rPr>
+          <w:rFonts w:cstheme="minorHAnsi"/>
+          <w:sz w:val="22"/>
+          <w:szCs w:val="22"/>
+        </w:rPr>
+        <w:t>62%</w:t>
+      </w:r>
+      <w:r>
+        <w:rPr>
+          <w:rFonts w:cstheme="minorHAnsi"/>
+          <w:sz w:val="22"/>
+          <w:szCs w:val="22"/>
+        </w:rPr>
+        <w:t>.</w:t>
+      </w:r>
+    </w:p>
+    <w:p>
+      <w:pPr>
+        <w:rPr>
+          <w:rFonts w:cstheme="minorHAnsi"/>
+          <w:sz w:val="22"/>
+          <w:szCs w:val="22"/>
+        </w:rPr>
+      </w:pPr>
+      <w:r>
+        <w:rPr>
+          <w:rFonts w:cstheme="minorHAnsi"/>
+          <w:sz w:val="22"/>
+          <w:szCs w:val="22"/>
+        </w:rPr>
+        <w:t xml:space="preserve">Given the </w:t>
+      </w:r>
+      <w:r>
+        <w:rPr>
+          <w:rFonts w:cstheme="minorHAnsi"/>
+          <w:sz w:val="22"/>
+          <w:szCs w:val="22"/>
+        </w:rPr>
+        <w:t>data available</w:t>
+      </w:r>
+      <w:r>
+        <w:rPr>
+          <w:rFonts w:cstheme="minorHAnsi"/>
+          <w:sz w:val="22"/>
+          <w:szCs w:val="22"/>
+        </w:rPr>
+        <w:t xml:space="preserve">, it would be possible to create targeted </w:t>
+      </w:r>
+      <w:r>
+        <w:rPr>
+          <w:rFonts w:cstheme="minorHAnsi"/>
+          <w:sz w:val="22"/>
+          <w:szCs w:val="22"/>
+        </w:rPr>
+        <w:t>advertisements</w:t>
+      </w:r>
+      <w:r>
+        <w:rPr>
+          <w:rFonts w:cstheme="minorHAnsi"/>
+          <w:sz w:val="22"/>
+          <w:szCs w:val="22"/>
+        </w:rPr>
+        <w:t xml:space="preserve"> for this product based on the user persona of common ISA subscribers </w:t>
+      </w:r>
+      <w:r>
+        <w:rPr>
+          <w:rFonts w:cstheme="minorHAnsi"/>
+          <w:sz w:val="22"/>
+          <w:szCs w:val="22"/>
+        </w:rPr>
+        <w:t>outlined in the UK governments own finding</w:t>
+      </w:r>
+      <w:r>
+        <w:rPr>
+          <w:rFonts w:cstheme="minorHAnsi"/>
+          <w:sz w:val="22"/>
+          <w:szCs w:val="22"/>
+        </w:rPr>
+        <w:t>s.</w:t>
+      </w:r>
+      <w:r>
+        <w:rPr>
+          <w:rFonts w:cstheme="minorHAnsi"/>
+          <w:sz w:val="22"/>
+          <w:szCs w:val="22"/>
+        </w:rPr>
+        <w:t xml:space="preserve"> </w:t>
+      </w:r>
+    </w:p>
+    <w:p>
+      <w:pPr>
+        <w:rPr>
+          <w:rFonts w:cstheme="minorHAnsi"/>
+          <w:sz w:val="22"/>
+          <w:szCs w:val="22"/>
+        </w:rPr>
+      </w:pPr>
+    </w:p>
+    <w:p>
+      <w:pPr>
+        <w:rPr>
+          <w:rFonts w:cstheme="minorHAnsi"/>
+          <w:sz w:val="22"/>
+          <w:szCs w:val="22"/>
+        </w:rPr>
+      </w:pPr>
+      <w:r>
+        <w:rPr>
+          <w:rFonts w:cstheme="minorHAnsi"/>
+          <w:sz w:val="22"/>
+          <w:szCs w:val="22"/>
+        </w:rPr>
+        <w:t xml:space="preserve"> </w:t>
+      </w:r>
+    </w:p>
+    <w:p>
+      <w:pPr>
+        <w:rPr>
+          <w:rFonts w:cstheme="minorHAnsi"/>
+          <w:sz w:val="22"/>
+          <w:szCs w:val="22"/>
+        </w:rPr>
+      </w:pPr>
+      <w:r>
+        <w:rPr>
+          <w:rFonts w:eastAsia="Times New Roman" w:cstheme="minorHAnsi"/>
           <w:b/>
+          <w:color w:val="000000"/>
+          <w:bdr w:val="none" w:sz="0" w:space="0" w:color="auto" w:frame="1"/>
+          <w:lang w:eastAsia="en-GB"/>
+        </w:rPr>
+        <w:t xml:space="preserve">Anomaly </w:t>
+      </w:r>
+      <w:commentRangeStart w:id="15"/>
+      <w:r>
+        <w:rPr>
+          <w:rFonts w:eastAsia="Times New Roman" w:cstheme="minorHAnsi"/>
+          <w:b/>
+          <w:color w:val="000000"/>
+          <w:bdr w:val="none" w:sz="0" w:space="0" w:color="auto" w:frame="1"/>
+          <w:lang w:eastAsia="en-GB"/>
+        </w:rPr>
+        <w:t>Detection</w:t>
+      </w:r>
+      <w:commentRangeEnd w:id="15"/>
+      <w:r>
+        <w:rPr>
+          <w:rStyle w:val="CommentReference"/>
+          <w:rFonts w:cstheme="minorHAnsi"/>
+        </w:rPr>
+        <w:commentReference w:id="15"/>
+      </w:r>
+    </w:p>
+    <w:p>
+      <w:pPr>
+        <w:rPr>
+          <w:rFonts w:eastAsia="Times New Roman" w:cstheme="minorHAnsi"/>
+          <w:b/>
+          <w:color w:val="000000"/>
+          <w:sz w:val="22"/>
+          <w:szCs w:val="22"/>
+          <w:bdr w:val="none" w:sz="0" w:space="0" w:color="auto" w:frame="1"/>
+          <w:lang w:eastAsia="en-GB"/>
+        </w:rPr>
+      </w:pPr>
+    </w:p>
+    <w:p>
+      <w:pPr>
+        <w:rPr>
+          <w:rFonts w:eastAsia="Times New Roman" w:cstheme="minorHAnsi"/>
+          <w:color w:val="000000"/>
+          <w:sz w:val="22"/>
+          <w:szCs w:val="22"/>
+          <w:bdr w:val="none" w:sz="0" w:space="0" w:color="auto" w:frame="1"/>
+          <w:lang w:eastAsia="en-GB"/>
+        </w:rPr>
+      </w:pPr>
+      <w:r>
+        <w:rPr>
+          <w:rFonts w:eastAsia="Times New Roman" w:cstheme="minorHAnsi"/>
+          <w:color w:val="000000"/>
+          <w:sz w:val="22"/>
+          <w:szCs w:val="22"/>
+          <w:bdr w:val="none" w:sz="0" w:space="0" w:color="auto" w:frame="1"/>
+          <w:lang w:eastAsia="en-GB"/>
+        </w:rPr>
+        <w:t>Anomaly detection is a significant task in the banking industry to detect any outliers and mark them as anomalies to prevent fraudulent transactions. Implementing various methods to analyse and understand the historical transactions is a key factor in maintaining the bank’s overall efficiency. There are numerous methods to perform anomaly detection and many studies compare the efficiency as well as the results of these techniques.</w:t>
+      </w:r>
+    </w:p>
+    <w:p>
+      <w:pPr>
+        <w:rPr>
+          <w:rFonts w:eastAsia="Times New Roman" w:cstheme="minorHAnsi"/>
           <w:bCs/>
-          <w:sz w:val="22"/>
-          <w:szCs w:val="22"/>
-        </w:rPr>
-      </w:pPr>
-    </w:p>
-    <w:p>
-      <w:pPr>
-        <w:rPr>
-          <w:rFonts w:cstheme="minorHAnsi"/>
-          <w:sz w:val="22"/>
-          <w:szCs w:val="22"/>
-        </w:rPr>
-      </w:pPr>
-      <w:r>
-        <w:rPr>
-          <w:rFonts w:cstheme="minorHAnsi"/>
-          <w:sz w:val="22"/>
-          <w:szCs w:val="22"/>
-        </w:rPr>
-        <w:t xml:space="preserve">Lloyds offers five different types of insurance on their website, this includes home, life, critical illness, car, and van. Further, Lloyds has had a rough time with the pet insurance market, where it was forced to both exit due to rising costs and then re-enter when large enough consumer pressure forced them back in the market. It’s clear that it would benefit Lloyd’s banking group to greater understand the insurance market, as this is a point of both struggle and controversy for the firm. When looking for an insurance market analysis, the group found a report from Deloitte which </w:t>
-      </w:r>
-      <w:r>
-        <w:rPr>
-          <w:rFonts w:cstheme="minorHAnsi"/>
-          <w:sz w:val="22"/>
-          <w:szCs w:val="22"/>
-        </w:rPr>
-        <w:t>reported</w:t>
-      </w:r>
-      <w:r>
-        <w:rPr>
-          <w:rFonts w:cstheme="minorHAnsi"/>
-          <w:sz w:val="22"/>
-          <w:szCs w:val="22"/>
-        </w:rPr>
-        <w:t xml:space="preserve"> who the prime customers for different insurance products are. The reported noted that greater insurance spending was correlated with specific events in people’s lives, mainly getting married, having kids, and buying a house. Further, these customer personas namely couples, parents, and homeowners are the largest market for insurance. Further, over the past couple decades there has been a very fast-growing pet insurance market, Lloyds themselves cites that brits are three times more likely to ensure their pets than themselves.</w:t>
-      </w:r>
-      <w:r>
-        <w:rPr>
-          <w:rFonts w:cstheme="minorHAnsi"/>
-          <w:sz w:val="22"/>
-          <w:szCs w:val="22"/>
-        </w:rPr>
-        <w:t xml:space="preserve"> With the </w:t>
-      </w:r>
-      <w:r>
-        <w:rPr>
-          <w:rFonts w:cstheme="minorHAnsi"/>
-          <w:sz w:val="22"/>
-          <w:szCs w:val="22"/>
-        </w:rPr>
-        <w:t xml:space="preserve">data </w:t>
-      </w:r>
-      <w:r>
-        <w:rPr>
-          <w:rFonts w:cstheme="minorHAnsi"/>
-          <w:sz w:val="22"/>
-          <w:szCs w:val="22"/>
-        </w:rPr>
-        <w:t xml:space="preserve">available the group believes that it can </w:t>
-      </w:r>
-      <w:r>
-        <w:rPr>
-          <w:rFonts w:cstheme="minorHAnsi"/>
-          <w:sz w:val="22"/>
-          <w:szCs w:val="22"/>
-        </w:rPr>
-        <w:t>create a model that better targets these user personas</w:t>
-      </w:r>
-      <w:r>
-        <w:rPr>
-          <w:rFonts w:cstheme="minorHAnsi"/>
-          <w:sz w:val="22"/>
-          <w:szCs w:val="22"/>
-        </w:rPr>
-        <w:t xml:space="preserve"> based on the findings in the Deloitte report. These consumers would not only be the most likely to be looking to buy insurance but also the most likely to already have insurance. </w:t>
-      </w:r>
-      <w:r>
-        <w:rPr>
-          <w:rFonts w:cstheme="minorHAnsi"/>
-          <w:sz w:val="22"/>
-          <w:szCs w:val="22"/>
-        </w:rPr>
-        <w:t xml:space="preserve">Leveraging this would allow LBG to not only acquire new market </w:t>
-      </w:r>
-      <w:r>
-        <w:rPr>
-          <w:rFonts w:cstheme="minorHAnsi"/>
-          <w:sz w:val="22"/>
-          <w:szCs w:val="22"/>
-        </w:rPr>
-        <w:t>participants but</w:t>
-      </w:r>
-      <w:r>
-        <w:rPr>
-          <w:rFonts w:cstheme="minorHAnsi"/>
-          <w:sz w:val="22"/>
-          <w:szCs w:val="22"/>
-        </w:rPr>
-        <w:t xml:space="preserve"> convert already existing market participants by offering better rates on insurance and making it easy to switch. </w:t>
-      </w:r>
-    </w:p>
-    <w:p>
-      <w:pPr>
-        <w:rPr>
-          <w:rFonts w:cstheme="minorHAnsi"/>
-          <w:sz w:val="22"/>
-          <w:szCs w:val="22"/>
-        </w:rPr>
-      </w:pPr>
-    </w:p>
-    <w:p>
-      <w:pPr>
-        <w:rPr>
-          <w:rFonts w:cstheme="minorHAnsi"/>
-          <w:sz w:val="22"/>
-          <w:szCs w:val="22"/>
-        </w:rPr>
-      </w:pPr>
-      <w:r>
-        <w:rPr>
-          <w:rFonts w:cstheme="minorHAnsi"/>
+          <w:color w:val="000000"/>
+          <w:sz w:val="22"/>
+          <w:szCs w:val="22"/>
+          <w:bdr w:val="none" w:sz="0" w:space="0" w:color="auto" w:frame="1"/>
+          <w:lang w:eastAsia="en-GB"/>
+        </w:rPr>
+      </w:pPr>
+    </w:p>
+    <w:p>
+      <w:pPr>
+        <w:rPr>
+          <w:rFonts w:eastAsia="Times New Roman" w:cstheme="minorHAnsi"/>
+          <w:bCs/>
+          <w:color w:val="000000"/>
+          <w:sz w:val="22"/>
+          <w:szCs w:val="22"/>
+          <w:bdr w:val="none" w:sz="0" w:space="0" w:color="auto" w:frame="1"/>
+          <w:lang w:eastAsia="en-GB"/>
+        </w:rPr>
+      </w:pPr>
+      <w:r>
+        <w:rPr>
+          <w:rFonts w:eastAsia="Times New Roman" w:cstheme="minorHAnsi"/>
+          <w:bCs/>
+          <w:color w:val="000000"/>
+          <w:sz w:val="22"/>
+          <w:szCs w:val="22"/>
+          <w:bdr w:val="none" w:sz="0" w:space="0" w:color="auto" w:frame="1"/>
+          <w:lang w:eastAsia="en-GB"/>
+        </w:rPr>
+        <w:t xml:space="preserve">In An Evaluation of Unsupervised Outlier Detection Methods for Univariate Time Series Data in Financial Transactions, various methods are performed to compare and conclude which is effective in the finance industry. The Interquartile Range (IQR) was used as a statistical method to identify outliers. This method relies on the assumption that the data distribution is close to normal, which may not always hold true in real-world scenarios and could be considered more effective if used in conjunction with other techniques. Isolation Forest was highlighted as an efficient algorithm for anomaly detection in high-dimensional data. It isolates anomalies instead of profiling normal data points, making it effective for datasets with a mixture of normal and anomalous points but can struggle with complex dependencies in time series </w:t>
+      </w:r>
+      <w:commentRangeStart w:id="16"/>
+      <w:r>
+        <w:rPr>
+          <w:rFonts w:eastAsia="Times New Roman" w:cstheme="minorHAnsi"/>
+          <w:bCs/>
+          <w:color w:val="000000"/>
+          <w:sz w:val="22"/>
+          <w:szCs w:val="22"/>
+          <w:bdr w:val="none" w:sz="0" w:space="0" w:color="auto" w:frame="1"/>
+          <w:lang w:eastAsia="en-GB"/>
+        </w:rPr>
+        <w:t>datasets</w:t>
+      </w:r>
+      <w:commentRangeEnd w:id="16"/>
+      <w:r>
+        <w:rPr>
+          <w:rStyle w:val="CommentReference"/>
+          <w:rFonts w:cstheme="minorHAnsi"/>
+        </w:rPr>
+        <w:commentReference w:id="16"/>
+      </w:r>
+      <w:r>
+        <w:rPr>
+          <w:rFonts w:eastAsia="Times New Roman" w:cstheme="minorHAnsi"/>
+          <w:bCs/>
+          <w:color w:val="000000"/>
+          <w:sz w:val="22"/>
+          <w:szCs w:val="22"/>
+          <w:bdr w:val="none" w:sz="0" w:space="0" w:color="auto" w:frame="1"/>
+          <w:lang w:eastAsia="en-GB"/>
+        </w:rPr>
+        <w:t>.</w:t>
+      </w:r>
+    </w:p>
+    <w:p>
+      <w:pPr>
+        <w:rPr>
+          <w:rFonts w:eastAsia="Times New Roman" w:cstheme="minorHAnsi"/>
           <w:b/>
+          <w:color w:val="000000"/>
+          <w:sz w:val="22"/>
+          <w:szCs w:val="22"/>
+          <w:bdr w:val="none" w:sz="0" w:space="0" w:color="auto" w:frame="1"/>
+          <w:lang w:eastAsia="en-GB"/>
+        </w:rPr>
+      </w:pPr>
+    </w:p>
+    <w:p>
+      <w:pPr>
+        <w:rPr>
+          <w:rFonts w:eastAsia="Times New Roman" w:cstheme="minorHAnsi"/>
+          <w:color w:val="000000"/>
+          <w:sz w:val="22"/>
+          <w:szCs w:val="22"/>
+          <w:bdr w:val="none" w:sz="0" w:space="0" w:color="auto" w:frame="1"/>
+          <w:lang w:eastAsia="en-GB"/>
+        </w:rPr>
+      </w:pPr>
+      <w:r>
+        <w:rPr>
+          <w:rFonts w:eastAsia="Times New Roman" w:cstheme="minorHAnsi"/>
           <w:bCs/>
-          <w:sz w:val="22"/>
-          <w:szCs w:val="22"/>
-        </w:rPr>
-        <w:t>Individual Savings Account</w:t>
-      </w:r>
-    </w:p>
-    <w:p>
-      <w:pPr>
-        <w:rPr>
-          <w:rFonts w:cstheme="minorHAnsi"/>
-          <w:sz w:val="22"/>
-          <w:szCs w:val="22"/>
-        </w:rPr>
-      </w:pPr>
-    </w:p>
-    <w:p>
-      <w:pPr>
-        <w:rPr>
-          <w:rFonts w:cstheme="minorHAnsi"/>
-          <w:sz w:val="22"/>
-          <w:szCs w:val="22"/>
-        </w:rPr>
-      </w:pPr>
-      <w:r>
-        <w:rPr>
-          <w:rFonts w:cstheme="minorHAnsi"/>
-          <w:sz w:val="22"/>
-          <w:szCs w:val="22"/>
-        </w:rPr>
-        <w:t>The individual savings account or ISA</w:t>
-      </w:r>
-      <w:r>
-        <w:rPr>
-          <w:rFonts w:cstheme="minorHAnsi"/>
-          <w:sz w:val="22"/>
-          <w:szCs w:val="22"/>
-        </w:rPr>
-        <w:t xml:space="preserve"> is a UK tax advantaged account that allows investors and savers alike to reap the gains of their investments tax free. All dividends, interest earned, and capital gains within the account is </w:t>
-      </w:r>
-      <w:r>
-        <w:rPr>
-          <w:rFonts w:cstheme="minorHAnsi"/>
-          <w:sz w:val="22"/>
-          <w:szCs w:val="22"/>
-        </w:rPr>
-        <w:t xml:space="preserve">entirely shielded from tax. </w:t>
-      </w:r>
-      <w:r>
-        <w:rPr>
-          <w:rFonts w:cstheme="minorHAnsi"/>
-          <w:sz w:val="22"/>
-          <w:szCs w:val="22"/>
-        </w:rPr>
-        <w:t xml:space="preserve">With these benefits it’s no surprise that money within ISA platforms has grown </w:t>
-      </w:r>
-      <w:r>
-        <w:rPr>
-          <w:rFonts w:cstheme="minorHAnsi"/>
-          <w:sz w:val="22"/>
-          <w:szCs w:val="22"/>
-        </w:rPr>
-        <w:t>meaningfully,</w:t>
-      </w:r>
-      <w:r>
-        <w:rPr>
-          <w:rFonts w:cstheme="minorHAnsi"/>
-          <w:sz w:val="22"/>
-          <w:szCs w:val="22"/>
-        </w:rPr>
-        <w:t xml:space="preserve"> </w:t>
-      </w:r>
-      <w:r>
-        <w:rPr>
-          <w:rFonts w:cstheme="minorHAnsi"/>
-          <w:sz w:val="22"/>
-          <w:szCs w:val="22"/>
-        </w:rPr>
-        <w:t>from around 55 billion pounds to 65 billion pounds</w:t>
-      </w:r>
-      <w:r>
-        <w:rPr>
-          <w:rFonts w:cstheme="minorHAnsi"/>
-          <w:sz w:val="22"/>
-          <w:szCs w:val="22"/>
-        </w:rPr>
-        <w:t xml:space="preserve"> </w:t>
-      </w:r>
-      <w:r>
-        <w:rPr>
-          <w:rFonts w:cstheme="minorHAnsi"/>
-          <w:sz w:val="22"/>
-          <w:szCs w:val="22"/>
-        </w:rPr>
-        <w:t xml:space="preserve">in the decade prior to the tax year ending </w:t>
-      </w:r>
-      <w:r>
-        <w:rPr>
-          <w:rFonts w:cstheme="minorHAnsi"/>
-          <w:sz w:val="22"/>
-          <w:szCs w:val="22"/>
-        </w:rPr>
-        <w:t xml:space="preserve">2022. </w:t>
-      </w:r>
-      <w:r>
-        <w:rPr>
-          <w:rFonts w:cstheme="minorHAnsi"/>
-          <w:sz w:val="22"/>
-          <w:szCs w:val="22"/>
-        </w:rPr>
-        <w:t xml:space="preserve">This </w:t>
-      </w:r>
-      <w:r>
-        <w:rPr>
-          <w:rFonts w:cstheme="minorHAnsi"/>
-          <w:sz w:val="22"/>
-          <w:szCs w:val="22"/>
-        </w:rPr>
-        <w:t xml:space="preserve">enormous sum is split </w:t>
-      </w:r>
-      <w:r>
-        <w:rPr>
-          <w:rFonts w:cstheme="minorHAnsi"/>
-          <w:sz w:val="22"/>
-          <w:szCs w:val="22"/>
-        </w:rPr>
-        <w:t xml:space="preserve">roughly between </w:t>
-      </w:r>
-      <w:r>
-        <w:rPr>
-          <w:rFonts w:cstheme="minorHAnsi"/>
-          <w:sz w:val="22"/>
-          <w:szCs w:val="22"/>
-        </w:rPr>
-        <w:t xml:space="preserve">Cash ISA’s and Stocks and Shares ISA with a minority of money being held in </w:t>
-      </w:r>
-      <w:r>
-        <w:rPr>
-          <w:rFonts w:cstheme="minorHAnsi"/>
-          <w:sz w:val="22"/>
-          <w:szCs w:val="22"/>
-        </w:rPr>
-        <w:t xml:space="preserve">the Innovative Finance ISA’s and Lifetime ISA’s. </w:t>
-      </w:r>
-      <w:r>
-        <w:rPr>
-          <w:rFonts w:cstheme="minorHAnsi"/>
-          <w:sz w:val="22"/>
-          <w:szCs w:val="22"/>
-        </w:rPr>
-        <w:t>As someone with a</w:t>
-      </w:r>
-      <w:r>
-        <w:rPr>
-          <w:rFonts w:cstheme="minorHAnsi"/>
-          <w:sz w:val="22"/>
-          <w:szCs w:val="22"/>
-        </w:rPr>
-        <w:t xml:space="preserve">n </w:t>
-      </w:r>
-      <w:r>
-        <w:rPr>
-          <w:rFonts w:cstheme="minorHAnsi"/>
-          <w:sz w:val="22"/>
-          <w:szCs w:val="22"/>
-        </w:rPr>
-        <w:t xml:space="preserve">interest in </w:t>
-      </w:r>
-      <w:r>
-        <w:rPr>
-          <w:rFonts w:cstheme="minorHAnsi"/>
-          <w:sz w:val="22"/>
-          <w:szCs w:val="22"/>
-        </w:rPr>
-        <w:t xml:space="preserve">personal finance, </w:t>
-      </w:r>
-      <w:r>
-        <w:rPr>
-          <w:rFonts w:cstheme="minorHAnsi"/>
-          <w:sz w:val="22"/>
-          <w:szCs w:val="22"/>
-        </w:rPr>
-        <w:t xml:space="preserve">I heard about the </w:t>
-      </w:r>
-      <w:r>
-        <w:rPr>
-          <w:rFonts w:cstheme="minorHAnsi"/>
-          <w:sz w:val="22"/>
-          <w:szCs w:val="22"/>
-        </w:rPr>
-        <w:t>LBG ISA offerings through an advertisement I saw on YouTube</w:t>
-      </w:r>
-      <w:r>
-        <w:rPr>
-          <w:rFonts w:cstheme="minorHAnsi"/>
-          <w:sz w:val="22"/>
-          <w:szCs w:val="22"/>
-        </w:rPr>
-        <w:t xml:space="preserve"> prior to the start of this project</w:t>
-      </w:r>
-      <w:r>
-        <w:rPr>
-          <w:rFonts w:cstheme="minorHAnsi"/>
-          <w:sz w:val="22"/>
-          <w:szCs w:val="22"/>
-        </w:rPr>
-        <w:t xml:space="preserve">. Out of interest I looked it up </w:t>
-      </w:r>
-      <w:r>
-        <w:rPr>
-          <w:rFonts w:cstheme="minorHAnsi"/>
-          <w:sz w:val="22"/>
-          <w:szCs w:val="22"/>
-        </w:rPr>
-        <w:t>thinking that LBG would follow the same path of their</w:t>
-      </w:r>
-      <w:r>
-        <w:rPr>
-          <w:rFonts w:cstheme="minorHAnsi"/>
-          <w:sz w:val="22"/>
-          <w:szCs w:val="22"/>
-        </w:rPr>
-        <w:t xml:space="preserve"> other</w:t>
-      </w:r>
-      <w:r>
-        <w:rPr>
-          <w:rFonts w:cstheme="minorHAnsi"/>
-          <w:sz w:val="22"/>
-          <w:szCs w:val="22"/>
-        </w:rPr>
-        <w:t xml:space="preserve"> </w:t>
-      </w:r>
-      <w:r>
-        <w:rPr>
-          <w:rFonts w:cstheme="minorHAnsi"/>
-          <w:sz w:val="22"/>
-          <w:szCs w:val="22"/>
-        </w:rPr>
-        <w:t xml:space="preserve">big 4 peers where the investment products they offer are low return and high cost. I was personally shocked to find that the ISA product offered was not only comparable to </w:t>
-      </w:r>
-      <w:r>
-        <w:rPr>
-          <w:rFonts w:cstheme="minorHAnsi"/>
-          <w:sz w:val="22"/>
-          <w:szCs w:val="22"/>
-        </w:rPr>
-        <w:t>the lowest cost options but arguably cheaper.</w:t>
-      </w:r>
-    </w:p>
-    <w:p>
-      <w:pPr>
-        <w:rPr>
-          <w:rFonts w:cstheme="minorHAnsi"/>
-          <w:sz w:val="22"/>
-          <w:szCs w:val="22"/>
-        </w:rPr>
-      </w:pPr>
-      <w:r>
-        <w:rPr>
-          <w:rFonts w:cstheme="minorHAnsi"/>
-          <w:sz w:val="22"/>
-          <w:szCs w:val="22"/>
-        </w:rPr>
-        <w:lastRenderedPageBreak/>
-        <w:t>The standard share dealing ISA on offer</w:t>
-      </w:r>
-      <w:r>
-        <w:rPr>
-          <w:rFonts w:cstheme="minorHAnsi"/>
-          <w:sz w:val="22"/>
-          <w:szCs w:val="22"/>
-        </w:rPr>
-        <w:t xml:space="preserve"> </w:t>
-      </w:r>
-      <w:r>
-        <w:rPr>
-          <w:rFonts w:cstheme="minorHAnsi"/>
-          <w:sz w:val="22"/>
-          <w:szCs w:val="22"/>
-        </w:rPr>
-        <w:t>has an admin fee</w:t>
-      </w:r>
-      <w:r>
-        <w:rPr>
-          <w:rFonts w:cstheme="minorHAnsi"/>
-          <w:sz w:val="22"/>
-          <w:szCs w:val="22"/>
-        </w:rPr>
-        <w:t xml:space="preserve"> of 20</w:t>
-      </w:r>
-      <w:r>
-        <w:rPr>
-          <w:rFonts w:cstheme="minorHAnsi"/>
-          <w:sz w:val="22"/>
-          <w:szCs w:val="22"/>
-        </w:rPr>
-        <w:t>gbp</w:t>
-      </w:r>
-      <w:r>
-        <w:rPr>
-          <w:rFonts w:cstheme="minorHAnsi"/>
-          <w:sz w:val="22"/>
-          <w:szCs w:val="22"/>
-        </w:rPr>
-        <w:t xml:space="preserve"> every 6 months, </w:t>
-      </w:r>
-      <w:r>
-        <w:rPr>
-          <w:rFonts w:cstheme="minorHAnsi"/>
-          <w:sz w:val="22"/>
-          <w:szCs w:val="22"/>
-        </w:rPr>
-        <w:t xml:space="preserve">with a </w:t>
-      </w:r>
-      <w:r>
-        <w:rPr>
-          <w:rFonts w:cstheme="minorHAnsi"/>
-          <w:sz w:val="22"/>
-          <w:szCs w:val="22"/>
-        </w:rPr>
-        <w:t>commission</w:t>
-      </w:r>
-      <w:r>
-        <w:rPr>
-          <w:rFonts w:cstheme="minorHAnsi"/>
-          <w:sz w:val="22"/>
-          <w:szCs w:val="22"/>
-        </w:rPr>
-        <w:t xml:space="preserve"> fee of 1.5gbp for funds. </w:t>
-      </w:r>
-      <w:r>
-        <w:rPr>
-          <w:rFonts w:cstheme="minorHAnsi"/>
-          <w:sz w:val="22"/>
-          <w:szCs w:val="22"/>
-        </w:rPr>
-        <w:t xml:space="preserve">The admin fee is free if the </w:t>
-      </w:r>
-      <w:r>
-        <w:rPr>
-          <w:rFonts w:cstheme="minorHAnsi"/>
-          <w:sz w:val="22"/>
-          <w:szCs w:val="22"/>
-        </w:rPr>
-        <w:t xml:space="preserve">subscriber is between 18-25 years old, and the </w:t>
-      </w:r>
-      <w:r>
-        <w:rPr>
-          <w:rFonts w:cstheme="minorHAnsi"/>
-          <w:sz w:val="22"/>
-          <w:szCs w:val="22"/>
-        </w:rPr>
-        <w:t>commission</w:t>
-      </w:r>
-      <w:r>
-        <w:rPr>
-          <w:rFonts w:cstheme="minorHAnsi"/>
-          <w:sz w:val="22"/>
-          <w:szCs w:val="22"/>
-        </w:rPr>
-        <w:t xml:space="preserve"> fee for funds is </w:t>
-      </w:r>
-      <w:r>
-        <w:rPr>
-          <w:rFonts w:cstheme="minorHAnsi"/>
-          <w:sz w:val="22"/>
-          <w:szCs w:val="22"/>
-        </w:rPr>
-        <w:t xml:space="preserve">also free with a regular investment plan. </w:t>
-      </w:r>
-      <w:r>
-        <w:rPr>
-          <w:rFonts w:cstheme="minorHAnsi"/>
-          <w:sz w:val="22"/>
-          <w:szCs w:val="22"/>
-        </w:rPr>
-        <w:t xml:space="preserve">Within the ISA, </w:t>
-      </w:r>
-      <w:r>
-        <w:rPr>
-          <w:rFonts w:cstheme="minorHAnsi"/>
-          <w:sz w:val="22"/>
-          <w:szCs w:val="22"/>
-        </w:rPr>
-        <w:t xml:space="preserve">subscribers </w:t>
-      </w:r>
-      <w:r>
-        <w:rPr>
-          <w:rFonts w:cstheme="minorHAnsi"/>
-          <w:sz w:val="22"/>
-          <w:szCs w:val="22"/>
-        </w:rPr>
-        <w:t>can</w:t>
-      </w:r>
-      <w:r>
-        <w:rPr>
-          <w:rFonts w:cstheme="minorHAnsi"/>
-          <w:sz w:val="22"/>
-          <w:szCs w:val="22"/>
-        </w:rPr>
-        <w:t xml:space="preserve"> </w:t>
-      </w:r>
-      <w:r>
-        <w:rPr>
-          <w:rFonts w:cstheme="minorHAnsi"/>
-          <w:sz w:val="22"/>
-          <w:szCs w:val="22"/>
-        </w:rPr>
-        <w:t>buy</w:t>
-      </w:r>
-      <w:r>
-        <w:rPr>
-          <w:rFonts w:cstheme="minorHAnsi"/>
-          <w:sz w:val="22"/>
-          <w:szCs w:val="22"/>
-        </w:rPr>
-        <w:t xml:space="preserve"> industry leading funds </w:t>
-      </w:r>
-      <w:r>
-        <w:rPr>
-          <w:rFonts w:cstheme="minorHAnsi"/>
-          <w:sz w:val="22"/>
-          <w:szCs w:val="22"/>
-        </w:rPr>
-        <w:t>offered by BlackRock iShares</w:t>
-      </w:r>
-      <w:r>
-        <w:rPr>
-          <w:rFonts w:cstheme="minorHAnsi"/>
-          <w:sz w:val="22"/>
-          <w:szCs w:val="22"/>
-        </w:rPr>
-        <w:t xml:space="preserve"> which are both globally diversified and low cost. </w:t>
-      </w:r>
-      <w:r>
-        <w:rPr>
-          <w:rFonts w:cstheme="minorHAnsi"/>
-          <w:sz w:val="22"/>
-          <w:szCs w:val="22"/>
-        </w:rPr>
-        <w:t>Comparing t</w:t>
-      </w:r>
-      <w:r>
-        <w:rPr>
-          <w:rFonts w:cstheme="minorHAnsi"/>
-          <w:sz w:val="22"/>
-          <w:szCs w:val="22"/>
-        </w:rPr>
-        <w:t>his to the second cheapest stocks and shares ISA offered by Barclays, they charge a fee of 0.25% of the assets held within the isa and ha</w:t>
-      </w:r>
-      <w:r>
-        <w:rPr>
-          <w:rFonts w:cstheme="minorHAnsi"/>
-          <w:sz w:val="22"/>
-          <w:szCs w:val="22"/>
-        </w:rPr>
-        <w:t>s</w:t>
-      </w:r>
-      <w:r>
-        <w:rPr>
-          <w:rFonts w:cstheme="minorHAnsi"/>
-          <w:sz w:val="22"/>
-          <w:szCs w:val="22"/>
-        </w:rPr>
-        <w:t xml:space="preserve"> a 6gbp commission. </w:t>
-      </w:r>
-      <w:r>
-        <w:rPr>
-          <w:rFonts w:cstheme="minorHAnsi"/>
-          <w:sz w:val="22"/>
-          <w:szCs w:val="22"/>
-        </w:rPr>
-        <w:t xml:space="preserve">The most expensive stocks and shares ISA offered by </w:t>
-      </w:r>
-      <w:r>
-        <w:rPr>
-          <w:rFonts w:cstheme="minorHAnsi"/>
-          <w:sz w:val="22"/>
-          <w:szCs w:val="22"/>
-        </w:rPr>
-        <w:t>NatWest</w:t>
-      </w:r>
-      <w:r>
-        <w:rPr>
-          <w:rFonts w:cstheme="minorHAnsi"/>
-          <w:sz w:val="22"/>
-          <w:szCs w:val="22"/>
-        </w:rPr>
-        <w:t xml:space="preserve"> has a charge of roughly 0.</w:t>
-      </w:r>
-      <w:r>
-        <w:rPr>
-          <w:rFonts w:cstheme="minorHAnsi"/>
-          <w:sz w:val="22"/>
-          <w:szCs w:val="22"/>
-        </w:rPr>
-        <w:t>62%</w:t>
-      </w:r>
-      <w:r>
-        <w:rPr>
-          <w:rFonts w:cstheme="minorHAnsi"/>
-          <w:sz w:val="22"/>
-          <w:szCs w:val="22"/>
-        </w:rPr>
-        <w:t>.</w:t>
-      </w:r>
-    </w:p>
-    <w:p>
-      <w:pPr>
-        <w:rPr>
-          <w:rFonts w:cstheme="minorHAnsi"/>
-          <w:sz w:val="22"/>
-          <w:szCs w:val="22"/>
-        </w:rPr>
-      </w:pPr>
-      <w:r>
-        <w:rPr>
-          <w:rFonts w:cstheme="minorHAnsi"/>
-          <w:sz w:val="22"/>
-          <w:szCs w:val="22"/>
-        </w:rPr>
-        <w:t xml:space="preserve">Given the </w:t>
-      </w:r>
-      <w:r>
-        <w:rPr>
-          <w:rFonts w:cstheme="minorHAnsi"/>
-          <w:sz w:val="22"/>
-          <w:szCs w:val="22"/>
-        </w:rPr>
-        <w:t>data available</w:t>
-      </w:r>
-      <w:r>
-        <w:rPr>
-          <w:rFonts w:cstheme="minorHAnsi"/>
-          <w:sz w:val="22"/>
-          <w:szCs w:val="22"/>
-        </w:rPr>
-        <w:t xml:space="preserve">, it would be possible to create targeted </w:t>
-      </w:r>
-      <w:r>
-        <w:rPr>
-          <w:rFonts w:cstheme="minorHAnsi"/>
-          <w:sz w:val="22"/>
-          <w:szCs w:val="22"/>
-        </w:rPr>
-        <w:t>advertisements</w:t>
-      </w:r>
-      <w:r>
-        <w:rPr>
-          <w:rFonts w:cstheme="minorHAnsi"/>
-          <w:sz w:val="22"/>
-          <w:szCs w:val="22"/>
-        </w:rPr>
-        <w:t xml:space="preserve"> for this product based on the user persona of common ISA subscribers </w:t>
-      </w:r>
-      <w:r>
-        <w:rPr>
-          <w:rFonts w:cstheme="minorHAnsi"/>
-          <w:sz w:val="22"/>
-          <w:szCs w:val="22"/>
-        </w:rPr>
-        <w:t>outlined in the UK governments own finding</w:t>
-      </w:r>
-      <w:r>
-        <w:rPr>
-          <w:rFonts w:cstheme="minorHAnsi"/>
-          <w:sz w:val="22"/>
-          <w:szCs w:val="22"/>
-        </w:rPr>
-        <w:t>s.</w:t>
-      </w:r>
-      <w:r>
-        <w:rPr>
-          <w:rFonts w:cstheme="minorHAnsi"/>
-          <w:sz w:val="22"/>
-          <w:szCs w:val="22"/>
-        </w:rPr>
-        <w:t xml:space="preserve"> </w:t>
-      </w:r>
-    </w:p>
-    <w:p>
-      <w:pPr>
-        <w:rPr>
-          <w:rFonts w:cstheme="minorHAnsi"/>
-          <w:sz w:val="22"/>
-          <w:szCs w:val="22"/>
-        </w:rPr>
-      </w:pPr>
-    </w:p>
-    <w:p>
-      <w:pPr>
-        <w:rPr>
-          <w:rFonts w:cstheme="minorHAnsi"/>
-          <w:sz w:val="22"/>
-          <w:szCs w:val="22"/>
-        </w:rPr>
-      </w:pPr>
-      <w:r>
-        <w:rPr>
-          <w:rFonts w:cstheme="minorHAnsi"/>
-          <w:sz w:val="22"/>
-          <w:szCs w:val="22"/>
-        </w:rPr>
-        <w:t xml:space="preserve"> </w:t>
-      </w:r>
-    </w:p>
-    <w:p>
-      <w:pPr>
-        <w:rPr>
-          <w:rFonts w:cstheme="minorHAnsi"/>
-          <w:sz w:val="22"/>
-          <w:szCs w:val="22"/>
-        </w:rPr>
-      </w:pPr>
-      <w:r>
-        <w:rPr>
-          <w:rFonts w:eastAsia="Times New Roman" w:cstheme="minorHAnsi"/>
-          <w:b/>
-          <w:color w:val="000000"/>
-          <w:bdr w:val="none" w:sz="0" w:space="0" w:color="auto" w:frame="1"/>
-          <w:lang w:eastAsia="en-GB"/>
-        </w:rPr>
-        <w:t xml:space="preserve">Anomaly </w:t>
-      </w:r>
-      <w:commentRangeStart w:id="15"/>
-      <w:r>
-        <w:rPr>
-          <w:rFonts w:eastAsia="Times New Roman" w:cstheme="minorHAnsi"/>
-          <w:b/>
-          <w:color w:val="000000"/>
-          <w:bdr w:val="none" w:sz="0" w:space="0" w:color="auto" w:frame="1"/>
-          <w:lang w:eastAsia="en-GB"/>
-        </w:rPr>
-        <w:t>Detection</w:t>
-      </w:r>
-      <w:commentRangeEnd w:id="15"/>
-      <w:r>
-        <w:rPr>
-          <w:rStyle w:val="CommentReference"/>
-          <w:rFonts w:cstheme="minorHAnsi"/>
-        </w:rPr>
-        <w:commentReference w:id="15"/>
-      </w:r>
-    </w:p>
-    <w:p>
-      <w:pPr>
-        <w:rPr>
-          <w:rFonts w:eastAsia="Times New Roman" w:cstheme="minorHAnsi"/>
-          <w:b/>
-          <w:color w:val="000000"/>
-          <w:sz w:val="22"/>
-          <w:szCs w:val="22"/>
-          <w:bdr w:val="none" w:sz="0" w:space="0" w:color="auto" w:frame="1"/>
-          <w:lang w:eastAsia="en-GB"/>
-        </w:rPr>
-      </w:pPr>
-    </w:p>
-    <w:p>
-      <w:pPr>
-        <w:rPr>
-          <w:rFonts w:eastAsia="Times New Roman" w:cstheme="minorHAnsi"/>
-          <w:color w:val="000000"/>
-          <w:sz w:val="22"/>
-          <w:szCs w:val="22"/>
-          <w:bdr w:val="none" w:sz="0" w:space="0" w:color="auto" w:frame="1"/>
-          <w:lang w:eastAsia="en-GB"/>
-        </w:rPr>
-      </w:pPr>
-      <w:r>
-        <w:rPr>
-          <w:rFonts w:eastAsia="Times New Roman" w:cstheme="minorHAnsi"/>
-          <w:color w:val="000000"/>
-          <w:sz w:val="22"/>
-          <w:szCs w:val="22"/>
-          <w:bdr w:val="none" w:sz="0" w:space="0" w:color="auto" w:frame="1"/>
-          <w:lang w:eastAsia="en-GB"/>
-        </w:rPr>
-        <w:t>Anomaly detection is a significant task in the banking industry to detect any outliers and mark them as anomalies to prevent fraudulent transactions. Implementing various methods to analyse and understand the historical transactions is a key factor in maintaining the bank’s overall efficiency. There are numerous methods to perform anomaly detection and many studies compare the efficiency as well as the results of these techniques.</w:t>
-      </w:r>
-    </w:p>
-    <w:p>
-      <w:pPr>
+          <w:color w:val="000000"/>
+          <w:sz w:val="22"/>
+          <w:szCs w:val="22"/>
+          <w:bdr w:val="none" w:sz="0" w:space="0" w:color="auto" w:frame="1"/>
+          <w:lang w:eastAsia="en-GB"/>
+        </w:rPr>
+        <w:t xml:space="preserve">In the study On the Detecting Anomalies within the Clickstream Data: Case Study for Financial Data Analysis Websites, the IQR method was employed to label the anomalies. It was performed by calculating the IQR for the data, defined as the difference between the third quartile (Q3) and the first quartile (Q1) of the dataset. Followed by </w:t>
+      </w:r>
+      <w:r>
         <w:rPr>
           <w:rFonts w:eastAsia="Times New Roman" w:cstheme="minorHAnsi"/>
           <w:bCs/>
@@ -4839,10 +5483,9 @@
           <w:bdr w:val="none" w:sz="0" w:space="0" w:color="auto" w:frame="1"/>
           <w:lang w:eastAsia="en-GB"/>
         </w:rPr>
-      </w:pPr>
-    </w:p>
-    <w:p>
-      <w:pPr>
+        <w:t>labelling</w:t>
+      </w:r>
+      <w:r>
         <w:rPr>
           <w:rFonts w:eastAsia="Times New Roman" w:cstheme="minorHAnsi"/>
           <w:bCs/>
@@ -4852,7 +5495,8 @@
           <w:bdr w:val="none" w:sz="0" w:space="0" w:color="auto" w:frame="1"/>
           <w:lang w:eastAsia="en-GB"/>
         </w:rPr>
-      </w:pPr>
+        <w:t xml:space="preserve"> sessions as anomalous based on the number of outlier features detected in each session. This method provides a straightforward statistical technique to detect values that deviate significantly from the central tendency of the data, which further helps in finding unusual user </w:t>
+      </w:r>
       <w:r>
         <w:rPr>
           <w:rFonts w:eastAsia="Times New Roman" w:cstheme="minorHAnsi"/>
@@ -4863,144 +5507,8 @@
           <w:bdr w:val="none" w:sz="0" w:space="0" w:color="auto" w:frame="1"/>
           <w:lang w:eastAsia="en-GB"/>
         </w:rPr>
-        <w:t xml:space="preserve">In An Evaluation of Unsupervised Outlier Detection Methods for Univariate Time Series Data in Financial Transactions, various methods are performed to </w:t>
-      </w:r>
-      <w:proofErr w:type="gramStart"/>
-      <w:r>
-        <w:rPr>
-          <w:rFonts w:eastAsia="Times New Roman" w:cstheme="minorHAnsi"/>
-          <w:bCs/>
-          <w:color w:val="000000"/>
-          <w:sz w:val="22"/>
-          <w:szCs w:val="22"/>
-          <w:bdr w:val="none" w:sz="0" w:space="0" w:color="auto" w:frame="1"/>
-          <w:lang w:eastAsia="en-GB"/>
-        </w:rPr>
-        <w:t>compare and contrast</w:t>
-      </w:r>
-      <w:proofErr w:type="gramEnd"/>
-      <w:r>
-        <w:rPr>
-          <w:rFonts w:eastAsia="Times New Roman" w:cstheme="minorHAnsi"/>
-          <w:bCs/>
-          <w:color w:val="000000"/>
-          <w:sz w:val="22"/>
-          <w:szCs w:val="22"/>
-          <w:bdr w:val="none" w:sz="0" w:space="0" w:color="auto" w:frame="1"/>
-          <w:lang w:eastAsia="en-GB"/>
-        </w:rPr>
-        <w:t xml:space="preserve"> and conclude which is effective in the finance industry. The Interquartile Range (IQR) was used as a statistical method to identify outliers. This method relies on the assumption that the data distribution is close to normal, which may not always hold true in real-world scenarios and could be considered more effective if used in conjunction with other techniques. Isolation Forest was highlighted as an efficient algorithm for anomaly detection in high-dimensional data. It isolates anomalies instead of profiling normal data points, making it effective for datasets with a mixture of normal and anomalous points but can struggle with complex dependencies in time series </w:t>
-      </w:r>
-      <w:commentRangeStart w:id="16"/>
-      <w:r>
-        <w:rPr>
-          <w:rFonts w:eastAsia="Times New Roman" w:cstheme="minorHAnsi"/>
-          <w:bCs/>
-          <w:color w:val="000000"/>
-          <w:sz w:val="22"/>
-          <w:szCs w:val="22"/>
-          <w:bdr w:val="none" w:sz="0" w:space="0" w:color="auto" w:frame="1"/>
-          <w:lang w:eastAsia="en-GB"/>
-        </w:rPr>
-        <w:t>datasets</w:t>
-      </w:r>
-      <w:commentRangeEnd w:id="16"/>
-      <w:r>
-        <w:rPr>
-          <w:rStyle w:val="CommentReference"/>
-          <w:rFonts w:cstheme="minorHAnsi"/>
-        </w:rPr>
-        <w:commentReference w:id="16"/>
-      </w:r>
-      <w:r>
-        <w:rPr>
-          <w:rFonts w:eastAsia="Times New Roman" w:cstheme="minorHAnsi"/>
-          <w:bCs/>
-          <w:color w:val="000000"/>
-          <w:sz w:val="22"/>
-          <w:szCs w:val="22"/>
-          <w:bdr w:val="none" w:sz="0" w:space="0" w:color="auto" w:frame="1"/>
-          <w:lang w:eastAsia="en-GB"/>
-        </w:rPr>
-        <w:t>.</w:t>
-      </w:r>
-    </w:p>
-    <w:p>
-      <w:pPr>
-        <w:rPr>
-          <w:rFonts w:eastAsia="Times New Roman" w:cstheme="minorHAnsi"/>
-          <w:b/>
-          <w:color w:val="000000"/>
-          <w:sz w:val="22"/>
-          <w:szCs w:val="22"/>
-          <w:bdr w:val="none" w:sz="0" w:space="0" w:color="auto" w:frame="1"/>
-          <w:lang w:eastAsia="en-GB"/>
-        </w:rPr>
-      </w:pPr>
-    </w:p>
-    <w:p>
-      <w:pPr>
-        <w:rPr>
-          <w:rFonts w:eastAsia="Times New Roman" w:cstheme="minorHAnsi"/>
-          <w:color w:val="000000"/>
-          <w:sz w:val="22"/>
-          <w:szCs w:val="22"/>
-          <w:bdr w:val="none" w:sz="0" w:space="0" w:color="auto" w:frame="1"/>
-          <w:lang w:eastAsia="en-GB"/>
-        </w:rPr>
-      </w:pPr>
-      <w:r>
-        <w:rPr>
-          <w:rFonts w:eastAsia="Times New Roman" w:cstheme="minorHAnsi"/>
-          <w:bCs/>
-          <w:color w:val="000000"/>
-          <w:sz w:val="22"/>
-          <w:szCs w:val="22"/>
-          <w:bdr w:val="none" w:sz="0" w:space="0" w:color="auto" w:frame="1"/>
-          <w:lang w:eastAsia="en-GB"/>
-        </w:rPr>
-        <w:t xml:space="preserve">In the study On the Detecting Anomalies within the Clickstream Data: Case Study for Financial Data Analysis Websites, the IQR method was employed to label the anomalies. It was performed by calculating the IQR for the data, defined as the difference between the third quartile (Q3) and the first quartile (Q1) of the dataset. Followed by </w:t>
-      </w:r>
-      <w:proofErr w:type="spellStart"/>
-      <w:r>
-        <w:rPr>
-          <w:rFonts w:eastAsia="Times New Roman" w:cstheme="minorHAnsi"/>
-          <w:bCs/>
-          <w:color w:val="000000"/>
-          <w:sz w:val="22"/>
-          <w:szCs w:val="22"/>
-          <w:bdr w:val="none" w:sz="0" w:space="0" w:color="auto" w:frame="1"/>
-          <w:lang w:eastAsia="en-GB"/>
-        </w:rPr>
-        <w:t>labeling</w:t>
-      </w:r>
-      <w:proofErr w:type="spellEnd"/>
-      <w:r>
-        <w:rPr>
-          <w:rFonts w:eastAsia="Times New Roman" w:cstheme="minorHAnsi"/>
-          <w:bCs/>
-          <w:color w:val="000000"/>
-          <w:sz w:val="22"/>
-          <w:szCs w:val="22"/>
-          <w:bdr w:val="none" w:sz="0" w:space="0" w:color="auto" w:frame="1"/>
-          <w:lang w:eastAsia="en-GB"/>
-        </w:rPr>
-        <w:t xml:space="preserve"> sessions as anomalous based on the number of outlier features detected in each session. This method provides a straightforward statistical technique to detect values that deviate significantly from the central tendency of the data, which further helps in finding unusual user </w:t>
-      </w:r>
-      <w:proofErr w:type="spellStart"/>
-      <w:r>
-        <w:rPr>
-          <w:rFonts w:eastAsia="Times New Roman" w:cstheme="minorHAnsi"/>
-          <w:bCs/>
-          <w:color w:val="000000"/>
-          <w:sz w:val="22"/>
-          <w:szCs w:val="22"/>
-          <w:bdr w:val="none" w:sz="0" w:space="0" w:color="auto" w:frame="1"/>
-          <w:lang w:eastAsia="en-GB"/>
-        </w:rPr>
-        <w:t>behaviors</w:t>
-      </w:r>
-      <w:proofErr w:type="spellEnd"/>
+        <w:t>behaviours</w:t>
+      </w:r>
       <w:r>
         <w:rPr>
           <w:rFonts w:eastAsia="Times New Roman" w:cstheme="minorHAnsi"/>
@@ -6047,94 +6555,6 @@
         <w:rPr>
           <w:rFonts w:eastAsia="Times New Roman" w:cstheme="minorHAnsi"/>
           <w:color w:val="000000"/>
-          <w:sz w:val="22"/>
-          <w:szCs w:val="22"/>
-          <w:bdr w:val="none" w:sz="0" w:space="0" w:color="auto" w:frame="1"/>
-          <w:lang w:eastAsia="en-GB"/>
-        </w:rPr>
-        <w:t xml:space="preserve">. </w:t>
-      </w:r>
-      <w:r>
-        <w:rPr>
-          <w:rFonts w:eastAsia="Times New Roman" w:cstheme="minorHAnsi"/>
-          <w:color w:val="70AD47" w:themeColor="accent6"/>
-          <w:sz w:val="22"/>
-          <w:szCs w:val="22"/>
-          <w:bdr w:val="none" w:sz="0" w:space="0" w:color="auto" w:frame="1"/>
-          <w:lang w:eastAsia="en-GB"/>
-        </w:rPr>
-        <w:t>K-means, which is centroid-based, identifies a predefined number of clusters by minimi</w:t>
-      </w:r>
-      <w:r>
-        <w:rPr>
-          <w:rFonts w:eastAsia="Times New Roman" w:cstheme="minorHAnsi"/>
-          <w:color w:val="70AD47" w:themeColor="accent6"/>
-          <w:sz w:val="22"/>
-          <w:szCs w:val="22"/>
-          <w:bdr w:val="none" w:sz="0" w:space="0" w:color="auto" w:frame="1"/>
-          <w:lang w:eastAsia="en-GB"/>
-        </w:rPr>
-        <w:t>s</w:t>
-      </w:r>
-      <w:r>
-        <w:rPr>
-          <w:rFonts w:eastAsia="Times New Roman" w:cstheme="minorHAnsi"/>
-          <w:color w:val="70AD47" w:themeColor="accent6"/>
-          <w:sz w:val="22"/>
-          <w:szCs w:val="22"/>
-          <w:bdr w:val="none" w:sz="0" w:space="0" w:color="auto" w:frame="1"/>
-          <w:lang w:eastAsia="en-GB"/>
-        </w:rPr>
-        <w:t xml:space="preserve">ing the Euclidean distance between points and cluster </w:t>
-      </w:r>
-      <w:r>
-        <w:rPr>
-          <w:rFonts w:eastAsia="Times New Roman" w:cstheme="minorHAnsi"/>
-          <w:color w:val="70AD47" w:themeColor="accent6"/>
-          <w:sz w:val="22"/>
-          <w:szCs w:val="22"/>
-          <w:bdr w:val="none" w:sz="0" w:space="0" w:color="auto" w:frame="1"/>
-          <w:lang w:eastAsia="en-GB"/>
-        </w:rPr>
-        <w:t>centres</w:t>
-      </w:r>
-      <w:r>
-        <w:rPr>
-          <w:rFonts w:eastAsia="Times New Roman" w:cstheme="minorHAnsi"/>
-          <w:color w:val="70AD47" w:themeColor="accent6"/>
-          <w:sz w:val="22"/>
-          <w:szCs w:val="22"/>
-          <w:bdr w:val="none" w:sz="0" w:space="0" w:color="auto" w:frame="1"/>
-          <w:lang w:eastAsia="en-GB"/>
-        </w:rPr>
-        <w:t xml:space="preserve">. </w:t>
-      </w:r>
-      <w:r>
-        <w:rPr>
-          <w:rFonts w:eastAsia="Times New Roman" w:cstheme="minorHAnsi"/>
-          <w:color w:val="70AD47" w:themeColor="accent6"/>
-          <w:sz w:val="22"/>
-          <w:szCs w:val="22"/>
-          <w:bdr w:val="none" w:sz="0" w:space="0" w:color="auto" w:frame="1"/>
-          <w:lang w:eastAsia="en-GB"/>
-        </w:rPr>
-        <w:t xml:space="preserve">The GMM algorithm, </w:t>
-      </w:r>
-      <w:r>
-        <w:rPr>
-          <w:rFonts w:eastAsia="Times New Roman" w:cstheme="minorHAnsi"/>
-          <w:color w:val="70AD47" w:themeColor="accent6"/>
-          <w:sz w:val="22"/>
-          <w:szCs w:val="22"/>
-          <w:bdr w:val="none" w:sz="0" w:space="0" w:color="auto" w:frame="1"/>
-          <w:lang w:eastAsia="en-GB"/>
-        </w:rPr>
-        <w:t>determines the probability each datapoint belongs to a given cluster</w:t>
-      </w:r>
-      <w:r>
-        <w:rPr>
-          <w:rFonts w:eastAsia="Times New Roman" w:cstheme="minorHAnsi"/>
-          <w:color w:val="70AD47" w:themeColor="accent6"/>
           <w:sz w:val="22"/>
           <w:szCs w:val="22"/>
           <w:bdr w:val="none" w:sz="0" w:space="0" w:color="auto" w:frame="1"/>
@@ -7074,7 +7494,9 @@
           <w:lang w:eastAsia="en-GB"/>
         </w:rPr>
       </w:pPr>
-      <w:r>
+    </w:p>
+    <w:p>
+      <w:pPr>
         <w:rPr>
           <w:rFonts w:eastAsia="Times New Roman" w:cstheme="minorHAnsi"/>
           <w:b/>
@@ -7085,11 +7507,8 @@
           <w:bdr w:val="none" w:sz="0" w:space="0" w:color="auto" w:frame="1"/>
           <w:lang w:eastAsia="en-GB"/>
         </w:rPr>
-        <w:t xml:space="preserve">Personal Finance </w:t>
-      </w:r>
-    </w:p>
-    <w:p>
-      <w:pPr>
+      </w:pPr>
+      <w:r>
         <w:rPr>
           <w:rFonts w:eastAsia="Times New Roman" w:cstheme="minorHAnsi"/>
           <w:b/>
@@ -7100,7 +7519,72 @@
           <w:bdr w:val="none" w:sz="0" w:space="0" w:color="auto" w:frame="1"/>
           <w:lang w:eastAsia="en-GB"/>
         </w:rPr>
-      </w:pPr>
+        <w:lastRenderedPageBreak/>
+        <w:t xml:space="preserve">Personal Finance </w:t>
+      </w:r>
+    </w:p>
+    <w:p>
+      <w:pPr>
+        <w:spacing w:before="240" w:after="240"/>
+      </w:pPr>
+      <w:r>
+        <w:rPr>
+          <w:rFonts w:ascii="Arial" w:eastAsia="Arial" w:hAnsi="Arial" w:cs="Arial"/>
+          <w:color w:val="000000" w:themeColor="text1"/>
+          <w:sz w:val="22"/>
+          <w:szCs w:val="22"/>
+        </w:rPr>
+        <w:t xml:space="preserve">To leverage the complex user transactional data and transform its complex nature into manageable chunks, rigorous clustering and filtering were initiated which made use of these painstakingly generated datasets. Users were categorised according to their unique spending pattern, the frequencies of their transactions, and their tendencies to patronise </w:t>
+      </w:r>
+      <w:proofErr w:type="gramStart"/>
+      <w:r>
+        <w:rPr>
+          <w:rFonts w:ascii="Arial" w:eastAsia="Arial" w:hAnsi="Arial" w:cs="Arial"/>
+          <w:color w:val="000000" w:themeColor="text1"/>
+          <w:sz w:val="22"/>
+          <w:szCs w:val="22"/>
+        </w:rPr>
+        <w:t>particular businesses</w:t>
+      </w:r>
+      <w:proofErr w:type="gramEnd"/>
+      <w:r>
+        <w:rPr>
+          <w:rFonts w:ascii="Arial" w:eastAsia="Arial" w:hAnsi="Arial" w:cs="Arial"/>
+          <w:color w:val="000000" w:themeColor="text1"/>
+          <w:sz w:val="22"/>
+          <w:szCs w:val="22"/>
+        </w:rPr>
+        <w:t xml:space="preserve"> by the utilisation of sophisticated clustering and filtering techniques. This fine-grained segmentation proved instrumental in identifying each person’s financial routines and revealed commonalities with other groups of users. These insights helped in the construction of recommendation engines that were entrusted to recommend the best-suited banking product–be they savings accounts, current accounts, Individual Savings Accounts (ISA), or different insurance products. The data was then used to determine the relationship between spending patterns and the best financial solutions to the user's need, allowing financial institutions to tailor their offering to meet the demands of specific customers. For instance, individual users who spent small amounts and with high frequency may have been presented with different banking accounts and product possibilities than those who spent larger amounts and with less frequencies. Similarly, the engine was able to identify possible candidates for ISAs or insurance policies that matched their financial aims and based on lifestyle and frequency of interactions with different company sectors recommend the most appropriate products and services. </w:t>
+      </w:r>
+      <w:r>
+        <w:rPr>
+          <w:rFonts w:ascii="Arial" w:eastAsia="Arial" w:hAnsi="Arial" w:cs="Arial"/>
+          <w:color w:val="000000" w:themeColor="text1"/>
+          <w:sz w:val="22"/>
+          <w:szCs w:val="22"/>
+        </w:rPr>
+        <w:t>(</w:t>
+      </w:r>
+      <w:proofErr w:type="gramStart"/>
+      <w:r>
+        <w:rPr>
+          <w:rFonts w:ascii="Arial" w:eastAsia="Arial" w:hAnsi="Arial" w:cs="Arial"/>
+          <w:color w:val="000000" w:themeColor="text1"/>
+          <w:sz w:val="22"/>
+          <w:szCs w:val="22"/>
+        </w:rPr>
+        <w:t>closing</w:t>
+      </w:r>
+      <w:proofErr w:type="gramEnd"/>
+      <w:r>
+        <w:rPr>
+          <w:rFonts w:ascii="Arial" w:eastAsia="Arial" w:hAnsi="Arial" w:cs="Arial"/>
+          <w:color w:val="000000" w:themeColor="text1"/>
+          <w:sz w:val="22"/>
+          <w:szCs w:val="22"/>
+        </w:rPr>
+        <w:t xml:space="preserve"> stanza)</w:t>
+      </w:r>
     </w:p>
     <w:p>
       <w:pPr>
@@ -7129,7 +7613,9 @@
           <w:lang w:eastAsia="en-GB"/>
         </w:rPr>
       </w:pPr>
-      <w:r>
+    </w:p>
+    <w:p>
+      <w:pPr>
         <w:rPr>
           <w:rFonts w:eastAsia="Times New Roman" w:cstheme="minorHAnsi"/>
           <w:b/>
@@ -7140,6 +7626,32 @@
           <w:bdr w:val="none" w:sz="0" w:space="0" w:color="auto" w:frame="1"/>
           <w:lang w:eastAsia="en-GB"/>
         </w:rPr>
+      </w:pPr>
+    </w:p>
+    <w:p>
+      <w:pPr>
+        <w:rPr>
+          <w:rFonts w:eastAsia="Times New Roman" w:cstheme="minorHAnsi"/>
+          <w:b/>
+          <w:bCs/>
+          <w:color w:val="000000"/>
+          <w:sz w:val="22"/>
+          <w:szCs w:val="22"/>
+          <w:bdr w:val="none" w:sz="0" w:space="0" w:color="auto" w:frame="1"/>
+          <w:lang w:eastAsia="en-GB"/>
+        </w:rPr>
+      </w:pPr>
+      <w:r>
+        <w:rPr>
+          <w:rFonts w:eastAsia="Times New Roman" w:cstheme="minorHAnsi"/>
+          <w:b/>
+          <w:bCs/>
+          <w:color w:val="000000"/>
+          <w:sz w:val="22"/>
+          <w:szCs w:val="22"/>
+          <w:bdr w:val="none" w:sz="0" w:space="0" w:color="auto" w:frame="1"/>
+          <w:lang w:eastAsia="en-GB"/>
+        </w:rPr>
         <w:t xml:space="preserve">Anomaly Detection </w:t>
       </w:r>
     </w:p>
@@ -7522,7 +8034,6 @@
           <w:bdr w:val="none" w:sz="0" w:space="0" w:color="auto" w:frame="1"/>
           <w:lang w:eastAsia="en-GB"/>
         </w:rPr>
-        <w:lastRenderedPageBreak/>
         <w:t>‘</w:t>
       </w:r>
       <w:r>
@@ -8257,6 +8768,651 @@
       <w:pPr>
         <w:rPr>
           <w:rFonts w:eastAsia="Times New Roman" w:cstheme="minorHAnsi"/>
+          <w:color w:val="000000"/>
+          <w:sz w:val="22"/>
+          <w:szCs w:val="22"/>
+          <w:bdr w:val="none" w:sz="0" w:space="0" w:color="auto" w:frame="1"/>
+          <w:lang w:eastAsia="en-GB"/>
+        </w:rPr>
+      </w:pPr>
+      <w:r>
+        <w:rPr>
+          <w:rFonts w:eastAsia="Times New Roman" w:cstheme="minorHAnsi"/>
+          <w:color w:val="000000"/>
+          <w:sz w:val="22"/>
+          <w:szCs w:val="22"/>
+          <w:bdr w:val="none" w:sz="0" w:space="0" w:color="auto" w:frame="1"/>
+          <w:lang w:eastAsia="en-GB"/>
+        </w:rPr>
+        <w:lastRenderedPageBreak/>
+        <w:t>The isolation forest technique is a recently well-known algorithm to detect outliers. The method uses binary trees to find anomalies, which leads to a linear time complexity and low memory consumption, making it ideal for handling big datasets. Randomly subsampled data is processed in a tree structure using randomly chosen features in an isolation forest. Since it took more cuts to separate the samples farther into the tree, they are less likely to be anomalies. Comparably, samples that end up on shorter branches also point to anomalies because the tree could more easily distinguish them from other observations.</w:t>
+      </w:r>
+    </w:p>
+    <w:p>
+      <w:pPr>
+        <w:rPr>
+          <w:rFonts w:eastAsia="Times New Roman" w:cstheme="minorHAnsi"/>
+          <w:color w:val="000000"/>
+          <w:sz w:val="22"/>
+          <w:szCs w:val="22"/>
+          <w:bdr w:val="none" w:sz="0" w:space="0" w:color="auto" w:frame="1"/>
+          <w:lang w:eastAsia="en-GB"/>
+        </w:rPr>
+      </w:pPr>
+      <w:r>
+        <w:rPr>
+          <w:rFonts w:eastAsia="Times New Roman" w:cstheme="minorHAnsi"/>
+          <w:color w:val="000000"/>
+          <w:sz w:val="22"/>
+          <w:szCs w:val="22"/>
+          <w:bdr w:val="none" w:sz="0" w:space="0" w:color="auto" w:frame="1"/>
+          <w:lang w:eastAsia="en-GB"/>
+        </w:rPr>
+        <w:t xml:space="preserve">The first dataset was used to </w:t>
+      </w:r>
+      <w:r>
+        <w:rPr>
+          <w:rFonts w:eastAsia="Times New Roman" w:cstheme="minorHAnsi"/>
+          <w:color w:val="000000"/>
+          <w:sz w:val="22"/>
+          <w:szCs w:val="22"/>
+          <w:bdr w:val="none" w:sz="0" w:space="0" w:color="auto" w:frame="1"/>
+          <w:lang w:eastAsia="en-GB"/>
+        </w:rPr>
+        <w:t>extract all the business side of transaction that is all</w:t>
+      </w:r>
+      <w:r>
+        <w:rPr>
+          <w:rFonts w:eastAsia="Times New Roman" w:cstheme="minorHAnsi"/>
+          <w:color w:val="000000"/>
+          <w:sz w:val="22"/>
+          <w:szCs w:val="22"/>
+          <w:bdr w:val="none" w:sz="0" w:space="0" w:color="auto" w:frame="1"/>
+          <w:lang w:eastAsia="en-GB"/>
+        </w:rPr>
+        <w:t xml:space="preserve"> transactions happening between user and a business. </w:t>
+      </w:r>
+      <w:r>
+        <w:rPr>
+          <w:rFonts w:eastAsia="Times New Roman" w:cstheme="minorHAnsi"/>
+          <w:color w:val="000000"/>
+          <w:sz w:val="22"/>
+          <w:szCs w:val="22"/>
+          <w:bdr w:val="none" w:sz="0" w:space="0" w:color="auto" w:frame="1"/>
+          <w:lang w:eastAsia="en-GB"/>
+        </w:rPr>
+        <w:t xml:space="preserve">The data was pre-processed to </w:t>
+      </w:r>
+      <w:r>
+        <w:rPr>
+          <w:rFonts w:eastAsia="Times New Roman" w:cstheme="minorHAnsi"/>
+          <w:color w:val="000000"/>
+          <w:sz w:val="22"/>
+          <w:szCs w:val="22"/>
+          <w:bdr w:val="none" w:sz="0" w:space="0" w:color="auto" w:frame="1"/>
+          <w:lang w:eastAsia="en-GB"/>
+        </w:rPr>
+        <w:t>extract unique business names</w:t>
+      </w:r>
+      <w:r>
+        <w:rPr>
+          <w:rFonts w:eastAsia="Times New Roman" w:cstheme="minorHAnsi"/>
+          <w:color w:val="000000"/>
+          <w:sz w:val="22"/>
+          <w:szCs w:val="22"/>
+          <w:bdr w:val="none" w:sz="0" w:space="0" w:color="auto" w:frame="1"/>
+          <w:lang w:eastAsia="en-GB"/>
+        </w:rPr>
+        <w:t xml:space="preserve"> and create a dicti</w:t>
+      </w:r>
+      <w:r>
+        <w:rPr>
+          <w:rFonts w:eastAsia="Times New Roman" w:cstheme="minorHAnsi"/>
+          <w:color w:val="000000"/>
+          <w:sz w:val="22"/>
+          <w:szCs w:val="22"/>
+          <w:bdr w:val="none" w:sz="0" w:space="0" w:color="auto" w:frame="1"/>
+          <w:lang w:eastAsia="en-GB"/>
+        </w:rPr>
+        <w:t xml:space="preserve">onary to hold individual business </w:t>
+      </w:r>
+      <w:proofErr w:type="spellStart"/>
+      <w:r>
+        <w:rPr>
+          <w:rFonts w:eastAsia="Times New Roman" w:cstheme="minorHAnsi"/>
+          <w:color w:val="000000"/>
+          <w:sz w:val="22"/>
+          <w:szCs w:val="22"/>
+          <w:bdr w:val="none" w:sz="0" w:space="0" w:color="auto" w:frame="1"/>
+          <w:lang w:eastAsia="en-GB"/>
+        </w:rPr>
+        <w:t>dataframes</w:t>
+      </w:r>
+      <w:proofErr w:type="spellEnd"/>
+      <w:r>
+        <w:rPr>
+          <w:rFonts w:eastAsia="Times New Roman" w:cstheme="minorHAnsi"/>
+          <w:color w:val="000000"/>
+          <w:sz w:val="22"/>
+          <w:szCs w:val="22"/>
+          <w:bdr w:val="none" w:sz="0" w:space="0" w:color="auto" w:frame="1"/>
+          <w:lang w:eastAsia="en-GB"/>
+        </w:rPr>
+        <w:t xml:space="preserve">. </w:t>
+      </w:r>
+      <w:r>
+        <w:rPr>
+          <w:rFonts w:eastAsia="Times New Roman" w:cstheme="minorHAnsi"/>
+          <w:color w:val="000000"/>
+          <w:sz w:val="22"/>
+          <w:szCs w:val="22"/>
+          <w:bdr w:val="none" w:sz="0" w:space="0" w:color="auto" w:frame="1"/>
+          <w:lang w:eastAsia="en-GB"/>
+        </w:rPr>
+        <w:t xml:space="preserve">Following this, the isolation forest was applied to the business </w:t>
+      </w:r>
+      <w:proofErr w:type="spellStart"/>
+      <w:r>
+        <w:rPr>
+          <w:rFonts w:eastAsia="Times New Roman" w:cstheme="minorHAnsi"/>
+          <w:color w:val="000000"/>
+          <w:sz w:val="22"/>
+          <w:szCs w:val="22"/>
+          <w:bdr w:val="none" w:sz="0" w:space="0" w:color="auto" w:frame="1"/>
+          <w:lang w:eastAsia="en-GB"/>
+        </w:rPr>
+        <w:t>dataframes</w:t>
+      </w:r>
+      <w:proofErr w:type="spellEnd"/>
+      <w:r>
+        <w:rPr>
+          <w:rFonts w:eastAsia="Times New Roman" w:cstheme="minorHAnsi"/>
+          <w:color w:val="000000"/>
+          <w:sz w:val="22"/>
+          <w:szCs w:val="22"/>
+          <w:bdr w:val="none" w:sz="0" w:space="0" w:color="auto" w:frame="1"/>
+          <w:lang w:eastAsia="en-GB"/>
+        </w:rPr>
+        <w:t xml:space="preserve"> with contamination of 0.50</w:t>
+      </w:r>
+      <w:r>
+        <w:rPr>
+          <w:rFonts w:eastAsia="Times New Roman" w:cstheme="minorHAnsi"/>
+          <w:color w:val="000000"/>
+          <w:sz w:val="22"/>
+          <w:szCs w:val="22"/>
+          <w:bdr w:val="none" w:sz="0" w:space="0" w:color="auto" w:frame="1"/>
+          <w:lang w:eastAsia="en-GB"/>
+        </w:rPr>
+        <w:t>.</w:t>
+      </w:r>
+      <w:r>
+        <w:rPr>
+          <w:rFonts w:eastAsia="Times New Roman" w:cstheme="minorHAnsi"/>
+          <w:color w:val="000000"/>
+          <w:sz w:val="22"/>
+          <w:szCs w:val="22"/>
+          <w:bdr w:val="none" w:sz="0" w:space="0" w:color="auto" w:frame="1"/>
+          <w:lang w:eastAsia="en-GB"/>
+        </w:rPr>
+        <w:t xml:space="preserve"> The resulting </w:t>
+      </w:r>
+      <w:proofErr w:type="spellStart"/>
+      <w:r>
+        <w:rPr>
+          <w:rFonts w:eastAsia="Times New Roman" w:cstheme="minorHAnsi"/>
+          <w:color w:val="000000"/>
+          <w:sz w:val="22"/>
+          <w:szCs w:val="22"/>
+          <w:bdr w:val="none" w:sz="0" w:space="0" w:color="auto" w:frame="1"/>
+          <w:lang w:eastAsia="en-GB"/>
+        </w:rPr>
+        <w:t>dataframes</w:t>
+      </w:r>
+      <w:proofErr w:type="spellEnd"/>
+      <w:r>
+        <w:rPr>
+          <w:rFonts w:eastAsia="Times New Roman" w:cstheme="minorHAnsi"/>
+          <w:color w:val="000000"/>
+          <w:sz w:val="22"/>
+          <w:szCs w:val="22"/>
+          <w:bdr w:val="none" w:sz="0" w:space="0" w:color="auto" w:frame="1"/>
+          <w:lang w:eastAsia="en-GB"/>
+        </w:rPr>
+        <w:t xml:space="preserve"> had </w:t>
+      </w:r>
+      <w:r>
+        <w:rPr>
+          <w:rFonts w:eastAsia="Times New Roman" w:cstheme="minorHAnsi"/>
+          <w:color w:val="000000"/>
+          <w:sz w:val="22"/>
+          <w:szCs w:val="22"/>
+          <w:bdr w:val="none" w:sz="0" w:space="0" w:color="auto" w:frame="1"/>
+          <w:lang w:eastAsia="en-GB"/>
+        </w:rPr>
+        <w:t xml:space="preserve">a column with the anomaly score </w:t>
+      </w:r>
+      <w:r>
+        <w:rPr>
+          <w:rFonts w:eastAsia="Times New Roman" w:cstheme="minorHAnsi"/>
+          <w:color w:val="000000"/>
+          <w:sz w:val="22"/>
+          <w:szCs w:val="22"/>
+          <w:bdr w:val="none" w:sz="0" w:space="0" w:color="auto" w:frame="1"/>
+          <w:lang w:eastAsia="en-GB"/>
+        </w:rPr>
+        <w:t xml:space="preserve">and </w:t>
+      </w:r>
+      <w:r>
+        <w:rPr>
+          <w:rFonts w:eastAsia="Times New Roman" w:cstheme="minorHAnsi"/>
+          <w:color w:val="000000"/>
+          <w:sz w:val="22"/>
+          <w:szCs w:val="22"/>
+          <w:bdr w:val="none" w:sz="0" w:space="0" w:color="auto" w:frame="1"/>
+          <w:lang w:eastAsia="en-GB"/>
+        </w:rPr>
+        <w:t>another column</w:t>
+      </w:r>
+      <w:r>
+        <w:rPr>
+          <w:rFonts w:eastAsia="Times New Roman" w:cstheme="minorHAnsi"/>
+          <w:color w:val="000000"/>
+          <w:sz w:val="22"/>
+          <w:szCs w:val="22"/>
+          <w:bdr w:val="none" w:sz="0" w:space="0" w:color="auto" w:frame="1"/>
+          <w:lang w:eastAsia="en-GB"/>
+        </w:rPr>
+        <w:t xml:space="preserve"> </w:t>
+      </w:r>
+      <w:r>
+        <w:rPr>
+          <w:rFonts w:eastAsia="Times New Roman" w:cstheme="minorHAnsi"/>
+          <w:color w:val="000000"/>
+          <w:sz w:val="22"/>
+          <w:szCs w:val="22"/>
+          <w:bdr w:val="none" w:sz="0" w:space="0" w:color="auto" w:frame="1"/>
+          <w:lang w:eastAsia="en-GB"/>
+        </w:rPr>
+        <w:t>wh</w:t>
+      </w:r>
+      <w:r>
+        <w:rPr>
+          <w:rFonts w:eastAsia="Times New Roman" w:cstheme="minorHAnsi"/>
+          <w:color w:val="000000"/>
+          <w:sz w:val="22"/>
+          <w:szCs w:val="22"/>
+          <w:bdr w:val="none" w:sz="0" w:space="0" w:color="auto" w:frame="1"/>
+          <w:lang w:eastAsia="en-GB"/>
+        </w:rPr>
+        <w:t xml:space="preserve">ich </w:t>
+      </w:r>
+      <w:r>
+        <w:rPr>
+          <w:rFonts w:eastAsia="Times New Roman" w:cstheme="minorHAnsi"/>
+          <w:color w:val="000000"/>
+          <w:sz w:val="22"/>
+          <w:szCs w:val="22"/>
+          <w:bdr w:val="none" w:sz="0" w:space="0" w:color="auto" w:frame="1"/>
+          <w:lang w:eastAsia="en-GB"/>
+        </w:rPr>
+        <w:t>indica</w:t>
+      </w:r>
+      <w:r>
+        <w:rPr>
+          <w:rFonts w:eastAsia="Times New Roman" w:cstheme="minorHAnsi"/>
+          <w:color w:val="000000"/>
+          <w:sz w:val="22"/>
+          <w:szCs w:val="22"/>
+          <w:bdr w:val="none" w:sz="0" w:space="0" w:color="auto" w:frame="1"/>
+          <w:lang w:eastAsia="en-GB"/>
+        </w:rPr>
+        <w:t>ted</w:t>
+      </w:r>
+      <w:r>
+        <w:rPr>
+          <w:rFonts w:eastAsia="Times New Roman" w:cstheme="minorHAnsi"/>
+          <w:color w:val="000000"/>
+          <w:sz w:val="22"/>
+          <w:szCs w:val="22"/>
+          <w:bdr w:val="none" w:sz="0" w:space="0" w:color="auto" w:frame="1"/>
+          <w:lang w:eastAsia="en-GB"/>
+        </w:rPr>
+        <w:t xml:space="preserve"> whether the transaction was anomaly where ‘1’ meant it is not an anomaly and ‘-1’ as anomaly. </w:t>
+      </w:r>
+      <w:r>
+        <w:rPr>
+          <w:rFonts w:eastAsia="Times New Roman" w:cstheme="minorHAnsi"/>
+          <w:color w:val="000000"/>
+          <w:sz w:val="22"/>
+          <w:szCs w:val="22"/>
+          <w:bdr w:val="none" w:sz="0" w:space="0" w:color="auto" w:frame="1"/>
+          <w:lang w:eastAsia="en-GB"/>
+        </w:rPr>
+        <w:t xml:space="preserve">A horizontal bar chart was plotted to </w:t>
+      </w:r>
+      <w:r>
+        <w:rPr>
+          <w:rFonts w:eastAsia="Times New Roman" w:cstheme="minorHAnsi"/>
+          <w:color w:val="000000"/>
+          <w:sz w:val="22"/>
+          <w:szCs w:val="22"/>
+          <w:bdr w:val="none" w:sz="0" w:space="0" w:color="auto" w:frame="1"/>
+          <w:lang w:eastAsia="en-GB"/>
+        </w:rPr>
+        <w:t xml:space="preserve">visualize the anomalous transactions resulting from this model. This </w:t>
+      </w:r>
+      <w:r>
+        <w:rPr>
+          <w:rFonts w:eastAsia="Times New Roman" w:cstheme="minorHAnsi"/>
+          <w:color w:val="000000"/>
+          <w:sz w:val="22"/>
+          <w:szCs w:val="22"/>
+          <w:bdr w:val="none" w:sz="0" w:space="0" w:color="auto" w:frame="1"/>
+          <w:lang w:eastAsia="en-GB"/>
+        </w:rPr>
+        <w:t xml:space="preserve">method </w:t>
+      </w:r>
+      <w:r>
+        <w:rPr>
+          <w:rFonts w:eastAsia="Times New Roman" w:cstheme="minorHAnsi"/>
+          <w:color w:val="000000"/>
+          <w:sz w:val="22"/>
+          <w:szCs w:val="22"/>
+          <w:bdr w:val="none" w:sz="0" w:space="0" w:color="auto" w:frame="1"/>
+          <w:lang w:eastAsia="en-GB"/>
+        </w:rPr>
+        <w:t xml:space="preserve">was used as a base to </w:t>
+      </w:r>
+      <w:r>
+        <w:rPr>
+          <w:rFonts w:eastAsia="Times New Roman" w:cstheme="minorHAnsi"/>
+          <w:color w:val="000000"/>
+          <w:sz w:val="22"/>
+          <w:szCs w:val="22"/>
+          <w:bdr w:val="none" w:sz="0" w:space="0" w:color="auto" w:frame="1"/>
+          <w:lang w:eastAsia="en-GB"/>
+        </w:rPr>
+        <w:t xml:space="preserve">adapt it to create </w:t>
+      </w:r>
+      <w:r>
+        <w:rPr>
+          <w:rFonts w:eastAsia="Times New Roman" w:cstheme="minorHAnsi"/>
+          <w:color w:val="000000"/>
+          <w:sz w:val="22"/>
+          <w:szCs w:val="22"/>
+          <w:bdr w:val="none" w:sz="0" w:space="0" w:color="auto" w:frame="1"/>
+          <w:lang w:eastAsia="en-GB"/>
+        </w:rPr>
+        <w:t xml:space="preserve">a </w:t>
+      </w:r>
+      <w:r>
+        <w:rPr>
+          <w:rFonts w:eastAsia="Times New Roman" w:cstheme="minorHAnsi"/>
+          <w:color w:val="000000"/>
+          <w:sz w:val="22"/>
+          <w:szCs w:val="22"/>
+          <w:bdr w:val="none" w:sz="0" w:space="0" w:color="auto" w:frame="1"/>
+          <w:lang w:eastAsia="en-GB"/>
+        </w:rPr>
+        <w:t xml:space="preserve">user-centric </w:t>
+      </w:r>
+      <w:r>
+        <w:rPr>
+          <w:rFonts w:eastAsia="Times New Roman" w:cstheme="minorHAnsi"/>
+          <w:color w:val="000000"/>
+          <w:sz w:val="22"/>
+          <w:szCs w:val="22"/>
+          <w:bdr w:val="none" w:sz="0" w:space="0" w:color="auto" w:frame="1"/>
+          <w:lang w:eastAsia="en-GB"/>
+        </w:rPr>
+        <w:t>model</w:t>
+      </w:r>
+      <w:r>
+        <w:rPr>
+          <w:rFonts w:eastAsia="Times New Roman" w:cstheme="minorHAnsi"/>
+          <w:color w:val="000000"/>
+          <w:sz w:val="22"/>
+          <w:szCs w:val="22"/>
+          <w:bdr w:val="none" w:sz="0" w:space="0" w:color="auto" w:frame="1"/>
+          <w:lang w:eastAsia="en-GB"/>
+        </w:rPr>
+        <w:t xml:space="preserve"> </w:t>
+      </w:r>
+      <w:r>
+        <w:rPr>
+          <w:rFonts w:eastAsia="Times New Roman" w:cstheme="minorHAnsi"/>
+          <w:color w:val="000000"/>
+          <w:sz w:val="22"/>
+          <w:szCs w:val="22"/>
+          <w:bdr w:val="none" w:sz="0" w:space="0" w:color="auto" w:frame="1"/>
+          <w:lang w:eastAsia="en-GB"/>
+        </w:rPr>
+        <w:t>with the second dataset.</w:t>
+      </w:r>
+    </w:p>
+    <w:p>
+      <w:pPr>
+        <w:rPr>
+          <w:rFonts w:eastAsia="Times New Roman" w:cstheme="minorHAnsi"/>
+          <w:color w:val="000000"/>
+          <w:sz w:val="22"/>
+          <w:szCs w:val="22"/>
+          <w:bdr w:val="none" w:sz="0" w:space="0" w:color="auto" w:frame="1"/>
+          <w:lang w:eastAsia="en-GB"/>
+        </w:rPr>
+      </w:pPr>
+      <w:r>
+        <w:rPr>
+          <w:rFonts w:eastAsia="Times New Roman" w:cstheme="minorHAnsi"/>
+          <w:color w:val="000000"/>
+          <w:sz w:val="22"/>
+          <w:szCs w:val="22"/>
+          <w:bdr w:val="none" w:sz="0" w:space="0" w:color="auto" w:frame="1"/>
+          <w:lang w:eastAsia="en-GB"/>
+        </w:rPr>
+        <w:t>The</w:t>
+      </w:r>
+      <w:r>
+        <w:rPr>
+          <w:rFonts w:eastAsia="Times New Roman" w:cstheme="minorHAnsi"/>
+          <w:color w:val="000000"/>
+          <w:sz w:val="22"/>
+          <w:szCs w:val="22"/>
+          <w:bdr w:val="none" w:sz="0" w:space="0" w:color="auto" w:frame="1"/>
+          <w:lang w:eastAsia="en-GB"/>
+        </w:rPr>
+        <w:t xml:space="preserve"> second dataset </w:t>
+      </w:r>
+      <w:r>
+        <w:rPr>
+          <w:rFonts w:eastAsia="Times New Roman" w:cstheme="minorHAnsi"/>
+          <w:color w:val="000000"/>
+          <w:sz w:val="22"/>
+          <w:szCs w:val="22"/>
+          <w:bdr w:val="none" w:sz="0" w:space="0" w:color="auto" w:frame="1"/>
+          <w:lang w:eastAsia="en-GB"/>
+        </w:rPr>
+        <w:t>varied</w:t>
+      </w:r>
+      <w:r>
+        <w:rPr>
+          <w:rFonts w:eastAsia="Times New Roman" w:cstheme="minorHAnsi"/>
+          <w:color w:val="000000"/>
+          <w:sz w:val="22"/>
+          <w:szCs w:val="22"/>
+          <w:bdr w:val="none" w:sz="0" w:space="0" w:color="auto" w:frame="1"/>
+          <w:lang w:eastAsia="en-GB"/>
+        </w:rPr>
+        <w:t xml:space="preserve"> from the first</w:t>
+      </w:r>
+      <w:r>
+        <w:rPr>
+          <w:rFonts w:eastAsia="Times New Roman" w:cstheme="minorHAnsi"/>
+          <w:color w:val="000000"/>
+          <w:sz w:val="22"/>
+          <w:szCs w:val="22"/>
+          <w:bdr w:val="none" w:sz="0" w:space="0" w:color="auto" w:frame="1"/>
+          <w:lang w:eastAsia="en-GB"/>
+        </w:rPr>
+        <w:t xml:space="preserve"> and</w:t>
+      </w:r>
+      <w:r>
+        <w:rPr>
+          <w:rFonts w:eastAsia="Times New Roman" w:cstheme="minorHAnsi"/>
+          <w:color w:val="000000"/>
+          <w:sz w:val="22"/>
+          <w:szCs w:val="22"/>
+          <w:bdr w:val="none" w:sz="0" w:space="0" w:color="auto" w:frame="1"/>
+          <w:lang w:eastAsia="en-GB"/>
+        </w:rPr>
+        <w:t xml:space="preserve"> initial steps involved preparing the dataset for analysis by modifying certain columns to a specific format. After preprocessing, data was split into training set of 80% and test set of 20%. The transactions were then categorized into two </w:t>
+      </w:r>
+      <w:proofErr w:type="gramStart"/>
+      <w:r>
+        <w:rPr>
+          <w:rFonts w:eastAsia="Times New Roman" w:cstheme="minorHAnsi"/>
+          <w:color w:val="000000"/>
+          <w:sz w:val="22"/>
+          <w:szCs w:val="22"/>
+          <w:bdr w:val="none" w:sz="0" w:space="0" w:color="auto" w:frame="1"/>
+          <w:lang w:eastAsia="en-GB"/>
+        </w:rPr>
+        <w:t>types</w:t>
+      </w:r>
+      <w:proofErr w:type="gramEnd"/>
+      <w:r>
+        <w:rPr>
+          <w:rFonts w:eastAsia="Times New Roman" w:cstheme="minorHAnsi"/>
+          <w:color w:val="000000"/>
+          <w:sz w:val="22"/>
+          <w:szCs w:val="22"/>
+          <w:bdr w:val="none" w:sz="0" w:space="0" w:color="auto" w:frame="1"/>
+          <w:lang w:eastAsia="en-GB"/>
+        </w:rPr>
+        <w:t xml:space="preserve"> namely payments that had positive transactions and expenditures where it had negative amounts which was converted to positive for further steps.  This was followed by feature engineering to provide a multi-dimensional view of the transactional </w:t>
+      </w:r>
+      <w:r>
+        <w:rPr>
+          <w:rFonts w:eastAsia="Times New Roman" w:cstheme="minorHAnsi"/>
+          <w:color w:val="000000"/>
+          <w:sz w:val="22"/>
+          <w:szCs w:val="22"/>
+          <w:bdr w:val="none" w:sz="0" w:space="0" w:color="auto" w:frame="1"/>
+          <w:lang w:eastAsia="en-GB"/>
+        </w:rPr>
+        <w:t>behaviour</w:t>
+      </w:r>
+      <w:r>
+        <w:rPr>
+          <w:rFonts w:eastAsia="Times New Roman" w:cstheme="minorHAnsi"/>
+          <w:color w:val="000000"/>
+          <w:sz w:val="22"/>
+          <w:szCs w:val="22"/>
+          <w:bdr w:val="none" w:sz="0" w:space="0" w:color="auto" w:frame="1"/>
+          <w:lang w:eastAsia="en-GB"/>
+        </w:rPr>
+        <w:t>. This included extracting the hour, day of the week, day of the month and month of the year depending on the transactional timing. Summari</w:t>
+      </w:r>
+      <w:r>
+        <w:rPr>
+          <w:rFonts w:eastAsia="Times New Roman" w:cstheme="minorHAnsi"/>
+          <w:color w:val="000000"/>
+          <w:sz w:val="22"/>
+          <w:szCs w:val="22"/>
+          <w:bdr w:val="none" w:sz="0" w:space="0" w:color="auto" w:frame="1"/>
+          <w:lang w:eastAsia="en-GB"/>
+        </w:rPr>
+        <w:t>s</w:t>
+      </w:r>
+      <w:r>
+        <w:rPr>
+          <w:rFonts w:eastAsia="Times New Roman" w:cstheme="minorHAnsi"/>
+          <w:color w:val="000000"/>
+          <w:sz w:val="22"/>
+          <w:szCs w:val="22"/>
+          <w:bdr w:val="none" w:sz="0" w:space="0" w:color="auto" w:frame="1"/>
+          <w:lang w:eastAsia="en-GB"/>
+        </w:rPr>
+        <w:t xml:space="preserve">ing of the transactions were performed by aggregating transactions by account number and the </w:t>
+      </w:r>
+      <w:proofErr w:type="gramStart"/>
+      <w:r>
+        <w:rPr>
+          <w:rFonts w:eastAsia="Times New Roman" w:cstheme="minorHAnsi"/>
+          <w:color w:val="000000"/>
+          <w:sz w:val="22"/>
+          <w:szCs w:val="22"/>
+          <w:bdr w:val="none" w:sz="0" w:space="0" w:color="auto" w:frame="1"/>
+          <w:lang w:eastAsia="en-GB"/>
+        </w:rPr>
+        <w:t>third party</w:t>
+      </w:r>
+      <w:proofErr w:type="gramEnd"/>
+      <w:r>
+        <w:rPr>
+          <w:rFonts w:eastAsia="Times New Roman" w:cstheme="minorHAnsi"/>
+          <w:color w:val="000000"/>
+          <w:sz w:val="22"/>
+          <w:szCs w:val="22"/>
+          <w:bdr w:val="none" w:sz="0" w:space="0" w:color="auto" w:frame="1"/>
+          <w:lang w:eastAsia="en-GB"/>
+        </w:rPr>
+        <w:t xml:space="preserve"> names. The isolation forest model was trained for each unique account number, setting the contamination factor to 0.01 which flags 1% of the data as anomalous. Then the model was executed on the test set to identify anomalies. In the results, a prediction column was appended to the </w:t>
+      </w:r>
+      <w:proofErr w:type="spellStart"/>
+      <w:r>
+        <w:rPr>
+          <w:rFonts w:eastAsia="Times New Roman" w:cstheme="minorHAnsi"/>
+          <w:color w:val="000000"/>
+          <w:sz w:val="22"/>
+          <w:szCs w:val="22"/>
+          <w:bdr w:val="none" w:sz="0" w:space="0" w:color="auto" w:frame="1"/>
+          <w:lang w:eastAsia="en-GB"/>
+        </w:rPr>
+        <w:t>dataframe</w:t>
+      </w:r>
+      <w:proofErr w:type="spellEnd"/>
+      <w:r>
+        <w:rPr>
+          <w:rFonts w:eastAsia="Times New Roman" w:cstheme="minorHAnsi"/>
+          <w:color w:val="000000"/>
+          <w:sz w:val="22"/>
+          <w:szCs w:val="22"/>
+          <w:bdr w:val="none" w:sz="0" w:space="0" w:color="auto" w:frame="1"/>
+          <w:lang w:eastAsia="en-GB"/>
+        </w:rPr>
+        <w:t xml:space="preserve"> where ‘1’ indicated the transaction was not an anomaly and ‘-1’ as anomalous transaction. This was further categorized into low risk, medium risk and </w:t>
+      </w:r>
+      <w:proofErr w:type="gramStart"/>
+      <w:r>
+        <w:rPr>
+          <w:rFonts w:eastAsia="Times New Roman" w:cstheme="minorHAnsi"/>
+          <w:color w:val="000000"/>
+          <w:sz w:val="22"/>
+          <w:szCs w:val="22"/>
+          <w:bdr w:val="none" w:sz="0" w:space="0" w:color="auto" w:frame="1"/>
+          <w:lang w:eastAsia="en-GB"/>
+        </w:rPr>
+        <w:t>high risk</w:t>
+      </w:r>
+      <w:proofErr w:type="gramEnd"/>
+      <w:r>
+        <w:rPr>
+          <w:rFonts w:eastAsia="Times New Roman" w:cstheme="minorHAnsi"/>
+          <w:color w:val="000000"/>
+          <w:sz w:val="22"/>
+          <w:szCs w:val="22"/>
+          <w:bdr w:val="none" w:sz="0" w:space="0" w:color="auto" w:frame="1"/>
+          <w:lang w:eastAsia="en-GB"/>
+        </w:rPr>
+        <w:t xml:space="preserve"> anomalous transactions. The risk categorization was performed by computing the Interquartile Range (IQR) for each business. By incorporating the risk categorization system, the model has enhanced the anomaly detection framework and providing valuable insights into transactional data.</w:t>
+      </w:r>
+    </w:p>
+    <w:p>
+      <w:pPr>
+        <w:rPr>
+          <w:rFonts w:eastAsia="Times New Roman" w:cstheme="minorHAnsi"/>
           <w:b/>
           <w:bCs/>
           <w:color w:val="000000"/>
@@ -8280,9 +9436,7 @@
           <w:lang w:eastAsia="en-GB"/>
         </w:rPr>
       </w:pPr>
-    </w:p>
-    <w:p>
-      <w:pPr>
+      <w:r>
         <w:rPr>
           <w:rFonts w:eastAsia="Times New Roman" w:cstheme="minorHAnsi"/>
           <w:b/>
@@ -8293,10 +9447,9 @@
           <w:bdr w:val="none" w:sz="0" w:space="0" w:color="auto" w:frame="1"/>
           <w:lang w:eastAsia="en-GB"/>
         </w:rPr>
-      </w:pPr>
-    </w:p>
-    <w:p>
-      <w:pPr>
+        <w:t>Data Description</w:t>
+      </w:r>
+      <w:r>
         <w:rPr>
           <w:rFonts w:eastAsia="Times New Roman" w:cstheme="minorHAnsi"/>
           <w:b/>
@@ -8307,10 +9460,9 @@
           <w:bdr w:val="none" w:sz="0" w:space="0" w:color="auto" w:frame="1"/>
           <w:lang w:eastAsia="en-GB"/>
         </w:rPr>
-      </w:pPr>
-    </w:p>
-    <w:p>
-      <w:pPr>
+        <w:t xml:space="preserve"> and </w:t>
+      </w:r>
+      <w:r>
         <w:rPr>
           <w:rFonts w:eastAsia="Times New Roman" w:cstheme="minorHAnsi"/>
           <w:b/>
@@ -8321,7 +9473,8 @@
           <w:bdr w:val="none" w:sz="0" w:space="0" w:color="auto" w:frame="1"/>
           <w:lang w:eastAsia="en-GB"/>
         </w:rPr>
-      </w:pPr>
+        <w:t>Preparation</w:t>
+      </w:r>
     </w:p>
     <w:p>
       <w:pPr>
@@ -8344,26 +9497,314 @@
           <w:b/>
           <w:bCs/>
           <w:color w:val="000000"/>
-          <w:sz w:val="28"/>
-          <w:szCs w:val="28"/>
-          <w:bdr w:val="none" w:sz="0" w:space="0" w:color="auto" w:frame="1"/>
-          <w:lang w:eastAsia="en-GB"/>
-        </w:rPr>
-      </w:pPr>
-    </w:p>
-    <w:p>
-      <w:pPr>
+          <w:sz w:val="22"/>
+          <w:szCs w:val="22"/>
+          <w:bdr w:val="none" w:sz="0" w:space="0" w:color="auto" w:frame="1"/>
+          <w:lang w:eastAsia="en-GB"/>
+        </w:rPr>
+      </w:pPr>
+      <w:r>
         <w:rPr>
           <w:rFonts w:eastAsia="Times New Roman" w:cstheme="minorHAnsi"/>
           <w:b/>
           <w:bCs/>
           <w:color w:val="000000"/>
-          <w:sz w:val="28"/>
-          <w:szCs w:val="28"/>
-          <w:bdr w:val="none" w:sz="0" w:space="0" w:color="auto" w:frame="1"/>
-          <w:lang w:eastAsia="en-GB"/>
-        </w:rPr>
-      </w:pPr>
+          <w:sz w:val="22"/>
+          <w:szCs w:val="22"/>
+          <w:bdr w:val="none" w:sz="0" w:space="0" w:color="auto" w:frame="1"/>
+          <w:lang w:eastAsia="en-GB"/>
+        </w:rPr>
+        <w:t xml:space="preserve">Data Description </w:t>
+      </w:r>
+    </w:p>
+    <w:p>
+      <w:pPr>
+        <w:rPr>
+          <w:sz w:val="22"/>
+          <w:szCs w:val="22"/>
+        </w:rPr>
+      </w:pPr>
+      <w:r>
+        <w:rPr>
+          <w:sz w:val="22"/>
+          <w:szCs w:val="22"/>
+        </w:rPr>
+        <w:t xml:space="preserve">Dataset 1, characterised by high volume but simpler attributes including 'account number', 'amount', 'third party account', and date, was utilised for preliminary testing </w:t>
+      </w:r>
+      <w:r>
+        <w:rPr>
+          <w:sz w:val="22"/>
+          <w:szCs w:val="22"/>
+        </w:rPr>
+        <w:t xml:space="preserve">of </w:t>
+      </w:r>
+      <w:r>
+        <w:rPr>
+          <w:sz w:val="22"/>
+          <w:szCs w:val="22"/>
+        </w:rPr>
+        <w:t>models</w:t>
+      </w:r>
+      <w:r>
+        <w:rPr>
+          <w:sz w:val="22"/>
+          <w:szCs w:val="22"/>
+        </w:rPr>
+        <w:t>.</w:t>
+      </w:r>
+      <w:r>
+        <w:rPr>
+          <w:sz w:val="22"/>
+          <w:szCs w:val="22"/>
+        </w:rPr>
+        <w:t xml:space="preserve"> </w:t>
+      </w:r>
+      <w:r>
+        <w:rPr>
+          <w:rFonts w:eastAsia="Times New Roman"/>
+          <w:color w:val="000000"/>
+          <w:sz w:val="22"/>
+          <w:szCs w:val="22"/>
+          <w:bdr w:val="none" w:sz="0" w:space="0" w:color="auto" w:frame="1"/>
+          <w:lang w:eastAsia="en-GB"/>
+        </w:rPr>
+        <w:t xml:space="preserve">Dataset 2 </w:t>
+      </w:r>
+      <w:r>
+        <w:rPr>
+          <w:sz w:val="22"/>
+          <w:szCs w:val="22"/>
+        </w:rPr>
+        <w:t xml:space="preserve">though smaller in scale, offered a higher degree of realism through the addition of 'balance' and 'timestamp' </w:t>
+      </w:r>
+      <w:r>
+        <w:rPr>
+          <w:sz w:val="22"/>
+          <w:szCs w:val="22"/>
+        </w:rPr>
+        <w:t>columns</w:t>
+      </w:r>
+      <w:r>
+        <w:rPr>
+          <w:sz w:val="22"/>
+          <w:szCs w:val="22"/>
+        </w:rPr>
+        <w:t xml:space="preserve">, </w:t>
+      </w:r>
+      <w:r>
+        <w:rPr>
+          <w:sz w:val="22"/>
+          <w:szCs w:val="22"/>
+        </w:rPr>
+        <w:t>incorporating</w:t>
+      </w:r>
+      <w:r>
+        <w:rPr>
+          <w:sz w:val="22"/>
+          <w:szCs w:val="22"/>
+        </w:rPr>
+        <w:t xml:space="preserve"> expenditure</w:t>
+      </w:r>
+      <w:r>
+        <w:rPr>
+          <w:sz w:val="22"/>
+          <w:szCs w:val="22"/>
+        </w:rPr>
+        <w:t>s</w:t>
+      </w:r>
+      <w:r>
+        <w:rPr>
+          <w:sz w:val="22"/>
+          <w:szCs w:val="22"/>
+        </w:rPr>
+        <w:t xml:space="preserve"> and payment</w:t>
+      </w:r>
+      <w:r>
+        <w:rPr>
+          <w:sz w:val="22"/>
+          <w:szCs w:val="22"/>
+        </w:rPr>
+        <w:t>s</w:t>
+      </w:r>
+      <w:r>
+        <w:rPr>
+          <w:rFonts w:eastAsia="Times New Roman"/>
+          <w:color w:val="000000"/>
+          <w:sz w:val="22"/>
+          <w:szCs w:val="22"/>
+          <w:bdr w:val="none" w:sz="0" w:space="0" w:color="auto" w:frame="1"/>
+          <w:lang w:eastAsia="en-GB"/>
+        </w:rPr>
+        <w:t xml:space="preserve">, as well as reflecting </w:t>
+      </w:r>
+      <w:r>
+        <w:rPr>
+          <w:rFonts w:eastAsia="Times New Roman"/>
+          <w:color w:val="000000"/>
+          <w:sz w:val="22"/>
+          <w:szCs w:val="22"/>
+          <w:bdr w:val="none" w:sz="0" w:space="0" w:color="auto" w:frame="1"/>
+          <w:lang w:eastAsia="en-GB"/>
+        </w:rPr>
+        <w:t>existing</w:t>
+      </w:r>
+      <w:r>
+        <w:rPr>
+          <w:rFonts w:eastAsia="Times New Roman"/>
+          <w:color w:val="000000"/>
+          <w:sz w:val="22"/>
+          <w:szCs w:val="22"/>
+          <w:bdr w:val="none" w:sz="0" w:space="0" w:color="auto" w:frame="1"/>
+          <w:lang w:eastAsia="en-GB"/>
+        </w:rPr>
+        <w:t xml:space="preserve"> businesses and realistic payment patterns (</w:t>
+      </w:r>
+      <w:proofErr w:type="gramStart"/>
+      <w:r>
+        <w:rPr>
+          <w:rFonts w:eastAsia="Times New Roman"/>
+          <w:color w:val="000000"/>
+          <w:sz w:val="22"/>
+          <w:szCs w:val="22"/>
+          <w:bdr w:val="none" w:sz="0" w:space="0" w:color="auto" w:frame="1"/>
+          <w:lang w:eastAsia="en-GB"/>
+        </w:rPr>
+        <w:t>e.g.</w:t>
+      </w:r>
+      <w:proofErr w:type="gramEnd"/>
+      <w:r>
+        <w:rPr>
+          <w:rFonts w:eastAsia="Times New Roman"/>
+          <w:color w:val="000000"/>
+          <w:sz w:val="22"/>
+          <w:szCs w:val="22"/>
+          <w:bdr w:val="none" w:sz="0" w:space="0" w:color="auto" w:frame="1"/>
+          <w:lang w:eastAsia="en-GB"/>
+        </w:rPr>
+        <w:t xml:space="preserve"> monthly </w:t>
+      </w:r>
+      <w:r>
+        <w:rPr>
+          <w:rFonts w:eastAsia="Times New Roman"/>
+          <w:color w:val="000000"/>
+          <w:sz w:val="22"/>
+          <w:szCs w:val="22"/>
+          <w:bdr w:val="none" w:sz="0" w:space="0" w:color="auto" w:frame="1"/>
+          <w:lang w:eastAsia="en-GB"/>
+        </w:rPr>
+        <w:t xml:space="preserve">income, rent, </w:t>
+      </w:r>
+      <w:r>
+        <w:rPr>
+          <w:rFonts w:eastAsia="Times New Roman"/>
+          <w:color w:val="000000"/>
+          <w:sz w:val="22"/>
+          <w:szCs w:val="22"/>
+          <w:bdr w:val="none" w:sz="0" w:space="0" w:color="auto" w:frame="1"/>
+          <w:lang w:eastAsia="en-GB"/>
+        </w:rPr>
+        <w:t xml:space="preserve">and </w:t>
+      </w:r>
+      <w:r>
+        <w:rPr>
+          <w:rFonts w:eastAsia="Times New Roman"/>
+          <w:color w:val="000000"/>
+          <w:sz w:val="22"/>
+          <w:szCs w:val="22"/>
+          <w:bdr w:val="none" w:sz="0" w:space="0" w:color="auto" w:frame="1"/>
+          <w:lang w:eastAsia="en-GB"/>
+        </w:rPr>
+        <w:t xml:space="preserve">subscriptions). </w:t>
+      </w:r>
+      <w:r>
+        <w:rPr>
+          <w:sz w:val="22"/>
+          <w:szCs w:val="22"/>
+        </w:rPr>
+        <w:t xml:space="preserve">Consequently, Dataset 2 was employed to refine </w:t>
+      </w:r>
+      <w:r>
+        <w:rPr>
+          <w:sz w:val="22"/>
+          <w:szCs w:val="22"/>
+        </w:rPr>
+        <w:t>the</w:t>
+      </w:r>
+      <w:r>
+        <w:rPr>
+          <w:sz w:val="22"/>
+          <w:szCs w:val="22"/>
+        </w:rPr>
+        <w:t xml:space="preserve"> </w:t>
+      </w:r>
+      <w:r>
+        <w:rPr>
+          <w:sz w:val="22"/>
+          <w:szCs w:val="22"/>
+        </w:rPr>
+        <w:t>models</w:t>
+      </w:r>
+      <w:r>
+        <w:rPr>
+          <w:sz w:val="22"/>
+          <w:szCs w:val="22"/>
+        </w:rPr>
+        <w:t xml:space="preserve">, ensuring they were adjusted to fit the complexities of transactional data. </w:t>
+      </w:r>
+    </w:p>
+    <w:p>
+      <w:pPr>
+        <w:rPr>
+          <w:sz w:val="22"/>
+          <w:szCs w:val="22"/>
+        </w:rPr>
+      </w:pPr>
+    </w:p>
+    <w:p>
+      <w:pPr>
+        <w:rPr>
+          <w:rFonts w:ascii="Arial" w:eastAsia="Arial" w:hAnsi="Arial" w:cs="Arial"/>
+          <w:color w:val="000000" w:themeColor="text1"/>
+          <w:sz w:val="22"/>
+          <w:szCs w:val="22"/>
+        </w:rPr>
+      </w:pPr>
+      <w:r>
+        <w:rPr>
+          <w:rFonts w:ascii="Arial" w:eastAsia="Arial" w:hAnsi="Arial" w:cs="Arial"/>
+          <w:color w:val="000000" w:themeColor="text1"/>
+          <w:sz w:val="22"/>
+          <w:szCs w:val="22"/>
+        </w:rPr>
+        <w:t xml:space="preserve">The entries of the first dataset are designed such as to indicate their use cases are suitable for prioritising creativity and engagement rather than data authenticity, with entries that span over various monetary transactions directed to quirky entities like ‘HIPSTER_COFFEE_SHOP’ and ‘TOTALLY_A_REAL_COFFEE_SHOP’, and all of them being timestamped to a future date of ‘01/01/202. The comprehensive nature and significant size indicate its application is more logical towards testing scenarios. On the other hand, the second dataset comes across as being more realistic and structured by its nature. It is successful in depicting a transaction log which is typically found in various banking sectors. It </w:t>
+      </w:r>
+      <w:r>
+        <w:rPr>
+          <w:rFonts w:ascii="Arial" w:eastAsia="Arial" w:hAnsi="Arial" w:cs="Arial"/>
+          <w:color w:val="000000" w:themeColor="text1"/>
+          <w:sz w:val="22"/>
+          <w:szCs w:val="22"/>
+        </w:rPr>
+        <w:lastRenderedPageBreak/>
+        <w:t>includes over 230,000 entries and despite also being simulated, the data is presented with realistic account numbers, third-party names like ‘Westport Care Home’, and date stamps that start from ‘01/01/2023’, which hints at a more serious intention for simulation, such as to be utilised for data analysis and software testing.</w:t>
+      </w:r>
+    </w:p>
+    <w:p>
+      <w:pPr>
+        <w:rPr>
+          <w:rFonts w:cstheme="minorHAnsi"/>
+          <w:sz w:val="22"/>
+          <w:szCs w:val="22"/>
+        </w:rPr>
+      </w:pPr>
+      <w:r>
+        <w:rPr>
+          <w:rFonts w:cstheme="minorHAnsi"/>
+          <w:sz w:val="22"/>
+          <w:szCs w:val="22"/>
+        </w:rPr>
+        <w:t> </w:t>
+      </w:r>
     </w:p>
     <w:p>
       <w:pPr>
@@ -8372,26 +9813,25 @@
           <w:b/>
           <w:bCs/>
           <w:color w:val="000000"/>
-          <w:sz w:val="28"/>
-          <w:szCs w:val="28"/>
-          <w:bdr w:val="none" w:sz="0" w:space="0" w:color="auto" w:frame="1"/>
-          <w:lang w:eastAsia="en-GB"/>
-        </w:rPr>
-      </w:pPr>
-    </w:p>
-    <w:p>
-      <w:pPr>
+          <w:sz w:val="22"/>
+          <w:szCs w:val="22"/>
+          <w:bdr w:val="none" w:sz="0" w:space="0" w:color="auto" w:frame="1"/>
+          <w:lang w:eastAsia="en-GB"/>
+        </w:rPr>
+      </w:pPr>
+      <w:r>
         <w:rPr>
           <w:rFonts w:eastAsia="Times New Roman" w:cstheme="minorHAnsi"/>
           <w:b/>
           <w:bCs/>
           <w:color w:val="000000"/>
-          <w:sz w:val="28"/>
-          <w:szCs w:val="28"/>
-          <w:bdr w:val="none" w:sz="0" w:space="0" w:color="auto" w:frame="1"/>
-          <w:lang w:eastAsia="en-GB"/>
-        </w:rPr>
-      </w:pPr>
+          <w:sz w:val="22"/>
+          <w:szCs w:val="22"/>
+          <w:bdr w:val="none" w:sz="0" w:space="0" w:color="auto" w:frame="1"/>
+          <w:lang w:eastAsia="en-GB"/>
+        </w:rPr>
+        <w:t xml:space="preserve">Pre-processing </w:t>
+      </w:r>
     </w:p>
     <w:p>
       <w:pPr>
@@ -8400,609 +9840,6 @@
           <w:b/>
           <w:bCs/>
           <w:color w:val="000000"/>
-          <w:sz w:val="28"/>
-          <w:szCs w:val="28"/>
-          <w:bdr w:val="none" w:sz="0" w:space="0" w:color="auto" w:frame="1"/>
-          <w:lang w:eastAsia="en-GB"/>
-        </w:rPr>
-      </w:pPr>
-    </w:p>
-    <w:p>
-      <w:pPr>
-        <w:rPr>
-          <w:rFonts w:eastAsia="Times New Roman" w:cstheme="minorHAnsi"/>
-          <w:b/>
-          <w:bCs/>
-          <w:color w:val="000000"/>
-          <w:sz w:val="28"/>
-          <w:szCs w:val="28"/>
-          <w:bdr w:val="none" w:sz="0" w:space="0" w:color="auto" w:frame="1"/>
-          <w:lang w:eastAsia="en-GB"/>
-        </w:rPr>
-      </w:pPr>
-    </w:p>
-    <w:p>
-      <w:pPr>
-        <w:rPr>
-          <w:rFonts w:eastAsia="Times New Roman" w:cstheme="minorHAnsi"/>
-          <w:b/>
-          <w:bCs/>
-          <w:color w:val="000000"/>
-          <w:sz w:val="28"/>
-          <w:szCs w:val="28"/>
-          <w:bdr w:val="none" w:sz="0" w:space="0" w:color="auto" w:frame="1"/>
-          <w:lang w:eastAsia="en-GB"/>
-        </w:rPr>
-      </w:pPr>
-    </w:p>
-    <w:p>
-      <w:pPr>
-        <w:rPr>
-          <w:rFonts w:eastAsia="Times New Roman" w:cstheme="minorHAnsi"/>
-          <w:b/>
-          <w:bCs/>
-          <w:color w:val="000000"/>
-          <w:sz w:val="28"/>
-          <w:szCs w:val="28"/>
-          <w:bdr w:val="none" w:sz="0" w:space="0" w:color="auto" w:frame="1"/>
-          <w:lang w:eastAsia="en-GB"/>
-        </w:rPr>
-      </w:pPr>
-    </w:p>
-    <w:p>
-      <w:pPr>
-        <w:rPr>
-          <w:rFonts w:eastAsia="Times New Roman" w:cstheme="minorHAnsi"/>
-          <w:b/>
-          <w:bCs/>
-          <w:color w:val="000000"/>
-          <w:sz w:val="28"/>
-          <w:szCs w:val="28"/>
-          <w:bdr w:val="none" w:sz="0" w:space="0" w:color="auto" w:frame="1"/>
-          <w:lang w:eastAsia="en-GB"/>
-        </w:rPr>
-      </w:pPr>
-    </w:p>
-    <w:p>
-      <w:pPr>
-        <w:rPr>
-          <w:rFonts w:eastAsia="Times New Roman" w:cstheme="minorHAnsi"/>
-          <w:b/>
-          <w:bCs/>
-          <w:color w:val="000000"/>
-          <w:sz w:val="28"/>
-          <w:szCs w:val="28"/>
-          <w:bdr w:val="none" w:sz="0" w:space="0" w:color="auto" w:frame="1"/>
-          <w:lang w:eastAsia="en-GB"/>
-        </w:rPr>
-      </w:pPr>
-    </w:p>
-    <w:p>
-      <w:pPr>
-        <w:rPr>
-          <w:rFonts w:eastAsia="Times New Roman" w:cstheme="minorHAnsi"/>
-          <w:b/>
-          <w:bCs/>
-          <w:color w:val="000000"/>
-          <w:sz w:val="28"/>
-          <w:szCs w:val="28"/>
-          <w:bdr w:val="none" w:sz="0" w:space="0" w:color="auto" w:frame="1"/>
-          <w:lang w:eastAsia="en-GB"/>
-        </w:rPr>
-      </w:pPr>
-    </w:p>
-    <w:p>
-      <w:pPr>
-        <w:rPr>
-          <w:rFonts w:eastAsia="Times New Roman" w:cstheme="minorHAnsi"/>
-          <w:b/>
-          <w:bCs/>
-          <w:color w:val="000000"/>
-          <w:sz w:val="28"/>
-          <w:szCs w:val="28"/>
-          <w:bdr w:val="none" w:sz="0" w:space="0" w:color="auto" w:frame="1"/>
-          <w:lang w:eastAsia="en-GB"/>
-        </w:rPr>
-      </w:pPr>
-    </w:p>
-    <w:p>
-      <w:pPr>
-        <w:rPr>
-          <w:rFonts w:eastAsia="Times New Roman" w:cstheme="minorHAnsi"/>
-          <w:b/>
-          <w:bCs/>
-          <w:color w:val="000000"/>
-          <w:sz w:val="28"/>
-          <w:szCs w:val="28"/>
-          <w:bdr w:val="none" w:sz="0" w:space="0" w:color="auto" w:frame="1"/>
-          <w:lang w:eastAsia="en-GB"/>
-        </w:rPr>
-      </w:pPr>
-    </w:p>
-    <w:p>
-      <w:pPr>
-        <w:rPr>
-          <w:rFonts w:eastAsia="Times New Roman" w:cstheme="minorHAnsi"/>
-          <w:b/>
-          <w:bCs/>
-          <w:color w:val="000000"/>
-          <w:sz w:val="28"/>
-          <w:szCs w:val="28"/>
-          <w:bdr w:val="none" w:sz="0" w:space="0" w:color="auto" w:frame="1"/>
-          <w:lang w:eastAsia="en-GB"/>
-        </w:rPr>
-      </w:pPr>
-    </w:p>
-    <w:p>
-      <w:pPr>
-        <w:rPr>
-          <w:rFonts w:eastAsia="Times New Roman" w:cstheme="minorHAnsi"/>
-          <w:b/>
-          <w:bCs/>
-          <w:color w:val="000000"/>
-          <w:sz w:val="28"/>
-          <w:szCs w:val="28"/>
-          <w:bdr w:val="none" w:sz="0" w:space="0" w:color="auto" w:frame="1"/>
-          <w:lang w:eastAsia="en-GB"/>
-        </w:rPr>
-      </w:pPr>
-    </w:p>
-    <w:p>
-      <w:pPr>
-        <w:rPr>
-          <w:rFonts w:eastAsia="Times New Roman" w:cstheme="minorHAnsi"/>
-          <w:b/>
-          <w:bCs/>
-          <w:color w:val="000000"/>
-          <w:sz w:val="28"/>
-          <w:szCs w:val="28"/>
-          <w:bdr w:val="none" w:sz="0" w:space="0" w:color="auto" w:frame="1"/>
-          <w:lang w:eastAsia="en-GB"/>
-        </w:rPr>
-      </w:pPr>
-    </w:p>
-    <w:p>
-      <w:pPr>
-        <w:rPr>
-          <w:rFonts w:eastAsia="Times New Roman" w:cstheme="minorHAnsi"/>
-          <w:b/>
-          <w:bCs/>
-          <w:color w:val="000000"/>
-          <w:sz w:val="28"/>
-          <w:szCs w:val="28"/>
-          <w:bdr w:val="none" w:sz="0" w:space="0" w:color="auto" w:frame="1"/>
-          <w:lang w:eastAsia="en-GB"/>
-        </w:rPr>
-      </w:pPr>
-    </w:p>
-    <w:p>
-      <w:pPr>
-        <w:rPr>
-          <w:rFonts w:eastAsia="Times New Roman" w:cstheme="minorHAnsi"/>
-          <w:b/>
-          <w:bCs/>
-          <w:color w:val="000000"/>
-          <w:sz w:val="28"/>
-          <w:szCs w:val="28"/>
-          <w:bdr w:val="none" w:sz="0" w:space="0" w:color="auto" w:frame="1"/>
-          <w:lang w:eastAsia="en-GB"/>
-        </w:rPr>
-      </w:pPr>
-    </w:p>
-    <w:p>
-      <w:pPr>
-        <w:rPr>
-          <w:rFonts w:eastAsia="Times New Roman" w:cstheme="minorHAnsi"/>
-          <w:b/>
-          <w:bCs/>
-          <w:color w:val="000000"/>
-          <w:sz w:val="28"/>
-          <w:szCs w:val="28"/>
-          <w:bdr w:val="none" w:sz="0" w:space="0" w:color="auto" w:frame="1"/>
-          <w:lang w:eastAsia="en-GB"/>
-        </w:rPr>
-      </w:pPr>
-    </w:p>
-    <w:p>
-      <w:pPr>
-        <w:rPr>
-          <w:rFonts w:eastAsia="Times New Roman" w:cstheme="minorHAnsi"/>
-          <w:b/>
-          <w:bCs/>
-          <w:color w:val="000000"/>
-          <w:sz w:val="28"/>
-          <w:szCs w:val="28"/>
-          <w:bdr w:val="none" w:sz="0" w:space="0" w:color="auto" w:frame="1"/>
-          <w:lang w:eastAsia="en-GB"/>
-        </w:rPr>
-      </w:pPr>
-      <w:r>
-        <w:rPr>
-          <w:rFonts w:eastAsia="Times New Roman" w:cstheme="minorHAnsi"/>
-          <w:b/>
-          <w:bCs/>
-          <w:color w:val="000000"/>
-          <w:sz w:val="28"/>
-          <w:szCs w:val="28"/>
-          <w:bdr w:val="none" w:sz="0" w:space="0" w:color="auto" w:frame="1"/>
-          <w:lang w:eastAsia="en-GB"/>
-        </w:rPr>
-        <w:lastRenderedPageBreak/>
-        <w:t>Data Description</w:t>
-      </w:r>
-      <w:r>
-        <w:rPr>
-          <w:rFonts w:eastAsia="Times New Roman" w:cstheme="minorHAnsi"/>
-          <w:b/>
-          <w:bCs/>
-          <w:color w:val="000000"/>
-          <w:sz w:val="28"/>
-          <w:szCs w:val="28"/>
-          <w:bdr w:val="none" w:sz="0" w:space="0" w:color="auto" w:frame="1"/>
-          <w:lang w:eastAsia="en-GB"/>
-        </w:rPr>
-        <w:t xml:space="preserve"> and </w:t>
-      </w:r>
-      <w:r>
-        <w:rPr>
-          <w:rFonts w:eastAsia="Times New Roman" w:cstheme="minorHAnsi"/>
-          <w:b/>
-          <w:bCs/>
-          <w:color w:val="000000"/>
-          <w:sz w:val="28"/>
-          <w:szCs w:val="28"/>
-          <w:bdr w:val="none" w:sz="0" w:space="0" w:color="auto" w:frame="1"/>
-          <w:lang w:eastAsia="en-GB"/>
-        </w:rPr>
-        <w:t>Preparation</w:t>
-      </w:r>
-    </w:p>
-    <w:p>
-      <w:pPr>
-        <w:rPr>
-          <w:rFonts w:eastAsia="Times New Roman" w:cstheme="minorHAnsi"/>
-          <w:b/>
-          <w:bCs/>
-          <w:color w:val="000000"/>
-          <w:sz w:val="28"/>
-          <w:szCs w:val="28"/>
-          <w:bdr w:val="none" w:sz="0" w:space="0" w:color="auto" w:frame="1"/>
-          <w:lang w:eastAsia="en-GB"/>
-        </w:rPr>
-      </w:pPr>
-    </w:p>
-    <w:p>
-      <w:pPr>
-        <w:rPr>
-          <w:rFonts w:eastAsia="Times New Roman" w:cstheme="minorHAnsi"/>
-          <w:b/>
-          <w:bCs/>
-          <w:color w:val="000000"/>
-          <w:sz w:val="22"/>
-          <w:szCs w:val="22"/>
-          <w:bdr w:val="none" w:sz="0" w:space="0" w:color="auto" w:frame="1"/>
-          <w:lang w:eastAsia="en-GB"/>
-        </w:rPr>
-      </w:pPr>
-      <w:r>
-        <w:rPr>
-          <w:rFonts w:eastAsia="Times New Roman" w:cstheme="minorHAnsi"/>
-          <w:b/>
-          <w:bCs/>
-          <w:color w:val="000000"/>
-          <w:sz w:val="22"/>
-          <w:szCs w:val="22"/>
-          <w:bdr w:val="none" w:sz="0" w:space="0" w:color="auto" w:frame="1"/>
-          <w:lang w:eastAsia="en-GB"/>
-        </w:rPr>
-        <w:t xml:space="preserve">Data Description </w:t>
-      </w:r>
-    </w:p>
-    <w:p>
-      <w:pPr>
-        <w:rPr>
-          <w:rFonts w:cstheme="minorHAnsi"/>
-          <w:sz w:val="22"/>
-          <w:szCs w:val="22"/>
-        </w:rPr>
-      </w:pPr>
-      <w:r>
-        <w:rPr>
-          <w:rFonts w:cstheme="minorHAnsi"/>
-          <w:sz w:val="22"/>
-          <w:szCs w:val="22"/>
-        </w:rPr>
-        <w:t xml:space="preserve">Dataset 1, characterised by high volume but simpler attributes including 'account number', 'amount', 'third party account', and date, was utilised for preliminary testing </w:t>
-      </w:r>
-      <w:r>
-        <w:rPr>
-          <w:rFonts w:cstheme="minorHAnsi"/>
-          <w:sz w:val="22"/>
-          <w:szCs w:val="22"/>
-        </w:rPr>
-        <w:t xml:space="preserve">of </w:t>
-      </w:r>
-      <w:r>
-        <w:rPr>
-          <w:rFonts w:cstheme="minorHAnsi"/>
-          <w:sz w:val="22"/>
-          <w:szCs w:val="22"/>
-        </w:rPr>
-        <w:t>models</w:t>
-      </w:r>
-      <w:r>
-        <w:rPr>
-          <w:rFonts w:cstheme="minorHAnsi"/>
-          <w:sz w:val="22"/>
-          <w:szCs w:val="22"/>
-        </w:rPr>
-        <w:t>.</w:t>
-      </w:r>
-      <w:r>
-        <w:rPr>
-          <w:rFonts w:cstheme="minorHAnsi"/>
-          <w:sz w:val="22"/>
-          <w:szCs w:val="22"/>
-        </w:rPr>
-        <w:t xml:space="preserve"> </w:t>
-      </w:r>
-      <w:r>
-        <w:rPr>
-          <w:rFonts w:eastAsia="Times New Roman" w:cstheme="minorHAnsi"/>
-          <w:color w:val="000000"/>
-          <w:sz w:val="22"/>
-          <w:szCs w:val="22"/>
-          <w:bdr w:val="none" w:sz="0" w:space="0" w:color="auto" w:frame="1"/>
-          <w:lang w:eastAsia="en-GB"/>
-        </w:rPr>
-        <w:t xml:space="preserve">Dataset 2 </w:t>
-      </w:r>
-      <w:r>
-        <w:rPr>
-          <w:rFonts w:cstheme="minorHAnsi"/>
-          <w:sz w:val="22"/>
-          <w:szCs w:val="22"/>
-        </w:rPr>
-        <w:t xml:space="preserve">though smaller in scale, offered a higher degree of realism through the addition of 'balance' and 'timestamp' </w:t>
-      </w:r>
-      <w:r>
-        <w:rPr>
-          <w:rFonts w:cstheme="minorHAnsi"/>
-          <w:sz w:val="22"/>
-          <w:szCs w:val="22"/>
-        </w:rPr>
-        <w:t>columns</w:t>
-      </w:r>
-      <w:r>
-        <w:rPr>
-          <w:rFonts w:cstheme="minorHAnsi"/>
-          <w:sz w:val="22"/>
-          <w:szCs w:val="22"/>
-        </w:rPr>
-        <w:t xml:space="preserve">, </w:t>
-      </w:r>
-      <w:r>
-        <w:rPr>
-          <w:rFonts w:cstheme="minorHAnsi"/>
-          <w:sz w:val="22"/>
-          <w:szCs w:val="22"/>
-        </w:rPr>
-        <w:t>incorporating</w:t>
-      </w:r>
-      <w:r>
-        <w:rPr>
-          <w:rFonts w:cstheme="minorHAnsi"/>
-          <w:sz w:val="22"/>
-          <w:szCs w:val="22"/>
-        </w:rPr>
-        <w:t xml:space="preserve"> expenditure</w:t>
-      </w:r>
-      <w:r>
-        <w:rPr>
-          <w:rFonts w:cstheme="minorHAnsi"/>
-          <w:sz w:val="22"/>
-          <w:szCs w:val="22"/>
-        </w:rPr>
-        <w:t>s</w:t>
-      </w:r>
-      <w:r>
-        <w:rPr>
-          <w:rFonts w:cstheme="minorHAnsi"/>
-          <w:sz w:val="22"/>
-          <w:szCs w:val="22"/>
-        </w:rPr>
-        <w:t xml:space="preserve"> and payment</w:t>
-      </w:r>
-      <w:r>
-        <w:rPr>
-          <w:rFonts w:cstheme="minorHAnsi"/>
-          <w:sz w:val="22"/>
-          <w:szCs w:val="22"/>
-        </w:rPr>
-        <w:t>s</w:t>
-      </w:r>
-      <w:r>
-        <w:rPr>
-          <w:rFonts w:eastAsia="Times New Roman" w:cstheme="minorHAnsi"/>
-          <w:color w:val="000000"/>
-          <w:sz w:val="22"/>
-          <w:szCs w:val="22"/>
-          <w:bdr w:val="none" w:sz="0" w:space="0" w:color="auto" w:frame="1"/>
-          <w:lang w:eastAsia="en-GB"/>
-        </w:rPr>
-        <w:t xml:space="preserve">, as well as reflecting </w:t>
-      </w:r>
-      <w:r>
-        <w:rPr>
-          <w:rFonts w:eastAsia="Times New Roman" w:cstheme="minorHAnsi"/>
-          <w:color w:val="000000"/>
-          <w:sz w:val="22"/>
-          <w:szCs w:val="22"/>
-          <w:bdr w:val="none" w:sz="0" w:space="0" w:color="auto" w:frame="1"/>
-          <w:lang w:eastAsia="en-GB"/>
-        </w:rPr>
-        <w:t>existing</w:t>
-      </w:r>
-      <w:r>
-        <w:rPr>
-          <w:rFonts w:eastAsia="Times New Roman" w:cstheme="minorHAnsi"/>
-          <w:color w:val="000000"/>
-          <w:sz w:val="22"/>
-          <w:szCs w:val="22"/>
-          <w:bdr w:val="none" w:sz="0" w:space="0" w:color="auto" w:frame="1"/>
-          <w:lang w:eastAsia="en-GB"/>
-        </w:rPr>
-        <w:t xml:space="preserve"> businesses and realistic payment patterns (</w:t>
-      </w:r>
-      <w:proofErr w:type="gramStart"/>
-      <w:r>
-        <w:rPr>
-          <w:rFonts w:eastAsia="Times New Roman" w:cstheme="minorHAnsi"/>
-          <w:color w:val="000000"/>
-          <w:sz w:val="22"/>
-          <w:szCs w:val="22"/>
-          <w:bdr w:val="none" w:sz="0" w:space="0" w:color="auto" w:frame="1"/>
-          <w:lang w:eastAsia="en-GB"/>
-        </w:rPr>
-        <w:t>e.g.</w:t>
-      </w:r>
-      <w:proofErr w:type="gramEnd"/>
-      <w:r>
-        <w:rPr>
-          <w:rFonts w:eastAsia="Times New Roman" w:cstheme="minorHAnsi"/>
-          <w:color w:val="000000"/>
-          <w:sz w:val="22"/>
-          <w:szCs w:val="22"/>
-          <w:bdr w:val="none" w:sz="0" w:space="0" w:color="auto" w:frame="1"/>
-          <w:lang w:eastAsia="en-GB"/>
-        </w:rPr>
-        <w:t xml:space="preserve"> monthly </w:t>
-      </w:r>
-      <w:r>
-        <w:rPr>
-          <w:rFonts w:eastAsia="Times New Roman" w:cstheme="minorHAnsi"/>
-          <w:color w:val="000000"/>
-          <w:sz w:val="22"/>
-          <w:szCs w:val="22"/>
-          <w:bdr w:val="none" w:sz="0" w:space="0" w:color="auto" w:frame="1"/>
-          <w:lang w:eastAsia="en-GB"/>
-        </w:rPr>
-        <w:t xml:space="preserve">income, rent, </w:t>
-      </w:r>
-      <w:r>
-        <w:rPr>
-          <w:rFonts w:eastAsia="Times New Roman" w:cstheme="minorHAnsi"/>
-          <w:color w:val="000000"/>
-          <w:sz w:val="22"/>
-          <w:szCs w:val="22"/>
-          <w:bdr w:val="none" w:sz="0" w:space="0" w:color="auto" w:frame="1"/>
-          <w:lang w:eastAsia="en-GB"/>
-        </w:rPr>
-        <w:t xml:space="preserve">and </w:t>
-      </w:r>
-      <w:r>
-        <w:rPr>
-          <w:rFonts w:eastAsia="Times New Roman" w:cstheme="minorHAnsi"/>
-          <w:color w:val="000000"/>
-          <w:sz w:val="22"/>
-          <w:szCs w:val="22"/>
-          <w:bdr w:val="none" w:sz="0" w:space="0" w:color="auto" w:frame="1"/>
-          <w:lang w:eastAsia="en-GB"/>
-        </w:rPr>
-        <w:t xml:space="preserve">subscriptions). </w:t>
-      </w:r>
-      <w:r>
-        <w:rPr>
-          <w:rFonts w:cstheme="minorHAnsi"/>
-          <w:sz w:val="22"/>
-          <w:szCs w:val="22"/>
-        </w:rPr>
-        <w:t xml:space="preserve">Consequently, Dataset 2 was employed to refine </w:t>
-      </w:r>
-      <w:r>
-        <w:rPr>
-          <w:rFonts w:cstheme="minorHAnsi"/>
-          <w:sz w:val="22"/>
-          <w:szCs w:val="22"/>
-        </w:rPr>
-        <w:t>the</w:t>
-      </w:r>
-      <w:r>
-        <w:rPr>
-          <w:rFonts w:cstheme="minorHAnsi"/>
-          <w:sz w:val="22"/>
-          <w:szCs w:val="22"/>
-        </w:rPr>
-        <w:t xml:space="preserve"> </w:t>
-      </w:r>
-      <w:r>
-        <w:rPr>
-          <w:rFonts w:cstheme="minorHAnsi"/>
-          <w:sz w:val="22"/>
-          <w:szCs w:val="22"/>
-        </w:rPr>
-        <w:t>models</w:t>
-      </w:r>
-      <w:r>
-        <w:rPr>
-          <w:rFonts w:cstheme="minorHAnsi"/>
-          <w:sz w:val="22"/>
-          <w:szCs w:val="22"/>
-        </w:rPr>
-        <w:t xml:space="preserve">, ensuring they were adjusted to fit the complexities of transactional data. </w:t>
-      </w:r>
-    </w:p>
-    <w:p>
-      <w:pPr>
-        <w:rPr>
-          <w:rFonts w:cstheme="minorHAnsi"/>
-          <w:sz w:val="22"/>
-          <w:szCs w:val="22"/>
-        </w:rPr>
-      </w:pPr>
-      <w:r>
-        <w:rPr>
-          <w:rFonts w:cstheme="minorHAnsi"/>
-          <w:sz w:val="22"/>
-          <w:szCs w:val="22"/>
-        </w:rPr>
-        <w:t> </w:t>
-      </w:r>
-    </w:p>
-    <w:p>
-      <w:pPr>
-        <w:rPr>
-          <w:rFonts w:eastAsia="Times New Roman" w:cstheme="minorHAnsi"/>
-          <w:b/>
-          <w:bCs/>
-          <w:color w:val="000000"/>
-          <w:sz w:val="22"/>
-          <w:szCs w:val="22"/>
-          <w:bdr w:val="none" w:sz="0" w:space="0" w:color="auto" w:frame="1"/>
-          <w:lang w:eastAsia="en-GB"/>
-        </w:rPr>
-      </w:pPr>
-      <w:r>
-        <w:rPr>
-          <w:rFonts w:eastAsia="Times New Roman" w:cstheme="minorHAnsi"/>
-          <w:b/>
-          <w:bCs/>
-          <w:color w:val="000000"/>
-          <w:sz w:val="22"/>
-          <w:szCs w:val="22"/>
-          <w:bdr w:val="none" w:sz="0" w:space="0" w:color="auto" w:frame="1"/>
-          <w:lang w:eastAsia="en-GB"/>
-        </w:rPr>
-        <w:t xml:space="preserve">Pre-processing </w:t>
-      </w:r>
-    </w:p>
-    <w:p>
-      <w:pPr>
-        <w:rPr>
-          <w:rFonts w:eastAsia="Times New Roman" w:cstheme="minorHAnsi"/>
-          <w:b/>
-          <w:bCs/>
-          <w:color w:val="000000"/>
           <w:sz w:val="22"/>
           <w:szCs w:val="22"/>
           <w:bdr w:val="none" w:sz="0" w:space="0" w:color="auto" w:frame="1"/>
@@ -9063,17 +9900,17 @@
     <w:p>
       <w:pPr>
         <w:rPr>
-          <w:rFonts w:eastAsia="Times New Roman" w:cstheme="minorHAnsi"/>
-          <w:color w:val="000000"/>
-          <w:sz w:val="22"/>
-          <w:szCs w:val="22"/>
-          <w:bdr w:val="none" w:sz="0" w:space="0" w:color="auto" w:frame="1"/>
-          <w:lang w:eastAsia="en-GB"/>
-        </w:rPr>
-      </w:pPr>
-      <w:r>
-        <w:rPr>
-          <w:rFonts w:eastAsia="Times New Roman" w:cstheme="minorHAnsi"/>
+          <w:rFonts w:eastAsia="Times New Roman"/>
+          <w:color w:val="000000"/>
+          <w:sz w:val="22"/>
+          <w:szCs w:val="22"/>
+          <w:bdr w:val="none" w:sz="0" w:space="0" w:color="auto" w:frame="1"/>
+          <w:lang w:eastAsia="en-GB"/>
+        </w:rPr>
+      </w:pPr>
+      <w:r>
+        <w:rPr>
+          <w:rFonts w:eastAsia="Times New Roman"/>
           <w:color w:val="000000"/>
           <w:sz w:val="22"/>
           <w:szCs w:val="22"/>
@@ -9084,7 +9921,7 @@
       </w:r>
       <w:r>
         <w:rPr>
-          <w:rFonts w:eastAsia="Times New Roman" w:cstheme="minorHAnsi"/>
+          <w:rFonts w:eastAsia="Times New Roman"/>
           <w:color w:val="000000"/>
           <w:sz w:val="22"/>
           <w:szCs w:val="22"/>
@@ -9095,7 +9932,7 @@
       </w:r>
       <w:r>
         <w:rPr>
-          <w:rFonts w:eastAsia="Times New Roman" w:cstheme="minorHAnsi"/>
+          <w:rFonts w:eastAsia="Times New Roman"/>
           <w:color w:val="000000"/>
           <w:sz w:val="22"/>
           <w:szCs w:val="22"/>
@@ -9106,7 +9943,7 @@
       </w:r>
       <w:r>
         <w:rPr>
-          <w:rFonts w:eastAsia="Times New Roman" w:cstheme="minorHAnsi"/>
+          <w:rFonts w:eastAsia="Times New Roman"/>
           <w:color w:val="000000"/>
           <w:sz w:val="22"/>
           <w:szCs w:val="22"/>
@@ -9117,7 +9954,7 @@
       </w:r>
       <w:r>
         <w:rPr>
-          <w:rFonts w:eastAsia="Times New Roman" w:cstheme="minorHAnsi"/>
+          <w:rFonts w:eastAsia="Times New Roman"/>
           <w:color w:val="000000"/>
           <w:sz w:val="22"/>
           <w:szCs w:val="22"/>
@@ -9128,7 +9965,7 @@
       </w:r>
       <w:r>
         <w:rPr>
-          <w:rFonts w:eastAsia="Times New Roman" w:cstheme="minorHAnsi"/>
+          <w:rFonts w:eastAsia="Times New Roman"/>
           <w:color w:val="000000"/>
           <w:sz w:val="22"/>
           <w:szCs w:val="22"/>
@@ -9139,7 +9976,7 @@
       </w:r>
       <w:r>
         <w:rPr>
-          <w:rFonts w:eastAsia="Times New Roman" w:cstheme="minorHAnsi"/>
+          <w:rFonts w:eastAsia="Times New Roman"/>
           <w:color w:val="000000"/>
           <w:sz w:val="22"/>
           <w:szCs w:val="22"/>
@@ -9150,7 +9987,7 @@
       </w:r>
       <w:r>
         <w:rPr>
-          <w:rFonts w:eastAsia="Times New Roman" w:cstheme="minorHAnsi"/>
+          <w:rFonts w:eastAsia="Times New Roman"/>
           <w:color w:val="000000"/>
           <w:sz w:val="22"/>
           <w:szCs w:val="22"/>
@@ -9161,7 +9998,7 @@
       </w:r>
       <w:r>
         <w:rPr>
-          <w:rFonts w:eastAsia="Times New Roman" w:cstheme="minorHAnsi"/>
+          <w:rFonts w:eastAsia="Times New Roman"/>
           <w:color w:val="000000"/>
           <w:sz w:val="22"/>
           <w:szCs w:val="22"/>
@@ -9172,7 +10009,7 @@
       </w:r>
       <w:r>
         <w:rPr>
-          <w:rFonts w:eastAsia="Times New Roman" w:cstheme="minorHAnsi"/>
+          <w:rFonts w:eastAsia="Times New Roman"/>
           <w:color w:val="000000"/>
           <w:sz w:val="22"/>
           <w:szCs w:val="22"/>
@@ -9183,7 +10020,7 @@
       </w:r>
       <w:r>
         <w:rPr>
-          <w:rFonts w:eastAsia="Times New Roman" w:cstheme="minorHAnsi"/>
+          <w:rFonts w:eastAsia="Times New Roman"/>
           <w:color w:val="000000"/>
           <w:sz w:val="22"/>
           <w:szCs w:val="22"/>
@@ -9195,7 +10032,7 @@
       <w:proofErr w:type="gramStart"/>
       <w:r>
         <w:rPr>
-          <w:rFonts w:eastAsia="Times New Roman" w:cstheme="minorHAnsi"/>
+          <w:rFonts w:eastAsia="Times New Roman"/>
           <w:color w:val="000000"/>
           <w:sz w:val="22"/>
           <w:szCs w:val="22"/>
@@ -9207,7 +10044,7 @@
       <w:proofErr w:type="gramEnd"/>
       <w:r>
         <w:rPr>
-          <w:rFonts w:eastAsia="Times New Roman" w:cstheme="minorHAnsi"/>
+          <w:rFonts w:eastAsia="Times New Roman"/>
           <w:color w:val="000000"/>
           <w:sz w:val="22"/>
           <w:szCs w:val="22"/>
@@ -9218,7 +10055,7 @@
       </w:r>
       <w:r>
         <w:rPr>
-          <w:rFonts w:eastAsia="Times New Roman" w:cstheme="minorHAnsi"/>
+          <w:rFonts w:eastAsia="Times New Roman"/>
           <w:color w:val="000000"/>
           <w:sz w:val="22"/>
           <w:szCs w:val="22"/>
@@ -9229,7 +10066,7 @@
       </w:r>
       <w:r>
         <w:rPr>
-          <w:rFonts w:eastAsia="Times New Roman" w:cstheme="minorHAnsi"/>
+          <w:rFonts w:eastAsia="Times New Roman"/>
           <w:color w:val="000000"/>
           <w:sz w:val="22"/>
           <w:szCs w:val="22"/>
@@ -9240,7 +10077,7 @@
       </w:r>
       <w:r>
         <w:rPr>
-          <w:rFonts w:eastAsia="Times New Roman" w:cstheme="minorHAnsi"/>
+          <w:rFonts w:eastAsia="Times New Roman"/>
           <w:color w:val="000000"/>
           <w:sz w:val="22"/>
           <w:szCs w:val="22"/>
@@ -9252,7 +10089,7 @@
       <w:proofErr w:type="spellStart"/>
       <w:r>
         <w:rPr>
-          <w:rFonts w:eastAsia="Times New Roman" w:cstheme="minorHAnsi"/>
+          <w:rFonts w:eastAsia="Times New Roman"/>
           <w:color w:val="000000"/>
           <w:sz w:val="22"/>
           <w:szCs w:val="22"/>
@@ -9264,7 +10101,7 @@
       <w:proofErr w:type="spellEnd"/>
       <w:r>
         <w:rPr>
-          <w:rFonts w:eastAsia="Times New Roman" w:cstheme="minorHAnsi"/>
+          <w:rFonts w:eastAsia="Times New Roman"/>
           <w:color w:val="000000"/>
           <w:sz w:val="22"/>
           <w:szCs w:val="22"/>
@@ -9275,7 +10112,7 @@
       </w:r>
       <w:r>
         <w:rPr>
-          <w:rFonts w:eastAsia="Times New Roman" w:cstheme="minorHAnsi"/>
+          <w:rFonts w:eastAsia="Times New Roman"/>
           <w:color w:val="000000"/>
           <w:sz w:val="22"/>
           <w:szCs w:val="22"/>
@@ -9286,7 +10123,7 @@
       </w:r>
       <w:r>
         <w:rPr>
-          <w:rFonts w:eastAsia="Times New Roman" w:cstheme="minorHAnsi"/>
+          <w:rFonts w:eastAsia="Times New Roman"/>
           <w:color w:val="000000"/>
           <w:sz w:val="22"/>
           <w:szCs w:val="22"/>
@@ -9297,7 +10134,7 @@
       </w:r>
       <w:r>
         <w:rPr>
-          <w:rFonts w:eastAsia="Times New Roman" w:cstheme="minorHAnsi"/>
+          <w:rFonts w:eastAsia="Times New Roman"/>
           <w:color w:val="000000"/>
           <w:sz w:val="22"/>
           <w:szCs w:val="22"/>
@@ -9308,7 +10145,7 @@
       </w:r>
       <w:r>
         <w:rPr>
-          <w:rFonts w:eastAsia="Times New Roman" w:cstheme="minorHAnsi"/>
+          <w:rFonts w:eastAsia="Times New Roman"/>
           <w:color w:val="000000"/>
           <w:sz w:val="22"/>
           <w:szCs w:val="22"/>
@@ -9319,7 +10156,7 @@
       </w:r>
       <w:r>
         <w:rPr>
-          <w:rFonts w:eastAsia="Times New Roman" w:cstheme="minorHAnsi"/>
+          <w:rFonts w:eastAsia="Times New Roman"/>
           <w:color w:val="000000"/>
           <w:sz w:val="22"/>
           <w:szCs w:val="22"/>
@@ -9330,7 +10167,7 @@
       </w:r>
       <w:r>
         <w:rPr>
-          <w:rFonts w:eastAsia="Times New Roman" w:cstheme="minorHAnsi"/>
+          <w:rFonts w:eastAsia="Times New Roman"/>
           <w:color w:val="000000"/>
           <w:sz w:val="22"/>
           <w:szCs w:val="22"/>
@@ -9341,38 +10178,241 @@
       </w:r>
       <w:r>
         <w:rPr>
-          <w:rFonts w:eastAsia="Times New Roman" w:cstheme="minorHAnsi"/>
-          <w:color w:val="000000"/>
-          <w:sz w:val="22"/>
-          <w:szCs w:val="22"/>
-          <w:bdr w:val="none" w:sz="0" w:space="0" w:color="auto" w:frame="1"/>
-          <w:lang w:eastAsia="en-GB"/>
-        </w:rPr>
-        <w:t xml:space="preserve">into a Datetime </w:t>
+          <w:rFonts w:eastAsia="Times New Roman"/>
+          <w:color w:val="000000"/>
+          <w:sz w:val="22"/>
+          <w:szCs w:val="22"/>
+          <w:bdr w:val="none" w:sz="0" w:space="0" w:color="auto" w:frame="1"/>
+          <w:lang w:eastAsia="en-GB"/>
+        </w:rPr>
+        <w:t xml:space="preserve">into a Datetime format and combined to create a ’Datetime’ column. </w:t>
+      </w:r>
+    </w:p>
+    <w:p>
+      <w:pPr>
+        <w:rPr>
+          <w:rFonts w:eastAsia="Times New Roman"/>
+          <w:color w:val="000000" w:themeColor="text1"/>
+          <w:sz w:val="22"/>
+          <w:szCs w:val="22"/>
+          <w:lang w:eastAsia="en-GB"/>
+        </w:rPr>
+      </w:pPr>
+    </w:p>
+    <w:p>
+      <w:pPr>
+        <w:spacing w:before="240" w:after="240"/>
+        <w:rPr>
+          <w:rFonts w:ascii="Arial" w:eastAsia="Arial" w:hAnsi="Arial" w:cs="Arial"/>
+          <w:color w:val="000000" w:themeColor="text1"/>
+          <w:sz w:val="22"/>
+          <w:szCs w:val="22"/>
+        </w:rPr>
+      </w:pPr>
+      <w:r>
+        <w:rPr>
+          <w:rFonts w:ascii="Arial" w:eastAsia="Arial" w:hAnsi="Arial" w:cs="Arial"/>
+          <w:color w:val="000000" w:themeColor="text1"/>
+          <w:sz w:val="22"/>
+          <w:szCs w:val="22"/>
+        </w:rPr>
+        <w:t>The initial analytical framework’s underlying datasets were carefully prepared to fulfil a range of analytical and machine learning objectives. Originally, diverse datasets were derived with a specific primary focus to enable contrasting model training and testing purposes along with in-depth exploration of data. Among various datasets that were devised one such dataset featured user-to-user transactions, which meticulously captured the peer-to-peer financial interactions</w:t>
+      </w:r>
+      <w:r>
+        <w:rPr>
+          <w:rFonts w:ascii="Arial" w:eastAsia="Arial" w:hAnsi="Arial" w:cs="Arial"/>
+          <w:color w:val="000000" w:themeColor="text1"/>
+          <w:sz w:val="22"/>
+          <w:szCs w:val="22"/>
+        </w:rPr>
+        <w:t>,</w:t>
+      </w:r>
+      <w:r>
+        <w:rPr>
+          <w:rFonts w:ascii="Arial" w:eastAsia="Arial" w:hAnsi="Arial" w:cs="Arial"/>
+          <w:color w:val="000000" w:themeColor="text1"/>
+          <w:sz w:val="22"/>
+          <w:szCs w:val="22"/>
+        </w:rPr>
+        <w:t xml:space="preserve"> and this was a substantial aspect of understanding the social and communal characteristics of monetary exchange. Another dataset zoomed in on user-to-industry transactions which detailed the myriad ways an individual engages oneself with various sectors, this illuminated patterns of spending and an overlook of consumer behaviour concerning the businesses. </w:t>
+      </w:r>
+    </w:p>
+    <w:p>
+      <w:pPr>
+        <w:spacing w:before="240" w:after="240"/>
+        <w:rPr>
+          <w:rFonts w:ascii="Arial" w:eastAsia="Arial" w:hAnsi="Arial" w:cs="Arial"/>
+          <w:color w:val="000000" w:themeColor="text1"/>
+          <w:sz w:val="22"/>
+          <w:szCs w:val="22"/>
+        </w:rPr>
+      </w:pPr>
+      <w:r>
+        <w:rPr>
+          <w:rFonts w:ascii="Arial" w:eastAsia="Arial" w:hAnsi="Arial" w:cs="Arial"/>
+          <w:color w:val="000000" w:themeColor="text1"/>
+          <w:sz w:val="22"/>
+          <w:szCs w:val="22"/>
+        </w:rPr>
+        <w:t xml:space="preserve">The devised dataset that was leveraged extensively was crafted using user-to-user transaction data and it represented a culmination of data cleaning and preparation efforts. It was subjugated to a rigorous process of data filtering to weed out irrelevant entries to ensure smooth analysis. This ministered dataset then underwent initial analysis which included breaking down the transactional behaviours, spotting key trends </w:t>
       </w:r>
       <w:proofErr w:type="gramStart"/>
       <w:r>
         <w:rPr>
-          <w:rFonts w:eastAsia="Times New Roman" w:cstheme="minorHAnsi"/>
-          <w:color w:val="000000"/>
-          <w:sz w:val="22"/>
-          <w:szCs w:val="22"/>
-          <w:bdr w:val="none" w:sz="0" w:space="0" w:color="auto" w:frame="1"/>
-          <w:lang w:eastAsia="en-GB"/>
-        </w:rPr>
-        <w:t>format, and</w:t>
+          <w:rFonts w:ascii="Arial" w:eastAsia="Arial" w:hAnsi="Arial" w:cs="Arial"/>
+          <w:color w:val="000000" w:themeColor="text1"/>
+          <w:sz w:val="22"/>
+          <w:szCs w:val="22"/>
+        </w:rPr>
+        <w:t>and also</w:t>
       </w:r>
       <w:proofErr w:type="gramEnd"/>
       <w:r>
         <w:rPr>
-          <w:rFonts w:eastAsia="Times New Roman" w:cstheme="minorHAnsi"/>
-          <w:color w:val="000000"/>
-          <w:sz w:val="22"/>
-          <w:szCs w:val="22"/>
-          <w:bdr w:val="none" w:sz="0" w:space="0" w:color="auto" w:frame="1"/>
-          <w:lang w:eastAsia="en-GB"/>
-        </w:rPr>
-        <w:t xml:space="preserve"> combined to create a ’Datetime’ column. </w:t>
+          <w:rFonts w:ascii="Arial" w:eastAsia="Arial" w:hAnsi="Arial" w:cs="Arial"/>
+          <w:color w:val="000000" w:themeColor="text1"/>
+          <w:sz w:val="22"/>
+          <w:szCs w:val="22"/>
+        </w:rPr>
+        <w:t xml:space="preserve"> creating a baseline </w:t>
+      </w:r>
+      <w:r>
+        <w:rPr>
+          <w:rFonts w:ascii="Arial" w:eastAsia="Arial" w:hAnsi="Arial" w:cs="Arial"/>
+          <w:color w:val="000000" w:themeColor="text1"/>
+          <w:sz w:val="22"/>
+          <w:szCs w:val="22"/>
+        </w:rPr>
+        <w:t>statistic</w:t>
+      </w:r>
+      <w:r>
+        <w:rPr>
+          <w:rFonts w:ascii="Arial" w:eastAsia="Arial" w:hAnsi="Arial" w:cs="Arial"/>
+          <w:color w:val="000000" w:themeColor="text1"/>
+          <w:sz w:val="22"/>
+          <w:szCs w:val="22"/>
+        </w:rPr>
+        <w:t xml:space="preserve"> for a range of variables which included transactional volumes, frequencies and values. This analytical stage was an essential part of developing the foundation for more sophisticated analysis as well as for developing preliminary hypotheses for user behaviour.</w:t>
+      </w:r>
+    </w:p>
+    <w:p>
+      <w:pPr>
+        <w:spacing w:before="240" w:after="240"/>
+        <w:rPr>
+          <w:rFonts w:ascii="Arial" w:eastAsia="Arial" w:hAnsi="Arial" w:cs="Arial"/>
+          <w:color w:val="000000" w:themeColor="text1"/>
+          <w:sz w:val="22"/>
+          <w:szCs w:val="22"/>
+        </w:rPr>
+      </w:pPr>
+      <w:r>
+        <w:rPr>
+          <w:rFonts w:ascii="Arial" w:eastAsia="Arial" w:hAnsi="Arial" w:cs="Arial"/>
+          <w:color w:val="000000" w:themeColor="text1"/>
+          <w:sz w:val="22"/>
+          <w:szCs w:val="22"/>
+        </w:rPr>
+        <w:t>The core of this dataset's utility was its application to clustering algorithms which was particularly for generating recommendations for various account types offered in the banking industry based on spending history and financial behaviour and was crucial for the RFM analysis {</w:t>
+      </w:r>
+      <w:r>
+        <w:rPr>
+          <w:rFonts w:ascii="Arial" w:eastAsia="Arial" w:hAnsi="Arial" w:cs="Arial"/>
+          <w:color w:val="FF0000"/>
+          <w:sz w:val="22"/>
+          <w:szCs w:val="22"/>
+        </w:rPr>
+        <w:t xml:space="preserve">add </w:t>
+      </w:r>
+      <w:proofErr w:type="gramStart"/>
+      <w:r>
+        <w:rPr>
+          <w:rFonts w:ascii="Arial" w:eastAsia="Arial" w:hAnsi="Arial" w:cs="Arial"/>
+          <w:color w:val="FF0000"/>
+          <w:sz w:val="22"/>
+          <w:szCs w:val="22"/>
+        </w:rPr>
+        <w:t>more..</w:t>
+      </w:r>
+      <w:proofErr w:type="gramEnd"/>
+      <w:r>
+        <w:rPr>
+          <w:rFonts w:ascii="Arial" w:eastAsia="Arial" w:hAnsi="Arial" w:cs="Arial"/>
+          <w:color w:val="000000" w:themeColor="text1"/>
+          <w:sz w:val="22"/>
+          <w:szCs w:val="22"/>
+        </w:rPr>
+        <w:t>}. It aided in identifying user segments based on patterns of transactional activity by converting the raw transactional data into actionable insights. Application of clustering methods like K-means was made possible by the pre-</w:t>
+      </w:r>
+      <w:r>
+        <w:rPr>
+          <w:rFonts w:ascii="Arial" w:eastAsia="Arial" w:hAnsi="Arial" w:cs="Arial"/>
+          <w:color w:val="000000" w:themeColor="text1"/>
+          <w:sz w:val="22"/>
+          <w:szCs w:val="22"/>
+        </w:rPr>
+        <w:t>processed</w:t>
+      </w:r>
+      <w:r>
+        <w:rPr>
+          <w:rFonts w:ascii="Arial" w:eastAsia="Arial" w:hAnsi="Arial" w:cs="Arial"/>
+          <w:color w:val="000000" w:themeColor="text1"/>
+          <w:sz w:val="22"/>
+          <w:szCs w:val="22"/>
+        </w:rPr>
+        <w:t xml:space="preserve"> dataset which had been denoised and normalised as required. This enabled the customization and marketing campaigns of banking products for these specific user groups on a minute level. </w:t>
+      </w:r>
+    </w:p>
+    <w:p>
+      <w:pPr>
+        <w:spacing w:before="240" w:after="240"/>
+      </w:pPr>
+      <w:r>
+        <w:rPr>
+          <w:rFonts w:ascii="Arial" w:eastAsia="Arial" w:hAnsi="Arial" w:cs="Arial"/>
+          <w:color w:val="000000" w:themeColor="text1"/>
+          <w:sz w:val="22"/>
+          <w:szCs w:val="22"/>
+        </w:rPr>
+        <w:t>Moreover, with extensive exploratory data analysis (EDA) complete on these datasets incorporating visual representation of data was made possible, employing statistical graphs, plotting and other methods helped to uncover underlying structures, spot outliers and to test fundamental assumptions about the nature of the market. The heavily data-driven approach for focused user interaction and then the creation of more advanced predictive models later was greatly influenced by this exploratory step.</w:t>
+      </w:r>
+    </w:p>
+    <w:p>
+      <w:pPr>
+        <w:spacing w:before="240" w:after="240"/>
+        <w:rPr>
+          <w:rFonts w:ascii="Arial" w:eastAsia="Arial" w:hAnsi="Arial" w:cs="Arial"/>
+          <w:color w:val="000000" w:themeColor="text1"/>
+          <w:sz w:val="22"/>
+          <w:szCs w:val="22"/>
+        </w:rPr>
+      </w:pPr>
+      <w:r>
+        <w:rPr>
+          <w:rFonts w:ascii="Arial" w:eastAsia="Arial" w:hAnsi="Arial" w:cs="Arial"/>
+          <w:color w:val="000000" w:themeColor="text1"/>
+          <w:sz w:val="22"/>
+          <w:szCs w:val="22"/>
+        </w:rPr>
+        <w:lastRenderedPageBreak/>
+        <w:t xml:space="preserve">The creation of these datasets was a meticulous and strategic endeavour and the primary goal in sight was the optimization of the value of data contained in the transactional records. </w:t>
+      </w:r>
+      <w:r>
+        <w:rPr>
+          <w:rFonts w:ascii="Arial" w:eastAsia="Arial" w:hAnsi="Arial" w:cs="Arial"/>
+          <w:color w:val="000000" w:themeColor="text1"/>
+          <w:sz w:val="22"/>
+          <w:szCs w:val="22"/>
+        </w:rPr>
+        <w:t>To</w:t>
+      </w:r>
+      <w:r>
+        <w:rPr>
+          <w:rFonts w:ascii="Arial" w:eastAsia="Arial" w:hAnsi="Arial" w:cs="Arial"/>
+          <w:color w:val="000000" w:themeColor="text1"/>
+          <w:sz w:val="22"/>
+          <w:szCs w:val="22"/>
+        </w:rPr>
+        <w:t xml:space="preserve"> guarantee that the datasets reached the analytical objectives whether they were for clustering, recommendation systems, or in-depth transactional studies, it involved immense manual labour and hence paved the way for useful findings and robust financial models. </w:t>
       </w:r>
     </w:p>
     <w:p>
@@ -10299,7 +11339,9 @@
           <w:lang w:eastAsia="en-GB"/>
         </w:rPr>
       </w:pPr>
-      <w:r>
+    </w:p>
+    <w:p>
+      <w:pPr>
         <w:rPr>
           <w:rFonts w:eastAsia="Times New Roman" w:cstheme="minorHAnsi"/>
           <w:b/>
@@ -10310,24 +11352,23 @@
           <w:bdr w:val="none" w:sz="0" w:space="0" w:color="auto" w:frame="1"/>
           <w:lang w:eastAsia="en-GB"/>
         </w:rPr>
-        <w:t>Results</w:t>
-      </w:r>
-    </w:p>
-    <w:p>
-      <w:pPr>
+      </w:pPr>
+      <w:r>
         <w:rPr>
           <w:rFonts w:eastAsia="Times New Roman" w:cstheme="minorHAnsi"/>
           <w:b/>
           <w:bCs/>
           <w:color w:val="000000"/>
-          <w:sz w:val="22"/>
-          <w:szCs w:val="22"/>
-          <w:bdr w:val="none" w:sz="0" w:space="0" w:color="auto" w:frame="1"/>
-          <w:lang w:eastAsia="en-GB"/>
-        </w:rPr>
-      </w:pPr>
-      <w:commentRangeStart w:id="19"/>
-      <w:r>
+          <w:sz w:val="28"/>
+          <w:szCs w:val="28"/>
+          <w:bdr w:val="none" w:sz="0" w:space="0" w:color="auto" w:frame="1"/>
+          <w:lang w:eastAsia="en-GB"/>
+        </w:rPr>
+        <w:t>Results</w:t>
+      </w:r>
+    </w:p>
+    <w:p>
+      <w:pPr>
         <w:rPr>
           <w:rFonts w:eastAsia="Times New Roman" w:cstheme="minorHAnsi"/>
           <w:b/>
@@ -10338,8 +11379,8 @@
           <w:bdr w:val="none" w:sz="0" w:space="0" w:color="auto" w:frame="1"/>
           <w:lang w:eastAsia="en-GB"/>
         </w:rPr>
-        <w:t>R</w:t>
-      </w:r>
+      </w:pPr>
+      <w:commentRangeStart w:id="19"/>
       <w:r>
         <w:rPr>
           <w:rFonts w:eastAsia="Times New Roman" w:cstheme="minorHAnsi"/>
@@ -10351,14 +11392,7 @@
           <w:bdr w:val="none" w:sz="0" w:space="0" w:color="auto" w:frame="1"/>
           <w:lang w:eastAsia="en-GB"/>
         </w:rPr>
-        <w:t xml:space="preserve">FM </w:t>
-      </w:r>
-      <w:commentRangeEnd w:id="19"/>
-      <w:r>
-        <w:rPr>
-          <w:rStyle w:val="CommentReference"/>
-        </w:rPr>
-        <w:commentReference w:id="19"/>
+        <w:t>R</w:t>
       </w:r>
       <w:r>
         <w:rPr>
@@ -10371,7 +11405,14 @@
           <w:bdr w:val="none" w:sz="0" w:space="0" w:color="auto" w:frame="1"/>
           <w:lang w:eastAsia="en-GB"/>
         </w:rPr>
-        <w:t xml:space="preserve">- </w:t>
+        <w:t xml:space="preserve">FM </w:t>
+      </w:r>
+      <w:commentRangeEnd w:id="19"/>
+      <w:r>
+        <w:rPr>
+          <w:rStyle w:val="CommentReference"/>
+        </w:rPr>
+        <w:commentReference w:id="19"/>
       </w:r>
       <w:r>
         <w:rPr>
@@ -10384,456 +11425,9 @@
           <w:bdr w:val="none" w:sz="0" w:space="0" w:color="auto" w:frame="1"/>
           <w:lang w:eastAsia="en-GB"/>
         </w:rPr>
-        <w:t xml:space="preserve">Dataset 1 </w:t>
-      </w:r>
-    </w:p>
-    <w:p>
-      <w:pPr>
-        <w:rPr>
-          <w:rFonts w:eastAsia="Times New Roman" w:cstheme="minorHAnsi"/>
-          <w:color w:val="000000"/>
-          <w:sz w:val="22"/>
-          <w:szCs w:val="22"/>
-          <w:bdr w:val="none" w:sz="0" w:space="0" w:color="auto" w:frame="1"/>
-          <w:lang w:eastAsia="en-GB"/>
-        </w:rPr>
-      </w:pPr>
-      <w:r>
-        <w:rPr>
-          <w:rFonts w:eastAsia="Times New Roman" w:cstheme="minorHAnsi"/>
-          <w:color w:val="000000"/>
-          <w:sz w:val="22"/>
-          <w:szCs w:val="22"/>
-          <w:bdr w:val="none" w:sz="0" w:space="0" w:color="auto" w:frame="1"/>
-          <w:lang w:eastAsia="en-GB"/>
-        </w:rPr>
-        <w:lastRenderedPageBreak/>
-        <w:t xml:space="preserve">Figures A, B and C visualise the </w:t>
-      </w:r>
-      <w:r>
-        <w:rPr>
-          <w:rFonts w:eastAsia="Times New Roman" w:cstheme="minorHAnsi"/>
-          <w:color w:val="000000"/>
-          <w:sz w:val="22"/>
-          <w:szCs w:val="22"/>
-          <w:bdr w:val="none" w:sz="0" w:space="0" w:color="auto" w:frame="1"/>
-          <w:lang w:eastAsia="en-GB"/>
-        </w:rPr>
-        <w:t>clusters generated</w:t>
-      </w:r>
-      <w:r>
-        <w:rPr>
-          <w:rFonts w:eastAsia="Times New Roman" w:cstheme="minorHAnsi"/>
-          <w:color w:val="000000"/>
-          <w:sz w:val="22"/>
-          <w:szCs w:val="22"/>
-          <w:bdr w:val="none" w:sz="0" w:space="0" w:color="auto" w:frame="1"/>
-          <w:lang w:eastAsia="en-GB"/>
-        </w:rPr>
-        <w:t xml:space="preserve"> </w:t>
-      </w:r>
-      <w:r>
-        <w:rPr>
-          <w:rFonts w:eastAsia="Times New Roman" w:cstheme="minorHAnsi"/>
-          <w:color w:val="000000"/>
-          <w:sz w:val="22"/>
-          <w:szCs w:val="22"/>
-          <w:bdr w:val="none" w:sz="0" w:space="0" w:color="auto" w:frame="1"/>
-          <w:lang w:eastAsia="en-GB"/>
-        </w:rPr>
-        <w:t>using</w:t>
-      </w:r>
-      <w:r>
-        <w:rPr>
-          <w:rFonts w:eastAsia="Times New Roman" w:cstheme="minorHAnsi"/>
-          <w:color w:val="000000"/>
-          <w:sz w:val="22"/>
-          <w:szCs w:val="22"/>
-          <w:bdr w:val="none" w:sz="0" w:space="0" w:color="auto" w:frame="1"/>
-          <w:lang w:eastAsia="en-GB"/>
-        </w:rPr>
-        <w:t xml:space="preserve"> K-means, GMM an DBSCAN</w:t>
-      </w:r>
-      <w:r>
-        <w:rPr>
-          <w:rFonts w:eastAsia="Times New Roman" w:cstheme="minorHAnsi"/>
-          <w:color w:val="000000"/>
-          <w:sz w:val="22"/>
-          <w:szCs w:val="22"/>
-          <w:bdr w:val="none" w:sz="0" w:space="0" w:color="auto" w:frame="1"/>
-          <w:lang w:eastAsia="en-GB"/>
-        </w:rPr>
-        <w:t xml:space="preserve"> on the monetary and frequency values</w:t>
-      </w:r>
-      <w:r>
-        <w:rPr>
-          <w:rFonts w:eastAsia="Times New Roman" w:cstheme="minorHAnsi"/>
-          <w:color w:val="000000"/>
-          <w:sz w:val="22"/>
-          <w:szCs w:val="22"/>
-          <w:bdr w:val="none" w:sz="0" w:space="0" w:color="auto" w:frame="1"/>
-          <w:lang w:eastAsia="en-GB"/>
-        </w:rPr>
-        <w:t>, with each point representing a customer, colour-coded by the cluster it belongs to</w:t>
-      </w:r>
-      <w:r>
-        <w:rPr>
-          <w:rFonts w:eastAsia="Times New Roman" w:cstheme="minorHAnsi"/>
-          <w:color w:val="000000"/>
-          <w:sz w:val="22"/>
-          <w:szCs w:val="22"/>
-          <w:bdr w:val="none" w:sz="0" w:space="0" w:color="auto" w:frame="1"/>
-          <w:lang w:eastAsia="en-GB"/>
-        </w:rPr>
-        <w:t>, indicating groups of customers with simila</w:t>
-      </w:r>
-      <w:r>
-        <w:rPr>
-          <w:rFonts w:eastAsia="Times New Roman" w:cstheme="minorHAnsi"/>
-          <w:color w:val="000000"/>
-          <w:sz w:val="22"/>
-          <w:szCs w:val="22"/>
-          <w:bdr w:val="none" w:sz="0" w:space="0" w:color="auto" w:frame="1"/>
-          <w:lang w:eastAsia="en-GB"/>
-        </w:rPr>
-        <w:t xml:space="preserve">r ‘M’ and ‘F’ values. </w:t>
-      </w:r>
-      <w:r>
-        <w:rPr>
-          <w:rFonts w:eastAsia="Times New Roman" w:cstheme="minorHAnsi"/>
-          <w:color w:val="000000"/>
-          <w:sz w:val="22"/>
-          <w:szCs w:val="22"/>
-          <w:bdr w:val="none" w:sz="0" w:space="0" w:color="auto" w:frame="1"/>
-          <w:lang w:eastAsia="en-GB"/>
-        </w:rPr>
-        <w:t>Each model was evaluated using three metrics</w:t>
-      </w:r>
-      <w:r>
-        <w:rPr>
-          <w:rFonts w:eastAsia="Times New Roman" w:cstheme="minorHAnsi"/>
-          <w:color w:val="000000"/>
-          <w:sz w:val="22"/>
-          <w:szCs w:val="22"/>
-          <w:bdr w:val="none" w:sz="0" w:space="0" w:color="auto" w:frame="1"/>
-          <w:lang w:eastAsia="en-GB"/>
-        </w:rPr>
-        <w:t xml:space="preserve">: </w:t>
-      </w:r>
-      <w:r>
-        <w:rPr>
-          <w:rFonts w:eastAsia="Times New Roman" w:cstheme="minorHAnsi"/>
-          <w:color w:val="000000"/>
-          <w:sz w:val="22"/>
-          <w:szCs w:val="22"/>
-          <w:bdr w:val="none" w:sz="0" w:space="0" w:color="auto" w:frame="1"/>
-          <w:lang w:eastAsia="en-GB"/>
-        </w:rPr>
-        <w:t>Silhouette Score</w:t>
-      </w:r>
-      <w:r>
-        <w:rPr>
-          <w:rFonts w:eastAsia="Times New Roman" w:cstheme="minorHAnsi"/>
-          <w:color w:val="000000"/>
-          <w:sz w:val="22"/>
-          <w:szCs w:val="22"/>
-          <w:bdr w:val="none" w:sz="0" w:space="0" w:color="auto" w:frame="1"/>
-          <w:lang w:eastAsia="en-GB"/>
-        </w:rPr>
-        <w:t>s</w:t>
-      </w:r>
-      <w:r>
-        <w:rPr>
-          <w:rFonts w:eastAsia="Times New Roman" w:cstheme="minorHAnsi"/>
-          <w:color w:val="000000"/>
-          <w:sz w:val="22"/>
-          <w:szCs w:val="22"/>
-          <w:bdr w:val="none" w:sz="0" w:space="0" w:color="auto" w:frame="1"/>
-          <w:lang w:eastAsia="en-GB"/>
-        </w:rPr>
-        <w:t xml:space="preserve"> (how similar </w:t>
-      </w:r>
-      <w:r>
-        <w:rPr>
-          <w:rFonts w:eastAsia="Times New Roman" w:cstheme="minorHAnsi"/>
-          <w:color w:val="000000"/>
-          <w:sz w:val="22"/>
-          <w:szCs w:val="22"/>
-          <w:bdr w:val="none" w:sz="0" w:space="0" w:color="auto" w:frame="1"/>
-          <w:lang w:eastAsia="en-GB"/>
-        </w:rPr>
-        <w:t>an object is to its own cluster compared to others</w:t>
-      </w:r>
-      <w:r>
-        <w:rPr>
-          <w:rFonts w:eastAsia="Times New Roman" w:cstheme="minorHAnsi"/>
-          <w:color w:val="000000"/>
-          <w:sz w:val="22"/>
-          <w:szCs w:val="22"/>
-          <w:bdr w:val="none" w:sz="0" w:space="0" w:color="auto" w:frame="1"/>
-          <w:lang w:eastAsia="en-GB"/>
-        </w:rPr>
-        <w:t xml:space="preserve">, with a </w:t>
-      </w:r>
-      <w:r>
-        <w:rPr>
-          <w:rFonts w:eastAsia="Times New Roman" w:cstheme="minorHAnsi"/>
-          <w:color w:val="000000"/>
-          <w:sz w:val="22"/>
-          <w:szCs w:val="22"/>
-          <w:bdr w:val="none" w:sz="0" w:space="0" w:color="auto" w:frame="1"/>
-          <w:lang w:eastAsia="en-GB"/>
-        </w:rPr>
-        <w:t>higher score indicating better defined clusters</w:t>
-      </w:r>
-      <w:r>
-        <w:rPr>
-          <w:rFonts w:eastAsia="Times New Roman" w:cstheme="minorHAnsi"/>
-          <w:color w:val="000000"/>
-          <w:sz w:val="22"/>
-          <w:szCs w:val="22"/>
-          <w:bdr w:val="none" w:sz="0" w:space="0" w:color="auto" w:frame="1"/>
-          <w:lang w:eastAsia="en-GB"/>
-        </w:rPr>
-        <w:t>)</w:t>
-      </w:r>
-      <w:r>
-        <w:rPr>
-          <w:rFonts w:eastAsia="Times New Roman" w:cstheme="minorHAnsi"/>
-          <w:color w:val="000000"/>
-          <w:sz w:val="22"/>
-          <w:szCs w:val="22"/>
-          <w:bdr w:val="none" w:sz="0" w:space="0" w:color="auto" w:frame="1"/>
-          <w:lang w:eastAsia="en-GB"/>
-        </w:rPr>
-        <w:t xml:space="preserve">, </w:t>
-      </w:r>
-      <w:proofErr w:type="spellStart"/>
-      <w:r>
-        <w:rPr>
-          <w:rFonts w:eastAsia="Times New Roman" w:cstheme="minorHAnsi"/>
-          <w:color w:val="000000"/>
-          <w:sz w:val="22"/>
-          <w:szCs w:val="22"/>
-          <w:bdr w:val="none" w:sz="0" w:space="0" w:color="auto" w:frame="1"/>
-          <w:lang w:eastAsia="en-GB"/>
-        </w:rPr>
-        <w:t>Calinski-Harabasz</w:t>
-      </w:r>
-      <w:proofErr w:type="spellEnd"/>
-      <w:r>
-        <w:rPr>
-          <w:rFonts w:eastAsia="Times New Roman" w:cstheme="minorHAnsi"/>
-          <w:color w:val="000000"/>
-          <w:sz w:val="22"/>
-          <w:szCs w:val="22"/>
-          <w:bdr w:val="none" w:sz="0" w:space="0" w:color="auto" w:frame="1"/>
-          <w:lang w:eastAsia="en-GB"/>
-        </w:rPr>
-        <w:t xml:space="preserve"> Index</w:t>
-      </w:r>
-      <w:r>
-        <w:rPr>
-          <w:rFonts w:eastAsia="Times New Roman" w:cstheme="minorHAnsi"/>
-          <w:color w:val="000000"/>
-          <w:sz w:val="22"/>
-          <w:szCs w:val="22"/>
-          <w:bdr w:val="none" w:sz="0" w:space="0" w:color="auto" w:frame="1"/>
-          <w:lang w:eastAsia="en-GB"/>
-        </w:rPr>
-        <w:t xml:space="preserve"> (</w:t>
-      </w:r>
-      <w:r>
-        <w:rPr>
-          <w:rFonts w:eastAsia="Times New Roman" w:cstheme="minorHAnsi"/>
-          <w:color w:val="000000"/>
-          <w:sz w:val="22"/>
-          <w:szCs w:val="22"/>
-          <w:bdr w:val="none" w:sz="0" w:space="0" w:color="auto" w:frame="1"/>
-          <w:lang w:eastAsia="en-GB"/>
-        </w:rPr>
-        <w:t>e</w:t>
-      </w:r>
-      <w:r>
-        <w:rPr>
-          <w:rFonts w:eastAsia="Times New Roman" w:cstheme="minorHAnsi"/>
-          <w:color w:val="000000"/>
-          <w:sz w:val="22"/>
-          <w:szCs w:val="22"/>
-          <w:bdr w:val="none" w:sz="0" w:space="0" w:color="auto" w:frame="1"/>
-          <w:lang w:eastAsia="en-GB"/>
-        </w:rPr>
-        <w:t>valuates clusters based on the mean between-cluster variance divided by the within-cluster variance, with higher values indicating better cluster separation and more defined clusters</w:t>
-      </w:r>
-      <w:r>
-        <w:rPr>
-          <w:rFonts w:eastAsia="Times New Roman" w:cstheme="minorHAnsi"/>
-          <w:color w:val="000000"/>
-          <w:sz w:val="22"/>
-          <w:szCs w:val="22"/>
-          <w:bdr w:val="none" w:sz="0" w:space="0" w:color="auto" w:frame="1"/>
-          <w:lang w:eastAsia="en-GB"/>
-        </w:rPr>
-        <w:t>)</w:t>
-      </w:r>
-      <w:r>
-        <w:rPr>
-          <w:rFonts w:eastAsia="Times New Roman" w:cstheme="minorHAnsi"/>
-          <w:color w:val="000000"/>
-          <w:sz w:val="22"/>
-          <w:szCs w:val="22"/>
-          <w:bdr w:val="none" w:sz="0" w:space="0" w:color="auto" w:frame="1"/>
-          <w:lang w:eastAsia="en-GB"/>
-        </w:rPr>
-        <w:t xml:space="preserve"> and </w:t>
-      </w:r>
-      <w:r>
-        <w:rPr>
-          <w:rFonts w:eastAsia="Times New Roman" w:cstheme="minorHAnsi"/>
-          <w:color w:val="000000"/>
-          <w:sz w:val="22"/>
-          <w:szCs w:val="22"/>
-          <w:bdr w:val="none" w:sz="0" w:space="0" w:color="auto" w:frame="1"/>
-          <w:lang w:eastAsia="en-GB"/>
-        </w:rPr>
-        <w:t>Davies-Bouldin Index</w:t>
-      </w:r>
-      <w:r>
-        <w:rPr>
-          <w:rFonts w:eastAsia="Times New Roman" w:cstheme="minorHAnsi"/>
-          <w:color w:val="000000"/>
-          <w:sz w:val="22"/>
-          <w:szCs w:val="22"/>
-          <w:bdr w:val="none" w:sz="0" w:space="0" w:color="auto" w:frame="1"/>
-          <w:lang w:eastAsia="en-GB"/>
-        </w:rPr>
-        <w:t xml:space="preserve"> (</w:t>
-      </w:r>
-      <w:r>
-        <w:rPr>
-          <w:rFonts w:eastAsia="Times New Roman" w:cstheme="minorHAnsi"/>
-          <w:color w:val="000000"/>
-          <w:sz w:val="22"/>
-          <w:szCs w:val="22"/>
-          <w:bdr w:val="none" w:sz="0" w:space="0" w:color="auto" w:frame="1"/>
-          <w:lang w:eastAsia="en-GB"/>
-        </w:rPr>
-        <w:t>Determines the average 'similarity' between clusters, where lower values signify clusters that are further apart and less similar, which is desirable for well-separated clusters</w:t>
-      </w:r>
-      <w:r>
-        <w:rPr>
-          <w:rFonts w:eastAsia="Times New Roman" w:cstheme="minorHAnsi"/>
-          <w:color w:val="000000"/>
-          <w:sz w:val="22"/>
-          <w:szCs w:val="22"/>
-          <w:bdr w:val="none" w:sz="0" w:space="0" w:color="auto" w:frame="1"/>
-          <w:lang w:eastAsia="en-GB"/>
-        </w:rPr>
-        <w:t xml:space="preserve">). </w:t>
-      </w:r>
-      <w:r>
-        <w:rPr>
-          <w:rFonts w:eastAsia="Times New Roman" w:cstheme="minorHAnsi"/>
-          <w:color w:val="000000"/>
-          <w:sz w:val="22"/>
-          <w:szCs w:val="22"/>
-          <w:bdr w:val="none" w:sz="0" w:space="0" w:color="auto" w:frame="1"/>
-          <w:lang w:eastAsia="en-GB"/>
-        </w:rPr>
-        <w:t>Table X indicates a four-cluster solution yielded the most effective results for both K-means and GMM, with K-means slightly outperforming GMM. Conversely, DBSCAN</w:t>
-      </w:r>
-      <w:r>
-        <w:rPr>
-          <w:rFonts w:eastAsia="Times New Roman" w:cstheme="minorHAnsi"/>
-          <w:color w:val="000000"/>
-          <w:sz w:val="22"/>
-          <w:szCs w:val="22"/>
-          <w:bdr w:val="none" w:sz="0" w:space="0" w:color="auto" w:frame="1"/>
-          <w:lang w:eastAsia="en-GB"/>
-        </w:rPr>
-        <w:t xml:space="preserve"> </w:t>
-      </w:r>
-      <w:r>
-        <w:rPr>
-          <w:rFonts w:eastAsia="Times New Roman" w:cstheme="minorHAnsi"/>
-          <w:color w:val="000000"/>
-          <w:sz w:val="22"/>
-          <w:szCs w:val="22"/>
-          <w:bdr w:val="none" w:sz="0" w:space="0" w:color="auto" w:frame="1"/>
-          <w:lang w:eastAsia="en-GB"/>
-        </w:rPr>
-        <w:t>optimal parameters generated three clusters, with its</w:t>
-      </w:r>
-      <w:r>
-        <w:rPr>
-          <w:rFonts w:eastAsia="Times New Roman" w:cstheme="minorHAnsi"/>
-          <w:color w:val="000000"/>
-          <w:sz w:val="22"/>
-          <w:szCs w:val="22"/>
-          <w:bdr w:val="none" w:sz="0" w:space="0" w:color="auto" w:frame="1"/>
-          <w:lang w:eastAsia="en-GB"/>
-        </w:rPr>
-        <w:t xml:space="preserve"> performance </w:t>
-      </w:r>
-      <w:r>
-        <w:rPr>
-          <w:rFonts w:eastAsia="Times New Roman" w:cstheme="minorHAnsi"/>
-          <w:color w:val="000000"/>
-          <w:sz w:val="22"/>
-          <w:szCs w:val="22"/>
-          <w:bdr w:val="none" w:sz="0" w:space="0" w:color="auto" w:frame="1"/>
-          <w:lang w:eastAsia="en-GB"/>
-        </w:rPr>
-        <w:t xml:space="preserve">on dataset 1 </w:t>
-      </w:r>
-      <w:r>
-        <w:rPr>
-          <w:rFonts w:eastAsia="Times New Roman" w:cstheme="minorHAnsi"/>
-          <w:color w:val="000000"/>
-          <w:sz w:val="22"/>
-          <w:szCs w:val="22"/>
-          <w:bdr w:val="none" w:sz="0" w:space="0" w:color="auto" w:frame="1"/>
-          <w:lang w:eastAsia="en-GB"/>
-        </w:rPr>
-        <w:t>being</w:t>
-      </w:r>
-      <w:r>
-        <w:rPr>
-          <w:rFonts w:eastAsia="Times New Roman" w:cstheme="minorHAnsi"/>
-          <w:color w:val="000000"/>
-          <w:sz w:val="22"/>
-          <w:szCs w:val="22"/>
-          <w:bdr w:val="none" w:sz="0" w:space="0" w:color="auto" w:frame="1"/>
-          <w:lang w:eastAsia="en-GB"/>
-        </w:rPr>
-        <w:t xml:space="preserve"> significantly inferior</w:t>
-      </w:r>
-      <w:r>
-        <w:rPr>
-          <w:rFonts w:eastAsia="Times New Roman" w:cstheme="minorHAnsi"/>
-          <w:color w:val="000000"/>
-          <w:sz w:val="22"/>
-          <w:szCs w:val="22"/>
-          <w:bdr w:val="none" w:sz="0" w:space="0" w:color="auto" w:frame="1"/>
-          <w:lang w:eastAsia="en-GB"/>
-        </w:rPr>
-        <w:t xml:space="preserve"> to the other two algorithms.</w:t>
-      </w:r>
-    </w:p>
-    <w:p>
-      <w:pPr>
-        <w:rPr>
-          <w:rFonts w:eastAsia="Times New Roman" w:cstheme="minorHAnsi"/>
-          <w:color w:val="000000"/>
-          <w:sz w:val="22"/>
-          <w:szCs w:val="22"/>
-          <w:bdr w:val="none" w:sz="0" w:space="0" w:color="auto" w:frame="1"/>
-          <w:lang w:eastAsia="en-GB"/>
-        </w:rPr>
-      </w:pPr>
-    </w:p>
-    <w:p>
-      <w:pPr>
+        <w:t xml:space="preserve">- </w:t>
+      </w:r>
+      <w:r>
         <w:rPr>
           <w:rFonts w:eastAsia="Times New Roman" w:cstheme="minorHAnsi"/>
           <w:b/>
@@ -10844,8 +11438,455 @@
           <w:bdr w:val="none" w:sz="0" w:space="0" w:color="auto" w:frame="1"/>
           <w:lang w:eastAsia="en-GB"/>
         </w:rPr>
-      </w:pPr>
-      <w:r>
+        <w:t xml:space="preserve">Dataset 1 </w:t>
+      </w:r>
+    </w:p>
+    <w:p>
+      <w:pPr>
+        <w:rPr>
+          <w:rFonts w:eastAsia="Times New Roman" w:cstheme="minorHAnsi"/>
+          <w:color w:val="000000"/>
+          <w:sz w:val="22"/>
+          <w:szCs w:val="22"/>
+          <w:bdr w:val="none" w:sz="0" w:space="0" w:color="auto" w:frame="1"/>
+          <w:lang w:eastAsia="en-GB"/>
+        </w:rPr>
+      </w:pPr>
+      <w:r>
+        <w:rPr>
+          <w:rFonts w:eastAsia="Times New Roman" w:cstheme="minorHAnsi"/>
+          <w:color w:val="000000"/>
+          <w:sz w:val="22"/>
+          <w:szCs w:val="22"/>
+          <w:bdr w:val="none" w:sz="0" w:space="0" w:color="auto" w:frame="1"/>
+          <w:lang w:eastAsia="en-GB"/>
+        </w:rPr>
+        <w:t xml:space="preserve">Figures A, B and C visualise the </w:t>
+      </w:r>
+      <w:r>
+        <w:rPr>
+          <w:rFonts w:eastAsia="Times New Roman" w:cstheme="minorHAnsi"/>
+          <w:color w:val="000000"/>
+          <w:sz w:val="22"/>
+          <w:szCs w:val="22"/>
+          <w:bdr w:val="none" w:sz="0" w:space="0" w:color="auto" w:frame="1"/>
+          <w:lang w:eastAsia="en-GB"/>
+        </w:rPr>
+        <w:t>clusters generated</w:t>
+      </w:r>
+      <w:r>
+        <w:rPr>
+          <w:rFonts w:eastAsia="Times New Roman" w:cstheme="minorHAnsi"/>
+          <w:color w:val="000000"/>
+          <w:sz w:val="22"/>
+          <w:szCs w:val="22"/>
+          <w:bdr w:val="none" w:sz="0" w:space="0" w:color="auto" w:frame="1"/>
+          <w:lang w:eastAsia="en-GB"/>
+        </w:rPr>
+        <w:t xml:space="preserve"> </w:t>
+      </w:r>
+      <w:r>
+        <w:rPr>
+          <w:rFonts w:eastAsia="Times New Roman" w:cstheme="minorHAnsi"/>
+          <w:color w:val="000000"/>
+          <w:sz w:val="22"/>
+          <w:szCs w:val="22"/>
+          <w:bdr w:val="none" w:sz="0" w:space="0" w:color="auto" w:frame="1"/>
+          <w:lang w:eastAsia="en-GB"/>
+        </w:rPr>
+        <w:t>using</w:t>
+      </w:r>
+      <w:r>
+        <w:rPr>
+          <w:rFonts w:eastAsia="Times New Roman" w:cstheme="minorHAnsi"/>
+          <w:color w:val="000000"/>
+          <w:sz w:val="22"/>
+          <w:szCs w:val="22"/>
+          <w:bdr w:val="none" w:sz="0" w:space="0" w:color="auto" w:frame="1"/>
+          <w:lang w:eastAsia="en-GB"/>
+        </w:rPr>
+        <w:t xml:space="preserve"> K-means, GMM an DBSCAN</w:t>
+      </w:r>
+      <w:r>
+        <w:rPr>
+          <w:rFonts w:eastAsia="Times New Roman" w:cstheme="minorHAnsi"/>
+          <w:color w:val="000000"/>
+          <w:sz w:val="22"/>
+          <w:szCs w:val="22"/>
+          <w:bdr w:val="none" w:sz="0" w:space="0" w:color="auto" w:frame="1"/>
+          <w:lang w:eastAsia="en-GB"/>
+        </w:rPr>
+        <w:t xml:space="preserve"> on the monetary and frequency values</w:t>
+      </w:r>
+      <w:r>
+        <w:rPr>
+          <w:rFonts w:eastAsia="Times New Roman" w:cstheme="minorHAnsi"/>
+          <w:color w:val="000000"/>
+          <w:sz w:val="22"/>
+          <w:szCs w:val="22"/>
+          <w:bdr w:val="none" w:sz="0" w:space="0" w:color="auto" w:frame="1"/>
+          <w:lang w:eastAsia="en-GB"/>
+        </w:rPr>
+        <w:t>, with each point representing a customer, colour-coded by the cluster it belongs to</w:t>
+      </w:r>
+      <w:r>
+        <w:rPr>
+          <w:rFonts w:eastAsia="Times New Roman" w:cstheme="minorHAnsi"/>
+          <w:color w:val="000000"/>
+          <w:sz w:val="22"/>
+          <w:szCs w:val="22"/>
+          <w:bdr w:val="none" w:sz="0" w:space="0" w:color="auto" w:frame="1"/>
+          <w:lang w:eastAsia="en-GB"/>
+        </w:rPr>
+        <w:t>, indicating groups of customers with simila</w:t>
+      </w:r>
+      <w:r>
+        <w:rPr>
+          <w:rFonts w:eastAsia="Times New Roman" w:cstheme="minorHAnsi"/>
+          <w:color w:val="000000"/>
+          <w:sz w:val="22"/>
+          <w:szCs w:val="22"/>
+          <w:bdr w:val="none" w:sz="0" w:space="0" w:color="auto" w:frame="1"/>
+          <w:lang w:eastAsia="en-GB"/>
+        </w:rPr>
+        <w:t xml:space="preserve">r ‘M’ and ‘F’ values. </w:t>
+      </w:r>
+      <w:r>
+        <w:rPr>
+          <w:rFonts w:eastAsia="Times New Roman" w:cstheme="minorHAnsi"/>
+          <w:color w:val="000000"/>
+          <w:sz w:val="22"/>
+          <w:szCs w:val="22"/>
+          <w:bdr w:val="none" w:sz="0" w:space="0" w:color="auto" w:frame="1"/>
+          <w:lang w:eastAsia="en-GB"/>
+        </w:rPr>
+        <w:t>Each model was evaluated using three metrics</w:t>
+      </w:r>
+      <w:r>
+        <w:rPr>
+          <w:rFonts w:eastAsia="Times New Roman" w:cstheme="minorHAnsi"/>
+          <w:color w:val="000000"/>
+          <w:sz w:val="22"/>
+          <w:szCs w:val="22"/>
+          <w:bdr w:val="none" w:sz="0" w:space="0" w:color="auto" w:frame="1"/>
+          <w:lang w:eastAsia="en-GB"/>
+        </w:rPr>
+        <w:t xml:space="preserve">: </w:t>
+      </w:r>
+      <w:r>
+        <w:rPr>
+          <w:rFonts w:eastAsia="Times New Roman" w:cstheme="minorHAnsi"/>
+          <w:color w:val="000000"/>
+          <w:sz w:val="22"/>
+          <w:szCs w:val="22"/>
+          <w:bdr w:val="none" w:sz="0" w:space="0" w:color="auto" w:frame="1"/>
+          <w:lang w:eastAsia="en-GB"/>
+        </w:rPr>
+        <w:t>Silhouette Score</w:t>
+      </w:r>
+      <w:r>
+        <w:rPr>
+          <w:rFonts w:eastAsia="Times New Roman" w:cstheme="minorHAnsi"/>
+          <w:color w:val="000000"/>
+          <w:sz w:val="22"/>
+          <w:szCs w:val="22"/>
+          <w:bdr w:val="none" w:sz="0" w:space="0" w:color="auto" w:frame="1"/>
+          <w:lang w:eastAsia="en-GB"/>
+        </w:rPr>
+        <w:t>s</w:t>
+      </w:r>
+      <w:r>
+        <w:rPr>
+          <w:rFonts w:eastAsia="Times New Roman" w:cstheme="minorHAnsi"/>
+          <w:color w:val="000000"/>
+          <w:sz w:val="22"/>
+          <w:szCs w:val="22"/>
+          <w:bdr w:val="none" w:sz="0" w:space="0" w:color="auto" w:frame="1"/>
+          <w:lang w:eastAsia="en-GB"/>
+        </w:rPr>
+        <w:t xml:space="preserve"> (how similar </w:t>
+      </w:r>
+      <w:r>
+        <w:rPr>
+          <w:rFonts w:eastAsia="Times New Roman" w:cstheme="minorHAnsi"/>
+          <w:color w:val="000000"/>
+          <w:sz w:val="22"/>
+          <w:szCs w:val="22"/>
+          <w:bdr w:val="none" w:sz="0" w:space="0" w:color="auto" w:frame="1"/>
+          <w:lang w:eastAsia="en-GB"/>
+        </w:rPr>
+        <w:t>an object is to its own cluster compared to others</w:t>
+      </w:r>
+      <w:r>
+        <w:rPr>
+          <w:rFonts w:eastAsia="Times New Roman" w:cstheme="minorHAnsi"/>
+          <w:color w:val="000000"/>
+          <w:sz w:val="22"/>
+          <w:szCs w:val="22"/>
+          <w:bdr w:val="none" w:sz="0" w:space="0" w:color="auto" w:frame="1"/>
+          <w:lang w:eastAsia="en-GB"/>
+        </w:rPr>
+        <w:t xml:space="preserve">, with a </w:t>
+      </w:r>
+      <w:r>
+        <w:rPr>
+          <w:rFonts w:eastAsia="Times New Roman" w:cstheme="minorHAnsi"/>
+          <w:color w:val="000000"/>
+          <w:sz w:val="22"/>
+          <w:szCs w:val="22"/>
+          <w:bdr w:val="none" w:sz="0" w:space="0" w:color="auto" w:frame="1"/>
+          <w:lang w:eastAsia="en-GB"/>
+        </w:rPr>
+        <w:t>higher score indicating better defined clusters</w:t>
+      </w:r>
+      <w:r>
+        <w:rPr>
+          <w:rFonts w:eastAsia="Times New Roman" w:cstheme="minorHAnsi"/>
+          <w:color w:val="000000"/>
+          <w:sz w:val="22"/>
+          <w:szCs w:val="22"/>
+          <w:bdr w:val="none" w:sz="0" w:space="0" w:color="auto" w:frame="1"/>
+          <w:lang w:eastAsia="en-GB"/>
+        </w:rPr>
+        <w:t>)</w:t>
+      </w:r>
+      <w:r>
+        <w:rPr>
+          <w:rFonts w:eastAsia="Times New Roman" w:cstheme="minorHAnsi"/>
+          <w:color w:val="000000"/>
+          <w:sz w:val="22"/>
+          <w:szCs w:val="22"/>
+          <w:bdr w:val="none" w:sz="0" w:space="0" w:color="auto" w:frame="1"/>
+          <w:lang w:eastAsia="en-GB"/>
+        </w:rPr>
+        <w:t xml:space="preserve">, </w:t>
+      </w:r>
+      <w:proofErr w:type="spellStart"/>
+      <w:r>
+        <w:rPr>
+          <w:rFonts w:eastAsia="Times New Roman" w:cstheme="minorHAnsi"/>
+          <w:color w:val="000000"/>
+          <w:sz w:val="22"/>
+          <w:szCs w:val="22"/>
+          <w:bdr w:val="none" w:sz="0" w:space="0" w:color="auto" w:frame="1"/>
+          <w:lang w:eastAsia="en-GB"/>
+        </w:rPr>
+        <w:t>Calinski-Harabasz</w:t>
+      </w:r>
+      <w:proofErr w:type="spellEnd"/>
+      <w:r>
+        <w:rPr>
+          <w:rFonts w:eastAsia="Times New Roman" w:cstheme="minorHAnsi"/>
+          <w:color w:val="000000"/>
+          <w:sz w:val="22"/>
+          <w:szCs w:val="22"/>
+          <w:bdr w:val="none" w:sz="0" w:space="0" w:color="auto" w:frame="1"/>
+          <w:lang w:eastAsia="en-GB"/>
+        </w:rPr>
+        <w:t xml:space="preserve"> Index</w:t>
+      </w:r>
+      <w:r>
+        <w:rPr>
+          <w:rFonts w:eastAsia="Times New Roman" w:cstheme="minorHAnsi"/>
+          <w:color w:val="000000"/>
+          <w:sz w:val="22"/>
+          <w:szCs w:val="22"/>
+          <w:bdr w:val="none" w:sz="0" w:space="0" w:color="auto" w:frame="1"/>
+          <w:lang w:eastAsia="en-GB"/>
+        </w:rPr>
+        <w:t xml:space="preserve"> (</w:t>
+      </w:r>
+      <w:r>
+        <w:rPr>
+          <w:rFonts w:eastAsia="Times New Roman" w:cstheme="minorHAnsi"/>
+          <w:color w:val="000000"/>
+          <w:sz w:val="22"/>
+          <w:szCs w:val="22"/>
+          <w:bdr w:val="none" w:sz="0" w:space="0" w:color="auto" w:frame="1"/>
+          <w:lang w:eastAsia="en-GB"/>
+        </w:rPr>
+        <w:t>e</w:t>
+      </w:r>
+      <w:r>
+        <w:rPr>
+          <w:rFonts w:eastAsia="Times New Roman" w:cstheme="minorHAnsi"/>
+          <w:color w:val="000000"/>
+          <w:sz w:val="22"/>
+          <w:szCs w:val="22"/>
+          <w:bdr w:val="none" w:sz="0" w:space="0" w:color="auto" w:frame="1"/>
+          <w:lang w:eastAsia="en-GB"/>
+        </w:rPr>
+        <w:t>valuates clusters based on the mean between-cluster variance divided by the within-cluster variance, with higher values indicating better cluster separation and more defined clusters</w:t>
+      </w:r>
+      <w:r>
+        <w:rPr>
+          <w:rFonts w:eastAsia="Times New Roman" w:cstheme="minorHAnsi"/>
+          <w:color w:val="000000"/>
+          <w:sz w:val="22"/>
+          <w:szCs w:val="22"/>
+          <w:bdr w:val="none" w:sz="0" w:space="0" w:color="auto" w:frame="1"/>
+          <w:lang w:eastAsia="en-GB"/>
+        </w:rPr>
+        <w:t>)</w:t>
+      </w:r>
+      <w:r>
+        <w:rPr>
+          <w:rFonts w:eastAsia="Times New Roman" w:cstheme="minorHAnsi"/>
+          <w:color w:val="000000"/>
+          <w:sz w:val="22"/>
+          <w:szCs w:val="22"/>
+          <w:bdr w:val="none" w:sz="0" w:space="0" w:color="auto" w:frame="1"/>
+          <w:lang w:eastAsia="en-GB"/>
+        </w:rPr>
+        <w:t xml:space="preserve"> and </w:t>
+      </w:r>
+      <w:r>
+        <w:rPr>
+          <w:rFonts w:eastAsia="Times New Roman" w:cstheme="minorHAnsi"/>
+          <w:color w:val="000000"/>
+          <w:sz w:val="22"/>
+          <w:szCs w:val="22"/>
+          <w:bdr w:val="none" w:sz="0" w:space="0" w:color="auto" w:frame="1"/>
+          <w:lang w:eastAsia="en-GB"/>
+        </w:rPr>
+        <w:t>Davies-Bouldin Index</w:t>
+      </w:r>
+      <w:r>
+        <w:rPr>
+          <w:rFonts w:eastAsia="Times New Roman" w:cstheme="minorHAnsi"/>
+          <w:color w:val="000000"/>
+          <w:sz w:val="22"/>
+          <w:szCs w:val="22"/>
+          <w:bdr w:val="none" w:sz="0" w:space="0" w:color="auto" w:frame="1"/>
+          <w:lang w:eastAsia="en-GB"/>
+        </w:rPr>
+        <w:t xml:space="preserve"> (</w:t>
+      </w:r>
+      <w:r>
+        <w:rPr>
+          <w:rFonts w:eastAsia="Times New Roman" w:cstheme="minorHAnsi"/>
+          <w:color w:val="000000"/>
+          <w:sz w:val="22"/>
+          <w:szCs w:val="22"/>
+          <w:bdr w:val="none" w:sz="0" w:space="0" w:color="auto" w:frame="1"/>
+          <w:lang w:eastAsia="en-GB"/>
+        </w:rPr>
+        <w:t>Determines the average 'similarity' between clusters, where lower values signify clusters that are further apart and less similar, which is desirable for well-separated clusters</w:t>
+      </w:r>
+      <w:r>
+        <w:rPr>
+          <w:rFonts w:eastAsia="Times New Roman" w:cstheme="minorHAnsi"/>
+          <w:color w:val="000000"/>
+          <w:sz w:val="22"/>
+          <w:szCs w:val="22"/>
+          <w:bdr w:val="none" w:sz="0" w:space="0" w:color="auto" w:frame="1"/>
+          <w:lang w:eastAsia="en-GB"/>
+        </w:rPr>
+        <w:t xml:space="preserve">). </w:t>
+      </w:r>
+      <w:r>
+        <w:rPr>
+          <w:rFonts w:eastAsia="Times New Roman" w:cstheme="minorHAnsi"/>
+          <w:color w:val="000000"/>
+          <w:sz w:val="22"/>
+          <w:szCs w:val="22"/>
+          <w:bdr w:val="none" w:sz="0" w:space="0" w:color="auto" w:frame="1"/>
+          <w:lang w:eastAsia="en-GB"/>
+        </w:rPr>
+        <w:t>Table X indicates a four-cluster solution yielded the most effective results for both K-means and GMM, with K-means slightly outperforming GMM. Conversely, DBSCAN</w:t>
+      </w:r>
+      <w:r>
+        <w:rPr>
+          <w:rFonts w:eastAsia="Times New Roman" w:cstheme="minorHAnsi"/>
+          <w:color w:val="000000"/>
+          <w:sz w:val="22"/>
+          <w:szCs w:val="22"/>
+          <w:bdr w:val="none" w:sz="0" w:space="0" w:color="auto" w:frame="1"/>
+          <w:lang w:eastAsia="en-GB"/>
+        </w:rPr>
+        <w:t xml:space="preserve"> </w:t>
+      </w:r>
+      <w:r>
+        <w:rPr>
+          <w:rFonts w:eastAsia="Times New Roman" w:cstheme="minorHAnsi"/>
+          <w:color w:val="000000"/>
+          <w:sz w:val="22"/>
+          <w:szCs w:val="22"/>
+          <w:bdr w:val="none" w:sz="0" w:space="0" w:color="auto" w:frame="1"/>
+          <w:lang w:eastAsia="en-GB"/>
+        </w:rPr>
+        <w:t>optimal parameters generated three clusters, with its</w:t>
+      </w:r>
+      <w:r>
+        <w:rPr>
+          <w:rFonts w:eastAsia="Times New Roman" w:cstheme="minorHAnsi"/>
+          <w:color w:val="000000"/>
+          <w:sz w:val="22"/>
+          <w:szCs w:val="22"/>
+          <w:bdr w:val="none" w:sz="0" w:space="0" w:color="auto" w:frame="1"/>
+          <w:lang w:eastAsia="en-GB"/>
+        </w:rPr>
+        <w:t xml:space="preserve"> performance </w:t>
+      </w:r>
+      <w:r>
+        <w:rPr>
+          <w:rFonts w:eastAsia="Times New Roman" w:cstheme="minorHAnsi"/>
+          <w:color w:val="000000"/>
+          <w:sz w:val="22"/>
+          <w:szCs w:val="22"/>
+          <w:bdr w:val="none" w:sz="0" w:space="0" w:color="auto" w:frame="1"/>
+          <w:lang w:eastAsia="en-GB"/>
+        </w:rPr>
+        <w:t xml:space="preserve">on dataset 1 </w:t>
+      </w:r>
+      <w:r>
+        <w:rPr>
+          <w:rFonts w:eastAsia="Times New Roman" w:cstheme="minorHAnsi"/>
+          <w:color w:val="000000"/>
+          <w:sz w:val="22"/>
+          <w:szCs w:val="22"/>
+          <w:bdr w:val="none" w:sz="0" w:space="0" w:color="auto" w:frame="1"/>
+          <w:lang w:eastAsia="en-GB"/>
+        </w:rPr>
+        <w:t>being</w:t>
+      </w:r>
+      <w:r>
+        <w:rPr>
+          <w:rFonts w:eastAsia="Times New Roman" w:cstheme="minorHAnsi"/>
+          <w:color w:val="000000"/>
+          <w:sz w:val="22"/>
+          <w:szCs w:val="22"/>
+          <w:bdr w:val="none" w:sz="0" w:space="0" w:color="auto" w:frame="1"/>
+          <w:lang w:eastAsia="en-GB"/>
+        </w:rPr>
+        <w:t xml:space="preserve"> significantly inferior</w:t>
+      </w:r>
+      <w:r>
+        <w:rPr>
+          <w:rFonts w:eastAsia="Times New Roman" w:cstheme="minorHAnsi"/>
+          <w:color w:val="000000"/>
+          <w:sz w:val="22"/>
+          <w:szCs w:val="22"/>
+          <w:bdr w:val="none" w:sz="0" w:space="0" w:color="auto" w:frame="1"/>
+          <w:lang w:eastAsia="en-GB"/>
+        </w:rPr>
+        <w:t xml:space="preserve"> to the other two algorithms.</w:t>
+      </w:r>
+    </w:p>
+    <w:p>
+      <w:pPr>
+        <w:rPr>
+          <w:rFonts w:eastAsia="Times New Roman" w:cstheme="minorHAnsi"/>
+          <w:color w:val="000000"/>
+          <w:sz w:val="22"/>
+          <w:szCs w:val="22"/>
+          <w:bdr w:val="none" w:sz="0" w:space="0" w:color="auto" w:frame="1"/>
+          <w:lang w:eastAsia="en-GB"/>
+        </w:rPr>
+      </w:pPr>
+    </w:p>
+    <w:p>
+      <w:pPr>
         <w:rPr>
           <w:rFonts w:eastAsia="Times New Roman" w:cstheme="minorHAnsi"/>
           <w:b/>
@@ -10856,8 +11897,7 @@
           <w:bdr w:val="none" w:sz="0" w:space="0" w:color="auto" w:frame="1"/>
           <w:lang w:eastAsia="en-GB"/>
         </w:rPr>
-        <w:t>RFM</w:t>
-      </w:r>
+      </w:pPr>
       <w:r>
         <w:rPr>
           <w:rFonts w:eastAsia="Times New Roman" w:cstheme="minorHAnsi"/>
@@ -10869,6 +11909,19 @@
           <w:bdr w:val="none" w:sz="0" w:space="0" w:color="auto" w:frame="1"/>
           <w:lang w:eastAsia="en-GB"/>
         </w:rPr>
+        <w:t>RFM</w:t>
+      </w:r>
+      <w:r>
+        <w:rPr>
+          <w:rFonts w:eastAsia="Times New Roman" w:cstheme="minorHAnsi"/>
+          <w:b/>
+          <w:bCs/>
+          <w:color w:val="000000"/>
+          <w:sz w:val="22"/>
+          <w:szCs w:val="22"/>
+          <w:bdr w:val="none" w:sz="0" w:space="0" w:color="auto" w:frame="1"/>
+          <w:lang w:eastAsia="en-GB"/>
+        </w:rPr>
         <w:t xml:space="preserve"> - Dataset 2 </w:t>
       </w:r>
     </w:p>
@@ -10892,6 +11945,7 @@
           <w:bdr w:val="none" w:sz="0" w:space="0" w:color="auto" w:frame="1"/>
           <w:lang w:eastAsia="en-GB"/>
         </w:rPr>
+        <w:lastRenderedPageBreak/>
         <w:t xml:space="preserve">Figures X and Y show 3D scatter plots visualising clusters resulting from K-Means and GMM analysis, using Frequency, Monetary and Balance values for each customer. Table X indicates that segmenting the customers into three clusters creates slightly better models for both K-Means and GMM, with K-Means outperforming GMM in all three metrics. </w:t>
       </w:r>
     </w:p>
@@ -12964,30 +14018,23 @@
     <w:p>
       <w:pPr>
         <w:rPr>
-          <w:rFonts w:eastAsia="Times New Roman" w:cstheme="minorHAnsi"/>
+          <w:rFonts w:eastAsia="Times New Roman"/>
           <w:b/>
-          <w:bCs/>
-          <w:color w:val="000000"/>
-          <w:sz w:val="22"/>
-          <w:szCs w:val="22"/>
-          <w:bdr w:val="none" w:sz="0" w:space="0" w:color="auto" w:frame="1"/>
-          <w:lang w:eastAsia="en-GB"/>
-        </w:rPr>
-      </w:pPr>
-      <w:r>
-        <w:rPr>
-          <w:rFonts w:cstheme="minorHAnsi"/>
-          <w:b/>
-          <w:bCs/>
+          <w:color w:val="000000"/>
+          <w:sz w:val="22"/>
+          <w:szCs w:val="22"/>
+          <w:bdr w:val="none" w:sz="0" w:space="0" w:color="auto" w:frame="1"/>
+          <w:lang w:eastAsia="en-GB"/>
+        </w:rPr>
+      </w:pPr>
+      <w:r>
+        <w:rPr>
           <w:noProof/>
-          <w:color w:val="000000"/>
-          <w:sz w:val="22"/>
-          <w:szCs w:val="22"/>
-          <w:bdr w:val="none" w:sz="0" w:space="0" w:color="auto" w:frame="1"/>
-        </w:rPr>
+        </w:rPr>
+        <w:lastRenderedPageBreak/>
         <w:drawing>
-          <wp:inline distT="0" distB="0" distL="0" distR="0" wp14:anchorId="75A61CD0" wp14:editId="3C3D4DB1">
-            <wp:extent cx="5098093" cy="3150583"/>
+          <wp:inline distT="0" distB="0" distL="0" distR="0" wp14:anchorId="75A61CD0" wp14:editId="7593D539">
+            <wp:extent cx="5660066" cy="3150583"/>
             <wp:effectExtent l="0" t="0" r="0" b="0"/>
             <wp:docPr id="417943218" name="Picture 15" descr="A graph of a number of long columns&#10;&#10;Description automatically generated with medium confidence"/>
             <wp:cNvGraphicFramePr>
@@ -12997,10 +14044,8 @@
               <a:graphicData uri="http://schemas.openxmlformats.org/drawingml/2006/picture">
                 <pic:pic xmlns:pic="http://schemas.openxmlformats.org/drawingml/2006/picture">
                   <pic:nvPicPr>
-                    <pic:cNvPr id="417943218" name="Picture 15" descr="A graph of a number of long columns&#10;&#10;Description automatically generated with medium confidence"/>
-                    <pic:cNvPicPr>
-                      <a:picLocks noChangeAspect="1" noChangeArrowheads="1"/>
-                    </pic:cNvPicPr>
+                    <pic:cNvPr id="0" name="Picture 15"/>
+                    <pic:cNvPicPr/>
                   </pic:nvPicPr>
                   <pic:blipFill>
                     <a:blip r:embed="rId21">
@@ -13010,23 +14055,18 @@
                         </a:ext>
                       </a:extLst>
                     </a:blip>
-                    <a:srcRect/>
                     <a:stretch>
                       <a:fillRect/>
                     </a:stretch>
                   </pic:blipFill>
-                  <pic:spPr bwMode="auto">
+                  <pic:spPr>
                     <a:xfrm>
                       <a:off x="0" y="0"/>
-                      <a:ext cx="5105594" cy="3155219"/>
+                      <a:ext cx="5660066" cy="3150583"/>
                     </a:xfrm>
                     <a:prstGeom prst="rect">
                       <a:avLst/>
                     </a:prstGeom>
-                    <a:noFill/>
-                    <a:ln>
-                      <a:noFill/>
-                    </a:ln>
                   </pic:spPr>
                 </pic:pic>
               </a:graphicData>
@@ -13060,7 +14100,7 @@
           <w:bdr w:val="none" w:sz="0" w:space="0" w:color="auto" w:frame="1"/>
         </w:rPr>
         <w:drawing>
-          <wp:anchor distT="0" distB="0" distL="114300" distR="114300" simplePos="0" relativeHeight="251659267" behindDoc="1" locked="0" layoutInCell="1" allowOverlap="1" wp14:anchorId="4615718F" wp14:editId="22EEA371">
+          <wp:anchor distT="0" distB="0" distL="114300" distR="114300" simplePos="0" relativeHeight="251658244" behindDoc="1" locked="0" layoutInCell="1" allowOverlap="1" wp14:anchorId="4615718F" wp14:editId="22EEA371">
             <wp:simplePos x="0" y="0"/>
             <wp:positionH relativeFrom="column">
               <wp:posOffset>0</wp:posOffset>
@@ -13172,6 +14212,249 @@
           <w:lang w:eastAsia="en-GB"/>
         </w:rPr>
       </w:pPr>
+    </w:p>
+    <w:p>
+      <w:pPr>
+        <w:rPr>
+          <w:rFonts w:eastAsia="Times New Roman" w:cstheme="minorHAnsi"/>
+          <w:b/>
+          <w:bCs/>
+          <w:color w:val="000000"/>
+          <w:sz w:val="22"/>
+          <w:szCs w:val="22"/>
+          <w:bdr w:val="none" w:sz="0" w:space="0" w:color="auto" w:frame="1"/>
+          <w:lang w:eastAsia="en-GB"/>
+        </w:rPr>
+      </w:pPr>
+    </w:p>
+    <w:p>
+      <w:pPr>
+        <w:rPr>
+          <w:rFonts w:eastAsia="Times New Roman" w:cstheme="minorHAnsi"/>
+          <w:b/>
+          <w:bCs/>
+          <w:color w:val="000000"/>
+          <w:sz w:val="22"/>
+          <w:szCs w:val="22"/>
+          <w:bdr w:val="none" w:sz="0" w:space="0" w:color="auto" w:frame="1"/>
+          <w:lang w:eastAsia="en-GB"/>
+        </w:rPr>
+      </w:pPr>
+    </w:p>
+    <w:p>
+      <w:pPr>
+        <w:rPr>
+          <w:rFonts w:eastAsia="Times New Roman" w:cstheme="minorHAnsi"/>
+          <w:i/>
+          <w:iCs/>
+          <w:color w:val="000000"/>
+          <w:sz w:val="22"/>
+          <w:szCs w:val="22"/>
+          <w:bdr w:val="none" w:sz="0" w:space="0" w:color="auto" w:frame="1"/>
+          <w:lang w:eastAsia="en-GB"/>
+        </w:rPr>
+      </w:pPr>
+      <w:r>
+        <w:rPr>
+          <w:rFonts w:eastAsia="Times New Roman" w:cstheme="minorHAnsi"/>
+          <w:i/>
+          <w:iCs/>
+          <w:color w:val="000000"/>
+          <w:sz w:val="22"/>
+          <w:szCs w:val="22"/>
+          <w:bdr w:val="none" w:sz="0" w:space="0" w:color="auto" w:frame="1"/>
+          <w:lang w:eastAsia="en-GB"/>
+        </w:rPr>
+        <w:t xml:space="preserve"> </w:t>
+      </w:r>
+      <w:r>
+        <w:rPr>
+          <w:rFonts w:eastAsia="Times New Roman" w:cstheme="minorHAnsi"/>
+          <w:i/>
+          <w:iCs/>
+          <w:color w:val="000000"/>
+          <w:sz w:val="22"/>
+          <w:szCs w:val="22"/>
+          <w:bdr w:val="none" w:sz="0" w:space="0" w:color="auto" w:frame="1"/>
+          <w:lang w:eastAsia="en-GB"/>
+        </w:rPr>
+        <w:t>Isolation Forest</w:t>
+      </w:r>
+    </w:p>
+    <w:p>
+      <w:pPr>
+        <w:rPr>
+          <w:rFonts w:eastAsia="Times New Roman" w:cstheme="minorHAnsi"/>
+          <w:b/>
+          <w:bCs/>
+          <w:color w:val="000000"/>
+          <w:sz w:val="22"/>
+          <w:szCs w:val="22"/>
+          <w:bdr w:val="none" w:sz="0" w:space="0" w:color="auto" w:frame="1"/>
+          <w:lang w:eastAsia="en-GB"/>
+        </w:rPr>
+      </w:pPr>
+    </w:p>
+    <w:p>
+      <w:pPr>
+        <w:rPr>
+          <w:rFonts w:eastAsia="Times New Roman" w:cstheme="minorHAnsi"/>
+          <w:b/>
+          <w:bCs/>
+          <w:color w:val="000000"/>
+          <w:sz w:val="22"/>
+          <w:szCs w:val="22"/>
+          <w:bdr w:val="none" w:sz="0" w:space="0" w:color="auto" w:frame="1"/>
+          <w:lang w:eastAsia="en-GB"/>
+        </w:rPr>
+      </w:pPr>
+      <w:r>
+        <w:rPr>
+          <w:noProof/>
+        </w:rPr>
+        <w:lastRenderedPageBreak/>
+        <w:drawing>
+          <wp:inline distT="0" distB="0" distL="0" distR="0" wp14:anchorId="47073A28" wp14:editId="7B4EDDEE">
+            <wp:extent cx="3078480" cy="2272703"/>
+            <wp:effectExtent l="0" t="0" r="7620" b="0"/>
+            <wp:docPr id="1846426752" name="Picture 1" descr="A green rectangular bar with red and yellow text&#10;&#10;Description automatically generated"/>
+            <wp:cNvGraphicFramePr>
+              <a:graphicFrameLocks xmlns:a="http://schemas.openxmlformats.org/drawingml/2006/main" noChangeAspect="1"/>
+            </wp:cNvGraphicFramePr>
+            <a:graphic xmlns:a="http://schemas.openxmlformats.org/drawingml/2006/main">
+              <a:graphicData uri="http://schemas.openxmlformats.org/drawingml/2006/picture">
+                <pic:pic xmlns:pic="http://schemas.openxmlformats.org/drawingml/2006/picture">
+                  <pic:nvPicPr>
+                    <pic:cNvPr id="1846426752" name="Picture 1" descr="A green rectangular bar with red and yellow text&#10;&#10;Description automatically generated"/>
+                    <pic:cNvPicPr/>
+                  </pic:nvPicPr>
+                  <pic:blipFill>
+                    <a:blip r:embed="rId23"/>
+                    <a:stretch>
+                      <a:fillRect/>
+                    </a:stretch>
+                  </pic:blipFill>
+                  <pic:spPr>
+                    <a:xfrm>
+                      <a:off x="0" y="0"/>
+                      <a:ext cx="3083974" cy="2276759"/>
+                    </a:xfrm>
+                    <a:prstGeom prst="rect">
+                      <a:avLst/>
+                    </a:prstGeom>
+                  </pic:spPr>
+                </pic:pic>
+              </a:graphicData>
+            </a:graphic>
+          </wp:inline>
+        </w:drawing>
+      </w:r>
+      <w:r>
+        <w:rPr>
+          <w:rFonts w:eastAsia="Times New Roman" w:cstheme="minorHAnsi"/>
+          <w:b/>
+          <w:bCs/>
+          <w:color w:val="000000"/>
+          <w:sz w:val="22"/>
+          <w:szCs w:val="22"/>
+          <w:bdr w:val="none" w:sz="0" w:space="0" w:color="auto" w:frame="1"/>
+          <w:lang w:eastAsia="en-GB"/>
+        </w:rPr>
+        <w:t xml:space="preserve"> </w:t>
+      </w:r>
+      <w:r>
+        <w:rPr>
+          <w:noProof/>
+        </w:rPr>
+        <w:drawing>
+          <wp:inline distT="0" distB="0" distL="0" distR="0" wp14:anchorId="5F82C49D" wp14:editId="6F1FE006">
+            <wp:extent cx="2819935" cy="1554480"/>
+            <wp:effectExtent l="0" t="0" r="0" b="7620"/>
+            <wp:docPr id="1076506890" name="Picture 1" descr="A graph with numbers and lines&#10;&#10;Description automatically generated"/>
+            <wp:cNvGraphicFramePr>
+              <a:graphicFrameLocks xmlns:a="http://schemas.openxmlformats.org/drawingml/2006/main" noChangeAspect="1"/>
+            </wp:cNvGraphicFramePr>
+            <a:graphic xmlns:a="http://schemas.openxmlformats.org/drawingml/2006/main">
+              <a:graphicData uri="http://schemas.openxmlformats.org/drawingml/2006/picture">
+                <pic:pic xmlns:pic="http://schemas.openxmlformats.org/drawingml/2006/picture">
+                  <pic:nvPicPr>
+                    <pic:cNvPr id="1076506890" name="Picture 1" descr="A graph with numbers and lines&#10;&#10;Description automatically generated"/>
+                    <pic:cNvPicPr/>
+                  </pic:nvPicPr>
+                  <pic:blipFill>
+                    <a:blip r:embed="rId24"/>
+                    <a:stretch>
+                      <a:fillRect/>
+                    </a:stretch>
+                  </pic:blipFill>
+                  <pic:spPr>
+                    <a:xfrm>
+                      <a:off x="0" y="0"/>
+                      <a:ext cx="2826159" cy="1557911"/>
+                    </a:xfrm>
+                    <a:prstGeom prst="rect">
+                      <a:avLst/>
+                    </a:prstGeom>
+                  </pic:spPr>
+                </pic:pic>
+              </a:graphicData>
+            </a:graphic>
+          </wp:inline>
+        </w:drawing>
+      </w:r>
+      <w:r>
+        <w:rPr>
+          <w:rFonts w:eastAsia="Times New Roman" w:cstheme="minorHAnsi"/>
+          <w:b/>
+          <w:bCs/>
+          <w:color w:val="000000"/>
+          <w:sz w:val="22"/>
+          <w:szCs w:val="22"/>
+          <w:bdr w:val="none" w:sz="0" w:space="0" w:color="auto" w:frame="1"/>
+          <w:lang w:eastAsia="en-GB"/>
+        </w:rPr>
+        <w:t xml:space="preserve">    </w:t>
+      </w:r>
+      <w:r>
+        <w:rPr>
+          <w:noProof/>
+        </w:rPr>
+        <w:drawing>
+          <wp:inline distT="0" distB="0" distL="0" distR="0" wp14:anchorId="3FD97337" wp14:editId="393E2712">
+            <wp:extent cx="2727960" cy="1411519"/>
+            <wp:effectExtent l="0" t="0" r="0" b="0"/>
+            <wp:docPr id="603157686" name="Picture 1" descr="A graph with a line and a blue line&#10;&#10;Description automatically generated"/>
+            <wp:cNvGraphicFramePr>
+              <a:graphicFrameLocks xmlns:a="http://schemas.openxmlformats.org/drawingml/2006/main" noChangeAspect="1"/>
+            </wp:cNvGraphicFramePr>
+            <a:graphic xmlns:a="http://schemas.openxmlformats.org/drawingml/2006/main">
+              <a:graphicData uri="http://schemas.openxmlformats.org/drawingml/2006/picture">
+                <pic:pic xmlns:pic="http://schemas.openxmlformats.org/drawingml/2006/picture">
+                  <pic:nvPicPr>
+                    <pic:cNvPr id="603157686" name="Picture 1" descr="A graph with a line and a blue line&#10;&#10;Description automatically generated"/>
+                    <pic:cNvPicPr/>
+                  </pic:nvPicPr>
+                  <pic:blipFill>
+                    <a:blip r:embed="rId25"/>
+                    <a:stretch>
+                      <a:fillRect/>
+                    </a:stretch>
+                  </pic:blipFill>
+                  <pic:spPr>
+                    <a:xfrm>
+                      <a:off x="0" y="0"/>
+                      <a:ext cx="2738516" cy="1416981"/>
+                    </a:xfrm>
+                    <a:prstGeom prst="rect">
+                      <a:avLst/>
+                    </a:prstGeom>
+                  </pic:spPr>
+                </pic:pic>
+              </a:graphicData>
+            </a:graphic>
+          </wp:inline>
+        </w:drawing>
+      </w:r>
     </w:p>
     <w:p>
       <w:pPr>
@@ -14425,6 +15708,7 @@
           <w:bdr w:val="none" w:sz="0" w:space="0" w:color="auto" w:frame="1"/>
           <w:lang w:eastAsia="en-GB"/>
         </w:rPr>
+        <w:lastRenderedPageBreak/>
         <w:t>Dataset 2</w:t>
       </w:r>
     </w:p>
@@ -15421,19 +16705,7 @@
           <w:bdr w:val="none" w:sz="0" w:space="0" w:color="auto" w:frame="1"/>
           <w:lang w:eastAsia="en-GB"/>
         </w:rPr>
-        <w:t xml:space="preserve">, </w:t>
-      </w:r>
-      <w:r>
-        <w:rPr>
-          <w:rFonts w:eastAsia="Times New Roman" w:cstheme="minorHAnsi"/>
-          <w:color w:val="000000"/>
-          <w:sz w:val="22"/>
-          <w:szCs w:val="22"/>
-          <w:bdr w:val="none" w:sz="0" w:space="0" w:color="auto" w:frame="1"/>
-          <w:lang w:eastAsia="en-GB"/>
-        </w:rPr>
-        <w:lastRenderedPageBreak/>
-        <w:t xml:space="preserve">and GMM is generally the least computationally effective of </w:t>
+        <w:t xml:space="preserve">, and GMM is generally the least computationally effective of </w:t>
       </w:r>
       <w:r>
         <w:rPr>
@@ -16361,6 +17633,7 @@
                 <w:sz w:val="22"/>
                 <w:szCs w:val="22"/>
               </w:rPr>
+              <w:lastRenderedPageBreak/>
               <w:t>Risk Level</w:t>
             </w:r>
           </w:p>
@@ -17027,15 +18300,7 @@
           <w:sz w:val="22"/>
           <w:szCs w:val="22"/>
         </w:rPr>
-        <w:t xml:space="preserve">nomaly detection models must adapt to evolving </w:t>
-      </w:r>
-      <w:r>
-        <w:rPr>
-          <w:sz w:val="22"/>
-          <w:szCs w:val="22"/>
-        </w:rPr>
-        <w:lastRenderedPageBreak/>
-        <w:t xml:space="preserve">customer spending habits. Thus, transactions deemed no-risk or falsely flagged can be </w:t>
+        <w:t xml:space="preserve">nomaly detection models must adapt to evolving customer spending habits. Thus, transactions deemed no-risk or falsely flagged can be </w:t>
       </w:r>
       <w:r>
         <w:rPr>
@@ -17146,6 +18411,13 @@
           <w:szCs w:val="22"/>
         </w:rPr>
       </w:pPr>
+      <w:r>
+        <w:rPr>
+          <w:sz w:val="22"/>
+          <w:szCs w:val="22"/>
+        </w:rPr>
+        <w:t>Using the isolation forest in the first dataset was performed by setting generic parameters which lead to a broader detection of anomalies, giving rise to more false positives. While creating the user centric model in the second dataset a more refined approach was taken to yield better results. The parameters were fine-tuned, potentially reducing the false positives, and increasing the number of true anomalies being detected. Furthermore, the risk categorization provided a more nuanced view of the transactions and gave more insights into the anomalous transactions.</w:t>
+      </w:r>
     </w:p>
     <w:p>
       <w:pPr>
@@ -17352,53 +18624,13 @@
           <w:szCs w:val="28"/>
         </w:rPr>
       </w:pPr>
-    </w:p>
-    <w:p>
-      <w:pPr>
+      <w:r>
         <w:rPr>
           <w:b/>
           <w:bCs/>
           <w:sz w:val="28"/>
           <w:szCs w:val="28"/>
         </w:rPr>
-      </w:pPr>
-    </w:p>
-    <w:p>
-      <w:pPr>
-        <w:rPr>
-          <w:b/>
-          <w:bCs/>
-          <w:sz w:val="28"/>
-          <w:szCs w:val="28"/>
-        </w:rPr>
-      </w:pPr>
-    </w:p>
-    <w:p>
-      <w:pPr>
-        <w:rPr>
-          <w:b/>
-          <w:bCs/>
-          <w:sz w:val="28"/>
-          <w:szCs w:val="28"/>
-        </w:rPr>
-      </w:pPr>
-    </w:p>
-    <w:p>
-      <w:pPr>
-        <w:rPr>
-          <w:b/>
-          <w:bCs/>
-          <w:sz w:val="28"/>
-          <w:szCs w:val="28"/>
-        </w:rPr>
-      </w:pPr>
-      <w:r>
-        <w:rPr>
-          <w:b/>
-          <w:bCs/>
-          <w:sz w:val="28"/>
-          <w:szCs w:val="28"/>
-        </w:rPr>
         <w:t>Conclusion</w:t>
       </w:r>
     </w:p>
@@ -17428,10 +18660,26 @@
     <w:p>
       <w:pPr>
         <w:rPr>
-          <w:sz w:val="22"/>
-          <w:szCs w:val="22"/>
-        </w:rPr>
-      </w:pPr>
+          <w:color w:val="70AD47" w:themeColor="accent6"/>
+          <w:sz w:val="22"/>
+          <w:szCs w:val="22"/>
+        </w:rPr>
+      </w:pPr>
+      <w:r>
+        <w:rPr>
+          <w:sz w:val="22"/>
+          <w:szCs w:val="22"/>
+        </w:rPr>
+        <w:t xml:space="preserve">Intro </w:t>
+      </w:r>
+      <w:r>
+        <w:rPr>
+          <w:color w:val="70AD47" w:themeColor="accent6"/>
+          <w:sz w:val="22"/>
+          <w:szCs w:val="22"/>
+        </w:rPr>
+        <w:t>(JB)</w:t>
+      </w:r>
     </w:p>
     <w:p>
       <w:pPr>
@@ -17467,13 +18715,15 @@
           <w:szCs w:val="22"/>
         </w:rPr>
       </w:pPr>
-      <w:r>
-        <w:rPr>
-          <w:sz w:val="22"/>
-          <w:szCs w:val="22"/>
-        </w:rPr>
-        <w:t>Anomaly Detection</w:t>
-      </w:r>
+      <w:proofErr w:type="spellStart"/>
+      <w:r>
+        <w:rPr>
+          <w:sz w:val="22"/>
+          <w:szCs w:val="22"/>
+        </w:rPr>
+        <w:t>RFm</w:t>
+      </w:r>
+      <w:proofErr w:type="spellEnd"/>
       <w:r>
         <w:rPr>
           <w:sz w:val="22"/>
@@ -17483,33 +18733,11 @@
       </w:r>
       <w:r>
         <w:rPr>
-          <w:sz w:val="22"/>
-          <w:szCs w:val="22"/>
-        </w:rPr>
-        <w:t>(Diya)</w:t>
-      </w:r>
-    </w:p>
-    <w:p>
-      <w:pPr>
-        <w:rPr>
-          <w:rFonts w:ascii="Arial" w:eastAsia="Times New Roman" w:hAnsi="Arial" w:cs="Arial"/>
-          <w:color w:val="000000"/>
-          <w:sz w:val="20"/>
-          <w:szCs w:val="20"/>
-          <w:bdr w:val="none" w:sz="0" w:space="0" w:color="auto" w:frame="1"/>
-          <w:lang w:eastAsia="en-GB"/>
-        </w:rPr>
-      </w:pPr>
-      <w:r>
-        <w:rPr>
-          <w:rFonts w:ascii="Arial" w:eastAsia="Times New Roman" w:hAnsi="Arial" w:cs="Arial"/>
-          <w:color w:val="000000"/>
-          <w:sz w:val="20"/>
-          <w:szCs w:val="20"/>
-          <w:bdr w:val="none" w:sz="0" w:space="0" w:color="auto" w:frame="1"/>
-          <w:lang w:eastAsia="en-GB"/>
-        </w:rPr>
-        <w:t>Methodology</w:t>
+          <w:color w:val="70AD47" w:themeColor="accent6"/>
+          <w:sz w:val="22"/>
+          <w:szCs w:val="22"/>
+        </w:rPr>
+        <w:t>(JB)</w:t>
       </w:r>
     </w:p>
     <w:p>
@@ -17520,6 +18748,113 @@
           <w:numId w:val="14"/>
         </w:numPr>
         <w:rPr>
+          <w:sz w:val="22"/>
+          <w:szCs w:val="22"/>
+        </w:rPr>
+      </w:pPr>
+      <w:r>
+        <w:rPr>
+          <w:sz w:val="22"/>
+          <w:szCs w:val="22"/>
+        </w:rPr>
+        <w:t>Anomaly Detection</w:t>
+      </w:r>
+      <w:r>
+        <w:rPr>
+          <w:sz w:val="22"/>
+          <w:szCs w:val="22"/>
+        </w:rPr>
+        <w:t xml:space="preserve"> </w:t>
+      </w:r>
+      <w:r>
+        <w:rPr>
+          <w:sz w:val="22"/>
+          <w:szCs w:val="22"/>
+        </w:rPr>
+        <w:t>(D</w:t>
+      </w:r>
+      <w:r>
+        <w:rPr>
+          <w:sz w:val="22"/>
+          <w:szCs w:val="22"/>
+        </w:rPr>
+        <w:t>M</w:t>
+      </w:r>
+      <w:r>
+        <w:rPr>
+          <w:sz w:val="22"/>
+          <w:szCs w:val="22"/>
+        </w:rPr>
+        <w:t>)</w:t>
+      </w:r>
+      <w:r>
+        <w:rPr>
+          <w:sz w:val="22"/>
+          <w:szCs w:val="22"/>
+        </w:rPr>
+        <w:t xml:space="preserve"> </w:t>
+      </w:r>
+    </w:p>
+    <w:p>
+      <w:pPr>
+        <w:pStyle w:val="ListParagraph"/>
+        <w:numPr>
+          <w:ilvl w:val="0"/>
+          <w:numId w:val="14"/>
+        </w:numPr>
+        <w:rPr>
+          <w:sz w:val="22"/>
+          <w:szCs w:val="22"/>
+        </w:rPr>
+      </w:pPr>
+      <w:r>
+        <w:rPr>
+          <w:sz w:val="22"/>
+          <w:szCs w:val="22"/>
+        </w:rPr>
+        <w:t>Personal Finance</w:t>
+      </w:r>
+    </w:p>
+    <w:p>
+      <w:pPr>
+        <w:pStyle w:val="ListParagraph"/>
+        <w:rPr>
+          <w:sz w:val="22"/>
+          <w:szCs w:val="22"/>
+        </w:rPr>
+      </w:pPr>
+    </w:p>
+    <w:p>
+      <w:pPr>
+        <w:rPr>
+          <w:rFonts w:ascii="Arial" w:eastAsia="Times New Roman" w:hAnsi="Arial" w:cs="Arial"/>
+          <w:color w:val="000000"/>
+          <w:sz w:val="20"/>
+          <w:szCs w:val="20"/>
+          <w:bdr w:val="none" w:sz="0" w:space="0" w:color="auto" w:frame="1"/>
+          <w:lang w:eastAsia="en-GB"/>
+        </w:rPr>
+      </w:pPr>
+      <w:r>
+        <w:rPr>
+          <w:rFonts w:ascii="Arial" w:eastAsia="Times New Roman" w:hAnsi="Arial" w:cs="Arial"/>
+          <w:color w:val="000000"/>
+          <w:sz w:val="20"/>
+          <w:szCs w:val="20"/>
+          <w:bdr w:val="none" w:sz="0" w:space="0" w:color="auto" w:frame="1"/>
+          <w:lang w:eastAsia="en-GB"/>
+        </w:rPr>
+        <w:t>Methodology</w:t>
+      </w:r>
+    </w:p>
+    <w:p>
+      <w:pPr>
+        <w:pStyle w:val="ListParagraph"/>
+        <w:numPr>
+          <w:ilvl w:val="0"/>
+          <w:numId w:val="14"/>
+        </w:numPr>
+        <w:rPr>
           <w:rFonts w:ascii="Arial" w:eastAsia="Times New Roman" w:hAnsi="Arial" w:cs="Arial"/>
           <w:color w:val="000000"/>
           <w:sz w:val="20"/>
@@ -17665,7 +19000,6 @@
         </w:numPr>
         <w:rPr>
           <w:rFonts w:ascii="Arial" w:eastAsia="Times New Roman" w:hAnsi="Arial" w:cs="Arial"/>
-          <w:color w:val="70AD47" w:themeColor="accent6"/>
           <w:sz w:val="20"/>
           <w:szCs w:val="20"/>
           <w:bdr w:val="none" w:sz="0" w:space="0" w:color="auto" w:frame="1"/>
@@ -17747,7 +19081,51 @@
           <w:bdr w:val="none" w:sz="0" w:space="0" w:color="auto" w:frame="1"/>
           <w:lang w:eastAsia="en-GB"/>
         </w:rPr>
-        <w:t>(JB)</w:t>
+        <w:t>(</w:t>
+      </w:r>
+      <w:proofErr w:type="gramStart"/>
+      <w:r>
+        <w:rPr>
+          <w:rFonts w:ascii="Arial" w:eastAsia="Times New Roman" w:hAnsi="Arial" w:cs="Arial"/>
+          <w:color w:val="70AD47" w:themeColor="accent6"/>
+          <w:sz w:val="20"/>
+          <w:szCs w:val="20"/>
+          <w:bdr w:val="none" w:sz="0" w:space="0" w:color="auto" w:frame="1"/>
+          <w:lang w:eastAsia="en-GB"/>
+        </w:rPr>
+        <w:t>JB)</w:t>
+      </w:r>
+      <w:r>
+        <w:rPr>
+          <w:rFonts w:ascii="Arial" w:eastAsia="Times New Roman" w:hAnsi="Arial" w:cs="Arial"/>
+          <w:color w:val="70AD47" w:themeColor="accent6"/>
+          <w:sz w:val="20"/>
+          <w:szCs w:val="20"/>
+          <w:bdr w:val="none" w:sz="0" w:space="0" w:color="auto" w:frame="1"/>
+          <w:lang w:eastAsia="en-GB"/>
+        </w:rPr>
+        <w:t xml:space="preserve">  </w:t>
+      </w:r>
+      <w:r>
+        <w:rPr>
+          <w:rFonts w:ascii="Arial" w:eastAsia="Times New Roman" w:hAnsi="Arial" w:cs="Arial"/>
+          <w:sz w:val="20"/>
+          <w:szCs w:val="20"/>
+          <w:bdr w:val="none" w:sz="0" w:space="0" w:color="auto" w:frame="1"/>
+          <w:lang w:eastAsia="en-GB"/>
+        </w:rPr>
+        <w:t>(</w:t>
+      </w:r>
+      <w:proofErr w:type="gramEnd"/>
+      <w:r>
+        <w:rPr>
+          <w:rFonts w:ascii="Arial" w:eastAsia="Times New Roman" w:hAnsi="Arial" w:cs="Arial"/>
+          <w:sz w:val="20"/>
+          <w:szCs w:val="20"/>
+          <w:bdr w:val="none" w:sz="0" w:space="0" w:color="auto" w:frame="1"/>
+          <w:lang w:eastAsia="en-GB"/>
+        </w:rPr>
+        <w:t>DM)</w:t>
       </w:r>
     </w:p>
     <w:p>
@@ -17844,58 +19222,6 @@
         </w:rPr>
         <w:t xml:space="preserve"> </w:t>
       </w:r>
-      <w:r>
-        <w:rPr>
-          <w:rFonts w:ascii="Arial" w:hAnsi="Arial" w:cs="Arial"/>
-          <w:color w:val="FF0000"/>
-          <w:sz w:val="18"/>
-          <w:szCs w:val="18"/>
-          <w:shd w:val="clear" w:color="auto" w:fill="FFFFFF"/>
-        </w:rPr>
-        <w:t xml:space="preserve">Note to Amaan: </w:t>
-      </w:r>
-      <w:r>
-        <w:rPr>
-          <w:rFonts w:ascii="Arial" w:hAnsi="Arial" w:cs="Arial"/>
-          <w:color w:val="FF0000"/>
-          <w:sz w:val="18"/>
-          <w:szCs w:val="18"/>
-          <w:shd w:val="clear" w:color="auto" w:fill="FFFFFF"/>
-        </w:rPr>
-        <w:t xml:space="preserve">I (Jessie) have </w:t>
-      </w:r>
-      <w:r>
-        <w:rPr>
-          <w:rFonts w:ascii="Arial" w:hAnsi="Arial" w:cs="Arial"/>
-          <w:color w:val="FF0000"/>
-          <w:sz w:val="18"/>
-          <w:szCs w:val="18"/>
-          <w:shd w:val="clear" w:color="auto" w:fill="FFFFFF"/>
-        </w:rPr>
-        <w:t xml:space="preserve">started this you might want to add/change </w:t>
-      </w:r>
-      <w:proofErr w:type="gramStart"/>
-      <w:r>
-        <w:rPr>
-          <w:rFonts w:ascii="Arial" w:hAnsi="Arial" w:cs="Arial"/>
-          <w:color w:val="FF0000"/>
-          <w:sz w:val="18"/>
-          <w:szCs w:val="18"/>
-          <w:shd w:val="clear" w:color="auto" w:fill="FFFFFF"/>
-        </w:rPr>
-        <w:t>bits</w:t>
-      </w:r>
-      <w:proofErr w:type="gramEnd"/>
-      <w:r>
-        <w:rPr>
-          <w:rFonts w:ascii="Arial" w:hAnsi="Arial" w:cs="Arial"/>
-          <w:color w:val="FF0000"/>
-          <w:sz w:val="18"/>
-          <w:szCs w:val="18"/>
-          <w:shd w:val="clear" w:color="auto" w:fill="FFFFFF"/>
-        </w:rPr>
-        <w:t xml:space="preserve"> </w:t>
-      </w:r>
     </w:p>
     <w:p>
       <w:pPr>
@@ -18019,7 +19345,7 @@
       <w:pPr>
         <w:pStyle w:val="ListParagraph"/>
         <w:numPr>
-          <w:ilvl w:val="1"/>
+          <w:ilvl w:val="0"/>
           <w:numId w:val="14"/>
         </w:numPr>
         <w:rPr>
@@ -18613,7 +19939,7 @@
                     </pic:cNvPicPr>
                   </pic:nvPicPr>
                   <pic:blipFill>
-                    <a:blip r:embed="rId23" cstate="print">
+                    <a:blip r:embed="rId26" cstate="print">
                       <a:extLst>
                         <a:ext uri="{28A0092B-C50C-407E-A947-70E740481C1C}">
                           <a14:useLocalDpi xmlns:a14="http://schemas.microsoft.com/office/drawing/2010/main" val="0"/>
@@ -18662,7 +19988,6 @@
           <w:sz w:val="22"/>
           <w:szCs w:val="22"/>
         </w:rPr>
-        <w:lastRenderedPageBreak/>
         <w:drawing>
           <wp:inline distT="0" distB="0" distL="0" distR="0" wp14:anchorId="66BA6C9B" wp14:editId="23A75DB4">
             <wp:extent cx="5486400" cy="3033749"/>
@@ -18681,7 +20006,7 @@
                     </pic:cNvPicPr>
                   </pic:nvPicPr>
                   <pic:blipFill>
-                    <a:blip r:embed="rId24" cstate="print">
+                    <a:blip r:embed="rId27" cstate="print">
                       <a:extLst>
                         <a:ext uri="{28A0092B-C50C-407E-A947-70E740481C1C}">
                           <a14:useLocalDpi xmlns:a14="http://schemas.microsoft.com/office/drawing/2010/main" val="0"/>
@@ -21034,7 +22359,7 @@
   <w:abstractNum w:abstractNumId="14" w15:restartNumberingAfterBreak="0">
     <w:nsid w:val="7F621BB3"/>
     <w:multiLevelType w:val="hybridMultilevel"/>
-    <w:tmpl w:val="EFA87E3E"/>
+    <w:tmpl w:val="5B36B196"/>
     <w:lvl w:ilvl="0" w:tplc="DB7E2B7E">
       <w:start w:val="9"/>
       <w:numFmt w:val="bullet"/>

--- a/Documents/Write-up.docx
+++ b/Documents/Write-up.docx
@@ -12071,95 +12071,13 @@
           <w:bdr w:val="none" w:sz="0" w:space="0" w:color="auto" w:frame="1"/>
         </w:rPr>
         <w:drawing>
-          <wp:anchor distT="0" distB="0" distL="114300" distR="114300" simplePos="0" relativeHeight="251658243" behindDoc="1" locked="0" layoutInCell="1" allowOverlap="1" wp14:anchorId="4100D9E5" wp14:editId="78D25620">
+          <wp:anchor distT="0" distB="0" distL="114300" distR="114300" simplePos="0" relativeHeight="251658242" behindDoc="1" locked="0" layoutInCell="1" allowOverlap="1" wp14:anchorId="0E82A421" wp14:editId="62C29922">
             <wp:simplePos x="0" y="0"/>
             <wp:positionH relativeFrom="column">
-              <wp:posOffset>236220</wp:posOffset>
+              <wp:posOffset>3312160</wp:posOffset>
             </wp:positionH>
             <wp:positionV relativeFrom="paragraph">
-              <wp:posOffset>7620</wp:posOffset>
-            </wp:positionV>
-            <wp:extent cx="2557780" cy="2623185"/>
-            <wp:effectExtent l="0" t="0" r="0" b="5715"/>
-            <wp:wrapTight wrapText="bothSides">
-              <wp:wrapPolygon edited="0">
-                <wp:start x="0" y="0"/>
-                <wp:lineTo x="0" y="21542"/>
-                <wp:lineTo x="21450" y="21542"/>
-                <wp:lineTo x="21450" y="0"/>
-                <wp:lineTo x="0" y="0"/>
-              </wp:wrapPolygon>
-            </wp:wrapTight>
-            <wp:docPr id="1009123822" name="Picture 11" descr="A screen shot of a graph&#10;&#10;Description automatically generated"/>
-            <wp:cNvGraphicFramePr>
-              <a:graphicFrameLocks xmlns:a="http://schemas.openxmlformats.org/drawingml/2006/main" noChangeAspect="1"/>
-            </wp:cNvGraphicFramePr>
-            <a:graphic xmlns:a="http://schemas.openxmlformats.org/drawingml/2006/main">
-              <a:graphicData uri="http://schemas.openxmlformats.org/drawingml/2006/picture">
-                <pic:pic xmlns:pic="http://schemas.openxmlformats.org/drawingml/2006/picture">
-                  <pic:nvPicPr>
-                    <pic:cNvPr id="1009123822" name="Picture 11" descr="A screen shot of a graph&#10;&#10;Description automatically generated"/>
-                    <pic:cNvPicPr>
-                      <a:picLocks noChangeAspect="1" noChangeArrowheads="1"/>
-                    </pic:cNvPicPr>
-                  </pic:nvPicPr>
-                  <pic:blipFill>
-                    <a:blip r:embed="rId19" cstate="print">
-                      <a:extLst>
-                        <a:ext uri="{28A0092B-C50C-407E-A947-70E740481C1C}">
-                          <a14:useLocalDpi xmlns:a14="http://schemas.microsoft.com/office/drawing/2010/main" val="0"/>
-                        </a:ext>
-                      </a:extLst>
-                    </a:blip>
-                    <a:srcRect/>
-                    <a:stretch>
-                      <a:fillRect/>
-                    </a:stretch>
-                  </pic:blipFill>
-                  <pic:spPr bwMode="auto">
-                    <a:xfrm>
-                      <a:off x="0" y="0"/>
-                      <a:ext cx="2557780" cy="2623185"/>
-                    </a:xfrm>
-                    <a:prstGeom prst="rect">
-                      <a:avLst/>
-                    </a:prstGeom>
-                    <a:noFill/>
-                    <a:ln>
-                      <a:noFill/>
-                    </a:ln>
-                  </pic:spPr>
-                </pic:pic>
-              </a:graphicData>
-            </a:graphic>
-            <wp14:sizeRelH relativeFrom="page">
-              <wp14:pctWidth>0</wp14:pctWidth>
-            </wp14:sizeRelH>
-            <wp14:sizeRelV relativeFrom="page">
-              <wp14:pctHeight>0</wp14:pctHeight>
-            </wp14:sizeRelV>
-          </wp:anchor>
-        </w:drawing>
-      </w:r>
-      <w:r>
-        <w:rPr>
-          <w:rFonts w:cstheme="minorHAnsi"/>
-          <w:b/>
-          <w:bCs/>
-          <w:noProof/>
-          <w:color w:val="000000"/>
-          <w:sz w:val="22"/>
-          <w:szCs w:val="22"/>
-          <w:bdr w:val="none" w:sz="0" w:space="0" w:color="auto" w:frame="1"/>
-        </w:rPr>
-        <w:drawing>
-          <wp:anchor distT="0" distB="0" distL="114300" distR="114300" simplePos="0" relativeHeight="251658242" behindDoc="1" locked="0" layoutInCell="1" allowOverlap="1" wp14:anchorId="0E82A421" wp14:editId="239DD3C8">
-            <wp:simplePos x="0" y="0"/>
-            <wp:positionH relativeFrom="column">
-              <wp:posOffset>3307715</wp:posOffset>
-            </wp:positionH>
-            <wp:positionV relativeFrom="paragraph">
-              <wp:posOffset>79375</wp:posOffset>
+              <wp:posOffset>81915</wp:posOffset>
             </wp:positionV>
             <wp:extent cx="2486025" cy="2550160"/>
             <wp:effectExtent l="0" t="0" r="3175" b="2540"/>
@@ -12186,6 +12104,88 @@
                     </pic:cNvPicPr>
                   </pic:nvPicPr>
                   <pic:blipFill>
+                    <a:blip r:embed="rId19" cstate="print">
+                      <a:extLst>
+                        <a:ext uri="{28A0092B-C50C-407E-A947-70E740481C1C}">
+                          <a14:useLocalDpi xmlns:a14="http://schemas.microsoft.com/office/drawing/2010/main" val="0"/>
+                        </a:ext>
+                      </a:extLst>
+                    </a:blip>
+                    <a:srcRect/>
+                    <a:stretch>
+                      <a:fillRect/>
+                    </a:stretch>
+                  </pic:blipFill>
+                  <pic:spPr bwMode="auto">
+                    <a:xfrm>
+                      <a:off x="0" y="0"/>
+                      <a:ext cx="2486025" cy="2550160"/>
+                    </a:xfrm>
+                    <a:prstGeom prst="rect">
+                      <a:avLst/>
+                    </a:prstGeom>
+                    <a:noFill/>
+                    <a:ln>
+                      <a:noFill/>
+                    </a:ln>
+                  </pic:spPr>
+                </pic:pic>
+              </a:graphicData>
+            </a:graphic>
+            <wp14:sizeRelH relativeFrom="page">
+              <wp14:pctWidth>0</wp14:pctWidth>
+            </wp14:sizeRelH>
+            <wp14:sizeRelV relativeFrom="page">
+              <wp14:pctHeight>0</wp14:pctHeight>
+            </wp14:sizeRelV>
+          </wp:anchor>
+        </w:drawing>
+      </w:r>
+      <w:r>
+        <w:rPr>
+          <w:rFonts w:cstheme="minorHAnsi"/>
+          <w:b/>
+          <w:bCs/>
+          <w:noProof/>
+          <w:color w:val="000000"/>
+          <w:sz w:val="22"/>
+          <w:szCs w:val="22"/>
+          <w:bdr w:val="none" w:sz="0" w:space="0" w:color="auto" w:frame="1"/>
+        </w:rPr>
+        <w:drawing>
+          <wp:anchor distT="0" distB="0" distL="114300" distR="114300" simplePos="0" relativeHeight="251658243" behindDoc="1" locked="0" layoutInCell="1" allowOverlap="1" wp14:anchorId="4100D9E5" wp14:editId="0324F764">
+            <wp:simplePos x="0" y="0"/>
+            <wp:positionH relativeFrom="column">
+              <wp:posOffset>233680</wp:posOffset>
+            </wp:positionH>
+            <wp:positionV relativeFrom="paragraph">
+              <wp:posOffset>10795</wp:posOffset>
+            </wp:positionV>
+            <wp:extent cx="2489200" cy="2552700"/>
+            <wp:effectExtent l="0" t="0" r="0" b="0"/>
+            <wp:wrapTight wrapText="bothSides">
+              <wp:wrapPolygon edited="0">
+                <wp:start x="0" y="0"/>
+                <wp:lineTo x="0" y="21493"/>
+                <wp:lineTo x="21490" y="21493"/>
+                <wp:lineTo x="21490" y="0"/>
+                <wp:lineTo x="0" y="0"/>
+              </wp:wrapPolygon>
+            </wp:wrapTight>
+            <wp:docPr id="1009123822" name="Picture 11" descr="A screen shot of a graph&#10;&#10;Description automatically generated"/>
+            <wp:cNvGraphicFramePr>
+              <a:graphicFrameLocks xmlns:a="http://schemas.openxmlformats.org/drawingml/2006/main" noChangeAspect="1"/>
+            </wp:cNvGraphicFramePr>
+            <a:graphic xmlns:a="http://schemas.openxmlformats.org/drawingml/2006/main">
+              <a:graphicData uri="http://schemas.openxmlformats.org/drawingml/2006/picture">
+                <pic:pic xmlns:pic="http://schemas.openxmlformats.org/drawingml/2006/picture">
+                  <pic:nvPicPr>
+                    <pic:cNvPr id="1009123822" name="Picture 11" descr="A screen shot of a graph&#10;&#10;Description automatically generated"/>
+                    <pic:cNvPicPr>
+                      <a:picLocks noChangeAspect="1" noChangeArrowheads="1"/>
+                    </pic:cNvPicPr>
+                  </pic:nvPicPr>
+                  <pic:blipFill>
                     <a:blip r:embed="rId20" cstate="print">
                       <a:extLst>
                         <a:ext uri="{28A0092B-C50C-407E-A947-70E740481C1C}">
@@ -12201,7 +12201,7 @@
                   <pic:spPr bwMode="auto">
                     <a:xfrm>
                       <a:off x="0" y="0"/>
-                      <a:ext cx="2486025" cy="2550160"/>
+                      <a:ext cx="2489200" cy="2552700"/>
                     </a:xfrm>
                     <a:prstGeom prst="rect">
                       <a:avLst/>
@@ -15104,6 +15104,29 @@
         </w:rPr>
       </w:pPr>
     </w:p>
+    <w:p>
+      <w:pPr>
+        <w:rPr>
+          <w:rFonts w:eastAsia="Times New Roman" w:cstheme="minorHAnsi"/>
+          <w:color w:val="000000"/>
+          <w:sz w:val="22"/>
+          <w:szCs w:val="22"/>
+          <w:bdr w:val="none" w:sz="0" w:space="0" w:color="auto" w:frame="1"/>
+          <w:lang w:eastAsia="en-GB"/>
+        </w:rPr>
+      </w:pPr>
+      <w:r>
+        <w:rPr>
+          <w:rFonts w:eastAsia="Times New Roman" w:cstheme="minorHAnsi"/>
+          <w:color w:val="000000"/>
+          <w:sz w:val="22"/>
+          <w:szCs w:val="22"/>
+          <w:bdr w:val="none" w:sz="0" w:space="0" w:color="auto" w:frame="1"/>
+          <w:lang w:eastAsia="en-GB"/>
+        </w:rPr>
+        <w:t>Dataset 1</w:t>
+      </w:r>
+    </w:p>
     <w:tbl>
       <w:tblPr>
         <w:tblStyle w:val="TableGrid"/>
@@ -15708,7 +15731,6 @@
           <w:bdr w:val="none" w:sz="0" w:space="0" w:color="auto" w:frame="1"/>
           <w:lang w:eastAsia="en-GB"/>
         </w:rPr>
-        <w:lastRenderedPageBreak/>
         <w:t>Dataset 2</w:t>
       </w:r>
     </w:p>
@@ -17599,6 +17621,7 @@
           <w:sz w:val="22"/>
           <w:szCs w:val="22"/>
         </w:rPr>
+        <w:lastRenderedPageBreak/>
         <w:t>Table X</w:t>
       </w:r>
     </w:p>
@@ -17633,7 +17656,6 @@
                 <w:sz w:val="22"/>
                 <w:szCs w:val="22"/>
               </w:rPr>
-              <w:lastRenderedPageBreak/>
               <w:t>Risk Level</w:t>
             </w:r>
           </w:p>

--- a/Documents/Write-up.docx
+++ b/Documents/Write-up.docx
@@ -11997,7 +11997,7 @@
           <w:bdr w:val="none" w:sz="0" w:space="0" w:color="auto" w:frame="1"/>
         </w:rPr>
         <w:drawing>
-          <wp:inline distT="0" distB="0" distL="0" distR="0" wp14:anchorId="15BDC4FC" wp14:editId="12B96392">
+          <wp:inline distT="0" distB="0" distL="0" distR="0" wp14:anchorId="15BDC4FC" wp14:editId="51D602E2">
             <wp:extent cx="6343386" cy="2095018"/>
             <wp:effectExtent l="0" t="0" r="0" b="635"/>
             <wp:docPr id="1240136457" name="Picture 5" descr="A diagram of a diagram&#10;&#10;Description automatically generated with medium confidence"/>
@@ -12071,7 +12071,89 @@
           <w:bdr w:val="none" w:sz="0" w:space="0" w:color="auto" w:frame="1"/>
         </w:rPr>
         <w:drawing>
-          <wp:anchor distT="0" distB="0" distL="114300" distR="114300" simplePos="0" relativeHeight="251658242" behindDoc="1" locked="0" layoutInCell="1" allowOverlap="1" wp14:anchorId="0E82A421" wp14:editId="62C29922">
+          <wp:anchor distT="0" distB="0" distL="114300" distR="114300" simplePos="0" relativeHeight="251658244" behindDoc="1" locked="0" layoutInCell="1" allowOverlap="1" wp14:anchorId="4100D9E5" wp14:editId="301341F8">
+            <wp:simplePos x="0" y="0"/>
+            <wp:positionH relativeFrom="column">
+              <wp:posOffset>284480</wp:posOffset>
+            </wp:positionH>
+            <wp:positionV relativeFrom="paragraph">
+              <wp:posOffset>10795</wp:posOffset>
+            </wp:positionV>
+            <wp:extent cx="2438400" cy="2499995"/>
+            <wp:effectExtent l="0" t="0" r="0" b="1905"/>
+            <wp:wrapTight wrapText="bothSides">
+              <wp:wrapPolygon edited="0">
+                <wp:start x="0" y="0"/>
+                <wp:lineTo x="0" y="21507"/>
+                <wp:lineTo x="21488" y="21507"/>
+                <wp:lineTo x="21488" y="0"/>
+                <wp:lineTo x="0" y="0"/>
+              </wp:wrapPolygon>
+            </wp:wrapTight>
+            <wp:docPr id="1009123822" name="Picture 11" descr="A screen shot of a graph&#10;&#10;Description automatically generated"/>
+            <wp:cNvGraphicFramePr>
+              <a:graphicFrameLocks xmlns:a="http://schemas.openxmlformats.org/drawingml/2006/main" noChangeAspect="1"/>
+            </wp:cNvGraphicFramePr>
+            <a:graphic xmlns:a="http://schemas.openxmlformats.org/drawingml/2006/main">
+              <a:graphicData uri="http://schemas.openxmlformats.org/drawingml/2006/picture">
+                <pic:pic xmlns:pic="http://schemas.openxmlformats.org/drawingml/2006/picture">
+                  <pic:nvPicPr>
+                    <pic:cNvPr id="1009123822" name="Picture 11" descr="A screen shot of a graph&#10;&#10;Description automatically generated"/>
+                    <pic:cNvPicPr>
+                      <a:picLocks noChangeAspect="1" noChangeArrowheads="1"/>
+                    </pic:cNvPicPr>
+                  </pic:nvPicPr>
+                  <pic:blipFill>
+                    <a:blip r:embed="rId19" cstate="print">
+                      <a:extLst>
+                        <a:ext uri="{28A0092B-C50C-407E-A947-70E740481C1C}">
+                          <a14:useLocalDpi xmlns:a14="http://schemas.microsoft.com/office/drawing/2010/main" val="0"/>
+                        </a:ext>
+                      </a:extLst>
+                    </a:blip>
+                    <a:srcRect/>
+                    <a:stretch>
+                      <a:fillRect/>
+                    </a:stretch>
+                  </pic:blipFill>
+                  <pic:spPr bwMode="auto">
+                    <a:xfrm>
+                      <a:off x="0" y="0"/>
+                      <a:ext cx="2438400" cy="2499995"/>
+                    </a:xfrm>
+                    <a:prstGeom prst="rect">
+                      <a:avLst/>
+                    </a:prstGeom>
+                    <a:noFill/>
+                    <a:ln>
+                      <a:noFill/>
+                    </a:ln>
+                  </pic:spPr>
+                </pic:pic>
+              </a:graphicData>
+            </a:graphic>
+            <wp14:sizeRelH relativeFrom="page">
+              <wp14:pctWidth>0</wp14:pctWidth>
+            </wp14:sizeRelH>
+            <wp14:sizeRelV relativeFrom="page">
+              <wp14:pctHeight>0</wp14:pctHeight>
+            </wp14:sizeRelV>
+          </wp:anchor>
+        </w:drawing>
+      </w:r>
+      <w:r>
+        <w:rPr>
+          <w:rFonts w:cstheme="minorHAnsi"/>
+          <w:b/>
+          <w:bCs/>
+          <w:noProof/>
+          <w:color w:val="000000"/>
+          <w:sz w:val="22"/>
+          <w:szCs w:val="22"/>
+          <w:bdr w:val="none" w:sz="0" w:space="0" w:color="auto" w:frame="1"/>
+        </w:rPr>
+        <w:drawing>
+          <wp:anchor distT="0" distB="0" distL="114300" distR="114300" simplePos="0" relativeHeight="251658242" behindDoc="1" locked="0" layoutInCell="1" allowOverlap="1" wp14:anchorId="0E82A421" wp14:editId="3AED8398">
             <wp:simplePos x="0" y="0"/>
             <wp:positionH relativeFrom="column">
               <wp:posOffset>3312160</wp:posOffset>
@@ -12104,7 +12186,7 @@
                     </pic:cNvPicPr>
                   </pic:nvPicPr>
                   <pic:blipFill>
-                    <a:blip r:embed="rId19" cstate="print">
+                    <a:blip r:embed="rId20" cstate="print">
                       <a:extLst>
                         <a:ext uri="{28A0092B-C50C-407E-A947-70E740481C1C}">
                           <a14:useLocalDpi xmlns:a14="http://schemas.microsoft.com/office/drawing/2010/main" val="0"/>
@@ -12120,88 +12202,6 @@
                     <a:xfrm>
                       <a:off x="0" y="0"/>
                       <a:ext cx="2486025" cy="2550160"/>
-                    </a:xfrm>
-                    <a:prstGeom prst="rect">
-                      <a:avLst/>
-                    </a:prstGeom>
-                    <a:noFill/>
-                    <a:ln>
-                      <a:noFill/>
-                    </a:ln>
-                  </pic:spPr>
-                </pic:pic>
-              </a:graphicData>
-            </a:graphic>
-            <wp14:sizeRelH relativeFrom="page">
-              <wp14:pctWidth>0</wp14:pctWidth>
-            </wp14:sizeRelH>
-            <wp14:sizeRelV relativeFrom="page">
-              <wp14:pctHeight>0</wp14:pctHeight>
-            </wp14:sizeRelV>
-          </wp:anchor>
-        </w:drawing>
-      </w:r>
-      <w:r>
-        <w:rPr>
-          <w:rFonts w:cstheme="minorHAnsi"/>
-          <w:b/>
-          <w:bCs/>
-          <w:noProof/>
-          <w:color w:val="000000"/>
-          <w:sz w:val="22"/>
-          <w:szCs w:val="22"/>
-          <w:bdr w:val="none" w:sz="0" w:space="0" w:color="auto" w:frame="1"/>
-        </w:rPr>
-        <w:drawing>
-          <wp:anchor distT="0" distB="0" distL="114300" distR="114300" simplePos="0" relativeHeight="251658243" behindDoc="1" locked="0" layoutInCell="1" allowOverlap="1" wp14:anchorId="4100D9E5" wp14:editId="0324F764">
-            <wp:simplePos x="0" y="0"/>
-            <wp:positionH relativeFrom="column">
-              <wp:posOffset>233680</wp:posOffset>
-            </wp:positionH>
-            <wp:positionV relativeFrom="paragraph">
-              <wp:posOffset>10795</wp:posOffset>
-            </wp:positionV>
-            <wp:extent cx="2489200" cy="2552700"/>
-            <wp:effectExtent l="0" t="0" r="0" b="0"/>
-            <wp:wrapTight wrapText="bothSides">
-              <wp:wrapPolygon edited="0">
-                <wp:start x="0" y="0"/>
-                <wp:lineTo x="0" y="21493"/>
-                <wp:lineTo x="21490" y="21493"/>
-                <wp:lineTo x="21490" y="0"/>
-                <wp:lineTo x="0" y="0"/>
-              </wp:wrapPolygon>
-            </wp:wrapTight>
-            <wp:docPr id="1009123822" name="Picture 11" descr="A screen shot of a graph&#10;&#10;Description automatically generated"/>
-            <wp:cNvGraphicFramePr>
-              <a:graphicFrameLocks xmlns:a="http://schemas.openxmlformats.org/drawingml/2006/main" noChangeAspect="1"/>
-            </wp:cNvGraphicFramePr>
-            <a:graphic xmlns:a="http://schemas.openxmlformats.org/drawingml/2006/main">
-              <a:graphicData uri="http://schemas.openxmlformats.org/drawingml/2006/picture">
-                <pic:pic xmlns:pic="http://schemas.openxmlformats.org/drawingml/2006/picture">
-                  <pic:nvPicPr>
-                    <pic:cNvPr id="1009123822" name="Picture 11" descr="A screen shot of a graph&#10;&#10;Description automatically generated"/>
-                    <pic:cNvPicPr>
-                      <a:picLocks noChangeAspect="1" noChangeArrowheads="1"/>
-                    </pic:cNvPicPr>
-                  </pic:nvPicPr>
-                  <pic:blipFill>
-                    <a:blip r:embed="rId20" cstate="print">
-                      <a:extLst>
-                        <a:ext uri="{28A0092B-C50C-407E-A947-70E740481C1C}">
-                          <a14:useLocalDpi xmlns:a14="http://schemas.microsoft.com/office/drawing/2010/main" val="0"/>
-                        </a:ext>
-                      </a:extLst>
-                    </a:blip>
-                    <a:srcRect/>
-                    <a:stretch>
-                      <a:fillRect/>
-                    </a:stretch>
-                  </pic:blipFill>
-                  <pic:spPr bwMode="auto">
-                    <a:xfrm>
-                      <a:off x="0" y="0"/>
-                      <a:ext cx="2489200" cy="2552700"/>
                     </a:xfrm>
                     <a:prstGeom prst="rect">
                       <a:avLst/>
@@ -14100,7 +14100,7 @@
           <w:bdr w:val="none" w:sz="0" w:space="0" w:color="auto" w:frame="1"/>
         </w:rPr>
         <w:drawing>
-          <wp:anchor distT="0" distB="0" distL="114300" distR="114300" simplePos="0" relativeHeight="251658244" behindDoc="1" locked="0" layoutInCell="1" allowOverlap="1" wp14:anchorId="4615718F" wp14:editId="22EEA371">
+          <wp:anchor distT="0" distB="0" distL="114300" distR="114300" simplePos="0" relativeHeight="251658243" behindDoc="1" locked="0" layoutInCell="1" allowOverlap="1" wp14:anchorId="4615718F" wp14:editId="22EEA371">
             <wp:simplePos x="0" y="0"/>
             <wp:positionH relativeFrom="column">
               <wp:posOffset>0</wp:posOffset>
@@ -20060,6 +20060,437 @@
         </w:drawing>
       </w:r>
     </w:p>
+    <w:p>
+      <w:pPr>
+        <w:rPr>
+          <w:b/>
+          <w:bCs/>
+          <w:sz w:val="22"/>
+          <w:szCs w:val="22"/>
+        </w:rPr>
+      </w:pPr>
+    </w:p>
+    <w:p>
+      <w:pPr>
+        <w:rPr>
+          <w:sz w:val="22"/>
+          <w:szCs w:val="22"/>
+        </w:rPr>
+      </w:pPr>
+    </w:p>
+    <w:p>
+      <w:pPr>
+        <w:rPr>
+          <w:sz w:val="22"/>
+          <w:szCs w:val="22"/>
+        </w:rPr>
+      </w:pPr>
+      <w:r>
+        <w:rPr>
+          <w:sz w:val="22"/>
+          <w:szCs w:val="22"/>
+        </w:rPr>
+        <w:t>In Fig. \ref{</w:t>
+      </w:r>
+      <w:proofErr w:type="gramStart"/>
+      <w:r>
+        <w:rPr>
+          <w:sz w:val="22"/>
+          <w:szCs w:val="22"/>
+        </w:rPr>
+        <w:t>fig:rfmresultsdataset</w:t>
+      </w:r>
+      <w:proofErr w:type="gramEnd"/>
+      <w:r>
+        <w:rPr>
+          <w:sz w:val="22"/>
+          <w:szCs w:val="22"/>
+        </w:rPr>
+        <w:t>1}, the K-means and GMM algorithms similarly segment customers into four groups (Table \ref{table:dataset1_segments}) with only slight variations in borderline classifications. The DBSCAN model (Fig. \ref{</w:t>
+      </w:r>
+      <w:proofErr w:type="gramStart"/>
+      <w:r>
+        <w:rPr>
+          <w:sz w:val="22"/>
+          <w:szCs w:val="22"/>
+        </w:rPr>
+        <w:t>fig:rfmresultsdataset</w:t>
+      </w:r>
+      <w:proofErr w:type="gramEnd"/>
+      <w:r>
+        <w:rPr>
+          <w:sz w:val="22"/>
+          <w:szCs w:val="22"/>
+        </w:rPr>
+        <w:t xml:space="preserve">1}), forms three clusters, with green representing customers who spend moderately frequently but at a higher amount, blue showing customers who spend moderately frequently at lower amounts, and yellow illustrating customers who spend most frequently, at moderate amounts. However, the DBSCAN model is limited, with 37.71\% of the data points marked as ‘noise’ (purple coloured), which is not useful if LBG uses this model for customer segmenting, as over a third of their customers would be excluded. However, these ‘noise’ data points may help identify unusual spending patterns. Since the DBSCAN </w:t>
+      </w:r>
+      <w:r>
+        <w:rPr>
+          <w:sz w:val="22"/>
+          <w:szCs w:val="22"/>
+        </w:rPr>
+        <w:lastRenderedPageBreak/>
+        <w:t>model’s performance was lower than the other models, it was not applied to the second dataset. Figs. \ref{</w:t>
+      </w:r>
+      <w:proofErr w:type="spellStart"/>
+      <w:proofErr w:type="gramStart"/>
+      <w:r>
+        <w:rPr>
+          <w:sz w:val="22"/>
+          <w:szCs w:val="22"/>
+        </w:rPr>
+        <w:t>fig:rfmkmeans</w:t>
+      </w:r>
+      <w:proofErr w:type="spellEnd"/>
+      <w:proofErr w:type="gramEnd"/>
+      <w:r>
+        <w:rPr>
+          <w:sz w:val="22"/>
+          <w:szCs w:val="22"/>
+        </w:rPr>
+        <w:t>} and \ref{</w:t>
+      </w:r>
+      <w:proofErr w:type="spellStart"/>
+      <w:r>
+        <w:rPr>
+          <w:sz w:val="22"/>
+          <w:szCs w:val="22"/>
+        </w:rPr>
+        <w:t>fig:rfmgmm</w:t>
+      </w:r>
+      <w:proofErr w:type="spellEnd"/>
+      <w:r>
+        <w:rPr>
+          <w:sz w:val="22"/>
+          <w:szCs w:val="22"/>
+        </w:rPr>
+        <w:t>} again show K-means and GMM closely aligning in their customer segment clustering, in Dataset 2, detailed in Table \ref{table:dataset2_segments}.</w:t>
+      </w:r>
+    </w:p>
+    <w:p>
+      <w:pPr>
+        <w:rPr>
+          <w:sz w:val="22"/>
+          <w:szCs w:val="22"/>
+        </w:rPr>
+      </w:pPr>
+    </w:p>
+    <w:p>
+      <w:pPr>
+        <w:rPr>
+          <w:sz w:val="22"/>
+          <w:szCs w:val="22"/>
+        </w:rPr>
+      </w:pPr>
+    </w:p>
+    <w:p>
+      <w:pPr>
+        <w:rPr>
+          <w:sz w:val="22"/>
+          <w:szCs w:val="22"/>
+        </w:rPr>
+      </w:pPr>
+      <w:r>
+        <w:rPr>
+          <w:sz w:val="22"/>
+          <w:szCs w:val="22"/>
+        </w:rPr>
+        <w:t xml:space="preserve">For LBG, segmenting customers using clustering algorithms like K-means (which proved most effective across all three metrics for both datasets) is key for targeted marketing. For instance, premium products could be tailored for higher, frequent, and most recent spenders as well as the accounts keeping more of their money with </w:t>
+      </w:r>
+      <w:proofErr w:type="spellStart"/>
+      <w:r>
+        <w:rPr>
+          <w:sz w:val="22"/>
+          <w:szCs w:val="22"/>
+        </w:rPr>
+        <w:t>LLoyds</w:t>
+      </w:r>
+      <w:proofErr w:type="spellEnd"/>
+      <w:r>
+        <w:rPr>
+          <w:sz w:val="22"/>
+          <w:szCs w:val="22"/>
+        </w:rPr>
+        <w:t xml:space="preserve">. Excluding 'Recency' from models was appropriate here due to synthetic patterns of the data, but LBG could incorporate it into their models for real transaction data where the recency values vary more. Moreover, Datasets 1 and 2 are static, </w:t>
+      </w:r>
+      <w:proofErr w:type="gramStart"/>
+      <w:r>
+        <w:rPr>
+          <w:sz w:val="22"/>
+          <w:szCs w:val="22"/>
+        </w:rPr>
+        <w:t>yet in reality, LBG</w:t>
+      </w:r>
+      <w:proofErr w:type="gramEnd"/>
+      <w:r>
+        <w:rPr>
+          <w:sz w:val="22"/>
+          <w:szCs w:val="22"/>
+        </w:rPr>
+        <w:t xml:space="preserve"> will be receiving an incoming stream of data. Therefore, LBG must continuously refresh clustering customer segments to maintain relevant </w:t>
+      </w:r>
+      <w:proofErr w:type="spellStart"/>
+      <w:r>
+        <w:rPr>
+          <w:sz w:val="22"/>
+          <w:szCs w:val="22"/>
+        </w:rPr>
+        <w:t>targetted</w:t>
+      </w:r>
+      <w:proofErr w:type="spellEnd"/>
+      <w:r>
+        <w:rPr>
+          <w:sz w:val="22"/>
+          <w:szCs w:val="22"/>
+        </w:rPr>
+        <w:t xml:space="preserve"> marketing.</w:t>
+      </w:r>
+    </w:p>
+    <w:p>
+      <w:pPr>
+        <w:rPr>
+          <w:sz w:val="22"/>
+          <w:szCs w:val="22"/>
+        </w:rPr>
+      </w:pPr>
+    </w:p>
+    <w:p>
+      <w:pPr>
+        <w:rPr>
+          <w:sz w:val="22"/>
+          <w:szCs w:val="22"/>
+        </w:rPr>
+      </w:pPr>
+      <w:r>
+        <w:rPr>
+          <w:sz w:val="22"/>
+          <w:szCs w:val="22"/>
+        </w:rPr>
+        <w:t>Given the voluminous nature of transactional data, the models’ computational complexity needs to be considered. For the number of data points (</w:t>
+      </w:r>
+      <w:proofErr w:type="gramStart"/>
+      <w:r>
+        <w:rPr>
+          <w:sz w:val="22"/>
+          <w:szCs w:val="22"/>
+        </w:rPr>
+        <w:t>\( n</w:t>
+      </w:r>
+      <w:proofErr w:type="gramEnd"/>
+      <w:r>
+        <w:rPr>
+          <w:sz w:val="22"/>
+          <w:szCs w:val="22"/>
+        </w:rPr>
+        <w:t xml:space="preserve"> \)), the number of clusters (\( k \)), the number of dimensions (\( d \)), and the number of iterations required for convergence (\( </w:t>
+      </w:r>
+      <w:proofErr w:type="spellStart"/>
+      <w:r>
+        <w:rPr>
+          <w:sz w:val="22"/>
+          <w:szCs w:val="22"/>
+        </w:rPr>
+        <w:t>i</w:t>
+      </w:r>
+      <w:proofErr w:type="spellEnd"/>
+      <w:r>
+        <w:rPr>
+          <w:sz w:val="22"/>
+          <w:szCs w:val="22"/>
+        </w:rPr>
+        <w:t xml:space="preserve"> \)), K-means tends to be the most computationally efficient algorithm \( O(n \</w:t>
+      </w:r>
+      <w:proofErr w:type="spellStart"/>
+      <w:r>
+        <w:rPr>
+          <w:sz w:val="22"/>
+          <w:szCs w:val="22"/>
+        </w:rPr>
+        <w:t>cdot</w:t>
+      </w:r>
+      <w:proofErr w:type="spellEnd"/>
+      <w:r>
+        <w:rPr>
+          <w:sz w:val="22"/>
+          <w:szCs w:val="22"/>
+        </w:rPr>
+        <w:t xml:space="preserve"> k \</w:t>
+      </w:r>
+      <w:proofErr w:type="spellStart"/>
+      <w:r>
+        <w:rPr>
+          <w:sz w:val="22"/>
+          <w:szCs w:val="22"/>
+        </w:rPr>
+        <w:t>cdot</w:t>
+      </w:r>
+      <w:proofErr w:type="spellEnd"/>
+      <w:r>
+        <w:rPr>
+          <w:sz w:val="22"/>
+          <w:szCs w:val="22"/>
+        </w:rPr>
+        <w:t xml:space="preserve"> d \</w:t>
+      </w:r>
+      <w:proofErr w:type="spellStart"/>
+      <w:r>
+        <w:rPr>
+          <w:sz w:val="22"/>
+          <w:szCs w:val="22"/>
+        </w:rPr>
+        <w:t>cdot</w:t>
+      </w:r>
+      <w:proofErr w:type="spellEnd"/>
+      <w:r>
+        <w:rPr>
+          <w:sz w:val="22"/>
+          <w:szCs w:val="22"/>
+        </w:rPr>
+        <w:t xml:space="preserve"> </w:t>
+      </w:r>
+      <w:proofErr w:type="spellStart"/>
+      <w:r>
+        <w:rPr>
+          <w:sz w:val="22"/>
+          <w:szCs w:val="22"/>
+        </w:rPr>
+        <w:t>i</w:t>
+      </w:r>
+      <w:proofErr w:type="spellEnd"/>
+      <w:r>
+        <w:rPr>
+          <w:sz w:val="22"/>
+          <w:szCs w:val="22"/>
+        </w:rPr>
+        <w:t xml:space="preserve">) \). DBSCAN can also be computationally effective, with an average complexity of </w:t>
+      </w:r>
+      <w:proofErr w:type="gramStart"/>
+      <w:r>
+        <w:rPr>
+          <w:sz w:val="22"/>
+          <w:szCs w:val="22"/>
+        </w:rPr>
+        <w:t>\( O</w:t>
+      </w:r>
+      <w:proofErr w:type="gramEnd"/>
+      <w:r>
+        <w:rPr>
+          <w:sz w:val="22"/>
+          <w:szCs w:val="22"/>
+        </w:rPr>
+        <w:t>(n \log n) \), and GMM is generally the least computationally effective with \( O(n \</w:t>
+      </w:r>
+      <w:proofErr w:type="spellStart"/>
+      <w:r>
+        <w:rPr>
+          <w:sz w:val="22"/>
+          <w:szCs w:val="22"/>
+        </w:rPr>
+        <w:t>cdot</w:t>
+      </w:r>
+      <w:proofErr w:type="spellEnd"/>
+      <w:r>
+        <w:rPr>
+          <w:sz w:val="22"/>
+          <w:szCs w:val="22"/>
+        </w:rPr>
+        <w:t xml:space="preserve"> k^2 \</w:t>
+      </w:r>
+      <w:proofErr w:type="spellStart"/>
+      <w:r>
+        <w:rPr>
+          <w:sz w:val="22"/>
+          <w:szCs w:val="22"/>
+        </w:rPr>
+        <w:t>cdot</w:t>
+      </w:r>
+      <w:proofErr w:type="spellEnd"/>
+      <w:r>
+        <w:rPr>
+          <w:sz w:val="22"/>
+          <w:szCs w:val="22"/>
+        </w:rPr>
+        <w:t xml:space="preserve"> d + k^3 \</w:t>
+      </w:r>
+      <w:proofErr w:type="spellStart"/>
+      <w:r>
+        <w:rPr>
+          <w:sz w:val="22"/>
+          <w:szCs w:val="22"/>
+        </w:rPr>
+        <w:t>cdot</w:t>
+      </w:r>
+      <w:proofErr w:type="spellEnd"/>
+      <w:r>
+        <w:rPr>
+          <w:sz w:val="22"/>
+          <w:szCs w:val="22"/>
+        </w:rPr>
+        <w:t xml:space="preserve"> d^3) \) for each iteration. </w:t>
+      </w:r>
+    </w:p>
+    <w:p>
+      <w:pPr>
+        <w:rPr>
+          <w:sz w:val="22"/>
+          <w:szCs w:val="22"/>
+        </w:rPr>
+      </w:pPr>
+    </w:p>
+    <w:p>
+      <w:pPr>
+        <w:rPr>
+          <w:sz w:val="22"/>
+          <w:szCs w:val="22"/>
+        </w:rPr>
+      </w:pPr>
+      <w:r>
+        <w:rPr>
+          <w:sz w:val="22"/>
+          <w:szCs w:val="22"/>
+        </w:rPr>
+        <w:t xml:space="preserve">When clustering RFM values, several ethical considerations must </w:t>
+      </w:r>
+      <w:proofErr w:type="gramStart"/>
+      <w:r>
+        <w:rPr>
+          <w:sz w:val="22"/>
+          <w:szCs w:val="22"/>
+        </w:rPr>
+        <w:t>considered</w:t>
+      </w:r>
+      <w:proofErr w:type="gramEnd"/>
+      <w:r>
+        <w:rPr>
+          <w:sz w:val="22"/>
+          <w:szCs w:val="22"/>
+        </w:rPr>
+        <w:t>. For example, LBG must ensure customer data is collected and used in compliance with privacy laws such as GDPR or CCPA, and customers should be informed and give their consent about what data is collected and how it will be used. Moreover, there must be transparency about the use of data analytics in tailored marketing, and it should not exploit vulnerable customers or encourage irresponsible spending.</w:t>
+      </w:r>
+      <w:r>
+        <w:rPr>
+          <w:sz w:val="22"/>
+          <w:szCs w:val="22"/>
+        </w:rPr>
+        <w:t>t</w:t>
+      </w:r>
+    </w:p>
+    <w:p>
+      <w:pPr>
+        <w:rPr>
+          <w:sz w:val="22"/>
+          <w:szCs w:val="22"/>
+        </w:rPr>
+      </w:pPr>
+    </w:p>
+    <w:p>
+      <w:pPr>
+        <w:rPr>
+          <w:sz w:val="22"/>
+          <w:szCs w:val="22"/>
+        </w:rPr>
+      </w:pPr>
+    </w:p>
     <w:sectPr>
       <w:pgSz w:w="11906" w:h="16838"/>
       <w:pgMar w:top="1440" w:right="1440" w:bottom="1440" w:left="1440" w:header="708" w:footer="708" w:gutter="0"/>
@@ -23065,7 +23496,6 @@
   <w:style w:type="character" w:default="1" w:styleId="DefaultParagraphFont">
     <w:name w:val="Default Paragraph Font"/>
     <w:uiPriority w:val="1"/>
-    <w:semiHidden/>
     <w:unhideWhenUsed/>
   </w:style>
   <w:style w:type="table" w:default="1" w:styleId="TableNormal">
